--- a/Progetto Basi di dati.docx
+++ b/Progetto Basi di dati.docx
@@ -880,7 +880,7 @@
           <w:b/>
           <w:bCs/>
         </w:rPr>
-        <w:t>Frasi relative ai casi</w:t>
+        <w:t>Fascicolo</w:t>
       </w:r>
       <w:r>
         <w:rPr>
@@ -896,6 +896,9 @@
     <w:p>
       <w:pPr>
         <w:pStyle w:val="Paragrafoelenco"/>
+        <w:rPr>
+          <w:u w:val="single"/>
+        </w:rPr>
       </w:pPr>
     </w:p>
     <w:p>
@@ -907,105 +910,107 @@
           <w:b/>
           <w:bCs/>
         </w:rPr>
-        <w:t xml:space="preserve">Frasi relative alle persone e agli </w:t>
+        <w:t>Persone e Agenti</w:t>
       </w:r>
       <w:r>
         <w:rPr>
           <w:b/>
           <w:bCs/>
         </w:rPr>
-        <w:t>agent</w:t>
-      </w:r>
+        <w:t>.</w:t>
+      </w:r>
+      <w:r>
+        <w:t xml:space="preserve"> Per ogni persona rappresentiamo codice fiscale, nome, cognome e data di nascita. Un sottoinsieme delle persone è costituito dagli agenti, per i quali memorizziamo anche matricola, grado e dipartimento. Una persona può essere coinvolta in un fascicolo con ruoli diversi (Sospettato, Vittima, Testimone).</w:t>
+      </w:r>
+    </w:p>
+    <w:p>
+      <w:pPr>
+        <w:pStyle w:val="Paragrafoelenco"/>
+      </w:pPr>
+    </w:p>
+    <w:p>
+      <w:pPr>
+        <w:pStyle w:val="Paragrafoelenco"/>
+      </w:pPr>
       <w:r>
         <w:rPr>
           <w:b/>
           <w:bCs/>
         </w:rPr>
-        <w:t>i.</w:t>
-      </w:r>
-      <w:r>
-        <w:t xml:space="preserve"> Per ogni persona rappresentiamo codice fiscale, nome, cognome e data di nascita. Un sottoinsieme delle persone è costituito dagli agenti, per i quali memorizziamo anche matricola, grado e dipartimento. Una persona può essere coinvolta in un fascicolo con ruoli diversi (Sospettato, Vittima, Testimone).</w:t>
-      </w:r>
-    </w:p>
-    <w:p>
-      <w:pPr>
-        <w:pStyle w:val="Paragrafoelenco"/>
-      </w:pPr>
-    </w:p>
-    <w:p>
-      <w:pPr>
-        <w:pStyle w:val="Paragrafoelenco"/>
-      </w:pPr>
+        <w:t>Reperti</w:t>
+      </w:r>
       <w:r>
         <w:rPr>
           <w:b/>
           <w:bCs/>
         </w:rPr>
-        <w:t xml:space="preserve">Frasi relative ai </w:t>
-      </w:r>
+        <w:t>.</w:t>
+      </w:r>
+      <w:r>
+        <w:t xml:space="preserve"> Per ogni reperto, identificato da un codice, rappresentiamo la descrizione, la categoria (es. Biologico, Informatico) e il fascicolo di riferimento. Un reperto può derivare da un altro reperto "padre". È necessario conoscere in ogni momento il luogo in cui il reperto è conservato.</w:t>
+      </w:r>
+    </w:p>
+    <w:p>
+      <w:pPr>
+        <w:pStyle w:val="Paragrafoelenco"/>
+      </w:pPr>
+    </w:p>
+    <w:p>
+      <w:pPr>
+        <w:pStyle w:val="Paragrafoelenco"/>
+      </w:pPr>
       <w:r>
         <w:rPr>
           <w:b/>
           <w:bCs/>
         </w:rPr>
-        <w:t>reperti.</w:t>
-      </w:r>
-      <w:r>
-        <w:t xml:space="preserve"> Per ogni reperto, identificato da un codice, rappresentiamo la descrizione, la categoria (es. Biologico, Informatico) e il fascicolo di riferimento. Un reperto può derivare da un altro reperto "padre". È necessario conoscere in ogni momento il luogo in cui il reperto è conservato.</w:t>
-      </w:r>
-    </w:p>
-    <w:p>
-      <w:pPr>
-        <w:pStyle w:val="Paragrafoelenco"/>
-      </w:pPr>
-    </w:p>
-    <w:p>
-      <w:pPr>
-        <w:pStyle w:val="Paragrafoelenco"/>
-      </w:pPr>
+        <w:t>Catena di custodia</w:t>
+      </w:r>
       <w:r>
         <w:rPr>
           <w:b/>
           <w:bCs/>
         </w:rPr>
-        <w:t xml:space="preserve">Frasi relative alla catena di </w:t>
-      </w:r>
+        <w:t>.</w:t>
+      </w:r>
+      <w:r>
+        <w:t xml:space="preserve"> Per garantire la tracciabilità, ogni movimento di un reperto viene registrato nella catena di custodia. Per ogni movimento rappresentiamo l'agente responsabile, il luogo di destinazione e la data dell'operazione.</w:t>
+      </w:r>
+    </w:p>
+    <w:p>
+      <w:pPr>
+        <w:pStyle w:val="Paragrafoelenco"/>
+      </w:pPr>
+    </w:p>
+    <w:p>
+      <w:pPr>
+        <w:pStyle w:val="Paragrafoelenco"/>
+      </w:pPr>
       <w:r>
         <w:rPr>
           <w:b/>
           <w:bCs/>
         </w:rPr>
-        <w:t>custodia.</w:t>
-      </w:r>
-      <w:r>
-        <w:t xml:space="preserve"> Per garantire la tracciabilità, ogni movimento di un reperto viene registrato nella catena di custodia. Per ogni movimento rappresentiamo l'agente responsabile, il luogo di destinazione e la data dell'operazione.</w:t>
-      </w:r>
-    </w:p>
-    <w:p>
-      <w:pPr>
-        <w:pStyle w:val="Paragrafoelenco"/>
-      </w:pPr>
-    </w:p>
-    <w:p>
-      <w:pPr>
-        <w:pStyle w:val="Paragrafoelenco"/>
-      </w:pPr>
+        <w:t>Analisi</w:t>
+      </w:r>
       <w:r>
         <w:rPr>
           <w:b/>
           <w:bCs/>
         </w:rPr>
-        <w:t>Frasi relative alle analisi</w:t>
-      </w:r>
-      <w:r>
-        <w:rPr>
-          <w:b/>
-          <w:bCs/>
-        </w:rPr>
         <w:t>.</w:t>
       </w:r>
       <w:r>
-        <w:t xml:space="preserve"> I reperti possono essere sottoposti ad analisi di laboratorio. Per ogni analisi rappresentiamo la descrizione, l'esito, le date di inizio e fine, e l'analista (persona) che l'ha eseguita. Un analista non può lavorare su reperti di un caso in cui è coinvolto personalmente.</w:t>
+        <w:t xml:space="preserve"> I reperti possono essere sottoposti ad analisi di laboratorio. Per ogni analisi rappresentiamo la descrizione, l'esito, le date di inizio e fine, e l'analista (persona) che l'ha eseguita. Un analista non può lavorare su reperti di un caso in cui è coinvolto </w:t>
+      </w:r>
+      <w:r>
+        <w:rPr>
+          <w:u w:val="single"/>
+        </w:rPr>
+        <w:t>personalmente</w:t>
+      </w:r>
+      <w:r>
+        <w:t>.</w:t>
       </w:r>
     </w:p>
     <w:sectPr>

--- a/Progetto Basi di dati.docx
+++ b/Progetto Basi di dati.docx
@@ -23,34 +23,21 @@
     <w:p/>
     <w:p>
       <w:pPr>
-        <w:jc w:val="center"/>
-        <w:rPr>
-          <w:sz w:val="32"/>
-          <w:szCs w:val="32"/>
-        </w:rPr>
-      </w:pPr>
-      <w:r>
-        <w:rPr>
-          <w:sz w:val="32"/>
-          <w:szCs w:val="32"/>
-        </w:rPr>
+        <w:pStyle w:val="Sottotitolo"/>
+      </w:pPr>
+      <w:r>
         <w:t>Corso di Laurea di Informatica</w:t>
       </w:r>
     </w:p>
     <w:p>
       <w:pPr>
-        <w:jc w:val="center"/>
-        <w:rPr>
-          <w:sz w:val="32"/>
-          <w:szCs w:val="32"/>
-        </w:rPr>
-      </w:pPr>
-      <w:r>
-        <w:rPr>
-          <w:sz w:val="32"/>
-          <w:szCs w:val="32"/>
-        </w:rPr>
-        <w:t>Anno 2025/2026</w:t>
+        <w:pStyle w:val="Sottotitolo"/>
+      </w:pPr>
+      <w:r>
+        <w:t>Anno 2025/</w:t>
+      </w:r>
+      <w:r>
+        <w:t>2026</w:t>
       </w:r>
     </w:p>
     <w:p/>
@@ -124,117 +111,87 @@
     </w:p>
     <w:p>
       <w:pPr>
+        <w:pStyle w:val="Sottotitolo"/>
+        <w:rPr>
+          <w:lang w:val="en-US"/>
+        </w:rPr>
+      </w:pPr>
+      <w:proofErr w:type="spellStart"/>
+      <w:r>
+        <w:rPr>
+          <w:lang w:val="en-US"/>
+        </w:rPr>
+        <w:t>Ardi</w:t>
+      </w:r>
+      <w:proofErr w:type="spellEnd"/>
+      <w:r>
+        <w:rPr>
+          <w:lang w:val="en-US"/>
+        </w:rPr>
+        <w:t xml:space="preserve"> </w:t>
+      </w:r>
+      <w:proofErr w:type="spellStart"/>
+      <w:r>
+        <w:rPr>
+          <w:lang w:val="en-US"/>
+        </w:rPr>
+        <w:t>Ndreu</w:t>
+      </w:r>
+      <w:proofErr w:type="spellEnd"/>
+    </w:p>
+    <w:p>
+      <w:pPr>
+        <w:pStyle w:val="Sottotitolo"/>
+        <w:rPr>
+          <w:lang w:val="en-US"/>
+        </w:rPr>
+      </w:pPr>
+      <w:r>
+        <w:rPr>
+          <w:lang w:val="en-US"/>
+        </w:rPr>
+        <w:t>Rayan Moh’d …</w:t>
+      </w:r>
+    </w:p>
+    <w:p>
+      <w:pPr>
+        <w:pStyle w:val="Sottotitolo"/>
+        <w:rPr>
+          <w:lang w:val="en-US"/>
+        </w:rPr>
+      </w:pPr>
+      <w:r>
+        <w:rPr>
+          <w:lang w:val="en-US"/>
+        </w:rPr>
+        <w:t>Swaran Singh</w:t>
+      </w:r>
+    </w:p>
+    <w:p>
+      <w:pPr>
         <w:jc w:val="center"/>
         <w:rPr>
           <w:sz w:val="28"/>
           <w:szCs w:val="28"/>
-        </w:rPr>
-      </w:pPr>
-      <w:r>
+          <w:lang w:val="en-US"/>
+        </w:rPr>
+      </w:pPr>
+    </w:p>
+    <w:p>
+      <w:pPr>
+        <w:jc w:val="center"/>
         <w:rPr>
           <w:sz w:val="28"/>
           <w:szCs w:val="28"/>
-        </w:rPr>
-        <w:t xml:space="preserve">Ardi </w:t>
-      </w:r>
-      <w:proofErr w:type="spellStart"/>
-      <w:r>
-        <w:rPr>
-          <w:sz w:val="28"/>
-          <w:szCs w:val="28"/>
-        </w:rPr>
-        <w:t>Ndreu</w:t>
-      </w:r>
-      <w:proofErr w:type="spellEnd"/>
-    </w:p>
-    <w:p>
-      <w:pPr>
-        <w:jc w:val="center"/>
-        <w:rPr>
-          <w:sz w:val="28"/>
-          <w:szCs w:val="28"/>
-        </w:rPr>
-      </w:pPr>
-      <w:proofErr w:type="spellStart"/>
-      <w:r>
-        <w:rPr>
-          <w:sz w:val="28"/>
-          <w:szCs w:val="28"/>
-        </w:rPr>
-        <w:t>Rayan</w:t>
-      </w:r>
-      <w:proofErr w:type="spellEnd"/>
-      <w:r>
-        <w:rPr>
-          <w:sz w:val="28"/>
-          <w:szCs w:val="28"/>
-        </w:rPr>
-        <w:t xml:space="preserve"> </w:t>
-      </w:r>
-      <w:proofErr w:type="spellStart"/>
-      <w:r>
-        <w:rPr>
-          <w:sz w:val="28"/>
-          <w:szCs w:val="28"/>
-        </w:rPr>
-        <w:t>Moh’d</w:t>
-      </w:r>
-      <w:proofErr w:type="spellEnd"/>
-      <w:r>
-        <w:rPr>
-          <w:sz w:val="28"/>
-          <w:szCs w:val="28"/>
-        </w:rPr>
-        <w:t xml:space="preserve"> …</w:t>
-      </w:r>
-    </w:p>
-    <w:p>
-      <w:pPr>
-        <w:jc w:val="center"/>
-        <w:rPr>
-          <w:sz w:val="28"/>
-          <w:szCs w:val="28"/>
-        </w:rPr>
-      </w:pPr>
-      <w:r>
-        <w:rPr>
-          <w:sz w:val="28"/>
-          <w:szCs w:val="28"/>
-        </w:rPr>
-        <w:t>Swaran Singh</w:t>
-      </w:r>
-    </w:p>
-    <w:p>
-      <w:pPr>
-        <w:jc w:val="center"/>
-        <w:rPr>
-          <w:sz w:val="28"/>
-          <w:szCs w:val="28"/>
-        </w:rPr>
-      </w:pPr>
-    </w:p>
-    <w:p>
-      <w:pPr>
-        <w:jc w:val="center"/>
-        <w:rPr>
-          <w:sz w:val="28"/>
-          <w:szCs w:val="28"/>
-        </w:rPr>
-      </w:pPr>
-    </w:p>
-    <w:p>
-      <w:pPr>
-        <w:pStyle w:val="Titolo2"/>
-        <w:rPr>
-          <w:sz w:val="56"/>
-          <w:szCs w:val="56"/>
-        </w:rPr>
-      </w:pPr>
-      <w:r>
-        <w:rPr>
-          <w:sz w:val="56"/>
-          <w:szCs w:val="56"/>
-        </w:rPr>
+          <w:lang w:val="en-US"/>
+        </w:rPr>
+      </w:pPr>
+    </w:p>
+    <w:p>
+      <w:pPr>
+        <w:pStyle w:val="Titolo1"/>
+      </w:pPr>
+      <w:r>
         <w:lastRenderedPageBreak/>
         <w:t>Indice</w:t>
       </w:r>
@@ -319,6 +276,13 @@
         </w:rPr>
         <w:t>Diagramma E</w:t>
       </w:r>
+      <w:r>
+        <w:rPr>
+          <w:sz w:val="32"/>
+          <w:szCs w:val="32"/>
+        </w:rPr>
+        <w:t>R</w:t>
+      </w:r>
     </w:p>
     <w:p>
       <w:pPr>
@@ -344,6 +308,46 @@
       <w:pPr>
         <w:pStyle w:val="Paragrafoelenco"/>
         <w:numPr>
+          <w:ilvl w:val="1"/>
+          <w:numId w:val="8"/>
+        </w:numPr>
+        <w:rPr>
+          <w:sz w:val="32"/>
+          <w:szCs w:val="32"/>
+        </w:rPr>
+      </w:pPr>
+      <w:r>
+        <w:rPr>
+          <w:sz w:val="32"/>
+          <w:szCs w:val="32"/>
+        </w:rPr>
+        <w:t>Diagramma UML</w:t>
+      </w:r>
+    </w:p>
+    <w:p>
+      <w:pPr>
+        <w:pStyle w:val="Paragrafoelenco"/>
+        <w:numPr>
+          <w:ilvl w:val="1"/>
+          <w:numId w:val="8"/>
+        </w:numPr>
+        <w:rPr>
+          <w:sz w:val="32"/>
+          <w:szCs w:val="32"/>
+        </w:rPr>
+      </w:pPr>
+      <w:r>
+        <w:rPr>
+          <w:sz w:val="32"/>
+          <w:szCs w:val="32"/>
+        </w:rPr>
+        <w:t>Dia</w:t>
+      </w:r>
+    </w:p>
+    <w:p>
+      <w:pPr>
+        <w:pStyle w:val="Paragrafoelenco"/>
+        <w:numPr>
           <w:ilvl w:val="0"/>
           <w:numId w:val="8"/>
         </w:numPr>
@@ -498,28 +502,19 @@
     </w:p>
     <w:p>
       <w:pPr>
+        <w:pStyle w:val="Titolo1"/>
+      </w:pPr>
+      <w:r>
+        <w:t xml:space="preserve">1. </w:t>
+      </w:r>
+      <w:r>
+        <w:t>Progettazione concettuale</w:t>
+      </w:r>
+    </w:p>
+    <w:p/>
+    <w:p>
+      <w:pPr>
         <w:pStyle w:val="Titolo2"/>
-        <w:numPr>
-          <w:ilvl w:val="0"/>
-          <w:numId w:val="3"/>
-        </w:numPr>
-        <w:rPr>
-          <w:sz w:val="40"/>
-          <w:szCs w:val="40"/>
-        </w:rPr>
-      </w:pPr>
-      <w:r>
-        <w:rPr>
-          <w:sz w:val="40"/>
-          <w:szCs w:val="40"/>
-        </w:rPr>
-        <w:lastRenderedPageBreak/>
-        <w:t>Progettazione concettuale</w:t>
-      </w:r>
-    </w:p>
-    <w:p>
-      <w:pPr>
-        <w:pStyle w:val="Titolo3"/>
       </w:pPr>
       <w:r>
         <w:t xml:space="preserve">1.1 </w:t>
@@ -538,16 +533,17 @@
     <w:p>
       <w:pPr>
         <w:pStyle w:val="Paragrafoelenco"/>
-      </w:pPr>
-      <w:r>
-        <w:rPr>
-          <w:sz w:val="24"/>
-          <w:szCs w:val="24"/>
-        </w:rPr>
-        <w:t>Il Dipartimento di Scienze Forensi necessita di una base di dati per la gestione digitalizzata dei fascicoli investigativi, con l'obiettivo primario di garantire la tracciabilità dei reperti attraverso la catena di custodia e la gestione delle analisi di laboratorio. Il sistema deve assicurare l'integrità e la sicurezza delle prove, gestendo rigorosamente i ruoli del personale e le incompatibilità con i soggetti coinvolti nei crimini</w:t>
-      </w:r>
-      <w:r>
-        <w:t>.</w:t>
+        <w:rPr>
+          <w:sz w:val="24"/>
+          <w:szCs w:val="24"/>
+        </w:rPr>
+      </w:pPr>
+      <w:r>
+        <w:rPr>
+          <w:sz w:val="24"/>
+          <w:szCs w:val="24"/>
+        </w:rPr>
+        <w:t>Dominio Il Dipartimento di Scienze Forensi necessita di una base di dati per la gestione digitalizzata dei fascicoli investigativi, con l'obiettivo primario di garantire la tracciabilità dei reperti attraverso la catena di custodia e la gestione delle analisi di laboratorio. Il sistema deve assicurare l'integrità e la sicurezza delle prove, gestendo rigorosamente i ruoli del personale e le incompatibilità con i soggetti coinvolti nei crimini.</w:t>
       </w:r>
     </w:p>
     <w:p>
@@ -562,7 +558,7 @@
     </w:p>
     <w:p>
       <w:pPr>
-        <w:pStyle w:val="Titolo3"/>
+        <w:pStyle w:val="Titolo2"/>
       </w:pPr>
       <w:r>
         <w:t xml:space="preserve">1.2 </w:t>
@@ -607,7 +603,7 @@
           <w:sz w:val="24"/>
           <w:szCs w:val="24"/>
         </w:rPr>
-        <w:t xml:space="preserve"> di interesse (come Magazzini, Laboratori, Scene del Crimine, Archivi o Uffici), registrandone nome, indirizzo, tipologia e una descrizione.</w:t>
+        <w:t xml:space="preserve"> di interesse (Magazzini, Laboratori, Scene del Crimine, Archivi o Uffici), registrandone nome, indirizzo, tipologia e una descrizione.</w:t>
       </w:r>
     </w:p>
     <w:p>
@@ -639,8 +635,45 @@
           <w:sz w:val="24"/>
           <w:szCs w:val="24"/>
         </w:rPr>
-        <w:t xml:space="preserve"> sono identificate tramite codice fiscale, nome, cognome e data di nascita. Un sottoinsieme delle persone è costituito dagli </w:t>
-      </w:r>
+        <w:t xml:space="preserve"> sono identificate tramite codice fiscale, nome, cognome e data di nascita. </w:t>
+      </w:r>
+      <w:r>
+        <w:rPr>
+          <w:sz w:val="24"/>
+          <w:szCs w:val="24"/>
+        </w:rPr>
+        <w:t xml:space="preserve">E per i </w:t>
+      </w:r>
+      <w:r>
+        <w:rPr>
+          <w:sz w:val="24"/>
+          <w:szCs w:val="24"/>
+        </w:rPr>
+        <w:t>soggetti</w:t>
+      </w:r>
+      <w:r>
+        <w:rPr>
+          <w:sz w:val="24"/>
+          <w:szCs w:val="24"/>
+        </w:rPr>
+        <w:t xml:space="preserve"> coinvolti in un caso è </w:t>
+      </w:r>
+      <w:r>
+        <w:rPr>
+          <w:sz w:val="24"/>
+          <w:szCs w:val="24"/>
+        </w:rPr>
+        <w:t>necessaria una descrizione.</w:t>
+      </w:r>
+    </w:p>
+    <w:p>
+      <w:pPr>
+        <w:pStyle w:val="Paragrafoelenco"/>
+        <w:rPr>
+          <w:sz w:val="24"/>
+          <w:szCs w:val="24"/>
+        </w:rPr>
+      </w:pPr>
       <w:r>
         <w:rPr>
           <w:b/>
@@ -655,7 +688,91 @@
           <w:sz w:val="24"/>
           <w:szCs w:val="24"/>
         </w:rPr>
-        <w:t>, per i quali è necessario registrare anche matricola, grado e dipartimento di appartenenza.</w:t>
+        <w:t xml:space="preserve"> sono delle persone,</w:t>
+      </w:r>
+      <w:r>
+        <w:rPr>
+          <w:sz w:val="24"/>
+          <w:szCs w:val="24"/>
+        </w:rPr>
+        <w:t xml:space="preserve"> per </w:t>
+      </w:r>
+      <w:r>
+        <w:rPr>
+          <w:sz w:val="24"/>
+          <w:szCs w:val="24"/>
+        </w:rPr>
+        <w:t>le</w:t>
+      </w:r>
+      <w:r>
+        <w:rPr>
+          <w:sz w:val="24"/>
+          <w:szCs w:val="24"/>
+        </w:rPr>
+        <w:t xml:space="preserve"> quali è necessario registrare anche matricola, grado </w:t>
+      </w:r>
+      <w:r>
+        <w:rPr>
+          <w:sz w:val="24"/>
+          <w:szCs w:val="24"/>
+        </w:rPr>
+        <w:t>(</w:t>
+      </w:r>
+      <w:r>
+        <w:rPr>
+          <w:sz w:val="24"/>
+          <w:szCs w:val="24"/>
+        </w:rPr>
+        <w:t>Agente, Ispettore, Commissario, Questore, Sovrintendente</w:t>
+      </w:r>
+      <w:r>
+        <w:rPr>
+          <w:sz w:val="24"/>
+          <w:szCs w:val="24"/>
+        </w:rPr>
+        <w:t>)</w:t>
+      </w:r>
+      <w:r>
+        <w:rPr>
+          <w:sz w:val="24"/>
+          <w:szCs w:val="24"/>
+        </w:rPr>
+        <w:t xml:space="preserve"> </w:t>
+      </w:r>
+      <w:r>
+        <w:rPr>
+          <w:sz w:val="24"/>
+          <w:szCs w:val="24"/>
+        </w:rPr>
+        <w:t>e dipartimento di appartenenza</w:t>
+      </w:r>
+      <w:r>
+        <w:rPr>
+          <w:sz w:val="24"/>
+          <w:szCs w:val="24"/>
+        </w:rPr>
+        <w:t xml:space="preserve"> (</w:t>
+      </w:r>
+      <w:r>
+        <w:rPr>
+          <w:sz w:val="24"/>
+          <w:szCs w:val="24"/>
+        </w:rPr>
+        <w:t>Polizia Postale, Carabinieri, Guardia di Finanza, Polizia Scientifica, Servizi Antidroga</w:t>
+      </w:r>
+      <w:r>
+        <w:rPr>
+          <w:sz w:val="24"/>
+          <w:szCs w:val="24"/>
+        </w:rPr>
+        <w:t>)</w:t>
+      </w:r>
+      <w:r>
+        <w:rPr>
+          <w:sz w:val="24"/>
+          <w:szCs w:val="24"/>
+        </w:rPr>
+        <w:t>.</w:t>
       </w:r>
     </w:p>
     <w:p>
@@ -687,22 +804,7 @@
           <w:sz w:val="24"/>
           <w:szCs w:val="24"/>
         </w:rPr>
-        <w:t xml:space="preserve">, identificati univocamente da un codice. Ogni fascicolo possiede uno stato (Aperto, Chiuso, </w:t>
-      </w:r>
-      <w:r>
-        <w:rPr>
-          <w:sz w:val="24"/>
-          <w:szCs w:val="24"/>
-          <w:u w:val="single"/>
-        </w:rPr>
-        <w:t>Archiviato</w:t>
-      </w:r>
-      <w:r>
-        <w:rPr>
-          <w:sz w:val="24"/>
-          <w:szCs w:val="24"/>
-        </w:rPr>
-        <w:t xml:space="preserve">), una priorità, una data di apertura ed è affidato a un unico </w:t>
+        <w:t xml:space="preserve">, identificati univocamente da un codice. Ogni fascicolo possiede uno stato (Aperto, Chiuso, Archiviato), una priorità, una data di apertura ed è affidato a un unico </w:t>
       </w:r>
       <w:r>
         <w:rPr>
@@ -718,35 +820,92 @@
           <w:sz w:val="24"/>
           <w:szCs w:val="24"/>
         </w:rPr>
-        <w:t>. Un fascicolo può riguardare diverse categorie di reato. Vigono regole di sicurezza stringenti:</w:t>
-      </w:r>
-      <w:r>
-        <w:rPr>
-          <w:sz w:val="24"/>
-          <w:szCs w:val="24"/>
-        </w:rPr>
-        <w:tab/>
+        <w:t>.</w:t>
+      </w:r>
+      <w:r>
+        <w:rPr>
+          <w:sz w:val="24"/>
+          <w:szCs w:val="24"/>
+        </w:rPr>
+        <w:t xml:space="preserve"> </w:t>
+      </w:r>
+      <w:r>
+        <w:rPr>
+          <w:sz w:val="24"/>
+          <w:szCs w:val="24"/>
+        </w:rPr>
+        <w:t xml:space="preserve">Un </w:t>
+      </w:r>
+      <w:r>
+        <w:rPr>
+          <w:sz w:val="24"/>
+          <w:szCs w:val="24"/>
+        </w:rPr>
+        <w:t>fascicolo</w:t>
+      </w:r>
+      <w:r>
+        <w:rPr>
+          <w:sz w:val="24"/>
+          <w:szCs w:val="24"/>
+        </w:rPr>
+        <w:t xml:space="preserve"> chiuso non può essere riaperto</w:t>
+      </w:r>
+      <w:r>
+        <w:rPr>
+          <w:sz w:val="24"/>
+          <w:szCs w:val="24"/>
+        </w:rPr>
+        <w:t>.</w:t>
+      </w:r>
+      <w:r>
+        <w:rPr>
+          <w:sz w:val="24"/>
+          <w:szCs w:val="24"/>
+        </w:rPr>
+        <w:t xml:space="preserve"> Un fascicolo può riguardare diverse categorie di reato. Vigono regole di sicurezza stringenti:</w:t>
       </w:r>
     </w:p>
     <w:p>
       <w:pPr>
         <w:pStyle w:val="Paragrafoelenco"/>
-        <w:rPr>
-          <w:sz w:val="24"/>
-          <w:szCs w:val="24"/>
-        </w:rPr>
-      </w:pPr>
-      <w:r>
-        <w:rPr>
-          <w:sz w:val="24"/>
-          <w:szCs w:val="24"/>
-        </w:rPr>
-        <w:t>Non è possibile inserire nuovi dati (reperti, analisi o soggetti) se il fascicolo è in stato "Chiuso" o "Archiviato".</w:t>
+        <w:numPr>
+          <w:ilvl w:val="0"/>
+          <w:numId w:val="9"/>
+        </w:numPr>
+        <w:rPr>
+          <w:sz w:val="24"/>
+          <w:szCs w:val="24"/>
+        </w:rPr>
+      </w:pPr>
+      <w:r>
+        <w:rPr>
+          <w:sz w:val="24"/>
+          <w:szCs w:val="24"/>
+        </w:rPr>
+        <w:t xml:space="preserve">Non è possibile </w:t>
+      </w:r>
+      <w:r>
+        <w:rPr>
+          <w:sz w:val="24"/>
+          <w:szCs w:val="24"/>
+        </w:rPr>
+        <w:t xml:space="preserve">modificare o </w:t>
+      </w:r>
+      <w:r>
+        <w:rPr>
+          <w:sz w:val="24"/>
+          <w:szCs w:val="24"/>
+        </w:rPr>
+        <w:t>inserire nuovi dati (reperti, analisi o soggetti) se il fascicolo è in stato "Chiuso" o "Archiviato".</w:t>
       </w:r>
     </w:p>
     <w:p>
       <w:pPr>
         <w:pStyle w:val="Paragrafoelenco"/>
+        <w:numPr>
+          <w:ilvl w:val="0"/>
+          <w:numId w:val="9"/>
+        </w:numPr>
         <w:rPr>
           <w:sz w:val="24"/>
           <w:szCs w:val="24"/>
@@ -773,6 +932,7 @@
           <w:sz w:val="24"/>
           <w:szCs w:val="24"/>
         </w:rPr>
+        <w:lastRenderedPageBreak/>
         <w:t xml:space="preserve">Le prove materiali sono denominate </w:t>
       </w:r>
       <w:r>
@@ -789,7 +949,21 @@
           <w:sz w:val="24"/>
           <w:szCs w:val="24"/>
         </w:rPr>
-        <w:t xml:space="preserve">. Di ogni reperto si registrano codice univoco, descrizione, categoria (es. Biologico, Balistico, Informatico) e luogo di conservazione attuale. Il sistema deve gestire la gerarchia delle prove, permettendo a un reperto di essere generato da un altro (es. un campione di DNA estratto da un indumento). Fondamentale è la </w:t>
+        <w:t>. Di ogni reperto si registrano codice univoco, descrizione, categoria (</w:t>
+      </w:r>
+      <w:r>
+        <w:rPr>
+          <w:sz w:val="24"/>
+          <w:szCs w:val="24"/>
+        </w:rPr>
+        <w:t>Biologico, Chimico, Traccia, Balistico, Informatico, Documentale, Generico</w:t>
+      </w:r>
+      <w:r>
+        <w:rPr>
+          <w:sz w:val="24"/>
+          <w:szCs w:val="24"/>
+        </w:rPr>
+        <w:t xml:space="preserve">). Il sistema deve gestire la gerarchia delle prove, permettendo a un reperto di essere generato da un altro (es. un campione di DNA estratto da un indumento). Fondamentale è la </w:t>
       </w:r>
       <w:r>
         <w:rPr>
@@ -842,11 +1016,23 @@
     </w:p>
     <w:p>
       <w:pPr>
+        <w:rPr>
+          <w:sz w:val="24"/>
+          <w:szCs w:val="24"/>
+        </w:rPr>
+      </w:pPr>
+    </w:p>
+    <w:p>
+      <w:pPr>
+        <w:pStyle w:val="Titolo2"/>
+      </w:pPr>
+      <w:r>
+        <w:t>1.3 Ristrutturazione della richiesta</w:t>
+      </w:r>
+    </w:p>
+    <w:p>
+      <w:pPr>
         <w:pStyle w:val="Paragrafoelenco"/>
-        <w:rPr>
-          <w:sz w:val="24"/>
-          <w:szCs w:val="24"/>
-        </w:rPr>
       </w:pPr>
     </w:p>
     <w:p>
@@ -856,29 +1042,13 @@
           <w:sz w:val="24"/>
           <w:szCs w:val="24"/>
         </w:rPr>
-      </w:pPr>
-    </w:p>
-    <w:p>
-      <w:pPr>
-        <w:pStyle w:val="Titolo3"/>
-      </w:pPr>
-      <w:r>
-        <w:t>1.3 Ristrutturazione della richiesta</w:t>
-      </w:r>
-    </w:p>
-    <w:p>
-      <w:pPr>
-        <w:pStyle w:val="Paragrafoelenco"/>
-      </w:pPr>
-    </w:p>
-    <w:p>
-      <w:pPr>
-        <w:pStyle w:val="Paragrafoelenco"/>
       </w:pPr>
       <w:r>
         <w:rPr>
           <w:b/>
           <w:bCs/>
+          <w:sz w:val="24"/>
+          <w:szCs w:val="24"/>
         </w:rPr>
         <w:t>Fascicolo</w:t>
       </w:r>
@@ -886,17 +1056,39 @@
         <w:rPr>
           <w:b/>
           <w:bCs/>
+          <w:sz w:val="24"/>
+          <w:szCs w:val="24"/>
         </w:rPr>
         <w:t>.</w:t>
       </w:r>
       <w:r>
-        <w:t xml:space="preserve"> (Fascicoli) Per ogni fascicolo, identificato da un codice univoco, rappresentiamo lo stato corrente (Aperto, Chiuso, Archiviato), la priorità, la data di apertura e l'agente responsabile delle indagini. Un fascicolo può essere associato a più categorie di reato. Non è possibile modificare o aggiungere elementi a un fascicolo se il suo stato è "Chiuso" o "Archiviato".</w:t>
+        <w:rPr>
+          <w:sz w:val="24"/>
+          <w:szCs w:val="24"/>
+        </w:rPr>
+        <w:t xml:space="preserve"> (Fascicoli) Per ogni fascicolo, identificato da un codice univoco, rappresentiamo lo stato corrente, la priorità</w:t>
+      </w:r>
+      <w:r>
+        <w:rPr>
+          <w:sz w:val="24"/>
+          <w:szCs w:val="24"/>
+        </w:rPr>
+        <w:t xml:space="preserve"> da</w:t>
+      </w:r>
+      <w:r>
+        <w:rPr>
+          <w:sz w:val="24"/>
+          <w:szCs w:val="24"/>
+        </w:rPr>
+        <w:t>, la data di apertura e l'agente responsabile delle indagini. Un fascicolo può essere associato a più categorie di reato. Non è possibile modificare o aggiungere elementi a un fascicolo se il suo stato è "Chiuso" o "Archiviato".</w:t>
       </w:r>
     </w:p>
     <w:p>
       <w:pPr>
         <w:pStyle w:val="Paragrafoelenco"/>
         <w:rPr>
+          <w:sz w:val="24"/>
+          <w:szCs w:val="24"/>
           <w:u w:val="single"/>
         </w:rPr>
       </w:pPr>
@@ -904,11 +1096,17 @@
     <w:p>
       <w:pPr>
         <w:pStyle w:val="Paragrafoelenco"/>
+        <w:rPr>
+          <w:sz w:val="24"/>
+          <w:szCs w:val="24"/>
+        </w:rPr>
       </w:pPr>
       <w:r>
         <w:rPr>
           <w:b/>
           <w:bCs/>
+          <w:sz w:val="24"/>
+          <w:szCs w:val="24"/>
         </w:rPr>
         <w:t>Persone e Agenti</w:t>
       </w:r>
@@ -916,26 +1114,70 @@
         <w:rPr>
           <w:b/>
           <w:bCs/>
+          <w:sz w:val="24"/>
+          <w:szCs w:val="24"/>
         </w:rPr>
         <w:t>.</w:t>
       </w:r>
       <w:r>
-        <w:t xml:space="preserve"> Per ogni persona rappresentiamo codice fiscale, nome, cognome e data di nascita. Un sottoinsieme delle persone è costituito dagli agenti, per i quali memorizziamo anche matricola, grado e dipartimento. Una persona può essere coinvolta in un fascicolo con ruoli diversi (Sospettato, Vittima, Testimone).</w:t>
+        <w:rPr>
+          <w:sz w:val="24"/>
+          <w:szCs w:val="24"/>
+        </w:rPr>
+        <w:t xml:space="preserve"> Per ogni persona rappresentiamo codice fiscale, nome, cognome e data di nascita</w:t>
+      </w:r>
+      <w:r>
+        <w:rPr>
+          <w:sz w:val="24"/>
+          <w:szCs w:val="24"/>
+        </w:rPr>
+        <w:t>,</w:t>
+      </w:r>
+      <w:r>
+        <w:rPr>
+          <w:sz w:val="24"/>
+          <w:szCs w:val="24"/>
+        </w:rPr>
+        <w:t xml:space="preserve"> e </w:t>
+      </w:r>
+      <w:r>
+        <w:rPr>
+          <w:sz w:val="24"/>
+          <w:szCs w:val="24"/>
+        </w:rPr>
+        <w:t>se è coinvolta in un caso, una descrizione.</w:t>
+      </w:r>
+      <w:r>
+        <w:rPr>
+          <w:sz w:val="24"/>
+          <w:szCs w:val="24"/>
+        </w:rPr>
+        <w:t xml:space="preserve"> Un sottoinsieme delle persone è costituito dagli agenti, per i quali memorizziamo anche matricola, grado e dipartimento. Una persona può essere coinvolta in un fascicolo con ruoli diversi.</w:t>
       </w:r>
     </w:p>
     <w:p>
       <w:pPr>
         <w:pStyle w:val="Paragrafoelenco"/>
+        <w:rPr>
+          <w:sz w:val="24"/>
+          <w:szCs w:val="24"/>
+        </w:rPr>
       </w:pPr>
     </w:p>
     <w:p>
       <w:pPr>
         <w:pStyle w:val="Paragrafoelenco"/>
+        <w:rPr>
+          <w:sz w:val="24"/>
+          <w:szCs w:val="24"/>
+        </w:rPr>
       </w:pPr>
       <w:r>
         <w:rPr>
           <w:b/>
           <w:bCs/>
+          <w:sz w:val="24"/>
+          <w:szCs w:val="24"/>
         </w:rPr>
         <w:t>Reperti</w:t>
       </w:r>
@@ -943,26 +1185,42 @@
         <w:rPr>
           <w:b/>
           <w:bCs/>
+          <w:sz w:val="24"/>
+          <w:szCs w:val="24"/>
         </w:rPr>
         <w:t>.</w:t>
       </w:r>
       <w:r>
-        <w:t xml:space="preserve"> Per ogni reperto, identificato da un codice, rappresentiamo la descrizione, la categoria (es. Biologico, Informatico) e il fascicolo di riferimento. Un reperto può derivare da un altro reperto "padre". È necessario conoscere in ogni momento il luogo in cui il reperto è conservato.</w:t>
+        <w:rPr>
+          <w:sz w:val="24"/>
+          <w:szCs w:val="24"/>
+        </w:rPr>
+        <w:t xml:space="preserve"> Per ogni reperto, identificato da un codice, rappresentiamo la descrizione, la categoria e il fascicolo di riferimento. Un reperto può derivare da un altro reperto "padre". </w:t>
       </w:r>
     </w:p>
     <w:p>
       <w:pPr>
         <w:pStyle w:val="Paragrafoelenco"/>
+        <w:rPr>
+          <w:sz w:val="24"/>
+          <w:szCs w:val="24"/>
+        </w:rPr>
       </w:pPr>
     </w:p>
     <w:p>
       <w:pPr>
         <w:pStyle w:val="Paragrafoelenco"/>
+        <w:rPr>
+          <w:sz w:val="24"/>
+          <w:szCs w:val="24"/>
+        </w:rPr>
       </w:pPr>
       <w:r>
         <w:rPr>
           <w:b/>
           <w:bCs/>
+          <w:sz w:val="24"/>
+          <w:szCs w:val="24"/>
         </w:rPr>
         <w:t>Catena di custodia</w:t>
       </w:r>
@@ -970,26 +1228,91 @@
         <w:rPr>
           <w:b/>
           <w:bCs/>
+          <w:sz w:val="24"/>
+          <w:szCs w:val="24"/>
         </w:rPr>
         <w:t>.</w:t>
       </w:r>
       <w:r>
-        <w:t xml:space="preserve"> Per garantire la tracciabilità, ogni movimento di un reperto viene registrato nella catena di custodia. Per ogni movimento rappresentiamo l'agente responsabile, il luogo di destinazione e la data dell'operazione.</w:t>
+        <w:rPr>
+          <w:sz w:val="24"/>
+          <w:szCs w:val="24"/>
+        </w:rPr>
+        <w:t xml:space="preserve"> Per garantire la tracciabilità, ogni movimento di un reperto viene registrato nella catena di custodia. Per ogni movimento rappresentiamo l'agente responsabile, il luogo di destinazione</w:t>
+      </w:r>
+      <w:r>
+        <w:rPr>
+          <w:sz w:val="24"/>
+          <w:szCs w:val="24"/>
+        </w:rPr>
+        <w:t xml:space="preserve">, la </w:t>
+      </w:r>
+      <w:r>
+        <w:rPr>
+          <w:sz w:val="24"/>
+          <w:szCs w:val="24"/>
+        </w:rPr>
+        <w:t xml:space="preserve">descrizione dello spostamento (motivo, </w:t>
+      </w:r>
+      <w:r>
+        <w:rPr>
+          <w:sz w:val="24"/>
+          <w:szCs w:val="24"/>
+        </w:rPr>
+        <w:t>mezzi, conservazione</w:t>
+      </w:r>
+      <w:r>
+        <w:rPr>
+          <w:sz w:val="24"/>
+          <w:szCs w:val="24"/>
+        </w:rPr>
+        <w:t>, et</w:t>
+      </w:r>
+      <w:r>
+        <w:rPr>
+          <w:sz w:val="24"/>
+          <w:szCs w:val="24"/>
+        </w:rPr>
+        <w:t>c.</w:t>
+      </w:r>
+      <w:r>
+        <w:rPr>
+          <w:sz w:val="24"/>
+          <w:szCs w:val="24"/>
+        </w:rPr>
+        <w:t>)</w:t>
+      </w:r>
+      <w:r>
+        <w:rPr>
+          <w:sz w:val="24"/>
+          <w:szCs w:val="24"/>
+        </w:rPr>
+        <w:t xml:space="preserve"> e la data dell'operazione.</w:t>
       </w:r>
     </w:p>
     <w:p>
       <w:pPr>
         <w:pStyle w:val="Paragrafoelenco"/>
+        <w:rPr>
+          <w:sz w:val="24"/>
+          <w:szCs w:val="24"/>
+        </w:rPr>
       </w:pPr>
     </w:p>
     <w:p>
       <w:pPr>
         <w:pStyle w:val="Paragrafoelenco"/>
+        <w:rPr>
+          <w:sz w:val="24"/>
+          <w:szCs w:val="24"/>
+        </w:rPr>
       </w:pPr>
       <w:r>
         <w:rPr>
           <w:b/>
           <w:bCs/>
+          <w:sz w:val="24"/>
+          <w:szCs w:val="24"/>
         </w:rPr>
         <w:t>Analisi</w:t>
       </w:r>
@@ -997,24 +1320,4006 @@
         <w:rPr>
           <w:b/>
           <w:bCs/>
+          <w:sz w:val="24"/>
+          <w:szCs w:val="24"/>
         </w:rPr>
         <w:t>.</w:t>
       </w:r>
       <w:r>
-        <w:t xml:space="preserve"> I reperti possono essere sottoposti ad analisi di laboratorio. Per ogni analisi rappresentiamo la descrizione, l'esito, le date di inizio e fine, e l'analista (persona) che l'ha eseguita. Un analista non può lavorare su reperti di un caso in cui è coinvolto </w:t>
-      </w:r>
-      <w:r>
-        <w:rPr>
+        <w:rPr>
+          <w:sz w:val="24"/>
+          <w:szCs w:val="24"/>
+        </w:rPr>
+        <w:t xml:space="preserve"> I reperti possono essere sottoposti ad analisi di laboratorio. Per ogni analisi rappresentiamo la descrizione, l'esito, le date di inizio e fine, e l'analista (persona) che l'ha eseguita. Un analista non può lavorare su reperti di un caso in cui è coinvolto personalmente.</w:t>
+      </w:r>
+    </w:p>
+    <w:p>
+      <w:pPr>
+        <w:rPr>
+          <w:sz w:val="24"/>
+          <w:szCs w:val="24"/>
+        </w:rPr>
+      </w:pPr>
+    </w:p>
+    <w:p>
+      <w:pPr>
+        <w:pStyle w:val="Titolo2"/>
+      </w:pPr>
+      <w:r>
+        <w:t>1.4 Schema ER</w:t>
+      </w:r>
+    </w:p>
+    <w:p>
+      <w:pPr>
+        <w:pStyle w:val="Paragrafoelenco"/>
+        <w:rPr>
+          <w:sz w:val="24"/>
+          <w:szCs w:val="24"/>
+        </w:rPr>
+      </w:pPr>
+    </w:p>
+    <w:p>
+      <w:pPr>
+        <w:pStyle w:val="Paragrafoelenco"/>
+        <w:jc w:val="center"/>
+        <w:rPr>
+          <w:sz w:val="24"/>
+          <w:szCs w:val="24"/>
+        </w:rPr>
+      </w:pPr>
+      <w:r>
+        <w:rPr>
+          <w:noProof/>
+          <w:sz w:val="24"/>
+          <w:szCs w:val="24"/>
+        </w:rPr>
+        <w:drawing>
+          <wp:inline distT="0" distB="0" distL="0" distR="0" wp14:anchorId="77702A9E" wp14:editId="7ED1BD2F">
+            <wp:extent cx="5648435" cy="4043806"/>
+            <wp:effectExtent l="0" t="0" r="0" b="0"/>
+            <wp:docPr id="7" name="Elemento grafico 7"/>
+            <wp:cNvGraphicFramePr>
+              <a:graphicFrameLocks xmlns:a="http://schemas.openxmlformats.org/drawingml/2006/main" noChangeAspect="1"/>
+            </wp:cNvGraphicFramePr>
+            <a:graphic xmlns:a="http://schemas.openxmlformats.org/drawingml/2006/main">
+              <a:graphicData uri="http://schemas.openxmlformats.org/drawingml/2006/picture">
+                <pic:pic xmlns:pic="http://schemas.openxmlformats.org/drawingml/2006/picture">
+                  <pic:nvPicPr>
+                    <pic:cNvPr id="1" name=""/>
+                    <pic:cNvPicPr/>
+                  </pic:nvPicPr>
+                  <pic:blipFill>
+                    <a:blip r:embed="rId8">
+                      <a:extLst>
+                        <a:ext uri="{96DAC541-7B7A-43D3-8B79-37D633B846F1}">
+                          <asvg:svgBlip xmlns:asvg="http://schemas.microsoft.com/office/drawing/2016/SVG/main" r:embed="rId9"/>
+                        </a:ext>
+                      </a:extLst>
+                    </a:blip>
+                    <a:stretch>
+                      <a:fillRect/>
+                    </a:stretch>
+                  </pic:blipFill>
+                  <pic:spPr>
+                    <a:xfrm>
+                      <a:off x="0" y="0"/>
+                      <a:ext cx="5752093" cy="4118016"/>
+                    </a:xfrm>
+                    <a:prstGeom prst="rect">
+                      <a:avLst/>
+                    </a:prstGeom>
+                  </pic:spPr>
+                </pic:pic>
+              </a:graphicData>
+            </a:graphic>
+          </wp:inline>
+        </w:drawing>
+      </w:r>
+    </w:p>
+    <w:p>
+      <w:pPr>
+        <w:pStyle w:val="Paragrafoelenco"/>
+        <w:spacing w:line="240" w:lineRule="auto"/>
+        <w:rPr>
+          <w:sz w:val="24"/>
+          <w:szCs w:val="24"/>
+        </w:rPr>
+      </w:pPr>
+    </w:p>
+    <w:p>
+      <w:pPr>
+        <w:pStyle w:val="Paragrafoelenco"/>
+        <w:rPr>
+          <w:sz w:val="24"/>
+          <w:szCs w:val="24"/>
+        </w:rPr>
+      </w:pPr>
+      <w:r>
+        <w:rPr>
+          <w:sz w:val="24"/>
+          <w:szCs w:val="24"/>
+        </w:rPr>
+        <w:t xml:space="preserve">L’immagine </w:t>
+      </w:r>
+      <w:r>
+        <w:rPr>
+          <w:sz w:val="24"/>
+          <w:szCs w:val="24"/>
+        </w:rPr>
+        <w:t xml:space="preserve">presente qui sopra </w:t>
+      </w:r>
+      <w:r>
+        <w:rPr>
+          <w:sz w:val="24"/>
+          <w:szCs w:val="24"/>
+        </w:rPr>
+        <w:t xml:space="preserve">descrive </w:t>
+      </w:r>
+      <w:r>
+        <w:rPr>
+          <w:sz w:val="24"/>
+          <w:szCs w:val="24"/>
+        </w:rPr>
+        <w:t>il diagramma E</w:t>
+      </w:r>
+      <w:r>
+        <w:rPr>
+          <w:sz w:val="24"/>
+          <w:szCs w:val="24"/>
+        </w:rPr>
+        <w:t>ntity-</w:t>
+      </w:r>
+      <w:r>
+        <w:rPr>
+          <w:sz w:val="24"/>
+          <w:szCs w:val="24"/>
+        </w:rPr>
+        <w:t>Relationship</w:t>
+      </w:r>
+      <w:r>
+        <w:rPr>
+          <w:sz w:val="24"/>
+          <w:szCs w:val="24"/>
+        </w:rPr>
+        <w:t xml:space="preserve">. Per </w:t>
+      </w:r>
+      <w:r>
+        <w:rPr>
+          <w:sz w:val="24"/>
+          <w:szCs w:val="24"/>
+        </w:rPr>
+        <w:t>una lettura facile</w:t>
+      </w:r>
+      <w:r>
+        <w:rPr>
+          <w:sz w:val="24"/>
+          <w:szCs w:val="24"/>
+        </w:rPr>
+        <w:t>, analizziamo il diagramma scomponendolo in tre macroaree tematiche</w:t>
+      </w:r>
+    </w:p>
+    <w:p>
+      <w:pPr>
+        <w:rPr>
+          <w:sz w:val="24"/>
+          <w:szCs w:val="24"/>
+        </w:rPr>
+      </w:pPr>
+    </w:p>
+    <w:p>
+      <w:pPr>
+        <w:pStyle w:val="Titolo3"/>
+      </w:pPr>
+      <w:r>
+        <w:t xml:space="preserve">1.4.1 </w:t>
+      </w:r>
+      <w:r>
+        <w:t xml:space="preserve">Gestione dei Fascicoli e </w:t>
+      </w:r>
+      <w:r>
+        <w:t>Classificazione</w:t>
+      </w:r>
+      <w:r>
+        <w:t xml:space="preserve"> dei Reati</w:t>
+      </w:r>
+    </w:p>
+    <w:p/>
+    <w:p>
+      <w:pPr>
+        <w:ind w:left="720"/>
+        <w:jc w:val="center"/>
+        <w:rPr>
+          <w:sz w:val="24"/>
+          <w:szCs w:val="24"/>
+        </w:rPr>
+      </w:pPr>
+      <w:r>
+        <w:rPr>
+          <w:noProof/>
+        </w:rPr>
+        <w:drawing>
+          <wp:inline distT="0" distB="0" distL="0" distR="0" wp14:anchorId="63782A1A" wp14:editId="48844722">
+            <wp:extent cx="2811662" cy="2084378"/>
+            <wp:effectExtent l="0" t="0" r="8255" b="0"/>
+            <wp:docPr id="3" name="Elemento grafico 3"/>
+            <wp:cNvGraphicFramePr>
+              <a:graphicFrameLocks xmlns:a="http://schemas.openxmlformats.org/drawingml/2006/main" noChangeAspect="1"/>
+            </wp:cNvGraphicFramePr>
+            <a:graphic xmlns:a="http://schemas.openxmlformats.org/drawingml/2006/main">
+              <a:graphicData uri="http://schemas.openxmlformats.org/drawingml/2006/picture">
+                <pic:pic xmlns:pic="http://schemas.openxmlformats.org/drawingml/2006/picture">
+                  <pic:nvPicPr>
+                    <pic:cNvPr id="1" name=""/>
+                    <pic:cNvPicPr/>
+                  </pic:nvPicPr>
+                  <pic:blipFill>
+                    <a:blip r:embed="rId10">
+                      <a:extLst>
+                        <a:ext uri="{96DAC541-7B7A-43D3-8B79-37D633B846F1}">
+                          <asvg:svgBlip xmlns:asvg="http://schemas.microsoft.com/office/drawing/2016/SVG/main" r:embed="rId11"/>
+                        </a:ext>
+                      </a:extLst>
+                    </a:blip>
+                    <a:stretch>
+                      <a:fillRect/>
+                    </a:stretch>
+                  </pic:blipFill>
+                  <pic:spPr>
+                    <a:xfrm>
+                      <a:off x="0" y="0"/>
+                      <a:ext cx="2868022" cy="2126160"/>
+                    </a:xfrm>
+                    <a:prstGeom prst="rect">
+                      <a:avLst/>
+                    </a:prstGeom>
+                  </pic:spPr>
+                </pic:pic>
+              </a:graphicData>
+            </a:graphic>
+          </wp:inline>
+        </w:drawing>
+      </w:r>
+    </w:p>
+    <w:p>
+      <w:pPr>
+        <w:pStyle w:val="Paragrafoelenco"/>
+        <w:rPr>
+          <w:sz w:val="24"/>
+          <w:szCs w:val="24"/>
+        </w:rPr>
+      </w:pPr>
+    </w:p>
+    <w:p>
+      <w:pPr>
+        <w:pStyle w:val="Paragrafoelenco"/>
+        <w:rPr>
+          <w:sz w:val="24"/>
+          <w:szCs w:val="24"/>
+        </w:rPr>
+      </w:pPr>
+      <w:r>
+        <w:rPr>
+          <w:sz w:val="24"/>
+          <w:szCs w:val="24"/>
+        </w:rPr>
+        <w:lastRenderedPageBreak/>
+        <w:t xml:space="preserve">Il nucleo centrale del sistema è rappresentato dall'entità </w:t>
+      </w:r>
+      <w:r>
+        <w:rPr>
+          <w:sz w:val="24"/>
+          <w:szCs w:val="24"/>
+        </w:rPr>
+        <w:t>f</w:t>
+      </w:r>
+      <w:r>
+        <w:rPr>
+          <w:sz w:val="24"/>
+          <w:szCs w:val="24"/>
+        </w:rPr>
+        <w:t xml:space="preserve">ascicolo, che aggrega tutte le informazioni investigative. Tra l'entità </w:t>
+      </w:r>
+      <w:r>
+        <w:rPr>
+          <w:b/>
+          <w:bCs/>
+          <w:sz w:val="24"/>
+          <w:szCs w:val="24"/>
+        </w:rPr>
+        <w:t>f</w:t>
+      </w:r>
+      <w:r>
+        <w:rPr>
+          <w:b/>
+          <w:bCs/>
+          <w:sz w:val="24"/>
+          <w:szCs w:val="24"/>
+        </w:rPr>
+        <w:t>ascicolo</w:t>
+      </w:r>
+      <w:r>
+        <w:rPr>
+          <w:sz w:val="24"/>
+          <w:szCs w:val="24"/>
+        </w:rPr>
+        <w:t xml:space="preserve"> e l'entità </w:t>
+      </w:r>
+      <w:r>
+        <w:rPr>
+          <w:b/>
+          <w:bCs/>
+          <w:sz w:val="24"/>
+          <w:szCs w:val="24"/>
+        </w:rPr>
+        <w:t xml:space="preserve">categoria_reato </w:t>
+      </w:r>
+      <w:r>
+        <w:rPr>
+          <w:sz w:val="24"/>
+          <w:szCs w:val="24"/>
+        </w:rPr>
+        <w:t xml:space="preserve">sussiste una relazione molti-a-molti: un singolo fascicolo può riguardare molteplici tipologie di reato, viceversa, una categoria di reato può essere associata a numerosi fascicoli distinti. </w:t>
+      </w:r>
+      <w:r>
+        <w:rPr>
+          <w:sz w:val="24"/>
+          <w:szCs w:val="24"/>
+        </w:rPr>
+        <w:t>A tale scopo si viene a creare la tabella</w:t>
+      </w:r>
+      <w:r>
+        <w:rPr>
+          <w:sz w:val="24"/>
+          <w:szCs w:val="24"/>
+        </w:rPr>
+        <w:t xml:space="preserve"> </w:t>
+      </w:r>
+      <w:r>
+        <w:rPr>
+          <w:b/>
+          <w:bCs/>
+          <w:sz w:val="24"/>
+          <w:szCs w:val="24"/>
+        </w:rPr>
+        <w:t>categoria_fascicolo</w:t>
+      </w:r>
+      <w:r>
+        <w:rPr>
+          <w:sz w:val="24"/>
+          <w:szCs w:val="24"/>
+        </w:rPr>
+        <w:t>.</w:t>
+      </w:r>
+    </w:p>
+    <w:p>
+      <w:pPr>
+        <w:pStyle w:val="Paragrafoelenco"/>
+        <w:rPr>
+          <w:sz w:val="24"/>
+          <w:szCs w:val="24"/>
+        </w:rPr>
+      </w:pPr>
+    </w:p>
+    <w:p>
+      <w:pPr>
+        <w:pStyle w:val="Titolo3"/>
+      </w:pPr>
+      <w:r>
+        <w:t>1.4.</w:t>
+      </w:r>
+      <w:r>
+        <w:t>2 Gerarchia delle Persone e Ruoli Investigativi</w:t>
+      </w:r>
+    </w:p>
+    <w:p>
+      <w:pPr>
+        <w:pStyle w:val="Paragrafoelenco"/>
+        <w:rPr>
+          <w:sz w:val="24"/>
+          <w:szCs w:val="24"/>
+        </w:rPr>
+      </w:pPr>
+    </w:p>
+    <w:p>
+      <w:pPr>
+        <w:pStyle w:val="Paragrafoelenco"/>
+        <w:jc w:val="center"/>
+        <w:rPr>
+          <w:sz w:val="24"/>
+          <w:szCs w:val="24"/>
+        </w:rPr>
+      </w:pPr>
+      <w:r>
+        <w:rPr>
+          <w:noProof/>
+          <w:sz w:val="24"/>
+          <w:szCs w:val="24"/>
+        </w:rPr>
+        <w:drawing>
+          <wp:inline distT="0" distB="0" distL="0" distR="0" wp14:anchorId="1B52EB8A" wp14:editId="514F905E">
+            <wp:extent cx="2890687" cy="2640969"/>
+            <wp:effectExtent l="0" t="0" r="5080" b="6985"/>
+            <wp:docPr id="4" name="Elemento grafico 4"/>
+            <wp:cNvGraphicFramePr>
+              <a:graphicFrameLocks xmlns:a="http://schemas.openxmlformats.org/drawingml/2006/main" noChangeAspect="1"/>
+            </wp:cNvGraphicFramePr>
+            <a:graphic xmlns:a="http://schemas.openxmlformats.org/drawingml/2006/main">
+              <a:graphicData uri="http://schemas.openxmlformats.org/drawingml/2006/picture">
+                <pic:pic xmlns:pic="http://schemas.openxmlformats.org/drawingml/2006/picture">
+                  <pic:nvPicPr>
+                    <pic:cNvPr id="1" name=""/>
+                    <pic:cNvPicPr/>
+                  </pic:nvPicPr>
+                  <pic:blipFill>
+                    <a:blip r:embed="rId12">
+                      <a:extLst>
+                        <a:ext uri="{96DAC541-7B7A-43D3-8B79-37D633B846F1}">
+                          <asvg:svgBlip xmlns:asvg="http://schemas.microsoft.com/office/drawing/2016/SVG/main" r:embed="rId13"/>
+                        </a:ext>
+                      </a:extLst>
+                    </a:blip>
+                    <a:stretch>
+                      <a:fillRect/>
+                    </a:stretch>
+                  </pic:blipFill>
+                  <pic:spPr>
+                    <a:xfrm>
+                      <a:off x="0" y="0"/>
+                      <a:ext cx="2926310" cy="2673515"/>
+                    </a:xfrm>
+                    <a:prstGeom prst="rect">
+                      <a:avLst/>
+                    </a:prstGeom>
+                  </pic:spPr>
+                </pic:pic>
+              </a:graphicData>
+            </a:graphic>
+          </wp:inline>
+        </w:drawing>
+      </w:r>
+    </w:p>
+    <w:p>
+      <w:pPr>
+        <w:pStyle w:val="Paragrafoelenco"/>
+        <w:rPr>
+          <w:sz w:val="24"/>
+          <w:szCs w:val="24"/>
+        </w:rPr>
+      </w:pPr>
+    </w:p>
+    <w:p>
+      <w:pPr>
+        <w:pStyle w:val="Paragrafoelenco"/>
+        <w:rPr>
+          <w:sz w:val="24"/>
+          <w:szCs w:val="24"/>
+        </w:rPr>
+      </w:pPr>
+    </w:p>
+    <w:p>
+      <w:pPr>
+        <w:pStyle w:val="Paragrafoelenco"/>
+        <w:rPr>
+          <w:sz w:val="24"/>
+          <w:szCs w:val="24"/>
+        </w:rPr>
+      </w:pPr>
+      <w:r>
+        <w:rPr>
+          <w:sz w:val="24"/>
+          <w:szCs w:val="24"/>
+        </w:rPr>
+        <w:t xml:space="preserve">L'entità </w:t>
+      </w:r>
+      <w:r>
+        <w:rPr>
+          <w:sz w:val="24"/>
+          <w:szCs w:val="24"/>
+        </w:rPr>
+        <w:t>p</w:t>
+      </w:r>
+      <w:r>
+        <w:rPr>
+          <w:sz w:val="24"/>
+          <w:szCs w:val="24"/>
+        </w:rPr>
+        <w:t>ersona</w:t>
+      </w:r>
+      <w:r>
+        <w:rPr>
+          <w:sz w:val="24"/>
+          <w:szCs w:val="24"/>
+        </w:rPr>
+        <w:t xml:space="preserve"> rappresenta genericamente ogni individuo con i propri dati anagrafici. Da questa deriva l'entità figlia </w:t>
+      </w:r>
+      <w:r>
+        <w:rPr>
+          <w:sz w:val="24"/>
+          <w:szCs w:val="24"/>
+        </w:rPr>
+        <w:t>a</w:t>
+      </w:r>
+      <w:r>
+        <w:rPr>
+          <w:sz w:val="24"/>
+          <w:szCs w:val="24"/>
+        </w:rPr>
+        <w:t>gente</w:t>
+      </w:r>
+      <w:r>
+        <w:rPr>
+          <w:sz w:val="24"/>
+          <w:szCs w:val="24"/>
+        </w:rPr>
+        <w:t>, che eredita tutti gli attributi della persona aggiungendo caratteristiche specifiche del ruolo professionale (matricola, grado, dipartimento).</w:t>
+      </w:r>
+    </w:p>
+    <w:p>
+      <w:pPr>
+        <w:pStyle w:val="Paragrafoelenco"/>
+        <w:rPr>
+          <w:sz w:val="24"/>
+          <w:szCs w:val="24"/>
+        </w:rPr>
+      </w:pPr>
+      <w:r>
+        <w:rPr>
+          <w:sz w:val="24"/>
+          <w:szCs w:val="24"/>
+        </w:rPr>
+        <w:t>Le relazioni tra i soggetti e i fascicoli sono di due tipi distinti:</w:t>
+      </w:r>
+    </w:p>
+    <w:p>
+      <w:pPr>
+        <w:pStyle w:val="Paragrafoelenco"/>
+        <w:numPr>
+          <w:ilvl w:val="0"/>
+          <w:numId w:val="18"/>
+        </w:numPr>
+        <w:rPr>
+          <w:sz w:val="24"/>
+          <w:szCs w:val="24"/>
+        </w:rPr>
+      </w:pPr>
+      <w:r>
+        <w:rPr>
+          <w:sz w:val="24"/>
+          <w:szCs w:val="24"/>
+        </w:rPr>
+        <w:t>Responsabilità</w:t>
+      </w:r>
+      <w:r>
+        <w:rPr>
+          <w:b/>
+          <w:bCs/>
+          <w:sz w:val="24"/>
+          <w:szCs w:val="24"/>
+        </w:rPr>
+        <w:t>:</w:t>
+      </w:r>
+      <w:r>
+        <w:rPr>
+          <w:sz w:val="24"/>
+          <w:szCs w:val="24"/>
+        </w:rPr>
+        <w:t xml:space="preserve"> È una relazione tra </w:t>
+      </w:r>
+      <w:r>
+        <w:rPr>
+          <w:i/>
+          <w:iCs/>
+          <w:sz w:val="24"/>
+          <w:szCs w:val="24"/>
+        </w:rPr>
+        <w:t>a</w:t>
+      </w:r>
+      <w:r>
+        <w:rPr>
+          <w:i/>
+          <w:iCs/>
+          <w:sz w:val="24"/>
+          <w:szCs w:val="24"/>
+        </w:rPr>
+        <w:t>gente</w:t>
+      </w:r>
+      <w:r>
+        <w:rPr>
+          <w:sz w:val="24"/>
+          <w:szCs w:val="24"/>
+        </w:rPr>
+        <w:t xml:space="preserve"> e </w:t>
+      </w:r>
+      <w:r>
+        <w:rPr>
+          <w:i/>
+          <w:iCs/>
+          <w:sz w:val="24"/>
+          <w:szCs w:val="24"/>
+        </w:rPr>
+        <w:t>f</w:t>
+      </w:r>
+      <w:r>
+        <w:rPr>
+          <w:i/>
+          <w:iCs/>
+          <w:sz w:val="24"/>
+          <w:szCs w:val="24"/>
+        </w:rPr>
+        <w:t>ascicolo</w:t>
+      </w:r>
+      <w:r>
+        <w:rPr>
+          <w:sz w:val="24"/>
+          <w:szCs w:val="24"/>
+        </w:rPr>
+        <w:t>. Un fascicolo deve essere affidato alla responsabilità di un solo agente (cardinalità 1:1), mentre un agente può essere responsabile di più casi (1:N).</w:t>
+      </w:r>
+    </w:p>
+    <w:p>
+      <w:pPr>
+        <w:pStyle w:val="Paragrafoelenco"/>
+        <w:numPr>
+          <w:ilvl w:val="0"/>
+          <w:numId w:val="18"/>
+        </w:numPr>
+        <w:rPr>
+          <w:sz w:val="24"/>
+          <w:szCs w:val="24"/>
+        </w:rPr>
+      </w:pPr>
+      <w:r>
+        <w:rPr>
+          <w:sz w:val="24"/>
+          <w:szCs w:val="24"/>
+        </w:rPr>
+        <w:t>Coinvolgimento</w:t>
+      </w:r>
+      <w:r>
+        <w:rPr>
+          <w:b/>
+          <w:bCs/>
+          <w:sz w:val="24"/>
+          <w:szCs w:val="24"/>
+        </w:rPr>
+        <w:t>:</w:t>
+      </w:r>
+      <w:r>
+        <w:rPr>
+          <w:sz w:val="24"/>
+          <w:szCs w:val="24"/>
+        </w:rPr>
+        <w:t xml:space="preserve"> È una relazione tra la generica </w:t>
+      </w:r>
+      <w:r>
+        <w:rPr>
+          <w:i/>
+          <w:iCs/>
+          <w:sz w:val="24"/>
+          <w:szCs w:val="24"/>
+        </w:rPr>
+        <w:t>p</w:t>
+      </w:r>
+      <w:r>
+        <w:rPr>
+          <w:i/>
+          <w:iCs/>
+          <w:sz w:val="24"/>
+          <w:szCs w:val="24"/>
+        </w:rPr>
+        <w:t>ersona</w:t>
+      </w:r>
+      <w:r>
+        <w:rPr>
+          <w:sz w:val="24"/>
+          <w:szCs w:val="24"/>
+        </w:rPr>
+        <w:t xml:space="preserve"> e il </w:t>
+      </w:r>
+      <w:r>
+        <w:rPr>
+          <w:i/>
+          <w:iCs/>
+          <w:sz w:val="24"/>
+          <w:szCs w:val="24"/>
+        </w:rPr>
+        <w:t>f</w:t>
+      </w:r>
+      <w:r>
+        <w:rPr>
+          <w:i/>
+          <w:iCs/>
+          <w:sz w:val="24"/>
+          <w:szCs w:val="24"/>
+        </w:rPr>
+        <w:t>ascicolo</w:t>
+      </w:r>
+      <w:r>
+        <w:rPr>
+          <w:sz w:val="24"/>
+          <w:szCs w:val="24"/>
+        </w:rPr>
+        <w:t>. Poiché una persona può essere implicata in più casi e un caso coinvolge più persone, si tratta di una relazione molti-a-molti (N:N). Questa relazione possiede attributi propri (</w:t>
+      </w:r>
+      <w:r>
+        <w:rPr>
+          <w:i/>
+          <w:iCs/>
+          <w:sz w:val="24"/>
+          <w:szCs w:val="24"/>
+        </w:rPr>
+        <w:t>t</w:t>
+      </w:r>
+      <w:r>
+        <w:rPr>
+          <w:i/>
+          <w:iCs/>
+          <w:sz w:val="24"/>
+          <w:szCs w:val="24"/>
+        </w:rPr>
+        <w:t>ipo</w:t>
+      </w:r>
+      <w:r>
+        <w:rPr>
+          <w:sz w:val="24"/>
+          <w:szCs w:val="24"/>
+        </w:rPr>
+        <w:t xml:space="preserve"> e </w:t>
+      </w:r>
+      <w:r>
+        <w:rPr>
+          <w:i/>
+          <w:iCs/>
+          <w:sz w:val="24"/>
+          <w:szCs w:val="24"/>
+        </w:rPr>
+        <w:t>d</w:t>
+      </w:r>
+      <w:r>
+        <w:rPr>
+          <w:i/>
+          <w:iCs/>
+          <w:sz w:val="24"/>
+          <w:szCs w:val="24"/>
+        </w:rPr>
+        <w:t>escrizione</w:t>
+      </w:r>
+      <w:r>
+        <w:rPr>
+          <w:sz w:val="24"/>
+          <w:szCs w:val="24"/>
+        </w:rPr>
+        <w:t>) per specificare il ruolo che il soggetto ricopre in quel preciso contesto (Sospettato, Vittima o Testimone).</w:t>
+      </w:r>
+    </w:p>
+    <w:p>
+      <w:pPr>
+        <w:pStyle w:val="Paragrafoelenco"/>
+        <w:rPr>
+          <w:sz w:val="24"/>
+          <w:szCs w:val="24"/>
+        </w:rPr>
+      </w:pPr>
+    </w:p>
+    <w:p>
+      <w:pPr>
+        <w:pStyle w:val="Paragrafoelenco"/>
+        <w:rPr>
+          <w:sz w:val="24"/>
+          <w:szCs w:val="24"/>
+        </w:rPr>
+      </w:pPr>
+    </w:p>
+    <w:p>
+      <w:pPr>
+        <w:pStyle w:val="Paragrafoelenco"/>
+        <w:rPr>
+          <w:sz w:val="24"/>
+          <w:szCs w:val="24"/>
+        </w:rPr>
+      </w:pPr>
+    </w:p>
+    <w:p>
+      <w:pPr>
+        <w:pStyle w:val="Titolo3"/>
+      </w:pPr>
+      <w:r>
+        <w:lastRenderedPageBreak/>
+        <w:t>1.4.</w:t>
+      </w:r>
+      <w:r>
+        <w:t>3 Reperti, Analisi e Catena di Custodia</w:t>
+      </w:r>
+    </w:p>
+    <w:p/>
+    <w:p>
+      <w:pPr>
+        <w:pStyle w:val="Titolo4"/>
+        <w:jc w:val="center"/>
+      </w:pPr>
+      <w:r>
+        <w:rPr>
+          <w:noProof/>
+        </w:rPr>
+        <w:drawing>
+          <wp:inline distT="0" distB="0" distL="0" distR="0" wp14:anchorId="1373D965" wp14:editId="61039D2D">
+            <wp:extent cx="3595125" cy="4021910"/>
+            <wp:effectExtent l="0" t="0" r="5715" b="0"/>
+            <wp:docPr id="5" name="Elemento grafico 5"/>
+            <wp:cNvGraphicFramePr>
+              <a:graphicFrameLocks xmlns:a="http://schemas.openxmlformats.org/drawingml/2006/main" noChangeAspect="1"/>
+            </wp:cNvGraphicFramePr>
+            <a:graphic xmlns:a="http://schemas.openxmlformats.org/drawingml/2006/main">
+              <a:graphicData uri="http://schemas.openxmlformats.org/drawingml/2006/picture">
+                <pic:pic xmlns:pic="http://schemas.openxmlformats.org/drawingml/2006/picture">
+                  <pic:nvPicPr>
+                    <pic:cNvPr id="1" name=""/>
+                    <pic:cNvPicPr/>
+                  </pic:nvPicPr>
+                  <pic:blipFill>
+                    <a:blip r:embed="rId14">
+                      <a:extLst>
+                        <a:ext uri="{96DAC541-7B7A-43D3-8B79-37D633B846F1}">
+                          <asvg:svgBlip xmlns:asvg="http://schemas.microsoft.com/office/drawing/2016/SVG/main" r:embed="rId15"/>
+                        </a:ext>
+                      </a:extLst>
+                    </a:blip>
+                    <a:stretch>
+                      <a:fillRect/>
+                    </a:stretch>
+                  </pic:blipFill>
+                  <pic:spPr>
+                    <a:xfrm>
+                      <a:off x="0" y="0"/>
+                      <a:ext cx="3713847" cy="4154726"/>
+                    </a:xfrm>
+                    <a:prstGeom prst="rect">
+                      <a:avLst/>
+                    </a:prstGeom>
+                  </pic:spPr>
+                </pic:pic>
+              </a:graphicData>
+            </a:graphic>
+          </wp:inline>
+        </w:drawing>
+      </w:r>
+    </w:p>
+    <w:p>
+      <w:pPr>
+        <w:pStyle w:val="Paragrafoelenco"/>
+        <w:rPr>
+          <w:sz w:val="24"/>
+          <w:szCs w:val="24"/>
+        </w:rPr>
+      </w:pPr>
+    </w:p>
+    <w:p>
+      <w:pPr>
+        <w:pStyle w:val="Paragrafoelenco"/>
+        <w:rPr>
+          <w:sz w:val="24"/>
+          <w:szCs w:val="24"/>
+        </w:rPr>
+      </w:pPr>
+      <w:r>
+        <w:rPr>
+          <w:sz w:val="24"/>
+          <w:szCs w:val="24"/>
+        </w:rPr>
+        <w:t xml:space="preserve">Quest'area modella la gestione delle prove materiali. L'entità </w:t>
+      </w:r>
+      <w:r>
+        <w:rPr>
+          <w:b/>
+          <w:bCs/>
+          <w:sz w:val="24"/>
+          <w:szCs w:val="24"/>
+        </w:rPr>
+        <w:t>r</w:t>
+      </w:r>
+      <w:r>
+        <w:rPr>
+          <w:b/>
+          <w:bCs/>
+          <w:sz w:val="24"/>
+          <w:szCs w:val="24"/>
+        </w:rPr>
+        <w:t>eperto</w:t>
+      </w:r>
+      <w:r>
+        <w:rPr>
+          <w:sz w:val="24"/>
+          <w:szCs w:val="24"/>
+        </w:rPr>
+        <w:t xml:space="preserve"> è associata all'entità </w:t>
+      </w:r>
+      <w:r>
+        <w:rPr>
+          <w:sz w:val="24"/>
+          <w:szCs w:val="24"/>
+        </w:rPr>
+        <w:t>f</w:t>
+      </w:r>
+      <w:r>
+        <w:rPr>
+          <w:sz w:val="24"/>
+          <w:szCs w:val="24"/>
+        </w:rPr>
+        <w:t xml:space="preserve">ascicolo (un reperto appartiene a un solo fascicolo). Un aspetto cruciale è la relazione ricorsiva sull'entità </w:t>
+      </w:r>
+      <w:r>
+        <w:rPr>
+          <w:sz w:val="24"/>
+          <w:szCs w:val="24"/>
+        </w:rPr>
+        <w:t>r</w:t>
+      </w:r>
+      <w:r>
+        <w:rPr>
+          <w:sz w:val="24"/>
+          <w:szCs w:val="24"/>
+        </w:rPr>
+        <w:t>eperto:</w:t>
+      </w:r>
+      <w:r>
+        <w:rPr>
+          <w:sz w:val="24"/>
+          <w:szCs w:val="24"/>
+        </w:rPr>
+        <w:t xml:space="preserve"> </w:t>
+      </w:r>
+      <w:r>
+        <w:rPr>
+          <w:sz w:val="24"/>
+          <w:szCs w:val="24"/>
+        </w:rPr>
+        <w:t>un reperto (figlio) può essere generato o estratto da un altro reperto (padre), come nel caso di un campione biologico prelevato da un oggetto sequestrato.</w:t>
+      </w:r>
+    </w:p>
+    <w:p>
+      <w:pPr>
+        <w:pStyle w:val="Paragrafoelenco"/>
+        <w:rPr>
+          <w:sz w:val="24"/>
+          <w:szCs w:val="24"/>
+        </w:rPr>
+      </w:pPr>
+      <w:r>
+        <w:rPr>
+          <w:sz w:val="24"/>
+          <w:szCs w:val="24"/>
+        </w:rPr>
+        <w:t>La gestione dei reperti si articola in due ulteriori rami:</w:t>
+      </w:r>
+    </w:p>
+    <w:p>
+      <w:pPr>
+        <w:pStyle w:val="Paragrafoelenco"/>
+        <w:numPr>
+          <w:ilvl w:val="0"/>
+          <w:numId w:val="15"/>
+        </w:numPr>
+        <w:rPr>
+          <w:sz w:val="24"/>
+          <w:szCs w:val="24"/>
+        </w:rPr>
+      </w:pPr>
+      <w:r>
+        <w:rPr>
+          <w:sz w:val="24"/>
+          <w:szCs w:val="24"/>
+        </w:rPr>
+        <w:t>A</w:t>
+      </w:r>
+      <w:r>
+        <w:rPr>
+          <w:sz w:val="24"/>
+          <w:szCs w:val="24"/>
+        </w:rPr>
+        <w:t xml:space="preserve">nalisi </w:t>
+      </w:r>
+      <w:r>
+        <w:rPr>
+          <w:sz w:val="24"/>
+          <w:szCs w:val="24"/>
+        </w:rPr>
+        <w:t>in</w:t>
+      </w:r>
+      <w:r>
+        <w:rPr>
+          <w:sz w:val="24"/>
+          <w:szCs w:val="24"/>
+        </w:rPr>
+        <w:t xml:space="preserve"> Laboratorio</w:t>
+      </w:r>
+      <w:r>
+        <w:rPr>
+          <w:sz w:val="24"/>
+          <w:szCs w:val="24"/>
+        </w:rPr>
+        <w:t xml:space="preserve">: L'entità </w:t>
+      </w:r>
+      <w:r>
+        <w:rPr>
+          <w:sz w:val="24"/>
+          <w:szCs w:val="24"/>
+        </w:rPr>
+        <w:t>a</w:t>
+      </w:r>
+      <w:r>
+        <w:rPr>
+          <w:sz w:val="24"/>
+          <w:szCs w:val="24"/>
+        </w:rPr>
+        <w:t>nalisi</w:t>
+      </w:r>
+      <w:r>
+        <w:rPr>
+          <w:sz w:val="24"/>
+          <w:szCs w:val="24"/>
+        </w:rPr>
+        <w:t>_laboratorio</w:t>
+      </w:r>
+      <w:r>
+        <w:rPr>
+          <w:sz w:val="24"/>
+          <w:szCs w:val="24"/>
+        </w:rPr>
+        <w:t xml:space="preserve"> è legata al Reperto ed è associata all'entità Persona (specificatamente un analista) che esegue il test. Questo permette di storicizzare tutti gli esami effettuati su una prova.</w:t>
+      </w:r>
+    </w:p>
+    <w:p>
+      <w:pPr>
+        <w:pStyle w:val="Paragrafoelenco"/>
+        <w:numPr>
+          <w:ilvl w:val="0"/>
+          <w:numId w:val="16"/>
+        </w:numPr>
+        <w:rPr>
+          <w:sz w:val="24"/>
+          <w:szCs w:val="24"/>
+        </w:rPr>
+      </w:pPr>
+      <w:r>
+        <w:rPr>
+          <w:sz w:val="24"/>
+          <w:szCs w:val="24"/>
+        </w:rPr>
+        <w:t>Catena di Custodia</w:t>
+      </w:r>
+      <w:r>
+        <w:rPr>
+          <w:sz w:val="24"/>
+          <w:szCs w:val="24"/>
+        </w:rPr>
+        <w:t xml:space="preserve">: Per garantire la tracciabilità legale, è stata modellata una relazione complessa che lega tre entità: </w:t>
+      </w:r>
+      <w:r>
+        <w:rPr>
+          <w:sz w:val="24"/>
+          <w:szCs w:val="24"/>
+        </w:rPr>
+        <w:t>r</w:t>
+      </w:r>
+      <w:r>
+        <w:rPr>
+          <w:sz w:val="24"/>
+          <w:szCs w:val="24"/>
+        </w:rPr>
+        <w:t xml:space="preserve">eperto, </w:t>
+      </w:r>
+      <w:r>
+        <w:rPr>
+          <w:sz w:val="24"/>
+          <w:szCs w:val="24"/>
+        </w:rPr>
+        <w:t>a</w:t>
+      </w:r>
+      <w:r>
+        <w:rPr>
+          <w:sz w:val="24"/>
+          <w:szCs w:val="24"/>
+        </w:rPr>
+        <w:t xml:space="preserve">gente e </w:t>
+      </w:r>
+      <w:r>
+        <w:rPr>
+          <w:sz w:val="24"/>
+          <w:szCs w:val="24"/>
+        </w:rPr>
+        <w:t>l</w:t>
+      </w:r>
+      <w:r>
+        <w:rPr>
+          <w:sz w:val="24"/>
+          <w:szCs w:val="24"/>
+        </w:rPr>
+        <w:t>uogo. Questa struttura registra lo storico dei movimenti, specificando per ogni spostamento chi (</w:t>
+      </w:r>
+      <w:r>
+        <w:rPr>
+          <w:sz w:val="24"/>
+          <w:szCs w:val="24"/>
+        </w:rPr>
+        <w:t>a</w:t>
+      </w:r>
+      <w:r>
+        <w:rPr>
+          <w:sz w:val="24"/>
+          <w:szCs w:val="24"/>
+        </w:rPr>
+        <w:t>gente) ha spostato cosa (</w:t>
+      </w:r>
+      <w:r>
+        <w:rPr>
+          <w:sz w:val="24"/>
+          <w:szCs w:val="24"/>
+        </w:rPr>
+        <w:t>r</w:t>
+      </w:r>
+      <w:r>
+        <w:rPr>
+          <w:sz w:val="24"/>
+          <w:szCs w:val="24"/>
+        </w:rPr>
+        <w:t>eperto) e verso dove (</w:t>
+      </w:r>
+      <w:r>
+        <w:rPr>
+          <w:sz w:val="24"/>
+          <w:szCs w:val="24"/>
+        </w:rPr>
+        <w:t>l</w:t>
+      </w:r>
+      <w:r>
+        <w:rPr>
+          <w:sz w:val="24"/>
+          <w:szCs w:val="24"/>
+        </w:rPr>
+        <w:t>uogo), garantendo così l'integrità della catena di custodia.</w:t>
+      </w:r>
+    </w:p>
+    <w:p>
+      <w:pPr>
+        <w:rPr>
+          <w:sz w:val="24"/>
+          <w:szCs w:val="24"/>
+        </w:rPr>
+      </w:pPr>
+    </w:p>
+    <w:p>
+      <w:pPr>
+        <w:rPr>
+          <w:sz w:val="24"/>
+          <w:szCs w:val="24"/>
+        </w:rPr>
+      </w:pPr>
+    </w:p>
+    <w:p>
+      <w:pPr>
+        <w:pStyle w:val="Titolo1"/>
+      </w:pPr>
+      <w:r>
+        <w:lastRenderedPageBreak/>
+        <w:t xml:space="preserve">2. </w:t>
+      </w:r>
+      <w:r>
+        <w:t>Progettazione</w:t>
+      </w:r>
+      <w:r>
+        <w:t xml:space="preserve"> </w:t>
+      </w:r>
+      <w:r>
+        <w:t>L</w:t>
+      </w:r>
+      <w:r>
+        <w:t>ogica</w:t>
+      </w:r>
+    </w:p>
+    <w:p/>
+    <w:p>
+      <w:pPr>
+        <w:pStyle w:val="Titolo2"/>
+      </w:pPr>
+      <w:r>
+        <w:t xml:space="preserve">2.1 </w:t>
+      </w:r>
+      <w:r>
+        <w:t>Analisi dei Volumi e de</w:t>
+      </w:r>
+      <w:r>
+        <w:t xml:space="preserve">lle </w:t>
+      </w:r>
+      <w:r>
+        <w:t>Operazion</w:t>
+      </w:r>
+      <w:r>
+        <w:t>i</w:t>
+      </w:r>
+    </w:p>
+    <w:p/>
+    <w:p>
+      <w:pPr>
+        <w:rPr>
+          <w:sz w:val="24"/>
+          <w:szCs w:val="24"/>
+        </w:rPr>
+      </w:pPr>
+      <w:r>
+        <w:rPr>
+          <w:sz w:val="24"/>
+          <w:szCs w:val="24"/>
+        </w:rPr>
+        <w:t>Per procedere alla progettazione</w:t>
+      </w:r>
+      <w:r>
+        <w:rPr>
+          <w:sz w:val="24"/>
+          <w:szCs w:val="24"/>
+        </w:rPr>
+        <w:t xml:space="preserve"> logica analizziamo </w:t>
+      </w:r>
+      <w:r>
+        <w:rPr>
+          <w:sz w:val="24"/>
+          <w:szCs w:val="24"/>
+        </w:rPr>
+        <w:t xml:space="preserve">i </w:t>
+      </w:r>
+      <w:r>
+        <w:rPr>
+          <w:sz w:val="24"/>
+          <w:szCs w:val="24"/>
+        </w:rPr>
+        <w:t xml:space="preserve">volumi e operazioni </w:t>
+      </w:r>
+      <w:r>
+        <w:rPr>
+          <w:sz w:val="24"/>
+          <w:szCs w:val="24"/>
+        </w:rPr>
+        <w:t xml:space="preserve">per </w:t>
+      </w:r>
+      <w:r>
+        <w:rPr>
+          <w:sz w:val="24"/>
+          <w:szCs w:val="24"/>
+        </w:rPr>
+        <w:t xml:space="preserve">valutare </w:t>
+      </w:r>
+      <w:r>
+        <w:rPr>
+          <w:sz w:val="24"/>
+          <w:szCs w:val="24"/>
+        </w:rPr>
+        <w:t>eventuali ridondanze.</w:t>
+      </w:r>
+    </w:p>
+    <w:p>
+      <w:pPr>
+        <w:rPr>
+          <w:sz w:val="24"/>
+          <w:szCs w:val="24"/>
+        </w:rPr>
+      </w:pPr>
+    </w:p>
+    <w:p>
+      <w:pPr>
+        <w:pStyle w:val="Titolo3"/>
+      </w:pPr>
+      <w:r>
+        <w:t xml:space="preserve">2.1.1 </w:t>
+      </w:r>
+      <w:r>
+        <w:t>Tabella dei Volumi</w:t>
+      </w:r>
+    </w:p>
+    <w:p/>
+    <w:tbl>
+      <w:tblPr>
+        <w:tblStyle w:val="Tabellasemplice-1"/>
+        <w:tblW w:w="0" w:type="auto"/>
+        <w:jc w:val="center"/>
+        <w:tblLook w:val="0480" w:firstRow="0" w:lastRow="0" w:firstColumn="1" w:lastColumn="0" w:noHBand="0" w:noVBand="1"/>
+      </w:tblPr>
+      <w:tblGrid>
+        <w:gridCol w:w="2366"/>
+        <w:gridCol w:w="735"/>
+        <w:gridCol w:w="1066"/>
+      </w:tblGrid>
+      <w:tr>
+        <w:trPr>
+          <w:cnfStyle w:val="000000100000" w:firstRow="0" w:lastRow="0" w:firstColumn="0" w:lastColumn="0" w:oddVBand="0" w:evenVBand="0" w:oddHBand="1" w:evenHBand="0" w:firstRowFirstColumn="0" w:firstRowLastColumn="0" w:lastRowFirstColumn="0" w:lastRowLastColumn="0"/>
+          <w:jc w:val="center"/>
+        </w:trPr>
+        <w:tc>
+          <w:tcPr>
+            <w:cnfStyle w:val="001000000000" w:firstRow="0" w:lastRow="0" w:firstColumn="1" w:lastColumn="0" w:oddVBand="0" w:evenVBand="0" w:oddHBand="0" w:evenHBand="0" w:firstRowFirstColumn="0" w:firstRowLastColumn="0" w:lastRowFirstColumn="0" w:lastRowLastColumn="0"/>
+            <w:tcW w:w="2109" w:type="dxa"/>
+          </w:tcPr>
+          <w:p>
+            <w:pPr>
+              <w:rPr>
+                <w:sz w:val="24"/>
+                <w:szCs w:val="24"/>
+              </w:rPr>
+            </w:pPr>
+            <w:r>
+              <w:rPr>
+                <w:sz w:val="24"/>
+                <w:szCs w:val="24"/>
+              </w:rPr>
+              <w:t>Concetto</w:t>
+            </w:r>
+          </w:p>
+        </w:tc>
+        <w:tc>
+          <w:tcPr>
+            <w:tcW w:w="735" w:type="dxa"/>
+          </w:tcPr>
+          <w:p>
+            <w:pPr>
+              <w:cnfStyle w:val="000000100000" w:firstRow="0" w:lastRow="0" w:firstColumn="0" w:lastColumn="0" w:oddVBand="0" w:evenVBand="0" w:oddHBand="1" w:evenHBand="0" w:firstRowFirstColumn="0" w:firstRowLastColumn="0" w:lastRowFirstColumn="0" w:lastRowLastColumn="0"/>
+              <w:rPr>
+                <w:b/>
+                <w:bCs/>
+                <w:sz w:val="24"/>
+                <w:szCs w:val="24"/>
+              </w:rPr>
+            </w:pPr>
+            <w:r>
+              <w:rPr>
+                <w:b/>
+                <w:bCs/>
+                <w:sz w:val="24"/>
+                <w:szCs w:val="24"/>
+              </w:rPr>
+              <w:t>Tipo</w:t>
+            </w:r>
+          </w:p>
+        </w:tc>
+        <w:tc>
+          <w:tcPr>
+            <w:tcW w:w="1066" w:type="dxa"/>
+          </w:tcPr>
+          <w:p>
+            <w:pPr>
+              <w:cnfStyle w:val="000000100000" w:firstRow="0" w:lastRow="0" w:firstColumn="0" w:lastColumn="0" w:oddVBand="0" w:evenVBand="0" w:oddHBand="1" w:evenHBand="0" w:firstRowFirstColumn="0" w:firstRowLastColumn="0" w:lastRowFirstColumn="0" w:lastRowLastColumn="0"/>
+              <w:rPr>
+                <w:b/>
+                <w:bCs/>
+                <w:sz w:val="24"/>
+                <w:szCs w:val="24"/>
+              </w:rPr>
+            </w:pPr>
+            <w:r>
+              <w:rPr>
+                <w:b/>
+                <w:bCs/>
+                <w:sz w:val="24"/>
+                <w:szCs w:val="24"/>
+              </w:rPr>
+              <w:t>Volume</w:t>
+            </w:r>
+          </w:p>
+        </w:tc>
+      </w:tr>
+      <w:tr>
+        <w:trPr>
+          <w:jc w:val="center"/>
+        </w:trPr>
+        <w:tc>
+          <w:tcPr>
+            <w:cnfStyle w:val="001000000000" w:firstRow="0" w:lastRow="0" w:firstColumn="1" w:lastColumn="0" w:oddVBand="0" w:evenVBand="0" w:oddHBand="0" w:evenHBand="0" w:firstRowFirstColumn="0" w:firstRowLastColumn="0" w:lastRowFirstColumn="0" w:lastRowLastColumn="0"/>
+            <w:tcW w:w="2109" w:type="dxa"/>
+          </w:tcPr>
+          <w:p>
+            <w:pPr>
+              <w:rPr>
+                <w:sz w:val="24"/>
+                <w:szCs w:val="24"/>
+              </w:rPr>
+            </w:pPr>
+            <w:r>
+              <w:rPr>
+                <w:sz w:val="24"/>
+                <w:szCs w:val="24"/>
+              </w:rPr>
+              <w:t>persona</w:t>
+            </w:r>
+          </w:p>
+        </w:tc>
+        <w:tc>
+          <w:tcPr>
+            <w:tcW w:w="735" w:type="dxa"/>
+          </w:tcPr>
+          <w:p>
+            <w:pPr>
+              <w:jc w:val="center"/>
+              <w:cnfStyle w:val="000000000000" w:firstRow="0" w:lastRow="0" w:firstColumn="0" w:lastColumn="0" w:oddVBand="0" w:evenVBand="0" w:oddHBand="0" w:evenHBand="0" w:firstRowFirstColumn="0" w:firstRowLastColumn="0" w:lastRowFirstColumn="0" w:lastRowLastColumn="0"/>
+              <w:rPr>
+                <w:sz w:val="24"/>
+                <w:szCs w:val="24"/>
+              </w:rPr>
+            </w:pPr>
+            <w:r>
+              <w:rPr>
+                <w:sz w:val="24"/>
+                <w:szCs w:val="24"/>
+              </w:rPr>
+              <w:t>E</w:t>
+            </w:r>
+          </w:p>
+        </w:tc>
+        <w:tc>
+          <w:tcPr>
+            <w:tcW w:w="1066" w:type="dxa"/>
+          </w:tcPr>
+          <w:p>
+            <w:pPr>
+              <w:jc w:val="right"/>
+              <w:cnfStyle w:val="000000000000" w:firstRow="0" w:lastRow="0" w:firstColumn="0" w:lastColumn="0" w:oddVBand="0" w:evenVBand="0" w:oddHBand="0" w:evenHBand="0" w:firstRowFirstColumn="0" w:firstRowLastColumn="0" w:lastRowFirstColumn="0" w:lastRowLastColumn="0"/>
+              <w:rPr>
+                <w:sz w:val="24"/>
+                <w:szCs w:val="24"/>
+              </w:rPr>
+            </w:pPr>
+            <w:r>
+              <w:rPr>
+                <w:sz w:val="24"/>
+                <w:szCs w:val="24"/>
+              </w:rPr>
+              <w:t>5.000</w:t>
+            </w:r>
+          </w:p>
+        </w:tc>
+      </w:tr>
+      <w:tr>
+        <w:trPr>
+          <w:cnfStyle w:val="000000100000" w:firstRow="0" w:lastRow="0" w:firstColumn="0" w:lastColumn="0" w:oddVBand="0" w:evenVBand="0" w:oddHBand="1" w:evenHBand="0" w:firstRowFirstColumn="0" w:firstRowLastColumn="0" w:lastRowFirstColumn="0" w:lastRowLastColumn="0"/>
+          <w:jc w:val="center"/>
+        </w:trPr>
+        <w:tc>
+          <w:tcPr>
+            <w:cnfStyle w:val="001000000000" w:firstRow="0" w:lastRow="0" w:firstColumn="1" w:lastColumn="0" w:oddVBand="0" w:evenVBand="0" w:oddHBand="0" w:evenHBand="0" w:firstRowFirstColumn="0" w:firstRowLastColumn="0" w:lastRowFirstColumn="0" w:lastRowLastColumn="0"/>
+            <w:tcW w:w="2109" w:type="dxa"/>
+          </w:tcPr>
+          <w:p>
+            <w:pPr>
+              <w:rPr>
+                <w:sz w:val="24"/>
+                <w:szCs w:val="24"/>
+              </w:rPr>
+            </w:pPr>
+            <w:r>
+              <w:rPr>
+                <w:sz w:val="24"/>
+                <w:szCs w:val="24"/>
+              </w:rPr>
+              <w:t>agente</w:t>
+            </w:r>
+          </w:p>
+        </w:tc>
+        <w:tc>
+          <w:tcPr>
+            <w:tcW w:w="735" w:type="dxa"/>
+          </w:tcPr>
+          <w:p>
+            <w:pPr>
+              <w:jc w:val="center"/>
+              <w:cnfStyle w:val="000000100000" w:firstRow="0" w:lastRow="0" w:firstColumn="0" w:lastColumn="0" w:oddVBand="0" w:evenVBand="0" w:oddHBand="1" w:evenHBand="0" w:firstRowFirstColumn="0" w:firstRowLastColumn="0" w:lastRowFirstColumn="0" w:lastRowLastColumn="0"/>
+              <w:rPr>
+                <w:sz w:val="24"/>
+                <w:szCs w:val="24"/>
+              </w:rPr>
+            </w:pPr>
+            <w:r>
+              <w:rPr>
+                <w:sz w:val="24"/>
+                <w:szCs w:val="24"/>
+              </w:rPr>
+              <w:t>E</w:t>
+            </w:r>
+          </w:p>
+        </w:tc>
+        <w:tc>
+          <w:tcPr>
+            <w:tcW w:w="1066" w:type="dxa"/>
+          </w:tcPr>
+          <w:p>
+            <w:pPr>
+              <w:jc w:val="right"/>
+              <w:cnfStyle w:val="000000100000" w:firstRow="0" w:lastRow="0" w:firstColumn="0" w:lastColumn="0" w:oddVBand="0" w:evenVBand="0" w:oddHBand="1" w:evenHBand="0" w:firstRowFirstColumn="0" w:firstRowLastColumn="0" w:lastRowFirstColumn="0" w:lastRowLastColumn="0"/>
+              <w:rPr>
+                <w:sz w:val="24"/>
+                <w:szCs w:val="24"/>
+              </w:rPr>
+            </w:pPr>
+            <w:r>
+              <w:rPr>
+                <w:sz w:val="24"/>
+                <w:szCs w:val="24"/>
+              </w:rPr>
+              <w:t>100</w:t>
+            </w:r>
+          </w:p>
+        </w:tc>
+      </w:tr>
+      <w:tr>
+        <w:trPr>
+          <w:jc w:val="center"/>
+        </w:trPr>
+        <w:tc>
+          <w:tcPr>
+            <w:cnfStyle w:val="001000000000" w:firstRow="0" w:lastRow="0" w:firstColumn="1" w:lastColumn="0" w:oddVBand="0" w:evenVBand="0" w:oddHBand="0" w:evenHBand="0" w:firstRowFirstColumn="0" w:firstRowLastColumn="0" w:lastRowFirstColumn="0" w:lastRowLastColumn="0"/>
+            <w:tcW w:w="2109" w:type="dxa"/>
+          </w:tcPr>
+          <w:p>
+            <w:pPr>
+              <w:rPr>
+                <w:sz w:val="24"/>
+                <w:szCs w:val="24"/>
+              </w:rPr>
+            </w:pPr>
+            <w:r>
+              <w:rPr>
+                <w:sz w:val="24"/>
+                <w:szCs w:val="24"/>
+              </w:rPr>
+              <w:t>fascicolo</w:t>
+            </w:r>
+          </w:p>
+        </w:tc>
+        <w:tc>
+          <w:tcPr>
+            <w:tcW w:w="735" w:type="dxa"/>
+          </w:tcPr>
+          <w:p>
+            <w:pPr>
+              <w:jc w:val="center"/>
+              <w:cnfStyle w:val="000000000000" w:firstRow="0" w:lastRow="0" w:firstColumn="0" w:lastColumn="0" w:oddVBand="0" w:evenVBand="0" w:oddHBand="0" w:evenHBand="0" w:firstRowFirstColumn="0" w:firstRowLastColumn="0" w:lastRowFirstColumn="0" w:lastRowLastColumn="0"/>
+              <w:rPr>
+                <w:sz w:val="24"/>
+                <w:szCs w:val="24"/>
+              </w:rPr>
+            </w:pPr>
+            <w:r>
+              <w:rPr>
+                <w:sz w:val="24"/>
+                <w:szCs w:val="24"/>
+              </w:rPr>
+              <w:t>E</w:t>
+            </w:r>
+          </w:p>
+        </w:tc>
+        <w:tc>
+          <w:tcPr>
+            <w:tcW w:w="1066" w:type="dxa"/>
+          </w:tcPr>
+          <w:p>
+            <w:pPr>
+              <w:jc w:val="right"/>
+              <w:cnfStyle w:val="000000000000" w:firstRow="0" w:lastRow="0" w:firstColumn="0" w:lastColumn="0" w:oddVBand="0" w:evenVBand="0" w:oddHBand="0" w:evenHBand="0" w:firstRowFirstColumn="0" w:firstRowLastColumn="0" w:lastRowFirstColumn="0" w:lastRowLastColumn="0"/>
+              <w:rPr>
+                <w:sz w:val="24"/>
+                <w:szCs w:val="24"/>
+              </w:rPr>
+            </w:pPr>
+            <w:r>
+              <w:rPr>
+                <w:sz w:val="24"/>
+                <w:szCs w:val="24"/>
+              </w:rPr>
+              <w:t>500</w:t>
+            </w:r>
+          </w:p>
+        </w:tc>
+      </w:tr>
+      <w:tr>
+        <w:trPr>
+          <w:cnfStyle w:val="000000100000" w:firstRow="0" w:lastRow="0" w:firstColumn="0" w:lastColumn="0" w:oddVBand="0" w:evenVBand="0" w:oddHBand="1" w:evenHBand="0" w:firstRowFirstColumn="0" w:firstRowLastColumn="0" w:lastRowFirstColumn="0" w:lastRowLastColumn="0"/>
+          <w:jc w:val="center"/>
+        </w:trPr>
+        <w:tc>
+          <w:tcPr>
+            <w:cnfStyle w:val="001000000000" w:firstRow="0" w:lastRow="0" w:firstColumn="1" w:lastColumn="0" w:oddVBand="0" w:evenVBand="0" w:oddHBand="0" w:evenHBand="0" w:firstRowFirstColumn="0" w:firstRowLastColumn="0" w:lastRowFirstColumn="0" w:lastRowLastColumn="0"/>
+            <w:tcW w:w="2109" w:type="dxa"/>
+          </w:tcPr>
+          <w:p>
+            <w:pPr>
+              <w:rPr>
+                <w:sz w:val="24"/>
+                <w:szCs w:val="24"/>
+              </w:rPr>
+            </w:pPr>
+            <w:r>
+              <w:rPr>
+                <w:sz w:val="24"/>
+                <w:szCs w:val="24"/>
+              </w:rPr>
+              <w:t>reperto</w:t>
+            </w:r>
+          </w:p>
+        </w:tc>
+        <w:tc>
+          <w:tcPr>
+            <w:tcW w:w="735" w:type="dxa"/>
+          </w:tcPr>
+          <w:p>
+            <w:pPr>
+              <w:jc w:val="center"/>
+              <w:cnfStyle w:val="000000100000" w:firstRow="0" w:lastRow="0" w:firstColumn="0" w:lastColumn="0" w:oddVBand="0" w:evenVBand="0" w:oddHBand="1" w:evenHBand="0" w:firstRowFirstColumn="0" w:firstRowLastColumn="0" w:lastRowFirstColumn="0" w:lastRowLastColumn="0"/>
+              <w:rPr>
+                <w:sz w:val="24"/>
+                <w:szCs w:val="24"/>
+              </w:rPr>
+            </w:pPr>
+            <w:r>
+              <w:rPr>
+                <w:sz w:val="24"/>
+                <w:szCs w:val="24"/>
+              </w:rPr>
+              <w:t>E</w:t>
+            </w:r>
+          </w:p>
+        </w:tc>
+        <w:tc>
+          <w:tcPr>
+            <w:tcW w:w="1066" w:type="dxa"/>
+          </w:tcPr>
+          <w:p>
+            <w:pPr>
+              <w:jc w:val="right"/>
+              <w:cnfStyle w:val="000000100000" w:firstRow="0" w:lastRow="0" w:firstColumn="0" w:lastColumn="0" w:oddVBand="0" w:evenVBand="0" w:oddHBand="1" w:evenHBand="0" w:firstRowFirstColumn="0" w:firstRowLastColumn="0" w:lastRowFirstColumn="0" w:lastRowLastColumn="0"/>
+              <w:rPr>
+                <w:sz w:val="24"/>
+                <w:szCs w:val="24"/>
+              </w:rPr>
+            </w:pPr>
+            <w:r>
+              <w:rPr>
+                <w:sz w:val="24"/>
+                <w:szCs w:val="24"/>
+              </w:rPr>
+              <w:t>2</w:t>
+            </w:r>
+            <w:r>
+              <w:rPr>
+                <w:sz w:val="24"/>
+                <w:szCs w:val="24"/>
+              </w:rPr>
+              <w:t>.</w:t>
+            </w:r>
+            <w:r>
+              <w:rPr>
+                <w:sz w:val="24"/>
+                <w:szCs w:val="24"/>
+              </w:rPr>
+              <w:t>500</w:t>
+            </w:r>
+          </w:p>
+        </w:tc>
+      </w:tr>
+      <w:tr>
+        <w:trPr>
+          <w:jc w:val="center"/>
+        </w:trPr>
+        <w:tc>
+          <w:tcPr>
+            <w:cnfStyle w:val="001000000000" w:firstRow="0" w:lastRow="0" w:firstColumn="1" w:lastColumn="0" w:oddVBand="0" w:evenVBand="0" w:oddHBand="0" w:evenHBand="0" w:firstRowFirstColumn="0" w:firstRowLastColumn="0" w:lastRowFirstColumn="0" w:lastRowLastColumn="0"/>
+            <w:tcW w:w="2109" w:type="dxa"/>
+          </w:tcPr>
+          <w:p>
+            <w:pPr>
+              <w:rPr>
+                <w:sz w:val="24"/>
+                <w:szCs w:val="24"/>
+              </w:rPr>
+            </w:pPr>
+            <w:r>
+              <w:rPr>
+                <w:sz w:val="24"/>
+                <w:szCs w:val="24"/>
+              </w:rPr>
+              <w:t>luogo</w:t>
+            </w:r>
+          </w:p>
+        </w:tc>
+        <w:tc>
+          <w:tcPr>
+            <w:tcW w:w="735" w:type="dxa"/>
+          </w:tcPr>
+          <w:p>
+            <w:pPr>
+              <w:jc w:val="center"/>
+              <w:cnfStyle w:val="000000000000" w:firstRow="0" w:lastRow="0" w:firstColumn="0" w:lastColumn="0" w:oddVBand="0" w:evenVBand="0" w:oddHBand="0" w:evenHBand="0" w:firstRowFirstColumn="0" w:firstRowLastColumn="0" w:lastRowFirstColumn="0" w:lastRowLastColumn="0"/>
+              <w:rPr>
+                <w:sz w:val="24"/>
+                <w:szCs w:val="24"/>
+              </w:rPr>
+            </w:pPr>
+            <w:r>
+              <w:rPr>
+                <w:sz w:val="24"/>
+                <w:szCs w:val="24"/>
+              </w:rPr>
+              <w:t>E</w:t>
+            </w:r>
+          </w:p>
+        </w:tc>
+        <w:tc>
+          <w:tcPr>
+            <w:tcW w:w="1066" w:type="dxa"/>
+          </w:tcPr>
+          <w:p>
+            <w:pPr>
+              <w:jc w:val="right"/>
+              <w:cnfStyle w:val="000000000000" w:firstRow="0" w:lastRow="0" w:firstColumn="0" w:lastColumn="0" w:oddVBand="0" w:evenVBand="0" w:oddHBand="0" w:evenHBand="0" w:firstRowFirstColumn="0" w:firstRowLastColumn="0" w:lastRowFirstColumn="0" w:lastRowLastColumn="0"/>
+              <w:rPr>
+                <w:sz w:val="24"/>
+                <w:szCs w:val="24"/>
+              </w:rPr>
+            </w:pPr>
+            <w:r>
+              <w:rPr>
+                <w:sz w:val="24"/>
+                <w:szCs w:val="24"/>
+              </w:rPr>
+              <w:t>3</w:t>
+            </w:r>
+            <w:r>
+              <w:rPr>
+                <w:sz w:val="24"/>
+                <w:szCs w:val="24"/>
+              </w:rPr>
+              <w:t>.</w:t>
+            </w:r>
+            <w:r>
+              <w:rPr>
+                <w:sz w:val="24"/>
+                <w:szCs w:val="24"/>
+              </w:rPr>
+              <w:t>5</w:t>
+            </w:r>
+            <w:r>
+              <w:rPr>
+                <w:sz w:val="24"/>
+                <w:szCs w:val="24"/>
+              </w:rPr>
+              <w:t>00</w:t>
+            </w:r>
+          </w:p>
+        </w:tc>
+      </w:tr>
+      <w:tr>
+        <w:trPr>
+          <w:cnfStyle w:val="000000100000" w:firstRow="0" w:lastRow="0" w:firstColumn="0" w:lastColumn="0" w:oddVBand="0" w:evenVBand="0" w:oddHBand="1" w:evenHBand="0" w:firstRowFirstColumn="0" w:firstRowLastColumn="0" w:lastRowFirstColumn="0" w:lastRowLastColumn="0"/>
+          <w:jc w:val="center"/>
+        </w:trPr>
+        <w:tc>
+          <w:tcPr>
+            <w:cnfStyle w:val="001000000000" w:firstRow="0" w:lastRow="0" w:firstColumn="1" w:lastColumn="0" w:oddVBand="0" w:evenVBand="0" w:oddHBand="0" w:evenHBand="0" w:firstRowFirstColumn="0" w:firstRowLastColumn="0" w:lastRowFirstColumn="0" w:lastRowLastColumn="0"/>
+            <w:tcW w:w="2109" w:type="dxa"/>
+          </w:tcPr>
+          <w:p>
+            <w:pPr>
+              <w:rPr>
+                <w:sz w:val="24"/>
+                <w:szCs w:val="24"/>
+              </w:rPr>
+            </w:pPr>
+            <w:r>
+              <w:rPr>
+                <w:sz w:val="24"/>
+                <w:szCs w:val="24"/>
+              </w:rPr>
+              <w:t>a</w:t>
+            </w:r>
+            <w:r>
+              <w:rPr>
+                <w:sz w:val="24"/>
+                <w:szCs w:val="24"/>
+              </w:rPr>
+              <w:t>nalisi_laboratorio</w:t>
+            </w:r>
+          </w:p>
+        </w:tc>
+        <w:tc>
+          <w:tcPr>
+            <w:tcW w:w="735" w:type="dxa"/>
+          </w:tcPr>
+          <w:p>
+            <w:pPr>
+              <w:jc w:val="center"/>
+              <w:cnfStyle w:val="000000100000" w:firstRow="0" w:lastRow="0" w:firstColumn="0" w:lastColumn="0" w:oddVBand="0" w:evenVBand="0" w:oddHBand="1" w:evenHBand="0" w:firstRowFirstColumn="0" w:firstRowLastColumn="0" w:lastRowFirstColumn="0" w:lastRowLastColumn="0"/>
+              <w:rPr>
+                <w:sz w:val="24"/>
+                <w:szCs w:val="24"/>
+              </w:rPr>
+            </w:pPr>
+            <w:r>
+              <w:rPr>
+                <w:sz w:val="24"/>
+                <w:szCs w:val="24"/>
+              </w:rPr>
+              <w:t>E</w:t>
+            </w:r>
+          </w:p>
+        </w:tc>
+        <w:tc>
+          <w:tcPr>
+            <w:tcW w:w="1066" w:type="dxa"/>
+          </w:tcPr>
+          <w:p>
+            <w:pPr>
+              <w:jc w:val="right"/>
+              <w:cnfStyle w:val="000000100000" w:firstRow="0" w:lastRow="0" w:firstColumn="0" w:lastColumn="0" w:oddVBand="0" w:evenVBand="0" w:oddHBand="1" w:evenHBand="0" w:firstRowFirstColumn="0" w:firstRowLastColumn="0" w:lastRowFirstColumn="0" w:lastRowLastColumn="0"/>
+              <w:rPr>
+                <w:sz w:val="24"/>
+                <w:szCs w:val="24"/>
+              </w:rPr>
+            </w:pPr>
+            <w:r>
+              <w:rPr>
+                <w:sz w:val="24"/>
+                <w:szCs w:val="24"/>
+              </w:rPr>
+              <w:t>2.000</w:t>
+            </w:r>
+          </w:p>
+        </w:tc>
+      </w:tr>
+      <w:tr>
+        <w:trPr>
+          <w:jc w:val="center"/>
+        </w:trPr>
+        <w:tc>
+          <w:tcPr>
+            <w:cnfStyle w:val="001000000000" w:firstRow="0" w:lastRow="0" w:firstColumn="1" w:lastColumn="0" w:oddVBand="0" w:evenVBand="0" w:oddHBand="0" w:evenHBand="0" w:firstRowFirstColumn="0" w:firstRowLastColumn="0" w:lastRowFirstColumn="0" w:lastRowLastColumn="0"/>
+            <w:tcW w:w="2109" w:type="dxa"/>
+          </w:tcPr>
+          <w:p>
+            <w:pPr>
+              <w:rPr>
+                <w:sz w:val="24"/>
+                <w:szCs w:val="24"/>
+              </w:rPr>
+            </w:pPr>
+            <w:r>
+              <w:rPr>
+                <w:sz w:val="24"/>
+                <w:szCs w:val="24"/>
+              </w:rPr>
+              <w:t>catena_custodia</w:t>
+            </w:r>
+          </w:p>
+        </w:tc>
+        <w:tc>
+          <w:tcPr>
+            <w:tcW w:w="735" w:type="dxa"/>
+          </w:tcPr>
+          <w:p>
+            <w:pPr>
+              <w:jc w:val="center"/>
+              <w:cnfStyle w:val="000000000000" w:firstRow="0" w:lastRow="0" w:firstColumn="0" w:lastColumn="0" w:oddVBand="0" w:evenVBand="0" w:oddHBand="0" w:evenHBand="0" w:firstRowFirstColumn="0" w:firstRowLastColumn="0" w:lastRowFirstColumn="0" w:lastRowLastColumn="0"/>
+              <w:rPr>
+                <w:sz w:val="24"/>
+                <w:szCs w:val="24"/>
+              </w:rPr>
+            </w:pPr>
+            <w:r>
+              <w:rPr>
+                <w:sz w:val="24"/>
+                <w:szCs w:val="24"/>
+              </w:rPr>
+              <w:t>E</w:t>
+            </w:r>
+          </w:p>
+        </w:tc>
+        <w:tc>
+          <w:tcPr>
+            <w:tcW w:w="1066" w:type="dxa"/>
+          </w:tcPr>
+          <w:p>
+            <w:pPr>
+              <w:jc w:val="right"/>
+              <w:cnfStyle w:val="000000000000" w:firstRow="0" w:lastRow="0" w:firstColumn="0" w:lastColumn="0" w:oddVBand="0" w:evenVBand="0" w:oddHBand="0" w:evenHBand="0" w:firstRowFirstColumn="0" w:firstRowLastColumn="0" w:lastRowFirstColumn="0" w:lastRowLastColumn="0"/>
+              <w:rPr>
+                <w:sz w:val="24"/>
+                <w:szCs w:val="24"/>
+              </w:rPr>
+            </w:pPr>
+            <w:r>
+              <w:rPr>
+                <w:sz w:val="24"/>
+                <w:szCs w:val="24"/>
+              </w:rPr>
+              <w:t>10</w:t>
+            </w:r>
+            <w:r>
+              <w:rPr>
+                <w:sz w:val="24"/>
+                <w:szCs w:val="24"/>
+              </w:rPr>
+              <w:t>.</w:t>
+            </w:r>
+            <w:r>
+              <w:rPr>
+                <w:sz w:val="24"/>
+                <w:szCs w:val="24"/>
+              </w:rPr>
+              <w:t>0</w:t>
+            </w:r>
+            <w:r>
+              <w:rPr>
+                <w:sz w:val="24"/>
+                <w:szCs w:val="24"/>
+              </w:rPr>
+              <w:t>00</w:t>
+            </w:r>
+          </w:p>
+        </w:tc>
+      </w:tr>
+      <w:tr>
+        <w:trPr>
+          <w:cnfStyle w:val="000000100000" w:firstRow="0" w:lastRow="0" w:firstColumn="0" w:lastColumn="0" w:oddVBand="0" w:evenVBand="0" w:oddHBand="1" w:evenHBand="0" w:firstRowFirstColumn="0" w:firstRowLastColumn="0" w:lastRowFirstColumn="0" w:lastRowLastColumn="0"/>
+          <w:jc w:val="center"/>
+        </w:trPr>
+        <w:tc>
+          <w:tcPr>
+            <w:cnfStyle w:val="001000000000" w:firstRow="0" w:lastRow="0" w:firstColumn="1" w:lastColumn="0" w:oddVBand="0" w:evenVBand="0" w:oddHBand="0" w:evenHBand="0" w:firstRowFirstColumn="0" w:firstRowLastColumn="0" w:lastRowFirstColumn="0" w:lastRowLastColumn="0"/>
+            <w:tcW w:w="2109" w:type="dxa"/>
+          </w:tcPr>
+          <w:p>
+            <w:pPr>
+              <w:rPr>
+                <w:sz w:val="24"/>
+                <w:szCs w:val="24"/>
+              </w:rPr>
+            </w:pPr>
+            <w:r>
+              <w:rPr>
+                <w:sz w:val="24"/>
+                <w:szCs w:val="24"/>
+              </w:rPr>
+              <w:t>c</w:t>
+            </w:r>
+            <w:r>
+              <w:rPr>
+                <w:sz w:val="24"/>
+                <w:szCs w:val="24"/>
+              </w:rPr>
+              <w:t>oinvo</w:t>
+            </w:r>
+            <w:r>
+              <w:rPr>
+                <w:sz w:val="24"/>
+                <w:szCs w:val="24"/>
+              </w:rPr>
+              <w:t>lgimento</w:t>
+            </w:r>
+          </w:p>
+        </w:tc>
+        <w:tc>
+          <w:tcPr>
+            <w:tcW w:w="735" w:type="dxa"/>
+          </w:tcPr>
+          <w:p>
+            <w:pPr>
+              <w:jc w:val="center"/>
+              <w:cnfStyle w:val="000000100000" w:firstRow="0" w:lastRow="0" w:firstColumn="0" w:lastColumn="0" w:oddVBand="0" w:evenVBand="0" w:oddHBand="1" w:evenHBand="0" w:firstRowFirstColumn="0" w:firstRowLastColumn="0" w:lastRowFirstColumn="0" w:lastRowLastColumn="0"/>
+              <w:rPr>
+                <w:sz w:val="24"/>
+                <w:szCs w:val="24"/>
+              </w:rPr>
+            </w:pPr>
+            <w:r>
+              <w:rPr>
+                <w:sz w:val="24"/>
+                <w:szCs w:val="24"/>
+              </w:rPr>
+              <w:t>R</w:t>
+            </w:r>
+          </w:p>
+        </w:tc>
+        <w:tc>
+          <w:tcPr>
+            <w:tcW w:w="1066" w:type="dxa"/>
+          </w:tcPr>
+          <w:p>
+            <w:pPr>
+              <w:jc w:val="right"/>
+              <w:cnfStyle w:val="000000100000" w:firstRow="0" w:lastRow="0" w:firstColumn="0" w:lastColumn="0" w:oddVBand="0" w:evenVBand="0" w:oddHBand="1" w:evenHBand="0" w:firstRowFirstColumn="0" w:firstRowLastColumn="0" w:lastRowFirstColumn="0" w:lastRowLastColumn="0"/>
+              <w:rPr>
+                <w:sz w:val="24"/>
+                <w:szCs w:val="24"/>
+              </w:rPr>
+            </w:pPr>
+            <w:r>
+              <w:rPr>
+                <w:sz w:val="24"/>
+                <w:szCs w:val="24"/>
+              </w:rPr>
+              <w:t>1.500</w:t>
+            </w:r>
+          </w:p>
+        </w:tc>
+      </w:tr>
+      <w:tr>
+        <w:trPr>
+          <w:jc w:val="center"/>
+        </w:trPr>
+        <w:tc>
+          <w:tcPr>
+            <w:cnfStyle w:val="001000000000" w:firstRow="0" w:lastRow="0" w:firstColumn="1" w:lastColumn="0" w:oddVBand="0" w:evenVBand="0" w:oddHBand="0" w:evenHBand="0" w:firstRowFirstColumn="0" w:firstRowLastColumn="0" w:lastRowFirstColumn="0" w:lastRowLastColumn="0"/>
+            <w:tcW w:w="2109" w:type="dxa"/>
+          </w:tcPr>
+          <w:p>
+            <w:pPr>
+              <w:rPr>
+                <w:sz w:val="24"/>
+                <w:szCs w:val="24"/>
+              </w:rPr>
+            </w:pPr>
+            <w:r>
+              <w:rPr>
+                <w:sz w:val="24"/>
+                <w:szCs w:val="24"/>
+              </w:rPr>
+              <w:t>categoria_fascicolo</w:t>
+            </w:r>
+          </w:p>
+        </w:tc>
+        <w:tc>
+          <w:tcPr>
+            <w:tcW w:w="735" w:type="dxa"/>
+          </w:tcPr>
+          <w:p>
+            <w:pPr>
+              <w:jc w:val="center"/>
+              <w:cnfStyle w:val="000000000000" w:firstRow="0" w:lastRow="0" w:firstColumn="0" w:lastColumn="0" w:oddVBand="0" w:evenVBand="0" w:oddHBand="0" w:evenHBand="0" w:firstRowFirstColumn="0" w:firstRowLastColumn="0" w:lastRowFirstColumn="0" w:lastRowLastColumn="0"/>
+              <w:rPr>
+                <w:sz w:val="24"/>
+                <w:szCs w:val="24"/>
+              </w:rPr>
+            </w:pPr>
+            <w:r>
+              <w:rPr>
+                <w:sz w:val="24"/>
+                <w:szCs w:val="24"/>
+              </w:rPr>
+              <w:t>R</w:t>
+            </w:r>
+          </w:p>
+        </w:tc>
+        <w:tc>
+          <w:tcPr>
+            <w:tcW w:w="1066" w:type="dxa"/>
+          </w:tcPr>
+          <w:p>
+            <w:pPr>
+              <w:jc w:val="right"/>
+              <w:cnfStyle w:val="000000000000" w:firstRow="0" w:lastRow="0" w:firstColumn="0" w:lastColumn="0" w:oddVBand="0" w:evenVBand="0" w:oddHBand="0" w:evenHBand="0" w:firstRowFirstColumn="0" w:firstRowLastColumn="0" w:lastRowFirstColumn="0" w:lastRowLastColumn="0"/>
+              <w:rPr>
+                <w:sz w:val="24"/>
+                <w:szCs w:val="24"/>
+              </w:rPr>
+            </w:pPr>
+            <w:r>
+              <w:rPr>
+                <w:sz w:val="24"/>
+                <w:szCs w:val="24"/>
+              </w:rPr>
+              <w:t>600</w:t>
+            </w:r>
+          </w:p>
+        </w:tc>
+      </w:tr>
+    </w:tbl>
+    <w:p/>
+    <w:p>
+      <w:pPr>
+        <w:pStyle w:val="Titolo3"/>
+      </w:pPr>
+      <w:r>
+        <w:t>2.</w:t>
+      </w:r>
+      <w:r>
+        <w:t>1.2 Tabelle delle Operazioni</w:t>
+      </w:r>
+    </w:p>
+    <w:p/>
+    <w:tbl>
+      <w:tblPr>
+        <w:tblStyle w:val="Tabellasemplice-1"/>
+        <w:tblW w:w="8639" w:type="dxa"/>
+        <w:jc w:val="center"/>
+        <w:tblLayout w:type="fixed"/>
+        <w:tblLook w:val="04A0" w:firstRow="1" w:lastRow="0" w:firstColumn="1" w:lastColumn="0" w:noHBand="0" w:noVBand="1"/>
+      </w:tblPr>
+      <w:tblGrid>
+        <w:gridCol w:w="1475"/>
+        <w:gridCol w:w="4511"/>
+        <w:gridCol w:w="1113"/>
+        <w:gridCol w:w="1540"/>
+      </w:tblGrid>
+      <w:tr>
+        <w:trPr>
+          <w:cnfStyle w:val="100000000000" w:firstRow="1" w:lastRow="0" w:firstColumn="0" w:lastColumn="0" w:oddVBand="0" w:evenVBand="0" w:oddHBand="0" w:evenHBand="0" w:firstRowFirstColumn="0" w:firstRowLastColumn="0" w:lastRowFirstColumn="0" w:lastRowLastColumn="0"/>
+          <w:jc w:val="center"/>
+        </w:trPr>
+        <w:tc>
+          <w:tcPr>
+            <w:cnfStyle w:val="001000000000" w:firstRow="0" w:lastRow="0" w:firstColumn="1" w:lastColumn="0" w:oddVBand="0" w:evenVBand="0" w:oddHBand="0" w:evenHBand="0" w:firstRowFirstColumn="0" w:firstRowLastColumn="0" w:lastRowFirstColumn="0" w:lastRowLastColumn="0"/>
+            <w:tcW w:w="1475" w:type="dxa"/>
+          </w:tcPr>
+          <w:p>
+            <w:pPr>
+              <w:jc w:val="center"/>
+              <w:rPr>
+                <w:sz w:val="24"/>
+                <w:szCs w:val="24"/>
+              </w:rPr>
+            </w:pPr>
+            <w:r>
+              <w:rPr>
+                <w:sz w:val="24"/>
+                <w:szCs w:val="24"/>
+              </w:rPr>
+              <w:t>Operazione</w:t>
+            </w:r>
+          </w:p>
+        </w:tc>
+        <w:tc>
+          <w:tcPr>
+            <w:tcW w:w="4511" w:type="dxa"/>
+          </w:tcPr>
+          <w:p>
+            <w:pPr>
+              <w:jc w:val="center"/>
+              <w:cnfStyle w:val="100000000000" w:firstRow="1" w:lastRow="0" w:firstColumn="0" w:lastColumn="0" w:oddVBand="0" w:evenVBand="0" w:oddHBand="0" w:evenHBand="0" w:firstRowFirstColumn="0" w:firstRowLastColumn="0" w:lastRowFirstColumn="0" w:lastRowLastColumn="0"/>
+              <w:rPr>
+                <w:sz w:val="24"/>
+                <w:szCs w:val="24"/>
+              </w:rPr>
+            </w:pPr>
+            <w:r>
+              <w:rPr>
+                <w:sz w:val="24"/>
+                <w:szCs w:val="24"/>
+              </w:rPr>
+              <w:t>Descrizione</w:t>
+            </w:r>
+          </w:p>
+        </w:tc>
+        <w:tc>
+          <w:tcPr>
+            <w:tcW w:w="1113" w:type="dxa"/>
+          </w:tcPr>
+          <w:p>
+            <w:pPr>
+              <w:jc w:val="center"/>
+              <w:cnfStyle w:val="100000000000" w:firstRow="1" w:lastRow="0" w:firstColumn="0" w:lastColumn="0" w:oddVBand="0" w:evenVBand="0" w:oddHBand="0" w:evenHBand="0" w:firstRowFirstColumn="0" w:firstRowLastColumn="0" w:lastRowFirstColumn="0" w:lastRowLastColumn="0"/>
+              <w:rPr>
+                <w:sz w:val="24"/>
+                <w:szCs w:val="24"/>
+              </w:rPr>
+            </w:pPr>
+            <w:r>
+              <w:rPr>
+                <w:sz w:val="24"/>
+                <w:szCs w:val="24"/>
+              </w:rPr>
+              <w:t>Tipo</w:t>
+            </w:r>
+          </w:p>
+        </w:tc>
+        <w:tc>
+          <w:tcPr>
+            <w:tcW w:w="1540" w:type="dxa"/>
+          </w:tcPr>
+          <w:p>
+            <w:pPr>
+              <w:jc w:val="center"/>
+              <w:cnfStyle w:val="100000000000" w:firstRow="1" w:lastRow="0" w:firstColumn="0" w:lastColumn="0" w:oddVBand="0" w:evenVBand="0" w:oddHBand="0" w:evenHBand="0" w:firstRowFirstColumn="0" w:firstRowLastColumn="0" w:lastRowFirstColumn="0" w:lastRowLastColumn="0"/>
+              <w:rPr>
+                <w:sz w:val="24"/>
+                <w:szCs w:val="24"/>
+              </w:rPr>
+            </w:pPr>
+            <w:r>
+              <w:rPr>
+                <w:sz w:val="24"/>
+                <w:szCs w:val="24"/>
+              </w:rPr>
+              <w:t>Frequenza</w:t>
+            </w:r>
+          </w:p>
+        </w:tc>
+      </w:tr>
+      <w:tr>
+        <w:trPr>
+          <w:cnfStyle w:val="000000100000" w:firstRow="0" w:lastRow="0" w:firstColumn="0" w:lastColumn="0" w:oddVBand="0" w:evenVBand="0" w:oddHBand="1" w:evenHBand="0" w:firstRowFirstColumn="0" w:firstRowLastColumn="0" w:lastRowFirstColumn="0" w:lastRowLastColumn="0"/>
+          <w:jc w:val="center"/>
+        </w:trPr>
+        <w:tc>
+          <w:tcPr>
+            <w:cnfStyle w:val="001000000000" w:firstRow="0" w:lastRow="0" w:firstColumn="1" w:lastColumn="0" w:oddVBand="0" w:evenVBand="0" w:oddHBand="0" w:evenHBand="0" w:firstRowFirstColumn="0" w:firstRowLastColumn="0" w:lastRowFirstColumn="0" w:lastRowLastColumn="0"/>
+            <w:tcW w:w="1475" w:type="dxa"/>
+          </w:tcPr>
+          <w:p>
+            <w:pPr>
+              <w:rPr>
+                <w:sz w:val="24"/>
+                <w:szCs w:val="24"/>
+              </w:rPr>
+            </w:pPr>
+            <w:r>
+              <w:rPr>
+                <w:sz w:val="24"/>
+                <w:szCs w:val="24"/>
+              </w:rPr>
+              <w:t>O</w:t>
+            </w:r>
+            <w:r>
+              <w:rPr>
+                <w:sz w:val="24"/>
+                <w:szCs w:val="24"/>
+              </w:rPr>
+              <w:t>p</w:t>
+            </w:r>
+            <w:r>
+              <w:rPr>
+                <w:sz w:val="24"/>
+                <w:szCs w:val="24"/>
+              </w:rPr>
+              <w:t xml:space="preserve">. </w:t>
+            </w:r>
+            <w:r>
+              <w:rPr>
+                <w:sz w:val="24"/>
+                <w:szCs w:val="24"/>
+              </w:rPr>
+              <w:t>1</w:t>
+            </w:r>
+          </w:p>
+        </w:tc>
+        <w:tc>
+          <w:tcPr>
+            <w:tcW w:w="4511" w:type="dxa"/>
+          </w:tcPr>
+          <w:p>
+            <w:pPr>
+              <w:cnfStyle w:val="000000100000" w:firstRow="0" w:lastRow="0" w:firstColumn="0" w:lastColumn="0" w:oddVBand="0" w:evenVBand="0" w:oddHBand="1" w:evenHBand="0" w:firstRowFirstColumn="0" w:firstRowLastColumn="0" w:lastRowFirstColumn="0" w:lastRowLastColumn="0"/>
+              <w:rPr>
+                <w:sz w:val="24"/>
+                <w:szCs w:val="24"/>
+              </w:rPr>
+            </w:pPr>
+            <w:r>
+              <w:rPr>
+                <w:sz w:val="24"/>
+                <w:szCs w:val="24"/>
+              </w:rPr>
+              <w:t>Inserimento</w:t>
+            </w:r>
+            <w:r>
+              <w:rPr>
+                <w:sz w:val="24"/>
+                <w:szCs w:val="24"/>
+              </w:rPr>
+              <w:t xml:space="preserve"> di un reperto</w:t>
+            </w:r>
+            <w:r>
+              <w:rPr>
+                <w:sz w:val="24"/>
+                <w:szCs w:val="24"/>
+              </w:rPr>
+              <w:t xml:space="preserve"> in un fascicolo</w:t>
+            </w:r>
+          </w:p>
+        </w:tc>
+        <w:tc>
+          <w:tcPr>
+            <w:tcW w:w="1113" w:type="dxa"/>
+          </w:tcPr>
+          <w:p>
+            <w:pPr>
+              <w:jc w:val="center"/>
+              <w:cnfStyle w:val="000000100000" w:firstRow="0" w:lastRow="0" w:firstColumn="0" w:lastColumn="0" w:oddVBand="0" w:evenVBand="0" w:oddHBand="1" w:evenHBand="0" w:firstRowFirstColumn="0" w:firstRowLastColumn="0" w:lastRowFirstColumn="0" w:lastRowLastColumn="0"/>
+              <w:rPr>
+                <w:sz w:val="24"/>
+                <w:szCs w:val="24"/>
+              </w:rPr>
+            </w:pPr>
+            <w:r>
+              <w:rPr>
+                <w:sz w:val="24"/>
+                <w:szCs w:val="24"/>
+              </w:rPr>
+              <w:t>Scrittura</w:t>
+            </w:r>
+          </w:p>
+        </w:tc>
+        <w:tc>
+          <w:tcPr>
+            <w:tcW w:w="1540" w:type="dxa"/>
+          </w:tcPr>
+          <w:p>
+            <w:pPr>
+              <w:jc w:val="center"/>
+              <w:cnfStyle w:val="000000100000" w:firstRow="0" w:lastRow="0" w:firstColumn="0" w:lastColumn="0" w:oddVBand="0" w:evenVBand="0" w:oddHBand="1" w:evenHBand="0" w:firstRowFirstColumn="0" w:firstRowLastColumn="0" w:lastRowFirstColumn="0" w:lastRowLastColumn="0"/>
+              <w:rPr>
+                <w:sz w:val="24"/>
+                <w:szCs w:val="24"/>
+              </w:rPr>
+            </w:pPr>
+            <w:r>
+              <w:rPr>
+                <w:sz w:val="24"/>
+                <w:szCs w:val="24"/>
+              </w:rPr>
+              <w:t>7</w:t>
+            </w:r>
+            <w:r>
+              <w:rPr>
+                <w:sz w:val="24"/>
+                <w:szCs w:val="24"/>
+              </w:rPr>
+              <w:t xml:space="preserve"> al giorno</w:t>
+            </w:r>
+          </w:p>
+        </w:tc>
+      </w:tr>
+      <w:tr>
+        <w:trPr>
+          <w:jc w:val="center"/>
+        </w:trPr>
+        <w:tc>
+          <w:tcPr>
+            <w:cnfStyle w:val="001000000000" w:firstRow="0" w:lastRow="0" w:firstColumn="1" w:lastColumn="0" w:oddVBand="0" w:evenVBand="0" w:oddHBand="0" w:evenHBand="0" w:firstRowFirstColumn="0" w:firstRowLastColumn="0" w:lastRowFirstColumn="0" w:lastRowLastColumn="0"/>
+            <w:tcW w:w="1475" w:type="dxa"/>
+          </w:tcPr>
+          <w:p>
+            <w:pPr>
+              <w:rPr>
+                <w:sz w:val="24"/>
+                <w:szCs w:val="24"/>
+              </w:rPr>
+            </w:pPr>
+            <w:r>
+              <w:rPr>
+                <w:sz w:val="24"/>
+                <w:szCs w:val="24"/>
+              </w:rPr>
+              <w:t>Op</w:t>
+            </w:r>
+            <w:r>
+              <w:rPr>
+                <w:sz w:val="24"/>
+                <w:szCs w:val="24"/>
+              </w:rPr>
+              <w:t xml:space="preserve">. </w:t>
+            </w:r>
+            <w:r>
+              <w:rPr>
+                <w:sz w:val="24"/>
+                <w:szCs w:val="24"/>
+              </w:rPr>
+              <w:t>2</w:t>
+            </w:r>
+          </w:p>
+        </w:tc>
+        <w:tc>
+          <w:tcPr>
+            <w:tcW w:w="4511" w:type="dxa"/>
+          </w:tcPr>
+          <w:p>
+            <w:pPr>
+              <w:cnfStyle w:val="000000000000" w:firstRow="0" w:lastRow="0" w:firstColumn="0" w:lastColumn="0" w:oddVBand="0" w:evenVBand="0" w:oddHBand="0" w:evenHBand="0" w:firstRowFirstColumn="0" w:firstRowLastColumn="0" w:lastRowFirstColumn="0" w:lastRowLastColumn="0"/>
+              <w:rPr>
+                <w:sz w:val="24"/>
+                <w:szCs w:val="24"/>
+              </w:rPr>
+            </w:pPr>
+            <w:r>
+              <w:rPr>
+                <w:sz w:val="24"/>
+                <w:szCs w:val="24"/>
+              </w:rPr>
+              <w:t xml:space="preserve">Aggiornamento </w:t>
+            </w:r>
+            <w:r>
+              <w:rPr>
+                <w:sz w:val="24"/>
+                <w:szCs w:val="24"/>
+              </w:rPr>
+              <w:t>della catena di custodia</w:t>
+            </w:r>
+          </w:p>
+        </w:tc>
+        <w:tc>
+          <w:tcPr>
+            <w:tcW w:w="1113" w:type="dxa"/>
+          </w:tcPr>
+          <w:p>
+            <w:pPr>
+              <w:jc w:val="center"/>
+              <w:cnfStyle w:val="000000000000" w:firstRow="0" w:lastRow="0" w:firstColumn="0" w:lastColumn="0" w:oddVBand="0" w:evenVBand="0" w:oddHBand="0" w:evenHBand="0" w:firstRowFirstColumn="0" w:firstRowLastColumn="0" w:lastRowFirstColumn="0" w:lastRowLastColumn="0"/>
+              <w:rPr>
+                <w:sz w:val="24"/>
+                <w:szCs w:val="24"/>
+              </w:rPr>
+            </w:pPr>
+            <w:r>
+              <w:rPr>
+                <w:sz w:val="24"/>
+                <w:szCs w:val="24"/>
+              </w:rPr>
+              <w:t>Scrittura</w:t>
+            </w:r>
+          </w:p>
+        </w:tc>
+        <w:tc>
+          <w:tcPr>
+            <w:tcW w:w="1540" w:type="dxa"/>
+          </w:tcPr>
+          <w:p>
+            <w:pPr>
+              <w:jc w:val="center"/>
+              <w:cnfStyle w:val="000000000000" w:firstRow="0" w:lastRow="0" w:firstColumn="0" w:lastColumn="0" w:oddVBand="0" w:evenVBand="0" w:oddHBand="0" w:evenHBand="0" w:firstRowFirstColumn="0" w:firstRowLastColumn="0" w:lastRowFirstColumn="0" w:lastRowLastColumn="0"/>
+              <w:rPr>
+                <w:sz w:val="24"/>
+                <w:szCs w:val="24"/>
+              </w:rPr>
+            </w:pPr>
+            <w:r>
+              <w:rPr>
+                <w:sz w:val="24"/>
+                <w:szCs w:val="24"/>
+              </w:rPr>
+              <w:t>3</w:t>
+            </w:r>
+            <w:r>
+              <w:rPr>
+                <w:sz w:val="24"/>
+                <w:szCs w:val="24"/>
+              </w:rPr>
+              <w:t>0</w:t>
+            </w:r>
+            <w:r>
+              <w:rPr>
+                <w:sz w:val="24"/>
+                <w:szCs w:val="24"/>
+              </w:rPr>
+              <w:t xml:space="preserve"> al giorno</w:t>
+            </w:r>
+          </w:p>
+        </w:tc>
+      </w:tr>
+      <w:tr>
+        <w:trPr>
+          <w:cnfStyle w:val="000000100000" w:firstRow="0" w:lastRow="0" w:firstColumn="0" w:lastColumn="0" w:oddVBand="0" w:evenVBand="0" w:oddHBand="1" w:evenHBand="0" w:firstRowFirstColumn="0" w:firstRowLastColumn="0" w:lastRowFirstColumn="0" w:lastRowLastColumn="0"/>
+          <w:jc w:val="center"/>
+        </w:trPr>
+        <w:tc>
+          <w:tcPr>
+            <w:cnfStyle w:val="001000000000" w:firstRow="0" w:lastRow="0" w:firstColumn="1" w:lastColumn="0" w:oddVBand="0" w:evenVBand="0" w:oddHBand="0" w:evenHBand="0" w:firstRowFirstColumn="0" w:firstRowLastColumn="0" w:lastRowFirstColumn="0" w:lastRowLastColumn="0"/>
+            <w:tcW w:w="1475" w:type="dxa"/>
+          </w:tcPr>
+          <w:p>
+            <w:pPr>
+              <w:rPr>
+                <w:sz w:val="24"/>
+                <w:szCs w:val="24"/>
+              </w:rPr>
+            </w:pPr>
+            <w:r>
+              <w:rPr>
+                <w:sz w:val="24"/>
+                <w:szCs w:val="24"/>
+              </w:rPr>
+              <w:t>Op</w:t>
+            </w:r>
+            <w:r>
+              <w:rPr>
+                <w:sz w:val="24"/>
+                <w:szCs w:val="24"/>
+              </w:rPr>
+              <w:t xml:space="preserve">. </w:t>
+            </w:r>
+            <w:r>
+              <w:rPr>
+                <w:sz w:val="24"/>
+                <w:szCs w:val="24"/>
+              </w:rPr>
+              <w:t>3</w:t>
+            </w:r>
+          </w:p>
+        </w:tc>
+        <w:tc>
+          <w:tcPr>
+            <w:tcW w:w="4511" w:type="dxa"/>
+          </w:tcPr>
+          <w:p>
+            <w:pPr>
+              <w:cnfStyle w:val="000000100000" w:firstRow="0" w:lastRow="0" w:firstColumn="0" w:lastColumn="0" w:oddVBand="0" w:evenVBand="0" w:oddHBand="1" w:evenHBand="0" w:firstRowFirstColumn="0" w:firstRowLastColumn="0" w:lastRowFirstColumn="0" w:lastRowLastColumn="0"/>
+              <w:rPr>
+                <w:sz w:val="24"/>
+                <w:szCs w:val="24"/>
+              </w:rPr>
+            </w:pPr>
+            <w:r>
+              <w:rPr>
+                <w:sz w:val="24"/>
+                <w:szCs w:val="24"/>
+              </w:rPr>
+              <w:t>Ricerca di tutti i reperti di un fascicolo</w:t>
+            </w:r>
+          </w:p>
+        </w:tc>
+        <w:tc>
+          <w:tcPr>
+            <w:tcW w:w="1113" w:type="dxa"/>
+          </w:tcPr>
+          <w:p>
+            <w:pPr>
+              <w:jc w:val="center"/>
+              <w:cnfStyle w:val="000000100000" w:firstRow="0" w:lastRow="0" w:firstColumn="0" w:lastColumn="0" w:oddVBand="0" w:evenVBand="0" w:oddHBand="1" w:evenHBand="0" w:firstRowFirstColumn="0" w:firstRowLastColumn="0" w:lastRowFirstColumn="0" w:lastRowLastColumn="0"/>
+              <w:rPr>
+                <w:sz w:val="24"/>
+                <w:szCs w:val="24"/>
+              </w:rPr>
+            </w:pPr>
+            <w:r>
+              <w:rPr>
+                <w:sz w:val="24"/>
+                <w:szCs w:val="24"/>
+              </w:rPr>
+              <w:t>Lettura</w:t>
+            </w:r>
+          </w:p>
+        </w:tc>
+        <w:tc>
+          <w:tcPr>
+            <w:tcW w:w="1540" w:type="dxa"/>
+          </w:tcPr>
+          <w:p>
+            <w:pPr>
+              <w:jc w:val="center"/>
+              <w:cnfStyle w:val="000000100000" w:firstRow="0" w:lastRow="0" w:firstColumn="0" w:lastColumn="0" w:oddVBand="0" w:evenVBand="0" w:oddHBand="1" w:evenHBand="0" w:firstRowFirstColumn="0" w:firstRowLastColumn="0" w:lastRowFirstColumn="0" w:lastRowLastColumn="0"/>
+              <w:rPr>
+                <w:sz w:val="24"/>
+                <w:szCs w:val="24"/>
+              </w:rPr>
+            </w:pPr>
+            <w:r>
+              <w:rPr>
+                <w:sz w:val="24"/>
+                <w:szCs w:val="24"/>
+              </w:rPr>
+              <w:t>6</w:t>
+            </w:r>
+            <w:r>
+              <w:rPr>
+                <w:sz w:val="24"/>
+                <w:szCs w:val="24"/>
+              </w:rPr>
+              <w:t>0 al giorno</w:t>
+            </w:r>
+          </w:p>
+        </w:tc>
+      </w:tr>
+    </w:tbl>
+    <w:p/>
+    <w:p>
+      <w:pPr>
+        <w:pStyle w:val="Titolo3"/>
+      </w:pPr>
+      <w:r>
+        <w:t>2.1.3 Ridondanze</w:t>
+      </w:r>
+    </w:p>
+    <w:p/>
+    <w:p>
+      <w:pPr>
+        <w:pStyle w:val="Paragrafoelenco"/>
+        <w:rPr>
+          <w:sz w:val="24"/>
+          <w:szCs w:val="24"/>
+        </w:rPr>
+      </w:pPr>
+      <w:r>
+        <w:rPr>
+          <w:sz w:val="24"/>
+          <w:szCs w:val="24"/>
+        </w:rPr>
+        <w:t>Dalla tabella dei volumi e delle operazioni emerge una chiara necessità di ottimizzare l'operazione di lettura della posizione dei reperti (Op. 3), che avviene con alta frequenza</w:t>
+      </w:r>
+      <w:r>
+        <w:rPr>
+          <w:sz w:val="24"/>
+          <w:szCs w:val="24"/>
+        </w:rPr>
+        <w:t>.</w:t>
+      </w:r>
+      <w:r>
+        <w:rPr>
+          <w:sz w:val="24"/>
+          <w:szCs w:val="24"/>
+        </w:rPr>
+        <w:t xml:space="preserve"> </w:t>
+      </w:r>
+      <w:r>
+        <w:rPr>
+          <w:sz w:val="24"/>
+          <w:szCs w:val="24"/>
+        </w:rPr>
+        <w:t>Teoricamente, la posizione attuale di un reperto è derivabile analizzando lo storico dei movimenti nell'entità catena</w:t>
+      </w:r>
+      <w:r>
+        <w:rPr>
+          <w:b/>
+          <w:bCs/>
+          <w:sz w:val="24"/>
+          <w:szCs w:val="24"/>
+        </w:rPr>
+        <w:t>_</w:t>
+      </w:r>
+      <w:r>
+        <w:rPr>
+          <w:sz w:val="24"/>
+          <w:szCs w:val="24"/>
+        </w:rPr>
+        <w:t xml:space="preserve">custodia e selezionando l'ultimo inserimento in ordine temporale. Tuttavia, considerando che la tabella </w:t>
+      </w:r>
+      <w:r>
+        <w:rPr>
+          <w:i/>
+          <w:iCs/>
+          <w:sz w:val="24"/>
+          <w:szCs w:val="24"/>
+        </w:rPr>
+        <w:t>c</w:t>
+      </w:r>
+      <w:r>
+        <w:rPr>
+          <w:i/>
+          <w:iCs/>
+          <w:sz w:val="24"/>
+          <w:szCs w:val="24"/>
+        </w:rPr>
+        <w:t>atena_</w:t>
+      </w:r>
+      <w:r>
+        <w:rPr>
+          <w:i/>
+          <w:iCs/>
+          <w:sz w:val="24"/>
+          <w:szCs w:val="24"/>
+        </w:rPr>
+        <w:t>c</w:t>
+      </w:r>
+      <w:r>
+        <w:rPr>
+          <w:i/>
+          <w:iCs/>
+          <w:sz w:val="24"/>
+          <w:szCs w:val="24"/>
+        </w:rPr>
+        <w:t>ustodia</w:t>
+      </w:r>
+      <w:r>
+        <w:rPr>
+          <w:sz w:val="24"/>
+          <w:szCs w:val="24"/>
+        </w:rPr>
+        <w:t xml:space="preserve"> tende a crescere molto rapidamente</w:t>
+      </w:r>
+      <w:r>
+        <w:rPr>
+          <w:sz w:val="24"/>
+          <w:szCs w:val="24"/>
+        </w:rPr>
+        <w:t xml:space="preserve">, </w:t>
+      </w:r>
+      <w:r>
+        <w:rPr>
+          <w:sz w:val="24"/>
+          <w:szCs w:val="24"/>
+        </w:rPr>
+        <w:t>calcolare la posizione attuale tramite query complesse su tale tabella ad ogni accesso risulterebbe oneroso.</w:t>
+      </w:r>
+      <w:r>
+        <w:rPr>
+          <w:sz w:val="24"/>
+          <w:szCs w:val="24"/>
+        </w:rPr>
+        <w:t xml:space="preserve"> A discapito di pochi byte </w:t>
+      </w:r>
+      <w:r>
+        <w:rPr>
+          <w:sz w:val="24"/>
+          <w:szCs w:val="24"/>
+        </w:rPr>
+        <w:lastRenderedPageBreak/>
+        <w:t xml:space="preserve">decidiamo di avere </w:t>
+      </w:r>
+      <w:r>
+        <w:rPr>
+          <w:sz w:val="24"/>
+          <w:szCs w:val="24"/>
+        </w:rPr>
+        <w:t>l’attributo id_</w:t>
+      </w:r>
+      <w:r>
+        <w:rPr>
+          <w:sz w:val="24"/>
+          <w:szCs w:val="24"/>
+        </w:rPr>
+        <w:t xml:space="preserve">luogo_corrente nella tabella </w:t>
+      </w:r>
+      <w:r>
+        <w:rPr>
+          <w:sz w:val="24"/>
+          <w:szCs w:val="24"/>
+        </w:rPr>
+        <w:t>reperto</w:t>
+      </w:r>
+      <w:r>
+        <w:rPr>
+          <w:sz w:val="24"/>
+          <w:szCs w:val="24"/>
+        </w:rPr>
+        <w:t>,</w:t>
+      </w:r>
+      <w:r>
+        <w:rPr>
+          <w:sz w:val="24"/>
+          <w:szCs w:val="24"/>
+        </w:rPr>
+        <w:t xml:space="preserve"> che verrà</w:t>
+      </w:r>
+      <w:r>
+        <w:rPr>
+          <w:sz w:val="24"/>
+          <w:szCs w:val="24"/>
+        </w:rPr>
+        <w:t xml:space="preserve"> mantenuto da </w:t>
+      </w:r>
+      <w:r>
+        <w:rPr>
+          <w:sz w:val="24"/>
+          <w:szCs w:val="24"/>
+        </w:rPr>
+        <w:t>un trigger,</w:t>
+      </w:r>
+      <w:r>
+        <w:rPr>
+          <w:sz w:val="24"/>
+          <w:szCs w:val="24"/>
+        </w:rPr>
+        <w:t xml:space="preserve"> per</w:t>
+      </w:r>
+      <w:r>
+        <w:rPr>
+          <w:sz w:val="24"/>
+          <w:szCs w:val="24"/>
+        </w:rPr>
+        <w:t xml:space="preserve"> una ottimizzazione in</w:t>
+      </w:r>
+      <w:r>
+        <w:rPr>
+          <w:sz w:val="24"/>
+          <w:szCs w:val="24"/>
+        </w:rPr>
+        <w:t xml:space="preserve"> lettura per l’operazione 3</w:t>
+      </w:r>
+      <w:r>
+        <w:rPr>
+          <w:sz w:val="24"/>
+          <w:szCs w:val="24"/>
+        </w:rPr>
+        <w:t>.</w:t>
+      </w:r>
+    </w:p>
+    <w:p>
+      <w:pPr>
+        <w:rPr>
+          <w:sz w:val="24"/>
+          <w:szCs w:val="24"/>
+        </w:rPr>
+      </w:pPr>
+    </w:p>
+    <w:p>
+      <w:pPr>
+        <w:pStyle w:val="Titolo2"/>
+      </w:pPr>
+      <w:r>
+        <w:t>2.</w:t>
+      </w:r>
+      <w:r>
+        <w:t>2</w:t>
+      </w:r>
+      <w:r>
+        <w:t xml:space="preserve"> </w:t>
+      </w:r>
+      <w:r>
+        <w:t>Diagramma logico</w:t>
+      </w:r>
+    </w:p>
+    <w:p>
+      <w:pPr>
+        <w:pStyle w:val="Paragrafoelenco"/>
+      </w:pPr>
+    </w:p>
+    <w:p>
+      <w:pPr>
+        <w:jc w:val="center"/>
+      </w:pPr>
+      <w:r>
+        <w:rPr>
+          <w:noProof/>
+        </w:rPr>
+        <w:drawing>
+          <wp:inline distT="0" distB="0" distL="0" distR="0" wp14:anchorId="3047F488" wp14:editId="54DB922A">
+            <wp:extent cx="6104931" cy="4390255"/>
+            <wp:effectExtent l="0" t="0" r="0" b="0"/>
+            <wp:docPr id="8" name="Elemento grafico 8"/>
+            <wp:cNvGraphicFramePr>
+              <a:graphicFrameLocks xmlns:a="http://schemas.openxmlformats.org/drawingml/2006/main" noChangeAspect="1"/>
+            </wp:cNvGraphicFramePr>
+            <a:graphic xmlns:a="http://schemas.openxmlformats.org/drawingml/2006/main">
+              <a:graphicData uri="http://schemas.openxmlformats.org/drawingml/2006/picture">
+                <pic:pic xmlns:pic="http://schemas.openxmlformats.org/drawingml/2006/picture">
+                  <pic:nvPicPr>
+                    <pic:cNvPr id="1" name=""/>
+                    <pic:cNvPicPr/>
+                  </pic:nvPicPr>
+                  <pic:blipFill>
+                    <a:blip r:embed="rId16">
+                      <a:extLst>
+                        <a:ext uri="{96DAC541-7B7A-43D3-8B79-37D633B846F1}">
+                          <asvg:svgBlip xmlns:asvg="http://schemas.microsoft.com/office/drawing/2016/SVG/main" r:embed="rId17"/>
+                        </a:ext>
+                      </a:extLst>
+                    </a:blip>
+                    <a:stretch>
+                      <a:fillRect/>
+                    </a:stretch>
+                  </pic:blipFill>
+                  <pic:spPr>
+                    <a:xfrm>
+                      <a:off x="0" y="0"/>
+                      <a:ext cx="6137916" cy="4413976"/>
+                    </a:xfrm>
+                    <a:prstGeom prst="rect">
+                      <a:avLst/>
+                    </a:prstGeom>
+                  </pic:spPr>
+                </pic:pic>
+              </a:graphicData>
+            </a:graphic>
+          </wp:inline>
+        </w:drawing>
+      </w:r>
+    </w:p>
+    <w:p/>
+    <w:p>
+      <w:pPr>
+        <w:rPr>
+          <w:sz w:val="24"/>
+          <w:szCs w:val="24"/>
+        </w:rPr>
+      </w:pPr>
+      <w:r>
+        <w:rPr>
+          <w:sz w:val="24"/>
+          <w:szCs w:val="24"/>
+        </w:rPr>
+        <w:t xml:space="preserve">Analizzando tabella dei volumi, tabella </w:t>
+      </w:r>
+      <w:r>
+        <w:rPr>
+          <w:sz w:val="24"/>
+          <w:szCs w:val="24"/>
+        </w:rPr>
+        <w:t>delle operazioni e lo sche</w:t>
+      </w:r>
+      <w:r>
+        <w:rPr>
+          <w:sz w:val="24"/>
+          <w:szCs w:val="24"/>
+        </w:rPr>
+        <w:t>ma ER, è emersa un</w:t>
+      </w:r>
+      <w:r>
+        <w:rPr>
+          <w:sz w:val="24"/>
+          <w:szCs w:val="24"/>
+        </w:rPr>
+        <w:t>a</w:t>
+      </w:r>
+      <w:r>
+        <w:rPr>
+          <w:sz w:val="24"/>
+          <w:szCs w:val="24"/>
+        </w:rPr>
+        <w:t xml:space="preserve"> sola ridondanza</w:t>
+      </w:r>
+      <w:r>
+        <w:rPr>
+          <w:sz w:val="24"/>
+          <w:szCs w:val="24"/>
+        </w:rPr>
+        <w:t xml:space="preserve">, </w:t>
+      </w:r>
+      <w:r>
+        <w:rPr>
+          <w:sz w:val="24"/>
+          <w:szCs w:val="24"/>
+        </w:rPr>
+        <w:t xml:space="preserve">cioè l’attributo id_luogo_corrente nella tabella reperto, </w:t>
+      </w:r>
+      <w:r>
+        <w:rPr>
+          <w:sz w:val="24"/>
+          <w:szCs w:val="24"/>
+        </w:rPr>
+        <w:t xml:space="preserve">per </w:t>
+      </w:r>
+      <w:r>
+        <w:rPr>
+          <w:sz w:val="24"/>
+          <w:szCs w:val="24"/>
+        </w:rPr>
+        <w:t>un’ottimizzazione</w:t>
+      </w:r>
+      <w:r>
+        <w:rPr>
+          <w:sz w:val="24"/>
+          <w:szCs w:val="24"/>
+        </w:rPr>
+        <w:t xml:space="preserve"> in lettura della operazione 3</w:t>
+      </w:r>
+      <w:r>
+        <w:rPr>
+          <w:sz w:val="24"/>
+          <w:szCs w:val="24"/>
+        </w:rPr>
+        <w:t xml:space="preserve">. </w:t>
+      </w:r>
+      <w:r>
+        <w:rPr>
+          <w:sz w:val="24"/>
+          <w:szCs w:val="24"/>
+        </w:rPr>
+        <w:t xml:space="preserve">Essendo lo schema ER </w:t>
+      </w:r>
+      <w:r>
+        <w:rPr>
+          <w:sz w:val="24"/>
+          <w:szCs w:val="24"/>
+        </w:rPr>
+        <w:t xml:space="preserve">molto </w:t>
+      </w:r>
+      <w:r>
+        <w:rPr>
+          <w:sz w:val="24"/>
+          <w:szCs w:val="24"/>
+        </w:rPr>
+        <w:t>autoesplicativo</w:t>
+      </w:r>
+      <w:r>
+        <w:rPr>
+          <w:sz w:val="24"/>
+          <w:szCs w:val="24"/>
+        </w:rPr>
+        <w:t xml:space="preserve">, </w:t>
+      </w:r>
+      <w:r>
+        <w:rPr>
+          <w:sz w:val="24"/>
+          <w:szCs w:val="24"/>
+        </w:rPr>
+        <w:t xml:space="preserve">la sua traduzione in </w:t>
+      </w:r>
+      <w:r>
+        <w:rPr>
+          <w:sz w:val="24"/>
+          <w:szCs w:val="24"/>
+        </w:rPr>
+        <w:t>uno</w:t>
+      </w:r>
+      <w:r>
+        <w:rPr>
+          <w:sz w:val="24"/>
+          <w:szCs w:val="24"/>
+        </w:rPr>
+        <w:t xml:space="preserve"> schema logico è naturale.</w:t>
+      </w:r>
+    </w:p>
+    <w:p>
+      <w:pPr>
+        <w:rPr>
+          <w:sz w:val="24"/>
+          <w:szCs w:val="24"/>
+        </w:rPr>
+      </w:pPr>
+      <w:r>
+        <w:rPr>
+          <w:sz w:val="24"/>
+          <w:szCs w:val="24"/>
+        </w:rPr>
+        <w:t xml:space="preserve">Nota: In quanto </w:t>
+      </w:r>
+      <w:r>
+        <w:rPr>
+          <w:sz w:val="24"/>
+          <w:szCs w:val="24"/>
+        </w:rPr>
+        <w:t xml:space="preserve">agente è una sotto tabella di persona, </w:t>
+      </w:r>
+      <w:r>
+        <w:rPr>
+          <w:sz w:val="24"/>
+          <w:szCs w:val="24"/>
+        </w:rPr>
+        <w:t xml:space="preserve">l’attributo id nella tabella agente </w:t>
+      </w:r>
+      <w:r>
+        <w:rPr>
+          <w:sz w:val="24"/>
+          <w:szCs w:val="24"/>
+        </w:rPr>
+        <w:t>è sia una chiave esterna che chiave primaria.</w:t>
+      </w:r>
+    </w:p>
+    <w:p>
+      <w:pPr>
+        <w:rPr>
+          <w:sz w:val="24"/>
+          <w:szCs w:val="24"/>
+        </w:rPr>
+      </w:pPr>
+      <w:r>
+        <w:rPr>
+          <w:sz w:val="24"/>
+          <w:szCs w:val="24"/>
+        </w:rPr>
+        <w:t xml:space="preserve">Nota: </w:t>
+      </w:r>
+      <w:r>
+        <w:rPr>
+          <w:sz w:val="24"/>
+          <w:szCs w:val="24"/>
+        </w:rPr>
+        <w:t xml:space="preserve">L’attributo </w:t>
+      </w:r>
+      <w:r>
+        <w:rPr>
+          <w:sz w:val="24"/>
+          <w:szCs w:val="24"/>
+        </w:rPr>
+        <w:t xml:space="preserve">id_reperto_padre nella tabella reperto punta ad all’id di </w:t>
+      </w:r>
+      <w:r>
+        <w:rPr>
+          <w:sz w:val="24"/>
+          <w:szCs w:val="24"/>
+        </w:rPr>
+        <w:t>un altro reperto</w:t>
+      </w:r>
+      <w:r>
+        <w:rPr>
+          <w:sz w:val="24"/>
+          <w:szCs w:val="24"/>
+        </w:rPr>
+        <w:t xml:space="preserve">, </w:t>
+      </w:r>
+      <w:r>
+        <w:rPr>
+          <w:sz w:val="24"/>
+          <w:szCs w:val="24"/>
+        </w:rPr>
+        <w:t xml:space="preserve">quindi bisogna prevedere </w:t>
+      </w:r>
+      <w:r>
+        <w:rPr>
+          <w:sz w:val="24"/>
+          <w:szCs w:val="24"/>
+        </w:rPr>
+        <w:t xml:space="preserve">un modo per evitare </w:t>
+      </w:r>
+      <w:r>
+        <w:rPr>
+          <w:sz w:val="24"/>
+          <w:szCs w:val="24"/>
+        </w:rPr>
+        <w:t>loop</w:t>
+      </w:r>
+      <w:r>
+        <w:rPr>
+          <w:sz w:val="24"/>
+          <w:szCs w:val="24"/>
+        </w:rPr>
+        <w:t>.</w:t>
+      </w:r>
+    </w:p>
+    <w:p>
+      <w:pPr>
+        <w:rPr>
+          <w:sz w:val="24"/>
+          <w:szCs w:val="24"/>
+        </w:rPr>
+      </w:pPr>
+      <w:r>
+        <w:rPr>
+          <w:sz w:val="24"/>
+          <w:szCs w:val="24"/>
+        </w:rPr>
+        <w:br w:type="page"/>
+      </w:r>
+    </w:p>
+    <w:p>
+      <w:pPr>
+        <w:pStyle w:val="Titolo1"/>
+        <w:numPr>
+          <w:ilvl w:val="0"/>
+          <w:numId w:val="8"/>
+        </w:numPr>
+      </w:pPr>
+      <w:r>
+        <w:lastRenderedPageBreak/>
+        <w:t>Implementazione in SQL</w:t>
+      </w:r>
+    </w:p>
+    <w:p>
+      <w:pPr>
+        <w:ind w:left="360"/>
+      </w:pPr>
+    </w:p>
+    <w:p>
+      <w:pPr>
+        <w:pStyle w:val="Titolo2"/>
+      </w:pPr>
+      <w:r>
+        <w:t>3.1</w:t>
+      </w:r>
+      <w:r>
+        <w:t xml:space="preserve"> Creazione </w:t>
+      </w:r>
+      <w:r>
+        <w:t>Tabelle</w:t>
+      </w:r>
+    </w:p>
+    <w:p/>
+    <w:p>
+      <w:pPr>
+        <w:pStyle w:val="Paragrafoelenco"/>
+        <w:rPr>
+          <w:sz w:val="24"/>
+          <w:szCs w:val="24"/>
+        </w:rPr>
+      </w:pPr>
+      <w:r>
+        <w:rPr>
+          <w:sz w:val="24"/>
+          <w:szCs w:val="24"/>
+        </w:rPr>
+        <w:t xml:space="preserve">La traduzione </w:t>
+      </w:r>
+      <w:r>
+        <w:rPr>
+          <w:sz w:val="24"/>
+          <w:szCs w:val="24"/>
+        </w:rPr>
+        <w:t>dallo</w:t>
+      </w:r>
+      <w:r>
+        <w:rPr>
+          <w:sz w:val="24"/>
+          <w:szCs w:val="24"/>
+        </w:rPr>
+        <w:t xml:space="preserve"> schema logico a</w:t>
+      </w:r>
+      <w:r>
+        <w:rPr>
+          <w:sz w:val="24"/>
+          <w:szCs w:val="24"/>
+        </w:rPr>
+        <w:t xml:space="preserve">l codice non richiede particolari </w:t>
+      </w:r>
+      <w:r>
+        <w:rPr>
+          <w:sz w:val="24"/>
+          <w:szCs w:val="24"/>
+        </w:rPr>
+        <w:t>attenzioni logici.</w:t>
+      </w:r>
+      <w:r>
+        <w:rPr>
+          <w:sz w:val="24"/>
+          <w:szCs w:val="24"/>
+        </w:rPr>
+        <w:t xml:space="preserve"> </w:t>
+      </w:r>
+      <w:r>
+        <w:rPr>
+          <w:sz w:val="24"/>
+          <w:szCs w:val="24"/>
+        </w:rPr>
+        <w:t>Tuttavia,</w:t>
+      </w:r>
+      <w:r>
+        <w:rPr>
+          <w:sz w:val="24"/>
+          <w:szCs w:val="24"/>
+        </w:rPr>
+        <w:t xml:space="preserve"> bisogna attenersi </w:t>
+      </w:r>
+      <w:r>
+        <w:rPr>
+          <w:sz w:val="24"/>
+          <w:szCs w:val="24"/>
+        </w:rPr>
+        <w:t xml:space="preserve">a un certo ordine di creazione in quando alcune tabelle </w:t>
+      </w:r>
+      <w:r>
+        <w:rPr>
+          <w:sz w:val="24"/>
+          <w:szCs w:val="24"/>
+        </w:rPr>
+        <w:t xml:space="preserve">hanno vincoli referenziali. Poi </w:t>
+      </w:r>
+      <w:r>
+        <w:rPr>
+          <w:sz w:val="24"/>
+          <w:szCs w:val="24"/>
+        </w:rPr>
+        <w:t>da</w:t>
+      </w:r>
+      <w:r>
+        <w:rPr>
+          <w:sz w:val="24"/>
+          <w:szCs w:val="24"/>
+        </w:rPr>
+        <w:t xml:space="preserve"> tenere in mente che per il </w:t>
+      </w:r>
+      <w:r>
+        <w:rPr>
+          <w:sz w:val="24"/>
+          <w:szCs w:val="24"/>
+        </w:rPr>
+        <w:t>tipo di un luogo, grado di un agente, dipartimento di un agente, stato di un fascicolo, tipo di un coinvolgimento, categoria</w:t>
+      </w:r>
+      <w:r>
+        <w:rPr>
+          <w:sz w:val="24"/>
+          <w:szCs w:val="24"/>
+        </w:rPr>
+        <w:t xml:space="preserve"> di un reperto, si è deciso di adottare un enumeratore.</w:t>
+      </w:r>
+    </w:p>
+    <w:p>
+      <w:pPr>
+        <w:pStyle w:val="Paragrafoelenco"/>
+        <w:rPr>
+          <w:sz w:val="24"/>
+          <w:szCs w:val="24"/>
+        </w:rPr>
+      </w:pPr>
+    </w:p>
+    <w:p>
+      <w:pPr>
+        <w:pStyle w:val="Titolo2"/>
+      </w:pPr>
+      <w:r>
+        <w:t xml:space="preserve">3.2 </w:t>
+      </w:r>
+      <w:r>
+        <w:t>Procedure</w:t>
+      </w:r>
+    </w:p>
+    <w:p/>
+    <w:p>
+      <w:pPr>
+        <w:pStyle w:val="Paragrafoelenco"/>
+        <w:rPr>
+          <w:sz w:val="24"/>
+          <w:szCs w:val="24"/>
+        </w:rPr>
+      </w:pPr>
+      <w:r>
+        <w:rPr>
+          <w:sz w:val="24"/>
+          <w:szCs w:val="24"/>
+        </w:rPr>
+        <w:t xml:space="preserve">Per incapsulare la logica </w:t>
+      </w:r>
+      <w:r>
+        <w:rPr>
+          <w:sz w:val="24"/>
+          <w:szCs w:val="24"/>
+        </w:rPr>
+        <w:t>di alcune operazioni complesse</w:t>
+      </w:r>
+      <w:r>
+        <w:rPr>
+          <w:sz w:val="24"/>
+          <w:szCs w:val="24"/>
+        </w:rPr>
+        <w:t>, sono state implementate quattro Stored Procedures. Di seguito se ne descrive il funzionamento e l'implementazione logica.</w:t>
+      </w:r>
+    </w:p>
+    <w:p>
+      <w:pPr>
+        <w:rPr>
+          <w:sz w:val="24"/>
+          <w:szCs w:val="24"/>
+        </w:rPr>
+      </w:pPr>
+    </w:p>
+    <w:p>
+      <w:pPr>
+        <w:pStyle w:val="Titolo3"/>
+      </w:pPr>
+      <w:r>
+        <w:t xml:space="preserve">3.2.1 </w:t>
+      </w:r>
+      <w:r>
+        <w:t>Gestione della Gerarchia dei Reperti</w:t>
+      </w:r>
+    </w:p>
+    <w:p>
+      <w:pPr>
+        <w:rPr>
+          <w:sz w:val="32"/>
+          <w:szCs w:val="32"/>
+        </w:rPr>
+      </w:pPr>
+    </w:p>
+    <w:p>
+      <w:pPr>
+        <w:pStyle w:val="Paragrafoelenco"/>
+        <w:rPr>
+          <w:sz w:val="24"/>
+          <w:szCs w:val="24"/>
+        </w:rPr>
+      </w:pPr>
+      <w:r>
+        <w:rPr>
+          <w:sz w:val="24"/>
+          <w:szCs w:val="24"/>
+        </w:rPr>
+        <w:t>L’</w:t>
+      </w:r>
+      <w:r>
+        <w:rPr>
+          <w:sz w:val="24"/>
+          <w:szCs w:val="24"/>
+        </w:rPr>
+        <w:t xml:space="preserve"> investiga</w:t>
+      </w:r>
+      <w:r>
+        <w:rPr>
+          <w:sz w:val="24"/>
+          <w:szCs w:val="24"/>
+        </w:rPr>
+        <w:t>zione</w:t>
+      </w:r>
+      <w:r>
+        <w:rPr>
+          <w:sz w:val="24"/>
+          <w:szCs w:val="24"/>
+        </w:rPr>
+        <w:t xml:space="preserve"> richiede spesso di tracciare l'origine di una prova (es. un campione di DNA estratto da un indumento) o, viceversa, di individuare tutti i reperti derivati da una prova </w:t>
+      </w:r>
+      <w:r>
+        <w:rPr>
+          <w:sz w:val="24"/>
+          <w:szCs w:val="24"/>
+        </w:rPr>
+        <w:t>padre</w:t>
+      </w:r>
+      <w:r>
+        <w:rPr>
+          <w:sz w:val="24"/>
+          <w:szCs w:val="24"/>
+        </w:rPr>
+        <w:t xml:space="preserve">. Per </w:t>
+      </w:r>
+      <w:r>
+        <w:rPr>
+          <w:sz w:val="24"/>
+          <w:szCs w:val="24"/>
           <w:u w:val="single"/>
         </w:rPr>
-        <w:t>personalmente</w:t>
-      </w:r>
-      <w:r>
+        <w:t>risolvere</w:t>
+      </w:r>
+      <w:r>
+        <w:rPr>
+          <w:sz w:val="24"/>
+          <w:szCs w:val="24"/>
+        </w:rPr>
+        <w:t xml:space="preserve"> questo problema, che implica l'attraversamento di un albero</w:t>
+      </w:r>
+      <w:r>
+        <w:rPr>
+          <w:sz w:val="24"/>
+          <w:szCs w:val="24"/>
+        </w:rPr>
         <w:t>.</w:t>
       </w:r>
     </w:p>
+    <w:p>
+      <w:pPr>
+        <w:pStyle w:val="Paragrafoelenco"/>
+        <w:rPr>
+          <w:sz w:val="24"/>
+          <w:szCs w:val="24"/>
+        </w:rPr>
+      </w:pPr>
+    </w:p>
+    <w:p>
+      <w:pPr>
+        <w:pStyle w:val="Paragrafoelenco"/>
+        <w:numPr>
+          <w:ilvl w:val="0"/>
+          <w:numId w:val="20"/>
+        </w:numPr>
+        <w:rPr>
+          <w:sz w:val="24"/>
+          <w:szCs w:val="24"/>
+        </w:rPr>
+      </w:pPr>
+      <w:r>
+        <w:rPr>
+          <w:b/>
+          <w:bCs/>
+          <w:sz w:val="24"/>
+          <w:szCs w:val="24"/>
+        </w:rPr>
+        <w:t>risali_albero_reperti</w:t>
+      </w:r>
+      <w:r>
+        <w:rPr>
+          <w:b/>
+          <w:bCs/>
+          <w:sz w:val="24"/>
+          <w:szCs w:val="24"/>
+        </w:rPr>
+        <w:t xml:space="preserve"> </w:t>
+      </w:r>
+      <w:r>
+        <w:rPr>
+          <w:b/>
+          <w:bCs/>
+          <w:sz w:val="24"/>
+          <w:szCs w:val="24"/>
+        </w:rPr>
+        <w:t>(</w:t>
+      </w:r>
+      <w:r>
+        <w:rPr>
+          <w:b/>
+          <w:bCs/>
+          <w:sz w:val="24"/>
+          <w:szCs w:val="24"/>
+        </w:rPr>
+        <w:t>in</w:t>
+      </w:r>
+      <w:r>
+        <w:rPr>
+          <w:b/>
+          <w:bCs/>
+          <w:sz w:val="24"/>
+          <w:szCs w:val="24"/>
+        </w:rPr>
+        <w:t xml:space="preserve"> id_reperto </w:t>
+      </w:r>
+      <w:r>
+        <w:rPr>
+          <w:b/>
+          <w:bCs/>
+          <w:sz w:val="24"/>
+          <w:szCs w:val="24"/>
+        </w:rPr>
+        <w:t>int</w:t>
+      </w:r>
+      <w:r>
+        <w:rPr>
+          <w:b/>
+          <w:bCs/>
+          <w:sz w:val="24"/>
+          <w:szCs w:val="24"/>
+        </w:rPr>
+        <w:t xml:space="preserve">, </w:t>
+      </w:r>
+      <w:r>
+        <w:rPr>
+          <w:b/>
+          <w:bCs/>
+          <w:sz w:val="24"/>
+          <w:szCs w:val="24"/>
+        </w:rPr>
+        <w:t>in</w:t>
+      </w:r>
+      <w:r>
+        <w:rPr>
+          <w:b/>
+          <w:bCs/>
+          <w:sz w:val="24"/>
+          <w:szCs w:val="24"/>
+        </w:rPr>
+        <w:t xml:space="preserve"> livello </w:t>
+      </w:r>
+      <w:r>
+        <w:rPr>
+          <w:b/>
+          <w:bCs/>
+          <w:sz w:val="24"/>
+          <w:szCs w:val="24"/>
+        </w:rPr>
+        <w:t>int</w:t>
+      </w:r>
+      <w:r>
+        <w:rPr>
+          <w:b/>
+          <w:bCs/>
+          <w:sz w:val="24"/>
+          <w:szCs w:val="24"/>
+        </w:rPr>
+        <w:t>)</w:t>
+      </w:r>
+      <w:r>
+        <w:rPr>
+          <w:sz w:val="24"/>
+          <w:szCs w:val="24"/>
+        </w:rPr>
+        <w:t xml:space="preserve"> Questa procedura permette di ricostruire la "storia". la query parte dal reperto in input (figlio) e risale iterativamente </w:t>
+      </w:r>
+      <w:r>
+        <w:rPr>
+          <w:sz w:val="24"/>
+          <w:szCs w:val="24"/>
+        </w:rPr>
+        <w:t xml:space="preserve">con </w:t>
+      </w:r>
+      <w:r>
+        <w:rPr>
+          <w:sz w:val="24"/>
+          <w:szCs w:val="24"/>
+        </w:rPr>
+        <w:t xml:space="preserve">id_reperto_padre fino a raggiungere il </w:t>
+      </w:r>
+      <w:r>
+        <w:rPr>
+          <w:sz w:val="24"/>
+          <w:szCs w:val="24"/>
+        </w:rPr>
+        <w:t xml:space="preserve">primo </w:t>
+      </w:r>
+      <w:r>
+        <w:rPr>
+          <w:sz w:val="24"/>
+          <w:szCs w:val="24"/>
+        </w:rPr>
+        <w:t>reperto</w:t>
+      </w:r>
+      <w:r>
+        <w:rPr>
+          <w:sz w:val="24"/>
+          <w:szCs w:val="24"/>
+        </w:rPr>
+        <w:t xml:space="preserve"> </w:t>
+      </w:r>
+      <w:r>
+        <w:rPr>
+          <w:sz w:val="24"/>
+          <w:szCs w:val="24"/>
+        </w:rPr>
+        <w:t xml:space="preserve">(quello che non ha genitori). Il parametro livello viene incrementato ad ogni passo ricorsivo, permettendo di quantificare </w:t>
+      </w:r>
+      <w:r>
+        <w:rPr>
+          <w:sz w:val="24"/>
+          <w:szCs w:val="24"/>
+        </w:rPr>
+        <w:t xml:space="preserve">anche la distanza fra </w:t>
+      </w:r>
+      <w:r>
+        <w:rPr>
+          <w:sz w:val="24"/>
+          <w:szCs w:val="24"/>
+        </w:rPr>
+        <w:t>reperti</w:t>
+      </w:r>
+      <w:r>
+        <w:rPr>
+          <w:sz w:val="24"/>
+          <w:szCs w:val="24"/>
+        </w:rPr>
+        <w:t>.</w:t>
+      </w:r>
+    </w:p>
+    <w:p>
+      <w:pPr>
+        <w:pStyle w:val="Paragrafoelenco"/>
+        <w:numPr>
+          <w:ilvl w:val="0"/>
+          <w:numId w:val="20"/>
+        </w:numPr>
+        <w:rPr>
+          <w:sz w:val="24"/>
+          <w:szCs w:val="24"/>
+        </w:rPr>
+      </w:pPr>
+      <w:r>
+        <w:rPr>
+          <w:b/>
+          <w:bCs/>
+          <w:sz w:val="24"/>
+          <w:szCs w:val="24"/>
+        </w:rPr>
+        <w:t>trova_tutti_discendenti</w:t>
+      </w:r>
+      <w:r>
+        <w:rPr>
+          <w:b/>
+          <w:bCs/>
+          <w:sz w:val="24"/>
+          <w:szCs w:val="24"/>
+        </w:rPr>
+        <w:t xml:space="preserve"> </w:t>
+      </w:r>
+      <w:r>
+        <w:rPr>
+          <w:b/>
+          <w:bCs/>
+          <w:sz w:val="24"/>
+          <w:szCs w:val="24"/>
+        </w:rPr>
+        <w:t>(</w:t>
+      </w:r>
+      <w:r>
+        <w:rPr>
+          <w:b/>
+          <w:bCs/>
+          <w:sz w:val="24"/>
+          <w:szCs w:val="24"/>
+        </w:rPr>
+        <w:t>in</w:t>
+      </w:r>
+      <w:r>
+        <w:rPr>
+          <w:b/>
+          <w:bCs/>
+          <w:sz w:val="24"/>
+          <w:szCs w:val="24"/>
+        </w:rPr>
+        <w:t xml:space="preserve"> id_reperto </w:t>
+      </w:r>
+      <w:r>
+        <w:rPr>
+          <w:b/>
+          <w:bCs/>
+          <w:sz w:val="24"/>
+          <w:szCs w:val="24"/>
+        </w:rPr>
+        <w:t>int</w:t>
+      </w:r>
+      <w:r>
+        <w:rPr>
+          <w:b/>
+          <w:bCs/>
+          <w:sz w:val="24"/>
+          <w:szCs w:val="24"/>
+        </w:rPr>
+        <w:t>)</w:t>
+      </w:r>
+      <w:r>
+        <w:rPr>
+          <w:sz w:val="24"/>
+          <w:szCs w:val="24"/>
+        </w:rPr>
+        <w:t xml:space="preserve"> Esegue l'operazione inversa alla precedente. Partendo da un reperto "padre", </w:t>
+      </w:r>
+      <w:r>
+        <w:rPr>
+          <w:sz w:val="24"/>
+          <w:szCs w:val="24"/>
+        </w:rPr>
+        <w:t>si</w:t>
+      </w:r>
+      <w:r>
+        <w:rPr>
+          <w:sz w:val="24"/>
+          <w:szCs w:val="24"/>
+        </w:rPr>
+        <w:t xml:space="preserve"> scende la gerarchia selezionando tutti i nodi figli, </w:t>
+      </w:r>
+      <w:r>
+        <w:rPr>
+          <w:sz w:val="24"/>
+          <w:szCs w:val="24"/>
+          <w:u w:val="single"/>
+        </w:rPr>
+        <w:t>nipoti</w:t>
+      </w:r>
+      <w:r>
+        <w:rPr>
+          <w:sz w:val="24"/>
+          <w:szCs w:val="24"/>
+        </w:rPr>
+        <w:t xml:space="preserve"> e successivi. </w:t>
+      </w:r>
+    </w:p>
+    <w:p>
+      <w:pPr>
+        <w:pStyle w:val="Paragrafoelenco"/>
+        <w:rPr>
+          <w:sz w:val="24"/>
+          <w:szCs w:val="24"/>
+        </w:rPr>
+      </w:pPr>
+    </w:p>
+    <w:p>
+      <w:pPr>
+        <w:rPr>
+          <w:sz w:val="24"/>
+          <w:szCs w:val="24"/>
+        </w:rPr>
+      </w:pPr>
+    </w:p>
+    <w:p>
+      <w:pPr>
+        <w:pStyle w:val="Titolo3"/>
+        <w:numPr>
+          <w:ilvl w:val="2"/>
+          <w:numId w:val="22"/>
+        </w:numPr>
+      </w:pPr>
+      <w:r>
+        <w:lastRenderedPageBreak/>
+        <w:t>Gestione Operativa e Integrità</w:t>
+      </w:r>
+    </w:p>
+    <w:p/>
+    <w:p>
+      <w:pPr>
+        <w:pStyle w:val="Paragrafoelenco"/>
+        <w:numPr>
+          <w:ilvl w:val="0"/>
+          <w:numId w:val="20"/>
+        </w:numPr>
+        <w:rPr>
+          <w:sz w:val="24"/>
+          <w:szCs w:val="24"/>
+        </w:rPr>
+      </w:pPr>
+      <w:r>
+        <w:rPr>
+          <w:b/>
+          <w:bCs/>
+          <w:sz w:val="24"/>
+          <w:szCs w:val="24"/>
+        </w:rPr>
+        <w:t>registra_movimento_reperto</w:t>
+      </w:r>
+      <w:r>
+        <w:rPr>
+          <w:b/>
+          <w:bCs/>
+          <w:sz w:val="24"/>
+          <w:szCs w:val="24"/>
+        </w:rPr>
+        <w:t xml:space="preserve"> </w:t>
+      </w:r>
+      <w:r>
+        <w:rPr>
+          <w:b/>
+          <w:bCs/>
+          <w:sz w:val="24"/>
+          <w:szCs w:val="24"/>
+        </w:rPr>
+        <w:t>(...)</w:t>
+      </w:r>
+      <w:r>
+        <w:rPr>
+          <w:sz w:val="24"/>
+          <w:szCs w:val="24"/>
+        </w:rPr>
+        <w:t xml:space="preserve"> Questa procedura astrae l'operazione di inserimento nella tabella catena_custodia. Invece di permettere inserimenti diretti (che potrebbero essere soggetti a errori), la procedura richiede in input i soli dati essenziali (reperto, agente, luogo, motivo).</w:t>
+      </w:r>
+    </w:p>
+    <w:p>
+      <w:pPr>
+        <w:pStyle w:val="Paragrafoelenco"/>
+        <w:ind w:left="1068"/>
+        <w:rPr>
+          <w:sz w:val="24"/>
+          <w:szCs w:val="24"/>
+        </w:rPr>
+      </w:pPr>
+    </w:p>
+    <w:p>
+      <w:pPr>
+        <w:pStyle w:val="Paragrafoelenco"/>
+        <w:numPr>
+          <w:ilvl w:val="0"/>
+          <w:numId w:val="20"/>
+        </w:numPr>
+        <w:rPr>
+          <w:sz w:val="24"/>
+          <w:szCs w:val="24"/>
+        </w:rPr>
+      </w:pPr>
+      <w:r>
+        <w:rPr>
+          <w:b/>
+          <w:bCs/>
+          <w:sz w:val="24"/>
+          <w:szCs w:val="24"/>
+        </w:rPr>
+        <w:t>crea_reperto_figlio</w:t>
+      </w:r>
+      <w:r>
+        <w:rPr>
+          <w:b/>
+          <w:bCs/>
+          <w:sz w:val="24"/>
+          <w:szCs w:val="24"/>
+        </w:rPr>
+        <w:t xml:space="preserve"> </w:t>
+      </w:r>
+      <w:r>
+        <w:rPr>
+          <w:b/>
+          <w:bCs/>
+          <w:sz w:val="24"/>
+          <w:szCs w:val="24"/>
+        </w:rPr>
+        <w:t>(...)</w:t>
+      </w:r>
+      <w:r>
+        <w:rPr>
+          <w:sz w:val="24"/>
+          <w:szCs w:val="24"/>
+        </w:rPr>
+        <w:t xml:space="preserve"> L'inserimento di un reperto derivato è un'operazione delicata che richiede la consistenza di dati tra padre e figlio. Questa procedura automatizza il processo eseguendo tre operazioni sequenziali:</w:t>
+      </w:r>
+    </w:p>
+    <w:p>
+      <w:pPr>
+        <w:pStyle w:val="Paragrafoelenco"/>
+        <w:numPr>
+          <w:ilvl w:val="0"/>
+          <w:numId w:val="21"/>
+        </w:numPr>
+        <w:rPr>
+          <w:sz w:val="24"/>
+          <w:szCs w:val="24"/>
+        </w:rPr>
+      </w:pPr>
+      <w:r>
+        <w:rPr>
+          <w:sz w:val="24"/>
+          <w:szCs w:val="24"/>
+        </w:rPr>
+        <w:t>Recupero Dati (Ereditarietà): Interroga il database per ottenere l'ID del fascicolo e l'ID del luogo corrente del reperto padre. Questo garantisce che il figlio appartenga allo stesso caso e si trovi inizialmente nello stesso luogo fisico del genitore.</w:t>
+      </w:r>
+    </w:p>
+    <w:p>
+      <w:pPr>
+        <w:pStyle w:val="Paragrafoelenco"/>
+        <w:numPr>
+          <w:ilvl w:val="0"/>
+          <w:numId w:val="21"/>
+        </w:numPr>
+        <w:rPr>
+          <w:sz w:val="24"/>
+          <w:szCs w:val="24"/>
+        </w:rPr>
+      </w:pPr>
+      <w:r>
+        <w:rPr>
+          <w:sz w:val="24"/>
+          <w:szCs w:val="24"/>
+        </w:rPr>
+        <w:t>Creazione Reperto: Inserisce il nuovo record nella tabella reperto utilizzando i dati ereditati e quelli passati in input.</w:t>
+      </w:r>
+    </w:p>
+    <w:p>
+      <w:pPr>
+        <w:pStyle w:val="Paragrafoelenco"/>
+        <w:numPr>
+          <w:ilvl w:val="0"/>
+          <w:numId w:val="21"/>
+        </w:numPr>
+        <w:rPr>
+          <w:sz w:val="24"/>
+          <w:szCs w:val="24"/>
+        </w:rPr>
+      </w:pPr>
+      <w:r>
+        <w:rPr>
+          <w:sz w:val="24"/>
+          <w:szCs w:val="24"/>
+        </w:rPr>
+        <w:t xml:space="preserve">Tracciamento Immediato: Utilizzando la funzione </w:t>
+      </w:r>
+      <w:r>
+        <w:rPr>
+          <w:sz w:val="24"/>
+          <w:szCs w:val="24"/>
+        </w:rPr>
+        <w:t>last_insert</w:t>
+      </w:r>
+      <w:r>
+        <w:rPr>
+          <w:sz w:val="24"/>
+          <w:szCs w:val="24"/>
+        </w:rPr>
+        <w:t>_</w:t>
+      </w:r>
+      <w:proofErr w:type="gramStart"/>
+      <w:r>
+        <w:rPr>
+          <w:sz w:val="24"/>
+          <w:szCs w:val="24"/>
+        </w:rPr>
+        <w:t>id</w:t>
+      </w:r>
+      <w:r>
+        <w:rPr>
+          <w:sz w:val="24"/>
+          <w:szCs w:val="24"/>
+        </w:rPr>
+        <w:t>(</w:t>
+      </w:r>
+      <w:proofErr w:type="gramEnd"/>
+      <w:r>
+        <w:rPr>
+          <w:sz w:val="24"/>
+          <w:szCs w:val="24"/>
+        </w:rPr>
+        <w:t>), recupera l'id appena generato</w:t>
+      </w:r>
+      <w:r>
+        <w:rPr>
+          <w:sz w:val="24"/>
+          <w:szCs w:val="24"/>
+        </w:rPr>
+        <w:t xml:space="preserve">, </w:t>
+      </w:r>
+      <w:r>
+        <w:rPr>
+          <w:sz w:val="24"/>
+          <w:szCs w:val="24"/>
+        </w:rPr>
+        <w:t xml:space="preserve">inseriamo un nuovo reperto, </w:t>
+      </w:r>
+      <w:r>
+        <w:rPr>
+          <w:sz w:val="24"/>
+          <w:szCs w:val="24"/>
+        </w:rPr>
+        <w:t>assicurando che il nuovo reperto nasca già con una storia di custodia tracciata.</w:t>
+      </w:r>
+    </w:p>
+    <w:p>
+      <w:pPr>
+        <w:pStyle w:val="Paragrafoelenco"/>
+        <w:rPr>
+          <w:sz w:val="24"/>
+          <w:szCs w:val="24"/>
+          <w:u w:val="single"/>
+        </w:rPr>
+      </w:pPr>
+    </w:p>
     <w:sectPr>
-      <w:footerReference w:type="default" r:id="rId8"/>
+      <w:footerReference w:type="default" r:id="rId18"/>
       <w:pgSz w:w="11906" w:h="16838"/>
       <w:pgMar w:top="1417" w:right="1134" w:bottom="1134" w:left="1134" w:header="708" w:footer="708" w:gutter="0"/>
       <w:cols w:space="708"/>
@@ -1044,6 +5349,13 @@
       <w:r>
         <w:continuationSeparator/>
       </w:r>
+    </w:p>
+  </w:endnote>
+  <w:endnote w:type="continuationNotice" w:id="1">
+    <w:p>
+      <w:pPr>
+        <w:spacing w:after="0" w:line="240" w:lineRule="auto"/>
+      </w:pPr>
     </w:p>
   </w:endnote>
 </w:endnotes>
@@ -1059,6 +5371,7 @@
         <w:docPartUnique/>
       </w:docPartObj>
     </w:sdtPr>
+    <w:sdtEndPr/>
     <w:sdtContent>
       <w:p>
         <w:pPr>
@@ -1113,12 +5426,317 @@
       </w:r>
     </w:p>
   </w:footnote>
+  <w:footnote w:type="continuationNotice" w:id="1">
+    <w:p>
+      <w:pPr>
+        <w:spacing w:after="0" w:line="240" w:lineRule="auto"/>
+      </w:pPr>
+    </w:p>
+  </w:footnote>
 </w:footnotes>
 </file>
 
 <file path=word/numbering.xml><?xml version="1.0" encoding="utf-8"?>
 <w:numbering xmlns:wpc="http://schemas.microsoft.com/office/word/2010/wordprocessingCanvas" xmlns:cx="http://schemas.microsoft.com/office/drawing/2014/chartex" xmlns:cx1="http://schemas.microsoft.com/office/drawing/2015/9/8/chartex" xmlns:cx2="http://schemas.microsoft.com/office/drawing/2015/10/21/chartex" xmlns:cx3="http://schemas.microsoft.com/office/drawing/2016/5/9/chartex" xmlns:cx4="http://schemas.microsoft.com/office/drawing/2016/5/10/chartex" xmlns:cx5="http://schemas.microsoft.com/office/drawing/2016/5/11/chartex" xmlns:cx6="http://schemas.microsoft.com/office/drawing/2016/5/12/chartex" xmlns:cx7="http://schemas.microsoft.com/office/drawing/2016/5/13/chartex" xmlns:cx8="http://schemas.microsoft.com/office/drawing/2016/5/14/chartex" xmlns:mc="http://schemas.openxmlformats.org/markup-compatibility/2006" xmlns:aink="http://schemas.microsoft.com/office/drawing/2016/ink" xmlns:am3d="http://schemas.microsoft.com/office/drawing/2017/model3d" xmlns:o="urn:schemas-microsoft-com:office:office" xmlns:oel="http://schemas.microsoft.com/office/2019/extlst" xmlns:r="http://schemas.openxmlformats.org/officeDocument/2006/relationships" xmlns:m="http://schemas.openxmlformats.org/officeDocument/2006/math" xmlns:v="urn:schemas-microsoft-com:vml" xmlns:wp14="http://schemas.microsoft.com/office/word/2010/wordprocessingDrawing" xmlns:wp="http://schemas.openxmlformats.org/drawingml/2006/wordprocessingDrawing" xmlns:w10="urn:schemas-microsoft-com:office:word" xmlns:w="http://schemas.openxmlformats.org/wordprocessingml/2006/main" xmlns:w14="http://schemas.microsoft.com/office/word/2010/wordml" xmlns:w15="http://schemas.microsoft.com/office/word/2012/wordml" xmlns:w16cex="http://schemas.microsoft.com/office/word/2018/wordml/cex" xmlns:w16cid="http://schemas.microsoft.com/office/word/2016/wordml/cid" xmlns:w16="http://schemas.microsoft.com/office/word/2018/wordml" xmlns:w16sdtdh="http://schemas.microsoft.com/office/word/2020/wordml/sdtdatahash" xmlns:w16se="http://schemas.microsoft.com/office/word/2015/wordml/symex" xmlns:wpg="http://schemas.microsoft.com/office/word/2010/wordprocessingGroup" xmlns:wpi="http://schemas.microsoft.com/office/word/2010/wordprocessingInk" xmlns:wne="http://schemas.microsoft.com/office/word/2006/wordml" xmlns:wps="http://schemas.microsoft.com/office/word/2010/wordprocessingShape" mc:Ignorable="w14 w15 w16se w16cid w16 w16cex w16sdtdh wp14">
   <w:abstractNum w:abstractNumId="0" w15:restartNumberingAfterBreak="0">
+    <w:nsid w:val="04C6596F"/>
+    <w:multiLevelType w:val="multilevel"/>
+    <w:tmpl w:val="85B86C2E"/>
+    <w:lvl w:ilvl="0">
+      <w:start w:val="1"/>
+      <w:numFmt w:val="bullet"/>
+      <w:lvlText w:val=""/>
+      <w:lvlJc w:val="left"/>
+      <w:pPr>
+        <w:tabs>
+          <w:tab w:val="num" w:pos="720"/>
+        </w:tabs>
+        <w:ind w:left="720" w:hanging="360"/>
+      </w:pPr>
+      <w:rPr>
+        <w:rFonts w:ascii="Symbol" w:hAnsi="Symbol" w:hint="default"/>
+        <w:sz w:val="20"/>
+      </w:rPr>
+    </w:lvl>
+    <w:lvl w:ilvl="1" w:tentative="1">
+      <w:start w:val="1"/>
+      <w:numFmt w:val="bullet"/>
+      <w:lvlText w:val="o"/>
+      <w:lvlJc w:val="left"/>
+      <w:pPr>
+        <w:tabs>
+          <w:tab w:val="num" w:pos="1440"/>
+        </w:tabs>
+        <w:ind w:left="1440" w:hanging="360"/>
+      </w:pPr>
+      <w:rPr>
+        <w:rFonts w:ascii="Courier New" w:hAnsi="Courier New" w:hint="default"/>
+        <w:sz w:val="20"/>
+      </w:rPr>
+    </w:lvl>
+    <w:lvl w:ilvl="2" w:tentative="1">
+      <w:start w:val="1"/>
+      <w:numFmt w:val="bullet"/>
+      <w:lvlText w:val=""/>
+      <w:lvlJc w:val="left"/>
+      <w:pPr>
+        <w:tabs>
+          <w:tab w:val="num" w:pos="2160"/>
+        </w:tabs>
+        <w:ind w:left="2160" w:hanging="360"/>
+      </w:pPr>
+      <w:rPr>
+        <w:rFonts w:ascii="Wingdings" w:hAnsi="Wingdings" w:hint="default"/>
+        <w:sz w:val="20"/>
+      </w:rPr>
+    </w:lvl>
+    <w:lvl w:ilvl="3" w:tentative="1">
+      <w:start w:val="1"/>
+      <w:numFmt w:val="bullet"/>
+      <w:lvlText w:val=""/>
+      <w:lvlJc w:val="left"/>
+      <w:pPr>
+        <w:tabs>
+          <w:tab w:val="num" w:pos="2880"/>
+        </w:tabs>
+        <w:ind w:left="2880" w:hanging="360"/>
+      </w:pPr>
+      <w:rPr>
+        <w:rFonts w:ascii="Wingdings" w:hAnsi="Wingdings" w:hint="default"/>
+        <w:sz w:val="20"/>
+      </w:rPr>
+    </w:lvl>
+    <w:lvl w:ilvl="4" w:tentative="1">
+      <w:start w:val="1"/>
+      <w:numFmt w:val="bullet"/>
+      <w:lvlText w:val=""/>
+      <w:lvlJc w:val="left"/>
+      <w:pPr>
+        <w:tabs>
+          <w:tab w:val="num" w:pos="3600"/>
+        </w:tabs>
+        <w:ind w:left="3600" w:hanging="360"/>
+      </w:pPr>
+      <w:rPr>
+        <w:rFonts w:ascii="Wingdings" w:hAnsi="Wingdings" w:hint="default"/>
+        <w:sz w:val="20"/>
+      </w:rPr>
+    </w:lvl>
+    <w:lvl w:ilvl="5" w:tentative="1">
+      <w:start w:val="1"/>
+      <w:numFmt w:val="bullet"/>
+      <w:lvlText w:val=""/>
+      <w:lvlJc w:val="left"/>
+      <w:pPr>
+        <w:tabs>
+          <w:tab w:val="num" w:pos="4320"/>
+        </w:tabs>
+        <w:ind w:left="4320" w:hanging="360"/>
+      </w:pPr>
+      <w:rPr>
+        <w:rFonts w:ascii="Wingdings" w:hAnsi="Wingdings" w:hint="default"/>
+        <w:sz w:val="20"/>
+      </w:rPr>
+    </w:lvl>
+    <w:lvl w:ilvl="6" w:tentative="1">
+      <w:start w:val="1"/>
+      <w:numFmt w:val="bullet"/>
+      <w:lvlText w:val=""/>
+      <w:lvlJc w:val="left"/>
+      <w:pPr>
+        <w:tabs>
+          <w:tab w:val="num" w:pos="5040"/>
+        </w:tabs>
+        <w:ind w:left="5040" w:hanging="360"/>
+      </w:pPr>
+      <w:rPr>
+        <w:rFonts w:ascii="Wingdings" w:hAnsi="Wingdings" w:hint="default"/>
+        <w:sz w:val="20"/>
+      </w:rPr>
+    </w:lvl>
+    <w:lvl w:ilvl="7" w:tentative="1">
+      <w:start w:val="1"/>
+      <w:numFmt w:val="bullet"/>
+      <w:lvlText w:val=""/>
+      <w:lvlJc w:val="left"/>
+      <w:pPr>
+        <w:tabs>
+          <w:tab w:val="num" w:pos="5760"/>
+        </w:tabs>
+        <w:ind w:left="5760" w:hanging="360"/>
+      </w:pPr>
+      <w:rPr>
+        <w:rFonts w:ascii="Wingdings" w:hAnsi="Wingdings" w:hint="default"/>
+        <w:sz w:val="20"/>
+      </w:rPr>
+    </w:lvl>
+    <w:lvl w:ilvl="8" w:tentative="1">
+      <w:start w:val="1"/>
+      <w:numFmt w:val="bullet"/>
+      <w:lvlText w:val=""/>
+      <w:lvlJc w:val="left"/>
+      <w:pPr>
+        <w:tabs>
+          <w:tab w:val="num" w:pos="6480"/>
+        </w:tabs>
+        <w:ind w:left="6480" w:hanging="360"/>
+      </w:pPr>
+      <w:rPr>
+        <w:rFonts w:ascii="Wingdings" w:hAnsi="Wingdings" w:hint="default"/>
+        <w:sz w:val="20"/>
+      </w:rPr>
+    </w:lvl>
+  </w:abstractNum>
+  <w:abstractNum w:abstractNumId="1" w15:restartNumberingAfterBreak="0">
+    <w:nsid w:val="222E6656"/>
+    <w:multiLevelType w:val="multilevel"/>
+    <w:tmpl w:val="85E66BF6"/>
+    <w:lvl w:ilvl="0">
+      <w:start w:val="1"/>
+      <w:numFmt w:val="bullet"/>
+      <w:lvlText w:val=""/>
+      <w:lvlJc w:val="left"/>
+      <w:pPr>
+        <w:tabs>
+          <w:tab w:val="num" w:pos="720"/>
+        </w:tabs>
+        <w:ind w:left="720" w:hanging="360"/>
+      </w:pPr>
+      <w:rPr>
+        <w:rFonts w:ascii="Symbol" w:hAnsi="Symbol" w:hint="default"/>
+        <w:sz w:val="20"/>
+      </w:rPr>
+    </w:lvl>
+    <w:lvl w:ilvl="1" w:tentative="1">
+      <w:start w:val="1"/>
+      <w:numFmt w:val="bullet"/>
+      <w:lvlText w:val="o"/>
+      <w:lvlJc w:val="left"/>
+      <w:pPr>
+        <w:tabs>
+          <w:tab w:val="num" w:pos="1440"/>
+        </w:tabs>
+        <w:ind w:left="1440" w:hanging="360"/>
+      </w:pPr>
+      <w:rPr>
+        <w:rFonts w:ascii="Courier New" w:hAnsi="Courier New" w:hint="default"/>
+        <w:sz w:val="20"/>
+      </w:rPr>
+    </w:lvl>
+    <w:lvl w:ilvl="2" w:tentative="1">
+      <w:start w:val="1"/>
+      <w:numFmt w:val="bullet"/>
+      <w:lvlText w:val=""/>
+      <w:lvlJc w:val="left"/>
+      <w:pPr>
+        <w:tabs>
+          <w:tab w:val="num" w:pos="2160"/>
+        </w:tabs>
+        <w:ind w:left="2160" w:hanging="360"/>
+      </w:pPr>
+      <w:rPr>
+        <w:rFonts w:ascii="Wingdings" w:hAnsi="Wingdings" w:hint="default"/>
+        <w:sz w:val="20"/>
+      </w:rPr>
+    </w:lvl>
+    <w:lvl w:ilvl="3" w:tentative="1">
+      <w:start w:val="1"/>
+      <w:numFmt w:val="bullet"/>
+      <w:lvlText w:val=""/>
+      <w:lvlJc w:val="left"/>
+      <w:pPr>
+        <w:tabs>
+          <w:tab w:val="num" w:pos="2880"/>
+        </w:tabs>
+        <w:ind w:left="2880" w:hanging="360"/>
+      </w:pPr>
+      <w:rPr>
+        <w:rFonts w:ascii="Wingdings" w:hAnsi="Wingdings" w:hint="default"/>
+        <w:sz w:val="20"/>
+      </w:rPr>
+    </w:lvl>
+    <w:lvl w:ilvl="4" w:tentative="1">
+      <w:start w:val="1"/>
+      <w:numFmt w:val="bullet"/>
+      <w:lvlText w:val=""/>
+      <w:lvlJc w:val="left"/>
+      <w:pPr>
+        <w:tabs>
+          <w:tab w:val="num" w:pos="3600"/>
+        </w:tabs>
+        <w:ind w:left="3600" w:hanging="360"/>
+      </w:pPr>
+      <w:rPr>
+        <w:rFonts w:ascii="Wingdings" w:hAnsi="Wingdings" w:hint="default"/>
+        <w:sz w:val="20"/>
+      </w:rPr>
+    </w:lvl>
+    <w:lvl w:ilvl="5" w:tentative="1">
+      <w:start w:val="1"/>
+      <w:numFmt w:val="bullet"/>
+      <w:lvlText w:val=""/>
+      <w:lvlJc w:val="left"/>
+      <w:pPr>
+        <w:tabs>
+          <w:tab w:val="num" w:pos="4320"/>
+        </w:tabs>
+        <w:ind w:left="4320" w:hanging="360"/>
+      </w:pPr>
+      <w:rPr>
+        <w:rFonts w:ascii="Wingdings" w:hAnsi="Wingdings" w:hint="default"/>
+        <w:sz w:val="20"/>
+      </w:rPr>
+    </w:lvl>
+    <w:lvl w:ilvl="6" w:tentative="1">
+      <w:start w:val="1"/>
+      <w:numFmt w:val="bullet"/>
+      <w:lvlText w:val=""/>
+      <w:lvlJc w:val="left"/>
+      <w:pPr>
+        <w:tabs>
+          <w:tab w:val="num" w:pos="5040"/>
+        </w:tabs>
+        <w:ind w:left="5040" w:hanging="360"/>
+      </w:pPr>
+      <w:rPr>
+        <w:rFonts w:ascii="Wingdings" w:hAnsi="Wingdings" w:hint="default"/>
+        <w:sz w:val="20"/>
+      </w:rPr>
+    </w:lvl>
+    <w:lvl w:ilvl="7" w:tentative="1">
+      <w:start w:val="1"/>
+      <w:numFmt w:val="bullet"/>
+      <w:lvlText w:val=""/>
+      <w:lvlJc w:val="left"/>
+      <w:pPr>
+        <w:tabs>
+          <w:tab w:val="num" w:pos="5760"/>
+        </w:tabs>
+        <w:ind w:left="5760" w:hanging="360"/>
+      </w:pPr>
+      <w:rPr>
+        <w:rFonts w:ascii="Wingdings" w:hAnsi="Wingdings" w:hint="default"/>
+        <w:sz w:val="20"/>
+      </w:rPr>
+    </w:lvl>
+    <w:lvl w:ilvl="8" w:tentative="1">
+      <w:start w:val="1"/>
+      <w:numFmt w:val="bullet"/>
+      <w:lvlText w:val=""/>
+      <w:lvlJc w:val="left"/>
+      <w:pPr>
+        <w:tabs>
+          <w:tab w:val="num" w:pos="6480"/>
+        </w:tabs>
+        <w:ind w:left="6480" w:hanging="360"/>
+      </w:pPr>
+      <w:rPr>
+        <w:rFonts w:ascii="Wingdings" w:hAnsi="Wingdings" w:hint="default"/>
+        <w:sz w:val="20"/>
+      </w:rPr>
+    </w:lvl>
+  </w:abstractNum>
+  <w:abstractNum w:abstractNumId="2" w15:restartNumberingAfterBreak="0">
     <w:nsid w:val="22C33AC9"/>
     <w:multiLevelType w:val="multilevel"/>
     <w:tmpl w:val="1C66F000"/>
@@ -1239,7 +5857,156 @@
       </w:rPr>
     </w:lvl>
   </w:abstractNum>
-  <w:abstractNum w:abstractNumId="1" w15:restartNumberingAfterBreak="0">
+  <w:abstractNum w:abstractNumId="3" w15:restartNumberingAfterBreak="0">
+    <w:nsid w:val="24A466B0"/>
+    <w:multiLevelType w:val="multilevel"/>
+    <w:tmpl w:val="620031E8"/>
+    <w:lvl w:ilvl="0">
+      <w:start w:val="1"/>
+      <w:numFmt w:val="bullet"/>
+      <w:lvlText w:val=""/>
+      <w:lvlJc w:val="left"/>
+      <w:pPr>
+        <w:tabs>
+          <w:tab w:val="num" w:pos="720"/>
+        </w:tabs>
+        <w:ind w:left="720" w:hanging="360"/>
+      </w:pPr>
+      <w:rPr>
+        <w:rFonts w:ascii="Symbol" w:hAnsi="Symbol" w:hint="default"/>
+        <w:sz w:val="20"/>
+      </w:rPr>
+    </w:lvl>
+    <w:lvl w:ilvl="1" w:tentative="1">
+      <w:start w:val="1"/>
+      <w:numFmt w:val="bullet"/>
+      <w:lvlText w:val="o"/>
+      <w:lvlJc w:val="left"/>
+      <w:pPr>
+        <w:tabs>
+          <w:tab w:val="num" w:pos="1440"/>
+        </w:tabs>
+        <w:ind w:left="1440" w:hanging="360"/>
+      </w:pPr>
+      <w:rPr>
+        <w:rFonts w:ascii="Courier New" w:hAnsi="Courier New" w:hint="default"/>
+        <w:sz w:val="20"/>
+      </w:rPr>
+    </w:lvl>
+    <w:lvl w:ilvl="2" w:tentative="1">
+      <w:start w:val="1"/>
+      <w:numFmt w:val="bullet"/>
+      <w:lvlText w:val=""/>
+      <w:lvlJc w:val="left"/>
+      <w:pPr>
+        <w:tabs>
+          <w:tab w:val="num" w:pos="2160"/>
+        </w:tabs>
+        <w:ind w:left="2160" w:hanging="360"/>
+      </w:pPr>
+      <w:rPr>
+        <w:rFonts w:ascii="Wingdings" w:hAnsi="Wingdings" w:hint="default"/>
+        <w:sz w:val="20"/>
+      </w:rPr>
+    </w:lvl>
+    <w:lvl w:ilvl="3" w:tentative="1">
+      <w:start w:val="1"/>
+      <w:numFmt w:val="bullet"/>
+      <w:lvlText w:val=""/>
+      <w:lvlJc w:val="left"/>
+      <w:pPr>
+        <w:tabs>
+          <w:tab w:val="num" w:pos="2880"/>
+        </w:tabs>
+        <w:ind w:left="2880" w:hanging="360"/>
+      </w:pPr>
+      <w:rPr>
+        <w:rFonts w:ascii="Wingdings" w:hAnsi="Wingdings" w:hint="default"/>
+        <w:sz w:val="20"/>
+      </w:rPr>
+    </w:lvl>
+    <w:lvl w:ilvl="4" w:tentative="1">
+      <w:start w:val="1"/>
+      <w:numFmt w:val="bullet"/>
+      <w:lvlText w:val=""/>
+      <w:lvlJc w:val="left"/>
+      <w:pPr>
+        <w:tabs>
+          <w:tab w:val="num" w:pos="3600"/>
+        </w:tabs>
+        <w:ind w:left="3600" w:hanging="360"/>
+      </w:pPr>
+      <w:rPr>
+        <w:rFonts w:ascii="Wingdings" w:hAnsi="Wingdings" w:hint="default"/>
+        <w:sz w:val="20"/>
+      </w:rPr>
+    </w:lvl>
+    <w:lvl w:ilvl="5" w:tentative="1">
+      <w:start w:val="1"/>
+      <w:numFmt w:val="bullet"/>
+      <w:lvlText w:val=""/>
+      <w:lvlJc w:val="left"/>
+      <w:pPr>
+        <w:tabs>
+          <w:tab w:val="num" w:pos="4320"/>
+        </w:tabs>
+        <w:ind w:left="4320" w:hanging="360"/>
+      </w:pPr>
+      <w:rPr>
+        <w:rFonts w:ascii="Wingdings" w:hAnsi="Wingdings" w:hint="default"/>
+        <w:sz w:val="20"/>
+      </w:rPr>
+    </w:lvl>
+    <w:lvl w:ilvl="6" w:tentative="1">
+      <w:start w:val="1"/>
+      <w:numFmt w:val="bullet"/>
+      <w:lvlText w:val=""/>
+      <w:lvlJc w:val="left"/>
+      <w:pPr>
+        <w:tabs>
+          <w:tab w:val="num" w:pos="5040"/>
+        </w:tabs>
+        <w:ind w:left="5040" w:hanging="360"/>
+      </w:pPr>
+      <w:rPr>
+        <w:rFonts w:ascii="Wingdings" w:hAnsi="Wingdings" w:hint="default"/>
+        <w:sz w:val="20"/>
+      </w:rPr>
+    </w:lvl>
+    <w:lvl w:ilvl="7" w:tentative="1">
+      <w:start w:val="1"/>
+      <w:numFmt w:val="bullet"/>
+      <w:lvlText w:val=""/>
+      <w:lvlJc w:val="left"/>
+      <w:pPr>
+        <w:tabs>
+          <w:tab w:val="num" w:pos="5760"/>
+        </w:tabs>
+        <w:ind w:left="5760" w:hanging="360"/>
+      </w:pPr>
+      <w:rPr>
+        <w:rFonts w:ascii="Wingdings" w:hAnsi="Wingdings" w:hint="default"/>
+        <w:sz w:val="20"/>
+      </w:rPr>
+    </w:lvl>
+    <w:lvl w:ilvl="8" w:tentative="1">
+      <w:start w:val="1"/>
+      <w:numFmt w:val="bullet"/>
+      <w:lvlText w:val=""/>
+      <w:lvlJc w:val="left"/>
+      <w:pPr>
+        <w:tabs>
+          <w:tab w:val="num" w:pos="6480"/>
+        </w:tabs>
+        <w:ind w:left="6480" w:hanging="360"/>
+      </w:pPr>
+      <w:rPr>
+        <w:rFonts w:ascii="Wingdings" w:hAnsi="Wingdings" w:hint="default"/>
+        <w:sz w:val="20"/>
+      </w:rPr>
+    </w:lvl>
+  </w:abstractNum>
+  <w:abstractNum w:abstractNumId="4" w15:restartNumberingAfterBreak="0">
     <w:nsid w:val="2ABC181C"/>
     <w:multiLevelType w:val="multilevel"/>
     <w:tmpl w:val="1D9E9DFE"/>
@@ -1388,7 +6155,414 @@
       </w:rPr>
     </w:lvl>
   </w:abstractNum>
-  <w:abstractNum w:abstractNumId="2" w15:restartNumberingAfterBreak="0">
+  <w:abstractNum w:abstractNumId="5" w15:restartNumberingAfterBreak="0">
+    <w:nsid w:val="3A0F1F98"/>
+    <w:multiLevelType w:val="multilevel"/>
+    <w:tmpl w:val="7784827E"/>
+    <w:lvl w:ilvl="0">
+      <w:start w:val="1"/>
+      <w:numFmt w:val="bullet"/>
+      <w:lvlText w:val=""/>
+      <w:lvlJc w:val="left"/>
+      <w:pPr>
+        <w:tabs>
+          <w:tab w:val="num" w:pos="1068"/>
+        </w:tabs>
+        <w:ind w:left="1068" w:hanging="360"/>
+      </w:pPr>
+      <w:rPr>
+        <w:rFonts w:ascii="Symbol" w:hAnsi="Symbol" w:hint="default"/>
+        <w:sz w:val="20"/>
+      </w:rPr>
+    </w:lvl>
+    <w:lvl w:ilvl="1" w:tentative="1">
+      <w:start w:val="1"/>
+      <w:numFmt w:val="bullet"/>
+      <w:lvlText w:val="o"/>
+      <w:lvlJc w:val="left"/>
+      <w:pPr>
+        <w:tabs>
+          <w:tab w:val="num" w:pos="1788"/>
+        </w:tabs>
+        <w:ind w:left="1788" w:hanging="360"/>
+      </w:pPr>
+      <w:rPr>
+        <w:rFonts w:ascii="Courier New" w:hAnsi="Courier New" w:hint="default"/>
+        <w:sz w:val="20"/>
+      </w:rPr>
+    </w:lvl>
+    <w:lvl w:ilvl="2" w:tentative="1">
+      <w:start w:val="1"/>
+      <w:numFmt w:val="bullet"/>
+      <w:lvlText w:val=""/>
+      <w:lvlJc w:val="left"/>
+      <w:pPr>
+        <w:tabs>
+          <w:tab w:val="num" w:pos="2508"/>
+        </w:tabs>
+        <w:ind w:left="2508" w:hanging="360"/>
+      </w:pPr>
+      <w:rPr>
+        <w:rFonts w:ascii="Wingdings" w:hAnsi="Wingdings" w:hint="default"/>
+        <w:sz w:val="20"/>
+      </w:rPr>
+    </w:lvl>
+    <w:lvl w:ilvl="3" w:tentative="1">
+      <w:start w:val="1"/>
+      <w:numFmt w:val="bullet"/>
+      <w:lvlText w:val=""/>
+      <w:lvlJc w:val="left"/>
+      <w:pPr>
+        <w:tabs>
+          <w:tab w:val="num" w:pos="3228"/>
+        </w:tabs>
+        <w:ind w:left="3228" w:hanging="360"/>
+      </w:pPr>
+      <w:rPr>
+        <w:rFonts w:ascii="Wingdings" w:hAnsi="Wingdings" w:hint="default"/>
+        <w:sz w:val="20"/>
+      </w:rPr>
+    </w:lvl>
+    <w:lvl w:ilvl="4" w:tentative="1">
+      <w:start w:val="1"/>
+      <w:numFmt w:val="bullet"/>
+      <w:lvlText w:val=""/>
+      <w:lvlJc w:val="left"/>
+      <w:pPr>
+        <w:tabs>
+          <w:tab w:val="num" w:pos="3948"/>
+        </w:tabs>
+        <w:ind w:left="3948" w:hanging="360"/>
+      </w:pPr>
+      <w:rPr>
+        <w:rFonts w:ascii="Wingdings" w:hAnsi="Wingdings" w:hint="default"/>
+        <w:sz w:val="20"/>
+      </w:rPr>
+    </w:lvl>
+    <w:lvl w:ilvl="5" w:tentative="1">
+      <w:start w:val="1"/>
+      <w:numFmt w:val="bullet"/>
+      <w:lvlText w:val=""/>
+      <w:lvlJc w:val="left"/>
+      <w:pPr>
+        <w:tabs>
+          <w:tab w:val="num" w:pos="4668"/>
+        </w:tabs>
+        <w:ind w:left="4668" w:hanging="360"/>
+      </w:pPr>
+      <w:rPr>
+        <w:rFonts w:ascii="Wingdings" w:hAnsi="Wingdings" w:hint="default"/>
+        <w:sz w:val="20"/>
+      </w:rPr>
+    </w:lvl>
+    <w:lvl w:ilvl="6" w:tentative="1">
+      <w:start w:val="1"/>
+      <w:numFmt w:val="bullet"/>
+      <w:lvlText w:val=""/>
+      <w:lvlJc w:val="left"/>
+      <w:pPr>
+        <w:tabs>
+          <w:tab w:val="num" w:pos="5388"/>
+        </w:tabs>
+        <w:ind w:left="5388" w:hanging="360"/>
+      </w:pPr>
+      <w:rPr>
+        <w:rFonts w:ascii="Wingdings" w:hAnsi="Wingdings" w:hint="default"/>
+        <w:sz w:val="20"/>
+      </w:rPr>
+    </w:lvl>
+    <w:lvl w:ilvl="7" w:tentative="1">
+      <w:start w:val="1"/>
+      <w:numFmt w:val="bullet"/>
+      <w:lvlText w:val=""/>
+      <w:lvlJc w:val="left"/>
+      <w:pPr>
+        <w:tabs>
+          <w:tab w:val="num" w:pos="6108"/>
+        </w:tabs>
+        <w:ind w:left="6108" w:hanging="360"/>
+      </w:pPr>
+      <w:rPr>
+        <w:rFonts w:ascii="Wingdings" w:hAnsi="Wingdings" w:hint="default"/>
+        <w:sz w:val="20"/>
+      </w:rPr>
+    </w:lvl>
+    <w:lvl w:ilvl="8" w:tentative="1">
+      <w:start w:val="1"/>
+      <w:numFmt w:val="bullet"/>
+      <w:lvlText w:val=""/>
+      <w:lvlJc w:val="left"/>
+      <w:pPr>
+        <w:tabs>
+          <w:tab w:val="num" w:pos="6828"/>
+        </w:tabs>
+        <w:ind w:left="6828" w:hanging="360"/>
+      </w:pPr>
+      <w:rPr>
+        <w:rFonts w:ascii="Wingdings" w:hAnsi="Wingdings" w:hint="default"/>
+        <w:sz w:val="20"/>
+      </w:rPr>
+    </w:lvl>
+  </w:abstractNum>
+  <w:abstractNum w:abstractNumId="6" w15:restartNumberingAfterBreak="0">
+    <w:nsid w:val="3E5872C7"/>
+    <w:multiLevelType w:val="multilevel"/>
+    <w:tmpl w:val="83C21EE6"/>
+    <w:lvl w:ilvl="0">
+      <w:start w:val="1"/>
+      <w:numFmt w:val="bullet"/>
+      <w:lvlText w:val=""/>
+      <w:lvlJc w:val="left"/>
+      <w:pPr>
+        <w:tabs>
+          <w:tab w:val="num" w:pos="1068"/>
+        </w:tabs>
+        <w:ind w:left="1068" w:hanging="360"/>
+      </w:pPr>
+      <w:rPr>
+        <w:rFonts w:ascii="Symbol" w:hAnsi="Symbol" w:hint="default"/>
+        <w:sz w:val="20"/>
+      </w:rPr>
+    </w:lvl>
+    <w:lvl w:ilvl="1">
+      <w:start w:val="1"/>
+      <w:numFmt w:val="bullet"/>
+      <w:lvlText w:val=""/>
+      <w:lvlJc w:val="left"/>
+      <w:pPr>
+        <w:ind w:left="1788" w:hanging="360"/>
+      </w:pPr>
+      <w:rPr>
+        <w:rFonts w:ascii="Symbol" w:hAnsi="Symbol" w:hint="default"/>
+      </w:rPr>
+    </w:lvl>
+    <w:lvl w:ilvl="2" w:tentative="1">
+      <w:start w:val="1"/>
+      <w:numFmt w:val="bullet"/>
+      <w:lvlText w:val=""/>
+      <w:lvlJc w:val="left"/>
+      <w:pPr>
+        <w:tabs>
+          <w:tab w:val="num" w:pos="2508"/>
+        </w:tabs>
+        <w:ind w:left="2508" w:hanging="360"/>
+      </w:pPr>
+      <w:rPr>
+        <w:rFonts w:ascii="Wingdings" w:hAnsi="Wingdings" w:hint="default"/>
+        <w:sz w:val="20"/>
+      </w:rPr>
+    </w:lvl>
+    <w:lvl w:ilvl="3" w:tentative="1">
+      <w:start w:val="1"/>
+      <w:numFmt w:val="bullet"/>
+      <w:lvlText w:val=""/>
+      <w:lvlJc w:val="left"/>
+      <w:pPr>
+        <w:tabs>
+          <w:tab w:val="num" w:pos="3228"/>
+        </w:tabs>
+        <w:ind w:left="3228" w:hanging="360"/>
+      </w:pPr>
+      <w:rPr>
+        <w:rFonts w:ascii="Wingdings" w:hAnsi="Wingdings" w:hint="default"/>
+        <w:sz w:val="20"/>
+      </w:rPr>
+    </w:lvl>
+    <w:lvl w:ilvl="4" w:tentative="1">
+      <w:start w:val="1"/>
+      <w:numFmt w:val="bullet"/>
+      <w:lvlText w:val=""/>
+      <w:lvlJc w:val="left"/>
+      <w:pPr>
+        <w:tabs>
+          <w:tab w:val="num" w:pos="3948"/>
+        </w:tabs>
+        <w:ind w:left="3948" w:hanging="360"/>
+      </w:pPr>
+      <w:rPr>
+        <w:rFonts w:ascii="Wingdings" w:hAnsi="Wingdings" w:hint="default"/>
+        <w:sz w:val="20"/>
+      </w:rPr>
+    </w:lvl>
+    <w:lvl w:ilvl="5" w:tentative="1">
+      <w:start w:val="1"/>
+      <w:numFmt w:val="bullet"/>
+      <w:lvlText w:val=""/>
+      <w:lvlJc w:val="left"/>
+      <w:pPr>
+        <w:tabs>
+          <w:tab w:val="num" w:pos="4668"/>
+        </w:tabs>
+        <w:ind w:left="4668" w:hanging="360"/>
+      </w:pPr>
+      <w:rPr>
+        <w:rFonts w:ascii="Wingdings" w:hAnsi="Wingdings" w:hint="default"/>
+        <w:sz w:val="20"/>
+      </w:rPr>
+    </w:lvl>
+    <w:lvl w:ilvl="6" w:tentative="1">
+      <w:start w:val="1"/>
+      <w:numFmt w:val="bullet"/>
+      <w:lvlText w:val=""/>
+      <w:lvlJc w:val="left"/>
+      <w:pPr>
+        <w:tabs>
+          <w:tab w:val="num" w:pos="5388"/>
+        </w:tabs>
+        <w:ind w:left="5388" w:hanging="360"/>
+      </w:pPr>
+      <w:rPr>
+        <w:rFonts w:ascii="Wingdings" w:hAnsi="Wingdings" w:hint="default"/>
+        <w:sz w:val="20"/>
+      </w:rPr>
+    </w:lvl>
+    <w:lvl w:ilvl="7" w:tentative="1">
+      <w:start w:val="1"/>
+      <w:numFmt w:val="bullet"/>
+      <w:lvlText w:val=""/>
+      <w:lvlJc w:val="left"/>
+      <w:pPr>
+        <w:tabs>
+          <w:tab w:val="num" w:pos="6108"/>
+        </w:tabs>
+        <w:ind w:left="6108" w:hanging="360"/>
+      </w:pPr>
+      <w:rPr>
+        <w:rFonts w:ascii="Wingdings" w:hAnsi="Wingdings" w:hint="default"/>
+        <w:sz w:val="20"/>
+      </w:rPr>
+    </w:lvl>
+    <w:lvl w:ilvl="8" w:tentative="1">
+      <w:start w:val="1"/>
+      <w:numFmt w:val="bullet"/>
+      <w:lvlText w:val=""/>
+      <w:lvlJc w:val="left"/>
+      <w:pPr>
+        <w:tabs>
+          <w:tab w:val="num" w:pos="6828"/>
+        </w:tabs>
+        <w:ind w:left="6828" w:hanging="360"/>
+      </w:pPr>
+      <w:rPr>
+        <w:rFonts w:ascii="Wingdings" w:hAnsi="Wingdings" w:hint="default"/>
+        <w:sz w:val="20"/>
+      </w:rPr>
+    </w:lvl>
+  </w:abstractNum>
+  <w:abstractNum w:abstractNumId="7" w15:restartNumberingAfterBreak="0">
+    <w:nsid w:val="450E6583"/>
+    <w:multiLevelType w:val="hybridMultilevel"/>
+    <w:tmpl w:val="F75E7F9C"/>
+    <w:lvl w:ilvl="0" w:tplc="04100001">
+      <w:start w:val="1"/>
+      <w:numFmt w:val="bullet"/>
+      <w:lvlText w:val=""/>
+      <w:lvlJc w:val="left"/>
+      <w:pPr>
+        <w:ind w:left="1080" w:hanging="360"/>
+      </w:pPr>
+      <w:rPr>
+        <w:rFonts w:ascii="Symbol" w:hAnsi="Symbol" w:hint="default"/>
+      </w:rPr>
+    </w:lvl>
+    <w:lvl w:ilvl="1" w:tplc="04100003" w:tentative="1">
+      <w:start w:val="1"/>
+      <w:numFmt w:val="bullet"/>
+      <w:lvlText w:val="o"/>
+      <w:lvlJc w:val="left"/>
+      <w:pPr>
+        <w:ind w:left="1800" w:hanging="360"/>
+      </w:pPr>
+      <w:rPr>
+        <w:rFonts w:ascii="Courier New" w:hAnsi="Courier New" w:cs="Courier New" w:hint="default"/>
+      </w:rPr>
+    </w:lvl>
+    <w:lvl w:ilvl="2" w:tplc="04100005" w:tentative="1">
+      <w:start w:val="1"/>
+      <w:numFmt w:val="bullet"/>
+      <w:lvlText w:val=""/>
+      <w:lvlJc w:val="left"/>
+      <w:pPr>
+        <w:ind w:left="2520" w:hanging="360"/>
+      </w:pPr>
+      <w:rPr>
+        <w:rFonts w:ascii="Wingdings" w:hAnsi="Wingdings" w:hint="default"/>
+      </w:rPr>
+    </w:lvl>
+    <w:lvl w:ilvl="3" w:tplc="04100001" w:tentative="1">
+      <w:start w:val="1"/>
+      <w:numFmt w:val="bullet"/>
+      <w:lvlText w:val=""/>
+      <w:lvlJc w:val="left"/>
+      <w:pPr>
+        <w:ind w:left="3240" w:hanging="360"/>
+      </w:pPr>
+      <w:rPr>
+        <w:rFonts w:ascii="Symbol" w:hAnsi="Symbol" w:hint="default"/>
+      </w:rPr>
+    </w:lvl>
+    <w:lvl w:ilvl="4" w:tplc="04100003" w:tentative="1">
+      <w:start w:val="1"/>
+      <w:numFmt w:val="bullet"/>
+      <w:lvlText w:val="o"/>
+      <w:lvlJc w:val="left"/>
+      <w:pPr>
+        <w:ind w:left="3960" w:hanging="360"/>
+      </w:pPr>
+      <w:rPr>
+        <w:rFonts w:ascii="Courier New" w:hAnsi="Courier New" w:cs="Courier New" w:hint="default"/>
+      </w:rPr>
+    </w:lvl>
+    <w:lvl w:ilvl="5" w:tplc="04100005" w:tentative="1">
+      <w:start w:val="1"/>
+      <w:numFmt w:val="bullet"/>
+      <w:lvlText w:val=""/>
+      <w:lvlJc w:val="left"/>
+      <w:pPr>
+        <w:ind w:left="4680" w:hanging="360"/>
+      </w:pPr>
+      <w:rPr>
+        <w:rFonts w:ascii="Wingdings" w:hAnsi="Wingdings" w:hint="default"/>
+      </w:rPr>
+    </w:lvl>
+    <w:lvl w:ilvl="6" w:tplc="04100001" w:tentative="1">
+      <w:start w:val="1"/>
+      <w:numFmt w:val="bullet"/>
+      <w:lvlText w:val=""/>
+      <w:lvlJc w:val="left"/>
+      <w:pPr>
+        <w:ind w:left="5400" w:hanging="360"/>
+      </w:pPr>
+      <w:rPr>
+        <w:rFonts w:ascii="Symbol" w:hAnsi="Symbol" w:hint="default"/>
+      </w:rPr>
+    </w:lvl>
+    <w:lvl w:ilvl="7" w:tplc="04100003" w:tentative="1">
+      <w:start w:val="1"/>
+      <w:numFmt w:val="bullet"/>
+      <w:lvlText w:val="o"/>
+      <w:lvlJc w:val="left"/>
+      <w:pPr>
+        <w:ind w:left="6120" w:hanging="360"/>
+      </w:pPr>
+      <w:rPr>
+        <w:rFonts w:ascii="Courier New" w:hAnsi="Courier New" w:cs="Courier New" w:hint="default"/>
+      </w:rPr>
+    </w:lvl>
+    <w:lvl w:ilvl="8" w:tplc="04100005" w:tentative="1">
+      <w:start w:val="1"/>
+      <w:numFmt w:val="bullet"/>
+      <w:lvlText w:val=""/>
+      <w:lvlJc w:val="left"/>
+      <w:pPr>
+        <w:ind w:left="6840" w:hanging="360"/>
+      </w:pPr>
+      <w:rPr>
+        <w:rFonts w:ascii="Wingdings" w:hAnsi="Wingdings" w:hint="default"/>
+      </w:rPr>
+    </w:lvl>
+  </w:abstractNum>
+  <w:abstractNum w:abstractNumId="8" w15:restartNumberingAfterBreak="0">
     <w:nsid w:val="4A5A2E68"/>
     <w:multiLevelType w:val="hybridMultilevel"/>
     <w:tmpl w:val="881E67F4"/>
@@ -1477,7 +6651,7 @@
       </w:pPr>
     </w:lvl>
   </w:abstractNum>
-  <w:abstractNum w:abstractNumId="3" w15:restartNumberingAfterBreak="0">
+  <w:abstractNum w:abstractNumId="9" w15:restartNumberingAfterBreak="0">
     <w:nsid w:val="563E4AD1"/>
     <w:multiLevelType w:val="hybridMultilevel"/>
     <w:tmpl w:val="625A9A6C"/>
@@ -1566,7 +6740,435 @@
       </w:pPr>
     </w:lvl>
   </w:abstractNum>
-  <w:abstractNum w:abstractNumId="4" w15:restartNumberingAfterBreak="0">
+  <w:abstractNum w:abstractNumId="10" w15:restartNumberingAfterBreak="0">
+    <w:nsid w:val="57117078"/>
+    <w:multiLevelType w:val="hybridMultilevel"/>
+    <w:tmpl w:val="DA6E353E"/>
+    <w:lvl w:ilvl="0" w:tplc="04100001">
+      <w:start w:val="1"/>
+      <w:numFmt w:val="bullet"/>
+      <w:lvlText w:val=""/>
+      <w:lvlJc w:val="left"/>
+      <w:pPr>
+        <w:ind w:left="1080" w:hanging="360"/>
+      </w:pPr>
+      <w:rPr>
+        <w:rFonts w:ascii="Symbol" w:hAnsi="Symbol" w:hint="default"/>
+      </w:rPr>
+    </w:lvl>
+    <w:lvl w:ilvl="1" w:tplc="04100003" w:tentative="1">
+      <w:start w:val="1"/>
+      <w:numFmt w:val="bullet"/>
+      <w:lvlText w:val="o"/>
+      <w:lvlJc w:val="left"/>
+      <w:pPr>
+        <w:ind w:left="1800" w:hanging="360"/>
+      </w:pPr>
+      <w:rPr>
+        <w:rFonts w:ascii="Courier New" w:hAnsi="Courier New" w:cs="Courier New" w:hint="default"/>
+      </w:rPr>
+    </w:lvl>
+    <w:lvl w:ilvl="2" w:tplc="04100005" w:tentative="1">
+      <w:start w:val="1"/>
+      <w:numFmt w:val="bullet"/>
+      <w:lvlText w:val=""/>
+      <w:lvlJc w:val="left"/>
+      <w:pPr>
+        <w:ind w:left="2520" w:hanging="360"/>
+      </w:pPr>
+      <w:rPr>
+        <w:rFonts w:ascii="Wingdings" w:hAnsi="Wingdings" w:hint="default"/>
+      </w:rPr>
+    </w:lvl>
+    <w:lvl w:ilvl="3" w:tplc="04100001" w:tentative="1">
+      <w:start w:val="1"/>
+      <w:numFmt w:val="bullet"/>
+      <w:lvlText w:val=""/>
+      <w:lvlJc w:val="left"/>
+      <w:pPr>
+        <w:ind w:left="3240" w:hanging="360"/>
+      </w:pPr>
+      <w:rPr>
+        <w:rFonts w:ascii="Symbol" w:hAnsi="Symbol" w:hint="default"/>
+      </w:rPr>
+    </w:lvl>
+    <w:lvl w:ilvl="4" w:tplc="04100003" w:tentative="1">
+      <w:start w:val="1"/>
+      <w:numFmt w:val="bullet"/>
+      <w:lvlText w:val="o"/>
+      <w:lvlJc w:val="left"/>
+      <w:pPr>
+        <w:ind w:left="3960" w:hanging="360"/>
+      </w:pPr>
+      <w:rPr>
+        <w:rFonts w:ascii="Courier New" w:hAnsi="Courier New" w:cs="Courier New" w:hint="default"/>
+      </w:rPr>
+    </w:lvl>
+    <w:lvl w:ilvl="5" w:tplc="04100005" w:tentative="1">
+      <w:start w:val="1"/>
+      <w:numFmt w:val="bullet"/>
+      <w:lvlText w:val=""/>
+      <w:lvlJc w:val="left"/>
+      <w:pPr>
+        <w:ind w:left="4680" w:hanging="360"/>
+      </w:pPr>
+      <w:rPr>
+        <w:rFonts w:ascii="Wingdings" w:hAnsi="Wingdings" w:hint="default"/>
+      </w:rPr>
+    </w:lvl>
+    <w:lvl w:ilvl="6" w:tplc="04100001" w:tentative="1">
+      <w:start w:val="1"/>
+      <w:numFmt w:val="bullet"/>
+      <w:lvlText w:val=""/>
+      <w:lvlJc w:val="left"/>
+      <w:pPr>
+        <w:ind w:left="5400" w:hanging="360"/>
+      </w:pPr>
+      <w:rPr>
+        <w:rFonts w:ascii="Symbol" w:hAnsi="Symbol" w:hint="default"/>
+      </w:rPr>
+    </w:lvl>
+    <w:lvl w:ilvl="7" w:tplc="04100003" w:tentative="1">
+      <w:start w:val="1"/>
+      <w:numFmt w:val="bullet"/>
+      <w:lvlText w:val="o"/>
+      <w:lvlJc w:val="left"/>
+      <w:pPr>
+        <w:ind w:left="6120" w:hanging="360"/>
+      </w:pPr>
+      <w:rPr>
+        <w:rFonts w:ascii="Courier New" w:hAnsi="Courier New" w:cs="Courier New" w:hint="default"/>
+      </w:rPr>
+    </w:lvl>
+    <w:lvl w:ilvl="8" w:tplc="04100005" w:tentative="1">
+      <w:start w:val="1"/>
+      <w:numFmt w:val="bullet"/>
+      <w:lvlText w:val=""/>
+      <w:lvlJc w:val="left"/>
+      <w:pPr>
+        <w:ind w:left="6840" w:hanging="360"/>
+      </w:pPr>
+      <w:rPr>
+        <w:rFonts w:ascii="Wingdings" w:hAnsi="Wingdings" w:hint="default"/>
+      </w:rPr>
+    </w:lvl>
+  </w:abstractNum>
+  <w:abstractNum w:abstractNumId="11" w15:restartNumberingAfterBreak="0">
+    <w:nsid w:val="5D512E11"/>
+    <w:multiLevelType w:val="multilevel"/>
+    <w:tmpl w:val="FC0E63B0"/>
+    <w:lvl w:ilvl="0">
+      <w:start w:val="1"/>
+      <w:numFmt w:val="decimal"/>
+      <w:lvlText w:val="%1."/>
+      <w:lvlJc w:val="left"/>
+      <w:pPr>
+        <w:tabs>
+          <w:tab w:val="num" w:pos="1428"/>
+        </w:tabs>
+        <w:ind w:left="1428" w:hanging="360"/>
+      </w:pPr>
+    </w:lvl>
+    <w:lvl w:ilvl="1" w:tentative="1">
+      <w:start w:val="1"/>
+      <w:numFmt w:val="decimal"/>
+      <w:lvlText w:val="%2."/>
+      <w:lvlJc w:val="left"/>
+      <w:pPr>
+        <w:tabs>
+          <w:tab w:val="num" w:pos="2148"/>
+        </w:tabs>
+        <w:ind w:left="2148" w:hanging="360"/>
+      </w:pPr>
+    </w:lvl>
+    <w:lvl w:ilvl="2" w:tentative="1">
+      <w:start w:val="1"/>
+      <w:numFmt w:val="decimal"/>
+      <w:lvlText w:val="%3."/>
+      <w:lvlJc w:val="left"/>
+      <w:pPr>
+        <w:tabs>
+          <w:tab w:val="num" w:pos="2868"/>
+        </w:tabs>
+        <w:ind w:left="2868" w:hanging="360"/>
+      </w:pPr>
+    </w:lvl>
+    <w:lvl w:ilvl="3" w:tentative="1">
+      <w:start w:val="1"/>
+      <w:numFmt w:val="decimal"/>
+      <w:lvlText w:val="%4."/>
+      <w:lvlJc w:val="left"/>
+      <w:pPr>
+        <w:tabs>
+          <w:tab w:val="num" w:pos="3588"/>
+        </w:tabs>
+        <w:ind w:left="3588" w:hanging="360"/>
+      </w:pPr>
+    </w:lvl>
+    <w:lvl w:ilvl="4" w:tentative="1">
+      <w:start w:val="1"/>
+      <w:numFmt w:val="decimal"/>
+      <w:lvlText w:val="%5."/>
+      <w:lvlJc w:val="left"/>
+      <w:pPr>
+        <w:tabs>
+          <w:tab w:val="num" w:pos="4308"/>
+        </w:tabs>
+        <w:ind w:left="4308" w:hanging="360"/>
+      </w:pPr>
+    </w:lvl>
+    <w:lvl w:ilvl="5" w:tentative="1">
+      <w:start w:val="1"/>
+      <w:numFmt w:val="decimal"/>
+      <w:lvlText w:val="%6."/>
+      <w:lvlJc w:val="left"/>
+      <w:pPr>
+        <w:tabs>
+          <w:tab w:val="num" w:pos="5028"/>
+        </w:tabs>
+        <w:ind w:left="5028" w:hanging="360"/>
+      </w:pPr>
+    </w:lvl>
+    <w:lvl w:ilvl="6" w:tentative="1">
+      <w:start w:val="1"/>
+      <w:numFmt w:val="decimal"/>
+      <w:lvlText w:val="%7."/>
+      <w:lvlJc w:val="left"/>
+      <w:pPr>
+        <w:tabs>
+          <w:tab w:val="num" w:pos="5748"/>
+        </w:tabs>
+        <w:ind w:left="5748" w:hanging="360"/>
+      </w:pPr>
+    </w:lvl>
+    <w:lvl w:ilvl="7" w:tentative="1">
+      <w:start w:val="1"/>
+      <w:numFmt w:val="decimal"/>
+      <w:lvlText w:val="%8."/>
+      <w:lvlJc w:val="left"/>
+      <w:pPr>
+        <w:tabs>
+          <w:tab w:val="num" w:pos="6468"/>
+        </w:tabs>
+        <w:ind w:left="6468" w:hanging="360"/>
+      </w:pPr>
+    </w:lvl>
+    <w:lvl w:ilvl="8" w:tentative="1">
+      <w:start w:val="1"/>
+      <w:numFmt w:val="decimal"/>
+      <w:lvlText w:val="%9."/>
+      <w:lvlJc w:val="left"/>
+      <w:pPr>
+        <w:tabs>
+          <w:tab w:val="num" w:pos="7188"/>
+        </w:tabs>
+        <w:ind w:left="7188" w:hanging="360"/>
+      </w:pPr>
+    </w:lvl>
+  </w:abstractNum>
+  <w:abstractNum w:abstractNumId="12" w15:restartNumberingAfterBreak="0">
+    <w:nsid w:val="5DFF5143"/>
+    <w:multiLevelType w:val="hybridMultilevel"/>
+    <w:tmpl w:val="336C131C"/>
+    <w:lvl w:ilvl="0" w:tplc="04100001">
+      <w:start w:val="1"/>
+      <w:numFmt w:val="bullet"/>
+      <w:lvlText w:val=""/>
+      <w:lvlJc w:val="left"/>
+      <w:pPr>
+        <w:ind w:left="1080" w:hanging="360"/>
+      </w:pPr>
+      <w:rPr>
+        <w:rFonts w:ascii="Symbol" w:hAnsi="Symbol" w:hint="default"/>
+      </w:rPr>
+    </w:lvl>
+    <w:lvl w:ilvl="1" w:tplc="04100003" w:tentative="1">
+      <w:start w:val="1"/>
+      <w:numFmt w:val="bullet"/>
+      <w:lvlText w:val="o"/>
+      <w:lvlJc w:val="left"/>
+      <w:pPr>
+        <w:ind w:left="1800" w:hanging="360"/>
+      </w:pPr>
+      <w:rPr>
+        <w:rFonts w:ascii="Courier New" w:hAnsi="Courier New" w:cs="Courier New" w:hint="default"/>
+      </w:rPr>
+    </w:lvl>
+    <w:lvl w:ilvl="2" w:tplc="04100005" w:tentative="1">
+      <w:start w:val="1"/>
+      <w:numFmt w:val="bullet"/>
+      <w:lvlText w:val=""/>
+      <w:lvlJc w:val="left"/>
+      <w:pPr>
+        <w:ind w:left="2520" w:hanging="360"/>
+      </w:pPr>
+      <w:rPr>
+        <w:rFonts w:ascii="Wingdings" w:hAnsi="Wingdings" w:hint="default"/>
+      </w:rPr>
+    </w:lvl>
+    <w:lvl w:ilvl="3" w:tplc="04100001" w:tentative="1">
+      <w:start w:val="1"/>
+      <w:numFmt w:val="bullet"/>
+      <w:lvlText w:val=""/>
+      <w:lvlJc w:val="left"/>
+      <w:pPr>
+        <w:ind w:left="3240" w:hanging="360"/>
+      </w:pPr>
+      <w:rPr>
+        <w:rFonts w:ascii="Symbol" w:hAnsi="Symbol" w:hint="default"/>
+      </w:rPr>
+    </w:lvl>
+    <w:lvl w:ilvl="4" w:tplc="04100003" w:tentative="1">
+      <w:start w:val="1"/>
+      <w:numFmt w:val="bullet"/>
+      <w:lvlText w:val="o"/>
+      <w:lvlJc w:val="left"/>
+      <w:pPr>
+        <w:ind w:left="3960" w:hanging="360"/>
+      </w:pPr>
+      <w:rPr>
+        <w:rFonts w:ascii="Courier New" w:hAnsi="Courier New" w:cs="Courier New" w:hint="default"/>
+      </w:rPr>
+    </w:lvl>
+    <w:lvl w:ilvl="5" w:tplc="04100005" w:tentative="1">
+      <w:start w:val="1"/>
+      <w:numFmt w:val="bullet"/>
+      <w:lvlText w:val=""/>
+      <w:lvlJc w:val="left"/>
+      <w:pPr>
+        <w:ind w:left="4680" w:hanging="360"/>
+      </w:pPr>
+      <w:rPr>
+        <w:rFonts w:ascii="Wingdings" w:hAnsi="Wingdings" w:hint="default"/>
+      </w:rPr>
+    </w:lvl>
+    <w:lvl w:ilvl="6" w:tplc="04100001" w:tentative="1">
+      <w:start w:val="1"/>
+      <w:numFmt w:val="bullet"/>
+      <w:lvlText w:val=""/>
+      <w:lvlJc w:val="left"/>
+      <w:pPr>
+        <w:ind w:left="5400" w:hanging="360"/>
+      </w:pPr>
+      <w:rPr>
+        <w:rFonts w:ascii="Symbol" w:hAnsi="Symbol" w:hint="default"/>
+      </w:rPr>
+    </w:lvl>
+    <w:lvl w:ilvl="7" w:tplc="04100003" w:tentative="1">
+      <w:start w:val="1"/>
+      <w:numFmt w:val="bullet"/>
+      <w:lvlText w:val="o"/>
+      <w:lvlJc w:val="left"/>
+      <w:pPr>
+        <w:ind w:left="6120" w:hanging="360"/>
+      </w:pPr>
+      <w:rPr>
+        <w:rFonts w:ascii="Courier New" w:hAnsi="Courier New" w:cs="Courier New" w:hint="default"/>
+      </w:rPr>
+    </w:lvl>
+    <w:lvl w:ilvl="8" w:tplc="04100005" w:tentative="1">
+      <w:start w:val="1"/>
+      <w:numFmt w:val="bullet"/>
+      <w:lvlText w:val=""/>
+      <w:lvlJc w:val="left"/>
+      <w:pPr>
+        <w:ind w:left="6840" w:hanging="360"/>
+      </w:pPr>
+      <w:rPr>
+        <w:rFonts w:ascii="Wingdings" w:hAnsi="Wingdings" w:hint="default"/>
+      </w:rPr>
+    </w:lvl>
+  </w:abstractNum>
+  <w:abstractNum w:abstractNumId="13" w15:restartNumberingAfterBreak="0">
+    <w:nsid w:val="5FFC21AF"/>
+    <w:multiLevelType w:val="hybridMultilevel"/>
+    <w:tmpl w:val="5C882546"/>
+    <w:lvl w:ilvl="0" w:tplc="0410000F">
+      <w:start w:val="1"/>
+      <w:numFmt w:val="decimal"/>
+      <w:lvlText w:val="%1."/>
+      <w:lvlJc w:val="left"/>
+      <w:pPr>
+        <w:ind w:left="720" w:hanging="360"/>
+      </w:pPr>
+      <w:rPr>
+        <w:rFonts w:hint="default"/>
+      </w:rPr>
+    </w:lvl>
+    <w:lvl w:ilvl="1" w:tplc="04100019" w:tentative="1">
+      <w:start w:val="1"/>
+      <w:numFmt w:val="lowerLetter"/>
+      <w:lvlText w:val="%2."/>
+      <w:lvlJc w:val="left"/>
+      <w:pPr>
+        <w:ind w:left="1440" w:hanging="360"/>
+      </w:pPr>
+    </w:lvl>
+    <w:lvl w:ilvl="2" w:tplc="0410001B" w:tentative="1">
+      <w:start w:val="1"/>
+      <w:numFmt w:val="lowerRoman"/>
+      <w:lvlText w:val="%3."/>
+      <w:lvlJc w:val="right"/>
+      <w:pPr>
+        <w:ind w:left="2160" w:hanging="180"/>
+      </w:pPr>
+    </w:lvl>
+    <w:lvl w:ilvl="3" w:tplc="0410000F" w:tentative="1">
+      <w:start w:val="1"/>
+      <w:numFmt w:val="decimal"/>
+      <w:lvlText w:val="%4."/>
+      <w:lvlJc w:val="left"/>
+      <w:pPr>
+        <w:ind w:left="2880" w:hanging="360"/>
+      </w:pPr>
+    </w:lvl>
+    <w:lvl w:ilvl="4" w:tplc="04100019" w:tentative="1">
+      <w:start w:val="1"/>
+      <w:numFmt w:val="lowerLetter"/>
+      <w:lvlText w:val="%5."/>
+      <w:lvlJc w:val="left"/>
+      <w:pPr>
+        <w:ind w:left="3600" w:hanging="360"/>
+      </w:pPr>
+    </w:lvl>
+    <w:lvl w:ilvl="5" w:tplc="0410001B" w:tentative="1">
+      <w:start w:val="1"/>
+      <w:numFmt w:val="lowerRoman"/>
+      <w:lvlText w:val="%6."/>
+      <w:lvlJc w:val="right"/>
+      <w:pPr>
+        <w:ind w:left="4320" w:hanging="180"/>
+      </w:pPr>
+    </w:lvl>
+    <w:lvl w:ilvl="6" w:tplc="0410000F" w:tentative="1">
+      <w:start w:val="1"/>
+      <w:numFmt w:val="decimal"/>
+      <w:lvlText w:val="%7."/>
+      <w:lvlJc w:val="left"/>
+      <w:pPr>
+        <w:ind w:left="5040" w:hanging="360"/>
+      </w:pPr>
+    </w:lvl>
+    <w:lvl w:ilvl="7" w:tplc="04100019" w:tentative="1">
+      <w:start w:val="1"/>
+      <w:numFmt w:val="lowerLetter"/>
+      <w:lvlText w:val="%8."/>
+      <w:lvlJc w:val="left"/>
+      <w:pPr>
+        <w:ind w:left="5760" w:hanging="360"/>
+      </w:pPr>
+    </w:lvl>
+    <w:lvl w:ilvl="8" w:tplc="0410001B" w:tentative="1">
+      <w:start w:val="1"/>
+      <w:numFmt w:val="lowerRoman"/>
+      <w:lvlText w:val="%9."/>
+      <w:lvlJc w:val="right"/>
+      <w:pPr>
+        <w:ind w:left="6480" w:hanging="180"/>
+      </w:pPr>
+    </w:lvl>
+  </w:abstractNum>
+  <w:abstractNum w:abstractNumId="14" w15:restartNumberingAfterBreak="0">
     <w:nsid w:val="60420A90"/>
     <w:multiLevelType w:val="hybridMultilevel"/>
     <w:tmpl w:val="9B267390"/>
@@ -1655,7 +7257,96 @@
       </w:pPr>
     </w:lvl>
   </w:abstractNum>
-  <w:abstractNum w:abstractNumId="5" w15:restartNumberingAfterBreak="0">
+  <w:abstractNum w:abstractNumId="15" w15:restartNumberingAfterBreak="0">
+    <w:nsid w:val="62F22B9D"/>
+    <w:multiLevelType w:val="hybridMultilevel"/>
+    <w:tmpl w:val="A5704340"/>
+    <w:lvl w:ilvl="0" w:tplc="3B6C302E">
+      <w:start w:val="3"/>
+      <w:numFmt w:val="decimal"/>
+      <w:lvlText w:val="%1"/>
+      <w:lvlJc w:val="left"/>
+      <w:pPr>
+        <w:ind w:left="720" w:hanging="360"/>
+      </w:pPr>
+      <w:rPr>
+        <w:rFonts w:hint="default"/>
+      </w:rPr>
+    </w:lvl>
+    <w:lvl w:ilvl="1" w:tplc="04100019" w:tentative="1">
+      <w:start w:val="1"/>
+      <w:numFmt w:val="lowerLetter"/>
+      <w:lvlText w:val="%2."/>
+      <w:lvlJc w:val="left"/>
+      <w:pPr>
+        <w:ind w:left="1440" w:hanging="360"/>
+      </w:pPr>
+    </w:lvl>
+    <w:lvl w:ilvl="2" w:tplc="0410001B" w:tentative="1">
+      <w:start w:val="1"/>
+      <w:numFmt w:val="lowerRoman"/>
+      <w:lvlText w:val="%3."/>
+      <w:lvlJc w:val="right"/>
+      <w:pPr>
+        <w:ind w:left="2160" w:hanging="180"/>
+      </w:pPr>
+    </w:lvl>
+    <w:lvl w:ilvl="3" w:tplc="0410000F" w:tentative="1">
+      <w:start w:val="1"/>
+      <w:numFmt w:val="decimal"/>
+      <w:lvlText w:val="%4."/>
+      <w:lvlJc w:val="left"/>
+      <w:pPr>
+        <w:ind w:left="2880" w:hanging="360"/>
+      </w:pPr>
+    </w:lvl>
+    <w:lvl w:ilvl="4" w:tplc="04100019" w:tentative="1">
+      <w:start w:val="1"/>
+      <w:numFmt w:val="lowerLetter"/>
+      <w:lvlText w:val="%5."/>
+      <w:lvlJc w:val="left"/>
+      <w:pPr>
+        <w:ind w:left="3600" w:hanging="360"/>
+      </w:pPr>
+    </w:lvl>
+    <w:lvl w:ilvl="5" w:tplc="0410001B" w:tentative="1">
+      <w:start w:val="1"/>
+      <w:numFmt w:val="lowerRoman"/>
+      <w:lvlText w:val="%6."/>
+      <w:lvlJc w:val="right"/>
+      <w:pPr>
+        <w:ind w:left="4320" w:hanging="180"/>
+      </w:pPr>
+    </w:lvl>
+    <w:lvl w:ilvl="6" w:tplc="0410000F" w:tentative="1">
+      <w:start w:val="1"/>
+      <w:numFmt w:val="decimal"/>
+      <w:lvlText w:val="%7."/>
+      <w:lvlJc w:val="left"/>
+      <w:pPr>
+        <w:ind w:left="5040" w:hanging="360"/>
+      </w:pPr>
+    </w:lvl>
+    <w:lvl w:ilvl="7" w:tplc="04100019" w:tentative="1">
+      <w:start w:val="1"/>
+      <w:numFmt w:val="lowerLetter"/>
+      <w:lvlText w:val="%8."/>
+      <w:lvlJc w:val="left"/>
+      <w:pPr>
+        <w:ind w:left="5760" w:hanging="360"/>
+      </w:pPr>
+    </w:lvl>
+    <w:lvl w:ilvl="8" w:tplc="0410001B" w:tentative="1">
+      <w:start w:val="1"/>
+      <w:numFmt w:val="lowerRoman"/>
+      <w:lvlText w:val="%9."/>
+      <w:lvlJc w:val="right"/>
+      <w:pPr>
+        <w:ind w:left="6480" w:hanging="180"/>
+      </w:pPr>
+    </w:lvl>
+  </w:abstractNum>
+  <w:abstractNum w:abstractNumId="16" w15:restartNumberingAfterBreak="0">
     <w:nsid w:val="62FA5900"/>
     <w:multiLevelType w:val="hybridMultilevel"/>
     <w:tmpl w:val="CBC6133A"/>
@@ -1744,7 +7435,156 @@
       </w:pPr>
     </w:lvl>
   </w:abstractNum>
-  <w:abstractNum w:abstractNumId="6" w15:restartNumberingAfterBreak="0">
+  <w:abstractNum w:abstractNumId="17" w15:restartNumberingAfterBreak="0">
+    <w:nsid w:val="638B0789"/>
+    <w:multiLevelType w:val="multilevel"/>
+    <w:tmpl w:val="8E34C2B6"/>
+    <w:lvl w:ilvl="0">
+      <w:start w:val="1"/>
+      <w:numFmt w:val="bullet"/>
+      <w:lvlText w:val=""/>
+      <w:lvlJc w:val="left"/>
+      <w:pPr>
+        <w:tabs>
+          <w:tab w:val="num" w:pos="720"/>
+        </w:tabs>
+        <w:ind w:left="720" w:hanging="360"/>
+      </w:pPr>
+      <w:rPr>
+        <w:rFonts w:ascii="Symbol" w:hAnsi="Symbol" w:hint="default"/>
+        <w:sz w:val="20"/>
+      </w:rPr>
+    </w:lvl>
+    <w:lvl w:ilvl="1" w:tentative="1">
+      <w:start w:val="1"/>
+      <w:numFmt w:val="bullet"/>
+      <w:lvlText w:val="o"/>
+      <w:lvlJc w:val="left"/>
+      <w:pPr>
+        <w:tabs>
+          <w:tab w:val="num" w:pos="1440"/>
+        </w:tabs>
+        <w:ind w:left="1440" w:hanging="360"/>
+      </w:pPr>
+      <w:rPr>
+        <w:rFonts w:ascii="Courier New" w:hAnsi="Courier New" w:hint="default"/>
+        <w:sz w:val="20"/>
+      </w:rPr>
+    </w:lvl>
+    <w:lvl w:ilvl="2" w:tentative="1">
+      <w:start w:val="1"/>
+      <w:numFmt w:val="bullet"/>
+      <w:lvlText w:val=""/>
+      <w:lvlJc w:val="left"/>
+      <w:pPr>
+        <w:tabs>
+          <w:tab w:val="num" w:pos="2160"/>
+        </w:tabs>
+        <w:ind w:left="2160" w:hanging="360"/>
+      </w:pPr>
+      <w:rPr>
+        <w:rFonts w:ascii="Wingdings" w:hAnsi="Wingdings" w:hint="default"/>
+        <w:sz w:val="20"/>
+      </w:rPr>
+    </w:lvl>
+    <w:lvl w:ilvl="3" w:tentative="1">
+      <w:start w:val="1"/>
+      <w:numFmt w:val="bullet"/>
+      <w:lvlText w:val=""/>
+      <w:lvlJc w:val="left"/>
+      <w:pPr>
+        <w:tabs>
+          <w:tab w:val="num" w:pos="2880"/>
+        </w:tabs>
+        <w:ind w:left="2880" w:hanging="360"/>
+      </w:pPr>
+      <w:rPr>
+        <w:rFonts w:ascii="Wingdings" w:hAnsi="Wingdings" w:hint="default"/>
+        <w:sz w:val="20"/>
+      </w:rPr>
+    </w:lvl>
+    <w:lvl w:ilvl="4" w:tentative="1">
+      <w:start w:val="1"/>
+      <w:numFmt w:val="bullet"/>
+      <w:lvlText w:val=""/>
+      <w:lvlJc w:val="left"/>
+      <w:pPr>
+        <w:tabs>
+          <w:tab w:val="num" w:pos="3600"/>
+        </w:tabs>
+        <w:ind w:left="3600" w:hanging="360"/>
+      </w:pPr>
+      <w:rPr>
+        <w:rFonts w:ascii="Wingdings" w:hAnsi="Wingdings" w:hint="default"/>
+        <w:sz w:val="20"/>
+      </w:rPr>
+    </w:lvl>
+    <w:lvl w:ilvl="5" w:tentative="1">
+      <w:start w:val="1"/>
+      <w:numFmt w:val="bullet"/>
+      <w:lvlText w:val=""/>
+      <w:lvlJc w:val="left"/>
+      <w:pPr>
+        <w:tabs>
+          <w:tab w:val="num" w:pos="4320"/>
+        </w:tabs>
+        <w:ind w:left="4320" w:hanging="360"/>
+      </w:pPr>
+      <w:rPr>
+        <w:rFonts w:ascii="Wingdings" w:hAnsi="Wingdings" w:hint="default"/>
+        <w:sz w:val="20"/>
+      </w:rPr>
+    </w:lvl>
+    <w:lvl w:ilvl="6" w:tentative="1">
+      <w:start w:val="1"/>
+      <w:numFmt w:val="bullet"/>
+      <w:lvlText w:val=""/>
+      <w:lvlJc w:val="left"/>
+      <w:pPr>
+        <w:tabs>
+          <w:tab w:val="num" w:pos="5040"/>
+        </w:tabs>
+        <w:ind w:left="5040" w:hanging="360"/>
+      </w:pPr>
+      <w:rPr>
+        <w:rFonts w:ascii="Wingdings" w:hAnsi="Wingdings" w:hint="default"/>
+        <w:sz w:val="20"/>
+      </w:rPr>
+    </w:lvl>
+    <w:lvl w:ilvl="7" w:tentative="1">
+      <w:start w:val="1"/>
+      <w:numFmt w:val="bullet"/>
+      <w:lvlText w:val=""/>
+      <w:lvlJc w:val="left"/>
+      <w:pPr>
+        <w:tabs>
+          <w:tab w:val="num" w:pos="5760"/>
+        </w:tabs>
+        <w:ind w:left="5760" w:hanging="360"/>
+      </w:pPr>
+      <w:rPr>
+        <w:rFonts w:ascii="Wingdings" w:hAnsi="Wingdings" w:hint="default"/>
+        <w:sz w:val="20"/>
+      </w:rPr>
+    </w:lvl>
+    <w:lvl w:ilvl="8" w:tentative="1">
+      <w:start w:val="1"/>
+      <w:numFmt w:val="bullet"/>
+      <w:lvlText w:val=""/>
+      <w:lvlJc w:val="left"/>
+      <w:pPr>
+        <w:tabs>
+          <w:tab w:val="num" w:pos="6480"/>
+        </w:tabs>
+        <w:ind w:left="6480" w:hanging="360"/>
+      </w:pPr>
+      <w:rPr>
+        <w:rFonts w:ascii="Wingdings" w:hAnsi="Wingdings" w:hint="default"/>
+        <w:sz w:val="20"/>
+      </w:rPr>
+    </w:lvl>
+  </w:abstractNum>
+  <w:abstractNum w:abstractNumId="18" w15:restartNumberingAfterBreak="0">
     <w:nsid w:val="6A50583A"/>
     <w:multiLevelType w:val="multilevel"/>
     <w:tmpl w:val="AA5E5A00"/>
@@ -1865,7 +7705,209 @@
       </w:rPr>
     </w:lvl>
   </w:abstractNum>
-  <w:abstractNum w:abstractNumId="7" w15:restartNumberingAfterBreak="0">
+  <w:abstractNum w:abstractNumId="19" w15:restartNumberingAfterBreak="0">
+    <w:nsid w:val="6F4E529A"/>
+    <w:multiLevelType w:val="multilevel"/>
+    <w:tmpl w:val="37485566"/>
+    <w:lvl w:ilvl="0">
+      <w:start w:val="3"/>
+      <w:numFmt w:val="decimal"/>
+      <w:lvlText w:val="%1"/>
+      <w:lvlJc w:val="left"/>
+      <w:pPr>
+        <w:ind w:left="643" w:hanging="643"/>
+      </w:pPr>
+      <w:rPr>
+        <w:rFonts w:hint="default"/>
+      </w:rPr>
+    </w:lvl>
+    <w:lvl w:ilvl="1">
+      <w:start w:val="2"/>
+      <w:numFmt w:val="decimal"/>
+      <w:lvlText w:val="%1.%2"/>
+      <w:lvlJc w:val="left"/>
+      <w:pPr>
+        <w:ind w:left="643" w:hanging="643"/>
+      </w:pPr>
+      <w:rPr>
+        <w:rFonts w:hint="default"/>
+      </w:rPr>
+    </w:lvl>
+    <w:lvl w:ilvl="2">
+      <w:start w:val="2"/>
+      <w:numFmt w:val="decimal"/>
+      <w:lvlText w:val="%1.%2.%3"/>
+      <w:lvlJc w:val="left"/>
+      <w:pPr>
+        <w:ind w:left="720" w:hanging="720"/>
+      </w:pPr>
+      <w:rPr>
+        <w:rFonts w:hint="default"/>
+      </w:rPr>
+    </w:lvl>
+    <w:lvl w:ilvl="3">
+      <w:start w:val="1"/>
+      <w:numFmt w:val="decimal"/>
+      <w:lvlText w:val="%1.%2.%3.%4"/>
+      <w:lvlJc w:val="left"/>
+      <w:pPr>
+        <w:ind w:left="1080" w:hanging="1080"/>
+      </w:pPr>
+      <w:rPr>
+        <w:rFonts w:hint="default"/>
+      </w:rPr>
+    </w:lvl>
+    <w:lvl w:ilvl="4">
+      <w:start w:val="1"/>
+      <w:numFmt w:val="decimal"/>
+      <w:lvlText w:val="%1.%2.%3.%4.%5"/>
+      <w:lvlJc w:val="left"/>
+      <w:pPr>
+        <w:ind w:left="1080" w:hanging="1080"/>
+      </w:pPr>
+      <w:rPr>
+        <w:rFonts w:hint="default"/>
+      </w:rPr>
+    </w:lvl>
+    <w:lvl w:ilvl="5">
+      <w:start w:val="1"/>
+      <w:numFmt w:val="decimal"/>
+      <w:lvlText w:val="%1.%2.%3.%4.%5.%6"/>
+      <w:lvlJc w:val="left"/>
+      <w:pPr>
+        <w:ind w:left="1440" w:hanging="1440"/>
+      </w:pPr>
+      <w:rPr>
+        <w:rFonts w:hint="default"/>
+      </w:rPr>
+    </w:lvl>
+    <w:lvl w:ilvl="6">
+      <w:start w:val="1"/>
+      <w:numFmt w:val="decimal"/>
+      <w:lvlText w:val="%1.%2.%3.%4.%5.%6.%7"/>
+      <w:lvlJc w:val="left"/>
+      <w:pPr>
+        <w:ind w:left="1440" w:hanging="1440"/>
+      </w:pPr>
+      <w:rPr>
+        <w:rFonts w:hint="default"/>
+      </w:rPr>
+    </w:lvl>
+    <w:lvl w:ilvl="7">
+      <w:start w:val="1"/>
+      <w:numFmt w:val="decimal"/>
+      <w:lvlText w:val="%1.%2.%3.%4.%5.%6.%7.%8"/>
+      <w:lvlJc w:val="left"/>
+      <w:pPr>
+        <w:ind w:left="1800" w:hanging="1800"/>
+      </w:pPr>
+      <w:rPr>
+        <w:rFonts w:hint="default"/>
+      </w:rPr>
+    </w:lvl>
+    <w:lvl w:ilvl="8">
+      <w:start w:val="1"/>
+      <w:numFmt w:val="decimal"/>
+      <w:lvlText w:val="%1.%2.%3.%4.%5.%6.%7.%8.%9"/>
+      <w:lvlJc w:val="left"/>
+      <w:pPr>
+        <w:ind w:left="1800" w:hanging="1800"/>
+      </w:pPr>
+      <w:rPr>
+        <w:rFonts w:hint="default"/>
+      </w:rPr>
+    </w:lvl>
+  </w:abstractNum>
+  <w:abstractNum w:abstractNumId="20" w15:restartNumberingAfterBreak="0">
+    <w:nsid w:val="763A5130"/>
+    <w:multiLevelType w:val="hybridMultilevel"/>
+    <w:tmpl w:val="FAE6F2A8"/>
+    <w:lvl w:ilvl="0" w:tplc="4B520F80">
+      <w:start w:val="1"/>
+      <w:numFmt w:val="decimal"/>
+      <w:lvlText w:val="%1."/>
+      <w:lvlJc w:val="left"/>
+      <w:pPr>
+        <w:ind w:left="1080" w:hanging="360"/>
+      </w:pPr>
+      <w:rPr>
+        <w:rFonts w:hint="default"/>
+      </w:rPr>
+    </w:lvl>
+    <w:lvl w:ilvl="1" w:tplc="04100019" w:tentative="1">
+      <w:start w:val="1"/>
+      <w:numFmt w:val="lowerLetter"/>
+      <w:lvlText w:val="%2."/>
+      <w:lvlJc w:val="left"/>
+      <w:pPr>
+        <w:ind w:left="1800" w:hanging="360"/>
+      </w:pPr>
+    </w:lvl>
+    <w:lvl w:ilvl="2" w:tplc="0410001B" w:tentative="1">
+      <w:start w:val="1"/>
+      <w:numFmt w:val="lowerRoman"/>
+      <w:lvlText w:val="%3."/>
+      <w:lvlJc w:val="right"/>
+      <w:pPr>
+        <w:ind w:left="2520" w:hanging="180"/>
+      </w:pPr>
+    </w:lvl>
+    <w:lvl w:ilvl="3" w:tplc="0410000F" w:tentative="1">
+      <w:start w:val="1"/>
+      <w:numFmt w:val="decimal"/>
+      <w:lvlText w:val="%4."/>
+      <w:lvlJc w:val="left"/>
+      <w:pPr>
+        <w:ind w:left="3240" w:hanging="360"/>
+      </w:pPr>
+    </w:lvl>
+    <w:lvl w:ilvl="4" w:tplc="04100019" w:tentative="1">
+      <w:start w:val="1"/>
+      <w:numFmt w:val="lowerLetter"/>
+      <w:lvlText w:val="%5."/>
+      <w:lvlJc w:val="left"/>
+      <w:pPr>
+        <w:ind w:left="3960" w:hanging="360"/>
+      </w:pPr>
+    </w:lvl>
+    <w:lvl w:ilvl="5" w:tplc="0410001B" w:tentative="1">
+      <w:start w:val="1"/>
+      <w:numFmt w:val="lowerRoman"/>
+      <w:lvlText w:val="%6."/>
+      <w:lvlJc w:val="right"/>
+      <w:pPr>
+        <w:ind w:left="4680" w:hanging="180"/>
+      </w:pPr>
+    </w:lvl>
+    <w:lvl w:ilvl="6" w:tplc="0410000F" w:tentative="1">
+      <w:start w:val="1"/>
+      <w:numFmt w:val="decimal"/>
+      <w:lvlText w:val="%7."/>
+      <w:lvlJc w:val="left"/>
+      <w:pPr>
+        <w:ind w:left="5400" w:hanging="360"/>
+      </w:pPr>
+    </w:lvl>
+    <w:lvl w:ilvl="7" w:tplc="04100019" w:tentative="1">
+      <w:start w:val="1"/>
+      <w:numFmt w:val="lowerLetter"/>
+      <w:lvlText w:val="%8."/>
+      <w:lvlJc w:val="left"/>
+      <w:pPr>
+        <w:ind w:left="6120" w:hanging="360"/>
+      </w:pPr>
+    </w:lvl>
+    <w:lvl w:ilvl="8" w:tplc="0410001B" w:tentative="1">
+      <w:start w:val="1"/>
+      <w:numFmt w:val="lowerRoman"/>
+      <w:lvlText w:val="%9."/>
+      <w:lvlJc w:val="right"/>
+      <w:pPr>
+        <w:ind w:left="6840" w:hanging="180"/>
+      </w:pPr>
+    </w:lvl>
+  </w:abstractNum>
+  <w:abstractNum w:abstractNumId="21" w15:restartNumberingAfterBreak="0">
     <w:nsid w:val="7F827144"/>
     <w:multiLevelType w:val="hybridMultilevel"/>
     <w:tmpl w:val="E5A812FA"/>
@@ -1955,28 +7997,70 @@
     </w:lvl>
   </w:abstractNum>
   <w:num w:numId="1" w16cid:durableId="1485778989">
+    <w:abstractNumId w:val="21"/>
+  </w:num>
+  <w:num w:numId="2" w16cid:durableId="37903054">
+    <w:abstractNumId w:val="14"/>
+  </w:num>
+  <w:num w:numId="3" w16cid:durableId="1962103900">
+    <w:abstractNumId w:val="2"/>
+  </w:num>
+  <w:num w:numId="4" w16cid:durableId="1651639678">
+    <w:abstractNumId w:val="4"/>
+  </w:num>
+  <w:num w:numId="5" w16cid:durableId="728115129">
+    <w:abstractNumId w:val="9"/>
+  </w:num>
+  <w:num w:numId="6" w16cid:durableId="664016095">
+    <w:abstractNumId w:val="16"/>
+  </w:num>
+  <w:num w:numId="7" w16cid:durableId="733432621">
+    <w:abstractNumId w:val="8"/>
+  </w:num>
+  <w:num w:numId="8" w16cid:durableId="325982515">
+    <w:abstractNumId w:val="18"/>
+  </w:num>
+  <w:num w:numId="9" w16cid:durableId="1269697707">
+    <w:abstractNumId w:val="5"/>
+  </w:num>
+  <w:num w:numId="10" w16cid:durableId="903836189">
+    <w:abstractNumId w:val="20"/>
+  </w:num>
+  <w:num w:numId="11" w16cid:durableId="1264990719">
+    <w:abstractNumId w:val="0"/>
+  </w:num>
+  <w:num w:numId="12" w16cid:durableId="714427224">
+    <w:abstractNumId w:val="17"/>
+  </w:num>
+  <w:num w:numId="13" w16cid:durableId="1860850153">
+    <w:abstractNumId w:val="3"/>
+  </w:num>
+  <w:num w:numId="14" w16cid:durableId="467283549">
+    <w:abstractNumId w:val="1"/>
+  </w:num>
+  <w:num w:numId="15" w16cid:durableId="1687293995">
+    <w:abstractNumId w:val="10"/>
+  </w:num>
+  <w:num w:numId="16" w16cid:durableId="1248269680">
+    <w:abstractNumId w:val="12"/>
+  </w:num>
+  <w:num w:numId="17" w16cid:durableId="1667054129">
+    <w:abstractNumId w:val="13"/>
+  </w:num>
+  <w:num w:numId="18" w16cid:durableId="404643703">
     <w:abstractNumId w:val="7"/>
   </w:num>
-  <w:num w:numId="2" w16cid:durableId="37903054">
-    <w:abstractNumId w:val="4"/>
+  <w:num w:numId="19" w16cid:durableId="1610896306">
+    <w:abstractNumId w:val="15"/>
   </w:num>
-  <w:num w:numId="3" w16cid:durableId="1962103900">
-    <w:abstractNumId w:val="0"/>
+  <w:num w:numId="20" w16cid:durableId="152334134">
+    <w:abstractNumId w:val="6"/>
   </w:num>
-  <w:num w:numId="4" w16cid:durableId="1651639678">
-    <w:abstractNumId w:val="1"/>
+  <w:num w:numId="21" w16cid:durableId="1655794561">
+    <w:abstractNumId w:val="11"/>
   </w:num>
-  <w:num w:numId="5" w16cid:durableId="728115129">
-    <w:abstractNumId w:val="3"/>
-  </w:num>
-  <w:num w:numId="6" w16cid:durableId="664016095">
-    <w:abstractNumId w:val="5"/>
-  </w:num>
-  <w:num w:numId="7" w16cid:durableId="733432621">
-    <w:abstractNumId w:val="2"/>
-  </w:num>
-  <w:num w:numId="8" w16cid:durableId="325982515">
-    <w:abstractNumId w:val="6"/>
+  <w:num w:numId="22" w16cid:durableId="1278028959">
+    <w:abstractNumId w:val="19"/>
   </w:num>
 </w:numbering>
 </file>
@@ -2452,7 +8536,6 @@
     <w:next w:val="Normale"/>
     <w:link w:val="Titolo4Carattere"/>
     <w:uiPriority w:val="9"/>
-    <w:semiHidden/>
     <w:unhideWhenUsed/>
     <w:qFormat/>
     <w:rsid w:val="00516083"/>
@@ -2588,6 +8671,7 @@
   <w:style w:type="character" w:default="1" w:styleId="Carpredefinitoparagrafo">
     <w:name w:val="Default Paragraph Font"/>
     <w:uiPriority w:val="1"/>
+    <w:semiHidden/>
     <w:unhideWhenUsed/>
   </w:style>
   <w:style w:type="table" w:default="1" w:styleId="Tabellanormale">
@@ -2653,7 +8737,6 @@
     <w:basedOn w:val="Carpredefinitoparagrafo"/>
     <w:link w:val="Titolo4"/>
     <w:uiPriority w:val="9"/>
-    <w:semiHidden/>
     <w:rsid w:val="00516083"/>
     <w:rPr>
       <w:rFonts w:asciiTheme="majorHAnsi" w:eastAsiaTheme="majorEastAsia" w:hAnsiTheme="majorHAnsi" w:cstheme="majorBidi"/>
@@ -3066,6 +9149,246 @@
     <w:uiPriority w:val="99"/>
     <w:rsid w:val="00936A81"/>
   </w:style>
+  <w:style w:type="table" w:styleId="Grigliatabella">
+    <w:name w:val="Table Grid"/>
+    <w:basedOn w:val="Tabellanormale"/>
+    <w:uiPriority w:val="39"/>
+    <w:rsid w:val="001F2524"/>
+    <w:pPr>
+      <w:spacing w:after="0" w:line="240" w:lineRule="auto"/>
+    </w:pPr>
+    <w:tblPr>
+      <w:tblBorders>
+        <w:top w:val="single" w:sz="4" w:space="0" w:color="auto"/>
+        <w:left w:val="single" w:sz="4" w:space="0" w:color="auto"/>
+        <w:bottom w:val="single" w:sz="4" w:space="0" w:color="auto"/>
+        <w:right w:val="single" w:sz="4" w:space="0" w:color="auto"/>
+        <w:insideH w:val="single" w:sz="4" w:space="0" w:color="auto"/>
+        <w:insideV w:val="single" w:sz="4" w:space="0" w:color="auto"/>
+      </w:tblBorders>
+    </w:tblPr>
+  </w:style>
+  <w:style w:type="table" w:styleId="Grigliatabellachiara">
+    <w:name w:val="Grid Table Light"/>
+    <w:basedOn w:val="Tabellanormale"/>
+    <w:uiPriority w:val="40"/>
+    <w:rsid w:val="00B52ED9"/>
+    <w:pPr>
+      <w:spacing w:after="0" w:line="240" w:lineRule="auto"/>
+    </w:pPr>
+    <w:tblPr>
+      <w:tblBorders>
+        <w:top w:val="single" w:sz="4" w:space="0" w:color="BFBFBF" w:themeColor="background1" w:themeShade="BF"/>
+        <w:left w:val="single" w:sz="4" w:space="0" w:color="BFBFBF" w:themeColor="background1" w:themeShade="BF"/>
+        <w:bottom w:val="single" w:sz="4" w:space="0" w:color="BFBFBF" w:themeColor="background1" w:themeShade="BF"/>
+        <w:right w:val="single" w:sz="4" w:space="0" w:color="BFBFBF" w:themeColor="background1" w:themeShade="BF"/>
+        <w:insideH w:val="single" w:sz="4" w:space="0" w:color="BFBFBF" w:themeColor="background1" w:themeShade="BF"/>
+        <w:insideV w:val="single" w:sz="4" w:space="0" w:color="BFBFBF" w:themeColor="background1" w:themeShade="BF"/>
+      </w:tblBorders>
+    </w:tblPr>
+  </w:style>
+  <w:style w:type="table" w:styleId="Tabellasemplice-1">
+    <w:name w:val="Plain Table 1"/>
+    <w:basedOn w:val="Tabellanormale"/>
+    <w:uiPriority w:val="41"/>
+    <w:rsid w:val="00B52ED9"/>
+    <w:pPr>
+      <w:spacing w:after="0" w:line="240" w:lineRule="auto"/>
+    </w:pPr>
+    <w:tblPr>
+      <w:tblStyleRowBandSize w:val="1"/>
+      <w:tblStyleColBandSize w:val="1"/>
+      <w:tblBorders>
+        <w:top w:val="single" w:sz="4" w:space="0" w:color="BFBFBF" w:themeColor="background1" w:themeShade="BF"/>
+        <w:left w:val="single" w:sz="4" w:space="0" w:color="BFBFBF" w:themeColor="background1" w:themeShade="BF"/>
+        <w:bottom w:val="single" w:sz="4" w:space="0" w:color="BFBFBF" w:themeColor="background1" w:themeShade="BF"/>
+        <w:right w:val="single" w:sz="4" w:space="0" w:color="BFBFBF" w:themeColor="background1" w:themeShade="BF"/>
+        <w:insideH w:val="single" w:sz="4" w:space="0" w:color="BFBFBF" w:themeColor="background1" w:themeShade="BF"/>
+        <w:insideV w:val="single" w:sz="4" w:space="0" w:color="BFBFBF" w:themeColor="background1" w:themeShade="BF"/>
+      </w:tblBorders>
+    </w:tblPr>
+    <w:tblStylePr w:type="firstRow">
+      <w:rPr>
+        <w:b/>
+        <w:bCs/>
+      </w:rPr>
+    </w:tblStylePr>
+    <w:tblStylePr w:type="lastRow">
+      <w:rPr>
+        <w:b/>
+        <w:bCs/>
+      </w:rPr>
+      <w:tblPr/>
+      <w:tcPr>
+        <w:tcBorders>
+          <w:top w:val="double" w:sz="4" w:space="0" w:color="BFBFBF" w:themeColor="background1" w:themeShade="BF"/>
+        </w:tcBorders>
+      </w:tcPr>
+    </w:tblStylePr>
+    <w:tblStylePr w:type="firstCol">
+      <w:rPr>
+        <w:b/>
+        <w:bCs/>
+      </w:rPr>
+    </w:tblStylePr>
+    <w:tblStylePr w:type="lastCol">
+      <w:rPr>
+        <w:b/>
+        <w:bCs/>
+      </w:rPr>
+    </w:tblStylePr>
+    <w:tblStylePr w:type="band1Vert">
+      <w:tblPr/>
+      <w:tcPr>
+        <w:shd w:val="clear" w:color="auto" w:fill="F2F2F2" w:themeFill="background1" w:themeFillShade="F2"/>
+      </w:tcPr>
+    </w:tblStylePr>
+    <w:tblStylePr w:type="band1Horz">
+      <w:tblPr/>
+      <w:tcPr>
+        <w:shd w:val="clear" w:color="auto" w:fill="F2F2F2" w:themeFill="background1" w:themeFillShade="F2"/>
+      </w:tcPr>
+    </w:tblStylePr>
+  </w:style>
+  <w:style w:type="table" w:styleId="Tabellagriglia7acolori">
+    <w:name w:val="Grid Table 7 Colorful"/>
+    <w:basedOn w:val="Tabellanormale"/>
+    <w:uiPriority w:val="52"/>
+    <w:rsid w:val="00680C21"/>
+    <w:pPr>
+      <w:spacing w:after="0" w:line="240" w:lineRule="auto"/>
+    </w:pPr>
+    <w:rPr>
+      <w:color w:val="000000" w:themeColor="text1"/>
+    </w:rPr>
+    <w:tblPr>
+      <w:tblStyleRowBandSize w:val="1"/>
+      <w:tblStyleColBandSize w:val="1"/>
+      <w:tblBorders>
+        <w:top w:val="single" w:sz="4" w:space="0" w:color="666666" w:themeColor="text1" w:themeTint="99"/>
+        <w:left w:val="single" w:sz="4" w:space="0" w:color="666666" w:themeColor="text1" w:themeTint="99"/>
+        <w:bottom w:val="single" w:sz="4" w:space="0" w:color="666666" w:themeColor="text1" w:themeTint="99"/>
+        <w:right w:val="single" w:sz="4" w:space="0" w:color="666666" w:themeColor="text1" w:themeTint="99"/>
+        <w:insideH w:val="single" w:sz="4" w:space="0" w:color="666666" w:themeColor="text1" w:themeTint="99"/>
+        <w:insideV w:val="single" w:sz="4" w:space="0" w:color="666666" w:themeColor="text1" w:themeTint="99"/>
+      </w:tblBorders>
+    </w:tblPr>
+    <w:tblStylePr w:type="firstRow">
+      <w:rPr>
+        <w:b/>
+        <w:bCs/>
+      </w:rPr>
+      <w:tblPr/>
+      <w:tcPr>
+        <w:tcBorders>
+          <w:top w:val="nil"/>
+          <w:left w:val="nil"/>
+          <w:right w:val="nil"/>
+          <w:insideH w:val="nil"/>
+          <w:insideV w:val="nil"/>
+        </w:tcBorders>
+        <w:shd w:val="clear" w:color="auto" w:fill="FFFFFF" w:themeFill="background1"/>
+      </w:tcPr>
+    </w:tblStylePr>
+    <w:tblStylePr w:type="lastRow">
+      <w:rPr>
+        <w:b/>
+        <w:bCs/>
+      </w:rPr>
+      <w:tblPr/>
+      <w:tcPr>
+        <w:tcBorders>
+          <w:left w:val="nil"/>
+          <w:bottom w:val="nil"/>
+          <w:right w:val="nil"/>
+          <w:insideH w:val="nil"/>
+          <w:insideV w:val="nil"/>
+        </w:tcBorders>
+        <w:shd w:val="clear" w:color="auto" w:fill="FFFFFF" w:themeFill="background1"/>
+      </w:tcPr>
+    </w:tblStylePr>
+    <w:tblStylePr w:type="firstCol">
+      <w:pPr>
+        <w:jc w:val="right"/>
+      </w:pPr>
+      <w:rPr>
+        <w:i/>
+        <w:iCs/>
+      </w:rPr>
+      <w:tblPr/>
+      <w:tcPr>
+        <w:tcBorders>
+          <w:top w:val="nil"/>
+          <w:left w:val="nil"/>
+          <w:bottom w:val="nil"/>
+          <w:insideH w:val="nil"/>
+          <w:insideV w:val="nil"/>
+        </w:tcBorders>
+        <w:shd w:val="clear" w:color="auto" w:fill="FFFFFF" w:themeFill="background1"/>
+      </w:tcPr>
+    </w:tblStylePr>
+    <w:tblStylePr w:type="lastCol">
+      <w:rPr>
+        <w:i/>
+        <w:iCs/>
+      </w:rPr>
+      <w:tblPr/>
+      <w:tcPr>
+        <w:tcBorders>
+          <w:top w:val="nil"/>
+          <w:bottom w:val="nil"/>
+          <w:right w:val="nil"/>
+          <w:insideH w:val="nil"/>
+          <w:insideV w:val="nil"/>
+        </w:tcBorders>
+        <w:shd w:val="clear" w:color="auto" w:fill="FFFFFF" w:themeFill="background1"/>
+      </w:tcPr>
+    </w:tblStylePr>
+    <w:tblStylePr w:type="band1Vert">
+      <w:tblPr/>
+      <w:tcPr>
+        <w:shd w:val="clear" w:color="auto" w:fill="CCCCCC" w:themeFill="text1" w:themeFillTint="33"/>
+      </w:tcPr>
+    </w:tblStylePr>
+    <w:tblStylePr w:type="band1Horz">
+      <w:tblPr/>
+      <w:tcPr>
+        <w:shd w:val="clear" w:color="auto" w:fill="CCCCCC" w:themeFill="text1" w:themeFillTint="33"/>
+      </w:tcPr>
+    </w:tblStylePr>
+    <w:tblStylePr w:type="neCell">
+      <w:tblPr/>
+      <w:tcPr>
+        <w:tcBorders>
+          <w:bottom w:val="single" w:sz="4" w:space="0" w:color="666666" w:themeColor="text1" w:themeTint="99"/>
+        </w:tcBorders>
+      </w:tcPr>
+    </w:tblStylePr>
+    <w:tblStylePr w:type="nwCell">
+      <w:tblPr/>
+      <w:tcPr>
+        <w:tcBorders>
+          <w:bottom w:val="single" w:sz="4" w:space="0" w:color="666666" w:themeColor="text1" w:themeTint="99"/>
+        </w:tcBorders>
+      </w:tcPr>
+    </w:tblStylePr>
+    <w:tblStylePr w:type="seCell">
+      <w:tblPr/>
+      <w:tcPr>
+        <w:tcBorders>
+          <w:top w:val="single" w:sz="4" w:space="0" w:color="666666" w:themeColor="text1" w:themeTint="99"/>
+        </w:tcBorders>
+      </w:tcPr>
+    </w:tblStylePr>
+    <w:tblStylePr w:type="swCell">
+      <w:tblPr/>
+      <w:tcPr>
+        <w:tcBorders>
+          <w:top w:val="single" w:sz="4" w:space="0" w:color="666666" w:themeColor="text1" w:themeTint="99"/>
+        </w:tcBorders>
+      </w:tcPr>
+    </w:tblStylePr>
+  </w:style>
 </w:styles>
 </file>
 

--- a/Progetto Basi di dati.docx
+++ b/Progetto Basi di dati.docx
@@ -341,7 +341,7 @@
           <w:sz w:val="32"/>
           <w:szCs w:val="32"/>
         </w:rPr>
-        <w:t>Dia</w:t>
+        <w:t>Diagramma logico</w:t>
       </w:r>
     </w:p>
     <w:p>
@@ -366,6 +366,145 @@
     </w:p>
     <w:p>
       <w:pPr>
+        <w:pStyle w:val="Paragrafoelenco"/>
+        <w:rPr>
+          <w:sz w:val="32"/>
+          <w:szCs w:val="32"/>
+        </w:rPr>
+      </w:pPr>
+      <w:r>
+        <w:rPr>
+          <w:sz w:val="32"/>
+          <w:szCs w:val="32"/>
+        </w:rPr>
+        <w:t>3.1 Creazioni Tabelle</w:t>
+      </w:r>
+    </w:p>
+    <w:p>
+      <w:pPr>
+        <w:pStyle w:val="Paragrafoelenco"/>
+        <w:rPr>
+          <w:sz w:val="32"/>
+          <w:szCs w:val="32"/>
+        </w:rPr>
+      </w:pPr>
+      <w:r>
+        <w:rPr>
+          <w:sz w:val="32"/>
+          <w:szCs w:val="32"/>
+        </w:rPr>
+        <w:t>3.2 Procedure</w:t>
+      </w:r>
+    </w:p>
+    <w:p>
+      <w:pPr>
+        <w:pStyle w:val="Paragrafoelenco"/>
+        <w:rPr>
+          <w:sz w:val="32"/>
+          <w:szCs w:val="32"/>
+        </w:rPr>
+      </w:pPr>
+      <w:r>
+        <w:rPr>
+          <w:sz w:val="32"/>
+          <w:szCs w:val="32"/>
+        </w:rPr>
+        <w:t>3.2.1 Gestione delle Gerarchie dei Reperti</w:t>
+      </w:r>
+    </w:p>
+    <w:p>
+      <w:pPr>
+        <w:pStyle w:val="Paragrafoelenco"/>
+        <w:rPr>
+          <w:sz w:val="32"/>
+          <w:szCs w:val="32"/>
+        </w:rPr>
+      </w:pPr>
+      <w:r>
+        <w:rPr>
+          <w:sz w:val="32"/>
+          <w:szCs w:val="32"/>
+        </w:rPr>
+        <w:t>3.2.2 Gestione Operativa e Integrità</w:t>
+      </w:r>
+    </w:p>
+    <w:p>
+      <w:pPr>
+        <w:pStyle w:val="Paragrafoelenco"/>
+        <w:rPr>
+          <w:sz w:val="32"/>
+          <w:szCs w:val="32"/>
+        </w:rPr>
+      </w:pPr>
+      <w:r>
+        <w:rPr>
+          <w:sz w:val="32"/>
+          <w:szCs w:val="32"/>
+        </w:rPr>
+        <w:t>3.3 Trigger</w:t>
+      </w:r>
+    </w:p>
+    <w:p>
+      <w:pPr>
+        <w:pStyle w:val="Paragrafoelenco"/>
+        <w:rPr>
+          <w:sz w:val="32"/>
+          <w:szCs w:val="32"/>
+        </w:rPr>
+      </w:pPr>
+      <w:r>
+        <w:rPr>
+          <w:sz w:val="32"/>
+          <w:szCs w:val="32"/>
+        </w:rPr>
+        <w:t>3.3.1 Gestione delle automazioni e coerenza dei processi</w:t>
+      </w:r>
+    </w:p>
+    <w:p>
+      <w:pPr>
+        <w:pStyle w:val="Paragrafoelenco"/>
+        <w:rPr>
+          <w:sz w:val="32"/>
+          <w:szCs w:val="32"/>
+        </w:rPr>
+      </w:pPr>
+      <w:r>
+        <w:rPr>
+          <w:sz w:val="32"/>
+          <w:szCs w:val="32"/>
+        </w:rPr>
+        <w:t>3.3.2</w:t>
+      </w:r>
+    </w:p>
+    <w:p>
+      <w:pPr>
+        <w:pStyle w:val="Paragrafoelenco"/>
+      </w:pPr>
+    </w:p>
+    <w:p>
+      <w:pPr>
+        <w:pStyle w:val="Paragrafoelenco"/>
+      </w:pPr>
+    </w:p>
+    <w:p>
+      <w:pPr>
+        <w:rPr>
+          <w:sz w:val="32"/>
+          <w:szCs w:val="32"/>
+        </w:rPr>
+      </w:pPr>
+    </w:p>
+    <w:p>
+      <w:pPr>
+        <w:pStyle w:val="Paragrafoelenco"/>
+        <w:rPr>
+          <w:sz w:val="32"/>
+          <w:szCs w:val="32"/>
+        </w:rPr>
+      </w:pPr>
+    </w:p>
+    <w:p>
+      <w:pPr>
         <w:rPr>
           <w:sz w:val="28"/>
           <w:szCs w:val="28"/>
@@ -414,97 +553,10 @@
     </w:p>
     <w:p>
       <w:pPr>
-        <w:rPr>
-          <w:sz w:val="28"/>
-          <w:szCs w:val="28"/>
-        </w:rPr>
-      </w:pPr>
-    </w:p>
-    <w:p>
-      <w:pPr>
-        <w:rPr>
-          <w:sz w:val="28"/>
-          <w:szCs w:val="28"/>
-        </w:rPr>
-      </w:pPr>
-    </w:p>
-    <w:p>
-      <w:pPr>
-        <w:rPr>
-          <w:sz w:val="28"/>
-          <w:szCs w:val="28"/>
-        </w:rPr>
-      </w:pPr>
-    </w:p>
-    <w:p>
-      <w:pPr>
-        <w:rPr>
-          <w:sz w:val="28"/>
-          <w:szCs w:val="28"/>
-        </w:rPr>
-      </w:pPr>
-    </w:p>
-    <w:p>
-      <w:pPr>
-        <w:rPr>
-          <w:sz w:val="28"/>
-          <w:szCs w:val="28"/>
-        </w:rPr>
-      </w:pPr>
-    </w:p>
-    <w:p>
-      <w:pPr>
-        <w:rPr>
-          <w:sz w:val="28"/>
-          <w:szCs w:val="28"/>
-        </w:rPr>
-      </w:pPr>
-    </w:p>
-    <w:p>
-      <w:pPr>
-        <w:rPr>
-          <w:sz w:val="28"/>
-          <w:szCs w:val="28"/>
-        </w:rPr>
-      </w:pPr>
-    </w:p>
-    <w:p>
-      <w:pPr>
-        <w:rPr>
-          <w:sz w:val="28"/>
-          <w:szCs w:val="28"/>
-        </w:rPr>
-      </w:pPr>
-    </w:p>
-    <w:p>
-      <w:pPr>
-        <w:rPr>
-          <w:sz w:val="28"/>
-          <w:szCs w:val="28"/>
-        </w:rPr>
-      </w:pPr>
-    </w:p>
-    <w:p>
-      <w:pPr>
-        <w:rPr>
-          <w:sz w:val="28"/>
-          <w:szCs w:val="28"/>
-        </w:rPr>
-      </w:pPr>
-    </w:p>
-    <w:p>
-      <w:pPr>
-        <w:rPr>
-          <w:sz w:val="28"/>
-          <w:szCs w:val="28"/>
-        </w:rPr>
-      </w:pPr>
-    </w:p>
-    <w:p>
-      <w:pPr>
         <w:pStyle w:val="Titolo1"/>
       </w:pPr>
       <w:r>
+        <w:lastRenderedPageBreak/>
         <w:t xml:space="preserve">1. </w:t>
       </w:r>
       <w:r>
@@ -932,7 +984,6 @@
           <w:sz w:val="24"/>
           <w:szCs w:val="24"/>
         </w:rPr>
-        <w:lastRenderedPageBreak/>
         <w:t xml:space="preserve">Le prove materiali sono denominate </w:t>
       </w:r>
       <w:r>
@@ -963,7 +1014,15 @@
           <w:sz w:val="24"/>
           <w:szCs w:val="24"/>
         </w:rPr>
-        <w:t xml:space="preserve">). Il sistema deve gestire la gerarchia delle prove, permettendo a un reperto di essere generato da un altro (es. un campione di DNA estratto da un indumento). Fondamentale è la </w:t>
+        <w:t xml:space="preserve">). Il sistema deve gestire la gerarchia delle prove, permettendo a un reperto di essere generato da un altro (es. un campione di DNA estratto da un </w:t>
+      </w:r>
+      <w:r>
+        <w:rPr>
+          <w:sz w:val="24"/>
+          <w:szCs w:val="24"/>
+        </w:rPr>
+        <w:lastRenderedPageBreak/>
+        <w:t xml:space="preserve">indumento). Fondamentale è la </w:t>
       </w:r>
       <w:r>
         <w:rPr>
@@ -1335,6 +1394,25 @@
     </w:p>
     <w:p>
       <w:pPr>
+        <w:pStyle w:val="Paragrafoelenco"/>
+        <w:rPr>
+          <w:sz w:val="24"/>
+          <w:szCs w:val="24"/>
+        </w:rPr>
+      </w:pPr>
+    </w:p>
+    <w:p>
+      <w:pPr>
+        <w:pStyle w:val="Paragrafoelenco"/>
+        <w:rPr>
+          <w:sz w:val="24"/>
+          <w:szCs w:val="24"/>
+        </w:rPr>
+      </w:pPr>
+    </w:p>
+    <w:p>
+      <w:pPr>
+        <w:pStyle w:val="Paragrafoelenco"/>
         <w:rPr>
           <w:sz w:val="24"/>
           <w:szCs w:val="24"/>
@@ -1346,6 +1424,7 @@
         <w:pStyle w:val="Titolo2"/>
       </w:pPr>
       <w:r>
+        <w:lastRenderedPageBreak/>
         <w:t>1.4 Schema ER</w:t>
       </w:r>
     </w:p>
@@ -1538,9 +1617,9 @@
           <w:noProof/>
         </w:rPr>
         <w:drawing>
-          <wp:inline distT="0" distB="0" distL="0" distR="0" wp14:anchorId="63782A1A" wp14:editId="48844722">
-            <wp:extent cx="2811662" cy="2084378"/>
-            <wp:effectExtent l="0" t="0" r="8255" b="0"/>
+          <wp:inline distT="0" distB="0" distL="0" distR="0" wp14:anchorId="63782A1A" wp14:editId="55A1F378">
+            <wp:extent cx="2811662" cy="1824855"/>
+            <wp:effectExtent l="0" t="0" r="8255" b="4445"/>
             <wp:docPr id="3" name="Elemento grafico 3"/>
             <wp:cNvGraphicFramePr>
               <a:graphicFrameLocks xmlns:a="http://schemas.openxmlformats.org/drawingml/2006/main" noChangeAspect="1"/>
@@ -1560,6 +1639,7 @@
                         </a:ext>
                       </a:extLst>
                     </a:blip>
+                    <a:srcRect/>
                     <a:stretch>
                       <a:fillRect/>
                     </a:stretch>
@@ -1567,7 +1647,7 @@
                   <pic:spPr>
                     <a:xfrm>
                       <a:off x="0" y="0"/>
-                      <a:ext cx="2868022" cy="2126160"/>
+                      <a:ext cx="2811662" cy="1824855"/>
                     </a:xfrm>
                     <a:prstGeom prst="rect">
                       <a:avLst/>
@@ -1602,7 +1682,6 @@
           <w:sz w:val="24"/>
           <w:szCs w:val="24"/>
         </w:rPr>
-        <w:lastRenderedPageBreak/>
         <w:t xml:space="preserve">Il nucleo centrale del sistema è rappresentato dall'entità </w:t>
       </w:r>
       <w:r>
@@ -1658,7 +1737,15 @@
           <w:sz w:val="24"/>
           <w:szCs w:val="24"/>
         </w:rPr>
-        <w:t xml:space="preserve">sussiste una relazione molti-a-molti: un singolo fascicolo può riguardare molteplici tipologie di reato, viceversa, una categoria di reato può essere associata a numerosi fascicoli distinti. </w:t>
+        <w:t xml:space="preserve">sussiste </w:t>
+      </w:r>
+      <w:r>
+        <w:rPr>
+          <w:sz w:val="24"/>
+          <w:szCs w:val="24"/>
+        </w:rPr>
+        <w:lastRenderedPageBreak/>
+        <w:t xml:space="preserve">una relazione molti-a-molti: un singolo fascicolo può riguardare molteplici tipologie di reato, viceversa, una categoria di reato può essere associata a numerosi fascicoli distinti. </w:t>
       </w:r>
       <w:r>
         <w:rPr>
@@ -1953,7 +2040,23 @@
           <w:sz w:val="24"/>
           <w:szCs w:val="24"/>
         </w:rPr>
-        <w:t>. Un fascicolo deve essere affidato alla responsabilità di un solo agente (cardinalità 1:1), mentre un agente può essere responsabile di più casi (1:N).</w:t>
+        <w:t>. Un fascicolo deve essere affidato alla responsabilità di un solo agente (cardinalità 1:1), mentre un agente può essere responsabile di più casi (</w:t>
+      </w:r>
+      <w:proofErr w:type="gramStart"/>
+      <w:r>
+        <w:rPr>
+          <w:sz w:val="24"/>
+          <w:szCs w:val="24"/>
+        </w:rPr>
+        <w:t>1:N</w:t>
+      </w:r>
+      <w:proofErr w:type="gramEnd"/>
+      <w:r>
+        <w:rPr>
+          <w:sz w:val="24"/>
+          <w:szCs w:val="24"/>
+        </w:rPr>
+        <w:t>).</w:t>
       </w:r>
     </w:p>
     <w:p>
@@ -2039,7 +2142,23 @@
           <w:sz w:val="24"/>
           <w:szCs w:val="24"/>
         </w:rPr>
-        <w:t>. Poiché una persona può essere implicata in più casi e un caso coinvolge più persone, si tratta di una relazione molti-a-molti (N:N). Questa relazione possiede attributi propri (</w:t>
+        <w:t>. Poiché una persona può essere implicata in più casi e un caso coinvolge più persone, si tratta di una relazione molti-a-molti (</w:t>
+      </w:r>
+      <w:proofErr w:type="gramStart"/>
+      <w:r>
+        <w:rPr>
+          <w:sz w:val="24"/>
+          <w:szCs w:val="24"/>
+        </w:rPr>
+        <w:t>N:N</w:t>
+      </w:r>
+      <w:proofErr w:type="gramEnd"/>
+      <w:r>
+        <w:rPr>
+          <w:sz w:val="24"/>
+          <w:szCs w:val="24"/>
+        </w:rPr>
+        <w:t>). Questa relazione possiede attributi propri (</w:t>
       </w:r>
       <w:r>
         <w:rPr>
@@ -2112,7 +2231,6 @@
     </w:p>
     <w:p>
       <w:pPr>
-        <w:pStyle w:val="Paragrafoelenco"/>
         <w:rPr>
           <w:sz w:val="24"/>
           <w:szCs w:val="24"/>
@@ -2134,7 +2252,7 @@
     <w:p/>
     <w:p>
       <w:pPr>
-        <w:pStyle w:val="Titolo4"/>
+        <w:pStyle w:val="Paragrafoelenco"/>
         <w:jc w:val="center"/>
       </w:pPr>
       <w:r>
@@ -4123,14 +4241,7 @@
         <w:t>.</w:t>
       </w:r>
     </w:p>
-    <w:p>
-      <w:pPr>
-        <w:rPr>
-          <w:sz w:val="24"/>
-          <w:szCs w:val="24"/>
-        </w:rPr>
-      </w:pPr>
-    </w:p>
+    <w:p/>
     <w:p>
       <w:pPr>
         <w:pStyle w:val="Titolo2"/>
@@ -4162,9 +4273,9 @@
           <w:noProof/>
         </w:rPr>
         <w:drawing>
-          <wp:inline distT="0" distB="0" distL="0" distR="0" wp14:anchorId="3047F488" wp14:editId="54DB922A">
-            <wp:extent cx="6104931" cy="4390255"/>
-            <wp:effectExtent l="0" t="0" r="0" b="0"/>
+          <wp:inline distT="0" distB="0" distL="0" distR="0" wp14:anchorId="3047F488" wp14:editId="1D0F64F7">
+            <wp:extent cx="6104931" cy="2910930"/>
+            <wp:effectExtent l="0" t="0" r="0" b="3810"/>
             <wp:docPr id="8" name="Elemento grafico 8"/>
             <wp:cNvGraphicFramePr>
               <a:graphicFrameLocks xmlns:a="http://schemas.openxmlformats.org/drawingml/2006/main" noChangeAspect="1"/>
@@ -4184,6 +4295,7 @@
                         </a:ext>
                       </a:extLst>
                     </a:blip>
+                    <a:srcRect/>
                     <a:stretch>
                       <a:fillRect/>
                     </a:stretch>
@@ -4191,7 +4303,7 @@
                   <pic:spPr>
                     <a:xfrm>
                       <a:off x="0" y="0"/>
-                      <a:ext cx="6137916" cy="4413976"/>
+                      <a:ext cx="6104931" cy="2910930"/>
                     </a:xfrm>
                     <a:prstGeom prst="rect">
                       <a:avLst/>
@@ -4446,31 +4558,22 @@
         <w:t>.</w:t>
       </w:r>
     </w:p>
-    <w:p>
-      <w:pPr>
-        <w:rPr>
-          <w:sz w:val="24"/>
-          <w:szCs w:val="24"/>
-        </w:rPr>
-      </w:pPr>
-      <w:r>
-        <w:rPr>
-          <w:sz w:val="24"/>
-          <w:szCs w:val="24"/>
-        </w:rPr>
+    <w:p/>
+    <w:p>
+      <w:r>
         <w:br w:type="page"/>
       </w:r>
     </w:p>
     <w:p>
       <w:pPr>
         <w:pStyle w:val="Titolo1"/>
-        <w:numPr>
-          <w:ilvl w:val="0"/>
-          <w:numId w:val="8"/>
-        </w:numPr>
+        <w:ind w:left="720"/>
       </w:pPr>
       <w:r>
         <w:lastRenderedPageBreak/>
+        <w:t>3.</w:t>
+      </w:r>
+      <w:r>
         <w:t>Implementazione in SQL</w:t>
       </w:r>
     </w:p>
@@ -5043,7 +5146,6 @@
         <w:rPr>
           <w:sz w:val="24"/>
           <w:szCs w:val="24"/>
-          <w:u w:val="single"/>
         </w:rPr>
         <w:t>nipoti</w:t>
       </w:r>
@@ -5207,7 +5309,7 @@
           <w:sz w:val="24"/>
           <w:szCs w:val="24"/>
         </w:rPr>
-        <w:t>Recupero Dati (Ereditarietà): Interroga il database per ottenere l'ID del fascicolo e l'ID del luogo corrente del reperto padre. Questo garantisce che il figlio appartenga allo stesso caso e si trovi inizialmente nello stesso luogo fisico del genitore.</w:t>
+        <w:t>Recupero Dati: Interroga il database per ottenere l'ID del fascicolo e l'ID del luogo corrente del reperto padre. Questo garantisce che il figlio appartenga allo stesso caso e si trovi inizialmente nello stesso luogo fisico del genitore.</w:t>
       </w:r>
     </w:p>
     <w:p>
@@ -5310,11 +5412,828 @@
     </w:p>
     <w:p>
       <w:pPr>
+        <w:rPr>
+          <w:sz w:val="24"/>
+          <w:szCs w:val="24"/>
+        </w:rPr>
+      </w:pPr>
+    </w:p>
+    <w:p>
+      <w:pPr>
+        <w:pStyle w:val="Titolo2"/>
+      </w:pPr>
+      <w:r>
+        <w:t>3.</w:t>
+      </w:r>
+      <w:r>
+        <w:t>3 Trigger</w:t>
+      </w:r>
+    </w:p>
+    <w:p/>
+    <w:p>
+      <w:pPr>
+        <w:ind w:left="720"/>
+        <w:rPr>
+          <w:rFonts w:ascii="Aptos" w:eastAsia="Aptos" w:hAnsi="Aptos" w:cs="Aptos"/>
+          <w:sz w:val="24"/>
+          <w:szCs w:val="24"/>
+        </w:rPr>
+      </w:pPr>
+      <w:r>
+        <w:rPr>
+          <w:rFonts w:ascii="Aptos" w:eastAsia="Aptos" w:hAnsi="Aptos" w:cs="Aptos"/>
+          <w:sz w:val="24"/>
+          <w:szCs w:val="24"/>
+        </w:rPr>
+        <w:t>L'implementazione dei trigger in questa sezione risponde alla duplice esigenza di automatizzare i flussi operativi e di imporre vincoli che garantiscano la consistenza semantica dei dati.</w:t>
+      </w:r>
+    </w:p>
+    <w:p>
+      <w:pPr>
+        <w:pStyle w:val="Titolo3"/>
+      </w:pPr>
+      <w:r>
+        <w:t xml:space="preserve">3.3.1 </w:t>
+      </w:r>
+      <w:r>
+        <w:t>Gestione</w:t>
+      </w:r>
+      <w:r>
+        <w:t xml:space="preserve"> delle automazioni e coerenza dei processi</w:t>
+      </w:r>
+    </w:p>
+    <w:p>
+      <w:pPr>
         <w:pStyle w:val="Paragrafoelenco"/>
         <w:rPr>
           <w:sz w:val="24"/>
           <w:szCs w:val="24"/>
-          <w:u w:val="single"/>
+        </w:rPr>
+      </w:pPr>
+    </w:p>
+    <w:p>
+      <w:pPr>
+        <w:numPr>
+          <w:ilvl w:val="0"/>
+          <w:numId w:val="30"/>
+        </w:numPr>
+        <w:rPr>
+          <w:rFonts w:ascii="Aptos" w:eastAsia="Aptos" w:hAnsi="Aptos" w:cs="Aptos"/>
+          <w:sz w:val="24"/>
+          <w:szCs w:val="24"/>
+        </w:rPr>
+      </w:pPr>
+      <w:r>
+        <w:rPr>
+          <w:rFonts w:ascii="Aptos" w:eastAsia="Aptos" w:hAnsi="Aptos" w:cs="Aptos"/>
+          <w:b/>
+          <w:bCs/>
+          <w:sz w:val="24"/>
+          <w:szCs w:val="24"/>
+        </w:rPr>
+        <w:t>u</w:t>
+      </w:r>
+      <w:r>
+        <w:rPr>
+          <w:rFonts w:ascii="Aptos" w:eastAsia="Aptos" w:hAnsi="Aptos" w:cs="Aptos"/>
+          <w:b/>
+          <w:bCs/>
+          <w:i/>
+          <w:iCs/>
+          <w:sz w:val="24"/>
+          <w:szCs w:val="24"/>
+        </w:rPr>
+        <w:t>pdate_posizione_reperto</w:t>
+      </w:r>
+      <w:r>
+        <w:rPr>
+          <w:rFonts w:ascii="Aptos" w:eastAsia="Aptos" w:hAnsi="Aptos" w:cs="Aptos"/>
+          <w:i/>
+          <w:iCs/>
+          <w:sz w:val="24"/>
+          <w:szCs w:val="24"/>
+        </w:rPr>
+        <w:t xml:space="preserve"> </w:t>
+      </w:r>
+      <w:r>
+        <w:rPr>
+          <w:rFonts w:ascii="Aptos" w:eastAsia="Aptos" w:hAnsi="Aptos" w:cs="Aptos"/>
+          <w:sz w:val="24"/>
+          <w:szCs w:val="24"/>
+        </w:rPr>
+        <w:t xml:space="preserve">All'inserimento di un nuovo movimento nella tabella </w:t>
+      </w:r>
+      <w:r>
+        <w:rPr>
+          <w:rFonts w:ascii="Aptos" w:eastAsia="Aptos" w:hAnsi="Aptos" w:cs="Aptos"/>
+          <w:i/>
+          <w:iCs/>
+          <w:sz w:val="24"/>
+          <w:szCs w:val="24"/>
+        </w:rPr>
+        <w:t>c</w:t>
+      </w:r>
+      <w:r>
+        <w:rPr>
+          <w:rFonts w:ascii="Aptos" w:eastAsia="Aptos" w:hAnsi="Aptos" w:cs="Aptos"/>
+          <w:i/>
+          <w:iCs/>
+          <w:sz w:val="24"/>
+          <w:szCs w:val="24"/>
+        </w:rPr>
+        <w:t>atena_</w:t>
+      </w:r>
+      <w:r>
+        <w:rPr>
+          <w:rFonts w:ascii="Aptos" w:eastAsia="Aptos" w:hAnsi="Aptos" w:cs="Aptos"/>
+          <w:i/>
+          <w:iCs/>
+          <w:sz w:val="24"/>
+          <w:szCs w:val="24"/>
+        </w:rPr>
+        <w:t>c</w:t>
+      </w:r>
+      <w:r>
+        <w:rPr>
+          <w:rFonts w:ascii="Aptos" w:eastAsia="Aptos" w:hAnsi="Aptos" w:cs="Aptos"/>
+          <w:i/>
+          <w:iCs/>
+          <w:sz w:val="24"/>
+          <w:szCs w:val="24"/>
+        </w:rPr>
+        <w:t>ustodia</w:t>
+      </w:r>
+      <w:r>
+        <w:rPr>
+          <w:rFonts w:ascii="Aptos" w:eastAsia="Aptos" w:hAnsi="Aptos" w:cs="Aptos"/>
+          <w:sz w:val="24"/>
+          <w:szCs w:val="24"/>
+        </w:rPr>
+        <w:t>, il sistema aggiorna istantaneamente l'attributo id_luogo_corrente del reperto associato. Ciò elimina la necessità di doppi aggiornamenti manuali e garantisce che la posizione attuale rifletta sempre l'ultimo movimento registrato.</w:t>
+      </w:r>
+    </w:p>
+    <w:p>
+      <w:pPr>
+        <w:numPr>
+          <w:ilvl w:val="0"/>
+          <w:numId w:val="30"/>
+        </w:numPr>
+        <w:rPr>
+          <w:rFonts w:ascii="Aptos" w:eastAsia="Aptos" w:hAnsi="Aptos" w:cs="Aptos"/>
+          <w:sz w:val="24"/>
+          <w:szCs w:val="24"/>
+        </w:rPr>
+      </w:pPr>
+      <w:r>
+        <w:rPr>
+          <w:rFonts w:ascii="Aptos" w:eastAsia="Aptos" w:hAnsi="Aptos" w:cs="Aptos"/>
+          <w:b/>
+          <w:bCs/>
+          <w:i/>
+          <w:iCs/>
+          <w:sz w:val="24"/>
+          <w:szCs w:val="24"/>
+        </w:rPr>
+        <w:t>no_insert_fascicolo_chiuso_archiviato</w:t>
+      </w:r>
+      <w:r>
+        <w:rPr>
+          <w:rFonts w:ascii="Aptos" w:eastAsia="Aptos" w:hAnsi="Aptos" w:cs="Aptos"/>
+          <w:sz w:val="24"/>
+          <w:szCs w:val="24"/>
+        </w:rPr>
+        <w:t xml:space="preserve"> </w:t>
+      </w:r>
+      <w:r>
+        <w:rPr>
+          <w:rFonts w:ascii="Aptos" w:eastAsia="Aptos" w:hAnsi="Aptos" w:cs="Aptos"/>
+          <w:sz w:val="24"/>
+          <w:szCs w:val="24"/>
+        </w:rPr>
+        <w:t>O</w:t>
+      </w:r>
+      <w:r>
+        <w:rPr>
+          <w:rFonts w:ascii="Aptos" w:eastAsia="Aptos" w:hAnsi="Aptos" w:cs="Aptos"/>
+          <w:sz w:val="24"/>
+          <w:szCs w:val="24"/>
+        </w:rPr>
+        <w:t>gni nuovo fascicolo deve essere creato necessariamente nello stato "Aperto"</w:t>
+      </w:r>
+      <w:r>
+        <w:rPr>
+          <w:rFonts w:ascii="Aptos" w:eastAsia="Aptos" w:hAnsi="Aptos" w:cs="Aptos"/>
+          <w:sz w:val="24"/>
+          <w:szCs w:val="24"/>
+        </w:rPr>
+        <w:t>, e può essere chiuso o archiviato successivamente</w:t>
+      </w:r>
+      <w:r>
+        <w:rPr>
+          <w:rFonts w:ascii="Aptos" w:eastAsia="Aptos" w:hAnsi="Aptos" w:cs="Aptos"/>
+          <w:sz w:val="24"/>
+          <w:szCs w:val="24"/>
+        </w:rPr>
+        <w:t>.</w:t>
+      </w:r>
+    </w:p>
+    <w:p>
+      <w:pPr>
+        <w:numPr>
+          <w:ilvl w:val="0"/>
+          <w:numId w:val="30"/>
+        </w:numPr>
+        <w:rPr>
+          <w:rFonts w:ascii="Aptos" w:eastAsia="Aptos" w:hAnsi="Aptos" w:cs="Aptos"/>
+          <w:sz w:val="24"/>
+          <w:szCs w:val="24"/>
+        </w:rPr>
+      </w:pPr>
+      <w:r>
+        <w:rPr>
+          <w:rFonts w:ascii="Aptos" w:eastAsia="Aptos" w:hAnsi="Aptos" w:cs="Aptos"/>
+          <w:b/>
+          <w:bCs/>
+          <w:i/>
+          <w:iCs/>
+          <w:sz w:val="24"/>
+          <w:szCs w:val="24"/>
+        </w:rPr>
+        <w:t>no_insert_reperto_figlio_fascicolo_diverso</w:t>
+      </w:r>
+      <w:r>
+        <w:rPr>
+          <w:rFonts w:ascii="Aptos" w:eastAsia="Aptos" w:hAnsi="Aptos" w:cs="Aptos"/>
+          <w:sz w:val="24"/>
+          <w:szCs w:val="24"/>
+        </w:rPr>
+        <w:t xml:space="preserve"> Garantisce l'integrità della gerarchia delle prove. Il trigger verifica che, al momento della creazione di un reperto </w:t>
+      </w:r>
+      <w:r>
+        <w:rPr>
+          <w:rFonts w:ascii="Aptos" w:eastAsia="Aptos" w:hAnsi="Aptos" w:cs="Aptos"/>
+          <w:sz w:val="24"/>
+          <w:szCs w:val="24"/>
+        </w:rPr>
+        <w:t>figlio</w:t>
+      </w:r>
+      <w:r>
+        <w:rPr>
+          <w:rFonts w:ascii="Aptos" w:eastAsia="Aptos" w:hAnsi="Aptos" w:cs="Aptos"/>
+          <w:sz w:val="24"/>
+          <w:szCs w:val="24"/>
+        </w:rPr>
+        <w:t xml:space="preserve">, esso </w:t>
+      </w:r>
+      <w:r>
+        <w:rPr>
+          <w:rFonts w:ascii="Aptos" w:eastAsia="Aptos" w:hAnsi="Aptos" w:cs="Aptos"/>
+          <w:sz w:val="24"/>
+          <w:szCs w:val="24"/>
+        </w:rPr>
+        <w:lastRenderedPageBreak/>
+        <w:t xml:space="preserve">venga associato al medesimo fascicolo del reperto </w:t>
+      </w:r>
+      <w:r>
+        <w:rPr>
+          <w:rFonts w:ascii="Aptos" w:eastAsia="Aptos" w:hAnsi="Aptos" w:cs="Aptos"/>
+          <w:sz w:val="24"/>
+          <w:szCs w:val="24"/>
+        </w:rPr>
+        <w:t>padre</w:t>
+      </w:r>
+      <w:r>
+        <w:rPr>
+          <w:rFonts w:ascii="Aptos" w:eastAsia="Aptos" w:hAnsi="Aptos" w:cs="Aptos"/>
+          <w:sz w:val="24"/>
+          <w:szCs w:val="24"/>
+        </w:rPr>
+        <w:t>, prevenendo inconsistenze logiche nell'attribuzione delle prove.</w:t>
+      </w:r>
+    </w:p>
+    <w:p>
+      <w:pPr>
+        <w:numPr>
+          <w:ilvl w:val="0"/>
+          <w:numId w:val="30"/>
+        </w:numPr>
+        <w:rPr>
+          <w:rFonts w:ascii="Aptos" w:eastAsia="Aptos" w:hAnsi="Aptos" w:cs="Aptos"/>
+          <w:sz w:val="24"/>
+          <w:szCs w:val="24"/>
+        </w:rPr>
+      </w:pPr>
+      <w:r>
+        <w:rPr>
+          <w:rFonts w:ascii="Aptos" w:eastAsia="Aptos" w:hAnsi="Aptos" w:cs="Aptos"/>
+          <w:b/>
+          <w:bCs/>
+          <w:sz w:val="24"/>
+          <w:szCs w:val="24"/>
+        </w:rPr>
+        <w:t>Gestione del Conflitto di Interessi</w:t>
+      </w:r>
+      <w:r>
+        <w:rPr>
+          <w:rFonts w:ascii="Aptos" w:eastAsia="Aptos" w:hAnsi="Aptos" w:cs="Aptos"/>
+          <w:sz w:val="24"/>
+          <w:szCs w:val="24"/>
+        </w:rPr>
+        <w:t xml:space="preserve"> </w:t>
+      </w:r>
+      <w:r>
+        <w:rPr>
+          <w:rFonts w:ascii="Aptos" w:eastAsia="Aptos" w:hAnsi="Aptos" w:cs="Aptos"/>
+          <w:sz w:val="24"/>
+          <w:szCs w:val="24"/>
+        </w:rPr>
+        <w:t xml:space="preserve">è gestito dai trigger della </w:t>
+      </w:r>
+      <w:r>
+        <w:rPr>
+          <w:rFonts w:ascii="Aptos" w:eastAsia="Aptos" w:hAnsi="Aptos" w:cs="Aptos"/>
+          <w:b/>
+          <w:bCs/>
+          <w:i/>
+          <w:iCs/>
+          <w:sz w:val="24"/>
+          <w:szCs w:val="24"/>
+        </w:rPr>
+        <w:t>sezione 4</w:t>
+      </w:r>
+      <w:r>
+        <w:rPr>
+          <w:rFonts w:ascii="Aptos" w:eastAsia="Aptos" w:hAnsi="Aptos" w:cs="Aptos"/>
+          <w:sz w:val="24"/>
+          <w:szCs w:val="24"/>
+        </w:rPr>
+        <w:t xml:space="preserve">. </w:t>
+      </w:r>
+      <w:r>
+        <w:rPr>
+          <w:rFonts w:ascii="Aptos" w:eastAsia="Aptos" w:hAnsi="Aptos" w:cs="Aptos"/>
+          <w:sz w:val="24"/>
+          <w:szCs w:val="24"/>
+        </w:rPr>
+        <w:t xml:space="preserve">Questo insieme di trigger implementa i vincoli </w:t>
+      </w:r>
+      <w:r>
+        <w:rPr>
+          <w:rFonts w:ascii="Aptos" w:eastAsia="Aptos" w:hAnsi="Aptos" w:cs="Aptos"/>
+          <w:sz w:val="24"/>
+          <w:szCs w:val="24"/>
+        </w:rPr>
+        <w:t>richiesti</w:t>
+      </w:r>
+      <w:r>
+        <w:rPr>
+          <w:rFonts w:ascii="Aptos" w:eastAsia="Aptos" w:hAnsi="Aptos" w:cs="Aptos"/>
+          <w:sz w:val="24"/>
+          <w:szCs w:val="24"/>
+        </w:rPr>
+        <w:t xml:space="preserve">. Il sistema </w:t>
+      </w:r>
+      <w:r>
+        <w:rPr>
+          <w:rFonts w:ascii="Aptos" w:eastAsia="Aptos" w:hAnsi="Aptos" w:cs="Aptos"/>
+          <w:sz w:val="24"/>
+          <w:szCs w:val="24"/>
+        </w:rPr>
+        <w:t>non permette</w:t>
+      </w:r>
+      <w:r>
+        <w:rPr>
+          <w:rFonts w:ascii="Aptos" w:eastAsia="Aptos" w:hAnsi="Aptos" w:cs="Aptos"/>
+          <w:sz w:val="24"/>
+          <w:szCs w:val="24"/>
+        </w:rPr>
+        <w:t xml:space="preserve"> l'assegnazione di ruoli operativi (Responsabile del caso o Analista) a </w:t>
+      </w:r>
+      <w:r>
+        <w:rPr>
+          <w:rFonts w:ascii="Aptos" w:eastAsia="Aptos" w:hAnsi="Aptos" w:cs="Aptos"/>
+          <w:sz w:val="24"/>
+          <w:szCs w:val="24"/>
+        </w:rPr>
+        <w:t>persone</w:t>
+      </w:r>
+      <w:r>
+        <w:rPr>
+          <w:rFonts w:ascii="Aptos" w:eastAsia="Aptos" w:hAnsi="Aptos" w:cs="Aptos"/>
+          <w:sz w:val="24"/>
+          <w:szCs w:val="24"/>
+        </w:rPr>
+        <w:t xml:space="preserve"> che figurano già nel fascicolo come parti coinvolte (sospettati, testimoni, vittime). </w:t>
+      </w:r>
+      <w:r>
+        <w:rPr>
+          <w:rFonts w:ascii="Aptos" w:eastAsia="Aptos" w:hAnsi="Aptos" w:cs="Aptos"/>
+          <w:sz w:val="24"/>
+          <w:szCs w:val="24"/>
+        </w:rPr>
+        <w:t xml:space="preserve">Per aggiungere un </w:t>
+      </w:r>
+      <w:r>
+        <w:rPr>
+          <w:rFonts w:ascii="Aptos" w:eastAsia="Aptos" w:hAnsi="Aptos" w:cs="Aptos"/>
+          <w:sz w:val="24"/>
+          <w:szCs w:val="24"/>
+        </w:rPr>
+        <w:t>agente</w:t>
+      </w:r>
+      <w:r>
+        <w:rPr>
+          <w:rFonts w:ascii="Aptos" w:eastAsia="Aptos" w:hAnsi="Aptos" w:cs="Aptos"/>
+          <w:sz w:val="24"/>
+          <w:szCs w:val="24"/>
+        </w:rPr>
+        <w:t xml:space="preserve"> responsabile </w:t>
+      </w:r>
+      <w:r>
+        <w:rPr>
+          <w:rFonts w:ascii="Aptos" w:eastAsia="Aptos" w:hAnsi="Aptos" w:cs="Aptos"/>
+          <w:sz w:val="24"/>
+          <w:szCs w:val="24"/>
+        </w:rPr>
+        <w:t>come coinvolto nel dato caso, bisogna prima sollevarlo dall’incarico</w:t>
+      </w:r>
+      <w:r>
+        <w:rPr>
+          <w:rFonts w:ascii="Aptos" w:eastAsia="Aptos" w:hAnsi="Aptos" w:cs="Aptos"/>
+          <w:sz w:val="24"/>
+          <w:szCs w:val="24"/>
+        </w:rPr>
+        <w:t xml:space="preserve">, in modo da non avere </w:t>
+      </w:r>
+      <w:r>
+        <w:rPr>
+          <w:rFonts w:ascii="Aptos" w:eastAsia="Aptos" w:hAnsi="Aptos" w:cs="Aptos"/>
+          <w:sz w:val="24"/>
+          <w:szCs w:val="24"/>
+        </w:rPr>
+        <w:t>incoerenze nei dati.</w:t>
+      </w:r>
+    </w:p>
+    <w:p>
+      <w:pPr>
+        <w:numPr>
+          <w:ilvl w:val="0"/>
+          <w:numId w:val="30"/>
+        </w:numPr>
+        <w:rPr>
+          <w:rFonts w:ascii="Aptos" w:eastAsia="Aptos" w:hAnsi="Aptos" w:cs="Aptos"/>
+          <w:sz w:val="24"/>
+          <w:szCs w:val="24"/>
+        </w:rPr>
+      </w:pPr>
+      <w:r>
+        <w:rPr>
+          <w:rFonts w:ascii="Aptos" w:eastAsia="Aptos" w:hAnsi="Aptos" w:cs="Aptos"/>
+          <w:b/>
+          <w:bCs/>
+          <w:sz w:val="24"/>
+          <w:szCs w:val="24"/>
+        </w:rPr>
+        <w:t>Congelamento dei Fascicoli Chiusi</w:t>
+      </w:r>
+      <w:r>
+        <w:rPr>
+          <w:rFonts w:ascii="Aptos" w:eastAsia="Aptos" w:hAnsi="Aptos" w:cs="Aptos"/>
+          <w:b/>
+          <w:bCs/>
+          <w:sz w:val="24"/>
+          <w:szCs w:val="24"/>
+        </w:rPr>
+        <w:t xml:space="preserve"> o Archiviati</w:t>
+      </w:r>
+      <w:r>
+        <w:rPr>
+          <w:rFonts w:ascii="Aptos" w:eastAsia="Aptos" w:hAnsi="Aptos" w:cs="Aptos"/>
+          <w:sz w:val="24"/>
+          <w:szCs w:val="24"/>
+        </w:rPr>
+        <w:t xml:space="preserve"> è gestito dai trigger della </w:t>
+      </w:r>
+      <w:r>
+        <w:rPr>
+          <w:rFonts w:ascii="Aptos" w:eastAsia="Aptos" w:hAnsi="Aptos" w:cs="Aptos"/>
+          <w:b/>
+          <w:bCs/>
+          <w:i/>
+          <w:iCs/>
+          <w:sz w:val="24"/>
+          <w:szCs w:val="24"/>
+        </w:rPr>
+        <w:t>sezione 5, 6, 7 e 8</w:t>
+      </w:r>
+      <w:r>
+        <w:rPr>
+          <w:rFonts w:ascii="Aptos" w:eastAsia="Aptos" w:hAnsi="Aptos" w:cs="Aptos"/>
+          <w:sz w:val="24"/>
+          <w:szCs w:val="24"/>
+        </w:rPr>
+        <w:t xml:space="preserve">. </w:t>
+      </w:r>
+      <w:r>
+        <w:rPr>
+          <w:rFonts w:ascii="Aptos" w:eastAsia="Aptos" w:hAnsi="Aptos" w:cs="Aptos"/>
+          <w:sz w:val="24"/>
+          <w:szCs w:val="24"/>
+        </w:rPr>
+        <w:t>Per garantire l'inalterabilità delle indagini concluse</w:t>
+      </w:r>
+      <w:r>
+        <w:rPr>
+          <w:rFonts w:ascii="Aptos" w:eastAsia="Aptos" w:hAnsi="Aptos" w:cs="Aptos"/>
+          <w:sz w:val="24"/>
+          <w:szCs w:val="24"/>
+        </w:rPr>
+        <w:t xml:space="preserve"> o Archiviate</w:t>
+      </w:r>
+      <w:r>
+        <w:rPr>
+          <w:rFonts w:ascii="Aptos" w:eastAsia="Aptos" w:hAnsi="Aptos" w:cs="Aptos"/>
+          <w:sz w:val="24"/>
+          <w:szCs w:val="24"/>
+        </w:rPr>
+        <w:t>, questi trigger bloccano qualsiasi operazione di scrittura (inserimento o modifica) su reperti, analisi e soggetti coinvolti se il fascicolo di riferimento si trova in stato "Chiuso" o "Archiviato". Qualsiasi integrazione probatoria richiede la formale riapertura del fascicolo (cambio di stato in "Aperto")</w:t>
+      </w:r>
+      <w:r>
+        <w:rPr>
+          <w:rFonts w:ascii="Aptos" w:eastAsia="Aptos" w:hAnsi="Aptos" w:cs="Aptos"/>
+          <w:sz w:val="24"/>
+          <w:szCs w:val="24"/>
+        </w:rPr>
+        <w:t xml:space="preserve">, </w:t>
+      </w:r>
+      <w:r>
+        <w:rPr>
+          <w:rFonts w:ascii="Aptos" w:eastAsia="Aptos" w:hAnsi="Aptos" w:cs="Aptos"/>
+          <w:sz w:val="24"/>
+          <w:szCs w:val="24"/>
+        </w:rPr>
+        <w:t>e non è consentita la riapertura dei fascicoli chiusi</w:t>
+      </w:r>
+      <w:r>
+        <w:rPr>
+          <w:rFonts w:ascii="Aptos" w:eastAsia="Aptos" w:hAnsi="Aptos" w:cs="Aptos"/>
+          <w:sz w:val="24"/>
+          <w:szCs w:val="24"/>
+        </w:rPr>
+        <w:t>.</w:t>
+      </w:r>
+    </w:p>
+    <w:p/>
+    <w:p>
+      <w:pPr>
+        <w:pStyle w:val="Titolo3"/>
+      </w:pPr>
+      <w:r>
+        <w:t xml:space="preserve">3.3.2 Gestione delle modifiche e </w:t>
+      </w:r>
+      <w:r>
+        <w:t>immutabilità</w:t>
+      </w:r>
+      <w:r>
+        <w:t xml:space="preserve"> dei dati</w:t>
+      </w:r>
+    </w:p>
+    <w:p>
+      <w:pPr>
+        <w:ind w:left="720"/>
+        <w:rPr>
+          <w:rFonts w:ascii="Aptos" w:eastAsia="Aptos" w:hAnsi="Aptos" w:cs="Aptos"/>
+        </w:rPr>
+      </w:pPr>
+    </w:p>
+    <w:p>
+      <w:pPr>
+        <w:pStyle w:val="Paragrafoelenco"/>
+      </w:pPr>
+      <w:r>
+        <w:t>I</w:t>
+      </w:r>
+      <w:r>
+        <w:t xml:space="preserve"> trigger</w:t>
+      </w:r>
+      <w:r>
+        <w:t xml:space="preserve"> del gruppo </w:t>
+      </w:r>
+      <w:proofErr w:type="gramStart"/>
+      <w:r>
+        <w:t>9</w:t>
+      </w:r>
+      <w:proofErr w:type="gramEnd"/>
+      <w:r>
+        <w:t xml:space="preserve"> servono a decidere cosa può essere cambiato e cosa deve restare fisso nel database per evitare errori o manomissioni.</w:t>
+      </w:r>
+    </w:p>
+    <w:p>
+      <w:pPr>
+        <w:pStyle w:val="Paragrafoelenco"/>
+      </w:pPr>
+      <w:r>
+        <w:t>Blocco totale (Cose che non cambiano mai)</w:t>
+      </w:r>
+    </w:p>
+    <w:p>
+      <w:pPr>
+        <w:pStyle w:val="Paragrafoelenco"/>
+      </w:pPr>
+      <w:r>
+        <w:t>Questi trigger impediscono qualsiasi tipo di modifica (</w:t>
+      </w:r>
+      <w:r>
+        <w:rPr>
+          <w:rFonts w:ascii="Consolas" w:eastAsia="Consolas" w:hAnsi="Consolas" w:cs="Consolas"/>
+        </w:rPr>
+        <w:t>UPDATE</w:t>
+      </w:r>
+      <w:r>
+        <w:t>). Se qualcuno ci prova, il database blocca l'operazione.</w:t>
+      </w:r>
+    </w:p>
+    <w:p>
+      <w:pPr>
+        <w:pStyle w:val="Paragrafoelenco"/>
+      </w:pPr>
+      <w:r>
+        <w:rPr>
+          <w:b/>
+          <w:bCs/>
+        </w:rPr>
+        <w:t>9.1, 9.3 (Categorie):</w:t>
+      </w:r>
+      <w:r>
+        <w:t xml:space="preserve"> Le categorie dei reati e dei fascicoli sono fisse. Servono a dare ordine al sistema e non devono essere modificate.</w:t>
+      </w:r>
+    </w:p>
+    <w:p>
+      <w:pPr>
+        <w:pStyle w:val="Paragrafoelenco"/>
+      </w:pPr>
+      <w:r>
+        <w:rPr>
+          <w:b/>
+          <w:bCs/>
+        </w:rPr>
+        <w:t>9.2 (Luoghi):</w:t>
+      </w:r>
+      <w:r>
+        <w:t xml:space="preserve"> Un indirizzo o un ufficio registrato non cambia. Se un ufficio si sposta, se ne crea uno nuovo invece di modificare quello vecchio, per non perdere la memoria storica.</w:t>
+      </w:r>
+    </w:p>
+    <w:p>
+      <w:pPr>
+        <w:pStyle w:val="Paragrafoelenco"/>
+      </w:pPr>
+      <w:r>
+        <w:rPr>
+          <w:b/>
+          <w:bCs/>
+        </w:rPr>
+        <w:t>9.5 (Catena di custodia):</w:t>
+      </w:r>
+      <w:r>
+        <w:t xml:space="preserve"> Questo è fondamentale. Nessuno può cambiare i log che dicono chi ha preso un reperto e dove lo ha portato. La storia degli spostamenti deve essere intoccabile.</w:t>
+      </w:r>
+    </w:p>
+    <w:p>
+      <w:pPr>
+        <w:pStyle w:val="Paragrafoelenco"/>
+      </w:pPr>
+      <w:r>
+        <w:rPr>
+          <w:b/>
+          <w:bCs/>
+        </w:rPr>
+        <w:t>9.10 (Analisi):</w:t>
+      </w:r>
+      <w:r>
+        <w:t xml:space="preserve"> Una volta che il laboratorio ha inserito un'analisi, non può più essere modificata per garantire che i risultati scientifici siano protetti.</w:t>
+      </w:r>
+    </w:p>
+    <w:p>
+      <w:pPr>
+        <w:pStyle w:val="Paragrafoelenco"/>
+      </w:pPr>
+      <w:r>
+        <w:t>Blocco parziale (Cose che cambiano solo in parte)</w:t>
+      </w:r>
+    </w:p>
+    <w:p>
+      <w:pPr>
+        <w:pStyle w:val="Paragrafoelenco"/>
+      </w:pPr>
+      <w:r>
+        <w:t xml:space="preserve">Questi trigger permettono di modificare alcune </w:t>
+      </w:r>
+      <w:r>
+        <w:t>cose</w:t>
+      </w:r>
+      <w:r>
+        <w:t xml:space="preserve"> (come i nomi o i gradi), ma ne vietano altre (come i codici identificativi).</w:t>
+      </w:r>
+    </w:p>
+    <w:p>
+      <w:pPr>
+        <w:pStyle w:val="Paragrafoelenco"/>
+      </w:pPr>
+      <w:r>
+        <w:rPr>
+          <w:b/>
+          <w:bCs/>
+        </w:rPr>
+        <w:t>9.6, 9.7 (Persone e Agenti):</w:t>
+      </w:r>
+      <w:r>
+        <w:t xml:space="preserve"> Puoi correggere un nome o aggiornare il grado di un poliziotto, ma non puoi assolutamente cambiare l'</w:t>
+      </w:r>
+      <w:r>
+        <w:rPr>
+          <w:b/>
+          <w:bCs/>
+        </w:rPr>
+        <w:t>ID</w:t>
+      </w:r>
+      <w:r>
+        <w:t xml:space="preserve"> o la </w:t>
+      </w:r>
+      <w:r>
+        <w:rPr>
+          <w:b/>
+          <w:bCs/>
+        </w:rPr>
+        <w:t>Matricola</w:t>
+      </w:r>
+      <w:r>
+        <w:t>. Questi dati identificano la persona per sempre.</w:t>
+      </w:r>
+    </w:p>
+    <w:p>
+      <w:pPr>
+        <w:pStyle w:val="Paragrafoelenco"/>
+      </w:pPr>
+      <w:r>
+        <w:rPr>
+          <w:b/>
+          <w:bCs/>
+        </w:rPr>
+        <w:t>9.8 (Fascicoli):</w:t>
+      </w:r>
+      <w:r>
+        <w:t xml:space="preserve"> Si può cambiare lo stato del caso (es. da "Aperto" a "Chiuso") o chi è il poliziotto responsabile, ma non si possono toccare la data di apertura e il codice del caso.</w:t>
+      </w:r>
+    </w:p>
+    <w:p>
+      <w:pPr>
+        <w:pStyle w:val="Paragrafoelenco"/>
+      </w:pPr>
+      <w:r>
+        <w:rPr>
+          <w:b/>
+          <w:bCs/>
+        </w:rPr>
+        <w:lastRenderedPageBreak/>
+        <w:t>9.9 (Reperti):</w:t>
+      </w:r>
+      <w:r>
+        <w:t xml:space="preserve"> È il più severo. Di un reperto puoi cambiare solo la descrizione o il posto dove sta. Non puoi cambiare il fascicolo a cui appartiene, la sua categoria o il suo codice, altrimenti la prova non sarebbe più valida.</w:t>
+      </w:r>
+    </w:p>
+    <w:p>
+      <w:pPr>
+        <w:pStyle w:val="Paragrafoelenco"/>
+      </w:pPr>
+      <w:r>
+        <w:rPr>
+          <w:b/>
+          <w:bCs/>
+          <w:sz w:val="24"/>
+          <w:szCs w:val="24"/>
+        </w:rPr>
+        <w:t>Regole speciali</w:t>
+      </w:r>
+    </w:p>
+    <w:p>
+      <w:pPr>
+        <w:pStyle w:val="Paragrafoelenco"/>
+      </w:pPr>
+      <w:r>
+        <w:rPr>
+          <w:b/>
+          <w:bCs/>
+        </w:rPr>
+        <w:t>9.4 (Ruoli delle persone):</w:t>
+      </w:r>
+      <w:r>
+        <w:t xml:space="preserve"> Questo trigger impedisce di cambiare il ruolo di una persona in un caso (es. da "testimone" a "sospettato") facendo un semplice aggiornamento. Ti obbliga a cancellare il vecchio ruolo e inserirne uno nuovo, così da mantenere una traccia pulita di ogni cambiamento</w:t>
+      </w:r>
+    </w:p>
+    <w:p>
+      <w:pPr>
+        <w:rPr>
+          <w:rFonts w:ascii="Aptos" w:eastAsia="Aptos" w:hAnsi="Aptos" w:cs="Aptos"/>
         </w:rPr>
       </w:pPr>
     </w:p>
@@ -5436,6 +6355,24 @@
 </w:footnotes>
 </file>
 
+<file path=word/intelligence2.xml><?xml version="1.0" encoding="utf-8"?>
+<int2:intelligence xmlns:int2="http://schemas.microsoft.com/office/intelligence/2020/intelligence" xmlns:oel="http://schemas.microsoft.com/office/2019/extlst">
+  <int2:observations>
+    <int2:textHash int2:hashCode="z34lOMcpKvgLSS" int2:id="mMaKnZka">
+      <int2:state int2:value="Rejected" int2:type="spell"/>
+    </int2:textHash>
+    <int2:textHash int2:hashCode="kW9OadR1lVxIRP" int2:id="sPkBKsFV">
+      <int2:state int2:value="Rejected" int2:type="spell"/>
+    </int2:textHash>
+    <int2:textHash int2:hashCode="wCQDeW2bkb7YBv" int2:id="vDicA6eb">
+      <int2:state int2:value="Rejected" int2:type="spell"/>
+    </int2:textHash>
+  </int2:observations>
+  <int2:intelligenceSettings/>
+  <int2:onDemandWorkflows/>
+</int2:intelligence>
+</file>
+
 <file path=word/numbering.xml><?xml version="1.0" encoding="utf-8"?>
 <w:numbering xmlns:wpc="http://schemas.microsoft.com/office/word/2010/wordprocessingCanvas" xmlns:cx="http://schemas.microsoft.com/office/drawing/2014/chartex" xmlns:cx1="http://schemas.microsoft.com/office/drawing/2015/9/8/chartex" xmlns:cx2="http://schemas.microsoft.com/office/drawing/2015/10/21/chartex" xmlns:cx3="http://schemas.microsoft.com/office/drawing/2016/5/9/chartex" xmlns:cx4="http://schemas.microsoft.com/office/drawing/2016/5/10/chartex" xmlns:cx5="http://schemas.microsoft.com/office/drawing/2016/5/11/chartex" xmlns:cx6="http://schemas.microsoft.com/office/drawing/2016/5/12/chartex" xmlns:cx7="http://schemas.microsoft.com/office/drawing/2016/5/13/chartex" xmlns:cx8="http://schemas.microsoft.com/office/drawing/2016/5/14/chartex" xmlns:mc="http://schemas.openxmlformats.org/markup-compatibility/2006" xmlns:aink="http://schemas.microsoft.com/office/drawing/2016/ink" xmlns:am3d="http://schemas.microsoft.com/office/drawing/2017/model3d" xmlns:o="urn:schemas-microsoft-com:office:office" xmlns:oel="http://schemas.microsoft.com/office/2019/extlst" xmlns:r="http://schemas.openxmlformats.org/officeDocument/2006/relationships" xmlns:m="http://schemas.openxmlformats.org/officeDocument/2006/math" xmlns:v="urn:schemas-microsoft-com:vml" xmlns:wp14="http://schemas.microsoft.com/office/word/2010/wordprocessingDrawing" xmlns:wp="http://schemas.openxmlformats.org/drawingml/2006/wordprocessingDrawing" xmlns:w10="urn:schemas-microsoft-com:office:word" xmlns:w="http://schemas.openxmlformats.org/wordprocessingml/2006/main" xmlns:w14="http://schemas.microsoft.com/office/word/2010/wordml" xmlns:w15="http://schemas.microsoft.com/office/word/2012/wordml" xmlns:w16cex="http://schemas.microsoft.com/office/word/2018/wordml/cex" xmlns:w16cid="http://schemas.microsoft.com/office/word/2016/wordml/cid" xmlns:w16="http://schemas.microsoft.com/office/word/2018/wordml" xmlns:w16sdtdh="http://schemas.microsoft.com/office/word/2020/wordml/sdtdatahash" xmlns:w16se="http://schemas.microsoft.com/office/word/2015/wordml/symex" xmlns:wpg="http://schemas.microsoft.com/office/word/2010/wordprocessingGroup" xmlns:wpi="http://schemas.microsoft.com/office/word/2010/wordprocessingInk" xmlns:wne="http://schemas.microsoft.com/office/word/2006/wordml" xmlns:wps="http://schemas.microsoft.com/office/word/2010/wordprocessingShape" mc:Ignorable="w14 w15 w16se w16cid w16 w16cex w16sdtdh wp14">
   <w:abstractNum w:abstractNumId="0" w15:restartNumberingAfterBreak="0">
@@ -5588,6 +6525,381 @@
     </w:lvl>
   </w:abstractNum>
   <w:abstractNum w:abstractNumId="1" w15:restartNumberingAfterBreak="0">
+    <w:nsid w:val="0AC4EDE5"/>
+    <w:multiLevelType w:val="hybridMultilevel"/>
+    <w:tmpl w:val="FFFFFFFF"/>
+    <w:lvl w:ilvl="0" w:tplc="8E04CA2C">
+      <w:start w:val="1"/>
+      <w:numFmt w:val="bullet"/>
+      <w:lvlText w:val=""/>
+      <w:lvlJc w:val="left"/>
+      <w:pPr>
+        <w:ind w:left="720" w:hanging="360"/>
+      </w:pPr>
+      <w:rPr>
+        <w:rFonts w:ascii="Symbol" w:hAnsi="Symbol" w:hint="default"/>
+      </w:rPr>
+    </w:lvl>
+    <w:lvl w:ilvl="1" w:tplc="9AD672D2">
+      <w:start w:val="1"/>
+      <w:numFmt w:val="bullet"/>
+      <w:lvlText w:val="o"/>
+      <w:lvlJc w:val="left"/>
+      <w:pPr>
+        <w:ind w:left="1440" w:hanging="360"/>
+      </w:pPr>
+      <w:rPr>
+        <w:rFonts w:ascii="Courier New" w:hAnsi="Courier New" w:hint="default"/>
+      </w:rPr>
+    </w:lvl>
+    <w:lvl w:ilvl="2" w:tplc="6B54CD3C">
+      <w:start w:val="1"/>
+      <w:numFmt w:val="bullet"/>
+      <w:lvlText w:val=""/>
+      <w:lvlJc w:val="left"/>
+      <w:pPr>
+        <w:ind w:left="2160" w:hanging="360"/>
+      </w:pPr>
+      <w:rPr>
+        <w:rFonts w:ascii="Wingdings" w:hAnsi="Wingdings" w:hint="default"/>
+      </w:rPr>
+    </w:lvl>
+    <w:lvl w:ilvl="3" w:tplc="08366D66">
+      <w:start w:val="1"/>
+      <w:numFmt w:val="bullet"/>
+      <w:lvlText w:val=""/>
+      <w:lvlJc w:val="left"/>
+      <w:pPr>
+        <w:ind w:left="2880" w:hanging="360"/>
+      </w:pPr>
+      <w:rPr>
+        <w:rFonts w:ascii="Symbol" w:hAnsi="Symbol" w:hint="default"/>
+      </w:rPr>
+    </w:lvl>
+    <w:lvl w:ilvl="4" w:tplc="72721854">
+      <w:start w:val="1"/>
+      <w:numFmt w:val="bullet"/>
+      <w:lvlText w:val="o"/>
+      <w:lvlJc w:val="left"/>
+      <w:pPr>
+        <w:ind w:left="3600" w:hanging="360"/>
+      </w:pPr>
+      <w:rPr>
+        <w:rFonts w:ascii="Courier New" w:hAnsi="Courier New" w:hint="default"/>
+      </w:rPr>
+    </w:lvl>
+    <w:lvl w:ilvl="5" w:tplc="D618DAC6">
+      <w:start w:val="1"/>
+      <w:numFmt w:val="bullet"/>
+      <w:lvlText w:val=""/>
+      <w:lvlJc w:val="left"/>
+      <w:pPr>
+        <w:ind w:left="4320" w:hanging="360"/>
+      </w:pPr>
+      <w:rPr>
+        <w:rFonts w:ascii="Wingdings" w:hAnsi="Wingdings" w:hint="default"/>
+      </w:rPr>
+    </w:lvl>
+    <w:lvl w:ilvl="6" w:tplc="70667666">
+      <w:start w:val="1"/>
+      <w:numFmt w:val="bullet"/>
+      <w:lvlText w:val=""/>
+      <w:lvlJc w:val="left"/>
+      <w:pPr>
+        <w:ind w:left="5040" w:hanging="360"/>
+      </w:pPr>
+      <w:rPr>
+        <w:rFonts w:ascii="Symbol" w:hAnsi="Symbol" w:hint="default"/>
+      </w:rPr>
+    </w:lvl>
+    <w:lvl w:ilvl="7" w:tplc="AF12E87A">
+      <w:start w:val="1"/>
+      <w:numFmt w:val="bullet"/>
+      <w:lvlText w:val="o"/>
+      <w:lvlJc w:val="left"/>
+      <w:pPr>
+        <w:ind w:left="5760" w:hanging="360"/>
+      </w:pPr>
+      <w:rPr>
+        <w:rFonts w:ascii="Courier New" w:hAnsi="Courier New" w:hint="default"/>
+      </w:rPr>
+    </w:lvl>
+    <w:lvl w:ilvl="8" w:tplc="4B08D15A">
+      <w:start w:val="1"/>
+      <w:numFmt w:val="bullet"/>
+      <w:lvlText w:val=""/>
+      <w:lvlJc w:val="left"/>
+      <w:pPr>
+        <w:ind w:left="6480" w:hanging="360"/>
+      </w:pPr>
+      <w:rPr>
+        <w:rFonts w:ascii="Wingdings" w:hAnsi="Wingdings" w:hint="default"/>
+      </w:rPr>
+    </w:lvl>
+  </w:abstractNum>
+  <w:abstractNum w:abstractNumId="2" w15:restartNumberingAfterBreak="0">
+    <w:nsid w:val="102736D9"/>
+    <w:multiLevelType w:val="hybridMultilevel"/>
+    <w:tmpl w:val="FFFFFFFF"/>
+    <w:lvl w:ilvl="0" w:tplc="A62C6F7C">
+      <w:start w:val="1"/>
+      <w:numFmt w:val="bullet"/>
+      <w:lvlText w:val=""/>
+      <w:lvlJc w:val="left"/>
+      <w:pPr>
+        <w:ind w:left="720" w:hanging="360"/>
+      </w:pPr>
+      <w:rPr>
+        <w:rFonts w:ascii="Symbol" w:hAnsi="Symbol" w:hint="default"/>
+      </w:rPr>
+    </w:lvl>
+    <w:lvl w:ilvl="1" w:tplc="5016CAD0">
+      <w:start w:val="1"/>
+      <w:numFmt w:val="bullet"/>
+      <w:lvlText w:val="o"/>
+      <w:lvlJc w:val="left"/>
+      <w:pPr>
+        <w:ind w:left="1440" w:hanging="360"/>
+      </w:pPr>
+      <w:rPr>
+        <w:rFonts w:ascii="Courier New" w:hAnsi="Courier New" w:hint="default"/>
+      </w:rPr>
+    </w:lvl>
+    <w:lvl w:ilvl="2" w:tplc="423A30F0">
+      <w:start w:val="1"/>
+      <w:numFmt w:val="bullet"/>
+      <w:lvlText w:val=""/>
+      <w:lvlJc w:val="left"/>
+      <w:pPr>
+        <w:ind w:left="2160" w:hanging="360"/>
+      </w:pPr>
+      <w:rPr>
+        <w:rFonts w:ascii="Wingdings" w:hAnsi="Wingdings" w:hint="default"/>
+      </w:rPr>
+    </w:lvl>
+    <w:lvl w:ilvl="3" w:tplc="B5C85B22">
+      <w:start w:val="1"/>
+      <w:numFmt w:val="bullet"/>
+      <w:lvlText w:val=""/>
+      <w:lvlJc w:val="left"/>
+      <w:pPr>
+        <w:ind w:left="2880" w:hanging="360"/>
+      </w:pPr>
+      <w:rPr>
+        <w:rFonts w:ascii="Symbol" w:hAnsi="Symbol" w:hint="default"/>
+      </w:rPr>
+    </w:lvl>
+    <w:lvl w:ilvl="4" w:tplc="89B8DD86">
+      <w:start w:val="1"/>
+      <w:numFmt w:val="bullet"/>
+      <w:lvlText w:val="o"/>
+      <w:lvlJc w:val="left"/>
+      <w:pPr>
+        <w:ind w:left="3600" w:hanging="360"/>
+      </w:pPr>
+      <w:rPr>
+        <w:rFonts w:ascii="Courier New" w:hAnsi="Courier New" w:hint="default"/>
+      </w:rPr>
+    </w:lvl>
+    <w:lvl w:ilvl="5" w:tplc="03A648E0">
+      <w:start w:val="1"/>
+      <w:numFmt w:val="bullet"/>
+      <w:lvlText w:val=""/>
+      <w:lvlJc w:val="left"/>
+      <w:pPr>
+        <w:ind w:left="4320" w:hanging="360"/>
+      </w:pPr>
+      <w:rPr>
+        <w:rFonts w:ascii="Wingdings" w:hAnsi="Wingdings" w:hint="default"/>
+      </w:rPr>
+    </w:lvl>
+    <w:lvl w:ilvl="6" w:tplc="09CAE0CE">
+      <w:start w:val="1"/>
+      <w:numFmt w:val="bullet"/>
+      <w:lvlText w:val=""/>
+      <w:lvlJc w:val="left"/>
+      <w:pPr>
+        <w:ind w:left="5040" w:hanging="360"/>
+      </w:pPr>
+      <w:rPr>
+        <w:rFonts w:ascii="Symbol" w:hAnsi="Symbol" w:hint="default"/>
+      </w:rPr>
+    </w:lvl>
+    <w:lvl w:ilvl="7" w:tplc="E40C26B0">
+      <w:start w:val="1"/>
+      <w:numFmt w:val="bullet"/>
+      <w:lvlText w:val="o"/>
+      <w:lvlJc w:val="left"/>
+      <w:pPr>
+        <w:ind w:left="5760" w:hanging="360"/>
+      </w:pPr>
+      <w:rPr>
+        <w:rFonts w:ascii="Courier New" w:hAnsi="Courier New" w:hint="default"/>
+      </w:rPr>
+    </w:lvl>
+    <w:lvl w:ilvl="8" w:tplc="739CABC8">
+      <w:start w:val="1"/>
+      <w:numFmt w:val="bullet"/>
+      <w:lvlText w:val=""/>
+      <w:lvlJc w:val="left"/>
+      <w:pPr>
+        <w:ind w:left="6480" w:hanging="360"/>
+      </w:pPr>
+      <w:rPr>
+        <w:rFonts w:ascii="Wingdings" w:hAnsi="Wingdings" w:hint="default"/>
+      </w:rPr>
+    </w:lvl>
+  </w:abstractNum>
+  <w:abstractNum w:abstractNumId="3" w15:restartNumberingAfterBreak="0">
+    <w:nsid w:val="172238F4"/>
+    <w:multiLevelType w:val="multilevel"/>
+    <w:tmpl w:val="5BDC8F24"/>
+    <w:lvl w:ilvl="0">
+      <w:start w:val="1"/>
+      <w:numFmt w:val="bullet"/>
+      <w:lvlText w:val=""/>
+      <w:lvlJc w:val="left"/>
+      <w:pPr>
+        <w:tabs>
+          <w:tab w:val="num" w:pos="720"/>
+        </w:tabs>
+        <w:ind w:left="720" w:hanging="360"/>
+      </w:pPr>
+      <w:rPr>
+        <w:rFonts w:ascii="Symbol" w:hAnsi="Symbol" w:hint="default"/>
+        <w:sz w:val="20"/>
+      </w:rPr>
+    </w:lvl>
+    <w:lvl w:ilvl="1" w:tentative="1">
+      <w:start w:val="1"/>
+      <w:numFmt w:val="bullet"/>
+      <w:lvlText w:val="o"/>
+      <w:lvlJc w:val="left"/>
+      <w:pPr>
+        <w:tabs>
+          <w:tab w:val="num" w:pos="1440"/>
+        </w:tabs>
+        <w:ind w:left="1440" w:hanging="360"/>
+      </w:pPr>
+      <w:rPr>
+        <w:rFonts w:ascii="Courier New" w:hAnsi="Courier New" w:hint="default"/>
+        <w:sz w:val="20"/>
+      </w:rPr>
+    </w:lvl>
+    <w:lvl w:ilvl="2" w:tentative="1">
+      <w:start w:val="1"/>
+      <w:numFmt w:val="bullet"/>
+      <w:lvlText w:val=""/>
+      <w:lvlJc w:val="left"/>
+      <w:pPr>
+        <w:tabs>
+          <w:tab w:val="num" w:pos="2160"/>
+        </w:tabs>
+        <w:ind w:left="2160" w:hanging="360"/>
+      </w:pPr>
+      <w:rPr>
+        <w:rFonts w:ascii="Wingdings" w:hAnsi="Wingdings" w:hint="default"/>
+        <w:sz w:val="20"/>
+      </w:rPr>
+    </w:lvl>
+    <w:lvl w:ilvl="3" w:tentative="1">
+      <w:start w:val="1"/>
+      <w:numFmt w:val="bullet"/>
+      <w:lvlText w:val=""/>
+      <w:lvlJc w:val="left"/>
+      <w:pPr>
+        <w:tabs>
+          <w:tab w:val="num" w:pos="2880"/>
+        </w:tabs>
+        <w:ind w:left="2880" w:hanging="360"/>
+      </w:pPr>
+      <w:rPr>
+        <w:rFonts w:ascii="Wingdings" w:hAnsi="Wingdings" w:hint="default"/>
+        <w:sz w:val="20"/>
+      </w:rPr>
+    </w:lvl>
+    <w:lvl w:ilvl="4" w:tentative="1">
+      <w:start w:val="1"/>
+      <w:numFmt w:val="bullet"/>
+      <w:lvlText w:val=""/>
+      <w:lvlJc w:val="left"/>
+      <w:pPr>
+        <w:tabs>
+          <w:tab w:val="num" w:pos="3600"/>
+        </w:tabs>
+        <w:ind w:left="3600" w:hanging="360"/>
+      </w:pPr>
+      <w:rPr>
+        <w:rFonts w:ascii="Wingdings" w:hAnsi="Wingdings" w:hint="default"/>
+        <w:sz w:val="20"/>
+      </w:rPr>
+    </w:lvl>
+    <w:lvl w:ilvl="5" w:tentative="1">
+      <w:start w:val="1"/>
+      <w:numFmt w:val="bullet"/>
+      <w:lvlText w:val=""/>
+      <w:lvlJc w:val="left"/>
+      <w:pPr>
+        <w:tabs>
+          <w:tab w:val="num" w:pos="4320"/>
+        </w:tabs>
+        <w:ind w:left="4320" w:hanging="360"/>
+      </w:pPr>
+      <w:rPr>
+        <w:rFonts w:ascii="Wingdings" w:hAnsi="Wingdings" w:hint="default"/>
+        <w:sz w:val="20"/>
+      </w:rPr>
+    </w:lvl>
+    <w:lvl w:ilvl="6" w:tentative="1">
+      <w:start w:val="1"/>
+      <w:numFmt w:val="bullet"/>
+      <w:lvlText w:val=""/>
+      <w:lvlJc w:val="left"/>
+      <w:pPr>
+        <w:tabs>
+          <w:tab w:val="num" w:pos="5040"/>
+        </w:tabs>
+        <w:ind w:left="5040" w:hanging="360"/>
+      </w:pPr>
+      <w:rPr>
+        <w:rFonts w:ascii="Wingdings" w:hAnsi="Wingdings" w:hint="default"/>
+        <w:sz w:val="20"/>
+      </w:rPr>
+    </w:lvl>
+    <w:lvl w:ilvl="7" w:tentative="1">
+      <w:start w:val="1"/>
+      <w:numFmt w:val="bullet"/>
+      <w:lvlText w:val=""/>
+      <w:lvlJc w:val="left"/>
+      <w:pPr>
+        <w:tabs>
+          <w:tab w:val="num" w:pos="5760"/>
+        </w:tabs>
+        <w:ind w:left="5760" w:hanging="360"/>
+      </w:pPr>
+      <w:rPr>
+        <w:rFonts w:ascii="Wingdings" w:hAnsi="Wingdings" w:hint="default"/>
+        <w:sz w:val="20"/>
+      </w:rPr>
+    </w:lvl>
+    <w:lvl w:ilvl="8" w:tentative="1">
+      <w:start w:val="1"/>
+      <w:numFmt w:val="bullet"/>
+      <w:lvlText w:val=""/>
+      <w:lvlJc w:val="left"/>
+      <w:pPr>
+        <w:tabs>
+          <w:tab w:val="num" w:pos="6480"/>
+        </w:tabs>
+        <w:ind w:left="6480" w:hanging="360"/>
+      </w:pPr>
+      <w:rPr>
+        <w:rFonts w:ascii="Wingdings" w:hAnsi="Wingdings" w:hint="default"/>
+        <w:sz w:val="20"/>
+      </w:rPr>
+    </w:lvl>
+  </w:abstractNum>
+  <w:abstractNum w:abstractNumId="4" w15:restartNumberingAfterBreak="0">
     <w:nsid w:val="222E6656"/>
     <w:multiLevelType w:val="multilevel"/>
     <w:tmpl w:val="85E66BF6"/>
@@ -5736,7 +7048,7 @@
       </w:rPr>
     </w:lvl>
   </w:abstractNum>
-  <w:abstractNum w:abstractNumId="2" w15:restartNumberingAfterBreak="0">
+  <w:abstractNum w:abstractNumId="5" w15:restartNumberingAfterBreak="0">
     <w:nsid w:val="22C33AC9"/>
     <w:multiLevelType w:val="multilevel"/>
     <w:tmpl w:val="1C66F000"/>
@@ -5748,116 +7060,81 @@
       <w:pPr>
         <w:ind w:left="720" w:hanging="360"/>
       </w:pPr>
-      <w:rPr>
-        <w:rFonts w:hint="default"/>
-      </w:rPr>
     </w:lvl>
     <w:lvl w:ilvl="1">
       <w:start w:val="1"/>
       <w:numFmt w:val="decimal"/>
-      <w:isLgl/>
       <w:lvlText w:val="%1.%2"/>
       <w:lvlJc w:val="left"/>
       <w:pPr>
         <w:ind w:left="737" w:hanging="377"/>
       </w:pPr>
-      <w:rPr>
-        <w:rFonts w:hint="default"/>
-      </w:rPr>
     </w:lvl>
     <w:lvl w:ilvl="2">
       <w:start w:val="1"/>
       <w:numFmt w:val="decimal"/>
-      <w:isLgl/>
       <w:lvlText w:val="%1.%2.%3"/>
       <w:lvlJc w:val="left"/>
       <w:pPr>
         <w:ind w:left="1080" w:hanging="720"/>
       </w:pPr>
-      <w:rPr>
-        <w:rFonts w:hint="default"/>
-      </w:rPr>
     </w:lvl>
     <w:lvl w:ilvl="3">
       <w:start w:val="1"/>
       <w:numFmt w:val="decimal"/>
-      <w:isLgl/>
       <w:lvlText w:val="%1.%2.%3.%4"/>
       <w:lvlJc w:val="left"/>
       <w:pPr>
         <w:ind w:left="1440" w:hanging="1080"/>
       </w:pPr>
-      <w:rPr>
-        <w:rFonts w:hint="default"/>
-      </w:rPr>
     </w:lvl>
     <w:lvl w:ilvl="4">
       <w:start w:val="1"/>
       <w:numFmt w:val="decimal"/>
-      <w:isLgl/>
       <w:lvlText w:val="%1.%2.%3.%4.%5"/>
       <w:lvlJc w:val="left"/>
       <w:pPr>
         <w:ind w:left="1440" w:hanging="1080"/>
       </w:pPr>
-      <w:rPr>
-        <w:rFonts w:hint="default"/>
-      </w:rPr>
     </w:lvl>
     <w:lvl w:ilvl="5">
       <w:start w:val="1"/>
       <w:numFmt w:val="decimal"/>
-      <w:isLgl/>
       <w:lvlText w:val="%1.%2.%3.%4.%5.%6"/>
       <w:lvlJc w:val="left"/>
       <w:pPr>
         <w:ind w:left="1800" w:hanging="1440"/>
       </w:pPr>
-      <w:rPr>
-        <w:rFonts w:hint="default"/>
-      </w:rPr>
     </w:lvl>
     <w:lvl w:ilvl="6">
       <w:start w:val="1"/>
       <w:numFmt w:val="decimal"/>
-      <w:isLgl/>
       <w:lvlText w:val="%1.%2.%3.%4.%5.%6.%7"/>
       <w:lvlJc w:val="left"/>
       <w:pPr>
         <w:ind w:left="1800" w:hanging="1440"/>
       </w:pPr>
-      <w:rPr>
-        <w:rFonts w:hint="default"/>
-      </w:rPr>
     </w:lvl>
     <w:lvl w:ilvl="7">
       <w:start w:val="1"/>
       <w:numFmt w:val="decimal"/>
-      <w:isLgl/>
       <w:lvlText w:val="%1.%2.%3.%4.%5.%6.%7.%8"/>
       <w:lvlJc w:val="left"/>
       <w:pPr>
         <w:ind w:left="2160" w:hanging="1800"/>
       </w:pPr>
-      <w:rPr>
-        <w:rFonts w:hint="default"/>
-      </w:rPr>
     </w:lvl>
     <w:lvl w:ilvl="8">
       <w:start w:val="1"/>
       <w:numFmt w:val="decimal"/>
-      <w:isLgl/>
       <w:lvlText w:val="%1.%2.%3.%4.%5.%6.%7.%8.%9"/>
       <w:lvlJc w:val="left"/>
       <w:pPr>
         <w:ind w:left="2160" w:hanging="1800"/>
       </w:pPr>
-      <w:rPr>
-        <w:rFonts w:hint="default"/>
-      </w:rPr>
     </w:lvl>
   </w:abstractNum>
-  <w:abstractNum w:abstractNumId="3" w15:restartNumberingAfterBreak="0">
+  <w:abstractNum w:abstractNumId="6" w15:restartNumberingAfterBreak="0">
     <w:nsid w:val="24A466B0"/>
     <w:multiLevelType w:val="multilevel"/>
     <w:tmpl w:val="620031E8"/>
@@ -6006,7 +7283,7 @@
       </w:rPr>
     </w:lvl>
   </w:abstractNum>
-  <w:abstractNum w:abstractNumId="4" w15:restartNumberingAfterBreak="0">
+  <w:abstractNum w:abstractNumId="7" w15:restartNumberingAfterBreak="0">
     <w:nsid w:val="2ABC181C"/>
     <w:multiLevelType w:val="multilevel"/>
     <w:tmpl w:val="1D9E9DFE"/>
@@ -6155,7 +7432,7 @@
       </w:rPr>
     </w:lvl>
   </w:abstractNum>
-  <w:abstractNum w:abstractNumId="5" w15:restartNumberingAfterBreak="0">
+  <w:abstractNum w:abstractNumId="8" w15:restartNumberingAfterBreak="0">
     <w:nsid w:val="3A0F1F98"/>
     <w:multiLevelType w:val="multilevel"/>
     <w:tmpl w:val="7784827E"/>
@@ -6304,7 +7581,7 @@
       </w:rPr>
     </w:lvl>
   </w:abstractNum>
-  <w:abstractNum w:abstractNumId="6" w15:restartNumberingAfterBreak="0">
+  <w:abstractNum w:abstractNumId="9" w15:restartNumberingAfterBreak="0">
     <w:nsid w:val="3E5872C7"/>
     <w:multiLevelType w:val="multilevel"/>
     <w:tmpl w:val="83C21EE6"/>
@@ -6449,11 +7726,124 @@
       </w:rPr>
     </w:lvl>
   </w:abstractNum>
-  <w:abstractNum w:abstractNumId="7" w15:restartNumberingAfterBreak="0">
+  <w:abstractNum w:abstractNumId="10" w15:restartNumberingAfterBreak="0">
+    <w:nsid w:val="441D5A4C"/>
+    <w:multiLevelType w:val="hybridMultilevel"/>
+    <w:tmpl w:val="FFFFFFFF"/>
+    <w:lvl w:ilvl="0" w:tplc="72A8FDE0">
+      <w:start w:val="1"/>
+      <w:numFmt w:val="bullet"/>
+      <w:lvlText w:val=""/>
+      <w:lvlJc w:val="left"/>
+      <w:pPr>
+        <w:ind w:left="1080" w:hanging="360"/>
+      </w:pPr>
+      <w:rPr>
+        <w:rFonts w:ascii="Symbol" w:hAnsi="Symbol" w:hint="default"/>
+      </w:rPr>
+    </w:lvl>
+    <w:lvl w:ilvl="1" w:tplc="12FE0328">
+      <w:start w:val="1"/>
+      <w:numFmt w:val="bullet"/>
+      <w:lvlText w:val="o"/>
+      <w:lvlJc w:val="left"/>
+      <w:pPr>
+        <w:ind w:left="1800" w:hanging="360"/>
+      </w:pPr>
+      <w:rPr>
+        <w:rFonts w:ascii="Courier New" w:hAnsi="Courier New" w:hint="default"/>
+      </w:rPr>
+    </w:lvl>
+    <w:lvl w:ilvl="2" w:tplc="4F0C0746">
+      <w:start w:val="1"/>
+      <w:numFmt w:val="bullet"/>
+      <w:lvlText w:val=""/>
+      <w:lvlJc w:val="left"/>
+      <w:pPr>
+        <w:ind w:left="2520" w:hanging="360"/>
+      </w:pPr>
+      <w:rPr>
+        <w:rFonts w:ascii="Wingdings" w:hAnsi="Wingdings" w:hint="default"/>
+      </w:rPr>
+    </w:lvl>
+    <w:lvl w:ilvl="3" w:tplc="6F6E5FF4">
+      <w:start w:val="1"/>
+      <w:numFmt w:val="bullet"/>
+      <w:lvlText w:val=""/>
+      <w:lvlJc w:val="left"/>
+      <w:pPr>
+        <w:ind w:left="3240" w:hanging="360"/>
+      </w:pPr>
+      <w:rPr>
+        <w:rFonts w:ascii="Symbol" w:hAnsi="Symbol" w:hint="default"/>
+      </w:rPr>
+    </w:lvl>
+    <w:lvl w:ilvl="4" w:tplc="835AA204">
+      <w:start w:val="1"/>
+      <w:numFmt w:val="bullet"/>
+      <w:lvlText w:val="o"/>
+      <w:lvlJc w:val="left"/>
+      <w:pPr>
+        <w:ind w:left="3960" w:hanging="360"/>
+      </w:pPr>
+      <w:rPr>
+        <w:rFonts w:ascii="Courier New" w:hAnsi="Courier New" w:hint="default"/>
+      </w:rPr>
+    </w:lvl>
+    <w:lvl w:ilvl="5" w:tplc="F752CE82">
+      <w:start w:val="1"/>
+      <w:numFmt w:val="bullet"/>
+      <w:lvlText w:val=""/>
+      <w:lvlJc w:val="left"/>
+      <w:pPr>
+        <w:ind w:left="4680" w:hanging="360"/>
+      </w:pPr>
+      <w:rPr>
+        <w:rFonts w:ascii="Wingdings" w:hAnsi="Wingdings" w:hint="default"/>
+      </w:rPr>
+    </w:lvl>
+    <w:lvl w:ilvl="6" w:tplc="EFA2B662">
+      <w:start w:val="1"/>
+      <w:numFmt w:val="bullet"/>
+      <w:lvlText w:val=""/>
+      <w:lvlJc w:val="left"/>
+      <w:pPr>
+        <w:ind w:left="5400" w:hanging="360"/>
+      </w:pPr>
+      <w:rPr>
+        <w:rFonts w:ascii="Symbol" w:hAnsi="Symbol" w:hint="default"/>
+      </w:rPr>
+    </w:lvl>
+    <w:lvl w:ilvl="7" w:tplc="40B49CD4">
+      <w:start w:val="1"/>
+      <w:numFmt w:val="bullet"/>
+      <w:lvlText w:val="o"/>
+      <w:lvlJc w:val="left"/>
+      <w:pPr>
+        <w:ind w:left="6120" w:hanging="360"/>
+      </w:pPr>
+      <w:rPr>
+        <w:rFonts w:ascii="Courier New" w:hAnsi="Courier New" w:hint="default"/>
+      </w:rPr>
+    </w:lvl>
+    <w:lvl w:ilvl="8" w:tplc="F57AF45A">
+      <w:start w:val="1"/>
+      <w:numFmt w:val="bullet"/>
+      <w:lvlText w:val=""/>
+      <w:lvlJc w:val="left"/>
+      <w:pPr>
+        <w:ind w:left="6840" w:hanging="360"/>
+      </w:pPr>
+      <w:rPr>
+        <w:rFonts w:ascii="Wingdings" w:hAnsi="Wingdings" w:hint="default"/>
+      </w:rPr>
+    </w:lvl>
+  </w:abstractNum>
+  <w:abstractNum w:abstractNumId="11" w15:restartNumberingAfterBreak="0">
     <w:nsid w:val="450E6583"/>
     <w:multiLevelType w:val="hybridMultilevel"/>
     <w:tmpl w:val="F75E7F9C"/>
-    <w:lvl w:ilvl="0" w:tplc="04100001">
+    <w:lvl w:ilvl="0" w:tplc="FE68A0EA">
       <w:start w:val="1"/>
       <w:numFmt w:val="bullet"/>
       <w:lvlText w:val=""/>
@@ -6465,7 +7855,7 @@
         <w:rFonts w:ascii="Symbol" w:hAnsi="Symbol" w:hint="default"/>
       </w:rPr>
     </w:lvl>
-    <w:lvl w:ilvl="1" w:tplc="04100003" w:tentative="1">
+    <w:lvl w:ilvl="1" w:tplc="9E28DC08" w:tentative="1">
       <w:start w:val="1"/>
       <w:numFmt w:val="bullet"/>
       <w:lvlText w:val="o"/>
@@ -6474,10 +7864,10 @@
         <w:ind w:left="1800" w:hanging="360"/>
       </w:pPr>
       <w:rPr>
-        <w:rFonts w:ascii="Courier New" w:hAnsi="Courier New" w:cs="Courier New" w:hint="default"/>
-      </w:rPr>
-    </w:lvl>
-    <w:lvl w:ilvl="2" w:tplc="04100005" w:tentative="1">
+        <w:rFonts w:ascii="Courier New" w:hAnsi="Courier New" w:hint="default"/>
+      </w:rPr>
+    </w:lvl>
+    <w:lvl w:ilvl="2" w:tplc="B718A7C2" w:tentative="1">
       <w:start w:val="1"/>
       <w:numFmt w:val="bullet"/>
       <w:lvlText w:val=""/>
@@ -6489,7 +7879,7 @@
         <w:rFonts w:ascii="Wingdings" w:hAnsi="Wingdings" w:hint="default"/>
       </w:rPr>
     </w:lvl>
-    <w:lvl w:ilvl="3" w:tplc="04100001" w:tentative="1">
+    <w:lvl w:ilvl="3" w:tplc="36FE0918" w:tentative="1">
       <w:start w:val="1"/>
       <w:numFmt w:val="bullet"/>
       <w:lvlText w:val=""/>
@@ -6501,7 +7891,7 @@
         <w:rFonts w:ascii="Symbol" w:hAnsi="Symbol" w:hint="default"/>
       </w:rPr>
     </w:lvl>
-    <w:lvl w:ilvl="4" w:tplc="04100003" w:tentative="1">
+    <w:lvl w:ilvl="4" w:tplc="3DE03C54" w:tentative="1">
       <w:start w:val="1"/>
       <w:numFmt w:val="bullet"/>
       <w:lvlText w:val="o"/>
@@ -6510,10 +7900,10 @@
         <w:ind w:left="3960" w:hanging="360"/>
       </w:pPr>
       <w:rPr>
-        <w:rFonts w:ascii="Courier New" w:hAnsi="Courier New" w:cs="Courier New" w:hint="default"/>
-      </w:rPr>
-    </w:lvl>
-    <w:lvl w:ilvl="5" w:tplc="04100005" w:tentative="1">
+        <w:rFonts w:ascii="Courier New" w:hAnsi="Courier New" w:hint="default"/>
+      </w:rPr>
+    </w:lvl>
+    <w:lvl w:ilvl="5" w:tplc="E53A877A" w:tentative="1">
       <w:start w:val="1"/>
       <w:numFmt w:val="bullet"/>
       <w:lvlText w:val=""/>
@@ -6525,7 +7915,7 @@
         <w:rFonts w:ascii="Wingdings" w:hAnsi="Wingdings" w:hint="default"/>
       </w:rPr>
     </w:lvl>
-    <w:lvl w:ilvl="6" w:tplc="04100001" w:tentative="1">
+    <w:lvl w:ilvl="6" w:tplc="CC764228" w:tentative="1">
       <w:start w:val="1"/>
       <w:numFmt w:val="bullet"/>
       <w:lvlText w:val=""/>
@@ -6537,7 +7927,7 @@
         <w:rFonts w:ascii="Symbol" w:hAnsi="Symbol" w:hint="default"/>
       </w:rPr>
     </w:lvl>
-    <w:lvl w:ilvl="7" w:tplc="04100003" w:tentative="1">
+    <w:lvl w:ilvl="7" w:tplc="7230F8E8" w:tentative="1">
       <w:start w:val="1"/>
       <w:numFmt w:val="bullet"/>
       <w:lvlText w:val="o"/>
@@ -6546,10 +7936,10 @@
         <w:ind w:left="6120" w:hanging="360"/>
       </w:pPr>
       <w:rPr>
-        <w:rFonts w:ascii="Courier New" w:hAnsi="Courier New" w:cs="Courier New" w:hint="default"/>
-      </w:rPr>
-    </w:lvl>
-    <w:lvl w:ilvl="8" w:tplc="04100005" w:tentative="1">
+        <w:rFonts w:ascii="Courier New" w:hAnsi="Courier New" w:hint="default"/>
+      </w:rPr>
+    </w:lvl>
+    <w:lvl w:ilvl="8" w:tplc="75C8F982" w:tentative="1">
       <w:start w:val="1"/>
       <w:numFmt w:val="bullet"/>
       <w:lvlText w:val=""/>
@@ -6562,7 +7952,233 @@
       </w:rPr>
     </w:lvl>
   </w:abstractNum>
-  <w:abstractNum w:abstractNumId="8" w15:restartNumberingAfterBreak="0">
+  <w:abstractNum w:abstractNumId="12" w15:restartNumberingAfterBreak="0">
+    <w:nsid w:val="47FF60F6"/>
+    <w:multiLevelType w:val="hybridMultilevel"/>
+    <w:tmpl w:val="FFFFFFFF"/>
+    <w:lvl w:ilvl="0" w:tplc="2EC6D63A">
+      <w:start w:val="1"/>
+      <w:numFmt w:val="bullet"/>
+      <w:lvlText w:val=""/>
+      <w:lvlJc w:val="left"/>
+      <w:pPr>
+        <w:ind w:left="720" w:hanging="360"/>
+      </w:pPr>
+      <w:rPr>
+        <w:rFonts w:ascii="Symbol" w:hAnsi="Symbol" w:hint="default"/>
+      </w:rPr>
+    </w:lvl>
+    <w:lvl w:ilvl="1" w:tplc="1DA812C8">
+      <w:start w:val="1"/>
+      <w:numFmt w:val="bullet"/>
+      <w:lvlText w:val="o"/>
+      <w:lvlJc w:val="left"/>
+      <w:pPr>
+        <w:ind w:left="1440" w:hanging="360"/>
+      </w:pPr>
+      <w:rPr>
+        <w:rFonts w:ascii="Courier New" w:hAnsi="Courier New" w:hint="default"/>
+      </w:rPr>
+    </w:lvl>
+    <w:lvl w:ilvl="2" w:tplc="D1321944">
+      <w:start w:val="1"/>
+      <w:numFmt w:val="bullet"/>
+      <w:lvlText w:val=""/>
+      <w:lvlJc w:val="left"/>
+      <w:pPr>
+        <w:ind w:left="2160" w:hanging="360"/>
+      </w:pPr>
+      <w:rPr>
+        <w:rFonts w:ascii="Wingdings" w:hAnsi="Wingdings" w:hint="default"/>
+      </w:rPr>
+    </w:lvl>
+    <w:lvl w:ilvl="3" w:tplc="ABC06746">
+      <w:start w:val="1"/>
+      <w:numFmt w:val="bullet"/>
+      <w:lvlText w:val=""/>
+      <w:lvlJc w:val="left"/>
+      <w:pPr>
+        <w:ind w:left="2880" w:hanging="360"/>
+      </w:pPr>
+      <w:rPr>
+        <w:rFonts w:ascii="Symbol" w:hAnsi="Symbol" w:hint="default"/>
+      </w:rPr>
+    </w:lvl>
+    <w:lvl w:ilvl="4" w:tplc="5E9E5510">
+      <w:start w:val="1"/>
+      <w:numFmt w:val="bullet"/>
+      <w:lvlText w:val="o"/>
+      <w:lvlJc w:val="left"/>
+      <w:pPr>
+        <w:ind w:left="3600" w:hanging="360"/>
+      </w:pPr>
+      <w:rPr>
+        <w:rFonts w:ascii="Courier New" w:hAnsi="Courier New" w:hint="default"/>
+      </w:rPr>
+    </w:lvl>
+    <w:lvl w:ilvl="5" w:tplc="B27E019E">
+      <w:start w:val="1"/>
+      <w:numFmt w:val="bullet"/>
+      <w:lvlText w:val=""/>
+      <w:lvlJc w:val="left"/>
+      <w:pPr>
+        <w:ind w:left="4320" w:hanging="360"/>
+      </w:pPr>
+      <w:rPr>
+        <w:rFonts w:ascii="Wingdings" w:hAnsi="Wingdings" w:hint="default"/>
+      </w:rPr>
+    </w:lvl>
+    <w:lvl w:ilvl="6" w:tplc="4E28D06C">
+      <w:start w:val="1"/>
+      <w:numFmt w:val="bullet"/>
+      <w:lvlText w:val=""/>
+      <w:lvlJc w:val="left"/>
+      <w:pPr>
+        <w:ind w:left="5040" w:hanging="360"/>
+      </w:pPr>
+      <w:rPr>
+        <w:rFonts w:ascii="Symbol" w:hAnsi="Symbol" w:hint="default"/>
+      </w:rPr>
+    </w:lvl>
+    <w:lvl w:ilvl="7" w:tplc="723AB386">
+      <w:start w:val="1"/>
+      <w:numFmt w:val="bullet"/>
+      <w:lvlText w:val="o"/>
+      <w:lvlJc w:val="left"/>
+      <w:pPr>
+        <w:ind w:left="5760" w:hanging="360"/>
+      </w:pPr>
+      <w:rPr>
+        <w:rFonts w:ascii="Courier New" w:hAnsi="Courier New" w:hint="default"/>
+      </w:rPr>
+    </w:lvl>
+    <w:lvl w:ilvl="8" w:tplc="B78CF080">
+      <w:start w:val="1"/>
+      <w:numFmt w:val="bullet"/>
+      <w:lvlText w:val=""/>
+      <w:lvlJc w:val="left"/>
+      <w:pPr>
+        <w:ind w:left="6480" w:hanging="360"/>
+      </w:pPr>
+      <w:rPr>
+        <w:rFonts w:ascii="Wingdings" w:hAnsi="Wingdings" w:hint="default"/>
+      </w:rPr>
+    </w:lvl>
+  </w:abstractNum>
+  <w:abstractNum w:abstractNumId="13" w15:restartNumberingAfterBreak="0">
+    <w:nsid w:val="495BCC1E"/>
+    <w:multiLevelType w:val="hybridMultilevel"/>
+    <w:tmpl w:val="FFFFFFFF"/>
+    <w:lvl w:ilvl="0" w:tplc="5C849944">
+      <w:start w:val="1"/>
+      <w:numFmt w:val="bullet"/>
+      <w:lvlText w:val=""/>
+      <w:lvlJc w:val="left"/>
+      <w:pPr>
+        <w:ind w:left="1003" w:hanging="360"/>
+      </w:pPr>
+      <w:rPr>
+        <w:rFonts w:ascii="Symbol" w:hAnsi="Symbol" w:hint="default"/>
+      </w:rPr>
+    </w:lvl>
+    <w:lvl w:ilvl="1" w:tplc="5486EF90">
+      <w:start w:val="1"/>
+      <w:numFmt w:val="bullet"/>
+      <w:lvlText w:val="o"/>
+      <w:lvlJc w:val="left"/>
+      <w:pPr>
+        <w:ind w:left="1723" w:hanging="360"/>
+      </w:pPr>
+      <w:rPr>
+        <w:rFonts w:ascii="Courier New" w:hAnsi="Courier New" w:hint="default"/>
+      </w:rPr>
+    </w:lvl>
+    <w:lvl w:ilvl="2" w:tplc="F19C7F40">
+      <w:start w:val="1"/>
+      <w:numFmt w:val="bullet"/>
+      <w:lvlText w:val=""/>
+      <w:lvlJc w:val="left"/>
+      <w:pPr>
+        <w:ind w:left="2443" w:hanging="360"/>
+      </w:pPr>
+      <w:rPr>
+        <w:rFonts w:ascii="Wingdings" w:hAnsi="Wingdings" w:hint="default"/>
+      </w:rPr>
+    </w:lvl>
+    <w:lvl w:ilvl="3" w:tplc="33BE7C8C">
+      <w:start w:val="1"/>
+      <w:numFmt w:val="bullet"/>
+      <w:lvlText w:val=""/>
+      <w:lvlJc w:val="left"/>
+      <w:pPr>
+        <w:ind w:left="3163" w:hanging="360"/>
+      </w:pPr>
+      <w:rPr>
+        <w:rFonts w:ascii="Symbol" w:hAnsi="Symbol" w:hint="default"/>
+      </w:rPr>
+    </w:lvl>
+    <w:lvl w:ilvl="4" w:tplc="6A746E10">
+      <w:start w:val="1"/>
+      <w:numFmt w:val="bullet"/>
+      <w:lvlText w:val="o"/>
+      <w:lvlJc w:val="left"/>
+      <w:pPr>
+        <w:ind w:left="3883" w:hanging="360"/>
+      </w:pPr>
+      <w:rPr>
+        <w:rFonts w:ascii="Courier New" w:hAnsi="Courier New" w:hint="default"/>
+      </w:rPr>
+    </w:lvl>
+    <w:lvl w:ilvl="5" w:tplc="DF20550E">
+      <w:start w:val="1"/>
+      <w:numFmt w:val="bullet"/>
+      <w:lvlText w:val=""/>
+      <w:lvlJc w:val="left"/>
+      <w:pPr>
+        <w:ind w:left="4603" w:hanging="360"/>
+      </w:pPr>
+      <w:rPr>
+        <w:rFonts w:ascii="Wingdings" w:hAnsi="Wingdings" w:hint="default"/>
+      </w:rPr>
+    </w:lvl>
+    <w:lvl w:ilvl="6" w:tplc="93768AFA">
+      <w:start w:val="1"/>
+      <w:numFmt w:val="bullet"/>
+      <w:lvlText w:val=""/>
+      <w:lvlJc w:val="left"/>
+      <w:pPr>
+        <w:ind w:left="5323" w:hanging="360"/>
+      </w:pPr>
+      <w:rPr>
+        <w:rFonts w:ascii="Symbol" w:hAnsi="Symbol" w:hint="default"/>
+      </w:rPr>
+    </w:lvl>
+    <w:lvl w:ilvl="7" w:tplc="1990FE98">
+      <w:start w:val="1"/>
+      <w:numFmt w:val="bullet"/>
+      <w:lvlText w:val="o"/>
+      <w:lvlJc w:val="left"/>
+      <w:pPr>
+        <w:ind w:left="6043" w:hanging="360"/>
+      </w:pPr>
+      <w:rPr>
+        <w:rFonts w:ascii="Courier New" w:hAnsi="Courier New" w:hint="default"/>
+      </w:rPr>
+    </w:lvl>
+    <w:lvl w:ilvl="8" w:tplc="B68EE46E">
+      <w:start w:val="1"/>
+      <w:numFmt w:val="bullet"/>
+      <w:lvlText w:val=""/>
+      <w:lvlJc w:val="left"/>
+      <w:pPr>
+        <w:ind w:left="6763" w:hanging="360"/>
+      </w:pPr>
+      <w:rPr>
+        <w:rFonts w:ascii="Wingdings" w:hAnsi="Wingdings" w:hint="default"/>
+      </w:rPr>
+    </w:lvl>
+  </w:abstractNum>
+  <w:abstractNum w:abstractNumId="14" w15:restartNumberingAfterBreak="0">
     <w:nsid w:val="4A5A2E68"/>
     <w:multiLevelType w:val="hybridMultilevel"/>
     <w:tmpl w:val="881E67F4"/>
@@ -6651,7 +8267,120 @@
       </w:pPr>
     </w:lvl>
   </w:abstractNum>
-  <w:abstractNum w:abstractNumId="9" w15:restartNumberingAfterBreak="0">
+  <w:abstractNum w:abstractNumId="15" w15:restartNumberingAfterBreak="0">
+    <w:nsid w:val="4E3498C6"/>
+    <w:multiLevelType w:val="hybridMultilevel"/>
+    <w:tmpl w:val="FFFFFFFF"/>
+    <w:lvl w:ilvl="0" w:tplc="D1F40FC6">
+      <w:start w:val="1"/>
+      <w:numFmt w:val="bullet"/>
+      <w:lvlText w:val=""/>
+      <w:lvlJc w:val="left"/>
+      <w:pPr>
+        <w:ind w:left="1080" w:hanging="360"/>
+      </w:pPr>
+      <w:rPr>
+        <w:rFonts w:ascii="Symbol" w:hAnsi="Symbol" w:hint="default"/>
+      </w:rPr>
+    </w:lvl>
+    <w:lvl w:ilvl="1" w:tplc="775453AC">
+      <w:start w:val="1"/>
+      <w:numFmt w:val="bullet"/>
+      <w:lvlText w:val="o"/>
+      <w:lvlJc w:val="left"/>
+      <w:pPr>
+        <w:ind w:left="1800" w:hanging="360"/>
+      </w:pPr>
+      <w:rPr>
+        <w:rFonts w:ascii="Courier New" w:hAnsi="Courier New" w:hint="default"/>
+      </w:rPr>
+    </w:lvl>
+    <w:lvl w:ilvl="2" w:tplc="85F8FADA">
+      <w:start w:val="1"/>
+      <w:numFmt w:val="bullet"/>
+      <w:lvlText w:val=""/>
+      <w:lvlJc w:val="left"/>
+      <w:pPr>
+        <w:ind w:left="2520" w:hanging="360"/>
+      </w:pPr>
+      <w:rPr>
+        <w:rFonts w:ascii="Wingdings" w:hAnsi="Wingdings" w:hint="default"/>
+      </w:rPr>
+    </w:lvl>
+    <w:lvl w:ilvl="3" w:tplc="394ED7FE">
+      <w:start w:val="1"/>
+      <w:numFmt w:val="bullet"/>
+      <w:lvlText w:val=""/>
+      <w:lvlJc w:val="left"/>
+      <w:pPr>
+        <w:ind w:left="3240" w:hanging="360"/>
+      </w:pPr>
+      <w:rPr>
+        <w:rFonts w:ascii="Symbol" w:hAnsi="Symbol" w:hint="default"/>
+      </w:rPr>
+    </w:lvl>
+    <w:lvl w:ilvl="4" w:tplc="C1845562">
+      <w:start w:val="1"/>
+      <w:numFmt w:val="bullet"/>
+      <w:lvlText w:val="o"/>
+      <w:lvlJc w:val="left"/>
+      <w:pPr>
+        <w:ind w:left="3960" w:hanging="360"/>
+      </w:pPr>
+      <w:rPr>
+        <w:rFonts w:ascii="Courier New" w:hAnsi="Courier New" w:hint="default"/>
+      </w:rPr>
+    </w:lvl>
+    <w:lvl w:ilvl="5" w:tplc="2C9262F0">
+      <w:start w:val="1"/>
+      <w:numFmt w:val="bullet"/>
+      <w:lvlText w:val=""/>
+      <w:lvlJc w:val="left"/>
+      <w:pPr>
+        <w:ind w:left="4680" w:hanging="360"/>
+      </w:pPr>
+      <w:rPr>
+        <w:rFonts w:ascii="Wingdings" w:hAnsi="Wingdings" w:hint="default"/>
+      </w:rPr>
+    </w:lvl>
+    <w:lvl w:ilvl="6" w:tplc="229070A0">
+      <w:start w:val="1"/>
+      <w:numFmt w:val="bullet"/>
+      <w:lvlText w:val=""/>
+      <w:lvlJc w:val="left"/>
+      <w:pPr>
+        <w:ind w:left="5400" w:hanging="360"/>
+      </w:pPr>
+      <w:rPr>
+        <w:rFonts w:ascii="Symbol" w:hAnsi="Symbol" w:hint="default"/>
+      </w:rPr>
+    </w:lvl>
+    <w:lvl w:ilvl="7" w:tplc="044C1E5E">
+      <w:start w:val="1"/>
+      <w:numFmt w:val="bullet"/>
+      <w:lvlText w:val="o"/>
+      <w:lvlJc w:val="left"/>
+      <w:pPr>
+        <w:ind w:left="6120" w:hanging="360"/>
+      </w:pPr>
+      <w:rPr>
+        <w:rFonts w:ascii="Courier New" w:hAnsi="Courier New" w:hint="default"/>
+      </w:rPr>
+    </w:lvl>
+    <w:lvl w:ilvl="8" w:tplc="543633AC">
+      <w:start w:val="1"/>
+      <w:numFmt w:val="bullet"/>
+      <w:lvlText w:val=""/>
+      <w:lvlJc w:val="left"/>
+      <w:pPr>
+        <w:ind w:left="6840" w:hanging="360"/>
+      </w:pPr>
+      <w:rPr>
+        <w:rFonts w:ascii="Wingdings" w:hAnsi="Wingdings" w:hint="default"/>
+      </w:rPr>
+    </w:lvl>
+  </w:abstractNum>
+  <w:abstractNum w:abstractNumId="16" w15:restartNumberingAfterBreak="0">
     <w:nsid w:val="563E4AD1"/>
     <w:multiLevelType w:val="hybridMultilevel"/>
     <w:tmpl w:val="625A9A6C"/>
@@ -6740,11 +8469,11 @@
       </w:pPr>
     </w:lvl>
   </w:abstractNum>
-  <w:abstractNum w:abstractNumId="10" w15:restartNumberingAfterBreak="0">
+  <w:abstractNum w:abstractNumId="17" w15:restartNumberingAfterBreak="0">
     <w:nsid w:val="57117078"/>
     <w:multiLevelType w:val="hybridMultilevel"/>
     <w:tmpl w:val="DA6E353E"/>
-    <w:lvl w:ilvl="0" w:tplc="04100001">
+    <w:lvl w:ilvl="0" w:tplc="0986A116">
       <w:start w:val="1"/>
       <w:numFmt w:val="bullet"/>
       <w:lvlText w:val=""/>
@@ -6756,7 +8485,7 @@
         <w:rFonts w:ascii="Symbol" w:hAnsi="Symbol" w:hint="default"/>
       </w:rPr>
     </w:lvl>
-    <w:lvl w:ilvl="1" w:tplc="04100003" w:tentative="1">
+    <w:lvl w:ilvl="1" w:tplc="78105F06" w:tentative="1">
       <w:start w:val="1"/>
       <w:numFmt w:val="bullet"/>
       <w:lvlText w:val="o"/>
@@ -6765,10 +8494,10 @@
         <w:ind w:left="1800" w:hanging="360"/>
       </w:pPr>
       <w:rPr>
-        <w:rFonts w:ascii="Courier New" w:hAnsi="Courier New" w:cs="Courier New" w:hint="default"/>
-      </w:rPr>
-    </w:lvl>
-    <w:lvl w:ilvl="2" w:tplc="04100005" w:tentative="1">
+        <w:rFonts w:ascii="Courier New" w:hAnsi="Courier New" w:hint="default"/>
+      </w:rPr>
+    </w:lvl>
+    <w:lvl w:ilvl="2" w:tplc="D57C6D74" w:tentative="1">
       <w:start w:val="1"/>
       <w:numFmt w:val="bullet"/>
       <w:lvlText w:val=""/>
@@ -6780,7 +8509,7 @@
         <w:rFonts w:ascii="Wingdings" w:hAnsi="Wingdings" w:hint="default"/>
       </w:rPr>
     </w:lvl>
-    <w:lvl w:ilvl="3" w:tplc="04100001" w:tentative="1">
+    <w:lvl w:ilvl="3" w:tplc="95FC677E" w:tentative="1">
       <w:start w:val="1"/>
       <w:numFmt w:val="bullet"/>
       <w:lvlText w:val=""/>
@@ -6792,7 +8521,7 @@
         <w:rFonts w:ascii="Symbol" w:hAnsi="Symbol" w:hint="default"/>
       </w:rPr>
     </w:lvl>
-    <w:lvl w:ilvl="4" w:tplc="04100003" w:tentative="1">
+    <w:lvl w:ilvl="4" w:tplc="D3641F5E" w:tentative="1">
       <w:start w:val="1"/>
       <w:numFmt w:val="bullet"/>
       <w:lvlText w:val="o"/>
@@ -6801,10 +8530,10 @@
         <w:ind w:left="3960" w:hanging="360"/>
       </w:pPr>
       <w:rPr>
-        <w:rFonts w:ascii="Courier New" w:hAnsi="Courier New" w:cs="Courier New" w:hint="default"/>
-      </w:rPr>
-    </w:lvl>
-    <w:lvl w:ilvl="5" w:tplc="04100005" w:tentative="1">
+        <w:rFonts w:ascii="Courier New" w:hAnsi="Courier New" w:hint="default"/>
+      </w:rPr>
+    </w:lvl>
+    <w:lvl w:ilvl="5" w:tplc="B9F6AB94" w:tentative="1">
       <w:start w:val="1"/>
       <w:numFmt w:val="bullet"/>
       <w:lvlText w:val=""/>
@@ -6816,7 +8545,7 @@
         <w:rFonts w:ascii="Wingdings" w:hAnsi="Wingdings" w:hint="default"/>
       </w:rPr>
     </w:lvl>
-    <w:lvl w:ilvl="6" w:tplc="04100001" w:tentative="1">
+    <w:lvl w:ilvl="6" w:tplc="BBC85F6C" w:tentative="1">
       <w:start w:val="1"/>
       <w:numFmt w:val="bullet"/>
       <w:lvlText w:val=""/>
@@ -6828,7 +8557,7 @@
         <w:rFonts w:ascii="Symbol" w:hAnsi="Symbol" w:hint="default"/>
       </w:rPr>
     </w:lvl>
-    <w:lvl w:ilvl="7" w:tplc="04100003" w:tentative="1">
+    <w:lvl w:ilvl="7" w:tplc="05DC0EFC" w:tentative="1">
       <w:start w:val="1"/>
       <w:numFmt w:val="bullet"/>
       <w:lvlText w:val="o"/>
@@ -6837,10 +8566,10 @@
         <w:ind w:left="6120" w:hanging="360"/>
       </w:pPr>
       <w:rPr>
-        <w:rFonts w:ascii="Courier New" w:hAnsi="Courier New" w:cs="Courier New" w:hint="default"/>
-      </w:rPr>
-    </w:lvl>
-    <w:lvl w:ilvl="8" w:tplc="04100005" w:tentative="1">
+        <w:rFonts w:ascii="Courier New" w:hAnsi="Courier New" w:hint="default"/>
+      </w:rPr>
+    </w:lvl>
+    <w:lvl w:ilvl="8" w:tplc="3D1A61D8" w:tentative="1">
       <w:start w:val="1"/>
       <w:numFmt w:val="bullet"/>
       <w:lvlText w:val=""/>
@@ -6853,7 +8582,7 @@
       </w:rPr>
     </w:lvl>
   </w:abstractNum>
-  <w:abstractNum w:abstractNumId="11" w15:restartNumberingAfterBreak="0">
+  <w:abstractNum w:abstractNumId="18" w15:restartNumberingAfterBreak="0">
     <w:nsid w:val="5D512E11"/>
     <w:multiLevelType w:val="multilevel"/>
     <w:tmpl w:val="FC0E63B0"/>
@@ -6966,11 +8695,11 @@
       </w:pPr>
     </w:lvl>
   </w:abstractNum>
-  <w:abstractNum w:abstractNumId="12" w15:restartNumberingAfterBreak="0">
+  <w:abstractNum w:abstractNumId="19" w15:restartNumberingAfterBreak="0">
     <w:nsid w:val="5DFF5143"/>
     <w:multiLevelType w:val="hybridMultilevel"/>
     <w:tmpl w:val="336C131C"/>
-    <w:lvl w:ilvl="0" w:tplc="04100001">
+    <w:lvl w:ilvl="0" w:tplc="D3727342">
       <w:start w:val="1"/>
       <w:numFmt w:val="bullet"/>
       <w:lvlText w:val=""/>
@@ -6982,7 +8711,7 @@
         <w:rFonts w:ascii="Symbol" w:hAnsi="Symbol" w:hint="default"/>
       </w:rPr>
     </w:lvl>
-    <w:lvl w:ilvl="1" w:tplc="04100003" w:tentative="1">
+    <w:lvl w:ilvl="1" w:tplc="2CAC4DC6" w:tentative="1">
       <w:start w:val="1"/>
       <w:numFmt w:val="bullet"/>
       <w:lvlText w:val="o"/>
@@ -6991,10 +8720,10 @@
         <w:ind w:left="1800" w:hanging="360"/>
       </w:pPr>
       <w:rPr>
-        <w:rFonts w:ascii="Courier New" w:hAnsi="Courier New" w:cs="Courier New" w:hint="default"/>
-      </w:rPr>
-    </w:lvl>
-    <w:lvl w:ilvl="2" w:tplc="04100005" w:tentative="1">
+        <w:rFonts w:ascii="Courier New" w:hAnsi="Courier New" w:hint="default"/>
+      </w:rPr>
+    </w:lvl>
+    <w:lvl w:ilvl="2" w:tplc="25208B20" w:tentative="1">
       <w:start w:val="1"/>
       <w:numFmt w:val="bullet"/>
       <w:lvlText w:val=""/>
@@ -7006,7 +8735,7 @@
         <w:rFonts w:ascii="Wingdings" w:hAnsi="Wingdings" w:hint="default"/>
       </w:rPr>
     </w:lvl>
-    <w:lvl w:ilvl="3" w:tplc="04100001" w:tentative="1">
+    <w:lvl w:ilvl="3" w:tplc="F1D4E11C" w:tentative="1">
       <w:start w:val="1"/>
       <w:numFmt w:val="bullet"/>
       <w:lvlText w:val=""/>
@@ -7018,7 +8747,7 @@
         <w:rFonts w:ascii="Symbol" w:hAnsi="Symbol" w:hint="default"/>
       </w:rPr>
     </w:lvl>
-    <w:lvl w:ilvl="4" w:tplc="04100003" w:tentative="1">
+    <w:lvl w:ilvl="4" w:tplc="B53C7656" w:tentative="1">
       <w:start w:val="1"/>
       <w:numFmt w:val="bullet"/>
       <w:lvlText w:val="o"/>
@@ -7027,10 +8756,10 @@
         <w:ind w:left="3960" w:hanging="360"/>
       </w:pPr>
       <w:rPr>
-        <w:rFonts w:ascii="Courier New" w:hAnsi="Courier New" w:cs="Courier New" w:hint="default"/>
-      </w:rPr>
-    </w:lvl>
-    <w:lvl w:ilvl="5" w:tplc="04100005" w:tentative="1">
+        <w:rFonts w:ascii="Courier New" w:hAnsi="Courier New" w:hint="default"/>
+      </w:rPr>
+    </w:lvl>
+    <w:lvl w:ilvl="5" w:tplc="339E8E4A" w:tentative="1">
       <w:start w:val="1"/>
       <w:numFmt w:val="bullet"/>
       <w:lvlText w:val=""/>
@@ -7042,7 +8771,7 @@
         <w:rFonts w:ascii="Wingdings" w:hAnsi="Wingdings" w:hint="default"/>
       </w:rPr>
     </w:lvl>
-    <w:lvl w:ilvl="6" w:tplc="04100001" w:tentative="1">
+    <w:lvl w:ilvl="6" w:tplc="2668C4F6" w:tentative="1">
       <w:start w:val="1"/>
       <w:numFmt w:val="bullet"/>
       <w:lvlText w:val=""/>
@@ -7054,7 +8783,7 @@
         <w:rFonts w:ascii="Symbol" w:hAnsi="Symbol" w:hint="default"/>
       </w:rPr>
     </w:lvl>
-    <w:lvl w:ilvl="7" w:tplc="04100003" w:tentative="1">
+    <w:lvl w:ilvl="7" w:tplc="A1EC7F4A" w:tentative="1">
       <w:start w:val="1"/>
       <w:numFmt w:val="bullet"/>
       <w:lvlText w:val="o"/>
@@ -7063,10 +8792,10 @@
         <w:ind w:left="6120" w:hanging="360"/>
       </w:pPr>
       <w:rPr>
-        <w:rFonts w:ascii="Courier New" w:hAnsi="Courier New" w:cs="Courier New" w:hint="default"/>
-      </w:rPr>
-    </w:lvl>
-    <w:lvl w:ilvl="8" w:tplc="04100005" w:tentative="1">
+        <w:rFonts w:ascii="Courier New" w:hAnsi="Courier New" w:hint="default"/>
+      </w:rPr>
+    </w:lvl>
+    <w:lvl w:ilvl="8" w:tplc="CA7456C0" w:tentative="1">
       <w:start w:val="1"/>
       <w:numFmt w:val="bullet"/>
       <w:lvlText w:val=""/>
@@ -7079,7 +8808,7 @@
       </w:rPr>
     </w:lvl>
   </w:abstractNum>
-  <w:abstractNum w:abstractNumId="13" w15:restartNumberingAfterBreak="0">
+  <w:abstractNum w:abstractNumId="20" w15:restartNumberingAfterBreak="0">
     <w:nsid w:val="5FFC21AF"/>
     <w:multiLevelType w:val="hybridMultilevel"/>
     <w:tmpl w:val="5C882546"/>
@@ -7168,7 +8897,7 @@
       </w:pPr>
     </w:lvl>
   </w:abstractNum>
-  <w:abstractNum w:abstractNumId="14" w15:restartNumberingAfterBreak="0">
+  <w:abstractNum w:abstractNumId="21" w15:restartNumberingAfterBreak="0">
     <w:nsid w:val="60420A90"/>
     <w:multiLevelType w:val="hybridMultilevel"/>
     <w:tmpl w:val="9B267390"/>
@@ -7257,7 +8986,120 @@
       </w:pPr>
     </w:lvl>
   </w:abstractNum>
-  <w:abstractNum w:abstractNumId="15" w15:restartNumberingAfterBreak="0">
+  <w:abstractNum w:abstractNumId="22" w15:restartNumberingAfterBreak="0">
+    <w:nsid w:val="62A3D9E0"/>
+    <w:multiLevelType w:val="hybridMultilevel"/>
+    <w:tmpl w:val="FFFFFFFF"/>
+    <w:lvl w:ilvl="0" w:tplc="C7300E08">
+      <w:start w:val="1"/>
+      <w:numFmt w:val="bullet"/>
+      <w:lvlText w:val=""/>
+      <w:lvlJc w:val="left"/>
+      <w:pPr>
+        <w:ind w:left="720" w:hanging="360"/>
+      </w:pPr>
+      <w:rPr>
+        <w:rFonts w:ascii="Symbol" w:hAnsi="Symbol" w:hint="default"/>
+      </w:rPr>
+    </w:lvl>
+    <w:lvl w:ilvl="1" w:tplc="C66A49C2">
+      <w:start w:val="1"/>
+      <w:numFmt w:val="bullet"/>
+      <w:lvlText w:val="o"/>
+      <w:lvlJc w:val="left"/>
+      <w:pPr>
+        <w:ind w:left="1440" w:hanging="360"/>
+      </w:pPr>
+      <w:rPr>
+        <w:rFonts w:ascii="Courier New" w:hAnsi="Courier New" w:hint="default"/>
+      </w:rPr>
+    </w:lvl>
+    <w:lvl w:ilvl="2" w:tplc="2446EC90">
+      <w:start w:val="1"/>
+      <w:numFmt w:val="bullet"/>
+      <w:lvlText w:val=""/>
+      <w:lvlJc w:val="left"/>
+      <w:pPr>
+        <w:ind w:left="2160" w:hanging="360"/>
+      </w:pPr>
+      <w:rPr>
+        <w:rFonts w:ascii="Wingdings" w:hAnsi="Wingdings" w:hint="default"/>
+      </w:rPr>
+    </w:lvl>
+    <w:lvl w:ilvl="3" w:tplc="0F547E24">
+      <w:start w:val="1"/>
+      <w:numFmt w:val="bullet"/>
+      <w:lvlText w:val=""/>
+      <w:lvlJc w:val="left"/>
+      <w:pPr>
+        <w:ind w:left="2880" w:hanging="360"/>
+      </w:pPr>
+      <w:rPr>
+        <w:rFonts w:ascii="Symbol" w:hAnsi="Symbol" w:hint="default"/>
+      </w:rPr>
+    </w:lvl>
+    <w:lvl w:ilvl="4" w:tplc="C224783A">
+      <w:start w:val="1"/>
+      <w:numFmt w:val="bullet"/>
+      <w:lvlText w:val="o"/>
+      <w:lvlJc w:val="left"/>
+      <w:pPr>
+        <w:ind w:left="3600" w:hanging="360"/>
+      </w:pPr>
+      <w:rPr>
+        <w:rFonts w:ascii="Courier New" w:hAnsi="Courier New" w:hint="default"/>
+      </w:rPr>
+    </w:lvl>
+    <w:lvl w:ilvl="5" w:tplc="B37AD37A">
+      <w:start w:val="1"/>
+      <w:numFmt w:val="bullet"/>
+      <w:lvlText w:val=""/>
+      <w:lvlJc w:val="left"/>
+      <w:pPr>
+        <w:ind w:left="4320" w:hanging="360"/>
+      </w:pPr>
+      <w:rPr>
+        <w:rFonts w:ascii="Wingdings" w:hAnsi="Wingdings" w:hint="default"/>
+      </w:rPr>
+    </w:lvl>
+    <w:lvl w:ilvl="6" w:tplc="A7526612">
+      <w:start w:val="1"/>
+      <w:numFmt w:val="bullet"/>
+      <w:lvlText w:val=""/>
+      <w:lvlJc w:val="left"/>
+      <w:pPr>
+        <w:ind w:left="5040" w:hanging="360"/>
+      </w:pPr>
+      <w:rPr>
+        <w:rFonts w:ascii="Symbol" w:hAnsi="Symbol" w:hint="default"/>
+      </w:rPr>
+    </w:lvl>
+    <w:lvl w:ilvl="7" w:tplc="59048352">
+      <w:start w:val="1"/>
+      <w:numFmt w:val="bullet"/>
+      <w:lvlText w:val="o"/>
+      <w:lvlJc w:val="left"/>
+      <w:pPr>
+        <w:ind w:left="5760" w:hanging="360"/>
+      </w:pPr>
+      <w:rPr>
+        <w:rFonts w:ascii="Courier New" w:hAnsi="Courier New" w:hint="default"/>
+      </w:rPr>
+    </w:lvl>
+    <w:lvl w:ilvl="8" w:tplc="46AE147E">
+      <w:start w:val="1"/>
+      <w:numFmt w:val="bullet"/>
+      <w:lvlText w:val=""/>
+      <w:lvlJc w:val="left"/>
+      <w:pPr>
+        <w:ind w:left="6480" w:hanging="360"/>
+      </w:pPr>
+      <w:rPr>
+        <w:rFonts w:ascii="Wingdings" w:hAnsi="Wingdings" w:hint="default"/>
+      </w:rPr>
+    </w:lvl>
+  </w:abstractNum>
+  <w:abstractNum w:abstractNumId="23" w15:restartNumberingAfterBreak="0">
     <w:nsid w:val="62F22B9D"/>
     <w:multiLevelType w:val="hybridMultilevel"/>
     <w:tmpl w:val="A5704340"/>
@@ -7346,7 +9188,7 @@
       </w:pPr>
     </w:lvl>
   </w:abstractNum>
-  <w:abstractNum w:abstractNumId="16" w15:restartNumberingAfterBreak="0">
+  <w:abstractNum w:abstractNumId="24" w15:restartNumberingAfterBreak="0">
     <w:nsid w:val="62FA5900"/>
     <w:multiLevelType w:val="hybridMultilevel"/>
     <w:tmpl w:val="CBC6133A"/>
@@ -7435,7 +9277,7 @@
       </w:pPr>
     </w:lvl>
   </w:abstractNum>
-  <w:abstractNum w:abstractNumId="17" w15:restartNumberingAfterBreak="0">
+  <w:abstractNum w:abstractNumId="25" w15:restartNumberingAfterBreak="0">
     <w:nsid w:val="638B0789"/>
     <w:multiLevelType w:val="multilevel"/>
     <w:tmpl w:val="8E34C2B6"/>
@@ -7584,7 +9426,120 @@
       </w:rPr>
     </w:lvl>
   </w:abstractNum>
-  <w:abstractNum w:abstractNumId="18" w15:restartNumberingAfterBreak="0">
+  <w:abstractNum w:abstractNumId="26" w15:restartNumberingAfterBreak="0">
+    <w:nsid w:val="663E8769"/>
+    <w:multiLevelType w:val="hybridMultilevel"/>
+    <w:tmpl w:val="FFFFFFFF"/>
+    <w:lvl w:ilvl="0" w:tplc="249E3076">
+      <w:start w:val="1"/>
+      <w:numFmt w:val="bullet"/>
+      <w:lvlText w:val=""/>
+      <w:lvlJc w:val="left"/>
+      <w:pPr>
+        <w:ind w:left="720" w:hanging="360"/>
+      </w:pPr>
+      <w:rPr>
+        <w:rFonts w:ascii="Symbol" w:hAnsi="Symbol" w:hint="default"/>
+      </w:rPr>
+    </w:lvl>
+    <w:lvl w:ilvl="1" w:tplc="6B007F60">
+      <w:start w:val="1"/>
+      <w:numFmt w:val="bullet"/>
+      <w:lvlText w:val="o"/>
+      <w:lvlJc w:val="left"/>
+      <w:pPr>
+        <w:ind w:left="1440" w:hanging="360"/>
+      </w:pPr>
+      <w:rPr>
+        <w:rFonts w:ascii="Courier New" w:hAnsi="Courier New" w:hint="default"/>
+      </w:rPr>
+    </w:lvl>
+    <w:lvl w:ilvl="2" w:tplc="0BCA9592">
+      <w:start w:val="1"/>
+      <w:numFmt w:val="bullet"/>
+      <w:lvlText w:val=""/>
+      <w:lvlJc w:val="left"/>
+      <w:pPr>
+        <w:ind w:left="2160" w:hanging="360"/>
+      </w:pPr>
+      <w:rPr>
+        <w:rFonts w:ascii="Wingdings" w:hAnsi="Wingdings" w:hint="default"/>
+      </w:rPr>
+    </w:lvl>
+    <w:lvl w:ilvl="3" w:tplc="8D52EC5A">
+      <w:start w:val="1"/>
+      <w:numFmt w:val="bullet"/>
+      <w:lvlText w:val=""/>
+      <w:lvlJc w:val="left"/>
+      <w:pPr>
+        <w:ind w:left="2880" w:hanging="360"/>
+      </w:pPr>
+      <w:rPr>
+        <w:rFonts w:ascii="Symbol" w:hAnsi="Symbol" w:hint="default"/>
+      </w:rPr>
+    </w:lvl>
+    <w:lvl w:ilvl="4" w:tplc="E5F22208">
+      <w:start w:val="1"/>
+      <w:numFmt w:val="bullet"/>
+      <w:lvlText w:val="o"/>
+      <w:lvlJc w:val="left"/>
+      <w:pPr>
+        <w:ind w:left="3600" w:hanging="360"/>
+      </w:pPr>
+      <w:rPr>
+        <w:rFonts w:ascii="Courier New" w:hAnsi="Courier New" w:hint="default"/>
+      </w:rPr>
+    </w:lvl>
+    <w:lvl w:ilvl="5" w:tplc="CEF88550">
+      <w:start w:val="1"/>
+      <w:numFmt w:val="bullet"/>
+      <w:lvlText w:val=""/>
+      <w:lvlJc w:val="left"/>
+      <w:pPr>
+        <w:ind w:left="4320" w:hanging="360"/>
+      </w:pPr>
+      <w:rPr>
+        <w:rFonts w:ascii="Wingdings" w:hAnsi="Wingdings" w:hint="default"/>
+      </w:rPr>
+    </w:lvl>
+    <w:lvl w:ilvl="6" w:tplc="EA823BF4">
+      <w:start w:val="1"/>
+      <w:numFmt w:val="bullet"/>
+      <w:lvlText w:val=""/>
+      <w:lvlJc w:val="left"/>
+      <w:pPr>
+        <w:ind w:left="5040" w:hanging="360"/>
+      </w:pPr>
+      <w:rPr>
+        <w:rFonts w:ascii="Symbol" w:hAnsi="Symbol" w:hint="default"/>
+      </w:rPr>
+    </w:lvl>
+    <w:lvl w:ilvl="7" w:tplc="6F5691A2">
+      <w:start w:val="1"/>
+      <w:numFmt w:val="bullet"/>
+      <w:lvlText w:val="o"/>
+      <w:lvlJc w:val="left"/>
+      <w:pPr>
+        <w:ind w:left="5760" w:hanging="360"/>
+      </w:pPr>
+      <w:rPr>
+        <w:rFonts w:ascii="Courier New" w:hAnsi="Courier New" w:hint="default"/>
+      </w:rPr>
+    </w:lvl>
+    <w:lvl w:ilvl="8" w:tplc="88CEEA84">
+      <w:start w:val="1"/>
+      <w:numFmt w:val="bullet"/>
+      <w:lvlText w:val=""/>
+      <w:lvlJc w:val="left"/>
+      <w:pPr>
+        <w:ind w:left="6480" w:hanging="360"/>
+      </w:pPr>
+      <w:rPr>
+        <w:rFonts w:ascii="Wingdings" w:hAnsi="Wingdings" w:hint="default"/>
+      </w:rPr>
+    </w:lvl>
+  </w:abstractNum>
+  <w:abstractNum w:abstractNumId="27" w15:restartNumberingAfterBreak="0">
     <w:nsid w:val="6A50583A"/>
     <w:multiLevelType w:val="multilevel"/>
     <w:tmpl w:val="AA5E5A00"/>
@@ -7596,116 +9551,81 @@
       <w:pPr>
         <w:ind w:left="720" w:hanging="360"/>
       </w:pPr>
-      <w:rPr>
-        <w:rFonts w:hint="default"/>
-      </w:rPr>
     </w:lvl>
     <w:lvl w:ilvl="1">
       <w:start w:val="1"/>
       <w:numFmt w:val="decimal"/>
-      <w:isLgl/>
       <w:lvlText w:val="%1.%2"/>
       <w:lvlJc w:val="left"/>
       <w:pPr>
         <w:ind w:left="1440" w:hanging="720"/>
       </w:pPr>
-      <w:rPr>
-        <w:rFonts w:hint="default"/>
-      </w:rPr>
     </w:lvl>
     <w:lvl w:ilvl="2">
       <w:start w:val="1"/>
       <w:numFmt w:val="decimal"/>
-      <w:isLgl/>
       <w:lvlText w:val="%1.%2.%3"/>
       <w:lvlJc w:val="left"/>
       <w:pPr>
         <w:ind w:left="1800" w:hanging="720"/>
       </w:pPr>
-      <w:rPr>
-        <w:rFonts w:hint="default"/>
-      </w:rPr>
     </w:lvl>
     <w:lvl w:ilvl="3">
       <w:start w:val="1"/>
       <w:numFmt w:val="decimal"/>
-      <w:isLgl/>
       <w:lvlText w:val="%1.%2.%3.%4"/>
       <w:lvlJc w:val="left"/>
       <w:pPr>
         <w:ind w:left="2520" w:hanging="1080"/>
       </w:pPr>
-      <w:rPr>
-        <w:rFonts w:hint="default"/>
-      </w:rPr>
     </w:lvl>
     <w:lvl w:ilvl="4">
       <w:start w:val="1"/>
       <w:numFmt w:val="decimal"/>
-      <w:isLgl/>
       <w:lvlText w:val="%1.%2.%3.%4.%5"/>
       <w:lvlJc w:val="left"/>
       <w:pPr>
         <w:ind w:left="3240" w:hanging="1440"/>
       </w:pPr>
-      <w:rPr>
-        <w:rFonts w:hint="default"/>
-      </w:rPr>
     </w:lvl>
     <w:lvl w:ilvl="5">
       <w:start w:val="1"/>
       <w:numFmt w:val="decimal"/>
-      <w:isLgl/>
       <w:lvlText w:val="%1.%2.%3.%4.%5.%6"/>
       <w:lvlJc w:val="left"/>
       <w:pPr>
         <w:ind w:left="3960" w:hanging="1800"/>
       </w:pPr>
-      <w:rPr>
-        <w:rFonts w:hint="default"/>
-      </w:rPr>
     </w:lvl>
     <w:lvl w:ilvl="6">
       <w:start w:val="1"/>
       <w:numFmt w:val="decimal"/>
-      <w:isLgl/>
       <w:lvlText w:val="%1.%2.%3.%4.%5.%6.%7"/>
       <w:lvlJc w:val="left"/>
       <w:pPr>
         <w:ind w:left="4320" w:hanging="1800"/>
       </w:pPr>
-      <w:rPr>
-        <w:rFonts w:hint="default"/>
-      </w:rPr>
     </w:lvl>
     <w:lvl w:ilvl="7">
       <w:start w:val="1"/>
       <w:numFmt w:val="decimal"/>
-      <w:isLgl/>
       <w:lvlText w:val="%1.%2.%3.%4.%5.%6.%7.%8"/>
       <w:lvlJc w:val="left"/>
       <w:pPr>
         <w:ind w:left="5040" w:hanging="2160"/>
       </w:pPr>
-      <w:rPr>
-        <w:rFonts w:hint="default"/>
-      </w:rPr>
     </w:lvl>
     <w:lvl w:ilvl="8">
       <w:start w:val="1"/>
       <w:numFmt w:val="decimal"/>
-      <w:isLgl/>
       <w:lvlText w:val="%1.%2.%3.%4.%5.%6.%7.%8.%9"/>
       <w:lvlJc w:val="left"/>
       <w:pPr>
         <w:ind w:left="5760" w:hanging="2520"/>
       </w:pPr>
-      <w:rPr>
-        <w:rFonts w:hint="default"/>
-      </w:rPr>
     </w:lvl>
   </w:abstractNum>
-  <w:abstractNum w:abstractNumId="19" w15:restartNumberingAfterBreak="0">
+  <w:abstractNum w:abstractNumId="28" w15:restartNumberingAfterBreak="0">
     <w:nsid w:val="6F4E529A"/>
     <w:multiLevelType w:val="multilevel"/>
     <w:tmpl w:val="37485566"/>
@@ -7818,7 +9738,233 @@
       </w:rPr>
     </w:lvl>
   </w:abstractNum>
-  <w:abstractNum w:abstractNumId="20" w15:restartNumberingAfterBreak="0">
+  <w:abstractNum w:abstractNumId="29" w15:restartNumberingAfterBreak="0">
+    <w:nsid w:val="719D1A23"/>
+    <w:multiLevelType w:val="hybridMultilevel"/>
+    <w:tmpl w:val="FFFFFFFF"/>
+    <w:lvl w:ilvl="0" w:tplc="7F52157E">
+      <w:start w:val="1"/>
+      <w:numFmt w:val="bullet"/>
+      <w:lvlText w:val=""/>
+      <w:lvlJc w:val="left"/>
+      <w:pPr>
+        <w:ind w:left="1080" w:hanging="360"/>
+      </w:pPr>
+      <w:rPr>
+        <w:rFonts w:ascii="Symbol" w:hAnsi="Symbol" w:hint="default"/>
+      </w:rPr>
+    </w:lvl>
+    <w:lvl w:ilvl="1" w:tplc="FCCCE0F2">
+      <w:start w:val="1"/>
+      <w:numFmt w:val="bullet"/>
+      <w:lvlText w:val="o"/>
+      <w:lvlJc w:val="left"/>
+      <w:pPr>
+        <w:ind w:left="1800" w:hanging="360"/>
+      </w:pPr>
+      <w:rPr>
+        <w:rFonts w:ascii="Courier New" w:hAnsi="Courier New" w:hint="default"/>
+      </w:rPr>
+    </w:lvl>
+    <w:lvl w:ilvl="2" w:tplc="31C0FD68">
+      <w:start w:val="1"/>
+      <w:numFmt w:val="bullet"/>
+      <w:lvlText w:val=""/>
+      <w:lvlJc w:val="left"/>
+      <w:pPr>
+        <w:ind w:left="2520" w:hanging="360"/>
+      </w:pPr>
+      <w:rPr>
+        <w:rFonts w:ascii="Wingdings" w:hAnsi="Wingdings" w:hint="default"/>
+      </w:rPr>
+    </w:lvl>
+    <w:lvl w:ilvl="3" w:tplc="28385BD0">
+      <w:start w:val="1"/>
+      <w:numFmt w:val="bullet"/>
+      <w:lvlText w:val=""/>
+      <w:lvlJc w:val="left"/>
+      <w:pPr>
+        <w:ind w:left="3240" w:hanging="360"/>
+      </w:pPr>
+      <w:rPr>
+        <w:rFonts w:ascii="Symbol" w:hAnsi="Symbol" w:hint="default"/>
+      </w:rPr>
+    </w:lvl>
+    <w:lvl w:ilvl="4" w:tplc="9D16BB6A">
+      <w:start w:val="1"/>
+      <w:numFmt w:val="bullet"/>
+      <w:lvlText w:val="o"/>
+      <w:lvlJc w:val="left"/>
+      <w:pPr>
+        <w:ind w:left="3960" w:hanging="360"/>
+      </w:pPr>
+      <w:rPr>
+        <w:rFonts w:ascii="Courier New" w:hAnsi="Courier New" w:hint="default"/>
+      </w:rPr>
+    </w:lvl>
+    <w:lvl w:ilvl="5" w:tplc="5F2CA664">
+      <w:start w:val="1"/>
+      <w:numFmt w:val="bullet"/>
+      <w:lvlText w:val=""/>
+      <w:lvlJc w:val="left"/>
+      <w:pPr>
+        <w:ind w:left="4680" w:hanging="360"/>
+      </w:pPr>
+      <w:rPr>
+        <w:rFonts w:ascii="Wingdings" w:hAnsi="Wingdings" w:hint="default"/>
+      </w:rPr>
+    </w:lvl>
+    <w:lvl w:ilvl="6" w:tplc="D5D6F94A">
+      <w:start w:val="1"/>
+      <w:numFmt w:val="bullet"/>
+      <w:lvlText w:val=""/>
+      <w:lvlJc w:val="left"/>
+      <w:pPr>
+        <w:ind w:left="5400" w:hanging="360"/>
+      </w:pPr>
+      <w:rPr>
+        <w:rFonts w:ascii="Symbol" w:hAnsi="Symbol" w:hint="default"/>
+      </w:rPr>
+    </w:lvl>
+    <w:lvl w:ilvl="7" w:tplc="2958950A">
+      <w:start w:val="1"/>
+      <w:numFmt w:val="bullet"/>
+      <w:lvlText w:val="o"/>
+      <w:lvlJc w:val="left"/>
+      <w:pPr>
+        <w:ind w:left="6120" w:hanging="360"/>
+      </w:pPr>
+      <w:rPr>
+        <w:rFonts w:ascii="Courier New" w:hAnsi="Courier New" w:hint="default"/>
+      </w:rPr>
+    </w:lvl>
+    <w:lvl w:ilvl="8" w:tplc="12A829D4">
+      <w:start w:val="1"/>
+      <w:numFmt w:val="bullet"/>
+      <w:lvlText w:val=""/>
+      <w:lvlJc w:val="left"/>
+      <w:pPr>
+        <w:ind w:left="6840" w:hanging="360"/>
+      </w:pPr>
+      <w:rPr>
+        <w:rFonts w:ascii="Wingdings" w:hAnsi="Wingdings" w:hint="default"/>
+      </w:rPr>
+    </w:lvl>
+  </w:abstractNum>
+  <w:abstractNum w:abstractNumId="30" w15:restartNumberingAfterBreak="0">
+    <w:nsid w:val="755126C5"/>
+    <w:multiLevelType w:val="hybridMultilevel"/>
+    <w:tmpl w:val="FFFFFFFF"/>
+    <w:lvl w:ilvl="0" w:tplc="58B0D39A">
+      <w:start w:val="1"/>
+      <w:numFmt w:val="bullet"/>
+      <w:lvlText w:val=""/>
+      <w:lvlJc w:val="left"/>
+      <w:pPr>
+        <w:ind w:left="1080" w:hanging="360"/>
+      </w:pPr>
+      <w:rPr>
+        <w:rFonts w:ascii="Symbol" w:hAnsi="Symbol" w:hint="default"/>
+      </w:rPr>
+    </w:lvl>
+    <w:lvl w:ilvl="1" w:tplc="4A60D842">
+      <w:start w:val="1"/>
+      <w:numFmt w:val="bullet"/>
+      <w:lvlText w:val="o"/>
+      <w:lvlJc w:val="left"/>
+      <w:pPr>
+        <w:ind w:left="1800" w:hanging="360"/>
+      </w:pPr>
+      <w:rPr>
+        <w:rFonts w:ascii="Courier New" w:hAnsi="Courier New" w:hint="default"/>
+      </w:rPr>
+    </w:lvl>
+    <w:lvl w:ilvl="2" w:tplc="03ECC14A">
+      <w:start w:val="1"/>
+      <w:numFmt w:val="bullet"/>
+      <w:lvlText w:val=""/>
+      <w:lvlJc w:val="left"/>
+      <w:pPr>
+        <w:ind w:left="2520" w:hanging="360"/>
+      </w:pPr>
+      <w:rPr>
+        <w:rFonts w:ascii="Wingdings" w:hAnsi="Wingdings" w:hint="default"/>
+      </w:rPr>
+    </w:lvl>
+    <w:lvl w:ilvl="3" w:tplc="E8E2CF16">
+      <w:start w:val="1"/>
+      <w:numFmt w:val="bullet"/>
+      <w:lvlText w:val=""/>
+      <w:lvlJc w:val="left"/>
+      <w:pPr>
+        <w:ind w:left="3240" w:hanging="360"/>
+      </w:pPr>
+      <w:rPr>
+        <w:rFonts w:ascii="Symbol" w:hAnsi="Symbol" w:hint="default"/>
+      </w:rPr>
+    </w:lvl>
+    <w:lvl w:ilvl="4" w:tplc="33C8E5E2">
+      <w:start w:val="1"/>
+      <w:numFmt w:val="bullet"/>
+      <w:lvlText w:val="o"/>
+      <w:lvlJc w:val="left"/>
+      <w:pPr>
+        <w:ind w:left="3960" w:hanging="360"/>
+      </w:pPr>
+      <w:rPr>
+        <w:rFonts w:ascii="Courier New" w:hAnsi="Courier New" w:hint="default"/>
+      </w:rPr>
+    </w:lvl>
+    <w:lvl w:ilvl="5" w:tplc="A82C3FFA">
+      <w:start w:val="1"/>
+      <w:numFmt w:val="bullet"/>
+      <w:lvlText w:val=""/>
+      <w:lvlJc w:val="left"/>
+      <w:pPr>
+        <w:ind w:left="4680" w:hanging="360"/>
+      </w:pPr>
+      <w:rPr>
+        <w:rFonts w:ascii="Wingdings" w:hAnsi="Wingdings" w:hint="default"/>
+      </w:rPr>
+    </w:lvl>
+    <w:lvl w:ilvl="6" w:tplc="BBD448D4">
+      <w:start w:val="1"/>
+      <w:numFmt w:val="bullet"/>
+      <w:lvlText w:val=""/>
+      <w:lvlJc w:val="left"/>
+      <w:pPr>
+        <w:ind w:left="5400" w:hanging="360"/>
+      </w:pPr>
+      <w:rPr>
+        <w:rFonts w:ascii="Symbol" w:hAnsi="Symbol" w:hint="default"/>
+      </w:rPr>
+    </w:lvl>
+    <w:lvl w:ilvl="7" w:tplc="5DB2D640">
+      <w:start w:val="1"/>
+      <w:numFmt w:val="bullet"/>
+      <w:lvlText w:val="o"/>
+      <w:lvlJc w:val="left"/>
+      <w:pPr>
+        <w:ind w:left="6120" w:hanging="360"/>
+      </w:pPr>
+      <w:rPr>
+        <w:rFonts w:ascii="Courier New" w:hAnsi="Courier New" w:hint="default"/>
+      </w:rPr>
+    </w:lvl>
+    <w:lvl w:ilvl="8" w:tplc="ECB6BB68">
+      <w:start w:val="1"/>
+      <w:numFmt w:val="bullet"/>
+      <w:lvlText w:val=""/>
+      <w:lvlJc w:val="left"/>
+      <w:pPr>
+        <w:ind w:left="6840" w:hanging="360"/>
+      </w:pPr>
+      <w:rPr>
+        <w:rFonts w:ascii="Wingdings" w:hAnsi="Wingdings" w:hint="default"/>
+      </w:rPr>
+    </w:lvl>
+  </w:abstractNum>
+  <w:abstractNum w:abstractNumId="31" w15:restartNumberingAfterBreak="0">
     <w:nsid w:val="763A5130"/>
     <w:multiLevelType w:val="hybridMultilevel"/>
     <w:tmpl w:val="FAE6F2A8"/>
@@ -7907,7 +10053,120 @@
       </w:pPr>
     </w:lvl>
   </w:abstractNum>
-  <w:abstractNum w:abstractNumId="21" w15:restartNumberingAfterBreak="0">
+  <w:abstractNum w:abstractNumId="32" w15:restartNumberingAfterBreak="0">
+    <w:nsid w:val="7AF27045"/>
+    <w:multiLevelType w:val="hybridMultilevel"/>
+    <w:tmpl w:val="FFFFFFFF"/>
+    <w:lvl w:ilvl="0" w:tplc="2700AF9E">
+      <w:start w:val="1"/>
+      <w:numFmt w:val="bullet"/>
+      <w:lvlText w:val=""/>
+      <w:lvlJc w:val="left"/>
+      <w:pPr>
+        <w:ind w:left="1068" w:hanging="360"/>
+      </w:pPr>
+      <w:rPr>
+        <w:rFonts w:ascii="Symbol" w:hAnsi="Symbol" w:hint="default"/>
+      </w:rPr>
+    </w:lvl>
+    <w:lvl w:ilvl="1" w:tplc="D548E5CC">
+      <w:start w:val="1"/>
+      <w:numFmt w:val="bullet"/>
+      <w:lvlText w:val="o"/>
+      <w:lvlJc w:val="left"/>
+      <w:pPr>
+        <w:ind w:left="1788" w:hanging="360"/>
+      </w:pPr>
+      <w:rPr>
+        <w:rFonts w:ascii="Courier New" w:hAnsi="Courier New" w:hint="default"/>
+      </w:rPr>
+    </w:lvl>
+    <w:lvl w:ilvl="2" w:tplc="447A64FC">
+      <w:start w:val="1"/>
+      <w:numFmt w:val="bullet"/>
+      <w:lvlText w:val=""/>
+      <w:lvlJc w:val="left"/>
+      <w:pPr>
+        <w:ind w:left="2508" w:hanging="360"/>
+      </w:pPr>
+      <w:rPr>
+        <w:rFonts w:ascii="Wingdings" w:hAnsi="Wingdings" w:hint="default"/>
+      </w:rPr>
+    </w:lvl>
+    <w:lvl w:ilvl="3" w:tplc="A2EA71E4">
+      <w:start w:val="1"/>
+      <w:numFmt w:val="bullet"/>
+      <w:lvlText w:val=""/>
+      <w:lvlJc w:val="left"/>
+      <w:pPr>
+        <w:ind w:left="3228" w:hanging="360"/>
+      </w:pPr>
+      <w:rPr>
+        <w:rFonts w:ascii="Symbol" w:hAnsi="Symbol" w:hint="default"/>
+      </w:rPr>
+    </w:lvl>
+    <w:lvl w:ilvl="4" w:tplc="B3901E80">
+      <w:start w:val="1"/>
+      <w:numFmt w:val="bullet"/>
+      <w:lvlText w:val="o"/>
+      <w:lvlJc w:val="left"/>
+      <w:pPr>
+        <w:ind w:left="3948" w:hanging="360"/>
+      </w:pPr>
+      <w:rPr>
+        <w:rFonts w:ascii="Courier New" w:hAnsi="Courier New" w:hint="default"/>
+      </w:rPr>
+    </w:lvl>
+    <w:lvl w:ilvl="5" w:tplc="6DB2C2EC">
+      <w:start w:val="1"/>
+      <w:numFmt w:val="bullet"/>
+      <w:lvlText w:val=""/>
+      <w:lvlJc w:val="left"/>
+      <w:pPr>
+        <w:ind w:left="4668" w:hanging="360"/>
+      </w:pPr>
+      <w:rPr>
+        <w:rFonts w:ascii="Wingdings" w:hAnsi="Wingdings" w:hint="default"/>
+      </w:rPr>
+    </w:lvl>
+    <w:lvl w:ilvl="6" w:tplc="57F4A16C">
+      <w:start w:val="1"/>
+      <w:numFmt w:val="bullet"/>
+      <w:lvlText w:val=""/>
+      <w:lvlJc w:val="left"/>
+      <w:pPr>
+        <w:ind w:left="5388" w:hanging="360"/>
+      </w:pPr>
+      <w:rPr>
+        <w:rFonts w:ascii="Symbol" w:hAnsi="Symbol" w:hint="default"/>
+      </w:rPr>
+    </w:lvl>
+    <w:lvl w:ilvl="7" w:tplc="584EFAEA">
+      <w:start w:val="1"/>
+      <w:numFmt w:val="bullet"/>
+      <w:lvlText w:val="o"/>
+      <w:lvlJc w:val="left"/>
+      <w:pPr>
+        <w:ind w:left="6108" w:hanging="360"/>
+      </w:pPr>
+      <w:rPr>
+        <w:rFonts w:ascii="Courier New" w:hAnsi="Courier New" w:hint="default"/>
+      </w:rPr>
+    </w:lvl>
+    <w:lvl w:ilvl="8" w:tplc="6B08A934">
+      <w:start w:val="1"/>
+      <w:numFmt w:val="bullet"/>
+      <w:lvlText w:val=""/>
+      <w:lvlJc w:val="left"/>
+      <w:pPr>
+        <w:ind w:left="6828" w:hanging="360"/>
+      </w:pPr>
+      <w:rPr>
+        <w:rFonts w:ascii="Wingdings" w:hAnsi="Wingdings" w:hint="default"/>
+      </w:rPr>
+    </w:lvl>
+  </w:abstractNum>
+  <w:abstractNum w:abstractNumId="33" w15:restartNumberingAfterBreak="0">
     <w:nsid w:val="7F827144"/>
     <w:multiLevelType w:val="hybridMultilevel"/>
     <w:tmpl w:val="E5A812FA"/>
@@ -7997,70 +10256,106 @@
     </w:lvl>
   </w:abstractNum>
   <w:num w:numId="1" w16cid:durableId="1485778989">
+    <w:abstractNumId w:val="33"/>
+  </w:num>
+  <w:num w:numId="2" w16cid:durableId="37903054">
     <w:abstractNumId w:val="21"/>
   </w:num>
-  <w:num w:numId="2" w16cid:durableId="37903054">
+  <w:num w:numId="3" w16cid:durableId="1962103900">
+    <w:abstractNumId w:val="5"/>
+  </w:num>
+  <w:num w:numId="4" w16cid:durableId="1651639678">
+    <w:abstractNumId w:val="7"/>
+  </w:num>
+  <w:num w:numId="5" w16cid:durableId="728115129">
+    <w:abstractNumId w:val="16"/>
+  </w:num>
+  <w:num w:numId="6" w16cid:durableId="664016095">
+    <w:abstractNumId w:val="24"/>
+  </w:num>
+  <w:num w:numId="7" w16cid:durableId="733432621">
     <w:abstractNumId w:val="14"/>
   </w:num>
-  <w:num w:numId="3" w16cid:durableId="1962103900">
-    <w:abstractNumId w:val="2"/>
+  <w:num w:numId="8" w16cid:durableId="325982515">
+    <w:abstractNumId w:val="27"/>
   </w:num>
-  <w:num w:numId="4" w16cid:durableId="1651639678">
-    <w:abstractNumId w:val="4"/>
-  </w:num>
-  <w:num w:numId="5" w16cid:durableId="728115129">
-    <w:abstractNumId w:val="9"/>
-  </w:num>
-  <w:num w:numId="6" w16cid:durableId="664016095">
-    <w:abstractNumId w:val="16"/>
-  </w:num>
-  <w:num w:numId="7" w16cid:durableId="733432621">
+  <w:num w:numId="9" w16cid:durableId="1269697707">
     <w:abstractNumId w:val="8"/>
   </w:num>
-  <w:num w:numId="8" w16cid:durableId="325982515">
-    <w:abstractNumId w:val="18"/>
-  </w:num>
-  <w:num w:numId="9" w16cid:durableId="1269697707">
-    <w:abstractNumId w:val="5"/>
-  </w:num>
   <w:num w:numId="10" w16cid:durableId="903836189">
-    <w:abstractNumId w:val="20"/>
+    <w:abstractNumId w:val="31"/>
   </w:num>
   <w:num w:numId="11" w16cid:durableId="1264990719">
     <w:abstractNumId w:val="0"/>
   </w:num>
   <w:num w:numId="12" w16cid:durableId="714427224">
+    <w:abstractNumId w:val="25"/>
+  </w:num>
+  <w:num w:numId="13" w16cid:durableId="1860850153">
+    <w:abstractNumId w:val="6"/>
+  </w:num>
+  <w:num w:numId="14" w16cid:durableId="467283549">
+    <w:abstractNumId w:val="4"/>
+  </w:num>
+  <w:num w:numId="15" w16cid:durableId="1687293995">
     <w:abstractNumId w:val="17"/>
   </w:num>
-  <w:num w:numId="13" w16cid:durableId="1860850153">
+  <w:num w:numId="16" w16cid:durableId="1248269680">
+    <w:abstractNumId w:val="19"/>
+  </w:num>
+  <w:num w:numId="17" w16cid:durableId="1667054129">
+    <w:abstractNumId w:val="20"/>
+  </w:num>
+  <w:num w:numId="18" w16cid:durableId="404643703">
+    <w:abstractNumId w:val="11"/>
+  </w:num>
+  <w:num w:numId="19" w16cid:durableId="1610896306">
+    <w:abstractNumId w:val="23"/>
+  </w:num>
+  <w:num w:numId="20" w16cid:durableId="152334134">
+    <w:abstractNumId w:val="9"/>
+  </w:num>
+  <w:num w:numId="21" w16cid:durableId="1655794561">
+    <w:abstractNumId w:val="18"/>
+  </w:num>
+  <w:num w:numId="22" w16cid:durableId="1278028959">
+    <w:abstractNumId w:val="28"/>
+  </w:num>
+  <w:num w:numId="23" w16cid:durableId="1748771388">
+    <w:abstractNumId w:val="32"/>
+  </w:num>
+  <w:num w:numId="24" w16cid:durableId="867647504">
+    <w:abstractNumId w:val="10"/>
+  </w:num>
+  <w:num w:numId="25" w16cid:durableId="1292976324">
+    <w:abstractNumId w:val="13"/>
+  </w:num>
+  <w:num w:numId="26" w16cid:durableId="630285909">
+    <w:abstractNumId w:val="1"/>
+  </w:num>
+  <w:num w:numId="27" w16cid:durableId="554701873">
+    <w:abstractNumId w:val="15"/>
+  </w:num>
+  <w:num w:numId="28" w16cid:durableId="975060367">
+    <w:abstractNumId w:val="29"/>
+  </w:num>
+  <w:num w:numId="29" w16cid:durableId="1491872517">
+    <w:abstractNumId w:val="30"/>
+  </w:num>
+  <w:num w:numId="30" w16cid:durableId="2047370094">
     <w:abstractNumId w:val="3"/>
   </w:num>
-  <w:num w:numId="14" w16cid:durableId="467283549">
-    <w:abstractNumId w:val="1"/>
+  <w:num w:numId="31" w16cid:durableId="2128349863">
+    <w:abstractNumId w:val="22"/>
   </w:num>
-  <w:num w:numId="15" w16cid:durableId="1687293995">
-    <w:abstractNumId w:val="10"/>
+  <w:num w:numId="32" w16cid:durableId="1350335552">
+    <w:abstractNumId w:val="26"/>
   </w:num>
-  <w:num w:numId="16" w16cid:durableId="1248269680">
+  <w:num w:numId="33" w16cid:durableId="1889295318">
     <w:abstractNumId w:val="12"/>
   </w:num>
-  <w:num w:numId="17" w16cid:durableId="1667054129">
-    <w:abstractNumId w:val="13"/>
-  </w:num>
-  <w:num w:numId="18" w16cid:durableId="404643703">
-    <w:abstractNumId w:val="7"/>
-  </w:num>
-  <w:num w:numId="19" w16cid:durableId="1610896306">
-    <w:abstractNumId w:val="15"/>
-  </w:num>
-  <w:num w:numId="20" w16cid:durableId="152334134">
-    <w:abstractNumId w:val="6"/>
-  </w:num>
-  <w:num w:numId="21" w16cid:durableId="1655794561">
-    <w:abstractNumId w:val="11"/>
-  </w:num>
-  <w:num w:numId="22" w16cid:durableId="1278028959">
-    <w:abstractNumId w:val="19"/>
+  <w:num w:numId="34" w16cid:durableId="1913001433">
+    <w:abstractNumId w:val="2"/>
   </w:num>
 </w:numbering>
 </file>

--- a/Progetto Basi di dati.docx
+++ b/Progetto Basi di dati.docx
@@ -11,6 +11,7 @@
           <w:szCs w:val="56"/>
         </w:rPr>
       </w:pPr>
+      <w:bookmarkStart w:id="0" w:name="_Toc218739908"/>
       <w:r>
         <w:rPr>
           <w:rStyle w:val="Titolodellibro"/>
@@ -19,6 +20,7 @@
         </w:rPr>
         <w:t>Progetto Basi di dati</w:t>
       </w:r>
+      <w:bookmarkEnd w:id="0"/>
     </w:p>
     <w:p/>
     <w:p>
@@ -68,7 +70,7 @@
                     <pic:cNvPicPr/>
                   </pic:nvPicPr>
                   <pic:blipFill>
-                    <a:blip r:embed="rId7" cstate="print">
+                    <a:blip r:embed="rId8" cstate="print">
                       <a:extLst>
                         <a:ext uri="{28A0092B-C50C-407E-A947-70E740481C1C}">
                           <a14:useLocalDpi xmlns:a14="http://schemas.microsoft.com/office/drawing/2010/main" val="0"/>
@@ -116,28 +118,24 @@
           <w:lang w:val="en-US"/>
         </w:rPr>
       </w:pPr>
-      <w:proofErr w:type="spellStart"/>
       <w:r>
         <w:rPr>
           <w:lang w:val="en-US"/>
         </w:rPr>
-        <w:t>Ardi</w:t>
-      </w:r>
-      <w:proofErr w:type="spellEnd"/>
+        <w:t>Ardi Ndreu</w:t>
+      </w:r>
       <w:r>
         <w:rPr>
           <w:lang w:val="en-US"/>
         </w:rPr>
-        <w:t xml:space="preserve"> </w:t>
-      </w:r>
-      <w:proofErr w:type="spellStart"/>
+        <w:t xml:space="preserve"> - </w:t>
+      </w:r>
       <w:r>
         <w:rPr>
           <w:lang w:val="en-US"/>
         </w:rPr>
-        <w:t>Ndreu</w:t>
-      </w:r>
-      <w:proofErr w:type="spellEnd"/>
+        <w:t>7161575</w:t>
+      </w:r>
     </w:p>
     <w:p>
       <w:pPr>
@@ -150,7 +148,13 @@
         <w:rPr>
           <w:lang w:val="en-US"/>
         </w:rPr>
-        <w:t>Rayan Moh’d …</w:t>
+        <w:t>Rayan Moh’d</w:t>
+      </w:r>
+      <w:r>
+        <w:rPr>
+          <w:lang w:val="en-US"/>
+        </w:rPr>
+        <w:t xml:space="preserve"> Taleb - 7157792</w:t>
       </w:r>
     </w:p>
     <w:p>
@@ -166,420 +170,2512 @@
         </w:rPr>
         <w:t>Swaran Singh</w:t>
       </w:r>
+      <w:r>
+        <w:rPr>
+          <w:lang w:val="en-US"/>
+        </w:rPr>
+        <w:t xml:space="preserve"> - 7159864</w:t>
+      </w:r>
     </w:p>
     <w:p>
       <w:pPr>
-        <w:jc w:val="center"/>
-        <w:rPr>
+        <w:rPr>
+          <w:color w:val="0E2841" w:themeColor="text2"/>
           <w:sz w:val="28"/>
           <w:szCs w:val="28"/>
           <w:lang w:val="en-US"/>
         </w:rPr>
       </w:pPr>
+      <w:r>
+        <w:rPr>
+          <w:lang w:val="en-US"/>
+        </w:rPr>
+        <w:br w:type="page"/>
+      </w:r>
+    </w:p>
+    <w:bookmarkStart w:id="1" w:name="_Toc218739909" w:displacedByCustomXml="next"/>
+    <w:sdt>
+      <w:sdtPr>
+        <w:rPr>
+          <w:rFonts w:asciiTheme="minorHAnsi" w:eastAsiaTheme="minorEastAsia" w:hAnsiTheme="minorHAnsi" w:cstheme="minorBidi"/>
+          <w:color w:val="auto"/>
+          <w:sz w:val="21"/>
+          <w:szCs w:val="21"/>
+        </w:rPr>
+        <w:id w:val="425695671"/>
+        <w:docPartObj>
+          <w:docPartGallery w:val="Table of Contents"/>
+          <w:docPartUnique/>
+        </w:docPartObj>
+      </w:sdtPr>
+      <w:sdtEndPr>
+        <w:rPr>
+          <w:b/>
+          <w:bCs/>
+        </w:rPr>
+      </w:sdtEndPr>
+      <w:sdtContent>
+        <w:p>
+          <w:pPr>
+            <w:pStyle w:val="Titolo1"/>
+            <w:rPr>
+              <w:lang w:val="en-US"/>
+            </w:rPr>
+          </w:pPr>
+          <w:r>
+            <w:rPr>
+              <w:lang w:val="en-US"/>
+            </w:rPr>
+            <w:t>Indice</w:t>
+          </w:r>
+          <w:bookmarkEnd w:id="1"/>
+        </w:p>
+        <w:p>
+          <w:pPr>
+            <w:rPr>
+              <w:lang w:val="en-US"/>
+            </w:rPr>
+          </w:pPr>
+        </w:p>
+        <w:p>
+          <w:pPr>
+            <w:pStyle w:val="Sommario1"/>
+            <w:tabs>
+              <w:tab w:val="right" w:leader="dot" w:pos="9628"/>
+            </w:tabs>
+            <w:rPr>
+              <w:rFonts w:cstheme="minorBidi"/>
+              <w:noProof/>
+              <w:kern w:val="2"/>
+              <w:sz w:val="28"/>
+              <w:szCs w:val="28"/>
+              <w14:ligatures w14:val="standardContextual"/>
+            </w:rPr>
+          </w:pPr>
+          <w:r>
+            <w:rPr>
+              <w:sz w:val="24"/>
+              <w:szCs w:val="24"/>
+            </w:rPr>
+            <w:fldChar w:fldCharType="begin"/>
+          </w:r>
+          <w:r>
+            <w:rPr>
+              <w:sz w:val="24"/>
+              <w:szCs w:val="24"/>
+            </w:rPr>
+            <w:instrText xml:space="preserve"> TOC \o "1-3" \h \z \u </w:instrText>
+          </w:r>
+          <w:r>
+            <w:rPr>
+              <w:sz w:val="24"/>
+              <w:szCs w:val="24"/>
+            </w:rPr>
+            <w:fldChar w:fldCharType="separate"/>
+          </w:r>
+          <w:hyperlink w:anchor="_Toc218739908" w:history="1">
+            <w:r>
+              <w:rPr>
+                <w:rStyle w:val="Collegamentoipertestuale"/>
+                <w:b/>
+                <w:bCs/>
+                <w:smallCaps/>
+                <w:noProof/>
+                <w:sz w:val="24"/>
+                <w:szCs w:val="24"/>
+              </w:rPr>
+              <w:t>Progetto Basi di dati</w:t>
+            </w:r>
+            <w:r>
+              <w:rPr>
+                <w:noProof/>
+                <w:webHidden/>
+                <w:sz w:val="24"/>
+                <w:szCs w:val="24"/>
+              </w:rPr>
+              <w:tab/>
+            </w:r>
+            <w:r>
+              <w:rPr>
+                <w:noProof/>
+                <w:webHidden/>
+                <w:sz w:val="24"/>
+                <w:szCs w:val="24"/>
+              </w:rPr>
+              <w:fldChar w:fldCharType="begin"/>
+            </w:r>
+            <w:r>
+              <w:rPr>
+                <w:noProof/>
+                <w:webHidden/>
+                <w:sz w:val="24"/>
+                <w:szCs w:val="24"/>
+              </w:rPr>
+              <w:instrText xml:space="preserve"> PAGEREF _Toc218739908 \h </w:instrText>
+            </w:r>
+            <w:r>
+              <w:rPr>
+                <w:noProof/>
+                <w:webHidden/>
+                <w:sz w:val="24"/>
+                <w:szCs w:val="24"/>
+              </w:rPr>
+            </w:r>
+            <w:r>
+              <w:rPr>
+                <w:noProof/>
+                <w:webHidden/>
+                <w:sz w:val="24"/>
+                <w:szCs w:val="24"/>
+              </w:rPr>
+              <w:fldChar w:fldCharType="separate"/>
+            </w:r>
+            <w:r>
+              <w:rPr>
+                <w:noProof/>
+                <w:webHidden/>
+                <w:sz w:val="24"/>
+                <w:szCs w:val="24"/>
+              </w:rPr>
+              <w:t>1</w:t>
+            </w:r>
+            <w:r>
+              <w:rPr>
+                <w:noProof/>
+                <w:webHidden/>
+                <w:sz w:val="24"/>
+                <w:szCs w:val="24"/>
+              </w:rPr>
+              <w:fldChar w:fldCharType="end"/>
+            </w:r>
+          </w:hyperlink>
+        </w:p>
+        <w:p>
+          <w:pPr>
+            <w:pStyle w:val="Sommario1"/>
+            <w:tabs>
+              <w:tab w:val="right" w:leader="dot" w:pos="9628"/>
+            </w:tabs>
+            <w:rPr>
+              <w:rFonts w:cstheme="minorBidi"/>
+              <w:noProof/>
+              <w:kern w:val="2"/>
+              <w:sz w:val="28"/>
+              <w:szCs w:val="28"/>
+              <w14:ligatures w14:val="standardContextual"/>
+            </w:rPr>
+          </w:pPr>
+          <w:hyperlink w:anchor="_Toc218739909" w:history="1">
+            <w:r>
+              <w:rPr>
+                <w:rStyle w:val="Collegamentoipertestuale"/>
+                <w:noProof/>
+                <w:sz w:val="24"/>
+                <w:szCs w:val="24"/>
+                <w:lang w:val="en-US"/>
+              </w:rPr>
+              <w:t>Indice</w:t>
+            </w:r>
+            <w:r>
+              <w:rPr>
+                <w:noProof/>
+                <w:webHidden/>
+                <w:sz w:val="24"/>
+                <w:szCs w:val="24"/>
+              </w:rPr>
+              <w:tab/>
+            </w:r>
+            <w:r>
+              <w:rPr>
+                <w:noProof/>
+                <w:webHidden/>
+                <w:sz w:val="24"/>
+                <w:szCs w:val="24"/>
+              </w:rPr>
+              <w:fldChar w:fldCharType="begin"/>
+            </w:r>
+            <w:r>
+              <w:rPr>
+                <w:noProof/>
+                <w:webHidden/>
+                <w:sz w:val="24"/>
+                <w:szCs w:val="24"/>
+              </w:rPr>
+              <w:instrText xml:space="preserve"> PAGEREF _Toc218739909 \h </w:instrText>
+            </w:r>
+            <w:r>
+              <w:rPr>
+                <w:noProof/>
+                <w:webHidden/>
+                <w:sz w:val="24"/>
+                <w:szCs w:val="24"/>
+              </w:rPr>
+            </w:r>
+            <w:r>
+              <w:rPr>
+                <w:noProof/>
+                <w:webHidden/>
+                <w:sz w:val="24"/>
+                <w:szCs w:val="24"/>
+              </w:rPr>
+              <w:fldChar w:fldCharType="separate"/>
+            </w:r>
+            <w:r>
+              <w:rPr>
+                <w:noProof/>
+                <w:webHidden/>
+                <w:sz w:val="24"/>
+                <w:szCs w:val="24"/>
+              </w:rPr>
+              <w:t>2</w:t>
+            </w:r>
+            <w:r>
+              <w:rPr>
+                <w:noProof/>
+                <w:webHidden/>
+                <w:sz w:val="24"/>
+                <w:szCs w:val="24"/>
+              </w:rPr>
+              <w:fldChar w:fldCharType="end"/>
+            </w:r>
+          </w:hyperlink>
+        </w:p>
+        <w:p>
+          <w:pPr>
+            <w:pStyle w:val="Sommario1"/>
+            <w:tabs>
+              <w:tab w:val="right" w:leader="dot" w:pos="9628"/>
+            </w:tabs>
+            <w:rPr>
+              <w:rFonts w:cstheme="minorBidi"/>
+              <w:noProof/>
+              <w:kern w:val="2"/>
+              <w:sz w:val="28"/>
+              <w:szCs w:val="28"/>
+              <w14:ligatures w14:val="standardContextual"/>
+            </w:rPr>
+          </w:pPr>
+          <w:hyperlink w:anchor="_Toc218739910" w:history="1">
+            <w:r>
+              <w:rPr>
+                <w:rStyle w:val="Collegamentoipertestuale"/>
+                <w:noProof/>
+                <w:sz w:val="24"/>
+                <w:szCs w:val="24"/>
+              </w:rPr>
+              <w:t>1. Progettazione concettuale</w:t>
+            </w:r>
+            <w:r>
+              <w:rPr>
+                <w:noProof/>
+                <w:webHidden/>
+                <w:sz w:val="24"/>
+                <w:szCs w:val="24"/>
+              </w:rPr>
+              <w:tab/>
+            </w:r>
+            <w:r>
+              <w:rPr>
+                <w:noProof/>
+                <w:webHidden/>
+                <w:sz w:val="24"/>
+                <w:szCs w:val="24"/>
+              </w:rPr>
+              <w:fldChar w:fldCharType="begin"/>
+            </w:r>
+            <w:r>
+              <w:rPr>
+                <w:noProof/>
+                <w:webHidden/>
+                <w:sz w:val="24"/>
+                <w:szCs w:val="24"/>
+              </w:rPr>
+              <w:instrText xml:space="preserve"> PAGEREF _Toc218739910 \h </w:instrText>
+            </w:r>
+            <w:r>
+              <w:rPr>
+                <w:noProof/>
+                <w:webHidden/>
+                <w:sz w:val="24"/>
+                <w:szCs w:val="24"/>
+              </w:rPr>
+            </w:r>
+            <w:r>
+              <w:rPr>
+                <w:noProof/>
+                <w:webHidden/>
+                <w:sz w:val="24"/>
+                <w:szCs w:val="24"/>
+              </w:rPr>
+              <w:fldChar w:fldCharType="separate"/>
+            </w:r>
+            <w:r>
+              <w:rPr>
+                <w:noProof/>
+                <w:webHidden/>
+                <w:sz w:val="24"/>
+                <w:szCs w:val="24"/>
+              </w:rPr>
+              <w:t>3</w:t>
+            </w:r>
+            <w:r>
+              <w:rPr>
+                <w:noProof/>
+                <w:webHidden/>
+                <w:sz w:val="24"/>
+                <w:szCs w:val="24"/>
+              </w:rPr>
+              <w:fldChar w:fldCharType="end"/>
+            </w:r>
+          </w:hyperlink>
+        </w:p>
+        <w:p>
+          <w:pPr>
+            <w:pStyle w:val="Sommario2"/>
+            <w:tabs>
+              <w:tab w:val="right" w:leader="dot" w:pos="9628"/>
+            </w:tabs>
+            <w:rPr>
+              <w:rFonts w:cstheme="minorBidi"/>
+              <w:noProof/>
+              <w:kern w:val="2"/>
+              <w:sz w:val="28"/>
+              <w:szCs w:val="28"/>
+              <w14:ligatures w14:val="standardContextual"/>
+            </w:rPr>
+          </w:pPr>
+          <w:hyperlink w:anchor="_Toc218739911" w:history="1">
+            <w:r>
+              <w:rPr>
+                <w:rStyle w:val="Collegamentoipertestuale"/>
+                <w:noProof/>
+                <w:sz w:val="24"/>
+                <w:szCs w:val="24"/>
+              </w:rPr>
+              <w:t>1.1 Il dominio dell’applicazione</w:t>
+            </w:r>
+            <w:r>
+              <w:rPr>
+                <w:noProof/>
+                <w:webHidden/>
+                <w:sz w:val="24"/>
+                <w:szCs w:val="24"/>
+              </w:rPr>
+              <w:tab/>
+            </w:r>
+            <w:r>
+              <w:rPr>
+                <w:noProof/>
+                <w:webHidden/>
+                <w:sz w:val="24"/>
+                <w:szCs w:val="24"/>
+              </w:rPr>
+              <w:fldChar w:fldCharType="begin"/>
+            </w:r>
+            <w:r>
+              <w:rPr>
+                <w:noProof/>
+                <w:webHidden/>
+                <w:sz w:val="24"/>
+                <w:szCs w:val="24"/>
+              </w:rPr>
+              <w:instrText xml:space="preserve"> PAGEREF _Toc218739911 \h </w:instrText>
+            </w:r>
+            <w:r>
+              <w:rPr>
+                <w:noProof/>
+                <w:webHidden/>
+                <w:sz w:val="24"/>
+                <w:szCs w:val="24"/>
+              </w:rPr>
+            </w:r>
+            <w:r>
+              <w:rPr>
+                <w:noProof/>
+                <w:webHidden/>
+                <w:sz w:val="24"/>
+                <w:szCs w:val="24"/>
+              </w:rPr>
+              <w:fldChar w:fldCharType="separate"/>
+            </w:r>
+            <w:r>
+              <w:rPr>
+                <w:noProof/>
+                <w:webHidden/>
+                <w:sz w:val="24"/>
+                <w:szCs w:val="24"/>
+              </w:rPr>
+              <w:t>3</w:t>
+            </w:r>
+            <w:r>
+              <w:rPr>
+                <w:noProof/>
+                <w:webHidden/>
+                <w:sz w:val="24"/>
+                <w:szCs w:val="24"/>
+              </w:rPr>
+              <w:fldChar w:fldCharType="end"/>
+            </w:r>
+          </w:hyperlink>
+        </w:p>
+        <w:p>
+          <w:pPr>
+            <w:pStyle w:val="Sommario2"/>
+            <w:tabs>
+              <w:tab w:val="right" w:leader="dot" w:pos="9628"/>
+            </w:tabs>
+            <w:rPr>
+              <w:rFonts w:cstheme="minorBidi"/>
+              <w:noProof/>
+              <w:kern w:val="2"/>
+              <w:sz w:val="28"/>
+              <w:szCs w:val="28"/>
+              <w14:ligatures w14:val="standardContextual"/>
+            </w:rPr>
+          </w:pPr>
+          <w:hyperlink w:anchor="_Toc218739912" w:history="1">
+            <w:r>
+              <w:rPr>
+                <w:rStyle w:val="Collegamentoipertestuale"/>
+                <w:noProof/>
+                <w:sz w:val="24"/>
+                <w:szCs w:val="24"/>
+              </w:rPr>
+              <w:t>1.2 La richiesta</w:t>
+            </w:r>
+            <w:r>
+              <w:rPr>
+                <w:noProof/>
+                <w:webHidden/>
+                <w:sz w:val="24"/>
+                <w:szCs w:val="24"/>
+              </w:rPr>
+              <w:tab/>
+            </w:r>
+            <w:r>
+              <w:rPr>
+                <w:noProof/>
+                <w:webHidden/>
+                <w:sz w:val="24"/>
+                <w:szCs w:val="24"/>
+              </w:rPr>
+              <w:fldChar w:fldCharType="begin"/>
+            </w:r>
+            <w:r>
+              <w:rPr>
+                <w:noProof/>
+                <w:webHidden/>
+                <w:sz w:val="24"/>
+                <w:szCs w:val="24"/>
+              </w:rPr>
+              <w:instrText xml:space="preserve"> PAGEREF _Toc218739912 \h </w:instrText>
+            </w:r>
+            <w:r>
+              <w:rPr>
+                <w:noProof/>
+                <w:webHidden/>
+                <w:sz w:val="24"/>
+                <w:szCs w:val="24"/>
+              </w:rPr>
+            </w:r>
+            <w:r>
+              <w:rPr>
+                <w:noProof/>
+                <w:webHidden/>
+                <w:sz w:val="24"/>
+                <w:szCs w:val="24"/>
+              </w:rPr>
+              <w:fldChar w:fldCharType="separate"/>
+            </w:r>
+            <w:r>
+              <w:rPr>
+                <w:noProof/>
+                <w:webHidden/>
+                <w:sz w:val="24"/>
+                <w:szCs w:val="24"/>
+              </w:rPr>
+              <w:t>3</w:t>
+            </w:r>
+            <w:r>
+              <w:rPr>
+                <w:noProof/>
+                <w:webHidden/>
+                <w:sz w:val="24"/>
+                <w:szCs w:val="24"/>
+              </w:rPr>
+              <w:fldChar w:fldCharType="end"/>
+            </w:r>
+          </w:hyperlink>
+        </w:p>
+        <w:p>
+          <w:pPr>
+            <w:pStyle w:val="Sommario2"/>
+            <w:tabs>
+              <w:tab w:val="right" w:leader="dot" w:pos="9628"/>
+            </w:tabs>
+            <w:rPr>
+              <w:rFonts w:cstheme="minorBidi"/>
+              <w:noProof/>
+              <w:kern w:val="2"/>
+              <w:sz w:val="28"/>
+              <w:szCs w:val="28"/>
+              <w14:ligatures w14:val="standardContextual"/>
+            </w:rPr>
+          </w:pPr>
+          <w:hyperlink w:anchor="_Toc218739913" w:history="1">
+            <w:r>
+              <w:rPr>
+                <w:rStyle w:val="Collegamentoipertestuale"/>
+                <w:noProof/>
+                <w:sz w:val="24"/>
+                <w:szCs w:val="24"/>
+              </w:rPr>
+              <w:t>1.3 Ristrutturazione della richiesta</w:t>
+            </w:r>
+            <w:r>
+              <w:rPr>
+                <w:noProof/>
+                <w:webHidden/>
+                <w:sz w:val="24"/>
+                <w:szCs w:val="24"/>
+              </w:rPr>
+              <w:tab/>
+            </w:r>
+            <w:r>
+              <w:rPr>
+                <w:noProof/>
+                <w:webHidden/>
+                <w:sz w:val="24"/>
+                <w:szCs w:val="24"/>
+              </w:rPr>
+              <w:fldChar w:fldCharType="begin"/>
+            </w:r>
+            <w:r>
+              <w:rPr>
+                <w:noProof/>
+                <w:webHidden/>
+                <w:sz w:val="24"/>
+                <w:szCs w:val="24"/>
+              </w:rPr>
+              <w:instrText xml:space="preserve"> PAGEREF _Toc218739913 \h </w:instrText>
+            </w:r>
+            <w:r>
+              <w:rPr>
+                <w:noProof/>
+                <w:webHidden/>
+                <w:sz w:val="24"/>
+                <w:szCs w:val="24"/>
+              </w:rPr>
+            </w:r>
+            <w:r>
+              <w:rPr>
+                <w:noProof/>
+                <w:webHidden/>
+                <w:sz w:val="24"/>
+                <w:szCs w:val="24"/>
+              </w:rPr>
+              <w:fldChar w:fldCharType="separate"/>
+            </w:r>
+            <w:r>
+              <w:rPr>
+                <w:noProof/>
+                <w:webHidden/>
+                <w:sz w:val="24"/>
+                <w:szCs w:val="24"/>
+              </w:rPr>
+              <w:t>4</w:t>
+            </w:r>
+            <w:r>
+              <w:rPr>
+                <w:noProof/>
+                <w:webHidden/>
+                <w:sz w:val="24"/>
+                <w:szCs w:val="24"/>
+              </w:rPr>
+              <w:fldChar w:fldCharType="end"/>
+            </w:r>
+          </w:hyperlink>
+        </w:p>
+        <w:p>
+          <w:pPr>
+            <w:pStyle w:val="Sommario2"/>
+            <w:tabs>
+              <w:tab w:val="right" w:leader="dot" w:pos="9628"/>
+            </w:tabs>
+            <w:rPr>
+              <w:rFonts w:cstheme="minorBidi"/>
+              <w:noProof/>
+              <w:kern w:val="2"/>
+              <w:sz w:val="28"/>
+              <w:szCs w:val="28"/>
+              <w14:ligatures w14:val="standardContextual"/>
+            </w:rPr>
+          </w:pPr>
+          <w:hyperlink w:anchor="_Toc218739914" w:history="1">
+            <w:r>
+              <w:rPr>
+                <w:rStyle w:val="Collegamentoipertestuale"/>
+                <w:noProof/>
+                <w:sz w:val="24"/>
+                <w:szCs w:val="24"/>
+              </w:rPr>
+              <w:t>1.4 Schema ER</w:t>
+            </w:r>
+            <w:r>
+              <w:rPr>
+                <w:noProof/>
+                <w:webHidden/>
+                <w:sz w:val="24"/>
+                <w:szCs w:val="24"/>
+              </w:rPr>
+              <w:tab/>
+            </w:r>
+            <w:r>
+              <w:rPr>
+                <w:noProof/>
+                <w:webHidden/>
+                <w:sz w:val="24"/>
+                <w:szCs w:val="24"/>
+              </w:rPr>
+              <w:fldChar w:fldCharType="begin"/>
+            </w:r>
+            <w:r>
+              <w:rPr>
+                <w:noProof/>
+                <w:webHidden/>
+                <w:sz w:val="24"/>
+                <w:szCs w:val="24"/>
+              </w:rPr>
+              <w:instrText xml:space="preserve"> PAGEREF _Toc218739914 \h </w:instrText>
+            </w:r>
+            <w:r>
+              <w:rPr>
+                <w:noProof/>
+                <w:webHidden/>
+                <w:sz w:val="24"/>
+                <w:szCs w:val="24"/>
+              </w:rPr>
+            </w:r>
+            <w:r>
+              <w:rPr>
+                <w:noProof/>
+                <w:webHidden/>
+                <w:sz w:val="24"/>
+                <w:szCs w:val="24"/>
+              </w:rPr>
+              <w:fldChar w:fldCharType="separate"/>
+            </w:r>
+            <w:r>
+              <w:rPr>
+                <w:noProof/>
+                <w:webHidden/>
+                <w:sz w:val="24"/>
+                <w:szCs w:val="24"/>
+              </w:rPr>
+              <w:t>5</w:t>
+            </w:r>
+            <w:r>
+              <w:rPr>
+                <w:noProof/>
+                <w:webHidden/>
+                <w:sz w:val="24"/>
+                <w:szCs w:val="24"/>
+              </w:rPr>
+              <w:fldChar w:fldCharType="end"/>
+            </w:r>
+          </w:hyperlink>
+        </w:p>
+        <w:p>
+          <w:pPr>
+            <w:pStyle w:val="Sommario3"/>
+            <w:tabs>
+              <w:tab w:val="right" w:leader="dot" w:pos="9628"/>
+            </w:tabs>
+            <w:rPr>
+              <w:rFonts w:cstheme="minorBidi"/>
+              <w:noProof/>
+              <w:kern w:val="2"/>
+              <w:sz w:val="28"/>
+              <w:szCs w:val="28"/>
+              <w14:ligatures w14:val="standardContextual"/>
+            </w:rPr>
+          </w:pPr>
+          <w:hyperlink w:anchor="_Toc218739915" w:history="1">
+            <w:r>
+              <w:rPr>
+                <w:rStyle w:val="Collegamentoipertestuale"/>
+                <w:noProof/>
+                <w:sz w:val="24"/>
+                <w:szCs w:val="24"/>
+              </w:rPr>
+              <w:t>1.4.1 Gestione dei Fascicoli e Classificazione dei Reati</w:t>
+            </w:r>
+            <w:r>
+              <w:rPr>
+                <w:noProof/>
+                <w:webHidden/>
+                <w:sz w:val="24"/>
+                <w:szCs w:val="24"/>
+              </w:rPr>
+              <w:tab/>
+            </w:r>
+            <w:r>
+              <w:rPr>
+                <w:noProof/>
+                <w:webHidden/>
+                <w:sz w:val="24"/>
+                <w:szCs w:val="24"/>
+              </w:rPr>
+              <w:fldChar w:fldCharType="begin"/>
+            </w:r>
+            <w:r>
+              <w:rPr>
+                <w:noProof/>
+                <w:webHidden/>
+                <w:sz w:val="24"/>
+                <w:szCs w:val="24"/>
+              </w:rPr>
+              <w:instrText xml:space="preserve"> PAGEREF _Toc218739915 \h </w:instrText>
+            </w:r>
+            <w:r>
+              <w:rPr>
+                <w:noProof/>
+                <w:webHidden/>
+                <w:sz w:val="24"/>
+                <w:szCs w:val="24"/>
+              </w:rPr>
+            </w:r>
+            <w:r>
+              <w:rPr>
+                <w:noProof/>
+                <w:webHidden/>
+                <w:sz w:val="24"/>
+                <w:szCs w:val="24"/>
+              </w:rPr>
+              <w:fldChar w:fldCharType="separate"/>
+            </w:r>
+            <w:r>
+              <w:rPr>
+                <w:noProof/>
+                <w:webHidden/>
+                <w:sz w:val="24"/>
+                <w:szCs w:val="24"/>
+              </w:rPr>
+              <w:t>5</w:t>
+            </w:r>
+            <w:r>
+              <w:rPr>
+                <w:noProof/>
+                <w:webHidden/>
+                <w:sz w:val="24"/>
+                <w:szCs w:val="24"/>
+              </w:rPr>
+              <w:fldChar w:fldCharType="end"/>
+            </w:r>
+          </w:hyperlink>
+        </w:p>
+        <w:p>
+          <w:pPr>
+            <w:pStyle w:val="Sommario3"/>
+            <w:tabs>
+              <w:tab w:val="right" w:leader="dot" w:pos="9628"/>
+            </w:tabs>
+            <w:rPr>
+              <w:rFonts w:cstheme="minorBidi"/>
+              <w:noProof/>
+              <w:kern w:val="2"/>
+              <w:sz w:val="28"/>
+              <w:szCs w:val="28"/>
+              <w14:ligatures w14:val="standardContextual"/>
+            </w:rPr>
+          </w:pPr>
+          <w:hyperlink w:anchor="_Toc218739916" w:history="1">
+            <w:r>
+              <w:rPr>
+                <w:rStyle w:val="Collegamentoipertestuale"/>
+                <w:noProof/>
+                <w:sz w:val="24"/>
+                <w:szCs w:val="24"/>
+              </w:rPr>
+              <w:t>1.4.2 Gerarchia delle Persone e Ruoli Investigativi</w:t>
+            </w:r>
+            <w:r>
+              <w:rPr>
+                <w:noProof/>
+                <w:webHidden/>
+                <w:sz w:val="24"/>
+                <w:szCs w:val="24"/>
+              </w:rPr>
+              <w:tab/>
+            </w:r>
+            <w:r>
+              <w:rPr>
+                <w:noProof/>
+                <w:webHidden/>
+                <w:sz w:val="24"/>
+                <w:szCs w:val="24"/>
+              </w:rPr>
+              <w:fldChar w:fldCharType="begin"/>
+            </w:r>
+            <w:r>
+              <w:rPr>
+                <w:noProof/>
+                <w:webHidden/>
+                <w:sz w:val="24"/>
+                <w:szCs w:val="24"/>
+              </w:rPr>
+              <w:instrText xml:space="preserve"> PAGEREF _Toc218739916 \h </w:instrText>
+            </w:r>
+            <w:r>
+              <w:rPr>
+                <w:noProof/>
+                <w:webHidden/>
+                <w:sz w:val="24"/>
+                <w:szCs w:val="24"/>
+              </w:rPr>
+            </w:r>
+            <w:r>
+              <w:rPr>
+                <w:noProof/>
+                <w:webHidden/>
+                <w:sz w:val="24"/>
+                <w:szCs w:val="24"/>
+              </w:rPr>
+              <w:fldChar w:fldCharType="separate"/>
+            </w:r>
+            <w:r>
+              <w:rPr>
+                <w:noProof/>
+                <w:webHidden/>
+                <w:sz w:val="24"/>
+                <w:szCs w:val="24"/>
+              </w:rPr>
+              <w:t>6</w:t>
+            </w:r>
+            <w:r>
+              <w:rPr>
+                <w:noProof/>
+                <w:webHidden/>
+                <w:sz w:val="24"/>
+                <w:szCs w:val="24"/>
+              </w:rPr>
+              <w:fldChar w:fldCharType="end"/>
+            </w:r>
+          </w:hyperlink>
+        </w:p>
+        <w:p>
+          <w:pPr>
+            <w:pStyle w:val="Sommario3"/>
+            <w:tabs>
+              <w:tab w:val="right" w:leader="dot" w:pos="9628"/>
+            </w:tabs>
+            <w:rPr>
+              <w:rFonts w:cstheme="minorBidi"/>
+              <w:noProof/>
+              <w:kern w:val="2"/>
+              <w:sz w:val="28"/>
+              <w:szCs w:val="28"/>
+              <w14:ligatures w14:val="standardContextual"/>
+            </w:rPr>
+          </w:pPr>
+          <w:hyperlink w:anchor="_Toc218739917" w:history="1">
+            <w:r>
+              <w:rPr>
+                <w:rStyle w:val="Collegamentoipertestuale"/>
+                <w:noProof/>
+                <w:sz w:val="24"/>
+                <w:szCs w:val="24"/>
+              </w:rPr>
+              <w:t>1.4.3 Reperti, Analisi e Catena di Custodia</w:t>
+            </w:r>
+            <w:r>
+              <w:rPr>
+                <w:noProof/>
+                <w:webHidden/>
+                <w:sz w:val="24"/>
+                <w:szCs w:val="24"/>
+              </w:rPr>
+              <w:tab/>
+            </w:r>
+            <w:r>
+              <w:rPr>
+                <w:noProof/>
+                <w:webHidden/>
+                <w:sz w:val="24"/>
+                <w:szCs w:val="24"/>
+              </w:rPr>
+              <w:fldChar w:fldCharType="begin"/>
+            </w:r>
+            <w:r>
+              <w:rPr>
+                <w:noProof/>
+                <w:webHidden/>
+                <w:sz w:val="24"/>
+                <w:szCs w:val="24"/>
+              </w:rPr>
+              <w:instrText xml:space="preserve"> PAGEREF _Toc218739917 \h </w:instrText>
+            </w:r>
+            <w:r>
+              <w:rPr>
+                <w:noProof/>
+                <w:webHidden/>
+                <w:sz w:val="24"/>
+                <w:szCs w:val="24"/>
+              </w:rPr>
+            </w:r>
+            <w:r>
+              <w:rPr>
+                <w:noProof/>
+                <w:webHidden/>
+                <w:sz w:val="24"/>
+                <w:szCs w:val="24"/>
+              </w:rPr>
+              <w:fldChar w:fldCharType="separate"/>
+            </w:r>
+            <w:r>
+              <w:rPr>
+                <w:noProof/>
+                <w:webHidden/>
+                <w:sz w:val="24"/>
+                <w:szCs w:val="24"/>
+              </w:rPr>
+              <w:t>7</w:t>
+            </w:r>
+            <w:r>
+              <w:rPr>
+                <w:noProof/>
+                <w:webHidden/>
+                <w:sz w:val="24"/>
+                <w:szCs w:val="24"/>
+              </w:rPr>
+              <w:fldChar w:fldCharType="end"/>
+            </w:r>
+          </w:hyperlink>
+        </w:p>
+        <w:p>
+          <w:pPr>
+            <w:pStyle w:val="Sommario1"/>
+            <w:tabs>
+              <w:tab w:val="right" w:leader="dot" w:pos="9628"/>
+            </w:tabs>
+            <w:rPr>
+              <w:rFonts w:cstheme="minorBidi"/>
+              <w:noProof/>
+              <w:kern w:val="2"/>
+              <w:sz w:val="28"/>
+              <w:szCs w:val="28"/>
+              <w14:ligatures w14:val="standardContextual"/>
+            </w:rPr>
+          </w:pPr>
+          <w:hyperlink w:anchor="_Toc218739918" w:history="1">
+            <w:r>
+              <w:rPr>
+                <w:rStyle w:val="Collegamentoipertestuale"/>
+                <w:noProof/>
+                <w:sz w:val="24"/>
+                <w:szCs w:val="24"/>
+              </w:rPr>
+              <w:t>2. Progettazione Logica</w:t>
+            </w:r>
+            <w:r>
+              <w:rPr>
+                <w:noProof/>
+                <w:webHidden/>
+                <w:sz w:val="24"/>
+                <w:szCs w:val="24"/>
+              </w:rPr>
+              <w:tab/>
+            </w:r>
+            <w:r>
+              <w:rPr>
+                <w:noProof/>
+                <w:webHidden/>
+                <w:sz w:val="24"/>
+                <w:szCs w:val="24"/>
+              </w:rPr>
+              <w:fldChar w:fldCharType="begin"/>
+            </w:r>
+            <w:r>
+              <w:rPr>
+                <w:noProof/>
+                <w:webHidden/>
+                <w:sz w:val="24"/>
+                <w:szCs w:val="24"/>
+              </w:rPr>
+              <w:instrText xml:space="preserve"> PAGEREF _Toc218739918 \h </w:instrText>
+            </w:r>
+            <w:r>
+              <w:rPr>
+                <w:noProof/>
+                <w:webHidden/>
+                <w:sz w:val="24"/>
+                <w:szCs w:val="24"/>
+              </w:rPr>
+            </w:r>
+            <w:r>
+              <w:rPr>
+                <w:noProof/>
+                <w:webHidden/>
+                <w:sz w:val="24"/>
+                <w:szCs w:val="24"/>
+              </w:rPr>
+              <w:fldChar w:fldCharType="separate"/>
+            </w:r>
+            <w:r>
+              <w:rPr>
+                <w:noProof/>
+                <w:webHidden/>
+                <w:sz w:val="24"/>
+                <w:szCs w:val="24"/>
+              </w:rPr>
+              <w:t>8</w:t>
+            </w:r>
+            <w:r>
+              <w:rPr>
+                <w:noProof/>
+                <w:webHidden/>
+                <w:sz w:val="24"/>
+                <w:szCs w:val="24"/>
+              </w:rPr>
+              <w:fldChar w:fldCharType="end"/>
+            </w:r>
+          </w:hyperlink>
+        </w:p>
+        <w:p>
+          <w:pPr>
+            <w:pStyle w:val="Sommario2"/>
+            <w:tabs>
+              <w:tab w:val="right" w:leader="dot" w:pos="9628"/>
+            </w:tabs>
+            <w:rPr>
+              <w:rFonts w:cstheme="minorBidi"/>
+              <w:noProof/>
+              <w:kern w:val="2"/>
+              <w:sz w:val="28"/>
+              <w:szCs w:val="28"/>
+              <w14:ligatures w14:val="standardContextual"/>
+            </w:rPr>
+          </w:pPr>
+          <w:hyperlink w:anchor="_Toc218739919" w:history="1">
+            <w:r>
+              <w:rPr>
+                <w:rStyle w:val="Collegamentoipertestuale"/>
+                <w:noProof/>
+                <w:sz w:val="24"/>
+                <w:szCs w:val="24"/>
+              </w:rPr>
+              <w:t>2.1 Analisi dei Volumi e delle Operazioni</w:t>
+            </w:r>
+            <w:r>
+              <w:rPr>
+                <w:noProof/>
+                <w:webHidden/>
+                <w:sz w:val="24"/>
+                <w:szCs w:val="24"/>
+              </w:rPr>
+              <w:tab/>
+            </w:r>
+            <w:r>
+              <w:rPr>
+                <w:noProof/>
+                <w:webHidden/>
+                <w:sz w:val="24"/>
+                <w:szCs w:val="24"/>
+              </w:rPr>
+              <w:fldChar w:fldCharType="begin"/>
+            </w:r>
+            <w:r>
+              <w:rPr>
+                <w:noProof/>
+                <w:webHidden/>
+                <w:sz w:val="24"/>
+                <w:szCs w:val="24"/>
+              </w:rPr>
+              <w:instrText xml:space="preserve"> PAGEREF _Toc218739919 \h </w:instrText>
+            </w:r>
+            <w:r>
+              <w:rPr>
+                <w:noProof/>
+                <w:webHidden/>
+                <w:sz w:val="24"/>
+                <w:szCs w:val="24"/>
+              </w:rPr>
+            </w:r>
+            <w:r>
+              <w:rPr>
+                <w:noProof/>
+                <w:webHidden/>
+                <w:sz w:val="24"/>
+                <w:szCs w:val="24"/>
+              </w:rPr>
+              <w:fldChar w:fldCharType="separate"/>
+            </w:r>
+            <w:r>
+              <w:rPr>
+                <w:noProof/>
+                <w:webHidden/>
+                <w:sz w:val="24"/>
+                <w:szCs w:val="24"/>
+              </w:rPr>
+              <w:t>8</w:t>
+            </w:r>
+            <w:r>
+              <w:rPr>
+                <w:noProof/>
+                <w:webHidden/>
+                <w:sz w:val="24"/>
+                <w:szCs w:val="24"/>
+              </w:rPr>
+              <w:fldChar w:fldCharType="end"/>
+            </w:r>
+          </w:hyperlink>
+        </w:p>
+        <w:p>
+          <w:pPr>
+            <w:pStyle w:val="Sommario3"/>
+            <w:tabs>
+              <w:tab w:val="right" w:leader="dot" w:pos="9628"/>
+            </w:tabs>
+            <w:rPr>
+              <w:rFonts w:cstheme="minorBidi"/>
+              <w:noProof/>
+              <w:kern w:val="2"/>
+              <w:sz w:val="28"/>
+              <w:szCs w:val="28"/>
+              <w14:ligatures w14:val="standardContextual"/>
+            </w:rPr>
+          </w:pPr>
+          <w:hyperlink w:anchor="_Toc218739920" w:history="1">
+            <w:r>
+              <w:rPr>
+                <w:rStyle w:val="Collegamentoipertestuale"/>
+                <w:noProof/>
+                <w:sz w:val="24"/>
+                <w:szCs w:val="24"/>
+              </w:rPr>
+              <w:t>2.1.1 Tabella dei Volumi</w:t>
+            </w:r>
+            <w:r>
+              <w:rPr>
+                <w:noProof/>
+                <w:webHidden/>
+                <w:sz w:val="24"/>
+                <w:szCs w:val="24"/>
+              </w:rPr>
+              <w:tab/>
+            </w:r>
+            <w:r>
+              <w:rPr>
+                <w:noProof/>
+                <w:webHidden/>
+                <w:sz w:val="24"/>
+                <w:szCs w:val="24"/>
+              </w:rPr>
+              <w:fldChar w:fldCharType="begin"/>
+            </w:r>
+            <w:r>
+              <w:rPr>
+                <w:noProof/>
+                <w:webHidden/>
+                <w:sz w:val="24"/>
+                <w:szCs w:val="24"/>
+              </w:rPr>
+              <w:instrText xml:space="preserve"> PAGEREF _Toc218739920 \h </w:instrText>
+            </w:r>
+            <w:r>
+              <w:rPr>
+                <w:noProof/>
+                <w:webHidden/>
+                <w:sz w:val="24"/>
+                <w:szCs w:val="24"/>
+              </w:rPr>
+            </w:r>
+            <w:r>
+              <w:rPr>
+                <w:noProof/>
+                <w:webHidden/>
+                <w:sz w:val="24"/>
+                <w:szCs w:val="24"/>
+              </w:rPr>
+              <w:fldChar w:fldCharType="separate"/>
+            </w:r>
+            <w:r>
+              <w:rPr>
+                <w:noProof/>
+                <w:webHidden/>
+                <w:sz w:val="24"/>
+                <w:szCs w:val="24"/>
+              </w:rPr>
+              <w:t>8</w:t>
+            </w:r>
+            <w:r>
+              <w:rPr>
+                <w:noProof/>
+                <w:webHidden/>
+                <w:sz w:val="24"/>
+                <w:szCs w:val="24"/>
+              </w:rPr>
+              <w:fldChar w:fldCharType="end"/>
+            </w:r>
+          </w:hyperlink>
+        </w:p>
+        <w:p>
+          <w:pPr>
+            <w:pStyle w:val="Sommario3"/>
+            <w:tabs>
+              <w:tab w:val="right" w:leader="dot" w:pos="9628"/>
+            </w:tabs>
+            <w:rPr>
+              <w:rFonts w:cstheme="minorBidi"/>
+              <w:noProof/>
+              <w:kern w:val="2"/>
+              <w:sz w:val="28"/>
+              <w:szCs w:val="28"/>
+              <w14:ligatures w14:val="standardContextual"/>
+            </w:rPr>
+          </w:pPr>
+          <w:hyperlink w:anchor="_Toc218739921" w:history="1">
+            <w:r>
+              <w:rPr>
+                <w:rStyle w:val="Collegamentoipertestuale"/>
+                <w:noProof/>
+                <w:sz w:val="24"/>
+                <w:szCs w:val="24"/>
+              </w:rPr>
+              <w:t>2.1.2 Tabelle delle Operazioni</w:t>
+            </w:r>
+            <w:r>
+              <w:rPr>
+                <w:noProof/>
+                <w:webHidden/>
+                <w:sz w:val="24"/>
+                <w:szCs w:val="24"/>
+              </w:rPr>
+              <w:tab/>
+            </w:r>
+            <w:r>
+              <w:rPr>
+                <w:noProof/>
+                <w:webHidden/>
+                <w:sz w:val="24"/>
+                <w:szCs w:val="24"/>
+              </w:rPr>
+              <w:fldChar w:fldCharType="begin"/>
+            </w:r>
+            <w:r>
+              <w:rPr>
+                <w:noProof/>
+                <w:webHidden/>
+                <w:sz w:val="24"/>
+                <w:szCs w:val="24"/>
+              </w:rPr>
+              <w:instrText xml:space="preserve"> PAGEREF _Toc218739921 \h </w:instrText>
+            </w:r>
+            <w:r>
+              <w:rPr>
+                <w:noProof/>
+                <w:webHidden/>
+                <w:sz w:val="24"/>
+                <w:szCs w:val="24"/>
+              </w:rPr>
+            </w:r>
+            <w:r>
+              <w:rPr>
+                <w:noProof/>
+                <w:webHidden/>
+                <w:sz w:val="24"/>
+                <w:szCs w:val="24"/>
+              </w:rPr>
+              <w:fldChar w:fldCharType="separate"/>
+            </w:r>
+            <w:r>
+              <w:rPr>
+                <w:noProof/>
+                <w:webHidden/>
+                <w:sz w:val="24"/>
+                <w:szCs w:val="24"/>
+              </w:rPr>
+              <w:t>8</w:t>
+            </w:r>
+            <w:r>
+              <w:rPr>
+                <w:noProof/>
+                <w:webHidden/>
+                <w:sz w:val="24"/>
+                <w:szCs w:val="24"/>
+              </w:rPr>
+              <w:fldChar w:fldCharType="end"/>
+            </w:r>
+          </w:hyperlink>
+        </w:p>
+        <w:p>
+          <w:pPr>
+            <w:pStyle w:val="Sommario3"/>
+            <w:tabs>
+              <w:tab w:val="right" w:leader="dot" w:pos="9628"/>
+            </w:tabs>
+            <w:rPr>
+              <w:rFonts w:cstheme="minorBidi"/>
+              <w:noProof/>
+              <w:kern w:val="2"/>
+              <w:sz w:val="28"/>
+              <w:szCs w:val="28"/>
+              <w14:ligatures w14:val="standardContextual"/>
+            </w:rPr>
+          </w:pPr>
+          <w:hyperlink w:anchor="_Toc218739922" w:history="1">
+            <w:r>
+              <w:rPr>
+                <w:rStyle w:val="Collegamentoipertestuale"/>
+                <w:noProof/>
+                <w:sz w:val="24"/>
+                <w:szCs w:val="24"/>
+              </w:rPr>
+              <w:t>2.1.3 Ridondanze</w:t>
+            </w:r>
+            <w:r>
+              <w:rPr>
+                <w:noProof/>
+                <w:webHidden/>
+                <w:sz w:val="24"/>
+                <w:szCs w:val="24"/>
+              </w:rPr>
+              <w:tab/>
+            </w:r>
+            <w:r>
+              <w:rPr>
+                <w:noProof/>
+                <w:webHidden/>
+                <w:sz w:val="24"/>
+                <w:szCs w:val="24"/>
+              </w:rPr>
+              <w:fldChar w:fldCharType="begin"/>
+            </w:r>
+            <w:r>
+              <w:rPr>
+                <w:noProof/>
+                <w:webHidden/>
+                <w:sz w:val="24"/>
+                <w:szCs w:val="24"/>
+              </w:rPr>
+              <w:instrText xml:space="preserve"> PAGEREF _Toc218739922 \h </w:instrText>
+            </w:r>
+            <w:r>
+              <w:rPr>
+                <w:noProof/>
+                <w:webHidden/>
+                <w:sz w:val="24"/>
+                <w:szCs w:val="24"/>
+              </w:rPr>
+            </w:r>
+            <w:r>
+              <w:rPr>
+                <w:noProof/>
+                <w:webHidden/>
+                <w:sz w:val="24"/>
+                <w:szCs w:val="24"/>
+              </w:rPr>
+              <w:fldChar w:fldCharType="separate"/>
+            </w:r>
+            <w:r>
+              <w:rPr>
+                <w:noProof/>
+                <w:webHidden/>
+                <w:sz w:val="24"/>
+                <w:szCs w:val="24"/>
+              </w:rPr>
+              <w:t>8</w:t>
+            </w:r>
+            <w:r>
+              <w:rPr>
+                <w:noProof/>
+                <w:webHidden/>
+                <w:sz w:val="24"/>
+                <w:szCs w:val="24"/>
+              </w:rPr>
+              <w:fldChar w:fldCharType="end"/>
+            </w:r>
+          </w:hyperlink>
+        </w:p>
+        <w:p>
+          <w:pPr>
+            <w:pStyle w:val="Sommario2"/>
+            <w:tabs>
+              <w:tab w:val="right" w:leader="dot" w:pos="9628"/>
+            </w:tabs>
+            <w:rPr>
+              <w:rFonts w:cstheme="minorBidi"/>
+              <w:noProof/>
+              <w:kern w:val="2"/>
+              <w:sz w:val="28"/>
+              <w:szCs w:val="28"/>
+              <w14:ligatures w14:val="standardContextual"/>
+            </w:rPr>
+          </w:pPr>
+          <w:hyperlink w:anchor="_Toc218739923" w:history="1">
+            <w:r>
+              <w:rPr>
+                <w:rStyle w:val="Collegamentoipertestuale"/>
+                <w:noProof/>
+                <w:sz w:val="24"/>
+                <w:szCs w:val="24"/>
+              </w:rPr>
+              <w:t>2.2 Diagramma logico</w:t>
+            </w:r>
+            <w:r>
+              <w:rPr>
+                <w:noProof/>
+                <w:webHidden/>
+                <w:sz w:val="24"/>
+                <w:szCs w:val="24"/>
+              </w:rPr>
+              <w:tab/>
+            </w:r>
+            <w:r>
+              <w:rPr>
+                <w:noProof/>
+                <w:webHidden/>
+                <w:sz w:val="24"/>
+                <w:szCs w:val="24"/>
+              </w:rPr>
+              <w:fldChar w:fldCharType="begin"/>
+            </w:r>
+            <w:r>
+              <w:rPr>
+                <w:noProof/>
+                <w:webHidden/>
+                <w:sz w:val="24"/>
+                <w:szCs w:val="24"/>
+              </w:rPr>
+              <w:instrText xml:space="preserve"> PAGEREF _Toc218739923 \h </w:instrText>
+            </w:r>
+            <w:r>
+              <w:rPr>
+                <w:noProof/>
+                <w:webHidden/>
+                <w:sz w:val="24"/>
+                <w:szCs w:val="24"/>
+              </w:rPr>
+            </w:r>
+            <w:r>
+              <w:rPr>
+                <w:noProof/>
+                <w:webHidden/>
+                <w:sz w:val="24"/>
+                <w:szCs w:val="24"/>
+              </w:rPr>
+              <w:fldChar w:fldCharType="separate"/>
+            </w:r>
+            <w:r>
+              <w:rPr>
+                <w:noProof/>
+                <w:webHidden/>
+                <w:sz w:val="24"/>
+                <w:szCs w:val="24"/>
+              </w:rPr>
+              <w:t>9</w:t>
+            </w:r>
+            <w:r>
+              <w:rPr>
+                <w:noProof/>
+                <w:webHidden/>
+                <w:sz w:val="24"/>
+                <w:szCs w:val="24"/>
+              </w:rPr>
+              <w:fldChar w:fldCharType="end"/>
+            </w:r>
+          </w:hyperlink>
+        </w:p>
+        <w:p>
+          <w:pPr>
+            <w:pStyle w:val="Sommario1"/>
+            <w:tabs>
+              <w:tab w:val="right" w:leader="dot" w:pos="9628"/>
+            </w:tabs>
+            <w:rPr>
+              <w:rFonts w:cstheme="minorBidi"/>
+              <w:noProof/>
+              <w:kern w:val="2"/>
+              <w:sz w:val="28"/>
+              <w:szCs w:val="28"/>
+              <w14:ligatures w14:val="standardContextual"/>
+            </w:rPr>
+          </w:pPr>
+          <w:hyperlink w:anchor="_Toc218739924" w:history="1">
+            <w:r>
+              <w:rPr>
+                <w:rStyle w:val="Collegamentoipertestuale"/>
+                <w:noProof/>
+                <w:sz w:val="24"/>
+                <w:szCs w:val="24"/>
+              </w:rPr>
+              <w:t>3.Implementazione in SQL</w:t>
+            </w:r>
+            <w:r>
+              <w:rPr>
+                <w:noProof/>
+                <w:webHidden/>
+                <w:sz w:val="24"/>
+                <w:szCs w:val="24"/>
+              </w:rPr>
+              <w:tab/>
+            </w:r>
+            <w:r>
+              <w:rPr>
+                <w:noProof/>
+                <w:webHidden/>
+                <w:sz w:val="24"/>
+                <w:szCs w:val="24"/>
+              </w:rPr>
+              <w:fldChar w:fldCharType="begin"/>
+            </w:r>
+            <w:r>
+              <w:rPr>
+                <w:noProof/>
+                <w:webHidden/>
+                <w:sz w:val="24"/>
+                <w:szCs w:val="24"/>
+              </w:rPr>
+              <w:instrText xml:space="preserve"> PAGEREF _Toc218739924 \h </w:instrText>
+            </w:r>
+            <w:r>
+              <w:rPr>
+                <w:noProof/>
+                <w:webHidden/>
+                <w:sz w:val="24"/>
+                <w:szCs w:val="24"/>
+              </w:rPr>
+            </w:r>
+            <w:r>
+              <w:rPr>
+                <w:noProof/>
+                <w:webHidden/>
+                <w:sz w:val="24"/>
+                <w:szCs w:val="24"/>
+              </w:rPr>
+              <w:fldChar w:fldCharType="separate"/>
+            </w:r>
+            <w:r>
+              <w:rPr>
+                <w:noProof/>
+                <w:webHidden/>
+                <w:sz w:val="24"/>
+                <w:szCs w:val="24"/>
+              </w:rPr>
+              <w:t>10</w:t>
+            </w:r>
+            <w:r>
+              <w:rPr>
+                <w:noProof/>
+                <w:webHidden/>
+                <w:sz w:val="24"/>
+                <w:szCs w:val="24"/>
+              </w:rPr>
+              <w:fldChar w:fldCharType="end"/>
+            </w:r>
+          </w:hyperlink>
+        </w:p>
+        <w:p>
+          <w:pPr>
+            <w:pStyle w:val="Sommario2"/>
+            <w:tabs>
+              <w:tab w:val="right" w:leader="dot" w:pos="9628"/>
+            </w:tabs>
+            <w:rPr>
+              <w:rFonts w:cstheme="minorBidi"/>
+              <w:noProof/>
+              <w:kern w:val="2"/>
+              <w:sz w:val="28"/>
+              <w:szCs w:val="28"/>
+              <w14:ligatures w14:val="standardContextual"/>
+            </w:rPr>
+          </w:pPr>
+          <w:hyperlink w:anchor="_Toc218739925" w:history="1">
+            <w:r>
+              <w:rPr>
+                <w:rStyle w:val="Collegamentoipertestuale"/>
+                <w:noProof/>
+                <w:sz w:val="24"/>
+                <w:szCs w:val="24"/>
+              </w:rPr>
+              <w:t>3.1 Ambiente di Sviluppo</w:t>
+            </w:r>
+            <w:r>
+              <w:rPr>
+                <w:noProof/>
+                <w:webHidden/>
+                <w:sz w:val="24"/>
+                <w:szCs w:val="24"/>
+              </w:rPr>
+              <w:tab/>
+            </w:r>
+            <w:r>
+              <w:rPr>
+                <w:noProof/>
+                <w:webHidden/>
+                <w:sz w:val="24"/>
+                <w:szCs w:val="24"/>
+              </w:rPr>
+              <w:fldChar w:fldCharType="begin"/>
+            </w:r>
+            <w:r>
+              <w:rPr>
+                <w:noProof/>
+                <w:webHidden/>
+                <w:sz w:val="24"/>
+                <w:szCs w:val="24"/>
+              </w:rPr>
+              <w:instrText xml:space="preserve"> PAGEREF _Toc218739925 \h </w:instrText>
+            </w:r>
+            <w:r>
+              <w:rPr>
+                <w:noProof/>
+                <w:webHidden/>
+                <w:sz w:val="24"/>
+                <w:szCs w:val="24"/>
+              </w:rPr>
+            </w:r>
+            <w:r>
+              <w:rPr>
+                <w:noProof/>
+                <w:webHidden/>
+                <w:sz w:val="24"/>
+                <w:szCs w:val="24"/>
+              </w:rPr>
+              <w:fldChar w:fldCharType="separate"/>
+            </w:r>
+            <w:r>
+              <w:rPr>
+                <w:noProof/>
+                <w:webHidden/>
+                <w:sz w:val="24"/>
+                <w:szCs w:val="24"/>
+              </w:rPr>
+              <w:t>10</w:t>
+            </w:r>
+            <w:r>
+              <w:rPr>
+                <w:noProof/>
+                <w:webHidden/>
+                <w:sz w:val="24"/>
+                <w:szCs w:val="24"/>
+              </w:rPr>
+              <w:fldChar w:fldCharType="end"/>
+            </w:r>
+          </w:hyperlink>
+        </w:p>
+        <w:p>
+          <w:pPr>
+            <w:pStyle w:val="Sommario2"/>
+            <w:tabs>
+              <w:tab w:val="right" w:leader="dot" w:pos="9628"/>
+            </w:tabs>
+            <w:rPr>
+              <w:rFonts w:cstheme="minorBidi"/>
+              <w:noProof/>
+              <w:kern w:val="2"/>
+              <w:sz w:val="28"/>
+              <w:szCs w:val="28"/>
+              <w14:ligatures w14:val="standardContextual"/>
+            </w:rPr>
+          </w:pPr>
+          <w:hyperlink w:anchor="_Toc218739926" w:history="1">
+            <w:r>
+              <w:rPr>
+                <w:rStyle w:val="Collegamentoipertestuale"/>
+                <w:noProof/>
+                <w:sz w:val="24"/>
+                <w:szCs w:val="24"/>
+              </w:rPr>
+              <w:t>3.2 Creazione Tabelle</w:t>
+            </w:r>
+            <w:r>
+              <w:rPr>
+                <w:noProof/>
+                <w:webHidden/>
+                <w:sz w:val="24"/>
+                <w:szCs w:val="24"/>
+              </w:rPr>
+              <w:tab/>
+            </w:r>
+            <w:r>
+              <w:rPr>
+                <w:noProof/>
+                <w:webHidden/>
+                <w:sz w:val="24"/>
+                <w:szCs w:val="24"/>
+              </w:rPr>
+              <w:fldChar w:fldCharType="begin"/>
+            </w:r>
+            <w:r>
+              <w:rPr>
+                <w:noProof/>
+                <w:webHidden/>
+                <w:sz w:val="24"/>
+                <w:szCs w:val="24"/>
+              </w:rPr>
+              <w:instrText xml:space="preserve"> PAGEREF _Toc218739926 \h </w:instrText>
+            </w:r>
+            <w:r>
+              <w:rPr>
+                <w:noProof/>
+                <w:webHidden/>
+                <w:sz w:val="24"/>
+                <w:szCs w:val="24"/>
+              </w:rPr>
+            </w:r>
+            <w:r>
+              <w:rPr>
+                <w:noProof/>
+                <w:webHidden/>
+                <w:sz w:val="24"/>
+                <w:szCs w:val="24"/>
+              </w:rPr>
+              <w:fldChar w:fldCharType="separate"/>
+            </w:r>
+            <w:r>
+              <w:rPr>
+                <w:noProof/>
+                <w:webHidden/>
+                <w:sz w:val="24"/>
+                <w:szCs w:val="24"/>
+              </w:rPr>
+              <w:t>10</w:t>
+            </w:r>
+            <w:r>
+              <w:rPr>
+                <w:noProof/>
+                <w:webHidden/>
+                <w:sz w:val="24"/>
+                <w:szCs w:val="24"/>
+              </w:rPr>
+              <w:fldChar w:fldCharType="end"/>
+            </w:r>
+          </w:hyperlink>
+        </w:p>
+        <w:p>
+          <w:pPr>
+            <w:pStyle w:val="Sommario2"/>
+            <w:tabs>
+              <w:tab w:val="right" w:leader="dot" w:pos="9628"/>
+            </w:tabs>
+            <w:rPr>
+              <w:rFonts w:cstheme="minorBidi"/>
+              <w:noProof/>
+              <w:kern w:val="2"/>
+              <w:sz w:val="28"/>
+              <w:szCs w:val="28"/>
+              <w14:ligatures w14:val="standardContextual"/>
+            </w:rPr>
+          </w:pPr>
+          <w:hyperlink w:anchor="_Toc218739927" w:history="1">
+            <w:r>
+              <w:rPr>
+                <w:rStyle w:val="Collegamentoipertestuale"/>
+                <w:noProof/>
+                <w:sz w:val="24"/>
+                <w:szCs w:val="24"/>
+              </w:rPr>
+              <w:t>3.3 Procedure</w:t>
+            </w:r>
+            <w:r>
+              <w:rPr>
+                <w:noProof/>
+                <w:webHidden/>
+                <w:sz w:val="24"/>
+                <w:szCs w:val="24"/>
+              </w:rPr>
+              <w:tab/>
+            </w:r>
+            <w:r>
+              <w:rPr>
+                <w:noProof/>
+                <w:webHidden/>
+                <w:sz w:val="24"/>
+                <w:szCs w:val="24"/>
+              </w:rPr>
+              <w:fldChar w:fldCharType="begin"/>
+            </w:r>
+            <w:r>
+              <w:rPr>
+                <w:noProof/>
+                <w:webHidden/>
+                <w:sz w:val="24"/>
+                <w:szCs w:val="24"/>
+              </w:rPr>
+              <w:instrText xml:space="preserve"> PAGEREF _Toc218739927 \h </w:instrText>
+            </w:r>
+            <w:r>
+              <w:rPr>
+                <w:noProof/>
+                <w:webHidden/>
+                <w:sz w:val="24"/>
+                <w:szCs w:val="24"/>
+              </w:rPr>
+            </w:r>
+            <w:r>
+              <w:rPr>
+                <w:noProof/>
+                <w:webHidden/>
+                <w:sz w:val="24"/>
+                <w:szCs w:val="24"/>
+              </w:rPr>
+              <w:fldChar w:fldCharType="separate"/>
+            </w:r>
+            <w:r>
+              <w:rPr>
+                <w:noProof/>
+                <w:webHidden/>
+                <w:sz w:val="24"/>
+                <w:szCs w:val="24"/>
+              </w:rPr>
+              <w:t>10</w:t>
+            </w:r>
+            <w:r>
+              <w:rPr>
+                <w:noProof/>
+                <w:webHidden/>
+                <w:sz w:val="24"/>
+                <w:szCs w:val="24"/>
+              </w:rPr>
+              <w:fldChar w:fldCharType="end"/>
+            </w:r>
+          </w:hyperlink>
+        </w:p>
+        <w:p>
+          <w:pPr>
+            <w:pStyle w:val="Sommario3"/>
+            <w:tabs>
+              <w:tab w:val="right" w:leader="dot" w:pos="9628"/>
+            </w:tabs>
+            <w:rPr>
+              <w:rFonts w:cstheme="minorBidi"/>
+              <w:noProof/>
+              <w:kern w:val="2"/>
+              <w:sz w:val="28"/>
+              <w:szCs w:val="28"/>
+              <w14:ligatures w14:val="standardContextual"/>
+            </w:rPr>
+          </w:pPr>
+          <w:hyperlink w:anchor="_Toc218739928" w:history="1">
+            <w:r>
+              <w:rPr>
+                <w:rStyle w:val="Collegamentoipertestuale"/>
+                <w:noProof/>
+                <w:sz w:val="24"/>
+                <w:szCs w:val="24"/>
+              </w:rPr>
+              <w:t>3.3.1 Navigazione nella struttura ad albero</w:t>
+            </w:r>
+            <w:r>
+              <w:rPr>
+                <w:noProof/>
+                <w:webHidden/>
+                <w:sz w:val="24"/>
+                <w:szCs w:val="24"/>
+              </w:rPr>
+              <w:tab/>
+            </w:r>
+            <w:r>
+              <w:rPr>
+                <w:noProof/>
+                <w:webHidden/>
+                <w:sz w:val="24"/>
+                <w:szCs w:val="24"/>
+              </w:rPr>
+              <w:fldChar w:fldCharType="begin"/>
+            </w:r>
+            <w:r>
+              <w:rPr>
+                <w:noProof/>
+                <w:webHidden/>
+                <w:sz w:val="24"/>
+                <w:szCs w:val="24"/>
+              </w:rPr>
+              <w:instrText xml:space="preserve"> PAGEREF _Toc218739928 \h </w:instrText>
+            </w:r>
+            <w:r>
+              <w:rPr>
+                <w:noProof/>
+                <w:webHidden/>
+                <w:sz w:val="24"/>
+                <w:szCs w:val="24"/>
+              </w:rPr>
+            </w:r>
+            <w:r>
+              <w:rPr>
+                <w:noProof/>
+                <w:webHidden/>
+                <w:sz w:val="24"/>
+                <w:szCs w:val="24"/>
+              </w:rPr>
+              <w:fldChar w:fldCharType="separate"/>
+            </w:r>
+            <w:r>
+              <w:rPr>
+                <w:noProof/>
+                <w:webHidden/>
+                <w:sz w:val="24"/>
+                <w:szCs w:val="24"/>
+              </w:rPr>
+              <w:t>10</w:t>
+            </w:r>
+            <w:r>
+              <w:rPr>
+                <w:noProof/>
+                <w:webHidden/>
+                <w:sz w:val="24"/>
+                <w:szCs w:val="24"/>
+              </w:rPr>
+              <w:fldChar w:fldCharType="end"/>
+            </w:r>
+          </w:hyperlink>
+        </w:p>
+        <w:p>
+          <w:pPr>
+            <w:pStyle w:val="Sommario3"/>
+            <w:tabs>
+              <w:tab w:val="right" w:leader="dot" w:pos="9628"/>
+            </w:tabs>
+            <w:rPr>
+              <w:rFonts w:cstheme="minorBidi"/>
+              <w:noProof/>
+              <w:kern w:val="2"/>
+              <w:sz w:val="28"/>
+              <w:szCs w:val="28"/>
+              <w14:ligatures w14:val="standardContextual"/>
+            </w:rPr>
+          </w:pPr>
+          <w:hyperlink w:anchor="_Toc218739929" w:history="1">
+            <w:r>
+              <w:rPr>
+                <w:rStyle w:val="Collegamentoipertestuale"/>
+                <w:noProof/>
+                <w:sz w:val="24"/>
+                <w:szCs w:val="24"/>
+              </w:rPr>
+              <w:t>3.3.2 Gestione Operativa</w:t>
+            </w:r>
+            <w:r>
+              <w:rPr>
+                <w:noProof/>
+                <w:webHidden/>
+                <w:sz w:val="24"/>
+                <w:szCs w:val="24"/>
+              </w:rPr>
+              <w:tab/>
+            </w:r>
+            <w:r>
+              <w:rPr>
+                <w:noProof/>
+                <w:webHidden/>
+                <w:sz w:val="24"/>
+                <w:szCs w:val="24"/>
+              </w:rPr>
+              <w:fldChar w:fldCharType="begin"/>
+            </w:r>
+            <w:r>
+              <w:rPr>
+                <w:noProof/>
+                <w:webHidden/>
+                <w:sz w:val="24"/>
+                <w:szCs w:val="24"/>
+              </w:rPr>
+              <w:instrText xml:space="preserve"> PAGEREF _Toc218739929 \h </w:instrText>
+            </w:r>
+            <w:r>
+              <w:rPr>
+                <w:noProof/>
+                <w:webHidden/>
+                <w:sz w:val="24"/>
+                <w:szCs w:val="24"/>
+              </w:rPr>
+            </w:r>
+            <w:r>
+              <w:rPr>
+                <w:noProof/>
+                <w:webHidden/>
+                <w:sz w:val="24"/>
+                <w:szCs w:val="24"/>
+              </w:rPr>
+              <w:fldChar w:fldCharType="separate"/>
+            </w:r>
+            <w:r>
+              <w:rPr>
+                <w:noProof/>
+                <w:webHidden/>
+                <w:sz w:val="24"/>
+                <w:szCs w:val="24"/>
+              </w:rPr>
+              <w:t>11</w:t>
+            </w:r>
+            <w:r>
+              <w:rPr>
+                <w:noProof/>
+                <w:webHidden/>
+                <w:sz w:val="24"/>
+                <w:szCs w:val="24"/>
+              </w:rPr>
+              <w:fldChar w:fldCharType="end"/>
+            </w:r>
+          </w:hyperlink>
+        </w:p>
+        <w:p>
+          <w:pPr>
+            <w:pStyle w:val="Sommario2"/>
+            <w:tabs>
+              <w:tab w:val="right" w:leader="dot" w:pos="9628"/>
+            </w:tabs>
+            <w:rPr>
+              <w:rFonts w:cstheme="minorBidi"/>
+              <w:noProof/>
+              <w:kern w:val="2"/>
+              <w:sz w:val="28"/>
+              <w:szCs w:val="28"/>
+              <w14:ligatures w14:val="standardContextual"/>
+            </w:rPr>
+          </w:pPr>
+          <w:hyperlink w:anchor="_Toc218739930" w:history="1">
+            <w:r>
+              <w:rPr>
+                <w:rStyle w:val="Collegamentoipertestuale"/>
+                <w:noProof/>
+                <w:sz w:val="24"/>
+                <w:szCs w:val="24"/>
+              </w:rPr>
+              <w:t>3.4 Trigger</w:t>
+            </w:r>
+            <w:r>
+              <w:rPr>
+                <w:noProof/>
+                <w:webHidden/>
+                <w:sz w:val="24"/>
+                <w:szCs w:val="24"/>
+              </w:rPr>
+              <w:tab/>
+            </w:r>
+            <w:r>
+              <w:rPr>
+                <w:noProof/>
+                <w:webHidden/>
+                <w:sz w:val="24"/>
+                <w:szCs w:val="24"/>
+              </w:rPr>
+              <w:fldChar w:fldCharType="begin"/>
+            </w:r>
+            <w:r>
+              <w:rPr>
+                <w:noProof/>
+                <w:webHidden/>
+                <w:sz w:val="24"/>
+                <w:szCs w:val="24"/>
+              </w:rPr>
+              <w:instrText xml:space="preserve"> PAGEREF _Toc218739930 \h </w:instrText>
+            </w:r>
+            <w:r>
+              <w:rPr>
+                <w:noProof/>
+                <w:webHidden/>
+                <w:sz w:val="24"/>
+                <w:szCs w:val="24"/>
+              </w:rPr>
+            </w:r>
+            <w:r>
+              <w:rPr>
+                <w:noProof/>
+                <w:webHidden/>
+                <w:sz w:val="24"/>
+                <w:szCs w:val="24"/>
+              </w:rPr>
+              <w:fldChar w:fldCharType="separate"/>
+            </w:r>
+            <w:r>
+              <w:rPr>
+                <w:noProof/>
+                <w:webHidden/>
+                <w:sz w:val="24"/>
+                <w:szCs w:val="24"/>
+              </w:rPr>
+              <w:t>11</w:t>
+            </w:r>
+            <w:r>
+              <w:rPr>
+                <w:noProof/>
+                <w:webHidden/>
+                <w:sz w:val="24"/>
+                <w:szCs w:val="24"/>
+              </w:rPr>
+              <w:fldChar w:fldCharType="end"/>
+            </w:r>
+          </w:hyperlink>
+        </w:p>
+        <w:p>
+          <w:pPr>
+            <w:pStyle w:val="Sommario3"/>
+            <w:tabs>
+              <w:tab w:val="right" w:leader="dot" w:pos="9628"/>
+            </w:tabs>
+            <w:rPr>
+              <w:rFonts w:cstheme="minorBidi"/>
+              <w:noProof/>
+              <w:kern w:val="2"/>
+              <w:sz w:val="28"/>
+              <w:szCs w:val="28"/>
+              <w14:ligatures w14:val="standardContextual"/>
+            </w:rPr>
+          </w:pPr>
+          <w:hyperlink w:anchor="_Toc218739931" w:history="1">
+            <w:r>
+              <w:rPr>
+                <w:rStyle w:val="Collegamentoipertestuale"/>
+                <w:noProof/>
+                <w:sz w:val="24"/>
+                <w:szCs w:val="24"/>
+              </w:rPr>
+              <w:t>3.4.1 Gestione delle automazioni e coerenza dei processi</w:t>
+            </w:r>
+            <w:r>
+              <w:rPr>
+                <w:noProof/>
+                <w:webHidden/>
+                <w:sz w:val="24"/>
+                <w:szCs w:val="24"/>
+              </w:rPr>
+              <w:tab/>
+            </w:r>
+            <w:r>
+              <w:rPr>
+                <w:noProof/>
+                <w:webHidden/>
+                <w:sz w:val="24"/>
+                <w:szCs w:val="24"/>
+              </w:rPr>
+              <w:fldChar w:fldCharType="begin"/>
+            </w:r>
+            <w:r>
+              <w:rPr>
+                <w:noProof/>
+                <w:webHidden/>
+                <w:sz w:val="24"/>
+                <w:szCs w:val="24"/>
+              </w:rPr>
+              <w:instrText xml:space="preserve"> PAGEREF _Toc218739931 \h </w:instrText>
+            </w:r>
+            <w:r>
+              <w:rPr>
+                <w:noProof/>
+                <w:webHidden/>
+                <w:sz w:val="24"/>
+                <w:szCs w:val="24"/>
+              </w:rPr>
+            </w:r>
+            <w:r>
+              <w:rPr>
+                <w:noProof/>
+                <w:webHidden/>
+                <w:sz w:val="24"/>
+                <w:szCs w:val="24"/>
+              </w:rPr>
+              <w:fldChar w:fldCharType="separate"/>
+            </w:r>
+            <w:r>
+              <w:rPr>
+                <w:noProof/>
+                <w:webHidden/>
+                <w:sz w:val="24"/>
+                <w:szCs w:val="24"/>
+              </w:rPr>
+              <w:t>12</w:t>
+            </w:r>
+            <w:r>
+              <w:rPr>
+                <w:noProof/>
+                <w:webHidden/>
+                <w:sz w:val="24"/>
+                <w:szCs w:val="24"/>
+              </w:rPr>
+              <w:fldChar w:fldCharType="end"/>
+            </w:r>
+          </w:hyperlink>
+        </w:p>
+        <w:p>
+          <w:pPr>
+            <w:pStyle w:val="Sommario3"/>
+            <w:tabs>
+              <w:tab w:val="right" w:leader="dot" w:pos="9628"/>
+            </w:tabs>
+            <w:rPr>
+              <w:rFonts w:cstheme="minorBidi"/>
+              <w:noProof/>
+              <w:kern w:val="2"/>
+              <w:sz w:val="28"/>
+              <w:szCs w:val="28"/>
+              <w14:ligatures w14:val="standardContextual"/>
+            </w:rPr>
+          </w:pPr>
+          <w:hyperlink w:anchor="_Toc218739932" w:history="1">
+            <w:r>
+              <w:rPr>
+                <w:rStyle w:val="Collegamentoipertestuale"/>
+                <w:noProof/>
+                <w:sz w:val="24"/>
+                <w:szCs w:val="24"/>
+              </w:rPr>
+              <w:t>3.4.2 Gestione delle modifiche dei dati</w:t>
+            </w:r>
+            <w:r>
+              <w:rPr>
+                <w:noProof/>
+                <w:webHidden/>
+                <w:sz w:val="24"/>
+                <w:szCs w:val="24"/>
+              </w:rPr>
+              <w:tab/>
+            </w:r>
+            <w:r>
+              <w:rPr>
+                <w:noProof/>
+                <w:webHidden/>
+                <w:sz w:val="24"/>
+                <w:szCs w:val="24"/>
+              </w:rPr>
+              <w:fldChar w:fldCharType="begin"/>
+            </w:r>
+            <w:r>
+              <w:rPr>
+                <w:noProof/>
+                <w:webHidden/>
+                <w:sz w:val="24"/>
+                <w:szCs w:val="24"/>
+              </w:rPr>
+              <w:instrText xml:space="preserve"> PAGEREF _Toc218739932 \h </w:instrText>
+            </w:r>
+            <w:r>
+              <w:rPr>
+                <w:noProof/>
+                <w:webHidden/>
+                <w:sz w:val="24"/>
+                <w:szCs w:val="24"/>
+              </w:rPr>
+            </w:r>
+            <w:r>
+              <w:rPr>
+                <w:noProof/>
+                <w:webHidden/>
+                <w:sz w:val="24"/>
+                <w:szCs w:val="24"/>
+              </w:rPr>
+              <w:fldChar w:fldCharType="separate"/>
+            </w:r>
+            <w:r>
+              <w:rPr>
+                <w:noProof/>
+                <w:webHidden/>
+                <w:sz w:val="24"/>
+                <w:szCs w:val="24"/>
+              </w:rPr>
+              <w:t>12</w:t>
+            </w:r>
+            <w:r>
+              <w:rPr>
+                <w:noProof/>
+                <w:webHidden/>
+                <w:sz w:val="24"/>
+                <w:szCs w:val="24"/>
+              </w:rPr>
+              <w:fldChar w:fldCharType="end"/>
+            </w:r>
+          </w:hyperlink>
+        </w:p>
+        <w:p>
+          <w:pPr>
+            <w:pStyle w:val="Sommario2"/>
+            <w:tabs>
+              <w:tab w:val="right" w:leader="dot" w:pos="9628"/>
+            </w:tabs>
+            <w:rPr>
+              <w:rFonts w:cstheme="minorBidi"/>
+              <w:noProof/>
+              <w:kern w:val="2"/>
+              <w:sz w:val="28"/>
+              <w:szCs w:val="28"/>
+              <w14:ligatures w14:val="standardContextual"/>
+            </w:rPr>
+          </w:pPr>
+          <w:hyperlink w:anchor="_Toc218739933" w:history="1">
+            <w:r>
+              <w:rPr>
+                <w:rStyle w:val="Collegamentoipertestuale"/>
+                <w:noProof/>
+                <w:sz w:val="24"/>
+                <w:szCs w:val="24"/>
+              </w:rPr>
+              <w:t>3.5 Viste</w:t>
+            </w:r>
+            <w:r>
+              <w:rPr>
+                <w:noProof/>
+                <w:webHidden/>
+                <w:sz w:val="24"/>
+                <w:szCs w:val="24"/>
+              </w:rPr>
+              <w:tab/>
+            </w:r>
+            <w:r>
+              <w:rPr>
+                <w:noProof/>
+                <w:webHidden/>
+                <w:sz w:val="24"/>
+                <w:szCs w:val="24"/>
+              </w:rPr>
+              <w:fldChar w:fldCharType="begin"/>
+            </w:r>
+            <w:r>
+              <w:rPr>
+                <w:noProof/>
+                <w:webHidden/>
+                <w:sz w:val="24"/>
+                <w:szCs w:val="24"/>
+              </w:rPr>
+              <w:instrText xml:space="preserve"> PAGEREF _Toc218739933 \h </w:instrText>
+            </w:r>
+            <w:r>
+              <w:rPr>
+                <w:noProof/>
+                <w:webHidden/>
+                <w:sz w:val="24"/>
+                <w:szCs w:val="24"/>
+              </w:rPr>
+            </w:r>
+            <w:r>
+              <w:rPr>
+                <w:noProof/>
+                <w:webHidden/>
+                <w:sz w:val="24"/>
+                <w:szCs w:val="24"/>
+              </w:rPr>
+              <w:fldChar w:fldCharType="separate"/>
+            </w:r>
+            <w:r>
+              <w:rPr>
+                <w:noProof/>
+                <w:webHidden/>
+                <w:sz w:val="24"/>
+                <w:szCs w:val="24"/>
+              </w:rPr>
+              <w:t>13</w:t>
+            </w:r>
+            <w:r>
+              <w:rPr>
+                <w:noProof/>
+                <w:webHidden/>
+                <w:sz w:val="24"/>
+                <w:szCs w:val="24"/>
+              </w:rPr>
+              <w:fldChar w:fldCharType="end"/>
+            </w:r>
+          </w:hyperlink>
+        </w:p>
+        <w:p>
+          <w:r>
+            <w:rPr>
+              <w:b/>
+              <w:bCs/>
+              <w:sz w:val="24"/>
+              <w:szCs w:val="24"/>
+            </w:rPr>
+            <w:fldChar w:fldCharType="end"/>
+          </w:r>
+        </w:p>
+      </w:sdtContent>
+    </w:sdt>
+    <w:p>
+      <w:pPr>
+        <w:pStyle w:val="Paragrafoelenco"/>
+      </w:pPr>
+      <w:r>
+        <w:br w:type="page"/>
+      </w:r>
     </w:p>
     <w:p>
       <w:pPr>
-        <w:jc w:val="center"/>
-        <w:rPr>
-          <w:sz w:val="28"/>
-          <w:szCs w:val="28"/>
-          <w:lang w:val="en-US"/>
-        </w:rPr>
-      </w:pPr>
-    </w:p>
-    <w:p>
-      <w:pPr>
         <w:pStyle w:val="Titolo1"/>
       </w:pPr>
+      <w:bookmarkStart w:id="2" w:name="_Toc218739910"/>
       <w:r>
         <w:lastRenderedPageBreak/>
-        <w:t>Indice</w:t>
-      </w:r>
+        <w:t xml:space="preserve">1. </w:t>
+      </w:r>
+      <w:r>
+        <w:t>Progettazione concettuale</w:t>
+      </w:r>
+      <w:bookmarkEnd w:id="2"/>
     </w:p>
     <w:p/>
     <w:p>
       <w:pPr>
-        <w:pStyle w:val="Paragrafoelenco"/>
-        <w:numPr>
-          <w:ilvl w:val="0"/>
-          <w:numId w:val="8"/>
-        </w:numPr>
-        <w:rPr>
-          <w:sz w:val="32"/>
-          <w:szCs w:val="32"/>
-        </w:rPr>
-      </w:pPr>
-      <w:r>
-        <w:rPr>
-          <w:sz w:val="32"/>
-          <w:szCs w:val="32"/>
-        </w:rPr>
-        <w:t>Progettazione concettuale</w:t>
-      </w:r>
-    </w:p>
-    <w:p>
-      <w:pPr>
-        <w:pStyle w:val="Paragrafoelenco"/>
-        <w:numPr>
-          <w:ilvl w:val="1"/>
-          <w:numId w:val="8"/>
-        </w:numPr>
-        <w:rPr>
-          <w:sz w:val="32"/>
-          <w:szCs w:val="32"/>
-        </w:rPr>
-      </w:pPr>
-      <w:r>
-        <w:rPr>
-          <w:sz w:val="32"/>
-          <w:szCs w:val="32"/>
-        </w:rPr>
-        <w:t>Dominio</w:t>
-      </w:r>
-    </w:p>
-    <w:p>
-      <w:pPr>
-        <w:pStyle w:val="Paragrafoelenco"/>
-        <w:numPr>
-          <w:ilvl w:val="1"/>
-          <w:numId w:val="8"/>
-        </w:numPr>
-        <w:rPr>
-          <w:sz w:val="32"/>
-          <w:szCs w:val="32"/>
-        </w:rPr>
-      </w:pPr>
-      <w:r>
-        <w:rPr>
-          <w:sz w:val="32"/>
-          <w:szCs w:val="32"/>
-        </w:rPr>
-        <w:t>Requisiti</w:t>
-      </w:r>
-    </w:p>
-    <w:p>
-      <w:pPr>
-        <w:pStyle w:val="Paragrafoelenco"/>
-        <w:numPr>
-          <w:ilvl w:val="1"/>
-          <w:numId w:val="8"/>
-        </w:numPr>
-        <w:rPr>
-          <w:sz w:val="32"/>
-          <w:szCs w:val="32"/>
-        </w:rPr>
-      </w:pPr>
-      <w:r>
-        <w:rPr>
-          <w:sz w:val="32"/>
-          <w:szCs w:val="32"/>
-        </w:rPr>
-        <w:t>Diagramma E</w:t>
-      </w:r>
-      <w:r>
-        <w:rPr>
-          <w:sz w:val="32"/>
-          <w:szCs w:val="32"/>
-        </w:rPr>
-        <w:t>R</w:t>
-      </w:r>
-    </w:p>
-    <w:p>
-      <w:pPr>
-        <w:pStyle w:val="Paragrafoelenco"/>
-        <w:numPr>
-          <w:ilvl w:val="0"/>
-          <w:numId w:val="8"/>
-        </w:numPr>
-        <w:rPr>
-          <w:sz w:val="32"/>
-          <w:szCs w:val="32"/>
-        </w:rPr>
-      </w:pPr>
-      <w:r>
-        <w:rPr>
-          <w:sz w:val="32"/>
-          <w:szCs w:val="32"/>
-        </w:rPr>
-        <w:t>Progettazione logica</w:t>
-      </w:r>
-    </w:p>
-    <w:p>
-      <w:pPr>
-        <w:pStyle w:val="Paragrafoelenco"/>
-        <w:numPr>
-          <w:ilvl w:val="1"/>
-          <w:numId w:val="8"/>
-        </w:numPr>
-        <w:rPr>
-          <w:sz w:val="32"/>
-          <w:szCs w:val="32"/>
-        </w:rPr>
-      </w:pPr>
-      <w:r>
-        <w:rPr>
-          <w:sz w:val="32"/>
-          <w:szCs w:val="32"/>
-        </w:rPr>
-        <w:t>Diagramma UML</w:t>
-      </w:r>
-    </w:p>
-    <w:p>
-      <w:pPr>
-        <w:pStyle w:val="Paragrafoelenco"/>
-        <w:numPr>
-          <w:ilvl w:val="1"/>
-          <w:numId w:val="8"/>
-        </w:numPr>
-        <w:rPr>
-          <w:sz w:val="32"/>
-          <w:szCs w:val="32"/>
-        </w:rPr>
-      </w:pPr>
-      <w:r>
-        <w:rPr>
-          <w:sz w:val="32"/>
-          <w:szCs w:val="32"/>
-        </w:rPr>
-        <w:t>Diagramma logico</w:t>
-      </w:r>
-    </w:p>
-    <w:p>
-      <w:pPr>
-        <w:pStyle w:val="Paragrafoelenco"/>
-        <w:numPr>
-          <w:ilvl w:val="0"/>
-          <w:numId w:val="8"/>
-        </w:numPr>
-        <w:rPr>
-          <w:sz w:val="32"/>
-          <w:szCs w:val="32"/>
-        </w:rPr>
-      </w:pPr>
-      <w:r>
-        <w:rPr>
-          <w:sz w:val="32"/>
-          <w:szCs w:val="32"/>
-        </w:rPr>
-        <w:t>Implementazione SQL</w:t>
-      </w:r>
-    </w:p>
-    <w:p>
-      <w:pPr>
-        <w:pStyle w:val="Paragrafoelenco"/>
-        <w:rPr>
-          <w:sz w:val="32"/>
-          <w:szCs w:val="32"/>
-        </w:rPr>
-      </w:pPr>
-      <w:r>
-        <w:rPr>
-          <w:sz w:val="32"/>
-          <w:szCs w:val="32"/>
-        </w:rPr>
-        <w:t>3.1 Creazioni Tabelle</w:t>
-      </w:r>
-    </w:p>
-    <w:p>
-      <w:pPr>
-        <w:pStyle w:val="Paragrafoelenco"/>
-        <w:rPr>
-          <w:sz w:val="32"/>
-          <w:szCs w:val="32"/>
-        </w:rPr>
-      </w:pPr>
-      <w:r>
-        <w:rPr>
-          <w:sz w:val="32"/>
-          <w:szCs w:val="32"/>
-        </w:rPr>
-        <w:t>3.2 Procedure</w:t>
-      </w:r>
-    </w:p>
-    <w:p>
-      <w:pPr>
-        <w:pStyle w:val="Paragrafoelenco"/>
-        <w:rPr>
-          <w:sz w:val="32"/>
-          <w:szCs w:val="32"/>
-        </w:rPr>
-      </w:pPr>
-      <w:r>
-        <w:rPr>
-          <w:sz w:val="32"/>
-          <w:szCs w:val="32"/>
-        </w:rPr>
-        <w:t>3.2.1 Gestione delle Gerarchie dei Reperti</w:t>
-      </w:r>
-    </w:p>
-    <w:p>
-      <w:pPr>
-        <w:pStyle w:val="Paragrafoelenco"/>
-        <w:rPr>
-          <w:sz w:val="32"/>
-          <w:szCs w:val="32"/>
-        </w:rPr>
-      </w:pPr>
-      <w:r>
-        <w:rPr>
-          <w:sz w:val="32"/>
-          <w:szCs w:val="32"/>
-        </w:rPr>
-        <w:t>3.2.2 Gestione Operativa e Integrità</w:t>
-      </w:r>
-    </w:p>
-    <w:p>
-      <w:pPr>
-        <w:pStyle w:val="Paragrafoelenco"/>
-        <w:rPr>
-          <w:sz w:val="32"/>
-          <w:szCs w:val="32"/>
-        </w:rPr>
-      </w:pPr>
-      <w:r>
-        <w:rPr>
-          <w:sz w:val="32"/>
-          <w:szCs w:val="32"/>
-        </w:rPr>
-        <w:t>3.3 Trigger</w:t>
-      </w:r>
-    </w:p>
-    <w:p>
-      <w:pPr>
-        <w:pStyle w:val="Paragrafoelenco"/>
-        <w:rPr>
-          <w:sz w:val="32"/>
-          <w:szCs w:val="32"/>
-        </w:rPr>
-      </w:pPr>
-      <w:r>
-        <w:rPr>
-          <w:sz w:val="32"/>
-          <w:szCs w:val="32"/>
-        </w:rPr>
-        <w:t>3.3.1 Gestione delle automazioni e coerenza dei processi</w:t>
-      </w:r>
-    </w:p>
-    <w:p>
-      <w:pPr>
-        <w:pStyle w:val="Paragrafoelenco"/>
-        <w:rPr>
-          <w:sz w:val="32"/>
-          <w:szCs w:val="32"/>
-        </w:rPr>
-      </w:pPr>
-      <w:r>
-        <w:rPr>
-          <w:sz w:val="32"/>
-          <w:szCs w:val="32"/>
-        </w:rPr>
-        <w:t>3.3.2</w:t>
-      </w:r>
-    </w:p>
-    <w:p>
-      <w:pPr>
-        <w:pStyle w:val="Paragrafoelenco"/>
-      </w:pPr>
-    </w:p>
-    <w:p>
-      <w:pPr>
-        <w:pStyle w:val="Paragrafoelenco"/>
-      </w:pPr>
-    </w:p>
-    <w:p>
-      <w:pPr>
-        <w:rPr>
-          <w:sz w:val="32"/>
-          <w:szCs w:val="32"/>
-        </w:rPr>
-      </w:pPr>
-    </w:p>
-    <w:p>
-      <w:pPr>
-        <w:pStyle w:val="Paragrafoelenco"/>
-        <w:rPr>
-          <w:sz w:val="32"/>
-          <w:szCs w:val="32"/>
-        </w:rPr>
-      </w:pPr>
-    </w:p>
-    <w:p>
-      <w:pPr>
-        <w:rPr>
-          <w:sz w:val="28"/>
-          <w:szCs w:val="28"/>
-        </w:rPr>
-      </w:pPr>
-    </w:p>
-    <w:p>
-      <w:pPr>
-        <w:rPr>
-          <w:sz w:val="28"/>
-          <w:szCs w:val="28"/>
-        </w:rPr>
-      </w:pPr>
-    </w:p>
-    <w:p>
-      <w:pPr>
-        <w:rPr>
-          <w:sz w:val="28"/>
-          <w:szCs w:val="28"/>
-        </w:rPr>
-      </w:pPr>
-    </w:p>
-    <w:p>
-      <w:pPr>
-        <w:rPr>
-          <w:sz w:val="28"/>
-          <w:szCs w:val="28"/>
-        </w:rPr>
-      </w:pPr>
-    </w:p>
-    <w:p>
-      <w:pPr>
-        <w:rPr>
-          <w:sz w:val="28"/>
-          <w:szCs w:val="28"/>
-        </w:rPr>
-      </w:pPr>
-    </w:p>
-    <w:p>
-      <w:pPr>
-        <w:rPr>
-          <w:sz w:val="28"/>
-          <w:szCs w:val="28"/>
-        </w:rPr>
-      </w:pPr>
-    </w:p>
-    <w:p>
-      <w:pPr>
-        <w:pStyle w:val="Titolo1"/>
-      </w:pPr>
-      <w:r>
-        <w:lastRenderedPageBreak/>
-        <w:t xml:space="preserve">1. </w:t>
-      </w:r>
-      <w:r>
-        <w:t>Progettazione concettuale</w:t>
-      </w:r>
+        <w:pStyle w:val="Titolo2"/>
+      </w:pPr>
+      <w:bookmarkStart w:id="3" w:name="_Toc218739911"/>
+      <w:r>
+        <w:t xml:space="preserve">1.1 </w:t>
+      </w:r>
+      <w:r>
+        <w:t>Il d</w:t>
+      </w:r>
+      <w:r>
+        <w:t>ominio</w:t>
+      </w:r>
+      <w:r>
+        <w:t xml:space="preserve"> dell’applicazione</w:t>
+      </w:r>
+      <w:bookmarkEnd w:id="3"/>
     </w:p>
     <w:p/>
     <w:p>
       <w:pPr>
+        <w:pStyle w:val="Paragrafoelenco"/>
+        <w:rPr>
+          <w:sz w:val="24"/>
+          <w:szCs w:val="24"/>
+        </w:rPr>
+      </w:pPr>
+      <w:r>
+        <w:rPr>
+          <w:sz w:val="24"/>
+          <w:szCs w:val="24"/>
+        </w:rPr>
+        <w:t>Dominio Il Dipartimento di Scienze Forensi necessita di una base di dati per la gestione digitalizzata dei fascicoli investigativi, con l'obiettivo primario di garantire la tracciabilità dei reperti attraverso la catena di custodia e la gestione delle analisi di laboratorio. Il sistema deve assicurare l'integrità e la sicurezza delle prove, gestendo rigorosamente i ruoli del personale e le incompatibilità con i soggetti coinvolti nei crimini.</w:t>
+      </w:r>
+    </w:p>
+    <w:p>
+      <w:pPr>
+        <w:pStyle w:val="Paragrafoelenco"/>
+        <w:rPr>
+          <w:b/>
+          <w:bCs/>
+          <w:smallCaps/>
+        </w:rPr>
+      </w:pPr>
+    </w:p>
+    <w:p>
+      <w:pPr>
         <w:pStyle w:val="Titolo2"/>
       </w:pPr>
-      <w:r>
-        <w:t xml:space="preserve">1.1 </w:t>
-      </w:r>
-      <w:r>
-        <w:t>Il d</w:t>
-      </w:r>
-      <w:r>
-        <w:t>ominio</w:t>
-      </w:r>
-      <w:r>
-        <w:t xml:space="preserve"> dell’applicazione</w:t>
-      </w:r>
+      <w:bookmarkStart w:id="4" w:name="_Toc218739912"/>
+      <w:r>
+        <w:t xml:space="preserve">1.2 </w:t>
+      </w:r>
+      <w:r>
+        <w:t>La r</w:t>
+      </w:r>
+      <w:r>
+        <w:t>ichiest</w:t>
+      </w:r>
+      <w:r>
+        <w:t>a</w:t>
+      </w:r>
+      <w:bookmarkEnd w:id="4"/>
     </w:p>
     <w:p/>
     <w:p>
@@ -595,52 +2691,93 @@
           <w:sz w:val="24"/>
           <w:szCs w:val="24"/>
         </w:rPr>
-        <w:t>Dominio Il Dipartimento di Scienze Forensi necessita di una base di dati per la gestione digitalizzata dei fascicoli investigativi, con l'obiettivo primario di garantire la tracciabilità dei reperti attraverso la catena di custodia e la gestione delle analisi di laboratorio. Il sistema deve assicurare l'integrità e la sicurezza delle prove, gestendo rigorosamente i ruoli del personale e le incompatibilità con i soggetti coinvolti nei crimini.</w:t>
+        <w:t xml:space="preserve">Il sistema deve permettere la memorizzazione dei </w:t>
+      </w:r>
+      <w:r>
+        <w:rPr>
+          <w:b/>
+          <w:bCs/>
+          <w:sz w:val="24"/>
+          <w:szCs w:val="24"/>
+        </w:rPr>
+        <w:t>luoghi</w:t>
+      </w:r>
+      <w:r>
+        <w:rPr>
+          <w:sz w:val="24"/>
+          <w:szCs w:val="24"/>
+        </w:rPr>
+        <w:t xml:space="preserve"> di interesse (Magazzini, Laboratori, Scene del Crimine, Archivi o Uffici), registrandone nome, indirizzo, tipologia e una descrizione.</w:t>
       </w:r>
     </w:p>
     <w:p>
       <w:pPr>
         <w:pStyle w:val="Paragrafoelenco"/>
         <w:rPr>
+          <w:sz w:val="24"/>
+          <w:szCs w:val="24"/>
+        </w:rPr>
+      </w:pPr>
+      <w:r>
+        <w:rPr>
+          <w:sz w:val="24"/>
+          <w:szCs w:val="24"/>
+        </w:rPr>
+        <w:t xml:space="preserve">Le </w:t>
+      </w:r>
+      <w:r>
+        <w:rPr>
           <w:b/>
           <w:bCs/>
-          <w:smallCaps/>
-        </w:rPr>
-      </w:pPr>
+          <w:sz w:val="24"/>
+          <w:szCs w:val="24"/>
+        </w:rPr>
+        <w:t>persone</w:t>
+      </w:r>
+      <w:r>
+        <w:rPr>
+          <w:sz w:val="24"/>
+          <w:szCs w:val="24"/>
+        </w:rPr>
+        <w:t xml:space="preserve"> sono identificate tramite codice fiscale, nome, cognome e data di nascita. </w:t>
+      </w:r>
+      <w:r>
+        <w:rPr>
+          <w:sz w:val="24"/>
+          <w:szCs w:val="24"/>
+        </w:rPr>
+        <w:t xml:space="preserve">E per i </w:t>
+      </w:r>
+      <w:r>
+        <w:rPr>
+          <w:sz w:val="24"/>
+          <w:szCs w:val="24"/>
+        </w:rPr>
+        <w:t>soggetti</w:t>
+      </w:r>
+      <w:r>
+        <w:rPr>
+          <w:sz w:val="24"/>
+          <w:szCs w:val="24"/>
+        </w:rPr>
+        <w:t xml:space="preserve"> coinvolti in un caso è </w:t>
+      </w:r>
+      <w:r>
+        <w:rPr>
+          <w:sz w:val="24"/>
+          <w:szCs w:val="24"/>
+        </w:rPr>
+        <w:t>necessaria una descrizione.</w:t>
+      </w:r>
     </w:p>
     <w:p>
       <w:pPr>
-        <w:pStyle w:val="Titolo2"/>
-      </w:pPr>
-      <w:r>
-        <w:t xml:space="preserve">1.2 </w:t>
-      </w:r>
-      <w:r>
-        <w:t>La r</w:t>
-      </w:r>
-      <w:r>
-        <w:t>ichiest</w:t>
-      </w:r>
-      <w:r>
-        <w:t>a</w:t>
-      </w:r>
-    </w:p>
-    <w:p/>
-    <w:p>
-      <w:pPr>
         <w:pStyle w:val="Paragrafoelenco"/>
         <w:rPr>
           <w:sz w:val="24"/>
           <w:szCs w:val="24"/>
         </w:rPr>
       </w:pPr>
-      <w:r>
-        <w:rPr>
-          <w:sz w:val="24"/>
-          <w:szCs w:val="24"/>
-        </w:rPr>
-        <w:t xml:space="preserve">Il sistema deve permettere la memorizzazione dei </w:t>
-      </w:r>
       <w:r>
         <w:rPr>
           <w:b/>
@@ -648,14 +2785,98 @@
           <w:sz w:val="24"/>
           <w:szCs w:val="24"/>
         </w:rPr>
-        <w:t>luoghi</w:t>
-      </w:r>
-      <w:r>
-        <w:rPr>
-          <w:sz w:val="24"/>
-          <w:szCs w:val="24"/>
-        </w:rPr>
-        <w:t xml:space="preserve"> di interesse (Magazzini, Laboratori, Scene del Crimine, Archivi o Uffici), registrandone nome, indirizzo, tipologia e una descrizione.</w:t>
+        <w:t>Agenti</w:t>
+      </w:r>
+      <w:r>
+        <w:rPr>
+          <w:sz w:val="24"/>
+          <w:szCs w:val="24"/>
+        </w:rPr>
+        <w:t xml:space="preserve"> sono delle persone,</w:t>
+      </w:r>
+      <w:r>
+        <w:rPr>
+          <w:sz w:val="24"/>
+          <w:szCs w:val="24"/>
+        </w:rPr>
+        <w:t xml:space="preserve"> per </w:t>
+      </w:r>
+      <w:r>
+        <w:rPr>
+          <w:sz w:val="24"/>
+          <w:szCs w:val="24"/>
+        </w:rPr>
+        <w:t>le</w:t>
+      </w:r>
+      <w:r>
+        <w:rPr>
+          <w:sz w:val="24"/>
+          <w:szCs w:val="24"/>
+        </w:rPr>
+        <w:t xml:space="preserve"> quali è necessario registrare anche matricola, grado </w:t>
+      </w:r>
+      <w:r>
+        <w:rPr>
+          <w:sz w:val="24"/>
+          <w:szCs w:val="24"/>
+        </w:rPr>
+        <w:t>(</w:t>
+      </w:r>
+      <w:r>
+        <w:rPr>
+          <w:sz w:val="24"/>
+          <w:szCs w:val="24"/>
+        </w:rPr>
+        <w:t>Agente, Ispettore, Commissario, Questore, Sovrintendente</w:t>
+      </w:r>
+      <w:r>
+        <w:rPr>
+          <w:sz w:val="24"/>
+          <w:szCs w:val="24"/>
+        </w:rPr>
+        <w:t>)</w:t>
+      </w:r>
+      <w:r>
+        <w:rPr>
+          <w:sz w:val="24"/>
+          <w:szCs w:val="24"/>
+        </w:rPr>
+        <w:t xml:space="preserve"> </w:t>
+      </w:r>
+      <w:r>
+        <w:rPr>
+          <w:sz w:val="24"/>
+          <w:szCs w:val="24"/>
+        </w:rPr>
+        <w:t>e dipartimento di appartenenza</w:t>
+      </w:r>
+      <w:r>
+        <w:rPr>
+          <w:sz w:val="24"/>
+          <w:szCs w:val="24"/>
+        </w:rPr>
+        <w:t xml:space="preserve"> (</w:t>
+      </w:r>
+      <w:r>
+        <w:rPr>
+          <w:sz w:val="24"/>
+          <w:szCs w:val="24"/>
+        </w:rPr>
+        <w:t>Polizia Postale, Carabinieri, Guardia di Finanza, Polizia Scientifica, Servizi Antidroga</w:t>
+      </w:r>
+      <w:r>
+        <w:rPr>
+          <w:sz w:val="24"/>
+          <w:szCs w:val="24"/>
+        </w:rPr>
+        <w:t>)</w:t>
+      </w:r>
+      <w:r>
+        <w:rPr>
+          <w:sz w:val="24"/>
+          <w:szCs w:val="24"/>
+        </w:rPr>
+        <w:t>.</w:t>
       </w:r>
     </w:p>
     <w:p>
@@ -671,7 +2892,7 @@
           <w:sz w:val="24"/>
           <w:szCs w:val="24"/>
         </w:rPr>
-        <w:t xml:space="preserve">Le </w:t>
+        <w:t xml:space="preserve">Le attività investigative sono organizzate in </w:t>
       </w:r>
       <w:r>
         <w:rPr>
@@ -680,52 +2901,29 @@
           <w:sz w:val="24"/>
           <w:szCs w:val="24"/>
         </w:rPr>
-        <w:t>persone</w:t>
-      </w:r>
-      <w:r>
-        <w:rPr>
-          <w:sz w:val="24"/>
-          <w:szCs w:val="24"/>
-        </w:rPr>
-        <w:t xml:space="preserve"> sono identificate tramite codice fiscale, nome, cognome e data di nascita. </w:t>
-      </w:r>
-      <w:r>
-        <w:rPr>
-          <w:sz w:val="24"/>
-          <w:szCs w:val="24"/>
-        </w:rPr>
-        <w:t xml:space="preserve">E per i </w:t>
-      </w:r>
-      <w:r>
-        <w:rPr>
-          <w:sz w:val="24"/>
-          <w:szCs w:val="24"/>
-        </w:rPr>
-        <w:t>soggetti</w:t>
-      </w:r>
-      <w:r>
-        <w:rPr>
-          <w:sz w:val="24"/>
-          <w:szCs w:val="24"/>
-        </w:rPr>
-        <w:t xml:space="preserve"> coinvolti in un caso è </w:t>
-      </w:r>
-      <w:r>
-        <w:rPr>
-          <w:sz w:val="24"/>
-          <w:szCs w:val="24"/>
-        </w:rPr>
-        <w:t>necessaria una descrizione.</w:t>
-      </w:r>
-    </w:p>
-    <w:p>
-      <w:pPr>
-        <w:pStyle w:val="Paragrafoelenco"/>
-        <w:rPr>
-          <w:sz w:val="24"/>
-          <w:szCs w:val="24"/>
-        </w:rPr>
-      </w:pPr>
+        <w:t>fascicoli</w:t>
+      </w:r>
+      <w:r>
+        <w:rPr>
+          <w:sz w:val="24"/>
+          <w:szCs w:val="24"/>
+        </w:rPr>
+        <w:t xml:space="preserve">, identificati univocamente da un codice. Ogni fascicolo possiede uno stato (Aperto, Chiuso, Archiviato), una priorità, una data di </w:t>
+      </w:r>
+      <w:r>
+        <w:rPr>
+          <w:sz w:val="24"/>
+          <w:szCs w:val="24"/>
+        </w:rPr>
+        <w:t xml:space="preserve">prima </w:t>
+      </w:r>
+      <w:r>
+        <w:rPr>
+          <w:sz w:val="24"/>
+          <w:szCs w:val="24"/>
+        </w:rPr>
+        <w:t xml:space="preserve">apertura ed è affidato a un unico </w:t>
+      </w:r>
       <w:r>
         <w:rPr>
           <w:b/>
@@ -733,56 +2931,14 @@
           <w:sz w:val="24"/>
           <w:szCs w:val="24"/>
         </w:rPr>
-        <w:t>Agenti</w:t>
-      </w:r>
-      <w:r>
-        <w:rPr>
-          <w:sz w:val="24"/>
-          <w:szCs w:val="24"/>
-        </w:rPr>
-        <w:t xml:space="preserve"> sono delle persone,</w:t>
-      </w:r>
-      <w:r>
-        <w:rPr>
-          <w:sz w:val="24"/>
-          <w:szCs w:val="24"/>
-        </w:rPr>
-        <w:t xml:space="preserve"> per </w:t>
-      </w:r>
-      <w:r>
-        <w:rPr>
-          <w:sz w:val="24"/>
-          <w:szCs w:val="24"/>
-        </w:rPr>
-        <w:t>le</w:t>
-      </w:r>
-      <w:r>
-        <w:rPr>
-          <w:sz w:val="24"/>
-          <w:szCs w:val="24"/>
-        </w:rPr>
-        <w:t xml:space="preserve"> quali è necessario registrare anche matricola, grado </w:t>
-      </w:r>
-      <w:r>
-        <w:rPr>
-          <w:sz w:val="24"/>
-          <w:szCs w:val="24"/>
-        </w:rPr>
-        <w:t>(</w:t>
-      </w:r>
-      <w:r>
-        <w:rPr>
-          <w:sz w:val="24"/>
-          <w:szCs w:val="24"/>
-        </w:rPr>
-        <w:t>Agente, Ispettore, Commissario, Questore, Sovrintendente</w:t>
-      </w:r>
-      <w:r>
-        <w:rPr>
-          <w:sz w:val="24"/>
-          <w:szCs w:val="24"/>
-        </w:rPr>
-        <w:t>)</w:t>
+        <w:t>agente responsabile</w:t>
+      </w:r>
+      <w:r>
+        <w:rPr>
+          <w:sz w:val="24"/>
+          <w:szCs w:val="24"/>
+        </w:rPr>
+        <w:t>.</w:t>
       </w:r>
       <w:r>
         <w:rPr>
@@ -796,111 +2952,63 @@
           <w:sz w:val="24"/>
           <w:szCs w:val="24"/>
         </w:rPr>
-        <w:t>e dipartimento di appartenenza</w:t>
-      </w:r>
-      <w:r>
-        <w:rPr>
-          <w:sz w:val="24"/>
-          <w:szCs w:val="24"/>
-        </w:rPr>
-        <w:t xml:space="preserve"> (</w:t>
-      </w:r>
-      <w:r>
-        <w:rPr>
-          <w:sz w:val="24"/>
-          <w:szCs w:val="24"/>
-        </w:rPr>
-        <w:t>Polizia Postale, Carabinieri, Guardia di Finanza, Polizia Scientifica, Servizi Antidroga</w:t>
-      </w:r>
-      <w:r>
-        <w:rPr>
-          <w:sz w:val="24"/>
-          <w:szCs w:val="24"/>
-        </w:rPr>
-        <w:t>)</w:t>
-      </w:r>
-      <w:r>
-        <w:rPr>
-          <w:sz w:val="24"/>
-          <w:szCs w:val="24"/>
-        </w:rPr>
-        <w:t>.</w:t>
-      </w:r>
-    </w:p>
-    <w:p>
-      <w:pPr>
-        <w:pStyle w:val="Paragrafoelenco"/>
-        <w:rPr>
-          <w:sz w:val="24"/>
-          <w:szCs w:val="24"/>
-        </w:rPr>
-      </w:pPr>
-      <w:r>
-        <w:rPr>
-          <w:sz w:val="24"/>
-          <w:szCs w:val="24"/>
-        </w:rPr>
-        <w:t xml:space="preserve">Le attività investigative sono organizzate in </w:t>
-      </w:r>
-      <w:r>
-        <w:rPr>
-          <w:b/>
-          <w:bCs/>
-          <w:sz w:val="24"/>
-          <w:szCs w:val="24"/>
-        </w:rPr>
-        <w:t>fascicoli</w:t>
-      </w:r>
-      <w:r>
-        <w:rPr>
-          <w:sz w:val="24"/>
-          <w:szCs w:val="24"/>
-        </w:rPr>
-        <w:t xml:space="preserve">, identificati univocamente da un codice. Ogni fascicolo possiede uno stato (Aperto, Chiuso, Archiviato), una priorità, una data di apertura ed è affidato a un unico </w:t>
-      </w:r>
-      <w:r>
-        <w:rPr>
-          <w:b/>
-          <w:bCs/>
-          <w:sz w:val="24"/>
-          <w:szCs w:val="24"/>
-        </w:rPr>
-        <w:t>agente responsabile</w:t>
-      </w:r>
-      <w:r>
-        <w:rPr>
-          <w:sz w:val="24"/>
-          <w:szCs w:val="24"/>
-        </w:rPr>
-        <w:t>.</w:t>
-      </w:r>
-      <w:r>
-        <w:rPr>
-          <w:sz w:val="24"/>
-          <w:szCs w:val="24"/>
-        </w:rPr>
-        <w:t xml:space="preserve"> </w:t>
-      </w:r>
-      <w:r>
-        <w:rPr>
-          <w:sz w:val="24"/>
-          <w:szCs w:val="24"/>
-        </w:rPr>
-        <w:t xml:space="preserve">Un </w:t>
-      </w:r>
-      <w:r>
-        <w:rPr>
-          <w:sz w:val="24"/>
-          <w:szCs w:val="24"/>
-        </w:rPr>
-        <w:t>fascicolo</w:t>
-      </w:r>
-      <w:r>
-        <w:rPr>
-          <w:sz w:val="24"/>
-          <w:szCs w:val="24"/>
-        </w:rPr>
-        <w:t xml:space="preserve"> chiuso non può essere riaperto</w:t>
+        <w:t>Per fascicolo aperto si intende che i processi sono in corso, per fascicolo archiviat</w:t>
+      </w:r>
+      <w:r>
+        <w:rPr>
+          <w:sz w:val="24"/>
+          <w:szCs w:val="24"/>
+        </w:rPr>
+        <w:t xml:space="preserve">o si intende </w:t>
+      </w:r>
+      <w:r>
+        <w:rPr>
+          <w:sz w:val="24"/>
+          <w:szCs w:val="24"/>
+        </w:rPr>
+        <w:t xml:space="preserve">che </w:t>
+      </w:r>
+      <w:r>
+        <w:rPr>
+          <w:sz w:val="24"/>
+          <w:szCs w:val="24"/>
+        </w:rPr>
+        <w:t>i processi sono stati interrotti</w:t>
+      </w:r>
+      <w:r>
+        <w:rPr>
+          <w:sz w:val="24"/>
+          <w:szCs w:val="24"/>
+        </w:rPr>
+        <w:t xml:space="preserve">, </w:t>
+      </w:r>
+      <w:r>
+        <w:rPr>
+          <w:sz w:val="24"/>
+          <w:szCs w:val="24"/>
+        </w:rPr>
+        <w:t xml:space="preserve">invece per </w:t>
+      </w:r>
+      <w:r>
+        <w:rPr>
+          <w:sz w:val="24"/>
+          <w:szCs w:val="24"/>
+        </w:rPr>
+        <w:t xml:space="preserve">fascicolo </w:t>
+      </w:r>
+      <w:r>
+        <w:rPr>
+          <w:sz w:val="24"/>
+          <w:szCs w:val="24"/>
+        </w:rPr>
+        <w:t xml:space="preserve">chiuso si intende che i processi </w:t>
+      </w:r>
+      <w:r>
+        <w:rPr>
+          <w:sz w:val="24"/>
+          <w:szCs w:val="24"/>
+        </w:rPr>
+        <w:t>sono conclusi</w:t>
       </w:r>
       <w:r>
         <w:rPr>
@@ -1007,14 +3115,7 @@
           <w:sz w:val="24"/>
           <w:szCs w:val="24"/>
         </w:rPr>
-        <w:t>Biologico, Chimico, Traccia, Balistico, Informatico, Documentale, Generico</w:t>
-      </w:r>
-      <w:r>
-        <w:rPr>
-          <w:sz w:val="24"/>
-          <w:szCs w:val="24"/>
-        </w:rPr>
-        <w:t xml:space="preserve">). Il sistema deve gestire la gerarchia delle prove, permettendo a un reperto di essere generato da un altro (es. un campione di DNA estratto da un </w:t>
+        <w:t xml:space="preserve">Biologico, Chimico, Traccia, Balistico, Informatico, </w:t>
       </w:r>
       <w:r>
         <w:rPr>
@@ -1022,7 +3123,14 @@
           <w:szCs w:val="24"/>
         </w:rPr>
         <w:lastRenderedPageBreak/>
-        <w:t xml:space="preserve">indumento). Fondamentale è la </w:t>
+        <w:t>Documentale, Generico</w:t>
+      </w:r>
+      <w:r>
+        <w:rPr>
+          <w:sz w:val="24"/>
+          <w:szCs w:val="24"/>
+        </w:rPr>
+        <w:t xml:space="preserve">). Il sistema deve gestire la gerarchia delle prove, permettendo a un reperto di essere generato da un altro (es. un campione di DNA estratto da un indumento). Fondamentale è la </w:t>
       </w:r>
       <w:r>
         <w:rPr>
@@ -1085,9 +3193,11 @@
       <w:pPr>
         <w:pStyle w:val="Titolo2"/>
       </w:pPr>
+      <w:bookmarkStart w:id="5" w:name="_Toc218739913"/>
       <w:r>
         <w:t>1.3 Ristrutturazione della richiesta</w:t>
       </w:r>
+      <w:bookmarkEnd w:id="5"/>
     </w:p>
     <w:p>
       <w:pPr>
@@ -1423,10 +3533,12 @@
       <w:pPr>
         <w:pStyle w:val="Titolo2"/>
       </w:pPr>
+      <w:bookmarkStart w:id="6" w:name="_Toc218739914"/>
       <w:r>
         <w:lastRenderedPageBreak/>
         <w:t>1.4 Schema ER</w:t>
       </w:r>
+      <w:bookmarkEnd w:id="6"/>
     </w:p>
     <w:p>
       <w:pPr>
@@ -1453,10 +3565,10 @@
           <w:szCs w:val="24"/>
         </w:rPr>
         <w:drawing>
-          <wp:inline distT="0" distB="0" distL="0" distR="0" wp14:anchorId="77702A9E" wp14:editId="7ED1BD2F">
-            <wp:extent cx="5648435" cy="4043806"/>
-            <wp:effectExtent l="0" t="0" r="0" b="0"/>
-            <wp:docPr id="7" name="Elemento grafico 7"/>
+          <wp:inline distT="0" distB="0" distL="0" distR="0" wp14:anchorId="450AE134" wp14:editId="533206FC">
+            <wp:extent cx="5656368" cy="4049485"/>
+            <wp:effectExtent l="0" t="0" r="1905" b="8255"/>
+            <wp:docPr id="2" name="Elemento grafico 2"/>
             <wp:cNvGraphicFramePr>
               <a:graphicFrameLocks xmlns:a="http://schemas.openxmlformats.org/drawingml/2006/main" noChangeAspect="1"/>
             </wp:cNvGraphicFramePr>
@@ -1464,14 +3576,14 @@
               <a:graphicData uri="http://schemas.openxmlformats.org/drawingml/2006/picture">
                 <pic:pic xmlns:pic="http://schemas.openxmlformats.org/drawingml/2006/picture">
                   <pic:nvPicPr>
-                    <pic:cNvPr id="1" name=""/>
+                    <pic:cNvPr id="2" name="Elemento grafico 2"/>
                     <pic:cNvPicPr/>
                   </pic:nvPicPr>
                   <pic:blipFill>
-                    <a:blip r:embed="rId8">
+                    <a:blip r:embed="rId9">
                       <a:extLst>
                         <a:ext uri="{96DAC541-7B7A-43D3-8B79-37D633B846F1}">
-                          <asvg:svgBlip xmlns:asvg="http://schemas.microsoft.com/office/drawing/2016/SVG/main" r:embed="rId9"/>
+                          <asvg:svgBlip xmlns:asvg="http://schemas.microsoft.com/office/drawing/2016/SVG/main" r:embed="rId10"/>
                         </a:ext>
                       </a:extLst>
                     </a:blip>
@@ -1482,7 +3594,7 @@
                   <pic:spPr>
                     <a:xfrm>
                       <a:off x="0" y="0"/>
-                      <a:ext cx="5752093" cy="4118016"/>
+                      <a:ext cx="5672383" cy="4060950"/>
                     </a:xfrm>
                     <a:prstGeom prst="rect">
                       <a:avLst/>
@@ -1589,6 +3701,7 @@
       <w:pPr>
         <w:pStyle w:val="Titolo3"/>
       </w:pPr>
+      <w:bookmarkStart w:id="7" w:name="_Toc218739915"/>
       <w:r>
         <w:t xml:space="preserve">1.4.1 </w:t>
       </w:r>
@@ -1601,6 +3714,7 @@
       <w:r>
         <w:t xml:space="preserve"> dei Reati</w:t>
       </w:r>
+      <w:bookmarkEnd w:id="7"/>
     </w:p>
     <w:p/>
     <w:p>
@@ -1617,9 +3731,9 @@
           <w:noProof/>
         </w:rPr>
         <w:drawing>
-          <wp:inline distT="0" distB="0" distL="0" distR="0" wp14:anchorId="63782A1A" wp14:editId="55A1F378">
-            <wp:extent cx="2811662" cy="1824855"/>
-            <wp:effectExtent l="0" t="0" r="8255" b="4445"/>
+          <wp:inline distT="0" distB="0" distL="0" distR="0" wp14:anchorId="63782A1A" wp14:editId="49191A42">
+            <wp:extent cx="3649062" cy="2368353"/>
+            <wp:effectExtent l="0" t="0" r="8890" b="0"/>
             <wp:docPr id="3" name="Elemento grafico 3"/>
             <wp:cNvGraphicFramePr>
               <a:graphicFrameLocks xmlns:a="http://schemas.openxmlformats.org/drawingml/2006/main" noChangeAspect="1"/>
@@ -1632,10 +3746,10 @@
                     <pic:cNvPicPr/>
                   </pic:nvPicPr>
                   <pic:blipFill>
-                    <a:blip r:embed="rId10">
+                    <a:blip r:embed="rId11">
                       <a:extLst>
                         <a:ext uri="{96DAC541-7B7A-43D3-8B79-37D633B846F1}">
-                          <asvg:svgBlip xmlns:asvg="http://schemas.microsoft.com/office/drawing/2016/SVG/main" r:embed="rId11"/>
+                          <asvg:svgBlip xmlns:asvg="http://schemas.microsoft.com/office/drawing/2016/SVG/main" r:embed="rId12"/>
                         </a:ext>
                       </a:extLst>
                     </a:blip>
@@ -1647,7 +3761,7 @@
                   <pic:spPr>
                     <a:xfrm>
                       <a:off x="0" y="0"/>
-                      <a:ext cx="2811662" cy="1824855"/>
+                      <a:ext cx="3665183" cy="2378816"/>
                     </a:xfrm>
                     <a:prstGeom prst="rect">
                       <a:avLst/>
@@ -1682,6 +3796,7 @@
           <w:sz w:val="24"/>
           <w:szCs w:val="24"/>
         </w:rPr>
+        <w:lastRenderedPageBreak/>
         <w:t xml:space="preserve">Il nucleo centrale del sistema è rappresentato dall'entità </w:t>
       </w:r>
       <w:r>
@@ -1737,15 +3852,7 @@
           <w:sz w:val="24"/>
           <w:szCs w:val="24"/>
         </w:rPr>
-        <w:t xml:space="preserve">sussiste </w:t>
-      </w:r>
-      <w:r>
-        <w:rPr>
-          <w:sz w:val="24"/>
-          <w:szCs w:val="24"/>
-        </w:rPr>
-        <w:lastRenderedPageBreak/>
-        <w:t xml:space="preserve">una relazione molti-a-molti: un singolo fascicolo può riguardare molteplici tipologie di reato, viceversa, una categoria di reato può essere associata a numerosi fascicoli distinti. </w:t>
+        <w:t xml:space="preserve">sussiste una relazione molti-a-molti: un singolo fascicolo può riguardare molteplici tipologie di reato, viceversa, una categoria di reato può essere associata a numerosi fascicoli distinti. </w:t>
       </w:r>
       <w:r>
         <w:rPr>
@@ -1791,12 +3898,14 @@
       <w:pPr>
         <w:pStyle w:val="Titolo3"/>
       </w:pPr>
+      <w:bookmarkStart w:id="8" w:name="_Toc218739916"/>
       <w:r>
         <w:t>1.4.</w:t>
       </w:r>
       <w:r>
         <w:t>2 Gerarchia delle Persone e Ruoli Investigativi</w:t>
       </w:r>
+      <w:bookmarkEnd w:id="8"/>
     </w:p>
     <w:p>
       <w:pPr>
@@ -1823,9 +3932,9 @@
           <w:szCs w:val="24"/>
         </w:rPr>
         <w:drawing>
-          <wp:inline distT="0" distB="0" distL="0" distR="0" wp14:anchorId="1B52EB8A" wp14:editId="514F905E">
-            <wp:extent cx="2890687" cy="2640969"/>
-            <wp:effectExtent l="0" t="0" r="5080" b="6985"/>
+          <wp:inline distT="0" distB="0" distL="0" distR="0" wp14:anchorId="1B52EB8A" wp14:editId="4476E71D">
+            <wp:extent cx="3419092" cy="3123727"/>
+            <wp:effectExtent l="0" t="0" r="0" b="635"/>
             <wp:docPr id="4" name="Elemento grafico 4"/>
             <wp:cNvGraphicFramePr>
               <a:graphicFrameLocks xmlns:a="http://schemas.openxmlformats.org/drawingml/2006/main" noChangeAspect="1"/>
@@ -1838,10 +3947,10 @@
                     <pic:cNvPicPr/>
                   </pic:nvPicPr>
                   <pic:blipFill>
-                    <a:blip r:embed="rId12">
+                    <a:blip r:embed="rId13">
                       <a:extLst>
                         <a:ext uri="{96DAC541-7B7A-43D3-8B79-37D633B846F1}">
-                          <asvg:svgBlip xmlns:asvg="http://schemas.microsoft.com/office/drawing/2016/SVG/main" r:embed="rId13"/>
+                          <asvg:svgBlip xmlns:asvg="http://schemas.microsoft.com/office/drawing/2016/SVG/main" r:embed="rId14"/>
                         </a:ext>
                       </a:extLst>
                     </a:blip>
@@ -1852,7 +3961,7 @@
                   <pic:spPr>
                     <a:xfrm>
                       <a:off x="0" y="0"/>
-                      <a:ext cx="2926310" cy="2673515"/>
+                      <a:ext cx="3472914" cy="3172899"/>
                     </a:xfrm>
                     <a:prstGeom prst="rect">
                       <a:avLst/>
@@ -2040,23 +4149,14 @@
           <w:sz w:val="24"/>
           <w:szCs w:val="24"/>
         </w:rPr>
-        <w:t>. Un fascicolo deve essere affidato alla responsabilità di un solo agente (cardinalità 1:1), mentre un agente può essere responsabile di più casi (</w:t>
-      </w:r>
-      <w:proofErr w:type="gramStart"/>
-      <w:r>
-        <w:rPr>
-          <w:sz w:val="24"/>
-          <w:szCs w:val="24"/>
-        </w:rPr>
-        <w:t>1:N</w:t>
-      </w:r>
-      <w:proofErr w:type="gramEnd"/>
-      <w:r>
-        <w:rPr>
-          <w:sz w:val="24"/>
-          <w:szCs w:val="24"/>
-        </w:rPr>
-        <w:t>).</w:t>
+        <w:t>. Un fascicolo deve essere affidato alla responsabilità di un solo agente (cardinalità 1:1), mentre un agente può essere responsabile di più casi</w:t>
+      </w:r>
+      <w:r>
+        <w:rPr>
+          <w:sz w:val="24"/>
+          <w:szCs w:val="24"/>
+        </w:rPr>
+        <w:t>.</w:t>
       </w:r>
     </w:p>
     <w:p>
@@ -2142,23 +4242,7 @@
           <w:sz w:val="24"/>
           <w:szCs w:val="24"/>
         </w:rPr>
-        <w:t>. Poiché una persona può essere implicata in più casi e un caso coinvolge più persone, si tratta di una relazione molti-a-molti (</w:t>
-      </w:r>
-      <w:proofErr w:type="gramStart"/>
-      <w:r>
-        <w:rPr>
-          <w:sz w:val="24"/>
-          <w:szCs w:val="24"/>
-        </w:rPr>
-        <w:t>N:N</w:t>
-      </w:r>
-      <w:proofErr w:type="gramEnd"/>
-      <w:r>
-        <w:rPr>
-          <w:sz w:val="24"/>
-          <w:szCs w:val="24"/>
-        </w:rPr>
-        <w:t>). Questa relazione possiede attributi propri (</w:t>
+        <w:t>. Poiché una persona può essere implicata in più casi e un caso coinvolge più persone, si tratta di una relazione molti-a-molti. Questa relazione possiede attributi propri (</w:t>
       </w:r>
       <w:r>
         <w:rPr>
@@ -2241,13 +4325,14 @@
       <w:pPr>
         <w:pStyle w:val="Titolo3"/>
       </w:pPr>
-      <w:r>
-        <w:lastRenderedPageBreak/>
+      <w:bookmarkStart w:id="9" w:name="_Toc218739917"/>
+      <w:r>
         <w:t>1.4.</w:t>
       </w:r>
       <w:r>
         <w:t>3 Reperti, Analisi e Catena di Custodia</w:t>
       </w:r>
+      <w:bookmarkEnd w:id="9"/>
     </w:p>
     <w:p/>
     <w:p>
@@ -2260,10 +4345,10 @@
           <w:noProof/>
         </w:rPr>
         <w:drawing>
-          <wp:inline distT="0" distB="0" distL="0" distR="0" wp14:anchorId="1373D965" wp14:editId="61039D2D">
-            <wp:extent cx="3595125" cy="4021910"/>
-            <wp:effectExtent l="0" t="0" r="5715" b="0"/>
-            <wp:docPr id="5" name="Elemento grafico 5"/>
+          <wp:inline distT="0" distB="0" distL="0" distR="0" wp14:anchorId="61969DBA" wp14:editId="74348991">
+            <wp:extent cx="3751771" cy="4197152"/>
+            <wp:effectExtent l="0" t="0" r="1270" b="0"/>
+            <wp:docPr id="6" name="Elemento grafico 6"/>
             <wp:cNvGraphicFramePr>
               <a:graphicFrameLocks xmlns:a="http://schemas.openxmlformats.org/drawingml/2006/main" noChangeAspect="1"/>
             </wp:cNvGraphicFramePr>
@@ -2271,14 +4356,14 @@
               <a:graphicData uri="http://schemas.openxmlformats.org/drawingml/2006/picture">
                 <pic:pic xmlns:pic="http://schemas.openxmlformats.org/drawingml/2006/picture">
                   <pic:nvPicPr>
-                    <pic:cNvPr id="1" name=""/>
+                    <pic:cNvPr id="6" name="Elemento grafico 6"/>
                     <pic:cNvPicPr/>
                   </pic:nvPicPr>
                   <pic:blipFill>
-                    <a:blip r:embed="rId14">
+                    <a:blip r:embed="rId15">
                       <a:extLst>
                         <a:ext uri="{96DAC541-7B7A-43D3-8B79-37D633B846F1}">
-                          <asvg:svgBlip xmlns:asvg="http://schemas.microsoft.com/office/drawing/2016/SVG/main" r:embed="rId15"/>
+                          <asvg:svgBlip xmlns:asvg="http://schemas.microsoft.com/office/drawing/2016/SVG/main" r:embed="rId16"/>
                         </a:ext>
                       </a:extLst>
                     </a:blip>
@@ -2289,7 +4374,7 @@
                   <pic:spPr>
                     <a:xfrm>
                       <a:off x="0" y="0"/>
-                      <a:ext cx="3713847" cy="4154726"/>
+                      <a:ext cx="3764122" cy="4210969"/>
                     </a:xfrm>
                     <a:prstGeom prst="rect">
                       <a:avLst/>
@@ -2599,24 +4684,9 @@
     </w:p>
     <w:p>
       <w:pPr>
-        <w:rPr>
-          <w:sz w:val="24"/>
-          <w:szCs w:val="24"/>
-        </w:rPr>
-      </w:pPr>
-    </w:p>
-    <w:p>
-      <w:pPr>
-        <w:rPr>
-          <w:sz w:val="24"/>
-          <w:szCs w:val="24"/>
-        </w:rPr>
-      </w:pPr>
-    </w:p>
-    <w:p>
-      <w:pPr>
         <w:pStyle w:val="Titolo1"/>
       </w:pPr>
+      <w:bookmarkStart w:id="10" w:name="_Toc218739918"/>
       <w:r>
         <w:lastRenderedPageBreak/>
         <w:t xml:space="preserve">2. </w:t>
@@ -2633,12 +4703,14 @@
       <w:r>
         <w:t>ogica</w:t>
       </w:r>
+      <w:bookmarkEnd w:id="10"/>
     </w:p>
     <w:p/>
     <w:p>
       <w:pPr>
         <w:pStyle w:val="Titolo2"/>
       </w:pPr>
+      <w:bookmarkStart w:id="11" w:name="_Toc218739919"/>
       <w:r>
         <w:t xml:space="preserve">2.1 </w:t>
       </w:r>
@@ -2654,6 +4726,7 @@
       <w:r>
         <w:t>i</w:t>
       </w:r>
+      <w:bookmarkEnd w:id="11"/>
     </w:p>
     <w:p/>
     <w:p>
@@ -2675,42 +4748,21 @@
           <w:sz w:val="24"/>
           <w:szCs w:val="24"/>
         </w:rPr>
-        <w:t xml:space="preserve"> logica analizziamo </w:t>
-      </w:r>
-      <w:r>
-        <w:rPr>
-          <w:sz w:val="24"/>
-          <w:szCs w:val="24"/>
-        </w:rPr>
-        <w:t xml:space="preserve">i </w:t>
-      </w:r>
-      <w:r>
-        <w:rPr>
-          <w:sz w:val="24"/>
-          <w:szCs w:val="24"/>
-        </w:rPr>
-        <w:t xml:space="preserve">volumi e operazioni </w:t>
-      </w:r>
-      <w:r>
-        <w:rPr>
-          <w:sz w:val="24"/>
-          <w:szCs w:val="24"/>
-        </w:rPr>
-        <w:t xml:space="preserve">per </w:t>
-      </w:r>
-      <w:r>
-        <w:rPr>
-          <w:sz w:val="24"/>
-          <w:szCs w:val="24"/>
-        </w:rPr>
-        <w:t xml:space="preserve">valutare </w:t>
-      </w:r>
-      <w:r>
-        <w:rPr>
-          <w:sz w:val="24"/>
-          <w:szCs w:val="24"/>
-        </w:rPr>
-        <w:t>eventuali ridondanze.</w:t>
+        <w:t xml:space="preserve"> logica </w:t>
+      </w:r>
+      <w:r>
+        <w:rPr>
+          <w:sz w:val="24"/>
+          <w:szCs w:val="24"/>
+        </w:rPr>
+        <w:t>prevediamo e analizziamo le seguenti tabelle dei volumi e delle operazioni</w:t>
+      </w:r>
+      <w:r>
+        <w:rPr>
+          <w:sz w:val="24"/>
+          <w:szCs w:val="24"/>
+        </w:rPr>
+        <w:t>.</w:t>
       </w:r>
     </w:p>
     <w:p>
@@ -2725,12 +4777,14 @@
       <w:pPr>
         <w:pStyle w:val="Titolo3"/>
       </w:pPr>
+      <w:bookmarkStart w:id="12" w:name="_Toc218739920"/>
       <w:r>
         <w:t xml:space="preserve">2.1.1 </w:t>
       </w:r>
       <w:r>
         <w:t>Tabella dei Volumi</w:t>
       </w:r>
+      <w:bookmarkEnd w:id="12"/>
     </w:p>
     <w:p/>
     <w:tbl>
@@ -3539,12 +5593,14 @@
       <w:pPr>
         <w:pStyle w:val="Titolo3"/>
       </w:pPr>
+      <w:bookmarkStart w:id="13" w:name="_Toc218739921"/>
       <w:r>
         <w:t>2.</w:t>
       </w:r>
       <w:r>
         <w:t>1.2 Tabelle delle Operazioni</w:t>
       </w:r>
+      <w:bookmarkEnd w:id="13"/>
     </w:p>
     <w:p/>
     <w:tbl>
@@ -4034,9 +6090,11 @@
       <w:pPr>
         <w:pStyle w:val="Titolo3"/>
       </w:pPr>
+      <w:bookmarkStart w:id="14" w:name="_Toc218739922"/>
       <w:r>
         <w:t>2.1.3 Ridondanze</w:t>
       </w:r>
+      <w:bookmarkEnd w:id="14"/>
     </w:p>
     <w:p/>
     <w:p>
@@ -4168,17 +6226,48 @@
           <w:sz w:val="24"/>
           <w:szCs w:val="24"/>
         </w:rPr>
-        <w:t>l’attributo id_</w:t>
-      </w:r>
-      <w:r>
-        <w:rPr>
-          <w:sz w:val="24"/>
-          <w:szCs w:val="24"/>
-        </w:rPr>
-        <w:t xml:space="preserve">luogo_corrente nella tabella </w:t>
-      </w:r>
-      <w:r>
-        <w:rPr>
+        <w:t xml:space="preserve">l’attributo </w:t>
+      </w:r>
+      <w:r>
+        <w:rPr>
+          <w:b/>
+          <w:bCs/>
+          <w:sz w:val="24"/>
+          <w:szCs w:val="24"/>
+        </w:rPr>
+        <w:t>id_</w:t>
+      </w:r>
+      <w:r>
+        <w:rPr>
+          <w:b/>
+          <w:bCs/>
+          <w:sz w:val="24"/>
+          <w:szCs w:val="24"/>
+        </w:rPr>
+        <w:t>luogo_corrente</w:t>
+      </w:r>
+      <w:r>
+        <w:rPr>
+          <w:b/>
+          <w:bCs/>
+          <w:sz w:val="24"/>
+          <w:szCs w:val="24"/>
+        </w:rPr>
+        <w:t xml:space="preserve"> </w:t>
+      </w:r>
+      <w:r>
+        <w:rPr>
+          <w:b/>
+          <w:bCs/>
+          <w:sz w:val="24"/>
+          <w:szCs w:val="24"/>
+        </w:rPr>
+        <w:t xml:space="preserve">nella tabella </w:t>
+      </w:r>
+      <w:r>
+        <w:rPr>
+          <w:b/>
+          <w:bCs/>
           <w:sz w:val="24"/>
           <w:szCs w:val="24"/>
         </w:rPr>
@@ -4246,6 +6335,7 @@
       <w:pPr>
         <w:pStyle w:val="Titolo2"/>
       </w:pPr>
+      <w:bookmarkStart w:id="15" w:name="_Toc218739923"/>
       <w:r>
         <w:t>2.</w:t>
       </w:r>
@@ -4258,6 +6348,7 @@
       <w:r>
         <w:t>Diagramma logico</w:t>
       </w:r>
+      <w:bookmarkEnd w:id="15"/>
     </w:p>
     <w:p>
       <w:pPr>
@@ -4288,10 +6379,10 @@
                     <pic:cNvPicPr/>
                   </pic:nvPicPr>
                   <pic:blipFill>
-                    <a:blip r:embed="rId16">
+                    <a:blip r:embed="rId17">
                       <a:extLst>
                         <a:ext uri="{96DAC541-7B7A-43D3-8B79-37D633B846F1}">
-                          <asvg:svgBlip xmlns:asvg="http://schemas.microsoft.com/office/drawing/2016/SVG/main" r:embed="rId17"/>
+                          <asvg:svgBlip xmlns:asvg="http://schemas.microsoft.com/office/drawing/2016/SVG/main" r:embed="rId18"/>
                         </a:ext>
                       </a:extLst>
                     </a:blip>
@@ -4319,208 +6410,95 @@
     <w:p/>
     <w:p>
       <w:pPr>
-        <w:rPr>
-          <w:sz w:val="24"/>
-          <w:szCs w:val="24"/>
-        </w:rPr>
-      </w:pPr>
-      <w:r>
-        <w:rPr>
-          <w:sz w:val="24"/>
-          <w:szCs w:val="24"/>
-        </w:rPr>
-        <w:t xml:space="preserve">Analizzando tabella dei volumi, tabella </w:t>
-      </w:r>
-      <w:r>
-        <w:rPr>
-          <w:sz w:val="24"/>
-          <w:szCs w:val="24"/>
-        </w:rPr>
-        <w:t>delle operazioni e lo sche</w:t>
-      </w:r>
-      <w:r>
-        <w:rPr>
-          <w:sz w:val="24"/>
-          <w:szCs w:val="24"/>
-        </w:rPr>
-        <w:t>ma ER, è emersa un</w:t>
-      </w:r>
-      <w:r>
-        <w:rPr>
-          <w:sz w:val="24"/>
-          <w:szCs w:val="24"/>
-        </w:rPr>
-        <w:t>a</w:t>
-      </w:r>
-      <w:r>
-        <w:rPr>
-          <w:sz w:val="24"/>
-          <w:szCs w:val="24"/>
-        </w:rPr>
-        <w:t xml:space="preserve"> sola ridondanza</w:t>
-      </w:r>
-      <w:r>
-        <w:rPr>
-          <w:sz w:val="24"/>
-          <w:szCs w:val="24"/>
-        </w:rPr>
-        <w:t xml:space="preserve">, </w:t>
-      </w:r>
-      <w:r>
-        <w:rPr>
-          <w:sz w:val="24"/>
-          <w:szCs w:val="24"/>
-        </w:rPr>
-        <w:t xml:space="preserve">cioè l’attributo id_luogo_corrente nella tabella reperto, </w:t>
-      </w:r>
-      <w:r>
-        <w:rPr>
-          <w:sz w:val="24"/>
-          <w:szCs w:val="24"/>
-        </w:rPr>
-        <w:t xml:space="preserve">per </w:t>
-      </w:r>
-      <w:r>
-        <w:rPr>
-          <w:sz w:val="24"/>
-          <w:szCs w:val="24"/>
-        </w:rPr>
-        <w:t>un’ottimizzazione</w:t>
-      </w:r>
-      <w:r>
-        <w:rPr>
-          <w:sz w:val="24"/>
-          <w:szCs w:val="24"/>
-        </w:rPr>
-        <w:t xml:space="preserve"> in lettura della operazione 3</w:t>
-      </w:r>
-      <w:r>
-        <w:rPr>
-          <w:sz w:val="24"/>
-          <w:szCs w:val="24"/>
-        </w:rPr>
-        <w:t xml:space="preserve">. </w:t>
-      </w:r>
-      <w:r>
-        <w:rPr>
-          <w:sz w:val="24"/>
-          <w:szCs w:val="24"/>
-        </w:rPr>
-        <w:t xml:space="preserve">Essendo lo schema ER </w:t>
-      </w:r>
-      <w:r>
-        <w:rPr>
-          <w:sz w:val="24"/>
-          <w:szCs w:val="24"/>
-        </w:rPr>
-        <w:t xml:space="preserve">molto </w:t>
-      </w:r>
-      <w:r>
-        <w:rPr>
-          <w:sz w:val="24"/>
-          <w:szCs w:val="24"/>
-        </w:rPr>
-        <w:t>autoesplicativo</w:t>
-      </w:r>
-      <w:r>
-        <w:rPr>
-          <w:sz w:val="24"/>
-          <w:szCs w:val="24"/>
-        </w:rPr>
-        <w:t xml:space="preserve">, </w:t>
-      </w:r>
-      <w:r>
-        <w:rPr>
-          <w:sz w:val="24"/>
-          <w:szCs w:val="24"/>
-        </w:rPr>
-        <w:t xml:space="preserve">la sua traduzione in </w:t>
-      </w:r>
-      <w:r>
-        <w:rPr>
-          <w:sz w:val="24"/>
-          <w:szCs w:val="24"/>
-        </w:rPr>
-        <w:t>uno</w:t>
-      </w:r>
-      <w:r>
-        <w:rPr>
-          <w:sz w:val="24"/>
-          <w:szCs w:val="24"/>
-        </w:rPr>
-        <w:t xml:space="preserve"> schema logico è naturale.</w:t>
+        <w:pStyle w:val="Paragrafoelenco"/>
+        <w:rPr>
+          <w:sz w:val="24"/>
+          <w:szCs w:val="24"/>
+        </w:rPr>
+      </w:pPr>
+      <w:r>
+        <w:rPr>
+          <w:sz w:val="24"/>
+          <w:szCs w:val="24"/>
+        </w:rPr>
+        <w:t>La conversione dello schema E-R in schema logico relazionale ha seguito le regole di derivazione standard. Si evidenziano le seguenti scelte implementative specifiche</w:t>
+      </w:r>
+      <w:r>
+        <w:rPr>
+          <w:sz w:val="24"/>
+          <w:szCs w:val="24"/>
+        </w:rPr>
+        <w:t>.</w:t>
       </w:r>
     </w:p>
     <w:p>
       <w:pPr>
-        <w:rPr>
-          <w:sz w:val="24"/>
-          <w:szCs w:val="24"/>
-        </w:rPr>
-      </w:pPr>
-      <w:r>
-        <w:rPr>
-          <w:sz w:val="24"/>
-          <w:szCs w:val="24"/>
-        </w:rPr>
-        <w:t xml:space="preserve">Nota: In quanto </w:t>
-      </w:r>
-      <w:r>
-        <w:rPr>
-          <w:sz w:val="24"/>
-          <w:szCs w:val="24"/>
-        </w:rPr>
-        <w:t xml:space="preserve">agente è una sotto tabella di persona, </w:t>
-      </w:r>
-      <w:r>
-        <w:rPr>
-          <w:sz w:val="24"/>
-          <w:szCs w:val="24"/>
-        </w:rPr>
-        <w:t xml:space="preserve">l’attributo id nella tabella agente </w:t>
-      </w:r>
-      <w:r>
-        <w:rPr>
-          <w:sz w:val="24"/>
-          <w:szCs w:val="24"/>
-        </w:rPr>
-        <w:t>è sia una chiave esterna che chiave primaria.</w:t>
-      </w:r>
+        <w:pStyle w:val="Paragrafoelenco"/>
+        <w:rPr>
+          <w:sz w:val="24"/>
+          <w:szCs w:val="24"/>
+        </w:rPr>
+      </w:pPr>
     </w:p>
     <w:p>
       <w:pPr>
-        <w:rPr>
-          <w:sz w:val="24"/>
-          <w:szCs w:val="24"/>
-        </w:rPr>
-      </w:pPr>
-      <w:r>
-        <w:rPr>
-          <w:sz w:val="24"/>
-          <w:szCs w:val="24"/>
-        </w:rPr>
-        <w:t xml:space="preserve">Nota: </w:t>
-      </w:r>
-      <w:r>
-        <w:rPr>
-          <w:sz w:val="24"/>
-          <w:szCs w:val="24"/>
-        </w:rPr>
-        <w:t xml:space="preserve">L’attributo </w:t>
-      </w:r>
-      <w:r>
-        <w:rPr>
-          <w:sz w:val="24"/>
-          <w:szCs w:val="24"/>
-        </w:rPr>
-        <w:t xml:space="preserve">id_reperto_padre nella tabella reperto punta ad all’id di </w:t>
-      </w:r>
-      <w:r>
-        <w:rPr>
-          <w:sz w:val="24"/>
-          <w:szCs w:val="24"/>
-        </w:rPr>
-        <w:t>un altro reperto</w:t>
+        <w:pStyle w:val="Paragrafoelenco"/>
+        <w:numPr>
+          <w:ilvl w:val="0"/>
+          <w:numId w:val="40"/>
+        </w:numPr>
+        <w:rPr>
+          <w:sz w:val="24"/>
+          <w:szCs w:val="24"/>
+        </w:rPr>
+      </w:pPr>
+      <w:r>
+        <w:rPr>
+          <w:b/>
+          <w:bCs/>
+          <w:sz w:val="24"/>
+          <w:szCs w:val="24"/>
+        </w:rPr>
+        <w:t>persona-agente:</w:t>
+      </w:r>
+      <w:r>
+        <w:rPr>
+          <w:sz w:val="24"/>
+          <w:szCs w:val="24"/>
+        </w:rPr>
+        <w:t xml:space="preserve"> </w:t>
+      </w:r>
+      <w:r>
+        <w:rPr>
+          <w:sz w:val="24"/>
+          <w:szCs w:val="24"/>
+        </w:rPr>
+        <w:t>l</w:t>
+      </w:r>
+      <w:r>
+        <w:rPr>
+          <w:sz w:val="24"/>
+          <w:szCs w:val="24"/>
+        </w:rPr>
+        <w:t xml:space="preserve">'entità </w:t>
+      </w:r>
+      <w:r>
+        <w:rPr>
+          <w:b/>
+          <w:bCs/>
+          <w:sz w:val="24"/>
+          <w:szCs w:val="24"/>
+        </w:rPr>
+        <w:t>a</w:t>
+      </w:r>
+      <w:r>
+        <w:rPr>
+          <w:b/>
+          <w:bCs/>
+          <w:sz w:val="24"/>
+          <w:szCs w:val="24"/>
+        </w:rPr>
+        <w:t>gente</w:t>
       </w:r>
       <w:r>
         <w:rPr>
@@ -4534,21 +6512,130 @@
           <w:sz w:val="24"/>
           <w:szCs w:val="24"/>
         </w:rPr>
-        <w:t xml:space="preserve">quindi bisogna prevedere </w:t>
-      </w:r>
-      <w:r>
-        <w:rPr>
-          <w:sz w:val="24"/>
-          <w:szCs w:val="24"/>
-        </w:rPr>
-        <w:t xml:space="preserve">un modo per evitare </w:t>
-      </w:r>
-      <w:r>
-        <w:rPr>
-          <w:sz w:val="24"/>
-          <w:szCs w:val="24"/>
-        </w:rPr>
-        <w:t>loop</w:t>
+        <w:t xml:space="preserve">ha come padre </w:t>
+      </w:r>
+      <w:r>
+        <w:rPr>
+          <w:sz w:val="24"/>
+          <w:szCs w:val="24"/>
+        </w:rPr>
+        <w:t xml:space="preserve">l'entità </w:t>
+      </w:r>
+      <w:r>
+        <w:rPr>
+          <w:b/>
+          <w:bCs/>
+          <w:sz w:val="24"/>
+          <w:szCs w:val="24"/>
+        </w:rPr>
+        <w:t>p</w:t>
+      </w:r>
+      <w:r>
+        <w:rPr>
+          <w:b/>
+          <w:bCs/>
+          <w:sz w:val="24"/>
+          <w:szCs w:val="24"/>
+        </w:rPr>
+        <w:t>ersona</w:t>
+      </w:r>
+      <w:r>
+        <w:rPr>
+          <w:sz w:val="24"/>
+          <w:szCs w:val="24"/>
+        </w:rPr>
+        <w:t>. Quindi id nella</w:t>
+      </w:r>
+      <w:r>
+        <w:rPr>
+          <w:sz w:val="24"/>
+          <w:szCs w:val="24"/>
+        </w:rPr>
+        <w:t xml:space="preserve"> tabella agente</w:t>
+      </w:r>
+      <w:r>
+        <w:rPr>
+          <w:sz w:val="24"/>
+          <w:szCs w:val="24"/>
+        </w:rPr>
+        <w:t xml:space="preserve"> </w:t>
+      </w:r>
+      <w:r>
+        <w:rPr>
+          <w:sz w:val="24"/>
+          <w:szCs w:val="24"/>
+        </w:rPr>
+        <w:t xml:space="preserve">è </w:t>
+      </w:r>
+      <w:r>
+        <w:rPr>
+          <w:sz w:val="24"/>
+          <w:szCs w:val="24"/>
+        </w:rPr>
+        <w:t xml:space="preserve">sia da </w:t>
+      </w:r>
+      <w:r>
+        <w:rPr>
+          <w:sz w:val="24"/>
+          <w:szCs w:val="24"/>
+        </w:rPr>
+        <w:t>c</w:t>
+      </w:r>
+      <w:r>
+        <w:rPr>
+          <w:sz w:val="24"/>
+          <w:szCs w:val="24"/>
+        </w:rPr>
+        <w:t xml:space="preserve">hiave </w:t>
+      </w:r>
+      <w:r>
+        <w:rPr>
+          <w:sz w:val="24"/>
+          <w:szCs w:val="24"/>
+        </w:rPr>
+        <w:t>p</w:t>
+      </w:r>
+      <w:r>
+        <w:rPr>
+          <w:sz w:val="24"/>
+          <w:szCs w:val="24"/>
+        </w:rPr>
+        <w:t xml:space="preserve">rimaria, sia </w:t>
+      </w:r>
+      <w:r>
+        <w:rPr>
+          <w:sz w:val="24"/>
+          <w:szCs w:val="24"/>
+        </w:rPr>
+        <w:t>c</w:t>
+      </w:r>
+      <w:r>
+        <w:rPr>
+          <w:sz w:val="24"/>
+          <w:szCs w:val="24"/>
+        </w:rPr>
+        <w:t xml:space="preserve">hiave </w:t>
+      </w:r>
+      <w:r>
+        <w:rPr>
+          <w:sz w:val="24"/>
+          <w:szCs w:val="24"/>
+        </w:rPr>
+        <w:t>e</w:t>
+      </w:r>
+      <w:r>
+        <w:rPr>
+          <w:sz w:val="24"/>
+          <w:szCs w:val="24"/>
+        </w:rPr>
+        <w:t xml:space="preserve">sterna verso la tabella </w:t>
+      </w:r>
+      <w:r>
+        <w:rPr>
+          <w:sz w:val="24"/>
+          <w:szCs w:val="24"/>
+        </w:rPr>
+        <w:t>padre persona</w:t>
       </w:r>
       <w:r>
         <w:rPr>
@@ -4557,44 +6644,156 @@
         </w:rPr>
         <w:t>.</w:t>
       </w:r>
+    </w:p>
+    <w:p>
+      <w:pPr>
+        <w:pStyle w:val="Paragrafoelenco"/>
+        <w:numPr>
+          <w:ilvl w:val="0"/>
+          <w:numId w:val="40"/>
+        </w:numPr>
+        <w:rPr>
+          <w:sz w:val="24"/>
+          <w:szCs w:val="24"/>
+        </w:rPr>
+      </w:pPr>
+      <w:r>
+        <w:rPr>
+          <w:b/>
+          <w:bCs/>
+          <w:sz w:val="24"/>
+          <w:szCs w:val="24"/>
+        </w:rPr>
+        <w:t xml:space="preserve">Relazione </w:t>
+      </w:r>
+      <w:r>
+        <w:rPr>
+          <w:b/>
+          <w:bCs/>
+          <w:sz w:val="24"/>
+          <w:szCs w:val="24"/>
+        </w:rPr>
+        <w:t>r</w:t>
+      </w:r>
+      <w:r>
+        <w:rPr>
+          <w:b/>
+          <w:bCs/>
+          <w:sz w:val="24"/>
+          <w:szCs w:val="24"/>
+        </w:rPr>
+        <w:t>icorsiva:</w:t>
+      </w:r>
+      <w:r>
+        <w:rPr>
+          <w:sz w:val="24"/>
+          <w:szCs w:val="24"/>
+        </w:rPr>
+        <w:t xml:space="preserve"> </w:t>
+      </w:r>
+      <w:r>
+        <w:rPr>
+          <w:sz w:val="24"/>
+          <w:szCs w:val="24"/>
+        </w:rPr>
+        <w:t>l</w:t>
+      </w:r>
+      <w:r>
+        <w:rPr>
+          <w:sz w:val="24"/>
+          <w:szCs w:val="24"/>
+        </w:rPr>
+        <w:t xml:space="preserve">'entità </w:t>
+      </w:r>
+      <w:r>
+        <w:rPr>
+          <w:b/>
+          <w:bCs/>
+          <w:sz w:val="24"/>
+          <w:szCs w:val="24"/>
+        </w:rPr>
+        <w:t>r</w:t>
+      </w:r>
+      <w:r>
+        <w:rPr>
+          <w:b/>
+          <w:bCs/>
+          <w:sz w:val="24"/>
+          <w:szCs w:val="24"/>
+        </w:rPr>
+        <w:t>eperto</w:t>
+      </w:r>
+      <w:r>
+        <w:rPr>
+          <w:sz w:val="24"/>
+          <w:szCs w:val="24"/>
+        </w:rPr>
+        <w:t xml:space="preserve"> presenta un'associazione riflessiva</w:t>
+      </w:r>
+      <w:r>
+        <w:rPr>
+          <w:sz w:val="24"/>
+          <w:szCs w:val="24"/>
+        </w:rPr>
+        <w:t xml:space="preserve"> tradotta con id_reperto_padre</w:t>
+      </w:r>
+      <w:r>
+        <w:rPr>
+          <w:sz w:val="24"/>
+          <w:szCs w:val="24"/>
+        </w:rPr>
+        <w:t xml:space="preserve">. Trattandosi di un legame gerarchico, è stato necessario prevedere vincoli di integrità (implementati successivamente tramite trigger) per evitare la creazione di cicli infiniti (loop) che comprometterebbero la consistenza logica </w:t>
+      </w:r>
+      <w:r>
+        <w:rPr>
+          <w:sz w:val="24"/>
+          <w:szCs w:val="24"/>
+        </w:rPr>
+        <w:t>dell’albero</w:t>
+      </w:r>
+      <w:r>
+        <w:rPr>
+          <w:sz w:val="24"/>
+          <w:szCs w:val="24"/>
+        </w:rPr>
+        <w:t>.</w:t>
+      </w:r>
+    </w:p>
+    <w:p>
+      <w:pPr>
+        <w:pStyle w:val="Paragrafoelenco"/>
+      </w:pPr>
+    </w:p>
+    <w:p>
+      <w:r>
+        <w:br w:type="page"/>
+      </w:r>
+    </w:p>
+    <w:p>
+      <w:pPr>
+        <w:pStyle w:val="Titolo1"/>
+        <w:ind w:left="720"/>
+      </w:pPr>
+      <w:bookmarkStart w:id="16" w:name="_Toc218739924"/>
+      <w:r>
+        <w:lastRenderedPageBreak/>
+        <w:t>3.</w:t>
+      </w:r>
+      <w:r>
+        <w:t>Implementazione in SQL</w:t>
+      </w:r>
+      <w:bookmarkEnd w:id="16"/>
     </w:p>
     <w:p/>
     <w:p>
-      <w:r>
-        <w:br w:type="page"/>
-      </w:r>
-    </w:p>
-    <w:p>
-      <w:pPr>
-        <w:pStyle w:val="Titolo1"/>
-        <w:ind w:left="720"/>
-      </w:pPr>
-      <w:r>
-        <w:lastRenderedPageBreak/>
-        <w:t>3.</w:t>
-      </w:r>
-      <w:r>
-        <w:t>Implementazione in SQL</w:t>
-      </w:r>
-    </w:p>
-    <w:p>
-      <w:pPr>
-        <w:ind w:left="360"/>
-      </w:pPr>
-    </w:p>
-    <w:p>
       <w:pPr>
         <w:pStyle w:val="Titolo2"/>
       </w:pPr>
-      <w:r>
-        <w:t>3.1</w:t>
-      </w:r>
-      <w:r>
-        <w:t xml:space="preserve"> Creazione </w:t>
-      </w:r>
-      <w:r>
-        <w:t>Tabelle</w:t>
-      </w:r>
+      <w:bookmarkStart w:id="17" w:name="_Toc218739925"/>
+      <w:r>
+        <w:t>3.1 Ambiente di Sviluppo</w:t>
+      </w:r>
+      <w:bookmarkEnd w:id="17"/>
     </w:p>
     <w:p/>
     <w:p>
@@ -4610,98 +6809,14 @@
           <w:sz w:val="24"/>
           <w:szCs w:val="24"/>
         </w:rPr>
-        <w:t xml:space="preserve">La traduzione </w:t>
-      </w:r>
-      <w:r>
-        <w:rPr>
-          <w:sz w:val="24"/>
-          <w:szCs w:val="24"/>
-        </w:rPr>
-        <w:t>dallo</w:t>
-      </w:r>
-      <w:r>
-        <w:rPr>
-          <w:sz w:val="24"/>
-          <w:szCs w:val="24"/>
-        </w:rPr>
-        <w:t xml:space="preserve"> schema logico a</w:t>
-      </w:r>
-      <w:r>
-        <w:rPr>
-          <w:sz w:val="24"/>
-          <w:szCs w:val="24"/>
-        </w:rPr>
-        <w:t xml:space="preserve">l codice non richiede particolari </w:t>
-      </w:r>
-      <w:r>
-        <w:rPr>
-          <w:sz w:val="24"/>
-          <w:szCs w:val="24"/>
-        </w:rPr>
-        <w:t>attenzioni logici.</w:t>
-      </w:r>
-      <w:r>
-        <w:rPr>
-          <w:sz w:val="24"/>
-          <w:szCs w:val="24"/>
-        </w:rPr>
-        <w:t xml:space="preserve"> </w:t>
-      </w:r>
-      <w:r>
-        <w:rPr>
-          <w:sz w:val="24"/>
-          <w:szCs w:val="24"/>
-        </w:rPr>
-        <w:t>Tuttavia,</w:t>
-      </w:r>
-      <w:r>
-        <w:rPr>
-          <w:sz w:val="24"/>
-          <w:szCs w:val="24"/>
-        </w:rPr>
-        <w:t xml:space="preserve"> bisogna attenersi </w:t>
-      </w:r>
-      <w:r>
-        <w:rPr>
-          <w:sz w:val="24"/>
-          <w:szCs w:val="24"/>
-        </w:rPr>
-        <w:t xml:space="preserve">a un certo ordine di creazione in quando alcune tabelle </w:t>
-      </w:r>
-      <w:r>
-        <w:rPr>
-          <w:sz w:val="24"/>
-          <w:szCs w:val="24"/>
-        </w:rPr>
-        <w:t xml:space="preserve">hanno vincoli referenziali. Poi </w:t>
-      </w:r>
-      <w:r>
-        <w:rPr>
-          <w:sz w:val="24"/>
-          <w:szCs w:val="24"/>
-        </w:rPr>
-        <w:t>da</w:t>
-      </w:r>
-      <w:r>
-        <w:rPr>
-          <w:sz w:val="24"/>
-          <w:szCs w:val="24"/>
-        </w:rPr>
-        <w:t xml:space="preserve"> tenere in mente che per il </w:t>
-      </w:r>
-      <w:r>
-        <w:rPr>
-          <w:sz w:val="24"/>
-          <w:szCs w:val="24"/>
-        </w:rPr>
-        <w:t>tipo di un luogo, grado di un agente, dipartimento di un agente, stato di un fascicolo, tipo di un coinvolgimento, categoria</w:t>
-      </w:r>
-      <w:r>
-        <w:rPr>
-          <w:sz w:val="24"/>
-          <w:szCs w:val="24"/>
-        </w:rPr>
-        <w:t xml:space="preserve"> di un reperto, si è deciso di adottare un enumeratore.</w:t>
+        <w:t xml:space="preserve">Il progetto è implementato e testato </w:t>
+      </w:r>
+      <w:r>
+        <w:rPr>
+          <w:sz w:val="24"/>
+          <w:szCs w:val="24"/>
+        </w:rPr>
+        <w:t>nel seguente ambiente di sviluppo:</w:t>
       </w:r>
     </w:p>
     <w:p>
@@ -4715,18 +6830,132 @@
     </w:p>
     <w:p>
       <w:pPr>
-        <w:pStyle w:val="Titolo2"/>
-      </w:pPr>
-      <w:r>
-        <w:t xml:space="preserve">3.2 </w:t>
-      </w:r>
-      <w:r>
-        <w:t>Procedure</w:t>
+        <w:pStyle w:val="Paragrafoelenco"/>
+        <w:numPr>
+          <w:ilvl w:val="0"/>
+          <w:numId w:val="42"/>
+        </w:numPr>
+        <w:rPr>
+          <w:sz w:val="24"/>
+          <w:szCs w:val="24"/>
+        </w:rPr>
+      </w:pPr>
+      <w:r>
+        <w:rPr>
+          <w:sz w:val="24"/>
+          <w:szCs w:val="24"/>
+        </w:rPr>
+        <w:t xml:space="preserve">Sistema operativo: </w:t>
+      </w:r>
+      <w:r>
+        <w:rPr>
+          <w:b/>
+          <w:bCs/>
+          <w:sz w:val="24"/>
+          <w:szCs w:val="24"/>
+        </w:rPr>
+        <w:t>Windows 11</w:t>
+      </w:r>
+    </w:p>
+    <w:p>
+      <w:pPr>
+        <w:pStyle w:val="Paragrafoelenco"/>
+        <w:numPr>
+          <w:ilvl w:val="0"/>
+          <w:numId w:val="42"/>
+        </w:numPr>
+        <w:rPr>
+          <w:sz w:val="24"/>
+          <w:szCs w:val="24"/>
+        </w:rPr>
+      </w:pPr>
+      <w:r>
+        <w:rPr>
+          <w:sz w:val="24"/>
+          <w:szCs w:val="24"/>
+        </w:rPr>
+        <w:t xml:space="preserve">DBMS: </w:t>
+      </w:r>
+      <w:r>
+        <w:rPr>
+          <w:b/>
+          <w:bCs/>
+          <w:sz w:val="24"/>
+          <w:szCs w:val="24"/>
+        </w:rPr>
+        <w:t>MySQL Server 8.0</w:t>
+      </w:r>
+    </w:p>
+    <w:p>
+      <w:pPr>
+        <w:pStyle w:val="Paragrafoelenco"/>
+        <w:numPr>
+          <w:ilvl w:val="0"/>
+          <w:numId w:val="42"/>
+        </w:numPr>
+        <w:rPr>
+          <w:sz w:val="24"/>
+          <w:szCs w:val="24"/>
+        </w:rPr>
+      </w:pPr>
+      <w:r>
+        <w:rPr>
+          <w:sz w:val="24"/>
+          <w:szCs w:val="24"/>
+        </w:rPr>
+        <w:t xml:space="preserve">IDE: </w:t>
+      </w:r>
+      <w:r>
+        <w:rPr>
+          <w:b/>
+          <w:bCs/>
+          <w:sz w:val="24"/>
+          <w:szCs w:val="24"/>
+        </w:rPr>
+        <w:t>MySQL</w:t>
+      </w:r>
+      <w:r>
+        <w:rPr>
+          <w:b/>
+          <w:bCs/>
+          <w:sz w:val="24"/>
+          <w:szCs w:val="24"/>
+        </w:rPr>
+        <w:t xml:space="preserve"> </w:t>
+      </w:r>
+      <w:r>
+        <w:rPr>
+          <w:b/>
+          <w:bCs/>
+          <w:sz w:val="24"/>
+          <w:szCs w:val="24"/>
+        </w:rPr>
+        <w:t>Workbench 8.0.43</w:t>
       </w:r>
     </w:p>
     <w:p/>
     <w:p>
       <w:pPr>
+        <w:pStyle w:val="Titolo2"/>
+      </w:pPr>
+      <w:bookmarkStart w:id="18" w:name="_Toc218739926"/>
+      <w:r>
+        <w:t>3.</w:t>
+      </w:r>
+      <w:r>
+        <w:t>2</w:t>
+      </w:r>
+      <w:r>
+        <w:t xml:space="preserve"> Creazione </w:t>
+      </w:r>
+      <w:r>
+        <w:t>Tabelle</w:t>
+      </w:r>
+      <w:bookmarkEnd w:id="18"/>
+    </w:p>
+    <w:p/>
+    <w:p>
+      <w:pPr>
         <w:pStyle w:val="Paragrafoelenco"/>
         <w:rPr>
           <w:sz w:val="24"/>
@@ -4738,25 +6967,117 @@
           <w:sz w:val="24"/>
           <w:szCs w:val="24"/>
         </w:rPr>
-        <w:t xml:space="preserve">Per incapsulare la logica </w:t>
-      </w:r>
-      <w:r>
-        <w:rPr>
-          <w:sz w:val="24"/>
-          <w:szCs w:val="24"/>
-        </w:rPr>
-        <w:t>di alcune operazioni complesse</w:t>
-      </w:r>
-      <w:r>
-        <w:rPr>
-          <w:sz w:val="24"/>
-          <w:szCs w:val="24"/>
-        </w:rPr>
-        <w:t>, sono state implementate quattro Stored Procedures. Di seguito se ne descrive il funzionamento e l'implementazione logica.</w:t>
+        <w:t xml:space="preserve">La traduzione </w:t>
+      </w:r>
+      <w:r>
+        <w:rPr>
+          <w:sz w:val="24"/>
+          <w:szCs w:val="24"/>
+        </w:rPr>
+        <w:t>dallo</w:t>
+      </w:r>
+      <w:r>
+        <w:rPr>
+          <w:sz w:val="24"/>
+          <w:szCs w:val="24"/>
+        </w:rPr>
+        <w:t xml:space="preserve"> schema logico a</w:t>
+      </w:r>
+      <w:r>
+        <w:rPr>
+          <w:sz w:val="24"/>
+          <w:szCs w:val="24"/>
+        </w:rPr>
+        <w:t xml:space="preserve">l codice non richiede particolari </w:t>
+      </w:r>
+      <w:r>
+        <w:rPr>
+          <w:sz w:val="24"/>
+          <w:szCs w:val="24"/>
+        </w:rPr>
+        <w:t>attenzioni logici.</w:t>
+      </w:r>
+      <w:r>
+        <w:rPr>
+          <w:sz w:val="24"/>
+          <w:szCs w:val="24"/>
+        </w:rPr>
+        <w:t xml:space="preserve"> </w:t>
+      </w:r>
+      <w:r>
+        <w:rPr>
+          <w:sz w:val="24"/>
+          <w:szCs w:val="24"/>
+        </w:rPr>
+        <w:t>Tuttavia,</w:t>
+      </w:r>
+      <w:r>
+        <w:rPr>
+          <w:sz w:val="24"/>
+          <w:szCs w:val="24"/>
+        </w:rPr>
+        <w:t xml:space="preserve"> bisogna attenersi </w:t>
+      </w:r>
+      <w:r>
+        <w:rPr>
+          <w:sz w:val="24"/>
+          <w:szCs w:val="24"/>
+        </w:rPr>
+        <w:t xml:space="preserve">a un certo ordine di creazione in quando alcune tabelle </w:t>
+      </w:r>
+      <w:r>
+        <w:rPr>
+          <w:sz w:val="24"/>
+          <w:szCs w:val="24"/>
+        </w:rPr>
+        <w:t xml:space="preserve">hanno vincoli referenziali. Poi </w:t>
+      </w:r>
+      <w:r>
+        <w:rPr>
+          <w:sz w:val="24"/>
+          <w:szCs w:val="24"/>
+        </w:rPr>
+        <w:t>da</w:t>
+      </w:r>
+      <w:r>
+        <w:rPr>
+          <w:sz w:val="24"/>
+          <w:szCs w:val="24"/>
+        </w:rPr>
+        <w:t xml:space="preserve"> tenere in mente che per il </w:t>
+      </w:r>
+      <w:r>
+        <w:rPr>
+          <w:sz w:val="24"/>
+          <w:szCs w:val="24"/>
+        </w:rPr>
+        <w:t>tipo di un luogo, grado di un agente, dipartimento di un agente, stato di un fascicolo, tipo di un coinvolgimento, categoria</w:t>
+      </w:r>
+      <w:r>
+        <w:rPr>
+          <w:sz w:val="24"/>
+          <w:szCs w:val="24"/>
+        </w:rPr>
+        <w:t xml:space="preserve"> di un reperto, si è deciso di adottare un enumeratore.</w:t>
+      </w:r>
+      <w:r>
+        <w:rPr>
+          <w:sz w:val="24"/>
+          <w:szCs w:val="24"/>
+        </w:rPr>
+        <w:t xml:space="preserve"> La creazione delle tabelle è presente nel file </w:t>
+      </w:r>
+      <w:r>
+        <w:rPr>
+          <w:sz w:val="24"/>
+          <w:szCs w:val="24"/>
+        </w:rPr>
+        <w:t>setup.sql</w:t>
       </w:r>
     </w:p>
     <w:p>
       <w:pPr>
+        <w:pStyle w:val="Paragrafoelenco"/>
         <w:rPr>
           <w:sz w:val="24"/>
           <w:szCs w:val="24"/>
@@ -4765,14 +7086,94 @@
     </w:p>
     <w:p>
       <w:pPr>
+        <w:pStyle w:val="Titolo2"/>
+      </w:pPr>
+      <w:bookmarkStart w:id="19" w:name="_Toc218739927"/>
+      <w:r>
+        <w:t>3.</w:t>
+      </w:r>
+      <w:r>
+        <w:t>3</w:t>
+      </w:r>
+      <w:r>
+        <w:t xml:space="preserve"> </w:t>
+      </w:r>
+      <w:r>
+        <w:t>Procedure</w:t>
+      </w:r>
+      <w:bookmarkEnd w:id="19"/>
+    </w:p>
+    <w:p/>
+    <w:p>
+      <w:pPr>
+        <w:pStyle w:val="Paragrafoelenco"/>
+        <w:rPr>
+          <w:sz w:val="24"/>
+          <w:szCs w:val="24"/>
+        </w:rPr>
+      </w:pPr>
+      <w:r>
+        <w:rPr>
+          <w:sz w:val="24"/>
+          <w:szCs w:val="24"/>
+        </w:rPr>
+        <w:t xml:space="preserve">Per incapsulare la logica </w:t>
+      </w:r>
+      <w:r>
+        <w:rPr>
+          <w:sz w:val="24"/>
+          <w:szCs w:val="24"/>
+        </w:rPr>
+        <w:t>di alcune operazioni complesse</w:t>
+      </w:r>
+      <w:r>
+        <w:rPr>
+          <w:sz w:val="24"/>
+          <w:szCs w:val="24"/>
+        </w:rPr>
+        <w:t>, sono state implementate quattro Stored Procedures</w:t>
+      </w:r>
+      <w:r>
+        <w:rPr>
+          <w:sz w:val="24"/>
+          <w:szCs w:val="24"/>
+        </w:rPr>
+        <w:t xml:space="preserve"> e sono presenti nel file setup.sql</w:t>
+      </w:r>
+      <w:r>
+        <w:rPr>
+          <w:sz w:val="24"/>
+          <w:szCs w:val="24"/>
+        </w:rPr>
+        <w:t>. Di se ne descrive il funzionamento e l'implementazione logica.</w:t>
+      </w:r>
+    </w:p>
+    <w:p>
+      <w:pPr>
+        <w:rPr>
+          <w:sz w:val="24"/>
+          <w:szCs w:val="24"/>
+        </w:rPr>
+      </w:pPr>
+    </w:p>
+    <w:p>
+      <w:pPr>
         <w:pStyle w:val="Titolo3"/>
       </w:pPr>
-      <w:r>
-        <w:t xml:space="preserve">3.2.1 </w:t>
-      </w:r>
-      <w:r>
-        <w:t>Gestione della Gerarchia dei Reperti</w:t>
-      </w:r>
+      <w:bookmarkStart w:id="20" w:name="_Toc218739928"/>
+      <w:r>
+        <w:t>3.</w:t>
+      </w:r>
+      <w:r>
+        <w:t>3</w:t>
+      </w:r>
+      <w:r>
+        <w:t xml:space="preserve">.1 </w:t>
+      </w:r>
+      <w:r>
+        <w:t>Navigazione nella struttura ad albero</w:t>
+      </w:r>
+      <w:bookmarkEnd w:id="20"/>
     </w:p>
     <w:p>
       <w:pPr>
@@ -4883,6 +7284,7 @@
           <w:sz w:val="24"/>
           <w:szCs w:val="24"/>
         </w:rPr>
+        <w:lastRenderedPageBreak/>
         <w:t>risali_albero_reperti</w:t>
       </w:r>
       <w:r>
@@ -5177,15 +7579,15 @@
     <w:p>
       <w:pPr>
         <w:pStyle w:val="Titolo3"/>
-        <w:numPr>
-          <w:ilvl w:val="2"/>
-          <w:numId w:val="22"/>
-        </w:numPr>
-      </w:pPr>
-      <w:r>
-        <w:lastRenderedPageBreak/>
-        <w:t>Gestione Operativa e Integrità</w:t>
-      </w:r>
+      </w:pPr>
+      <w:bookmarkStart w:id="21" w:name="_Toc218739929"/>
+      <w:r>
+        <w:t>3.3.2 G</w:t>
+      </w:r>
+      <w:r>
+        <w:t>estione Operativa</w:t>
+      </w:r>
+      <w:bookmarkEnd w:id="21"/>
     </w:p>
     <w:p/>
     <w:p>
@@ -5238,16 +7640,6 @@
     <w:p>
       <w:pPr>
         <w:pStyle w:val="Paragrafoelenco"/>
-        <w:ind w:left="1068"/>
-        <w:rPr>
-          <w:sz w:val="24"/>
-          <w:szCs w:val="24"/>
-        </w:rPr>
-      </w:pPr>
-    </w:p>
-    <w:p>
-      <w:pPr>
-        <w:pStyle w:val="Paragrafoelenco"/>
         <w:numPr>
           <w:ilvl w:val="0"/>
           <w:numId w:val="20"/>
@@ -5422,12 +7814,17 @@
       <w:pPr>
         <w:pStyle w:val="Titolo2"/>
       </w:pPr>
+      <w:bookmarkStart w:id="22" w:name="_Toc218739930"/>
       <w:r>
         <w:t>3.</w:t>
       </w:r>
       <w:r>
-        <w:t>3 Trigger</w:t>
-      </w:r>
+        <w:t>4</w:t>
+      </w:r>
+      <w:r>
+        <w:t xml:space="preserve"> Trigger</w:t>
+      </w:r>
+      <w:bookmarkEnd w:id="22"/>
     </w:p>
     <w:p/>
     <w:p>
@@ -5445,37 +7842,96 @@
           <w:sz w:val="24"/>
           <w:szCs w:val="24"/>
         </w:rPr>
-        <w:t>L'implementazione dei trigger in questa sezione risponde alla duplice esigenza di automatizzare i flussi operativi e di imporre vincoli che garantiscano la consistenza semantica dei dati.</w:t>
+        <w:t>L'implementazione dei trigger</w:t>
+      </w:r>
+      <w:r>
+        <w:rPr>
+          <w:rFonts w:ascii="Aptos" w:eastAsia="Aptos" w:hAnsi="Aptos" w:cs="Aptos"/>
+          <w:sz w:val="24"/>
+          <w:szCs w:val="24"/>
+        </w:rPr>
+        <w:t xml:space="preserve">, che è presente </w:t>
+      </w:r>
+      <w:r>
+        <w:rPr>
+          <w:rFonts w:ascii="Aptos" w:eastAsia="Aptos" w:hAnsi="Aptos" w:cs="Aptos"/>
+          <w:sz w:val="24"/>
+          <w:szCs w:val="24"/>
+        </w:rPr>
+        <w:t>nella terza</w:t>
+      </w:r>
+      <w:r>
+        <w:rPr>
+          <w:rFonts w:ascii="Aptos" w:eastAsia="Aptos" w:hAnsi="Aptos" w:cs="Aptos"/>
+          <w:sz w:val="24"/>
+          <w:szCs w:val="24"/>
+        </w:rPr>
+        <w:t xml:space="preserve"> parte del file setup.sql,</w:t>
+      </w:r>
+      <w:r>
+        <w:rPr>
+          <w:rFonts w:ascii="Aptos" w:eastAsia="Aptos" w:hAnsi="Aptos" w:cs="Aptos"/>
+          <w:sz w:val="24"/>
+          <w:szCs w:val="24"/>
+        </w:rPr>
+        <w:t xml:space="preserve"> </w:t>
+      </w:r>
+      <w:r>
+        <w:rPr>
+          <w:rFonts w:ascii="Aptos" w:eastAsia="Aptos" w:hAnsi="Aptos" w:cs="Aptos"/>
+          <w:sz w:val="24"/>
+          <w:szCs w:val="24"/>
+        </w:rPr>
+        <w:t>risponde alla duplice esigenza di automatizzare i flussi operativi e di imporre vincoli che garantiscano la consistenza semantica dei dati.</w:t>
       </w:r>
     </w:p>
     <w:p>
       <w:pPr>
-        <w:pStyle w:val="Titolo3"/>
-      </w:pPr>
-      <w:r>
-        <w:t xml:space="preserve">3.3.1 </w:t>
-      </w:r>
-      <w:r>
-        <w:t>Gestione</w:t>
-      </w:r>
-      <w:r>
-        <w:t xml:space="preserve"> delle automazioni e coerenza dei processi</w:t>
-      </w:r>
+        <w:rPr>
+          <w:rFonts w:ascii="Aptos" w:eastAsia="Aptos" w:hAnsi="Aptos" w:cs="Aptos"/>
+          <w:sz w:val="24"/>
+          <w:szCs w:val="24"/>
+        </w:rPr>
+      </w:pPr>
     </w:p>
     <w:p>
       <w:pPr>
-        <w:pStyle w:val="Paragrafoelenco"/>
-        <w:rPr>
-          <w:sz w:val="24"/>
-          <w:szCs w:val="24"/>
-        </w:rPr>
-      </w:pPr>
+        <w:pStyle w:val="Titolo3"/>
+      </w:pPr>
+      <w:bookmarkStart w:id="23" w:name="_Toc218739931"/>
+      <w:r>
+        <w:lastRenderedPageBreak/>
+        <w:t>3.</w:t>
+      </w:r>
+      <w:r>
+        <w:t>4</w:t>
+      </w:r>
+      <w:r>
+        <w:t xml:space="preserve">.1 </w:t>
+      </w:r>
+      <w:r>
+        <w:t>Gestione</w:t>
+      </w:r>
+      <w:r>
+        <w:t xml:space="preserve"> delle automazioni e coerenza dei processi</w:t>
+      </w:r>
+      <w:bookmarkEnd w:id="23"/>
     </w:p>
     <w:p>
       <w:pPr>
+        <w:pStyle w:val="Paragrafoelenco"/>
+        <w:rPr>
+          <w:sz w:val="24"/>
+          <w:szCs w:val="24"/>
+        </w:rPr>
+      </w:pPr>
+    </w:p>
+    <w:p>
+      <w:pPr>
+        <w:pStyle w:val="Paragrafoelenco"/>
         <w:numPr>
           <w:ilvl w:val="0"/>
-          <w:numId w:val="30"/>
+          <w:numId w:val="36"/>
         </w:numPr>
         <w:rPr>
           <w:rFonts w:ascii="Aptos" w:eastAsia="Aptos" w:hAnsi="Aptos" w:cs="Aptos"/>
@@ -5569,14 +8025,23 @@
           <w:sz w:val="24"/>
           <w:szCs w:val="24"/>
         </w:rPr>
-        <w:t>, il sistema aggiorna istantaneamente l'attributo id_luogo_corrente del reperto associato. Ciò elimina la necessità di doppi aggiornamenti manuali e garantisce che la posizione attuale rifletta sempre l'ultimo movimento registrato.</w:t>
+        <w:t>, il sistema aggiorna istantaneamente l'attributo id_luogo_corrente del reperto associato. Ciò elimina la necessità di doppi aggiornamenti manuali</w:t>
+      </w:r>
+      <w:r>
+        <w:rPr>
+          <w:rFonts w:ascii="Aptos" w:eastAsia="Aptos" w:hAnsi="Aptos" w:cs="Aptos"/>
+          <w:sz w:val="24"/>
+          <w:szCs w:val="24"/>
+        </w:rPr>
+        <w:t>.</w:t>
       </w:r>
     </w:p>
     <w:p>
       <w:pPr>
+        <w:pStyle w:val="Paragrafoelenco"/>
         <w:numPr>
           <w:ilvl w:val="0"/>
-          <w:numId w:val="30"/>
+          <w:numId w:val="36"/>
         </w:numPr>
         <w:rPr>
           <w:rFonts w:ascii="Aptos" w:eastAsia="Aptos" w:hAnsi="Aptos" w:cs="Aptos"/>
@@ -5639,9 +8104,10 @@
     </w:p>
     <w:p>
       <w:pPr>
+        <w:pStyle w:val="Paragrafoelenco"/>
         <w:numPr>
           <w:ilvl w:val="0"/>
-          <w:numId w:val="30"/>
+          <w:numId w:val="36"/>
         </w:numPr>
         <w:rPr>
           <w:rFonts w:ascii="Aptos" w:eastAsia="Aptos" w:hAnsi="Aptos" w:cs="Aptos"/>
@@ -5683,16 +8149,7 @@
           <w:sz w:val="24"/>
           <w:szCs w:val="24"/>
         </w:rPr>
-        <w:t xml:space="preserve">, esso </w:t>
-      </w:r>
-      <w:r>
-        <w:rPr>
-          <w:rFonts w:ascii="Aptos" w:eastAsia="Aptos" w:hAnsi="Aptos" w:cs="Aptos"/>
-          <w:sz w:val="24"/>
-          <w:szCs w:val="24"/>
-        </w:rPr>
-        <w:lastRenderedPageBreak/>
-        <w:t xml:space="preserve">venga associato al medesimo fascicolo del reperto </w:t>
+        <w:t xml:space="preserve">, esso venga associato al medesimo fascicolo del reperto </w:t>
       </w:r>
       <w:r>
         <w:rPr>
@@ -5713,9 +8170,10 @@
     </w:p>
     <w:p>
       <w:pPr>
+        <w:pStyle w:val="Paragrafoelenco"/>
         <w:numPr>
           <w:ilvl w:val="0"/>
-          <w:numId w:val="30"/>
+          <w:numId w:val="36"/>
         </w:numPr>
         <w:rPr>
           <w:rFonts w:ascii="Aptos" w:eastAsia="Aptos" w:hAnsi="Aptos" w:cs="Aptos"/>
@@ -5863,7 +8321,23 @@
           <w:sz w:val="24"/>
           <w:szCs w:val="24"/>
         </w:rPr>
-        <w:t xml:space="preserve">, in modo da non avere </w:t>
+        <w:t xml:space="preserve">, </w:t>
+      </w:r>
+      <w:r>
+        <w:rPr>
+          <w:rFonts w:ascii="Aptos" w:eastAsia="Aptos" w:hAnsi="Aptos" w:cs="Aptos"/>
+          <w:sz w:val="24"/>
+          <w:szCs w:val="24"/>
+        </w:rPr>
+        <w:t>così</w:t>
+      </w:r>
+      <w:r>
+        <w:rPr>
+          <w:rFonts w:ascii="Aptos" w:eastAsia="Aptos" w:hAnsi="Aptos" w:cs="Aptos"/>
+          <w:sz w:val="24"/>
+          <w:szCs w:val="24"/>
+        </w:rPr>
+        <w:t xml:space="preserve"> da non avere </w:t>
       </w:r>
       <w:r>
         <w:rPr>
@@ -5876,9 +8350,10 @@
     </w:p>
     <w:p>
       <w:pPr>
+        <w:pStyle w:val="Paragrafoelenco"/>
         <w:numPr>
           <w:ilvl w:val="0"/>
-          <w:numId w:val="30"/>
+          <w:numId w:val="36"/>
         </w:numPr>
         <w:rPr>
           <w:rFonts w:ascii="Aptos" w:eastAsia="Aptos" w:hAnsi="Aptos" w:cs="Aptos"/>
@@ -5924,7 +8399,7 @@
           <w:sz w:val="24"/>
           <w:szCs w:val="24"/>
         </w:rPr>
-        <w:t>sezione 5, 6, 7 e 8</w:t>
+        <w:t>sezione 5</w:t>
       </w:r>
       <w:r>
         <w:rPr>
@@ -5988,19 +8463,23 @@
       <w:pPr>
         <w:pStyle w:val="Titolo3"/>
       </w:pPr>
-      <w:r>
-        <w:t xml:space="preserve">3.3.2 Gestione delle modifiche e </w:t>
-      </w:r>
-      <w:r>
-        <w:t>immutabilità</w:t>
-      </w:r>
-      <w:r>
-        <w:t xml:space="preserve"> dei dati</w:t>
-      </w:r>
+      <w:bookmarkStart w:id="24" w:name="_Toc218739932"/>
+      <w:r>
+        <w:t>3.</w:t>
+      </w:r>
+      <w:r>
+        <w:t>4</w:t>
+      </w:r>
+      <w:r>
+        <w:t xml:space="preserve">.2 Gestione delle modifiche </w:t>
+      </w:r>
+      <w:r>
+        <w:t>dei dati</w:t>
+      </w:r>
+      <w:bookmarkEnd w:id="24"/>
     </w:p>
     <w:p>
       <w:pPr>
-        <w:ind w:left="720"/>
         <w:rPr>
           <w:rFonts w:ascii="Aptos" w:eastAsia="Aptos" w:hAnsi="Aptos" w:cs="Aptos"/>
         </w:rPr>
@@ -6009,236 +8488,654 @@
     <w:p>
       <w:pPr>
         <w:pStyle w:val="Paragrafoelenco"/>
-      </w:pPr>
-      <w:r>
-        <w:t>I</w:t>
-      </w:r>
-      <w:r>
-        <w:t xml:space="preserve"> trigger</w:t>
-      </w:r>
-      <w:r>
-        <w:t xml:space="preserve"> del gruppo </w:t>
-      </w:r>
-      <w:proofErr w:type="gramStart"/>
-      <w:r>
-        <w:t>9</w:t>
-      </w:r>
-      <w:proofErr w:type="gramEnd"/>
-      <w:r>
-        <w:t xml:space="preserve"> servono a decidere cosa può essere cambiato e cosa deve restare fisso nel database per evitare errori o manomissioni.</w:t>
+        <w:rPr>
+          <w:sz w:val="24"/>
+          <w:szCs w:val="24"/>
+        </w:rPr>
+      </w:pPr>
+      <w:r>
+        <w:rPr>
+          <w:sz w:val="24"/>
+          <w:szCs w:val="24"/>
+        </w:rPr>
+        <w:t>Per garantire la sicurezza tipica dell'ambito forense, si è scelto di limitare drasticamente le operazioni di modifica (UPDATE). La filosofia adottata prevede che i dati sensibili, una volta scritti, siano inalterabili: eventuali errori devono essere corretti tramite la cancellazione e il reinserimento del record</w:t>
+      </w:r>
+      <w:r>
+        <w:rPr>
+          <w:sz w:val="24"/>
+          <w:szCs w:val="24"/>
+        </w:rPr>
+        <w:t>.</w:t>
       </w:r>
     </w:p>
     <w:p>
       <w:pPr>
         <w:pStyle w:val="Paragrafoelenco"/>
-      </w:pPr>
-      <w:r>
-        <w:t>Blocco totale (Cose che non cambiano mai)</w:t>
+        <w:rPr>
+          <w:sz w:val="24"/>
+          <w:szCs w:val="24"/>
+        </w:rPr>
+      </w:pPr>
+      <w:r>
+        <w:rPr>
+          <w:sz w:val="24"/>
+          <w:szCs w:val="24"/>
+        </w:rPr>
+        <w:t>Di seguito si dettagliano le uniche operazioni di modifica consentite, mentre ogni altro tentativo di alterazione dei dati verrà respinto dal DBMS.</w:t>
       </w:r>
     </w:p>
     <w:p>
       <w:pPr>
         <w:pStyle w:val="Paragrafoelenco"/>
-      </w:pPr>
-      <w:r>
-        <w:t>Questi trigger impediscono qualsiasi tipo di modifica (</w:t>
-      </w:r>
-      <w:r>
-        <w:rPr>
-          <w:rFonts w:ascii="Consolas" w:eastAsia="Consolas" w:hAnsi="Consolas" w:cs="Consolas"/>
-        </w:rPr>
-        <w:t>UPDATE</w:t>
-      </w:r>
-      <w:r>
-        <w:t>). Se qualcuno ci prova, il database blocca l'operazione.</w:t>
-      </w:r>
+        <w:rPr>
+          <w:sz w:val="24"/>
+          <w:szCs w:val="24"/>
+        </w:rPr>
+      </w:pPr>
     </w:p>
     <w:p>
       <w:pPr>
         <w:pStyle w:val="Paragrafoelenco"/>
+        <w:numPr>
+          <w:ilvl w:val="0"/>
+          <w:numId w:val="37"/>
+        </w:numPr>
+        <w:rPr>
+          <w:sz w:val="24"/>
+          <w:szCs w:val="24"/>
+        </w:rPr>
       </w:pPr>
       <w:r>
         <w:rPr>
           <w:b/>
           <w:bCs/>
-        </w:rPr>
-        <w:t>9.1, 9.3 (Categorie):</w:t>
-      </w:r>
-      <w:r>
-        <w:t xml:space="preserve"> Le categorie dei reati e dei fascicoli sono fisse. Servono a dare ordine al sistema e non devono essere modificate.</w:t>
+          <w:sz w:val="24"/>
+          <w:szCs w:val="24"/>
+        </w:rPr>
+        <w:lastRenderedPageBreak/>
+        <w:t>Tabella Agente:</w:t>
+      </w:r>
+      <w:r>
+        <w:rPr>
+          <w:sz w:val="24"/>
+          <w:szCs w:val="24"/>
+        </w:rPr>
+        <w:t xml:space="preserve"> È consentito l'aggiornamento esclusivamente degli attributi grado e dipartimento per un eventuale promozione al grado o</w:t>
+      </w:r>
+      <w:r>
+        <w:rPr>
+          <w:sz w:val="24"/>
+          <w:szCs w:val="24"/>
+        </w:rPr>
+        <w:t xml:space="preserve">ppure un trasferimento a un dipartimento </w:t>
+      </w:r>
+      <w:r>
+        <w:rPr>
+          <w:sz w:val="24"/>
+          <w:szCs w:val="24"/>
+        </w:rPr>
+        <w:t>dive</w:t>
+      </w:r>
+      <w:r>
+        <w:rPr>
+          <w:sz w:val="24"/>
+          <w:szCs w:val="24"/>
+        </w:rPr>
+        <w:t>r</w:t>
+      </w:r>
+      <w:r>
+        <w:rPr>
+          <w:sz w:val="24"/>
+          <w:szCs w:val="24"/>
+        </w:rPr>
+        <w:t>so</w:t>
+      </w:r>
+      <w:r>
+        <w:rPr>
+          <w:sz w:val="24"/>
+          <w:szCs w:val="24"/>
+        </w:rPr>
+        <w:t>.</w:t>
       </w:r>
     </w:p>
     <w:p>
       <w:pPr>
         <w:pStyle w:val="Paragrafoelenco"/>
+        <w:numPr>
+          <w:ilvl w:val="0"/>
+          <w:numId w:val="37"/>
+        </w:numPr>
+        <w:rPr>
+          <w:sz w:val="24"/>
+          <w:szCs w:val="24"/>
+        </w:rPr>
       </w:pPr>
       <w:r>
         <w:rPr>
           <w:b/>
           <w:bCs/>
-        </w:rPr>
-        <w:t>9.2 (Luoghi):</w:t>
-      </w:r>
-      <w:r>
-        <w:t xml:space="preserve"> Un indirizzo o un ufficio registrato non cambia. Se un ufficio si sposta, se ne crea uno nuovo invece di modificare quello vecchio, per non perdere la memoria storica.</w:t>
+          <w:sz w:val="24"/>
+          <w:szCs w:val="24"/>
+        </w:rPr>
+        <w:t>Tabella Fascicolo:</w:t>
+      </w:r>
+      <w:r>
+        <w:rPr>
+          <w:sz w:val="24"/>
+          <w:szCs w:val="24"/>
+        </w:rPr>
+        <w:t xml:space="preserve"> Le modifiche sono permesse solo per gestire il ciclo di vita dell'indagine (cambio dello stato) e </w:t>
+      </w:r>
+      <w:r>
+        <w:rPr>
+          <w:sz w:val="24"/>
+          <w:szCs w:val="24"/>
+        </w:rPr>
+        <w:t>relative ai cambiamenti di operatività (priorità e agente responsabile).</w:t>
       </w:r>
     </w:p>
     <w:p>
       <w:pPr>
         <w:pStyle w:val="Paragrafoelenco"/>
+        <w:numPr>
+          <w:ilvl w:val="0"/>
+          <w:numId w:val="37"/>
+        </w:numPr>
+        <w:rPr>
+          <w:sz w:val="24"/>
+          <w:szCs w:val="24"/>
+        </w:rPr>
       </w:pPr>
       <w:r>
         <w:rPr>
           <w:b/>
           <w:bCs/>
-        </w:rPr>
-        <w:t>9.5 (Catena di custodia):</w:t>
-      </w:r>
-      <w:r>
-        <w:t xml:space="preserve"> Questo è fondamentale. Nessuno può cambiare i log che dicono chi ha preso un reperto e dove lo ha portato. La storia degli spostamenti deve essere intoccabile.</w:t>
+          <w:sz w:val="24"/>
+          <w:szCs w:val="24"/>
+        </w:rPr>
+        <w:t>Tabella Reperto:</w:t>
+      </w:r>
+      <w:r>
+        <w:rPr>
+          <w:sz w:val="24"/>
+          <w:szCs w:val="24"/>
+        </w:rPr>
+        <w:t xml:space="preserve"> Al fine di garantire la coerenza con la catena di custodia, è consentita la modifica automatica dell'attributo ridondante id_luogo_corrente (gestita dal trigger di movimentazione) e il raffinamento del campo descrizione</w:t>
+      </w:r>
+      <w:r>
+        <w:rPr>
+          <w:sz w:val="24"/>
+          <w:szCs w:val="24"/>
+        </w:rPr>
+        <w:t xml:space="preserve">. </w:t>
+      </w:r>
+      <w:r>
+        <w:rPr>
+          <w:sz w:val="24"/>
+          <w:szCs w:val="24"/>
+        </w:rPr>
+        <w:t xml:space="preserve">La scelta di vietare modifiche al campo id_reperto_padre è di fondamentale importanza, in quanto </w:t>
+      </w:r>
+      <w:r>
+        <w:rPr>
+          <w:sz w:val="24"/>
+          <w:szCs w:val="24"/>
+        </w:rPr>
+        <w:t xml:space="preserve">previene la creazione di </w:t>
+      </w:r>
+      <w:r>
+        <w:rPr>
+          <w:sz w:val="24"/>
+          <w:szCs w:val="24"/>
+        </w:rPr>
+        <w:t>falle logiche come creazione di loop</w:t>
+      </w:r>
+      <w:r>
+        <w:rPr>
+          <w:sz w:val="24"/>
+          <w:szCs w:val="24"/>
+        </w:rPr>
+        <w:t>.</w:t>
+      </w:r>
+      <w:r>
+        <w:rPr>
+          <w:sz w:val="24"/>
+          <w:szCs w:val="24"/>
+        </w:rPr>
+        <w:t xml:space="preserve"> </w:t>
       </w:r>
     </w:p>
     <w:p>
       <w:pPr>
+        <w:pStyle w:val="Titolo2"/>
+      </w:pPr>
+      <w:bookmarkStart w:id="25" w:name="_Toc218739933"/>
+      <w:r>
+        <w:t xml:space="preserve">3.5 </w:t>
+      </w:r>
+      <w:r>
+        <w:t>Viste</w:t>
+      </w:r>
+      <w:bookmarkEnd w:id="25"/>
+    </w:p>
+    <w:p/>
+    <w:p>
+      <w:pPr>
         <w:pStyle w:val="Paragrafoelenco"/>
+        <w:rPr>
+          <w:sz w:val="24"/>
+          <w:szCs w:val="24"/>
+          <w:u w:val="single"/>
+        </w:rPr>
+      </w:pPr>
+      <w:r>
+        <w:rPr>
+          <w:sz w:val="24"/>
+          <w:szCs w:val="24"/>
+        </w:rPr>
+        <w:t xml:space="preserve">Per </w:t>
+      </w:r>
+      <w:r>
+        <w:rPr>
+          <w:sz w:val="24"/>
+          <w:szCs w:val="24"/>
+        </w:rPr>
+        <w:t>facilitare l'accesso ai dati</w:t>
+      </w:r>
+      <w:r>
+        <w:rPr>
+          <w:sz w:val="24"/>
+          <w:szCs w:val="24"/>
+        </w:rPr>
+        <w:t xml:space="preserve">, </w:t>
+      </w:r>
+      <w:r>
+        <w:rPr>
+          <w:sz w:val="24"/>
+          <w:szCs w:val="24"/>
+        </w:rPr>
+        <w:t>sono state definite delle Viste SQL</w:t>
+      </w:r>
+      <w:r>
+        <w:rPr>
+          <w:sz w:val="24"/>
+          <w:szCs w:val="24"/>
+        </w:rPr>
+        <w:t xml:space="preserve"> (nell’ultima parte del file setup.sql)</w:t>
+      </w:r>
+      <w:r>
+        <w:rPr>
+          <w:sz w:val="24"/>
+          <w:szCs w:val="24"/>
+        </w:rPr>
+        <w:t xml:space="preserve"> che aggregano le informazioni necessarie per le interrogazioni quotidiane.</w:t>
+      </w:r>
+    </w:p>
+    <w:p>
+      <w:pPr>
+        <w:pStyle w:val="Paragrafoelenco"/>
+        <w:numPr>
+          <w:ilvl w:val="0"/>
+          <w:numId w:val="45"/>
+        </w:numPr>
+        <w:rPr>
+          <w:sz w:val="24"/>
+          <w:szCs w:val="24"/>
+        </w:rPr>
       </w:pPr>
       <w:r>
         <w:rPr>
           <w:b/>
           <w:bCs/>
-        </w:rPr>
-        <w:t>9.10 (Analisi):</w:t>
-      </w:r>
-      <w:r>
-        <w:t xml:space="preserve"> Una volta che il laboratorio ha inserito un'analisi, non può più essere modificata per garantire che i risultati scientifici siano protetti.</w:t>
+          <w:sz w:val="24"/>
+          <w:szCs w:val="24"/>
+        </w:rPr>
+        <w:t>dettagli_reperti</w:t>
+      </w:r>
+      <w:r>
+        <w:rPr>
+          <w:b/>
+          <w:bCs/>
+          <w:sz w:val="24"/>
+          <w:szCs w:val="24"/>
+        </w:rPr>
+        <w:t>:</w:t>
+      </w:r>
+      <w:r>
+        <w:rPr>
+          <w:b/>
+          <w:bCs/>
+          <w:sz w:val="24"/>
+          <w:szCs w:val="24"/>
+        </w:rPr>
+        <w:t xml:space="preserve"> </w:t>
+      </w:r>
+      <w:r>
+        <w:rPr>
+          <w:sz w:val="24"/>
+          <w:szCs w:val="24"/>
+        </w:rPr>
+        <w:t>f</w:t>
+      </w:r>
+      <w:r>
+        <w:rPr>
+          <w:sz w:val="24"/>
+          <w:szCs w:val="24"/>
+        </w:rPr>
+        <w:t xml:space="preserve">ornisce un elenco completo dei reperti arricchito dai dati </w:t>
+      </w:r>
+      <w:r>
+        <w:rPr>
+          <w:sz w:val="24"/>
+          <w:szCs w:val="24"/>
+        </w:rPr>
+        <w:t>relativi</w:t>
+      </w:r>
+      <w:r>
+        <w:rPr>
+          <w:sz w:val="24"/>
+          <w:szCs w:val="24"/>
+        </w:rPr>
+        <w:t>.</w:t>
+      </w:r>
+      <w:r>
+        <w:rPr>
+          <w:sz w:val="24"/>
+          <w:szCs w:val="24"/>
+        </w:rPr>
+        <w:t xml:space="preserve"> P</w:t>
+      </w:r>
+      <w:r>
+        <w:rPr>
+          <w:sz w:val="24"/>
+          <w:szCs w:val="24"/>
+        </w:rPr>
+        <w:t xml:space="preserve">articolarmente utile per rispondere alla richiesta: "Mostra tutti i reperti associati al fascicolo </w:t>
+      </w:r>
+      <w:r>
+        <w:rPr>
+          <w:sz w:val="24"/>
+          <w:szCs w:val="24"/>
+        </w:rPr>
+        <w:t>XXX/0000/000</w:t>
+      </w:r>
+      <w:r>
+        <w:rPr>
+          <w:sz w:val="24"/>
+          <w:szCs w:val="24"/>
+        </w:rPr>
+        <w:t>".</w:t>
       </w:r>
     </w:p>
     <w:p>
       <w:pPr>
         <w:pStyle w:val="Paragrafoelenco"/>
-      </w:pPr>
-      <w:r>
-        <w:t>Blocco parziale (Cose che cambiano solo in parte)</w:t>
+        <w:numPr>
+          <w:ilvl w:val="0"/>
+          <w:numId w:val="45"/>
+        </w:numPr>
+        <w:rPr>
+          <w:sz w:val="24"/>
+          <w:szCs w:val="24"/>
+        </w:rPr>
+      </w:pPr>
+      <w:r>
+        <w:rPr>
+          <w:b/>
+          <w:bCs/>
+          <w:sz w:val="24"/>
+          <w:szCs w:val="24"/>
+        </w:rPr>
+        <w:t>storico_spostamenti</w:t>
+      </w:r>
+      <w:r>
+        <w:rPr>
+          <w:b/>
+          <w:bCs/>
+          <w:sz w:val="24"/>
+          <w:szCs w:val="24"/>
+        </w:rPr>
+        <w:t>:</w:t>
+      </w:r>
+      <w:r>
+        <w:rPr>
+          <w:sz w:val="24"/>
+          <w:szCs w:val="24"/>
+        </w:rPr>
+        <w:t xml:space="preserve"> Questa vista ricostruisce in modo leggibile la Catena di Custodia. Risponde direttamente alla necessità operativa di tracciare cronologicamente tutti gli spostamenti di una specifica prova.</w:t>
       </w:r>
     </w:p>
     <w:p>
       <w:pPr>
         <w:pStyle w:val="Paragrafoelenco"/>
-      </w:pPr>
-      <w:r>
-        <w:t xml:space="preserve">Questi trigger permettono di modificare alcune </w:t>
-      </w:r>
-      <w:r>
-        <w:t>cose</w:t>
-      </w:r>
-      <w:r>
-        <w:t xml:space="preserve"> (come i nomi o i gradi), ma ne vietano altre (come i codici identificativi).</w:t>
+        <w:numPr>
+          <w:ilvl w:val="0"/>
+          <w:numId w:val="45"/>
+        </w:numPr>
+        <w:rPr>
+          <w:sz w:val="24"/>
+          <w:szCs w:val="24"/>
+        </w:rPr>
+      </w:pPr>
+      <w:r>
+        <w:rPr>
+          <w:b/>
+          <w:bCs/>
+          <w:sz w:val="24"/>
+          <w:szCs w:val="24"/>
+        </w:rPr>
+        <w:t>r</w:t>
+      </w:r>
+      <w:r>
+        <w:rPr>
+          <w:b/>
+          <w:bCs/>
+          <w:sz w:val="24"/>
+          <w:szCs w:val="24"/>
+        </w:rPr>
+        <w:t>egistro_coinvolgimenti</w:t>
+      </w:r>
+      <w:r>
+        <w:rPr>
+          <w:b/>
+          <w:bCs/>
+          <w:sz w:val="24"/>
+          <w:szCs w:val="24"/>
+        </w:rPr>
+        <w:t>:</w:t>
+      </w:r>
+      <w:r>
+        <w:rPr>
+          <w:sz w:val="24"/>
+          <w:szCs w:val="24"/>
+        </w:rPr>
+        <w:t xml:space="preserve"> È una vista</w:t>
+      </w:r>
+      <w:r>
+        <w:rPr>
+          <w:sz w:val="24"/>
+          <w:szCs w:val="24"/>
+        </w:rPr>
+        <w:t xml:space="preserve"> </w:t>
+      </w:r>
+      <w:r>
+        <w:rPr>
+          <w:sz w:val="24"/>
+          <w:szCs w:val="24"/>
+        </w:rPr>
+        <w:t xml:space="preserve">che </w:t>
+      </w:r>
+      <w:r>
+        <w:rPr>
+          <w:sz w:val="24"/>
+          <w:szCs w:val="24"/>
+        </w:rPr>
+        <w:t xml:space="preserve">unisce </w:t>
+      </w:r>
+      <w:r>
+        <w:rPr>
+          <w:sz w:val="24"/>
+          <w:szCs w:val="24"/>
+        </w:rPr>
+        <w:t xml:space="preserve">i dati anagrafici delle persone con i dati dei fascicoli. Questa singola struttura risponde a due esigenze </w:t>
+      </w:r>
+      <w:r>
+        <w:rPr>
+          <w:sz w:val="24"/>
+          <w:szCs w:val="24"/>
+        </w:rPr>
+        <w:t>diverse</w:t>
+      </w:r>
+      <w:r>
+        <w:rPr>
+          <w:sz w:val="24"/>
+          <w:szCs w:val="24"/>
+        </w:rPr>
+        <w:t>, a seconda di come viene filtrata:</w:t>
       </w:r>
     </w:p>
     <w:p>
       <w:pPr>
         <w:pStyle w:val="Paragrafoelenco"/>
+        <w:numPr>
+          <w:ilvl w:val="1"/>
+          <w:numId w:val="45"/>
+        </w:numPr>
+        <w:rPr>
+          <w:sz w:val="24"/>
+          <w:szCs w:val="24"/>
+        </w:rPr>
       </w:pPr>
       <w:r>
         <w:rPr>
           <w:b/>
           <w:bCs/>
-        </w:rPr>
-        <w:t>9.6, 9.7 (Persone e Agenti):</w:t>
-      </w:r>
-      <w:r>
-        <w:t xml:space="preserve"> Puoi correggere un nome o aggiornare il grado di un poliziotto, ma non puoi assolutamente cambiare l'</w:t>
-      </w:r>
+          <w:sz w:val="24"/>
+          <w:szCs w:val="24"/>
+        </w:rPr>
+        <w:t>Analisi del caso</w:t>
+      </w:r>
+      <w:r>
+        <w:rPr>
+          <w:sz w:val="24"/>
+          <w:szCs w:val="24"/>
+        </w:rPr>
+        <w:t xml:space="preserve">: </w:t>
+      </w:r>
+      <w:r>
+        <w:rPr>
+          <w:sz w:val="24"/>
+          <w:szCs w:val="24"/>
+        </w:rPr>
+        <w:t>f</w:t>
+      </w:r>
+      <w:r>
+        <w:rPr>
+          <w:sz w:val="24"/>
+          <w:szCs w:val="24"/>
+        </w:rPr>
+        <w:t xml:space="preserve">iltrando per </w:t>
+      </w:r>
+      <w:r>
+        <w:rPr>
+          <w:sz w:val="24"/>
+          <w:szCs w:val="24"/>
+        </w:rPr>
+        <w:t>f</w:t>
+      </w:r>
+      <w:r>
+        <w:rPr>
+          <w:sz w:val="24"/>
+          <w:szCs w:val="24"/>
+        </w:rPr>
+        <w:t>ascicolo, restituisce l'elenco di tutti i soggetti coinvolti (sospettati, testimoni, vittime) con i relativi ruoli.</w:t>
+      </w:r>
+    </w:p>
+    <w:p>
+      <w:pPr>
+        <w:pStyle w:val="Paragrafoelenco"/>
+        <w:numPr>
+          <w:ilvl w:val="1"/>
+          <w:numId w:val="45"/>
+        </w:numPr>
+        <w:rPr>
+          <w:sz w:val="24"/>
+          <w:szCs w:val="24"/>
+        </w:rPr>
+      </w:pPr>
       <w:r>
         <w:rPr>
           <w:b/>
           <w:bCs/>
-        </w:rPr>
-        <w:t>ID</w:t>
-      </w:r>
-      <w:r>
-        <w:t xml:space="preserve"> o la </w:t>
+          <w:sz w:val="24"/>
+          <w:szCs w:val="24"/>
+        </w:rPr>
+        <w:t xml:space="preserve">Profilazione </w:t>
       </w:r>
       <w:r>
         <w:rPr>
           <w:b/>
           <w:bCs/>
-        </w:rPr>
-        <w:t>Matricola</w:t>
-      </w:r>
-      <w:r>
-        <w:t>. Questi dati identificano la persona per sempre.</w:t>
+          <w:sz w:val="24"/>
+          <w:szCs w:val="24"/>
+        </w:rPr>
+        <w:t>s</w:t>
+      </w:r>
+      <w:r>
+        <w:rPr>
+          <w:b/>
+          <w:bCs/>
+          <w:sz w:val="24"/>
+          <w:szCs w:val="24"/>
+        </w:rPr>
+        <w:t>oggetto</w:t>
+      </w:r>
+      <w:r>
+        <w:rPr>
+          <w:sz w:val="24"/>
+          <w:szCs w:val="24"/>
+        </w:rPr>
+        <w:t xml:space="preserve">: </w:t>
+      </w:r>
+      <w:r>
+        <w:rPr>
+          <w:sz w:val="24"/>
+          <w:szCs w:val="24"/>
+        </w:rPr>
+        <w:t>f</w:t>
+      </w:r>
+      <w:r>
+        <w:rPr>
+          <w:sz w:val="24"/>
+          <w:szCs w:val="24"/>
+        </w:rPr>
+        <w:t xml:space="preserve">iltrando per </w:t>
+      </w:r>
+      <w:r>
+        <w:rPr>
+          <w:sz w:val="24"/>
+          <w:szCs w:val="24"/>
+        </w:rPr>
+        <w:t>p</w:t>
+      </w:r>
+      <w:r>
+        <w:rPr>
+          <w:sz w:val="24"/>
+          <w:szCs w:val="24"/>
+        </w:rPr>
+        <w:t>ersona, restituisce lo storico di tutti i fascicoli in cui un individuo è stato implicato, permettendo di analizzarne i precedenti.</w:t>
       </w:r>
     </w:p>
     <w:p>
       <w:pPr>
-        <w:pStyle w:val="Paragrafoelenco"/>
-      </w:pPr>
-      <w:r>
-        <w:rPr>
-          <w:b/>
-          <w:bCs/>
-        </w:rPr>
-        <w:t>9.8 (Fascicoli):</w:t>
-      </w:r>
-      <w:r>
-        <w:t xml:space="preserve"> Si può cambiare lo stato del caso (es. da "Aperto" a "Chiuso") o chi è il poliziotto responsabile, ma non si possono toccare la data di apertura e il codice del caso.</w:t>
-      </w:r>
-    </w:p>
-    <w:p>
-      <w:pPr>
-        <w:pStyle w:val="Paragrafoelenco"/>
-      </w:pPr>
-      <w:r>
-        <w:rPr>
-          <w:b/>
-          <w:bCs/>
-        </w:rPr>
-        <w:lastRenderedPageBreak/>
-        <w:t>9.9 (Reperti):</w:t>
-      </w:r>
-      <w:r>
-        <w:t xml:space="preserve"> È il più severo. Di un reperto puoi cambiare solo la descrizione o il posto dove sta. Non puoi cambiare il fascicolo a cui appartiene, la sua categoria o il suo codice, altrimenti la prova non sarebbe più valida.</w:t>
-      </w:r>
-    </w:p>
-    <w:p>
-      <w:pPr>
-        <w:pStyle w:val="Paragrafoelenco"/>
-      </w:pPr>
-      <w:r>
-        <w:rPr>
-          <w:b/>
-          <w:bCs/>
-          <w:sz w:val="24"/>
-          <w:szCs w:val="24"/>
-        </w:rPr>
-        <w:t>Regole speciali</w:t>
-      </w:r>
-    </w:p>
-    <w:p>
-      <w:pPr>
-        <w:pStyle w:val="Paragrafoelenco"/>
-      </w:pPr>
-      <w:r>
-        <w:rPr>
-          <w:b/>
-          <w:bCs/>
-        </w:rPr>
-        <w:t>9.4 (Ruoli delle persone):</w:t>
-      </w:r>
-      <w:r>
-        <w:t xml:space="preserve"> Questo trigger impedisce di cambiare il ruolo di una persona in un caso (es. da "testimone" a "sospettato") facendo un semplice aggiornamento. Ti obbliga a cancellare il vecchio ruolo e inserirne uno nuovo, così da mantenere una traccia pulita di ogni cambiamento</w:t>
-      </w:r>
-    </w:p>
-    <w:p>
-      <w:pPr>
-        <w:rPr>
-          <w:rFonts w:ascii="Aptos" w:eastAsia="Aptos" w:hAnsi="Aptos" w:cs="Aptos"/>
+        <w:rPr>
+          <w:sz w:val="24"/>
+          <w:szCs w:val="24"/>
         </w:rPr>
       </w:pPr>
     </w:p>
     <w:sectPr>
-      <w:footerReference w:type="default" r:id="rId18"/>
+      <w:footerReference w:type="default" r:id="rId19"/>
       <w:pgSz w:w="11906" w:h="16838"/>
       <w:pgMar w:top="1417" w:right="1134" w:bottom="1134" w:left="1134" w:header="708" w:footer="708" w:gutter="0"/>
       <w:cols w:space="708"/>
@@ -6525,6 +9422,119 @@
     </w:lvl>
   </w:abstractNum>
   <w:abstractNum w:abstractNumId="1" w15:restartNumberingAfterBreak="0">
+    <w:nsid w:val="06A81976"/>
+    <w:multiLevelType w:val="multilevel"/>
+    <w:tmpl w:val="D0002ECA"/>
+    <w:lvl w:ilvl="0">
+      <w:start w:val="3"/>
+      <w:numFmt w:val="decimal"/>
+      <w:lvlText w:val="%1"/>
+      <w:lvlJc w:val="left"/>
+      <w:pPr>
+        <w:ind w:left="643" w:hanging="643"/>
+      </w:pPr>
+      <w:rPr>
+        <w:rFonts w:hint="default"/>
+      </w:rPr>
+    </w:lvl>
+    <w:lvl w:ilvl="1">
+      <w:start w:val="3"/>
+      <w:numFmt w:val="decimal"/>
+      <w:lvlText w:val="%1.%2"/>
+      <w:lvlJc w:val="left"/>
+      <w:pPr>
+        <w:ind w:left="720" w:hanging="720"/>
+      </w:pPr>
+      <w:rPr>
+        <w:rFonts w:hint="default"/>
+      </w:rPr>
+    </w:lvl>
+    <w:lvl w:ilvl="2">
+      <w:start w:val="2"/>
+      <w:numFmt w:val="decimal"/>
+      <w:lvlText w:val="%1.%2.%3"/>
+      <w:lvlJc w:val="left"/>
+      <w:pPr>
+        <w:ind w:left="720" w:hanging="720"/>
+      </w:pPr>
+      <w:rPr>
+        <w:rFonts w:hint="default"/>
+      </w:rPr>
+    </w:lvl>
+    <w:lvl w:ilvl="3">
+      <w:start w:val="1"/>
+      <w:numFmt w:val="decimal"/>
+      <w:lvlText w:val="%1.%2.%3.%4"/>
+      <w:lvlJc w:val="left"/>
+      <w:pPr>
+        <w:ind w:left="1080" w:hanging="1080"/>
+      </w:pPr>
+      <w:rPr>
+        <w:rFonts w:hint="default"/>
+      </w:rPr>
+    </w:lvl>
+    <w:lvl w:ilvl="4">
+      <w:start w:val="1"/>
+      <w:numFmt w:val="decimal"/>
+      <w:lvlText w:val="%1.%2.%3.%4.%5"/>
+      <w:lvlJc w:val="left"/>
+      <w:pPr>
+        <w:ind w:left="1440" w:hanging="1440"/>
+      </w:pPr>
+      <w:rPr>
+        <w:rFonts w:hint="default"/>
+      </w:rPr>
+    </w:lvl>
+    <w:lvl w:ilvl="5">
+      <w:start w:val="1"/>
+      <w:numFmt w:val="decimal"/>
+      <w:lvlText w:val="%1.%2.%3.%4.%5.%6"/>
+      <w:lvlJc w:val="left"/>
+      <w:pPr>
+        <w:ind w:left="1440" w:hanging="1440"/>
+      </w:pPr>
+      <w:rPr>
+        <w:rFonts w:hint="default"/>
+      </w:rPr>
+    </w:lvl>
+    <w:lvl w:ilvl="6">
+      <w:start w:val="1"/>
+      <w:numFmt w:val="decimal"/>
+      <w:lvlText w:val="%1.%2.%3.%4.%5.%6.%7"/>
+      <w:lvlJc w:val="left"/>
+      <w:pPr>
+        <w:ind w:left="1800" w:hanging="1800"/>
+      </w:pPr>
+      <w:rPr>
+        <w:rFonts w:hint="default"/>
+      </w:rPr>
+    </w:lvl>
+    <w:lvl w:ilvl="7">
+      <w:start w:val="1"/>
+      <w:numFmt w:val="decimal"/>
+      <w:lvlText w:val="%1.%2.%3.%4.%5.%6.%7.%8"/>
+      <w:lvlJc w:val="left"/>
+      <w:pPr>
+        <w:ind w:left="2160" w:hanging="2160"/>
+      </w:pPr>
+      <w:rPr>
+        <w:rFonts w:hint="default"/>
+      </w:rPr>
+    </w:lvl>
+    <w:lvl w:ilvl="8">
+      <w:start w:val="1"/>
+      <w:numFmt w:val="decimal"/>
+      <w:lvlText w:val="%1.%2.%3.%4.%5.%6.%7.%8.%9"/>
+      <w:lvlJc w:val="left"/>
+      <w:pPr>
+        <w:ind w:left="2160" w:hanging="2160"/>
+      </w:pPr>
+      <w:rPr>
+        <w:rFonts w:hint="default"/>
+      </w:rPr>
+    </w:lvl>
+  </w:abstractNum>
+  <w:abstractNum w:abstractNumId="2" w15:restartNumberingAfterBreak="0">
     <w:nsid w:val="0AC4EDE5"/>
     <w:multiLevelType w:val="hybridMultilevel"/>
     <w:tmpl w:val="FFFFFFFF"/>
@@ -6637,7 +9647,7 @@
       </w:rPr>
     </w:lvl>
   </w:abstractNum>
-  <w:abstractNum w:abstractNumId="2" w15:restartNumberingAfterBreak="0">
+  <w:abstractNum w:abstractNumId="3" w15:restartNumberingAfterBreak="0">
     <w:nsid w:val="102736D9"/>
     <w:multiLevelType w:val="hybridMultilevel"/>
     <w:tmpl w:val="FFFFFFFF"/>
@@ -6750,7 +9760,7 @@
       </w:rPr>
     </w:lvl>
   </w:abstractNum>
-  <w:abstractNum w:abstractNumId="3" w15:restartNumberingAfterBreak="0">
+  <w:abstractNum w:abstractNumId="4" w15:restartNumberingAfterBreak="0">
     <w:nsid w:val="172238F4"/>
     <w:multiLevelType w:val="multilevel"/>
     <w:tmpl w:val="5BDC8F24"/>
@@ -6899,7 +9909,7 @@
       </w:rPr>
     </w:lvl>
   </w:abstractNum>
-  <w:abstractNum w:abstractNumId="4" w15:restartNumberingAfterBreak="0">
+  <w:abstractNum w:abstractNumId="5" w15:restartNumberingAfterBreak="0">
     <w:nsid w:val="222E6656"/>
     <w:multiLevelType w:val="multilevel"/>
     <w:tmpl w:val="85E66BF6"/>
@@ -7048,7 +10058,7 @@
       </w:rPr>
     </w:lvl>
   </w:abstractNum>
-  <w:abstractNum w:abstractNumId="5" w15:restartNumberingAfterBreak="0">
+  <w:abstractNum w:abstractNumId="6" w15:restartNumberingAfterBreak="0">
     <w:nsid w:val="22C33AC9"/>
     <w:multiLevelType w:val="multilevel"/>
     <w:tmpl w:val="1C66F000"/>
@@ -7134,7 +10144,7 @@
       </w:pPr>
     </w:lvl>
   </w:abstractNum>
-  <w:abstractNum w:abstractNumId="6" w15:restartNumberingAfterBreak="0">
+  <w:abstractNum w:abstractNumId="7" w15:restartNumberingAfterBreak="0">
     <w:nsid w:val="24A466B0"/>
     <w:multiLevelType w:val="multilevel"/>
     <w:tmpl w:val="620031E8"/>
@@ -7283,7 +10293,7 @@
       </w:rPr>
     </w:lvl>
   </w:abstractNum>
-  <w:abstractNum w:abstractNumId="7" w15:restartNumberingAfterBreak="0">
+  <w:abstractNum w:abstractNumId="8" w15:restartNumberingAfterBreak="0">
     <w:nsid w:val="2ABC181C"/>
     <w:multiLevelType w:val="multilevel"/>
     <w:tmpl w:val="1D9E9DFE"/>
@@ -7432,7 +10442,233 @@
       </w:rPr>
     </w:lvl>
   </w:abstractNum>
-  <w:abstractNum w:abstractNumId="8" w15:restartNumberingAfterBreak="0">
+  <w:abstractNum w:abstractNumId="9" w15:restartNumberingAfterBreak="0">
+    <w:nsid w:val="2DB6664C"/>
+    <w:multiLevelType w:val="hybridMultilevel"/>
+    <w:tmpl w:val="E02CA2FC"/>
+    <w:lvl w:ilvl="0" w:tplc="04100001">
+      <w:start w:val="1"/>
+      <w:numFmt w:val="bullet"/>
+      <w:lvlText w:val=""/>
+      <w:lvlJc w:val="left"/>
+      <w:pPr>
+        <w:ind w:left="1440" w:hanging="360"/>
+      </w:pPr>
+      <w:rPr>
+        <w:rFonts w:ascii="Symbol" w:hAnsi="Symbol" w:hint="default"/>
+      </w:rPr>
+    </w:lvl>
+    <w:lvl w:ilvl="1" w:tplc="04100003" w:tentative="1">
+      <w:start w:val="1"/>
+      <w:numFmt w:val="bullet"/>
+      <w:lvlText w:val="o"/>
+      <w:lvlJc w:val="left"/>
+      <w:pPr>
+        <w:ind w:left="2160" w:hanging="360"/>
+      </w:pPr>
+      <w:rPr>
+        <w:rFonts w:ascii="Courier New" w:hAnsi="Courier New" w:cs="Courier New" w:hint="default"/>
+      </w:rPr>
+    </w:lvl>
+    <w:lvl w:ilvl="2" w:tplc="04100005" w:tentative="1">
+      <w:start w:val="1"/>
+      <w:numFmt w:val="bullet"/>
+      <w:lvlText w:val=""/>
+      <w:lvlJc w:val="left"/>
+      <w:pPr>
+        <w:ind w:left="2880" w:hanging="360"/>
+      </w:pPr>
+      <w:rPr>
+        <w:rFonts w:ascii="Wingdings" w:hAnsi="Wingdings" w:hint="default"/>
+      </w:rPr>
+    </w:lvl>
+    <w:lvl w:ilvl="3" w:tplc="04100001" w:tentative="1">
+      <w:start w:val="1"/>
+      <w:numFmt w:val="bullet"/>
+      <w:lvlText w:val=""/>
+      <w:lvlJc w:val="left"/>
+      <w:pPr>
+        <w:ind w:left="3600" w:hanging="360"/>
+      </w:pPr>
+      <w:rPr>
+        <w:rFonts w:ascii="Symbol" w:hAnsi="Symbol" w:hint="default"/>
+      </w:rPr>
+    </w:lvl>
+    <w:lvl w:ilvl="4" w:tplc="04100003" w:tentative="1">
+      <w:start w:val="1"/>
+      <w:numFmt w:val="bullet"/>
+      <w:lvlText w:val="o"/>
+      <w:lvlJc w:val="left"/>
+      <w:pPr>
+        <w:ind w:left="4320" w:hanging="360"/>
+      </w:pPr>
+      <w:rPr>
+        <w:rFonts w:ascii="Courier New" w:hAnsi="Courier New" w:cs="Courier New" w:hint="default"/>
+      </w:rPr>
+    </w:lvl>
+    <w:lvl w:ilvl="5" w:tplc="04100005" w:tentative="1">
+      <w:start w:val="1"/>
+      <w:numFmt w:val="bullet"/>
+      <w:lvlText w:val=""/>
+      <w:lvlJc w:val="left"/>
+      <w:pPr>
+        <w:ind w:left="5040" w:hanging="360"/>
+      </w:pPr>
+      <w:rPr>
+        <w:rFonts w:ascii="Wingdings" w:hAnsi="Wingdings" w:hint="default"/>
+      </w:rPr>
+    </w:lvl>
+    <w:lvl w:ilvl="6" w:tplc="04100001" w:tentative="1">
+      <w:start w:val="1"/>
+      <w:numFmt w:val="bullet"/>
+      <w:lvlText w:val=""/>
+      <w:lvlJc w:val="left"/>
+      <w:pPr>
+        <w:ind w:left="5760" w:hanging="360"/>
+      </w:pPr>
+      <w:rPr>
+        <w:rFonts w:ascii="Symbol" w:hAnsi="Symbol" w:hint="default"/>
+      </w:rPr>
+    </w:lvl>
+    <w:lvl w:ilvl="7" w:tplc="04100003" w:tentative="1">
+      <w:start w:val="1"/>
+      <w:numFmt w:val="bullet"/>
+      <w:lvlText w:val="o"/>
+      <w:lvlJc w:val="left"/>
+      <w:pPr>
+        <w:ind w:left="6480" w:hanging="360"/>
+      </w:pPr>
+      <w:rPr>
+        <w:rFonts w:ascii="Courier New" w:hAnsi="Courier New" w:cs="Courier New" w:hint="default"/>
+      </w:rPr>
+    </w:lvl>
+    <w:lvl w:ilvl="8" w:tplc="04100005" w:tentative="1">
+      <w:start w:val="1"/>
+      <w:numFmt w:val="bullet"/>
+      <w:lvlText w:val=""/>
+      <w:lvlJc w:val="left"/>
+      <w:pPr>
+        <w:ind w:left="7200" w:hanging="360"/>
+      </w:pPr>
+      <w:rPr>
+        <w:rFonts w:ascii="Wingdings" w:hAnsi="Wingdings" w:hint="default"/>
+      </w:rPr>
+    </w:lvl>
+  </w:abstractNum>
+  <w:abstractNum w:abstractNumId="10" w15:restartNumberingAfterBreak="0">
+    <w:nsid w:val="336D2077"/>
+    <w:multiLevelType w:val="hybridMultilevel"/>
+    <w:tmpl w:val="BA944194"/>
+    <w:lvl w:ilvl="0" w:tplc="04100001">
+      <w:start w:val="1"/>
+      <w:numFmt w:val="bullet"/>
+      <w:lvlText w:val=""/>
+      <w:lvlJc w:val="left"/>
+      <w:pPr>
+        <w:ind w:left="1440" w:hanging="360"/>
+      </w:pPr>
+      <w:rPr>
+        <w:rFonts w:ascii="Symbol" w:hAnsi="Symbol" w:hint="default"/>
+      </w:rPr>
+    </w:lvl>
+    <w:lvl w:ilvl="1" w:tplc="04100003">
+      <w:start w:val="1"/>
+      <w:numFmt w:val="bullet"/>
+      <w:lvlText w:val="o"/>
+      <w:lvlJc w:val="left"/>
+      <w:pPr>
+        <w:ind w:left="2160" w:hanging="360"/>
+      </w:pPr>
+      <w:rPr>
+        <w:rFonts w:ascii="Courier New" w:hAnsi="Courier New" w:cs="Courier New" w:hint="default"/>
+      </w:rPr>
+    </w:lvl>
+    <w:lvl w:ilvl="2" w:tplc="04100005" w:tentative="1">
+      <w:start w:val="1"/>
+      <w:numFmt w:val="bullet"/>
+      <w:lvlText w:val=""/>
+      <w:lvlJc w:val="left"/>
+      <w:pPr>
+        <w:ind w:left="2880" w:hanging="360"/>
+      </w:pPr>
+      <w:rPr>
+        <w:rFonts w:ascii="Wingdings" w:hAnsi="Wingdings" w:hint="default"/>
+      </w:rPr>
+    </w:lvl>
+    <w:lvl w:ilvl="3" w:tplc="04100001" w:tentative="1">
+      <w:start w:val="1"/>
+      <w:numFmt w:val="bullet"/>
+      <w:lvlText w:val=""/>
+      <w:lvlJc w:val="left"/>
+      <w:pPr>
+        <w:ind w:left="3600" w:hanging="360"/>
+      </w:pPr>
+      <w:rPr>
+        <w:rFonts w:ascii="Symbol" w:hAnsi="Symbol" w:hint="default"/>
+      </w:rPr>
+    </w:lvl>
+    <w:lvl w:ilvl="4" w:tplc="04100003" w:tentative="1">
+      <w:start w:val="1"/>
+      <w:numFmt w:val="bullet"/>
+      <w:lvlText w:val="o"/>
+      <w:lvlJc w:val="left"/>
+      <w:pPr>
+        <w:ind w:left="4320" w:hanging="360"/>
+      </w:pPr>
+      <w:rPr>
+        <w:rFonts w:ascii="Courier New" w:hAnsi="Courier New" w:cs="Courier New" w:hint="default"/>
+      </w:rPr>
+    </w:lvl>
+    <w:lvl w:ilvl="5" w:tplc="04100005" w:tentative="1">
+      <w:start w:val="1"/>
+      <w:numFmt w:val="bullet"/>
+      <w:lvlText w:val=""/>
+      <w:lvlJc w:val="left"/>
+      <w:pPr>
+        <w:ind w:left="5040" w:hanging="360"/>
+      </w:pPr>
+      <w:rPr>
+        <w:rFonts w:ascii="Wingdings" w:hAnsi="Wingdings" w:hint="default"/>
+      </w:rPr>
+    </w:lvl>
+    <w:lvl w:ilvl="6" w:tplc="04100001" w:tentative="1">
+      <w:start w:val="1"/>
+      <w:numFmt w:val="bullet"/>
+      <w:lvlText w:val=""/>
+      <w:lvlJc w:val="left"/>
+      <w:pPr>
+        <w:ind w:left="5760" w:hanging="360"/>
+      </w:pPr>
+      <w:rPr>
+        <w:rFonts w:ascii="Symbol" w:hAnsi="Symbol" w:hint="default"/>
+      </w:rPr>
+    </w:lvl>
+    <w:lvl w:ilvl="7" w:tplc="04100003" w:tentative="1">
+      <w:start w:val="1"/>
+      <w:numFmt w:val="bullet"/>
+      <w:lvlText w:val="o"/>
+      <w:lvlJc w:val="left"/>
+      <w:pPr>
+        <w:ind w:left="6480" w:hanging="360"/>
+      </w:pPr>
+      <w:rPr>
+        <w:rFonts w:ascii="Courier New" w:hAnsi="Courier New" w:cs="Courier New" w:hint="default"/>
+      </w:rPr>
+    </w:lvl>
+    <w:lvl w:ilvl="8" w:tplc="04100005" w:tentative="1">
+      <w:start w:val="1"/>
+      <w:numFmt w:val="bullet"/>
+      <w:lvlText w:val=""/>
+      <w:lvlJc w:val="left"/>
+      <w:pPr>
+        <w:ind w:left="7200" w:hanging="360"/>
+      </w:pPr>
+      <w:rPr>
+        <w:rFonts w:ascii="Wingdings" w:hAnsi="Wingdings" w:hint="default"/>
+      </w:rPr>
+    </w:lvl>
+  </w:abstractNum>
+  <w:abstractNum w:abstractNumId="11" w15:restartNumberingAfterBreak="0">
     <w:nsid w:val="3A0F1F98"/>
     <w:multiLevelType w:val="multilevel"/>
     <w:tmpl w:val="7784827E"/>
@@ -7581,7 +10817,152 @@
       </w:rPr>
     </w:lvl>
   </w:abstractNum>
-  <w:abstractNum w:abstractNumId="9" w15:restartNumberingAfterBreak="0">
+  <w:abstractNum w:abstractNumId="12" w15:restartNumberingAfterBreak="0">
+    <w:nsid w:val="3CCB788A"/>
+    <w:multiLevelType w:val="multilevel"/>
+    <w:tmpl w:val="104A59D4"/>
+    <w:lvl w:ilvl="0">
+      <w:start w:val="1"/>
+      <w:numFmt w:val="bullet"/>
+      <w:lvlText w:val=""/>
+      <w:lvlJc w:val="left"/>
+      <w:pPr>
+        <w:tabs>
+          <w:tab w:val="num" w:pos="720"/>
+        </w:tabs>
+        <w:ind w:left="720" w:hanging="360"/>
+      </w:pPr>
+      <w:rPr>
+        <w:rFonts w:ascii="Symbol" w:hAnsi="Symbol" w:hint="default"/>
+        <w:sz w:val="20"/>
+      </w:rPr>
+    </w:lvl>
+    <w:lvl w:ilvl="1">
+      <w:start w:val="1"/>
+      <w:numFmt w:val="decimal"/>
+      <w:lvlText w:val="%2."/>
+      <w:lvlJc w:val="left"/>
+      <w:pPr>
+        <w:tabs>
+          <w:tab w:val="num" w:pos="1440"/>
+        </w:tabs>
+        <w:ind w:left="1440" w:hanging="360"/>
+      </w:pPr>
+    </w:lvl>
+    <w:lvl w:ilvl="2" w:tentative="1">
+      <w:start w:val="1"/>
+      <w:numFmt w:val="bullet"/>
+      <w:lvlText w:val=""/>
+      <w:lvlJc w:val="left"/>
+      <w:pPr>
+        <w:tabs>
+          <w:tab w:val="num" w:pos="2160"/>
+        </w:tabs>
+        <w:ind w:left="2160" w:hanging="360"/>
+      </w:pPr>
+      <w:rPr>
+        <w:rFonts w:ascii="Wingdings" w:hAnsi="Wingdings" w:hint="default"/>
+        <w:sz w:val="20"/>
+      </w:rPr>
+    </w:lvl>
+    <w:lvl w:ilvl="3" w:tentative="1">
+      <w:start w:val="1"/>
+      <w:numFmt w:val="bullet"/>
+      <w:lvlText w:val=""/>
+      <w:lvlJc w:val="left"/>
+      <w:pPr>
+        <w:tabs>
+          <w:tab w:val="num" w:pos="2880"/>
+        </w:tabs>
+        <w:ind w:left="2880" w:hanging="360"/>
+      </w:pPr>
+      <w:rPr>
+        <w:rFonts w:ascii="Wingdings" w:hAnsi="Wingdings" w:hint="default"/>
+        <w:sz w:val="20"/>
+      </w:rPr>
+    </w:lvl>
+    <w:lvl w:ilvl="4" w:tentative="1">
+      <w:start w:val="1"/>
+      <w:numFmt w:val="bullet"/>
+      <w:lvlText w:val=""/>
+      <w:lvlJc w:val="left"/>
+      <w:pPr>
+        <w:tabs>
+          <w:tab w:val="num" w:pos="3600"/>
+        </w:tabs>
+        <w:ind w:left="3600" w:hanging="360"/>
+      </w:pPr>
+      <w:rPr>
+        <w:rFonts w:ascii="Wingdings" w:hAnsi="Wingdings" w:hint="default"/>
+        <w:sz w:val="20"/>
+      </w:rPr>
+    </w:lvl>
+    <w:lvl w:ilvl="5" w:tentative="1">
+      <w:start w:val="1"/>
+      <w:numFmt w:val="bullet"/>
+      <w:lvlText w:val=""/>
+      <w:lvlJc w:val="left"/>
+      <w:pPr>
+        <w:tabs>
+          <w:tab w:val="num" w:pos="4320"/>
+        </w:tabs>
+        <w:ind w:left="4320" w:hanging="360"/>
+      </w:pPr>
+      <w:rPr>
+        <w:rFonts w:ascii="Wingdings" w:hAnsi="Wingdings" w:hint="default"/>
+        <w:sz w:val="20"/>
+      </w:rPr>
+    </w:lvl>
+    <w:lvl w:ilvl="6" w:tentative="1">
+      <w:start w:val="1"/>
+      <w:numFmt w:val="bullet"/>
+      <w:lvlText w:val=""/>
+      <w:lvlJc w:val="left"/>
+      <w:pPr>
+        <w:tabs>
+          <w:tab w:val="num" w:pos="5040"/>
+        </w:tabs>
+        <w:ind w:left="5040" w:hanging="360"/>
+      </w:pPr>
+      <w:rPr>
+        <w:rFonts w:ascii="Wingdings" w:hAnsi="Wingdings" w:hint="default"/>
+        <w:sz w:val="20"/>
+      </w:rPr>
+    </w:lvl>
+    <w:lvl w:ilvl="7" w:tentative="1">
+      <w:start w:val="1"/>
+      <w:numFmt w:val="bullet"/>
+      <w:lvlText w:val=""/>
+      <w:lvlJc w:val="left"/>
+      <w:pPr>
+        <w:tabs>
+          <w:tab w:val="num" w:pos="5760"/>
+        </w:tabs>
+        <w:ind w:left="5760" w:hanging="360"/>
+      </w:pPr>
+      <w:rPr>
+        <w:rFonts w:ascii="Wingdings" w:hAnsi="Wingdings" w:hint="default"/>
+        <w:sz w:val="20"/>
+      </w:rPr>
+    </w:lvl>
+    <w:lvl w:ilvl="8" w:tentative="1">
+      <w:start w:val="1"/>
+      <w:numFmt w:val="bullet"/>
+      <w:lvlText w:val=""/>
+      <w:lvlJc w:val="left"/>
+      <w:pPr>
+        <w:tabs>
+          <w:tab w:val="num" w:pos="6480"/>
+        </w:tabs>
+        <w:ind w:left="6480" w:hanging="360"/>
+      </w:pPr>
+      <w:rPr>
+        <w:rFonts w:ascii="Wingdings" w:hAnsi="Wingdings" w:hint="default"/>
+        <w:sz w:val="20"/>
+      </w:rPr>
+    </w:lvl>
+  </w:abstractNum>
+  <w:abstractNum w:abstractNumId="13" w15:restartNumberingAfterBreak="0">
     <w:nsid w:val="3E5872C7"/>
     <w:multiLevelType w:val="multilevel"/>
     <w:tmpl w:val="83C21EE6"/>
@@ -7726,7 +11107,7 @@
       </w:rPr>
     </w:lvl>
   </w:abstractNum>
-  <w:abstractNum w:abstractNumId="10" w15:restartNumberingAfterBreak="0">
+  <w:abstractNum w:abstractNumId="14" w15:restartNumberingAfterBreak="0">
     <w:nsid w:val="441D5A4C"/>
     <w:multiLevelType w:val="hybridMultilevel"/>
     <w:tmpl w:val="FFFFFFFF"/>
@@ -7839,7 +11220,7 @@
       </w:rPr>
     </w:lvl>
   </w:abstractNum>
-  <w:abstractNum w:abstractNumId="11" w15:restartNumberingAfterBreak="0">
+  <w:abstractNum w:abstractNumId="15" w15:restartNumberingAfterBreak="0">
     <w:nsid w:val="450E6583"/>
     <w:multiLevelType w:val="hybridMultilevel"/>
     <w:tmpl w:val="F75E7F9C"/>
@@ -7952,7 +11333,93 @@
       </w:rPr>
     </w:lvl>
   </w:abstractNum>
-  <w:abstractNum w:abstractNumId="12" w15:restartNumberingAfterBreak="0">
+  <w:abstractNum w:abstractNumId="16" w15:restartNumberingAfterBreak="0">
+    <w:nsid w:val="459D5F87"/>
+    <w:multiLevelType w:val="hybridMultilevel"/>
+    <w:tmpl w:val="1DB87BC4"/>
+    <w:lvl w:ilvl="0" w:tplc="0410000F">
+      <w:start w:val="1"/>
+      <w:numFmt w:val="decimal"/>
+      <w:lvlText w:val="%1."/>
+      <w:lvlJc w:val="left"/>
+      <w:pPr>
+        <w:ind w:left="720" w:hanging="360"/>
+      </w:pPr>
+    </w:lvl>
+    <w:lvl w:ilvl="1" w:tplc="04100019" w:tentative="1">
+      <w:start w:val="1"/>
+      <w:numFmt w:val="lowerLetter"/>
+      <w:lvlText w:val="%2."/>
+      <w:lvlJc w:val="left"/>
+      <w:pPr>
+        <w:ind w:left="1440" w:hanging="360"/>
+      </w:pPr>
+    </w:lvl>
+    <w:lvl w:ilvl="2" w:tplc="0410001B" w:tentative="1">
+      <w:start w:val="1"/>
+      <w:numFmt w:val="lowerRoman"/>
+      <w:lvlText w:val="%3."/>
+      <w:lvlJc w:val="right"/>
+      <w:pPr>
+        <w:ind w:left="2160" w:hanging="180"/>
+      </w:pPr>
+    </w:lvl>
+    <w:lvl w:ilvl="3" w:tplc="0410000F" w:tentative="1">
+      <w:start w:val="1"/>
+      <w:numFmt w:val="decimal"/>
+      <w:lvlText w:val="%4."/>
+      <w:lvlJc w:val="left"/>
+      <w:pPr>
+        <w:ind w:left="2880" w:hanging="360"/>
+      </w:pPr>
+    </w:lvl>
+    <w:lvl w:ilvl="4" w:tplc="04100019" w:tentative="1">
+      <w:start w:val="1"/>
+      <w:numFmt w:val="lowerLetter"/>
+      <w:lvlText w:val="%5."/>
+      <w:lvlJc w:val="left"/>
+      <w:pPr>
+        <w:ind w:left="3600" w:hanging="360"/>
+      </w:pPr>
+    </w:lvl>
+    <w:lvl w:ilvl="5" w:tplc="0410001B" w:tentative="1">
+      <w:start w:val="1"/>
+      <w:numFmt w:val="lowerRoman"/>
+      <w:lvlText w:val="%6."/>
+      <w:lvlJc w:val="right"/>
+      <w:pPr>
+        <w:ind w:left="4320" w:hanging="180"/>
+      </w:pPr>
+    </w:lvl>
+    <w:lvl w:ilvl="6" w:tplc="0410000F" w:tentative="1">
+      <w:start w:val="1"/>
+      <w:numFmt w:val="decimal"/>
+      <w:lvlText w:val="%7."/>
+      <w:lvlJc w:val="left"/>
+      <w:pPr>
+        <w:ind w:left="5040" w:hanging="360"/>
+      </w:pPr>
+    </w:lvl>
+    <w:lvl w:ilvl="7" w:tplc="04100019" w:tentative="1">
+      <w:start w:val="1"/>
+      <w:numFmt w:val="lowerLetter"/>
+      <w:lvlText w:val="%8."/>
+      <w:lvlJc w:val="left"/>
+      <w:pPr>
+        <w:ind w:left="5760" w:hanging="360"/>
+      </w:pPr>
+    </w:lvl>
+    <w:lvl w:ilvl="8" w:tplc="0410001B" w:tentative="1">
+      <w:start w:val="1"/>
+      <w:numFmt w:val="lowerRoman"/>
+      <w:lvlText w:val="%9."/>
+      <w:lvlJc w:val="right"/>
+      <w:pPr>
+        <w:ind w:left="6480" w:hanging="180"/>
+      </w:pPr>
+    </w:lvl>
+  </w:abstractNum>
+  <w:abstractNum w:abstractNumId="17" w15:restartNumberingAfterBreak="0">
     <w:nsid w:val="47FF60F6"/>
     <w:multiLevelType w:val="hybridMultilevel"/>
     <w:tmpl w:val="FFFFFFFF"/>
@@ -8065,7 +11532,7 @@
       </w:rPr>
     </w:lvl>
   </w:abstractNum>
-  <w:abstractNum w:abstractNumId="13" w15:restartNumberingAfterBreak="0">
+  <w:abstractNum w:abstractNumId="18" w15:restartNumberingAfterBreak="0">
     <w:nsid w:val="495BCC1E"/>
     <w:multiLevelType w:val="hybridMultilevel"/>
     <w:tmpl w:val="FFFFFFFF"/>
@@ -8178,7 +11645,7 @@
       </w:rPr>
     </w:lvl>
   </w:abstractNum>
-  <w:abstractNum w:abstractNumId="14" w15:restartNumberingAfterBreak="0">
+  <w:abstractNum w:abstractNumId="19" w15:restartNumberingAfterBreak="0">
     <w:nsid w:val="4A5A2E68"/>
     <w:multiLevelType w:val="hybridMultilevel"/>
     <w:tmpl w:val="881E67F4"/>
@@ -8267,7 +11734,7 @@
       </w:pPr>
     </w:lvl>
   </w:abstractNum>
-  <w:abstractNum w:abstractNumId="15" w15:restartNumberingAfterBreak="0">
+  <w:abstractNum w:abstractNumId="20" w15:restartNumberingAfterBreak="0">
     <w:nsid w:val="4E3498C6"/>
     <w:multiLevelType w:val="hybridMultilevel"/>
     <w:tmpl w:val="FFFFFFFF"/>
@@ -8380,7 +11847,120 @@
       </w:rPr>
     </w:lvl>
   </w:abstractNum>
-  <w:abstractNum w:abstractNumId="16" w15:restartNumberingAfterBreak="0">
+  <w:abstractNum w:abstractNumId="21" w15:restartNumberingAfterBreak="0">
+    <w:nsid w:val="4F147433"/>
+    <w:multiLevelType w:val="hybridMultilevel"/>
+    <w:tmpl w:val="15E6609E"/>
+    <w:lvl w:ilvl="0" w:tplc="04100001">
+      <w:start w:val="1"/>
+      <w:numFmt w:val="bullet"/>
+      <w:lvlText w:val=""/>
+      <w:lvlJc w:val="left"/>
+      <w:pPr>
+        <w:ind w:left="1440" w:hanging="360"/>
+      </w:pPr>
+      <w:rPr>
+        <w:rFonts w:ascii="Symbol" w:hAnsi="Symbol" w:hint="default"/>
+      </w:rPr>
+    </w:lvl>
+    <w:lvl w:ilvl="1" w:tplc="04100003" w:tentative="1">
+      <w:start w:val="1"/>
+      <w:numFmt w:val="bullet"/>
+      <w:lvlText w:val="o"/>
+      <w:lvlJc w:val="left"/>
+      <w:pPr>
+        <w:ind w:left="2160" w:hanging="360"/>
+      </w:pPr>
+      <w:rPr>
+        <w:rFonts w:ascii="Courier New" w:hAnsi="Courier New" w:cs="Courier New" w:hint="default"/>
+      </w:rPr>
+    </w:lvl>
+    <w:lvl w:ilvl="2" w:tplc="04100005" w:tentative="1">
+      <w:start w:val="1"/>
+      <w:numFmt w:val="bullet"/>
+      <w:lvlText w:val=""/>
+      <w:lvlJc w:val="left"/>
+      <w:pPr>
+        <w:ind w:left="2880" w:hanging="360"/>
+      </w:pPr>
+      <w:rPr>
+        <w:rFonts w:ascii="Wingdings" w:hAnsi="Wingdings" w:hint="default"/>
+      </w:rPr>
+    </w:lvl>
+    <w:lvl w:ilvl="3" w:tplc="04100001" w:tentative="1">
+      <w:start w:val="1"/>
+      <w:numFmt w:val="bullet"/>
+      <w:lvlText w:val=""/>
+      <w:lvlJc w:val="left"/>
+      <w:pPr>
+        <w:ind w:left="3600" w:hanging="360"/>
+      </w:pPr>
+      <w:rPr>
+        <w:rFonts w:ascii="Symbol" w:hAnsi="Symbol" w:hint="default"/>
+      </w:rPr>
+    </w:lvl>
+    <w:lvl w:ilvl="4" w:tplc="04100003" w:tentative="1">
+      <w:start w:val="1"/>
+      <w:numFmt w:val="bullet"/>
+      <w:lvlText w:val="o"/>
+      <w:lvlJc w:val="left"/>
+      <w:pPr>
+        <w:ind w:left="4320" w:hanging="360"/>
+      </w:pPr>
+      <w:rPr>
+        <w:rFonts w:ascii="Courier New" w:hAnsi="Courier New" w:cs="Courier New" w:hint="default"/>
+      </w:rPr>
+    </w:lvl>
+    <w:lvl w:ilvl="5" w:tplc="04100005" w:tentative="1">
+      <w:start w:val="1"/>
+      <w:numFmt w:val="bullet"/>
+      <w:lvlText w:val=""/>
+      <w:lvlJc w:val="left"/>
+      <w:pPr>
+        <w:ind w:left="5040" w:hanging="360"/>
+      </w:pPr>
+      <w:rPr>
+        <w:rFonts w:ascii="Wingdings" w:hAnsi="Wingdings" w:hint="default"/>
+      </w:rPr>
+    </w:lvl>
+    <w:lvl w:ilvl="6" w:tplc="04100001" w:tentative="1">
+      <w:start w:val="1"/>
+      <w:numFmt w:val="bullet"/>
+      <w:lvlText w:val=""/>
+      <w:lvlJc w:val="left"/>
+      <w:pPr>
+        <w:ind w:left="5760" w:hanging="360"/>
+      </w:pPr>
+      <w:rPr>
+        <w:rFonts w:ascii="Symbol" w:hAnsi="Symbol" w:hint="default"/>
+      </w:rPr>
+    </w:lvl>
+    <w:lvl w:ilvl="7" w:tplc="04100003" w:tentative="1">
+      <w:start w:val="1"/>
+      <w:numFmt w:val="bullet"/>
+      <w:lvlText w:val="o"/>
+      <w:lvlJc w:val="left"/>
+      <w:pPr>
+        <w:ind w:left="6480" w:hanging="360"/>
+      </w:pPr>
+      <w:rPr>
+        <w:rFonts w:ascii="Courier New" w:hAnsi="Courier New" w:cs="Courier New" w:hint="default"/>
+      </w:rPr>
+    </w:lvl>
+    <w:lvl w:ilvl="8" w:tplc="04100005" w:tentative="1">
+      <w:start w:val="1"/>
+      <w:numFmt w:val="bullet"/>
+      <w:lvlText w:val=""/>
+      <w:lvlJc w:val="left"/>
+      <w:pPr>
+        <w:ind w:left="7200" w:hanging="360"/>
+      </w:pPr>
+      <w:rPr>
+        <w:rFonts w:ascii="Wingdings" w:hAnsi="Wingdings" w:hint="default"/>
+      </w:rPr>
+    </w:lvl>
+  </w:abstractNum>
+  <w:abstractNum w:abstractNumId="22" w15:restartNumberingAfterBreak="0">
     <w:nsid w:val="563E4AD1"/>
     <w:multiLevelType w:val="hybridMultilevel"/>
     <w:tmpl w:val="625A9A6C"/>
@@ -8469,7 +12049,7 @@
       </w:pPr>
     </w:lvl>
   </w:abstractNum>
-  <w:abstractNum w:abstractNumId="17" w15:restartNumberingAfterBreak="0">
+  <w:abstractNum w:abstractNumId="23" w15:restartNumberingAfterBreak="0">
     <w:nsid w:val="57117078"/>
     <w:multiLevelType w:val="hybridMultilevel"/>
     <w:tmpl w:val="DA6E353E"/>
@@ -8582,7 +12162,120 @@
       </w:rPr>
     </w:lvl>
   </w:abstractNum>
-  <w:abstractNum w:abstractNumId="18" w15:restartNumberingAfterBreak="0">
+  <w:abstractNum w:abstractNumId="24" w15:restartNumberingAfterBreak="0">
+    <w:nsid w:val="5B773835"/>
+    <w:multiLevelType w:val="hybridMultilevel"/>
+    <w:tmpl w:val="EC76EDCC"/>
+    <w:lvl w:ilvl="0" w:tplc="04100001">
+      <w:start w:val="1"/>
+      <w:numFmt w:val="bullet"/>
+      <w:lvlText w:val=""/>
+      <w:lvlJc w:val="left"/>
+      <w:pPr>
+        <w:ind w:left="1440" w:hanging="360"/>
+      </w:pPr>
+      <w:rPr>
+        <w:rFonts w:ascii="Symbol" w:hAnsi="Symbol" w:hint="default"/>
+      </w:rPr>
+    </w:lvl>
+    <w:lvl w:ilvl="1" w:tplc="04100003" w:tentative="1">
+      <w:start w:val="1"/>
+      <w:numFmt w:val="bullet"/>
+      <w:lvlText w:val="o"/>
+      <w:lvlJc w:val="left"/>
+      <w:pPr>
+        <w:ind w:left="2160" w:hanging="360"/>
+      </w:pPr>
+      <w:rPr>
+        <w:rFonts w:ascii="Courier New" w:hAnsi="Courier New" w:cs="Courier New" w:hint="default"/>
+      </w:rPr>
+    </w:lvl>
+    <w:lvl w:ilvl="2" w:tplc="04100005" w:tentative="1">
+      <w:start w:val="1"/>
+      <w:numFmt w:val="bullet"/>
+      <w:lvlText w:val=""/>
+      <w:lvlJc w:val="left"/>
+      <w:pPr>
+        <w:ind w:left="2880" w:hanging="360"/>
+      </w:pPr>
+      <w:rPr>
+        <w:rFonts w:ascii="Wingdings" w:hAnsi="Wingdings" w:hint="default"/>
+      </w:rPr>
+    </w:lvl>
+    <w:lvl w:ilvl="3" w:tplc="04100001" w:tentative="1">
+      <w:start w:val="1"/>
+      <w:numFmt w:val="bullet"/>
+      <w:lvlText w:val=""/>
+      <w:lvlJc w:val="left"/>
+      <w:pPr>
+        <w:ind w:left="3600" w:hanging="360"/>
+      </w:pPr>
+      <w:rPr>
+        <w:rFonts w:ascii="Symbol" w:hAnsi="Symbol" w:hint="default"/>
+      </w:rPr>
+    </w:lvl>
+    <w:lvl w:ilvl="4" w:tplc="04100003" w:tentative="1">
+      <w:start w:val="1"/>
+      <w:numFmt w:val="bullet"/>
+      <w:lvlText w:val="o"/>
+      <w:lvlJc w:val="left"/>
+      <w:pPr>
+        <w:ind w:left="4320" w:hanging="360"/>
+      </w:pPr>
+      <w:rPr>
+        <w:rFonts w:ascii="Courier New" w:hAnsi="Courier New" w:cs="Courier New" w:hint="default"/>
+      </w:rPr>
+    </w:lvl>
+    <w:lvl w:ilvl="5" w:tplc="04100005" w:tentative="1">
+      <w:start w:val="1"/>
+      <w:numFmt w:val="bullet"/>
+      <w:lvlText w:val=""/>
+      <w:lvlJc w:val="left"/>
+      <w:pPr>
+        <w:ind w:left="5040" w:hanging="360"/>
+      </w:pPr>
+      <w:rPr>
+        <w:rFonts w:ascii="Wingdings" w:hAnsi="Wingdings" w:hint="default"/>
+      </w:rPr>
+    </w:lvl>
+    <w:lvl w:ilvl="6" w:tplc="04100001" w:tentative="1">
+      <w:start w:val="1"/>
+      <w:numFmt w:val="bullet"/>
+      <w:lvlText w:val=""/>
+      <w:lvlJc w:val="left"/>
+      <w:pPr>
+        <w:ind w:left="5760" w:hanging="360"/>
+      </w:pPr>
+      <w:rPr>
+        <w:rFonts w:ascii="Symbol" w:hAnsi="Symbol" w:hint="default"/>
+      </w:rPr>
+    </w:lvl>
+    <w:lvl w:ilvl="7" w:tplc="04100003" w:tentative="1">
+      <w:start w:val="1"/>
+      <w:numFmt w:val="bullet"/>
+      <w:lvlText w:val="o"/>
+      <w:lvlJc w:val="left"/>
+      <w:pPr>
+        <w:ind w:left="6480" w:hanging="360"/>
+      </w:pPr>
+      <w:rPr>
+        <w:rFonts w:ascii="Courier New" w:hAnsi="Courier New" w:cs="Courier New" w:hint="default"/>
+      </w:rPr>
+    </w:lvl>
+    <w:lvl w:ilvl="8" w:tplc="04100005" w:tentative="1">
+      <w:start w:val="1"/>
+      <w:numFmt w:val="bullet"/>
+      <w:lvlText w:val=""/>
+      <w:lvlJc w:val="left"/>
+      <w:pPr>
+        <w:ind w:left="7200" w:hanging="360"/>
+      </w:pPr>
+      <w:rPr>
+        <w:rFonts w:ascii="Wingdings" w:hAnsi="Wingdings" w:hint="default"/>
+      </w:rPr>
+    </w:lvl>
+  </w:abstractNum>
+  <w:abstractNum w:abstractNumId="25" w15:restartNumberingAfterBreak="0">
     <w:nsid w:val="5D512E11"/>
     <w:multiLevelType w:val="multilevel"/>
     <w:tmpl w:val="FC0E63B0"/>
@@ -8695,7 +12388,7 @@
       </w:pPr>
     </w:lvl>
   </w:abstractNum>
-  <w:abstractNum w:abstractNumId="19" w15:restartNumberingAfterBreak="0">
+  <w:abstractNum w:abstractNumId="26" w15:restartNumberingAfterBreak="0">
     <w:nsid w:val="5DFF5143"/>
     <w:multiLevelType w:val="hybridMultilevel"/>
     <w:tmpl w:val="336C131C"/>
@@ -8808,7 +12501,7 @@
       </w:rPr>
     </w:lvl>
   </w:abstractNum>
-  <w:abstractNum w:abstractNumId="20" w15:restartNumberingAfterBreak="0">
+  <w:abstractNum w:abstractNumId="27" w15:restartNumberingAfterBreak="0">
     <w:nsid w:val="5FFC21AF"/>
     <w:multiLevelType w:val="hybridMultilevel"/>
     <w:tmpl w:val="5C882546"/>
@@ -8897,7 +12590,7 @@
       </w:pPr>
     </w:lvl>
   </w:abstractNum>
-  <w:abstractNum w:abstractNumId="21" w15:restartNumberingAfterBreak="0">
+  <w:abstractNum w:abstractNumId="28" w15:restartNumberingAfterBreak="0">
     <w:nsid w:val="60420A90"/>
     <w:multiLevelType w:val="hybridMultilevel"/>
     <w:tmpl w:val="9B267390"/>
@@ -8986,7 +12679,7 @@
       </w:pPr>
     </w:lvl>
   </w:abstractNum>
-  <w:abstractNum w:abstractNumId="22" w15:restartNumberingAfterBreak="0">
+  <w:abstractNum w:abstractNumId="29" w15:restartNumberingAfterBreak="0">
     <w:nsid w:val="62A3D9E0"/>
     <w:multiLevelType w:val="hybridMultilevel"/>
     <w:tmpl w:val="FFFFFFFF"/>
@@ -9099,7 +12792,7 @@
       </w:rPr>
     </w:lvl>
   </w:abstractNum>
-  <w:abstractNum w:abstractNumId="23" w15:restartNumberingAfterBreak="0">
+  <w:abstractNum w:abstractNumId="30" w15:restartNumberingAfterBreak="0">
     <w:nsid w:val="62F22B9D"/>
     <w:multiLevelType w:val="hybridMultilevel"/>
     <w:tmpl w:val="A5704340"/>
@@ -9188,7 +12881,7 @@
       </w:pPr>
     </w:lvl>
   </w:abstractNum>
-  <w:abstractNum w:abstractNumId="24" w15:restartNumberingAfterBreak="0">
+  <w:abstractNum w:abstractNumId="31" w15:restartNumberingAfterBreak="0">
     <w:nsid w:val="62FA5900"/>
     <w:multiLevelType w:val="hybridMultilevel"/>
     <w:tmpl w:val="CBC6133A"/>
@@ -9277,7 +12970,7 @@
       </w:pPr>
     </w:lvl>
   </w:abstractNum>
-  <w:abstractNum w:abstractNumId="25" w15:restartNumberingAfterBreak="0">
+  <w:abstractNum w:abstractNumId="32" w15:restartNumberingAfterBreak="0">
     <w:nsid w:val="638B0789"/>
     <w:multiLevelType w:val="multilevel"/>
     <w:tmpl w:val="8E34C2B6"/>
@@ -9426,7 +13119,7 @@
       </w:rPr>
     </w:lvl>
   </w:abstractNum>
-  <w:abstractNum w:abstractNumId="26" w15:restartNumberingAfterBreak="0">
+  <w:abstractNum w:abstractNumId="33" w15:restartNumberingAfterBreak="0">
     <w:nsid w:val="663E8769"/>
     <w:multiLevelType w:val="hybridMultilevel"/>
     <w:tmpl w:val="FFFFFFFF"/>
@@ -9539,7 +13232,7 @@
       </w:rPr>
     </w:lvl>
   </w:abstractNum>
-  <w:abstractNum w:abstractNumId="27" w15:restartNumberingAfterBreak="0">
+  <w:abstractNum w:abstractNumId="34" w15:restartNumberingAfterBreak="0">
     <w:nsid w:val="6A50583A"/>
     <w:multiLevelType w:val="multilevel"/>
     <w:tmpl w:val="AA5E5A00"/>
@@ -9625,7 +13318,7 @@
       </w:pPr>
     </w:lvl>
   </w:abstractNum>
-  <w:abstractNum w:abstractNumId="28" w15:restartNumberingAfterBreak="0">
+  <w:abstractNum w:abstractNumId="35" w15:restartNumberingAfterBreak="0">
     <w:nsid w:val="6F4E529A"/>
     <w:multiLevelType w:val="multilevel"/>
     <w:tmpl w:val="37485566"/>
@@ -9738,7 +13431,7 @@
       </w:rPr>
     </w:lvl>
   </w:abstractNum>
-  <w:abstractNum w:abstractNumId="29" w15:restartNumberingAfterBreak="0">
+  <w:abstractNum w:abstractNumId="36" w15:restartNumberingAfterBreak="0">
     <w:nsid w:val="719D1A23"/>
     <w:multiLevelType w:val="hybridMultilevel"/>
     <w:tmpl w:val="FFFFFFFF"/>
@@ -9851,7 +13544,120 @@
       </w:rPr>
     </w:lvl>
   </w:abstractNum>
-  <w:abstractNum w:abstractNumId="30" w15:restartNumberingAfterBreak="0">
+  <w:abstractNum w:abstractNumId="37" w15:restartNumberingAfterBreak="0">
+    <w:nsid w:val="73C767E0"/>
+    <w:multiLevelType w:val="hybridMultilevel"/>
+    <w:tmpl w:val="AE380D3C"/>
+    <w:lvl w:ilvl="0" w:tplc="04100001">
+      <w:start w:val="1"/>
+      <w:numFmt w:val="bullet"/>
+      <w:lvlText w:val=""/>
+      <w:lvlJc w:val="left"/>
+      <w:pPr>
+        <w:ind w:left="1440" w:hanging="360"/>
+      </w:pPr>
+      <w:rPr>
+        <w:rFonts w:ascii="Symbol" w:hAnsi="Symbol" w:hint="default"/>
+      </w:rPr>
+    </w:lvl>
+    <w:lvl w:ilvl="1" w:tplc="04100003" w:tentative="1">
+      <w:start w:val="1"/>
+      <w:numFmt w:val="bullet"/>
+      <w:lvlText w:val="o"/>
+      <w:lvlJc w:val="left"/>
+      <w:pPr>
+        <w:ind w:left="2160" w:hanging="360"/>
+      </w:pPr>
+      <w:rPr>
+        <w:rFonts w:ascii="Courier New" w:hAnsi="Courier New" w:cs="Courier New" w:hint="default"/>
+      </w:rPr>
+    </w:lvl>
+    <w:lvl w:ilvl="2" w:tplc="04100005" w:tentative="1">
+      <w:start w:val="1"/>
+      <w:numFmt w:val="bullet"/>
+      <w:lvlText w:val=""/>
+      <w:lvlJc w:val="left"/>
+      <w:pPr>
+        <w:ind w:left="2880" w:hanging="360"/>
+      </w:pPr>
+      <w:rPr>
+        <w:rFonts w:ascii="Wingdings" w:hAnsi="Wingdings" w:hint="default"/>
+      </w:rPr>
+    </w:lvl>
+    <w:lvl w:ilvl="3" w:tplc="04100001" w:tentative="1">
+      <w:start w:val="1"/>
+      <w:numFmt w:val="bullet"/>
+      <w:lvlText w:val=""/>
+      <w:lvlJc w:val="left"/>
+      <w:pPr>
+        <w:ind w:left="3600" w:hanging="360"/>
+      </w:pPr>
+      <w:rPr>
+        <w:rFonts w:ascii="Symbol" w:hAnsi="Symbol" w:hint="default"/>
+      </w:rPr>
+    </w:lvl>
+    <w:lvl w:ilvl="4" w:tplc="04100003" w:tentative="1">
+      <w:start w:val="1"/>
+      <w:numFmt w:val="bullet"/>
+      <w:lvlText w:val="o"/>
+      <w:lvlJc w:val="left"/>
+      <w:pPr>
+        <w:ind w:left="4320" w:hanging="360"/>
+      </w:pPr>
+      <w:rPr>
+        <w:rFonts w:ascii="Courier New" w:hAnsi="Courier New" w:cs="Courier New" w:hint="default"/>
+      </w:rPr>
+    </w:lvl>
+    <w:lvl w:ilvl="5" w:tplc="04100005" w:tentative="1">
+      <w:start w:val="1"/>
+      <w:numFmt w:val="bullet"/>
+      <w:lvlText w:val=""/>
+      <w:lvlJc w:val="left"/>
+      <w:pPr>
+        <w:ind w:left="5040" w:hanging="360"/>
+      </w:pPr>
+      <w:rPr>
+        <w:rFonts w:ascii="Wingdings" w:hAnsi="Wingdings" w:hint="default"/>
+      </w:rPr>
+    </w:lvl>
+    <w:lvl w:ilvl="6" w:tplc="04100001" w:tentative="1">
+      <w:start w:val="1"/>
+      <w:numFmt w:val="bullet"/>
+      <w:lvlText w:val=""/>
+      <w:lvlJc w:val="left"/>
+      <w:pPr>
+        <w:ind w:left="5760" w:hanging="360"/>
+      </w:pPr>
+      <w:rPr>
+        <w:rFonts w:ascii="Symbol" w:hAnsi="Symbol" w:hint="default"/>
+      </w:rPr>
+    </w:lvl>
+    <w:lvl w:ilvl="7" w:tplc="04100003" w:tentative="1">
+      <w:start w:val="1"/>
+      <w:numFmt w:val="bullet"/>
+      <w:lvlText w:val="o"/>
+      <w:lvlJc w:val="left"/>
+      <w:pPr>
+        <w:ind w:left="6480" w:hanging="360"/>
+      </w:pPr>
+      <w:rPr>
+        <w:rFonts w:ascii="Courier New" w:hAnsi="Courier New" w:cs="Courier New" w:hint="default"/>
+      </w:rPr>
+    </w:lvl>
+    <w:lvl w:ilvl="8" w:tplc="04100005" w:tentative="1">
+      <w:start w:val="1"/>
+      <w:numFmt w:val="bullet"/>
+      <w:lvlText w:val=""/>
+      <w:lvlJc w:val="left"/>
+      <w:pPr>
+        <w:ind w:left="7200" w:hanging="360"/>
+      </w:pPr>
+      <w:rPr>
+        <w:rFonts w:ascii="Wingdings" w:hAnsi="Wingdings" w:hint="default"/>
+      </w:rPr>
+    </w:lvl>
+  </w:abstractNum>
+  <w:abstractNum w:abstractNumId="38" w15:restartNumberingAfterBreak="0">
     <w:nsid w:val="755126C5"/>
     <w:multiLevelType w:val="hybridMultilevel"/>
     <w:tmpl w:val="FFFFFFFF"/>
@@ -9964,7 +13770,120 @@
       </w:rPr>
     </w:lvl>
   </w:abstractNum>
-  <w:abstractNum w:abstractNumId="31" w15:restartNumberingAfterBreak="0">
+  <w:abstractNum w:abstractNumId="39" w15:restartNumberingAfterBreak="0">
+    <w:nsid w:val="76126984"/>
+    <w:multiLevelType w:val="hybridMultilevel"/>
+    <w:tmpl w:val="6CD833B0"/>
+    <w:lvl w:ilvl="0" w:tplc="04100001">
+      <w:start w:val="1"/>
+      <w:numFmt w:val="bullet"/>
+      <w:lvlText w:val=""/>
+      <w:lvlJc w:val="left"/>
+      <w:pPr>
+        <w:ind w:left="1440" w:hanging="360"/>
+      </w:pPr>
+      <w:rPr>
+        <w:rFonts w:ascii="Symbol" w:hAnsi="Symbol" w:hint="default"/>
+      </w:rPr>
+    </w:lvl>
+    <w:lvl w:ilvl="1" w:tplc="04100003" w:tentative="1">
+      <w:start w:val="1"/>
+      <w:numFmt w:val="bullet"/>
+      <w:lvlText w:val="o"/>
+      <w:lvlJc w:val="left"/>
+      <w:pPr>
+        <w:ind w:left="2160" w:hanging="360"/>
+      </w:pPr>
+      <w:rPr>
+        <w:rFonts w:ascii="Courier New" w:hAnsi="Courier New" w:cs="Courier New" w:hint="default"/>
+      </w:rPr>
+    </w:lvl>
+    <w:lvl w:ilvl="2" w:tplc="04100005" w:tentative="1">
+      <w:start w:val="1"/>
+      <w:numFmt w:val="bullet"/>
+      <w:lvlText w:val=""/>
+      <w:lvlJc w:val="left"/>
+      <w:pPr>
+        <w:ind w:left="2880" w:hanging="360"/>
+      </w:pPr>
+      <w:rPr>
+        <w:rFonts w:ascii="Wingdings" w:hAnsi="Wingdings" w:hint="default"/>
+      </w:rPr>
+    </w:lvl>
+    <w:lvl w:ilvl="3" w:tplc="04100001" w:tentative="1">
+      <w:start w:val="1"/>
+      <w:numFmt w:val="bullet"/>
+      <w:lvlText w:val=""/>
+      <w:lvlJc w:val="left"/>
+      <w:pPr>
+        <w:ind w:left="3600" w:hanging="360"/>
+      </w:pPr>
+      <w:rPr>
+        <w:rFonts w:ascii="Symbol" w:hAnsi="Symbol" w:hint="default"/>
+      </w:rPr>
+    </w:lvl>
+    <w:lvl w:ilvl="4" w:tplc="04100003" w:tentative="1">
+      <w:start w:val="1"/>
+      <w:numFmt w:val="bullet"/>
+      <w:lvlText w:val="o"/>
+      <w:lvlJc w:val="left"/>
+      <w:pPr>
+        <w:ind w:left="4320" w:hanging="360"/>
+      </w:pPr>
+      <w:rPr>
+        <w:rFonts w:ascii="Courier New" w:hAnsi="Courier New" w:cs="Courier New" w:hint="default"/>
+      </w:rPr>
+    </w:lvl>
+    <w:lvl w:ilvl="5" w:tplc="04100005" w:tentative="1">
+      <w:start w:val="1"/>
+      <w:numFmt w:val="bullet"/>
+      <w:lvlText w:val=""/>
+      <w:lvlJc w:val="left"/>
+      <w:pPr>
+        <w:ind w:left="5040" w:hanging="360"/>
+      </w:pPr>
+      <w:rPr>
+        <w:rFonts w:ascii="Wingdings" w:hAnsi="Wingdings" w:hint="default"/>
+      </w:rPr>
+    </w:lvl>
+    <w:lvl w:ilvl="6" w:tplc="04100001" w:tentative="1">
+      <w:start w:val="1"/>
+      <w:numFmt w:val="bullet"/>
+      <w:lvlText w:val=""/>
+      <w:lvlJc w:val="left"/>
+      <w:pPr>
+        <w:ind w:left="5760" w:hanging="360"/>
+      </w:pPr>
+      <w:rPr>
+        <w:rFonts w:ascii="Symbol" w:hAnsi="Symbol" w:hint="default"/>
+      </w:rPr>
+    </w:lvl>
+    <w:lvl w:ilvl="7" w:tplc="04100003" w:tentative="1">
+      <w:start w:val="1"/>
+      <w:numFmt w:val="bullet"/>
+      <w:lvlText w:val="o"/>
+      <w:lvlJc w:val="left"/>
+      <w:pPr>
+        <w:ind w:left="6480" w:hanging="360"/>
+      </w:pPr>
+      <w:rPr>
+        <w:rFonts w:ascii="Courier New" w:hAnsi="Courier New" w:cs="Courier New" w:hint="default"/>
+      </w:rPr>
+    </w:lvl>
+    <w:lvl w:ilvl="8" w:tplc="04100005" w:tentative="1">
+      <w:start w:val="1"/>
+      <w:numFmt w:val="bullet"/>
+      <w:lvlText w:val=""/>
+      <w:lvlJc w:val="left"/>
+      <w:pPr>
+        <w:ind w:left="7200" w:hanging="360"/>
+      </w:pPr>
+      <w:rPr>
+        <w:rFonts w:ascii="Wingdings" w:hAnsi="Wingdings" w:hint="default"/>
+      </w:rPr>
+    </w:lvl>
+  </w:abstractNum>
+  <w:abstractNum w:abstractNumId="40" w15:restartNumberingAfterBreak="0">
     <w:nsid w:val="763A5130"/>
     <w:multiLevelType w:val="hybridMultilevel"/>
     <w:tmpl w:val="FAE6F2A8"/>
@@ -10053,7 +13972,120 @@
       </w:pPr>
     </w:lvl>
   </w:abstractNum>
-  <w:abstractNum w:abstractNumId="32" w15:restartNumberingAfterBreak="0">
+  <w:abstractNum w:abstractNumId="41" w15:restartNumberingAfterBreak="0">
+    <w:nsid w:val="76FF62F3"/>
+    <w:multiLevelType w:val="hybridMultilevel"/>
+    <w:tmpl w:val="9700687E"/>
+    <w:lvl w:ilvl="0" w:tplc="04100001">
+      <w:start w:val="1"/>
+      <w:numFmt w:val="bullet"/>
+      <w:lvlText w:val=""/>
+      <w:lvlJc w:val="left"/>
+      <w:pPr>
+        <w:ind w:left="1440" w:hanging="360"/>
+      </w:pPr>
+      <w:rPr>
+        <w:rFonts w:ascii="Symbol" w:hAnsi="Symbol" w:hint="default"/>
+      </w:rPr>
+    </w:lvl>
+    <w:lvl w:ilvl="1" w:tplc="04100003" w:tentative="1">
+      <w:start w:val="1"/>
+      <w:numFmt w:val="bullet"/>
+      <w:lvlText w:val="o"/>
+      <w:lvlJc w:val="left"/>
+      <w:pPr>
+        <w:ind w:left="2160" w:hanging="360"/>
+      </w:pPr>
+      <w:rPr>
+        <w:rFonts w:ascii="Courier New" w:hAnsi="Courier New" w:cs="Courier New" w:hint="default"/>
+      </w:rPr>
+    </w:lvl>
+    <w:lvl w:ilvl="2" w:tplc="04100005" w:tentative="1">
+      <w:start w:val="1"/>
+      <w:numFmt w:val="bullet"/>
+      <w:lvlText w:val=""/>
+      <w:lvlJc w:val="left"/>
+      <w:pPr>
+        <w:ind w:left="2880" w:hanging="360"/>
+      </w:pPr>
+      <w:rPr>
+        <w:rFonts w:ascii="Wingdings" w:hAnsi="Wingdings" w:hint="default"/>
+      </w:rPr>
+    </w:lvl>
+    <w:lvl w:ilvl="3" w:tplc="04100001" w:tentative="1">
+      <w:start w:val="1"/>
+      <w:numFmt w:val="bullet"/>
+      <w:lvlText w:val=""/>
+      <w:lvlJc w:val="left"/>
+      <w:pPr>
+        <w:ind w:left="3600" w:hanging="360"/>
+      </w:pPr>
+      <w:rPr>
+        <w:rFonts w:ascii="Symbol" w:hAnsi="Symbol" w:hint="default"/>
+      </w:rPr>
+    </w:lvl>
+    <w:lvl w:ilvl="4" w:tplc="04100003" w:tentative="1">
+      <w:start w:val="1"/>
+      <w:numFmt w:val="bullet"/>
+      <w:lvlText w:val="o"/>
+      <w:lvlJc w:val="left"/>
+      <w:pPr>
+        <w:ind w:left="4320" w:hanging="360"/>
+      </w:pPr>
+      <w:rPr>
+        <w:rFonts w:ascii="Courier New" w:hAnsi="Courier New" w:cs="Courier New" w:hint="default"/>
+      </w:rPr>
+    </w:lvl>
+    <w:lvl w:ilvl="5" w:tplc="04100005" w:tentative="1">
+      <w:start w:val="1"/>
+      <w:numFmt w:val="bullet"/>
+      <w:lvlText w:val=""/>
+      <w:lvlJc w:val="left"/>
+      <w:pPr>
+        <w:ind w:left="5040" w:hanging="360"/>
+      </w:pPr>
+      <w:rPr>
+        <w:rFonts w:ascii="Wingdings" w:hAnsi="Wingdings" w:hint="default"/>
+      </w:rPr>
+    </w:lvl>
+    <w:lvl w:ilvl="6" w:tplc="04100001" w:tentative="1">
+      <w:start w:val="1"/>
+      <w:numFmt w:val="bullet"/>
+      <w:lvlText w:val=""/>
+      <w:lvlJc w:val="left"/>
+      <w:pPr>
+        <w:ind w:left="5760" w:hanging="360"/>
+      </w:pPr>
+      <w:rPr>
+        <w:rFonts w:ascii="Symbol" w:hAnsi="Symbol" w:hint="default"/>
+      </w:rPr>
+    </w:lvl>
+    <w:lvl w:ilvl="7" w:tplc="04100003" w:tentative="1">
+      <w:start w:val="1"/>
+      <w:numFmt w:val="bullet"/>
+      <w:lvlText w:val="o"/>
+      <w:lvlJc w:val="left"/>
+      <w:pPr>
+        <w:ind w:left="6480" w:hanging="360"/>
+      </w:pPr>
+      <w:rPr>
+        <w:rFonts w:ascii="Courier New" w:hAnsi="Courier New" w:cs="Courier New" w:hint="default"/>
+      </w:rPr>
+    </w:lvl>
+    <w:lvl w:ilvl="8" w:tplc="04100005" w:tentative="1">
+      <w:start w:val="1"/>
+      <w:numFmt w:val="bullet"/>
+      <w:lvlText w:val=""/>
+      <w:lvlJc w:val="left"/>
+      <w:pPr>
+        <w:ind w:left="7200" w:hanging="360"/>
+      </w:pPr>
+      <w:rPr>
+        <w:rFonts w:ascii="Wingdings" w:hAnsi="Wingdings" w:hint="default"/>
+      </w:rPr>
+    </w:lvl>
+  </w:abstractNum>
+  <w:abstractNum w:abstractNumId="42" w15:restartNumberingAfterBreak="0">
     <w:nsid w:val="7AF27045"/>
     <w:multiLevelType w:val="hybridMultilevel"/>
     <w:tmpl w:val="FFFFFFFF"/>
@@ -10166,7 +14198,93 @@
       </w:rPr>
     </w:lvl>
   </w:abstractNum>
-  <w:abstractNum w:abstractNumId="33" w15:restartNumberingAfterBreak="0">
+  <w:abstractNum w:abstractNumId="43" w15:restartNumberingAfterBreak="0">
+    <w:nsid w:val="7EF84060"/>
+    <w:multiLevelType w:val="hybridMultilevel"/>
+    <w:tmpl w:val="CCE29232"/>
+    <w:lvl w:ilvl="0" w:tplc="0410000F">
+      <w:start w:val="1"/>
+      <w:numFmt w:val="decimal"/>
+      <w:lvlText w:val="%1."/>
+      <w:lvlJc w:val="left"/>
+      <w:pPr>
+        <w:ind w:left="720" w:hanging="360"/>
+      </w:pPr>
+    </w:lvl>
+    <w:lvl w:ilvl="1" w:tplc="04100019" w:tentative="1">
+      <w:start w:val="1"/>
+      <w:numFmt w:val="lowerLetter"/>
+      <w:lvlText w:val="%2."/>
+      <w:lvlJc w:val="left"/>
+      <w:pPr>
+        <w:ind w:left="1440" w:hanging="360"/>
+      </w:pPr>
+    </w:lvl>
+    <w:lvl w:ilvl="2" w:tplc="0410001B" w:tentative="1">
+      <w:start w:val="1"/>
+      <w:numFmt w:val="lowerRoman"/>
+      <w:lvlText w:val="%3."/>
+      <w:lvlJc w:val="right"/>
+      <w:pPr>
+        <w:ind w:left="2160" w:hanging="180"/>
+      </w:pPr>
+    </w:lvl>
+    <w:lvl w:ilvl="3" w:tplc="0410000F" w:tentative="1">
+      <w:start w:val="1"/>
+      <w:numFmt w:val="decimal"/>
+      <w:lvlText w:val="%4."/>
+      <w:lvlJc w:val="left"/>
+      <w:pPr>
+        <w:ind w:left="2880" w:hanging="360"/>
+      </w:pPr>
+    </w:lvl>
+    <w:lvl w:ilvl="4" w:tplc="04100019" w:tentative="1">
+      <w:start w:val="1"/>
+      <w:numFmt w:val="lowerLetter"/>
+      <w:lvlText w:val="%5."/>
+      <w:lvlJc w:val="left"/>
+      <w:pPr>
+        <w:ind w:left="3600" w:hanging="360"/>
+      </w:pPr>
+    </w:lvl>
+    <w:lvl w:ilvl="5" w:tplc="0410001B" w:tentative="1">
+      <w:start w:val="1"/>
+      <w:numFmt w:val="lowerRoman"/>
+      <w:lvlText w:val="%6."/>
+      <w:lvlJc w:val="right"/>
+      <w:pPr>
+        <w:ind w:left="4320" w:hanging="180"/>
+      </w:pPr>
+    </w:lvl>
+    <w:lvl w:ilvl="6" w:tplc="0410000F" w:tentative="1">
+      <w:start w:val="1"/>
+      <w:numFmt w:val="decimal"/>
+      <w:lvlText w:val="%7."/>
+      <w:lvlJc w:val="left"/>
+      <w:pPr>
+        <w:ind w:left="5040" w:hanging="360"/>
+      </w:pPr>
+    </w:lvl>
+    <w:lvl w:ilvl="7" w:tplc="04100019" w:tentative="1">
+      <w:start w:val="1"/>
+      <w:numFmt w:val="lowerLetter"/>
+      <w:lvlText w:val="%8."/>
+      <w:lvlJc w:val="left"/>
+      <w:pPr>
+        <w:ind w:left="5760" w:hanging="360"/>
+      </w:pPr>
+    </w:lvl>
+    <w:lvl w:ilvl="8" w:tplc="0410001B" w:tentative="1">
+      <w:start w:val="1"/>
+      <w:numFmt w:val="lowerRoman"/>
+      <w:lvlText w:val="%9."/>
+      <w:lvlJc w:val="right"/>
+      <w:pPr>
+        <w:ind w:left="6480" w:hanging="180"/>
+      </w:pPr>
+    </w:lvl>
+  </w:abstractNum>
+  <w:abstractNum w:abstractNumId="44" w15:restartNumberingAfterBreak="0">
     <w:nsid w:val="7F827144"/>
     <w:multiLevelType w:val="hybridMultilevel"/>
     <w:tmpl w:val="E5A812FA"/>
@@ -10256,106 +14374,139 @@
     </w:lvl>
   </w:abstractNum>
   <w:num w:numId="1" w16cid:durableId="1485778989">
-    <w:abstractNumId w:val="33"/>
+    <w:abstractNumId w:val="44"/>
   </w:num>
   <w:num w:numId="2" w16cid:durableId="37903054">
-    <w:abstractNumId w:val="21"/>
+    <w:abstractNumId w:val="28"/>
   </w:num>
   <w:num w:numId="3" w16cid:durableId="1962103900">
-    <w:abstractNumId w:val="5"/>
+    <w:abstractNumId w:val="6"/>
   </w:num>
   <w:num w:numId="4" w16cid:durableId="1651639678">
-    <w:abstractNumId w:val="7"/>
+    <w:abstractNumId w:val="8"/>
   </w:num>
   <w:num w:numId="5" w16cid:durableId="728115129">
-    <w:abstractNumId w:val="16"/>
+    <w:abstractNumId w:val="22"/>
   </w:num>
   <w:num w:numId="6" w16cid:durableId="664016095">
-    <w:abstractNumId w:val="24"/>
+    <w:abstractNumId w:val="31"/>
   </w:num>
   <w:num w:numId="7" w16cid:durableId="733432621">
-    <w:abstractNumId w:val="14"/>
+    <w:abstractNumId w:val="19"/>
   </w:num>
   <w:num w:numId="8" w16cid:durableId="325982515">
-    <w:abstractNumId w:val="27"/>
+    <w:abstractNumId w:val="34"/>
   </w:num>
   <w:num w:numId="9" w16cid:durableId="1269697707">
-    <w:abstractNumId w:val="8"/>
+    <w:abstractNumId w:val="11"/>
   </w:num>
   <w:num w:numId="10" w16cid:durableId="903836189">
-    <w:abstractNumId w:val="31"/>
+    <w:abstractNumId w:val="40"/>
   </w:num>
   <w:num w:numId="11" w16cid:durableId="1264990719">
     <w:abstractNumId w:val="0"/>
   </w:num>
   <w:num w:numId="12" w16cid:durableId="714427224">
+    <w:abstractNumId w:val="32"/>
+  </w:num>
+  <w:num w:numId="13" w16cid:durableId="1860850153">
+    <w:abstractNumId w:val="7"/>
+  </w:num>
+  <w:num w:numId="14" w16cid:durableId="467283549">
+    <w:abstractNumId w:val="5"/>
+  </w:num>
+  <w:num w:numId="15" w16cid:durableId="1687293995">
+    <w:abstractNumId w:val="23"/>
+  </w:num>
+  <w:num w:numId="16" w16cid:durableId="1248269680">
+    <w:abstractNumId w:val="26"/>
+  </w:num>
+  <w:num w:numId="17" w16cid:durableId="1667054129">
+    <w:abstractNumId w:val="27"/>
+  </w:num>
+  <w:num w:numId="18" w16cid:durableId="404643703">
+    <w:abstractNumId w:val="15"/>
+  </w:num>
+  <w:num w:numId="19" w16cid:durableId="1610896306">
+    <w:abstractNumId w:val="30"/>
+  </w:num>
+  <w:num w:numId="20" w16cid:durableId="152334134">
+    <w:abstractNumId w:val="13"/>
+  </w:num>
+  <w:num w:numId="21" w16cid:durableId="1655794561">
     <w:abstractNumId w:val="25"/>
   </w:num>
-  <w:num w:numId="13" w16cid:durableId="1860850153">
-    <w:abstractNumId w:val="6"/>
+  <w:num w:numId="22" w16cid:durableId="1278028959">
+    <w:abstractNumId w:val="35"/>
   </w:num>
-  <w:num w:numId="14" w16cid:durableId="467283549">
+  <w:num w:numId="23" w16cid:durableId="1748771388">
+    <w:abstractNumId w:val="42"/>
+  </w:num>
+  <w:num w:numId="24" w16cid:durableId="867647504">
+    <w:abstractNumId w:val="14"/>
+  </w:num>
+  <w:num w:numId="25" w16cid:durableId="1292976324">
+    <w:abstractNumId w:val="18"/>
+  </w:num>
+  <w:num w:numId="26" w16cid:durableId="630285909">
+    <w:abstractNumId w:val="2"/>
+  </w:num>
+  <w:num w:numId="27" w16cid:durableId="554701873">
+    <w:abstractNumId w:val="20"/>
+  </w:num>
+  <w:num w:numId="28" w16cid:durableId="975060367">
+    <w:abstractNumId w:val="36"/>
+  </w:num>
+  <w:num w:numId="29" w16cid:durableId="1491872517">
+    <w:abstractNumId w:val="38"/>
+  </w:num>
+  <w:num w:numId="30" w16cid:durableId="2047370094">
     <w:abstractNumId w:val="4"/>
   </w:num>
-  <w:num w:numId="15" w16cid:durableId="1687293995">
+  <w:num w:numId="31" w16cid:durableId="2128349863">
+    <w:abstractNumId w:val="29"/>
+  </w:num>
+  <w:num w:numId="32" w16cid:durableId="1350335552">
+    <w:abstractNumId w:val="33"/>
+  </w:num>
+  <w:num w:numId="33" w16cid:durableId="1889295318">
     <w:abstractNumId w:val="17"/>
   </w:num>
-  <w:num w:numId="16" w16cid:durableId="1248269680">
-    <w:abstractNumId w:val="19"/>
+  <w:num w:numId="34" w16cid:durableId="1913001433">
+    <w:abstractNumId w:val="3"/>
   </w:num>
-  <w:num w:numId="17" w16cid:durableId="1667054129">
-    <w:abstractNumId w:val="20"/>
+  <w:num w:numId="35" w16cid:durableId="1058284458">
+    <w:abstractNumId w:val="37"/>
   </w:num>
-  <w:num w:numId="18" w16cid:durableId="404643703">
-    <w:abstractNumId w:val="11"/>
-  </w:num>
-  <w:num w:numId="19" w16cid:durableId="1610896306">
-    <w:abstractNumId w:val="23"/>
-  </w:num>
-  <w:num w:numId="20" w16cid:durableId="152334134">
+  <w:num w:numId="36" w16cid:durableId="1114834221">
     <w:abstractNumId w:val="9"/>
   </w:num>
-  <w:num w:numId="21" w16cid:durableId="1655794561">
-    <w:abstractNumId w:val="18"/>
+  <w:num w:numId="37" w16cid:durableId="868031185">
+    <w:abstractNumId w:val="39"/>
   </w:num>
-  <w:num w:numId="22" w16cid:durableId="1278028959">
-    <w:abstractNumId w:val="28"/>
+  <w:num w:numId="38" w16cid:durableId="143864327">
+    <w:abstractNumId w:val="43"/>
   </w:num>
-  <w:num w:numId="23" w16cid:durableId="1748771388">
-    <w:abstractNumId w:val="32"/>
+  <w:num w:numId="39" w16cid:durableId="1887796574">
+    <w:abstractNumId w:val="16"/>
   </w:num>
-  <w:num w:numId="24" w16cid:durableId="867647504">
-    <w:abstractNumId w:val="10"/>
+  <w:num w:numId="40" w16cid:durableId="1747535611">
+    <w:abstractNumId w:val="21"/>
   </w:num>
-  <w:num w:numId="25" w16cid:durableId="1292976324">
-    <w:abstractNumId w:val="13"/>
+  <w:num w:numId="41" w16cid:durableId="2128161012">
+    <w:abstractNumId w:val="24"/>
   </w:num>
-  <w:num w:numId="26" w16cid:durableId="630285909">
+  <w:num w:numId="42" w16cid:durableId="483275725">
+    <w:abstractNumId w:val="41"/>
+  </w:num>
+  <w:num w:numId="43" w16cid:durableId="700667401">
     <w:abstractNumId w:val="1"/>
   </w:num>
-  <w:num w:numId="27" w16cid:durableId="554701873">
-    <w:abstractNumId w:val="15"/>
-  </w:num>
-  <w:num w:numId="28" w16cid:durableId="975060367">
-    <w:abstractNumId w:val="29"/>
-  </w:num>
-  <w:num w:numId="29" w16cid:durableId="1491872517">
-    <w:abstractNumId w:val="30"/>
-  </w:num>
-  <w:num w:numId="30" w16cid:durableId="2047370094">
-    <w:abstractNumId w:val="3"/>
-  </w:num>
-  <w:num w:numId="31" w16cid:durableId="2128349863">
-    <w:abstractNumId w:val="22"/>
-  </w:num>
-  <w:num w:numId="32" w16cid:durableId="1350335552">
-    <w:abstractNumId w:val="26"/>
-  </w:num>
-  <w:num w:numId="33" w16cid:durableId="1889295318">
+  <w:num w:numId="44" w16cid:durableId="1503740824">
     <w:abstractNumId w:val="12"/>
   </w:num>
-  <w:num w:numId="34" w16cid:durableId="1913001433">
-    <w:abstractNumId w:val="2"/>
+  <w:num w:numId="45" w16cid:durableId="1366100633">
+    <w:abstractNumId w:val="10"/>
   </w:num>
 </w:numbering>
 </file>
@@ -11392,7 +15543,6 @@
     <w:basedOn w:val="Titolo1"/>
     <w:next w:val="Normale"/>
     <w:uiPriority w:val="39"/>
-    <w:semiHidden/>
     <w:unhideWhenUsed/>
     <w:qFormat/>
     <w:rsid w:val="00516083"/>
@@ -11683,6 +15833,88 @@
         </w:tcBorders>
       </w:tcPr>
     </w:tblStylePr>
+  </w:style>
+  <w:style w:type="paragraph" w:styleId="Data">
+    <w:name w:val="Date"/>
+    <w:basedOn w:val="Normale"/>
+    <w:next w:val="Normale"/>
+    <w:link w:val="DataCarattere"/>
+    <w:uiPriority w:val="99"/>
+    <w:semiHidden/>
+    <w:unhideWhenUsed/>
+    <w:rsid w:val="007D7B8F"/>
+  </w:style>
+  <w:style w:type="character" w:customStyle="1" w:styleId="DataCarattere">
+    <w:name w:val="Data Carattere"/>
+    <w:basedOn w:val="Carpredefinitoparagrafo"/>
+    <w:link w:val="Data"/>
+    <w:uiPriority w:val="99"/>
+    <w:semiHidden/>
+    <w:rsid w:val="007D7B8F"/>
+  </w:style>
+  <w:style w:type="paragraph" w:styleId="Sommario2">
+    <w:name w:val="toc 2"/>
+    <w:basedOn w:val="Normale"/>
+    <w:next w:val="Normale"/>
+    <w:autoRedefine/>
+    <w:uiPriority w:val="39"/>
+    <w:unhideWhenUsed/>
+    <w:rsid w:val="003A5ED0"/>
+    <w:pPr>
+      <w:spacing w:after="100" w:line="259" w:lineRule="auto"/>
+      <w:ind w:left="220"/>
+    </w:pPr>
+    <w:rPr>
+      <w:rFonts w:cs="Times New Roman"/>
+      <w:sz w:val="22"/>
+      <w:szCs w:val="22"/>
+    </w:rPr>
+  </w:style>
+  <w:style w:type="paragraph" w:styleId="Sommario1">
+    <w:name w:val="toc 1"/>
+    <w:basedOn w:val="Normale"/>
+    <w:next w:val="Normale"/>
+    <w:autoRedefine/>
+    <w:uiPriority w:val="39"/>
+    <w:unhideWhenUsed/>
+    <w:rsid w:val="003A5ED0"/>
+    <w:pPr>
+      <w:spacing w:after="100" w:line="259" w:lineRule="auto"/>
+    </w:pPr>
+    <w:rPr>
+      <w:rFonts w:cs="Times New Roman"/>
+      <w:sz w:val="22"/>
+      <w:szCs w:val="22"/>
+    </w:rPr>
+  </w:style>
+  <w:style w:type="paragraph" w:styleId="Sommario3">
+    <w:name w:val="toc 3"/>
+    <w:basedOn w:val="Normale"/>
+    <w:next w:val="Normale"/>
+    <w:autoRedefine/>
+    <w:uiPriority w:val="39"/>
+    <w:unhideWhenUsed/>
+    <w:rsid w:val="003A5ED0"/>
+    <w:pPr>
+      <w:spacing w:after="100" w:line="259" w:lineRule="auto"/>
+      <w:ind w:left="440"/>
+    </w:pPr>
+    <w:rPr>
+      <w:rFonts w:cs="Times New Roman"/>
+      <w:sz w:val="22"/>
+      <w:szCs w:val="22"/>
+    </w:rPr>
+  </w:style>
+  <w:style w:type="character" w:styleId="Collegamentoipertestuale">
+    <w:name w:val="Hyperlink"/>
+    <w:basedOn w:val="Carpredefinitoparagrafo"/>
+    <w:uiPriority w:val="99"/>
+    <w:unhideWhenUsed/>
+    <w:rsid w:val="007E5F36"/>
+    <w:rPr>
+      <w:color w:val="467886" w:themeColor="hyperlink"/>
+      <w:u w:val="single"/>
+    </w:rPr>
   </w:style>
 </w:styles>
 </file>
@@ -11980,4 +16212,16 @@
     </a:ext>
   </a:extLst>
 </a:theme>
+</file>
+
+<file path=customXml/item1.xml><?xml version="1.0" encoding="utf-8"?>
+<b:Sources xmlns:b="http://schemas.openxmlformats.org/officeDocument/2006/bibliography" xmlns="http://schemas.openxmlformats.org/officeDocument/2006/bibliography" SelectedStyle="\APASixthEditionOfficeOnline.xsl" StyleName="APA" Version="6"/>
+</file>
+
+<file path=customXml/itemProps1.xml><?xml version="1.0" encoding="utf-8"?>
+<ds:datastoreItem xmlns:ds="http://schemas.openxmlformats.org/officeDocument/2006/customXml" ds:itemID="{AF2E4A28-688E-456E-B09E-24016C66A9D8}">
+  <ds:schemaRefs>
+    <ds:schemaRef ds:uri="http://schemas.openxmlformats.org/officeDocument/2006/bibliography"/>
+  </ds:schemaRefs>
+</ds:datastoreItem>
 </file>
--- a/Progetto Basi di dati.docx
+++ b/Progetto Basi di dati.docx
@@ -118,12 +118,28 @@
           <w:lang w:val="en-US"/>
         </w:rPr>
       </w:pPr>
+      <w:proofErr w:type="spellStart"/>
       <w:r>
         <w:rPr>
           <w:lang w:val="en-US"/>
         </w:rPr>
-        <w:t>Ardi Ndreu</w:t>
-      </w:r>
+        <w:t>Ardi</w:t>
+      </w:r>
+      <w:proofErr w:type="spellEnd"/>
+      <w:r>
+        <w:rPr>
+          <w:lang w:val="en-US"/>
+        </w:rPr>
+        <w:t xml:space="preserve"> </w:t>
+      </w:r>
+      <w:proofErr w:type="spellStart"/>
+      <w:r>
+        <w:rPr>
+          <w:lang w:val="en-US"/>
+        </w:rPr>
+        <w:t>Ndreu</w:t>
+      </w:r>
+      <w:proofErr w:type="spellEnd"/>
       <w:r>
         <w:rPr>
           <w:lang w:val="en-US"/>
@@ -148,13 +164,39 @@
         <w:rPr>
           <w:lang w:val="en-US"/>
         </w:rPr>
-        <w:t>Rayan Moh’d</w:t>
+        <w:t>Rayan</w:t>
       </w:r>
       <w:r>
         <w:rPr>
           <w:lang w:val="en-US"/>
         </w:rPr>
-        <w:t xml:space="preserve"> Taleb - 7157792</w:t>
+        <w:t xml:space="preserve"> </w:t>
+      </w:r>
+      <w:r>
+        <w:rPr>
+          <w:lang w:val="en-US"/>
+        </w:rPr>
+        <w:t xml:space="preserve">Hakam </w:t>
+      </w:r>
+      <w:proofErr w:type="spellStart"/>
+      <w:r>
+        <w:rPr>
+          <w:lang w:val="en-US"/>
+        </w:rPr>
+        <w:t>Taleb</w:t>
+      </w:r>
+      <w:proofErr w:type="spellEnd"/>
+      <w:r>
+        <w:rPr>
+          <w:lang w:val="en-US"/>
+        </w:rPr>
+        <w:t xml:space="preserve"> Moh’d</w:t>
+      </w:r>
+      <w:r>
+        <w:rPr>
+          <w:lang w:val="en-US"/>
+        </w:rPr>
+        <w:t xml:space="preserve"> - 7157792</w:t>
       </w:r>
     </w:p>
     <w:p>
@@ -222,6 +264,7 @@
               <w:lang w:val="en-US"/>
             </w:rPr>
           </w:pPr>
+          <w:proofErr w:type="spellStart"/>
           <w:r>
             <w:rPr>
               <w:lang w:val="en-US"/>
@@ -229,6 +272,7 @@
             <w:t>Indice</w:t>
           </w:r>
           <w:bookmarkEnd w:id="1"/>
+          <w:proofErr w:type="spellEnd"/>
         </w:p>
         <w:p>
           <w:pPr>
@@ -2645,7 +2689,14 @@
           <w:sz w:val="24"/>
           <w:szCs w:val="24"/>
         </w:rPr>
-        <w:t>Dominio Il Dipartimento di Scienze Forensi necessita di una base di dati per la gestione digitalizzata dei fascicoli investigativi, con l'obiettivo primario di garantire la tracciabilità dei reperti attraverso la catena di custodia e la gestione delle analisi di laboratorio. Il sistema deve assicurare l'integrità e la sicurezza delle prove, gestendo rigorosamente i ruoli del personale e le incompatibilità con i soggetti coinvolti nei crimini.</w:t>
+        <w:t>I</w:t>
+      </w:r>
+      <w:r>
+        <w:rPr>
+          <w:sz w:val="24"/>
+          <w:szCs w:val="24"/>
+        </w:rPr>
+        <w:t>l Dipartimento di Scienze Forensi necessita di una base di dati per la gestione digitalizzata dei fascicoli investigativi con l'obiettivo primario di garantire la tracciabilità dei reperti attraverso la catena di custodia e la gestione delle analisi di laboratorio. Il sistema deve assicurare l'integrità e la sicurezza delle prove, gestendo rigorosamente i ruoli del personale e le incompatibilità con i soggetti coinvolti nei crimini.</w:t>
       </w:r>
     </w:p>
     <w:p>
@@ -2739,7 +2790,28 @@
           <w:sz w:val="24"/>
           <w:szCs w:val="24"/>
         </w:rPr>
-        <w:t xml:space="preserve"> sono identificate tramite codice fiscale, nome, cognome e data di nascita. </w:t>
+        <w:t xml:space="preserve"> sono </w:t>
+      </w:r>
+      <w:r>
+        <w:rPr>
+          <w:sz w:val="24"/>
+          <w:szCs w:val="24"/>
+        </w:rPr>
+        <w:t>descritte</w:t>
+      </w:r>
+      <w:r>
+        <w:rPr>
+          <w:sz w:val="24"/>
+          <w:szCs w:val="24"/>
+        </w:rPr>
+        <w:t xml:space="preserve"> tramite</w:t>
+      </w:r>
+      <w:r>
+        <w:rPr>
+          <w:sz w:val="24"/>
+          <w:szCs w:val="24"/>
+        </w:rPr>
+        <w:t xml:space="preserve"> codice fiscale, nome, cognome e data di nascita. </w:t>
       </w:r>
       <w:r>
         <w:rPr>
@@ -2922,7 +2994,21 @@
           <w:sz w:val="24"/>
           <w:szCs w:val="24"/>
         </w:rPr>
-        <w:t xml:space="preserve">apertura ed è affidato a un unico </w:t>
+        <w:t>apertura ed è affidato a</w:t>
+      </w:r>
+      <w:r>
+        <w:rPr>
+          <w:sz w:val="24"/>
+          <w:szCs w:val="24"/>
+        </w:rPr>
+        <w:t>d</w:t>
+      </w:r>
+      <w:r>
+        <w:rPr>
+          <w:sz w:val="24"/>
+          <w:szCs w:val="24"/>
+        </w:rPr>
+        <w:t xml:space="preserve"> un unico </w:t>
       </w:r>
       <w:r>
         <w:rPr>
@@ -3130,7 +3216,7 @@
           <w:sz w:val="24"/>
           <w:szCs w:val="24"/>
         </w:rPr>
-        <w:t xml:space="preserve">). Il sistema deve gestire la gerarchia delle prove, permettendo a un reperto di essere generato da un altro (es. un campione di DNA estratto da un indumento). Fondamentale è la </w:t>
+        <w:t xml:space="preserve">). Il sistema deve gestire la gerarchia delle prove, permettendo a un reperto di essere generato da un altro (es. un campione di DNA estratto da un indumento). </w:t>
       </w:r>
       <w:r>
         <w:rPr>
@@ -3139,14 +3225,30 @@
           <w:sz w:val="24"/>
           <w:szCs w:val="24"/>
         </w:rPr>
-        <w:t>catena di custodia</w:t>
-      </w:r>
-      <w:r>
-        <w:rPr>
-          <w:sz w:val="24"/>
-          <w:szCs w:val="24"/>
-        </w:rPr>
-        <w:t>: ogni spostamento del reperto deve essere tracciato registrando data, nuovo luogo, agente responsabile del trasferimento e descrizione del motivo.</w:t>
+        <w:t>C</w:t>
+      </w:r>
+      <w:r>
+        <w:rPr>
+          <w:b/>
+          <w:bCs/>
+          <w:sz w:val="24"/>
+          <w:szCs w:val="24"/>
+        </w:rPr>
+        <w:t>atena di custodia</w:t>
+      </w:r>
+      <w:r>
+        <w:rPr>
+          <w:sz w:val="24"/>
+          <w:szCs w:val="24"/>
+        </w:rPr>
+        <w:t xml:space="preserve"> è fondamentale:</w:t>
+      </w:r>
+      <w:r>
+        <w:rPr>
+          <w:sz w:val="24"/>
+          <w:szCs w:val="24"/>
+        </w:rPr>
+        <w:t xml:space="preserve"> ogni spostamento del reperto deve essere tracciato registrando data, nuovo luogo, agente responsabile del trasferimento e descrizione del motivo.</w:t>
       </w:r>
     </w:p>
     <w:p>
@@ -3235,21 +3337,7 @@
           <w:sz w:val="24"/>
           <w:szCs w:val="24"/>
         </w:rPr>
-        <w:t xml:space="preserve"> (Fascicoli) Per ogni fascicolo, identificato da un codice univoco, rappresentiamo lo stato corrente, la priorità</w:t>
-      </w:r>
-      <w:r>
-        <w:rPr>
-          <w:sz w:val="24"/>
-          <w:szCs w:val="24"/>
-        </w:rPr>
-        <w:t xml:space="preserve"> da</w:t>
-      </w:r>
-      <w:r>
-        <w:rPr>
-          <w:sz w:val="24"/>
-          <w:szCs w:val="24"/>
-        </w:rPr>
-        <w:t>, la data di apertura e l'agente responsabile delle indagini. Un fascicolo può essere associato a più categorie di reato. Non è possibile modificare o aggiungere elementi a un fascicolo se il suo stato è "Chiuso" o "Archiviato".</w:t>
+        <w:t xml:space="preserve"> Per ogni fascicolo, identificato da un codice univoco, rappresentiamo lo stato corrente, la priorità, la data di apertura e l'agente responsabile delle indagini. Un fascicolo può essere associato a più categorie di reato. Non è possibile modificare o aggiungere elementi a un fascicolo se il suo stato è "Chiuso" o "Archiviato".</w:t>
       </w:r>
     </w:p>
     <w:p>
@@ -3499,8 +3587,47 @@
           <w:sz w:val="24"/>
           <w:szCs w:val="24"/>
         </w:rPr>
-        <w:t xml:space="preserve"> I reperti possono essere sottoposti ad analisi di laboratorio. Per ogni analisi rappresentiamo la descrizione, l'esito, le date di inizio e fine, e l'analista (persona) che l'ha eseguita. Un analista non può lavorare su reperti di un caso in cui è coinvolto personalmente.</w:t>
-      </w:r>
+        <w:t xml:space="preserve"> I reperti possono essere sottoposti ad </w:t>
+      </w:r>
+      <w:r>
+        <w:rPr>
+          <w:sz w:val="24"/>
+          <w:szCs w:val="24"/>
+        </w:rPr>
+        <w:t>un’analisi</w:t>
+      </w:r>
+      <w:r>
+        <w:rPr>
+          <w:sz w:val="24"/>
+          <w:szCs w:val="24"/>
+        </w:rPr>
+        <w:t xml:space="preserve"> di laboratorio. Per ogni analisi rappresentiamo la descrizione, l'esito, le date di inizio e fine, e l'analista (</w:t>
+      </w:r>
+      <w:r>
+        <w:rPr>
+          <w:b/>
+          <w:bCs/>
+          <w:sz w:val="24"/>
+          <w:szCs w:val="24"/>
+        </w:rPr>
+        <w:t>persona</w:t>
+      </w:r>
+      <w:r>
+        <w:rPr>
+          <w:sz w:val="24"/>
+          <w:szCs w:val="24"/>
+        </w:rPr>
+        <w:t>) che l'ha eseguita. Un analista non può lavorare su reperti di un caso in cui è coinvolto personalmente.</w:t>
+      </w:r>
+    </w:p>
+    <w:p>
+      <w:pPr>
+        <w:pStyle w:val="Paragrafoelenco"/>
+        <w:rPr>
+          <w:sz w:val="24"/>
+          <w:szCs w:val="24"/>
+        </w:rPr>
+      </w:pPr>
     </w:p>
     <w:p>
       <w:pPr>
@@ -3651,7 +3778,15 @@
           <w:sz w:val="24"/>
           <w:szCs w:val="24"/>
         </w:rPr>
-        <w:t>il diagramma E</w:t>
+        <w:t xml:space="preserve">il diagramma </w:t>
+      </w:r>
+      <w:proofErr w:type="spellStart"/>
+      <w:r>
+        <w:rPr>
+          <w:sz w:val="24"/>
+          <w:szCs w:val="24"/>
+        </w:rPr>
+        <w:t>E</w:t>
       </w:r>
       <w:r>
         <w:rPr>
@@ -3667,6 +3802,7 @@
         </w:rPr>
         <w:t>Relationship</w:t>
       </w:r>
+      <w:proofErr w:type="spellEnd"/>
       <w:r>
         <w:rPr>
           <w:sz w:val="24"/>
@@ -3838,6 +3974,7 @@
         </w:rPr>
         <w:t xml:space="preserve"> e l'entità </w:t>
       </w:r>
+      <w:proofErr w:type="spellStart"/>
       <w:r>
         <w:rPr>
           <w:b/>
@@ -3845,29 +3982,9 @@
           <w:sz w:val="24"/>
           <w:szCs w:val="24"/>
         </w:rPr>
-        <w:t xml:space="preserve">categoria_reato </w:t>
-      </w:r>
-      <w:r>
-        <w:rPr>
-          <w:sz w:val="24"/>
-          <w:szCs w:val="24"/>
-        </w:rPr>
-        <w:t xml:space="preserve">sussiste una relazione molti-a-molti: un singolo fascicolo può riguardare molteplici tipologie di reato, viceversa, una categoria di reato può essere associata a numerosi fascicoli distinti. </w:t>
-      </w:r>
-      <w:r>
-        <w:rPr>
-          <w:sz w:val="24"/>
-          <w:szCs w:val="24"/>
-        </w:rPr>
-        <w:t>A tale scopo si viene a creare la tabella</w:t>
-      </w:r>
-      <w:r>
-        <w:rPr>
-          <w:sz w:val="24"/>
-          <w:szCs w:val="24"/>
-        </w:rPr>
-        <w:t xml:space="preserve"> </w:t>
-      </w:r>
+        <w:t>categoria_reato</w:t>
+      </w:r>
+      <w:proofErr w:type="spellEnd"/>
       <w:r>
         <w:rPr>
           <w:b/>
@@ -3875,8 +3992,40 @@
           <w:sz w:val="24"/>
           <w:szCs w:val="24"/>
         </w:rPr>
+        <w:t xml:space="preserve"> </w:t>
+      </w:r>
+      <w:r>
+        <w:rPr>
+          <w:sz w:val="24"/>
+          <w:szCs w:val="24"/>
+        </w:rPr>
+        <w:t xml:space="preserve">sussiste una relazione molti-a-molti: un singolo fascicolo può riguardare molteplici tipologie di reato, viceversa, una categoria di reato può essere associata a numerosi fascicoli distinti. </w:t>
+      </w:r>
+      <w:r>
+        <w:rPr>
+          <w:sz w:val="24"/>
+          <w:szCs w:val="24"/>
+        </w:rPr>
+        <w:t>A tale scopo si viene a creare la tabella</w:t>
+      </w:r>
+      <w:r>
+        <w:rPr>
+          <w:sz w:val="24"/>
+          <w:szCs w:val="24"/>
+        </w:rPr>
+        <w:t xml:space="preserve"> </w:t>
+      </w:r>
+      <w:proofErr w:type="spellStart"/>
+      <w:r>
+        <w:rPr>
+          <w:b/>
+          <w:bCs/>
+          <w:sz w:val="24"/>
+          <w:szCs w:val="24"/>
+        </w:rPr>
         <w:t>categoria_fascicolo</w:t>
       </w:r>
+      <w:proofErr w:type="spellEnd"/>
       <w:r>
         <w:rPr>
           <w:sz w:val="24"/>
@@ -4149,7 +4298,58 @@
           <w:sz w:val="24"/>
           <w:szCs w:val="24"/>
         </w:rPr>
-        <w:t>. Un fascicolo deve essere affidato alla responsabilità di un solo agente (cardinalità 1:1), mentre un agente può essere responsabile di più casi</w:t>
+        <w:t>. Un fascicolo deve essere affidato alla responsabilità di un solo agente</w:t>
+      </w:r>
+      <w:r>
+        <w:rPr>
+          <w:sz w:val="24"/>
+          <w:szCs w:val="24"/>
+        </w:rPr>
+        <w:t xml:space="preserve">, </w:t>
+      </w:r>
+      <w:r>
+        <w:rPr>
+          <w:sz w:val="24"/>
+          <w:szCs w:val="24"/>
+        </w:rPr>
+        <w:t>mentre un agente può essere responsabile di più casi</w:t>
+      </w:r>
+      <w:r>
+        <w:rPr>
+          <w:sz w:val="24"/>
+          <w:szCs w:val="24"/>
+        </w:rPr>
+        <w:t xml:space="preserve"> </w:t>
+      </w:r>
+      <w:r>
+        <w:rPr>
+          <w:sz w:val="24"/>
+          <w:szCs w:val="24"/>
+        </w:rPr>
+        <w:t xml:space="preserve">(cardinalità </w:t>
+      </w:r>
+      <w:proofErr w:type="gramStart"/>
+      <w:r>
+        <w:rPr>
+          <w:sz w:val="24"/>
+          <w:szCs w:val="24"/>
+        </w:rPr>
+        <w:t>1:</w:t>
+      </w:r>
+      <w:r>
+        <w:rPr>
+          <w:sz w:val="24"/>
+          <w:szCs w:val="24"/>
+        </w:rPr>
+        <w:t>N</w:t>
+      </w:r>
+      <w:proofErr w:type="gramEnd"/>
+      <w:r>
+        <w:rPr>
+          <w:sz w:val="24"/>
+          <w:szCs w:val="24"/>
+        </w:rPr>
+        <w:t>)</w:t>
       </w:r>
       <w:r>
         <w:rPr>
@@ -4297,7 +4497,6 @@
     </w:p>
     <w:p>
       <w:pPr>
-        <w:pStyle w:val="Paragrafoelenco"/>
         <w:rPr>
           <w:sz w:val="24"/>
           <w:szCs w:val="24"/>
@@ -4306,27 +4505,11 @@
     </w:p>
     <w:p>
       <w:pPr>
-        <w:pStyle w:val="Paragrafoelenco"/>
-        <w:rPr>
-          <w:sz w:val="24"/>
-          <w:szCs w:val="24"/>
-        </w:rPr>
-      </w:pPr>
-    </w:p>
-    <w:p>
-      <w:pPr>
-        <w:rPr>
-          <w:sz w:val="24"/>
-          <w:szCs w:val="24"/>
-        </w:rPr>
-      </w:pPr>
-    </w:p>
-    <w:p>
-      <w:pPr>
         <w:pStyle w:val="Titolo3"/>
       </w:pPr>
       <w:bookmarkStart w:id="9" w:name="_Toc218739917"/>
       <w:r>
+        <w:lastRenderedPageBreak/>
         <w:t>1.4.</w:t>
       </w:r>
       <w:r>
@@ -4487,6 +4670,15 @@
           <w:szCs w:val="24"/>
         </w:rPr>
       </w:pPr>
+    </w:p>
+    <w:p>
+      <w:pPr>
+        <w:pStyle w:val="Paragrafoelenco"/>
+        <w:rPr>
+          <w:sz w:val="24"/>
+          <w:szCs w:val="24"/>
+        </w:rPr>
+      </w:pPr>
       <w:r>
         <w:rPr>
           <w:sz w:val="24"/>
@@ -4509,6 +4701,8 @@
       </w:pPr>
       <w:r>
         <w:rPr>
+          <w:b/>
+          <w:bCs/>
           <w:sz w:val="24"/>
           <w:szCs w:val="24"/>
         </w:rPr>
@@ -4516,6 +4710,8 @@
       </w:r>
       <w:r>
         <w:rPr>
+          <w:b/>
+          <w:bCs/>
           <w:sz w:val="24"/>
           <w:szCs w:val="24"/>
         </w:rPr>
@@ -4523,6 +4719,8 @@
       </w:r>
       <w:r>
         <w:rPr>
+          <w:b/>
+          <w:bCs/>
           <w:sz w:val="24"/>
           <w:szCs w:val="24"/>
         </w:rPr>
@@ -4530,6 +4728,8 @@
       </w:r>
       <w:r>
         <w:rPr>
+          <w:b/>
+          <w:bCs/>
           <w:sz w:val="24"/>
           <w:szCs w:val="24"/>
         </w:rPr>
@@ -4542,6 +4742,7 @@
         </w:rPr>
         <w:t xml:space="preserve">: L'entità </w:t>
       </w:r>
+      <w:proofErr w:type="spellStart"/>
       <w:r>
         <w:rPr>
           <w:sz w:val="24"/>
@@ -4563,12 +4764,13 @@
         </w:rPr>
         <w:t>_laboratorio</w:t>
       </w:r>
-      <w:r>
-        <w:rPr>
-          <w:sz w:val="24"/>
-          <w:szCs w:val="24"/>
-        </w:rPr>
-        <w:t xml:space="preserve"> è legata al Reperto ed è associata all'entità Persona (specificatamente un analista) che esegue il test. Questo permette di storicizzare tutti gli esami effettuati su una prova.</w:t>
+      <w:proofErr w:type="spellEnd"/>
+      <w:r>
+        <w:rPr>
+          <w:sz w:val="24"/>
+          <w:szCs w:val="24"/>
+        </w:rPr>
+        <w:t xml:space="preserve"> è legata al Reperto ed è associata all'entità Persona (specificatamente un analista) che esegue il test.</w:t>
       </w:r>
     </w:p>
     <w:p>
@@ -4585,6 +4787,8 @@
       </w:pPr>
       <w:r>
         <w:rPr>
+          <w:b/>
+          <w:bCs/>
           <w:sz w:val="24"/>
           <w:szCs w:val="24"/>
         </w:rPr>
@@ -4679,7 +4883,32 @@
           <w:sz w:val="24"/>
           <w:szCs w:val="24"/>
         </w:rPr>
-        <w:t>uogo), garantendo così l'integrità della catena di custodia.</w:t>
+        <w:t xml:space="preserve">uogo), </w:t>
+      </w:r>
+      <w:r>
+        <w:rPr>
+          <w:sz w:val="24"/>
+          <w:szCs w:val="24"/>
+        </w:rPr>
+        <w:t xml:space="preserve">creando </w:t>
+      </w:r>
+      <w:proofErr w:type="spellStart"/>
+      <w:proofErr w:type="gramStart"/>
+      <w:r>
+        <w:rPr>
+          <w:sz w:val="24"/>
+          <w:szCs w:val="24"/>
+        </w:rPr>
+        <w:t>cosi</w:t>
+      </w:r>
+      <w:proofErr w:type="spellEnd"/>
+      <w:proofErr w:type="gramEnd"/>
+      <w:r>
+        <w:rPr>
+          <w:sz w:val="24"/>
+          <w:szCs w:val="24"/>
+        </w:rPr>
+        <w:t xml:space="preserve"> una catena di custodia affidabile.</w:t>
       </w:r>
     </w:p>
     <w:p>
@@ -4790,14 +5019,14 @@
     <w:tbl>
       <w:tblPr>
         <w:tblStyle w:val="Tabellasemplice-1"/>
-        <w:tblW w:w="0" w:type="auto"/>
+        <w:tblW w:w="4166" w:type="dxa"/>
         <w:jc w:val="center"/>
         <w:tblLook w:val="0480" w:firstRow="0" w:lastRow="0" w:firstColumn="1" w:lastColumn="0" w:noHBand="0" w:noVBand="1"/>
       </w:tblPr>
       <w:tblGrid>
         <w:gridCol w:w="2366"/>
         <w:gridCol w:w="735"/>
-        <w:gridCol w:w="1066"/>
+        <w:gridCol w:w="1065"/>
       </w:tblGrid>
       <w:tr>
         <w:trPr>
@@ -4807,7 +5036,7 @@
         <w:tc>
           <w:tcPr>
             <w:cnfStyle w:val="001000000000" w:firstRow="0" w:lastRow="0" w:firstColumn="1" w:lastColumn="0" w:oddVBand="0" w:evenVBand="0" w:oddHBand="0" w:evenHBand="0" w:firstRowFirstColumn="0" w:firstRowLastColumn="0" w:lastRowFirstColumn="0" w:lastRowLastColumn="0"/>
-            <w:tcW w:w="2109" w:type="dxa"/>
+            <w:tcW w:w="2366" w:type="dxa"/>
           </w:tcPr>
           <w:p>
             <w:pPr>
@@ -4852,7 +5081,7 @@
         </w:tc>
         <w:tc>
           <w:tcPr>
-            <w:tcW w:w="1066" w:type="dxa"/>
+            <w:tcW w:w="1065" w:type="dxa"/>
           </w:tcPr>
           <w:p>
             <w:pPr>
@@ -4883,7 +5112,7 @@
         <w:tc>
           <w:tcPr>
             <w:cnfStyle w:val="001000000000" w:firstRow="0" w:lastRow="0" w:firstColumn="1" w:lastColumn="0" w:oddVBand="0" w:evenVBand="0" w:oddHBand="0" w:evenHBand="0" w:firstRowFirstColumn="0" w:firstRowLastColumn="0" w:lastRowFirstColumn="0" w:lastRowLastColumn="0"/>
-            <w:tcW w:w="2109" w:type="dxa"/>
+            <w:tcW w:w="2366" w:type="dxa"/>
           </w:tcPr>
           <w:p>
             <w:pPr>
@@ -4925,7 +5154,7 @@
         </w:tc>
         <w:tc>
           <w:tcPr>
-            <w:tcW w:w="1066" w:type="dxa"/>
+            <w:tcW w:w="1065" w:type="dxa"/>
           </w:tcPr>
           <w:p>
             <w:pPr>
@@ -4954,7 +5183,7 @@
         <w:tc>
           <w:tcPr>
             <w:cnfStyle w:val="001000000000" w:firstRow="0" w:lastRow="0" w:firstColumn="1" w:lastColumn="0" w:oddVBand="0" w:evenVBand="0" w:oddHBand="0" w:evenHBand="0" w:firstRowFirstColumn="0" w:firstRowLastColumn="0" w:lastRowFirstColumn="0" w:lastRowLastColumn="0"/>
-            <w:tcW w:w="2109" w:type="dxa"/>
+            <w:tcW w:w="2366" w:type="dxa"/>
           </w:tcPr>
           <w:p>
             <w:pPr>
@@ -4996,7 +5225,7 @@
         </w:tc>
         <w:tc>
           <w:tcPr>
-            <w:tcW w:w="1066" w:type="dxa"/>
+            <w:tcW w:w="1065" w:type="dxa"/>
           </w:tcPr>
           <w:p>
             <w:pPr>
@@ -5019,12 +5248,13 @@
       </w:tr>
       <w:tr>
         <w:trPr>
+          <w:trHeight w:val="300"/>
           <w:jc w:val="center"/>
         </w:trPr>
         <w:tc>
           <w:tcPr>
             <w:cnfStyle w:val="001000000000" w:firstRow="0" w:lastRow="0" w:firstColumn="1" w:lastColumn="0" w:oddVBand="0" w:evenVBand="0" w:oddHBand="0" w:evenHBand="0" w:firstRowFirstColumn="0" w:firstRowLastColumn="0" w:lastRowFirstColumn="0" w:lastRowLastColumn="0"/>
-            <w:tcW w:w="2109" w:type="dxa"/>
+            <w:tcW w:w="2366" w:type="dxa"/>
           </w:tcPr>
           <w:p>
             <w:pPr>
@@ -5033,13 +5263,15 @@
                 <w:szCs w:val="24"/>
               </w:rPr>
             </w:pPr>
-            <w:r>
-              <w:rPr>
-                <w:sz w:val="24"/>
-                <w:szCs w:val="24"/>
-              </w:rPr>
-              <w:t>fascicolo</w:t>
-            </w:r>
+            <w:proofErr w:type="spellStart"/>
+            <w:r>
+              <w:rPr>
+                <w:sz w:val="24"/>
+                <w:szCs w:val="24"/>
+              </w:rPr>
+              <w:t>categoria_reato</w:t>
+            </w:r>
+            <w:proofErr w:type="spellEnd"/>
           </w:p>
         </w:tc>
         <w:tc>
@@ -5066,7 +5298,7 @@
         </w:tc>
         <w:tc>
           <w:tcPr>
-            <w:tcW w:w="1066" w:type="dxa"/>
+            <w:tcW w:w="1065" w:type="dxa"/>
           </w:tcPr>
           <w:p>
             <w:pPr>
@@ -5082,7 +5314,7 @@
                 <w:sz w:val="24"/>
                 <w:szCs w:val="24"/>
               </w:rPr>
-              <w:t>500</w:t>
+              <w:t>50</w:t>
             </w:r>
           </w:p>
         </w:tc>
@@ -5095,7 +5327,7 @@
         <w:tc>
           <w:tcPr>
             <w:cnfStyle w:val="001000000000" w:firstRow="0" w:lastRow="0" w:firstColumn="1" w:lastColumn="0" w:oddVBand="0" w:evenVBand="0" w:oddHBand="0" w:evenHBand="0" w:firstRowFirstColumn="0" w:firstRowLastColumn="0" w:lastRowFirstColumn="0" w:lastRowLastColumn="0"/>
-            <w:tcW w:w="2109" w:type="dxa"/>
+            <w:tcW w:w="2366" w:type="dxa"/>
           </w:tcPr>
           <w:p>
             <w:pPr>
@@ -5109,7 +5341,7 @@
                 <w:sz w:val="24"/>
                 <w:szCs w:val="24"/>
               </w:rPr>
-              <w:t>reperto</w:t>
+              <w:t>fascicolo</w:t>
             </w:r>
           </w:p>
         </w:tc>
@@ -5137,7 +5369,7 @@
         </w:tc>
         <w:tc>
           <w:tcPr>
-            <w:tcW w:w="1066" w:type="dxa"/>
+            <w:tcW w:w="1065" w:type="dxa"/>
           </w:tcPr>
           <w:p>
             <w:pPr>
@@ -5148,20 +5380,6 @@
                 <w:szCs w:val="24"/>
               </w:rPr>
             </w:pPr>
-            <w:r>
-              <w:rPr>
-                <w:sz w:val="24"/>
-                <w:szCs w:val="24"/>
-              </w:rPr>
-              <w:t>2</w:t>
-            </w:r>
-            <w:r>
-              <w:rPr>
-                <w:sz w:val="24"/>
-                <w:szCs w:val="24"/>
-              </w:rPr>
-              <w:t>.</w:t>
-            </w:r>
             <w:r>
               <w:rPr>
                 <w:sz w:val="24"/>
@@ -5179,7 +5397,7 @@
         <w:tc>
           <w:tcPr>
             <w:cnfStyle w:val="001000000000" w:firstRow="0" w:lastRow="0" w:firstColumn="1" w:lastColumn="0" w:oddVBand="0" w:evenVBand="0" w:oddHBand="0" w:evenHBand="0" w:firstRowFirstColumn="0" w:firstRowLastColumn="0" w:lastRowFirstColumn="0" w:lastRowLastColumn="0"/>
-            <w:tcW w:w="2109" w:type="dxa"/>
+            <w:tcW w:w="2366" w:type="dxa"/>
           </w:tcPr>
           <w:p>
             <w:pPr>
@@ -5193,7 +5411,7 @@
                 <w:sz w:val="24"/>
                 <w:szCs w:val="24"/>
               </w:rPr>
-              <w:t>luogo</w:t>
+              <w:t>reperto</w:t>
             </w:r>
           </w:p>
         </w:tc>
@@ -5221,7 +5439,7 @@
         </w:tc>
         <w:tc>
           <w:tcPr>
-            <w:tcW w:w="1066" w:type="dxa"/>
+            <w:tcW w:w="1065" w:type="dxa"/>
           </w:tcPr>
           <w:p>
             <w:pPr>
@@ -5237,7 +5455,7 @@
                 <w:sz w:val="24"/>
                 <w:szCs w:val="24"/>
               </w:rPr>
-              <w:t>3</w:t>
+              <w:t>2</w:t>
             </w:r>
             <w:r>
               <w:rPr>
@@ -5251,14 +5469,7 @@
                 <w:sz w:val="24"/>
                 <w:szCs w:val="24"/>
               </w:rPr>
-              <w:t>5</w:t>
-            </w:r>
-            <w:r>
-              <w:rPr>
-                <w:sz w:val="24"/>
-                <w:szCs w:val="24"/>
-              </w:rPr>
-              <w:t>00</w:t>
+              <w:t>500</w:t>
             </w:r>
           </w:p>
         </w:tc>
@@ -5271,7 +5482,7 @@
         <w:tc>
           <w:tcPr>
             <w:cnfStyle w:val="001000000000" w:firstRow="0" w:lastRow="0" w:firstColumn="1" w:lastColumn="0" w:oddVBand="0" w:evenVBand="0" w:oddHBand="0" w:evenHBand="0" w:firstRowFirstColumn="0" w:firstRowLastColumn="0" w:lastRowFirstColumn="0" w:lastRowLastColumn="0"/>
-            <w:tcW w:w="2109" w:type="dxa"/>
+            <w:tcW w:w="2366" w:type="dxa"/>
           </w:tcPr>
           <w:p>
             <w:pPr>
@@ -5285,14 +5496,7 @@
                 <w:sz w:val="24"/>
                 <w:szCs w:val="24"/>
               </w:rPr>
-              <w:t>a</w:t>
-            </w:r>
-            <w:r>
-              <w:rPr>
-                <w:sz w:val="24"/>
-                <w:szCs w:val="24"/>
-              </w:rPr>
-              <w:t>nalisi_laboratorio</w:t>
+              <w:t>luogo</w:t>
             </w:r>
           </w:p>
         </w:tc>
@@ -5320,7 +5524,7 @@
         </w:tc>
         <w:tc>
           <w:tcPr>
-            <w:tcW w:w="1066" w:type="dxa"/>
+            <w:tcW w:w="1065" w:type="dxa"/>
           </w:tcPr>
           <w:p>
             <w:pPr>
@@ -5336,7 +5540,28 @@
                 <w:sz w:val="24"/>
                 <w:szCs w:val="24"/>
               </w:rPr>
-              <w:t>2.000</w:t>
+              <w:t>3</w:t>
+            </w:r>
+            <w:r>
+              <w:rPr>
+                <w:sz w:val="24"/>
+                <w:szCs w:val="24"/>
+              </w:rPr>
+              <w:t>.</w:t>
+            </w:r>
+            <w:r>
+              <w:rPr>
+                <w:sz w:val="24"/>
+                <w:szCs w:val="24"/>
+              </w:rPr>
+              <w:t>5</w:t>
+            </w:r>
+            <w:r>
+              <w:rPr>
+                <w:sz w:val="24"/>
+                <w:szCs w:val="24"/>
+              </w:rPr>
+              <w:t>00</w:t>
             </w:r>
           </w:p>
         </w:tc>
@@ -5348,7 +5573,7 @@
         <w:tc>
           <w:tcPr>
             <w:cnfStyle w:val="001000000000" w:firstRow="0" w:lastRow="0" w:firstColumn="1" w:lastColumn="0" w:oddVBand="0" w:evenVBand="0" w:oddHBand="0" w:evenHBand="0" w:firstRowFirstColumn="0" w:firstRowLastColumn="0" w:lastRowFirstColumn="0" w:lastRowLastColumn="0"/>
-            <w:tcW w:w="2109" w:type="dxa"/>
+            <w:tcW w:w="2366" w:type="dxa"/>
           </w:tcPr>
           <w:p>
             <w:pPr>
@@ -5357,13 +5582,22 @@
                 <w:szCs w:val="24"/>
               </w:rPr>
             </w:pPr>
-            <w:r>
-              <w:rPr>
-                <w:sz w:val="24"/>
-                <w:szCs w:val="24"/>
-              </w:rPr>
-              <w:t>catena_custodia</w:t>
-            </w:r>
+            <w:proofErr w:type="spellStart"/>
+            <w:r>
+              <w:rPr>
+                <w:sz w:val="24"/>
+                <w:szCs w:val="24"/>
+              </w:rPr>
+              <w:t>a</w:t>
+            </w:r>
+            <w:r>
+              <w:rPr>
+                <w:sz w:val="24"/>
+                <w:szCs w:val="24"/>
+              </w:rPr>
+              <w:t>nalisi_laboratorio</w:t>
+            </w:r>
+            <w:proofErr w:type="spellEnd"/>
           </w:p>
         </w:tc>
         <w:tc>
@@ -5390,7 +5624,7 @@
         </w:tc>
         <w:tc>
           <w:tcPr>
-            <w:tcW w:w="1066" w:type="dxa"/>
+            <w:tcW w:w="1065" w:type="dxa"/>
           </w:tcPr>
           <w:p>
             <w:pPr>
@@ -5406,28 +5640,7 @@
                 <w:sz w:val="24"/>
                 <w:szCs w:val="24"/>
               </w:rPr>
-              <w:t>10</w:t>
-            </w:r>
-            <w:r>
-              <w:rPr>
-                <w:sz w:val="24"/>
-                <w:szCs w:val="24"/>
-              </w:rPr>
-              <w:t>.</w:t>
-            </w:r>
-            <w:r>
-              <w:rPr>
-                <w:sz w:val="24"/>
-                <w:szCs w:val="24"/>
-              </w:rPr>
-              <w:t>0</w:t>
-            </w:r>
-            <w:r>
-              <w:rPr>
-                <w:sz w:val="24"/>
-                <w:szCs w:val="24"/>
-              </w:rPr>
-              <w:t>00</w:t>
+              <w:t>2.000</w:t>
             </w:r>
           </w:p>
         </w:tc>
@@ -5440,7 +5653,7 @@
         <w:tc>
           <w:tcPr>
             <w:cnfStyle w:val="001000000000" w:firstRow="0" w:lastRow="0" w:firstColumn="1" w:lastColumn="0" w:oddVBand="0" w:evenVBand="0" w:oddHBand="0" w:evenHBand="0" w:firstRowFirstColumn="0" w:firstRowLastColumn="0" w:lastRowFirstColumn="0" w:lastRowLastColumn="0"/>
-            <w:tcW w:w="2109" w:type="dxa"/>
+            <w:tcW w:w="2366" w:type="dxa"/>
           </w:tcPr>
           <w:p>
             <w:pPr>
@@ -5449,27 +5662,15 @@
                 <w:szCs w:val="24"/>
               </w:rPr>
             </w:pPr>
-            <w:r>
-              <w:rPr>
-                <w:sz w:val="24"/>
-                <w:szCs w:val="24"/>
-              </w:rPr>
-              <w:t>c</w:t>
-            </w:r>
-            <w:r>
-              <w:rPr>
-                <w:sz w:val="24"/>
-                <w:szCs w:val="24"/>
-              </w:rPr>
-              <w:t>oinvo</w:t>
-            </w:r>
-            <w:r>
-              <w:rPr>
-                <w:sz w:val="24"/>
-                <w:szCs w:val="24"/>
-              </w:rPr>
-              <w:t>lgimento</w:t>
-            </w:r>
+            <w:proofErr w:type="spellStart"/>
+            <w:r>
+              <w:rPr>
+                <w:sz w:val="24"/>
+                <w:szCs w:val="24"/>
+              </w:rPr>
+              <w:t>catena_custodia</w:t>
+            </w:r>
+            <w:proofErr w:type="spellEnd"/>
           </w:p>
         </w:tc>
         <w:tc>
@@ -5490,13 +5691,13 @@
                 <w:sz w:val="24"/>
                 <w:szCs w:val="24"/>
               </w:rPr>
-              <w:t>R</w:t>
+              <w:t>E</w:t>
             </w:r>
           </w:p>
         </w:tc>
         <w:tc>
           <w:tcPr>
-            <w:tcW w:w="1066" w:type="dxa"/>
+            <w:tcW w:w="1065" w:type="dxa"/>
           </w:tcPr>
           <w:p>
             <w:pPr>
@@ -5512,7 +5713,7 @@
                 <w:sz w:val="24"/>
                 <w:szCs w:val="24"/>
               </w:rPr>
-              <w:t>1.500</w:t>
+              <w:t>7.500</w:t>
             </w:r>
           </w:p>
         </w:tc>
@@ -5524,7 +5725,7 @@
         <w:tc>
           <w:tcPr>
             <w:cnfStyle w:val="001000000000" w:firstRow="0" w:lastRow="0" w:firstColumn="1" w:lastColumn="0" w:oddVBand="0" w:evenVBand="0" w:oddHBand="0" w:evenHBand="0" w:firstRowFirstColumn="0" w:firstRowLastColumn="0" w:lastRowFirstColumn="0" w:lastRowLastColumn="0"/>
-            <w:tcW w:w="2109" w:type="dxa"/>
+            <w:tcW w:w="2366" w:type="dxa"/>
           </w:tcPr>
           <w:p>
             <w:pPr>
@@ -5538,7 +5739,21 @@
                 <w:sz w:val="24"/>
                 <w:szCs w:val="24"/>
               </w:rPr>
-              <w:t>categoria_fascicolo</w:t>
+              <w:t>c</w:t>
+            </w:r>
+            <w:r>
+              <w:rPr>
+                <w:sz w:val="24"/>
+                <w:szCs w:val="24"/>
+              </w:rPr>
+              <w:t>oinvo</w:t>
+            </w:r>
+            <w:r>
+              <w:rPr>
+                <w:sz w:val="24"/>
+                <w:szCs w:val="24"/>
+              </w:rPr>
+              <w:t>lgimento</w:t>
             </w:r>
           </w:p>
         </w:tc>
@@ -5566,12 +5781,85 @@
         </w:tc>
         <w:tc>
           <w:tcPr>
-            <w:tcW w:w="1066" w:type="dxa"/>
+            <w:tcW w:w="1065" w:type="dxa"/>
           </w:tcPr>
           <w:p>
             <w:pPr>
               <w:jc w:val="right"/>
               <w:cnfStyle w:val="000000000000" w:firstRow="0" w:lastRow="0" w:firstColumn="0" w:lastColumn="0" w:oddVBand="0" w:evenVBand="0" w:oddHBand="0" w:evenHBand="0" w:firstRowFirstColumn="0" w:firstRowLastColumn="0" w:lastRowFirstColumn="0" w:lastRowLastColumn="0"/>
+              <w:rPr>
+                <w:sz w:val="24"/>
+                <w:szCs w:val="24"/>
+              </w:rPr>
+            </w:pPr>
+            <w:r>
+              <w:rPr>
+                <w:sz w:val="24"/>
+                <w:szCs w:val="24"/>
+              </w:rPr>
+              <w:t>1.500</w:t>
+            </w:r>
+          </w:p>
+        </w:tc>
+      </w:tr>
+      <w:tr>
+        <w:trPr>
+          <w:cnfStyle w:val="000000100000" w:firstRow="0" w:lastRow="0" w:firstColumn="0" w:lastColumn="0" w:oddVBand="0" w:evenVBand="0" w:oddHBand="1" w:evenHBand="0" w:firstRowFirstColumn="0" w:firstRowLastColumn="0" w:lastRowFirstColumn="0" w:lastRowLastColumn="0"/>
+          <w:jc w:val="center"/>
+        </w:trPr>
+        <w:tc>
+          <w:tcPr>
+            <w:cnfStyle w:val="001000000000" w:firstRow="0" w:lastRow="0" w:firstColumn="1" w:lastColumn="0" w:oddVBand="0" w:evenVBand="0" w:oddHBand="0" w:evenHBand="0" w:firstRowFirstColumn="0" w:firstRowLastColumn="0" w:lastRowFirstColumn="0" w:lastRowLastColumn="0"/>
+            <w:tcW w:w="2366" w:type="dxa"/>
+          </w:tcPr>
+          <w:p>
+            <w:pPr>
+              <w:rPr>
+                <w:sz w:val="24"/>
+                <w:szCs w:val="24"/>
+              </w:rPr>
+            </w:pPr>
+            <w:proofErr w:type="spellStart"/>
+            <w:r>
+              <w:rPr>
+                <w:sz w:val="24"/>
+                <w:szCs w:val="24"/>
+              </w:rPr>
+              <w:t>categoria_fascicolo</w:t>
+            </w:r>
+            <w:proofErr w:type="spellEnd"/>
+          </w:p>
+        </w:tc>
+        <w:tc>
+          <w:tcPr>
+            <w:tcW w:w="735" w:type="dxa"/>
+          </w:tcPr>
+          <w:p>
+            <w:pPr>
+              <w:jc w:val="center"/>
+              <w:cnfStyle w:val="000000100000" w:firstRow="0" w:lastRow="0" w:firstColumn="0" w:lastColumn="0" w:oddVBand="0" w:evenVBand="0" w:oddHBand="1" w:evenHBand="0" w:firstRowFirstColumn="0" w:firstRowLastColumn="0" w:lastRowFirstColumn="0" w:lastRowLastColumn="0"/>
+              <w:rPr>
+                <w:sz w:val="24"/>
+                <w:szCs w:val="24"/>
+              </w:rPr>
+            </w:pPr>
+            <w:r>
+              <w:rPr>
+                <w:sz w:val="24"/>
+                <w:szCs w:val="24"/>
+              </w:rPr>
+              <w:t>R</w:t>
+            </w:r>
+          </w:p>
+        </w:tc>
+        <w:tc>
+          <w:tcPr>
+            <w:tcW w:w="1065" w:type="dxa"/>
+          </w:tcPr>
+          <w:p>
+            <w:pPr>
+              <w:jc w:val="right"/>
+              <w:cnfStyle w:val="000000100000" w:firstRow="0" w:lastRow="0" w:firstColumn="0" w:lastColumn="0" w:oddVBand="0" w:evenVBand="0" w:oddHBand="1" w:evenHBand="0" w:firstRowFirstColumn="0" w:firstRowLastColumn="0" w:lastRowFirstColumn="0" w:lastRowLastColumn="0"/>
               <w:rPr>
                 <w:sz w:val="24"/>
                 <w:szCs w:val="24"/>
@@ -6131,7 +6419,15 @@
           <w:sz w:val="24"/>
           <w:szCs w:val="24"/>
         </w:rPr>
-        <w:t>Teoricamente, la posizione attuale di un reperto è derivabile analizzando lo storico dei movimenti nell'entità catena</w:t>
+        <w:t xml:space="preserve">Teoricamente, la posizione attuale di un reperto è derivabile analizzando lo storico dei movimenti nell'entità </w:t>
+      </w:r>
+      <w:proofErr w:type="spellStart"/>
+      <w:r>
+        <w:rPr>
+          <w:sz w:val="24"/>
+          <w:szCs w:val="24"/>
+        </w:rPr>
+        <w:t>catena</w:t>
       </w:r>
       <w:r>
         <w:rPr>
@@ -6147,8 +6443,17 @@
           <w:sz w:val="24"/>
           <w:szCs w:val="24"/>
         </w:rPr>
-        <w:t xml:space="preserve">custodia e selezionando l'ultimo inserimento in ordine temporale. Tuttavia, considerando che la tabella </w:t>
-      </w:r>
+        <w:t>custodia</w:t>
+      </w:r>
+      <w:proofErr w:type="spellEnd"/>
+      <w:r>
+        <w:rPr>
+          <w:sz w:val="24"/>
+          <w:szCs w:val="24"/>
+        </w:rPr>
+        <w:t xml:space="preserve"> e selezionando l'ultimo inserimento in ordine temporale. Tuttavia, considerando che la tabella </w:t>
+      </w:r>
+      <w:proofErr w:type="spellStart"/>
       <w:r>
         <w:rPr>
           <w:i/>
@@ -6185,6 +6490,7 @@
         </w:rPr>
         <w:t>ustodia</w:t>
       </w:r>
+      <w:proofErr w:type="spellEnd"/>
       <w:r>
         <w:rPr>
           <w:sz w:val="24"/>
@@ -6228,6 +6534,7 @@
         </w:rPr>
         <w:t xml:space="preserve">l’attributo </w:t>
       </w:r>
+      <w:proofErr w:type="spellStart"/>
       <w:r>
         <w:rPr>
           <w:b/>
@@ -6246,6 +6553,7 @@
         </w:rPr>
         <w:t>luogo_corrente</w:t>
       </w:r>
+      <w:proofErr w:type="spellEnd"/>
       <w:r>
         <w:rPr>
           <w:b/>
@@ -6364,9 +6672,9 @@
           <w:noProof/>
         </w:rPr>
         <w:drawing>
-          <wp:inline distT="0" distB="0" distL="0" distR="0" wp14:anchorId="3047F488" wp14:editId="1D0F64F7">
-            <wp:extent cx="6104931" cy="2910930"/>
-            <wp:effectExtent l="0" t="0" r="0" b="3810"/>
+          <wp:inline distT="0" distB="0" distL="0" distR="0" wp14:anchorId="3047F488" wp14:editId="1145B566">
+            <wp:extent cx="6103400" cy="3459155"/>
+            <wp:effectExtent l="0" t="0" r="0" b="8255"/>
             <wp:docPr id="8" name="Elemento grafico 8"/>
             <wp:cNvGraphicFramePr>
               <a:graphicFrameLocks xmlns:a="http://schemas.openxmlformats.org/drawingml/2006/main" noChangeAspect="1"/>
@@ -6394,7 +6702,7 @@
                   <pic:spPr>
                     <a:xfrm>
                       <a:off x="0" y="0"/>
-                      <a:ext cx="6104931" cy="2910930"/>
+                      <a:ext cx="6117776" cy="3467303"/>
                     </a:xfrm>
                     <a:prstGeom prst="rect">
                       <a:avLst/>
@@ -6664,7 +6972,14 @@
           <w:sz w:val="24"/>
           <w:szCs w:val="24"/>
         </w:rPr>
-        <w:t xml:space="preserve">Relazione </w:t>
+        <w:t>Relazione ricorsiva:</w:t>
+      </w:r>
+      <w:r>
+        <w:rPr>
+          <w:sz w:val="24"/>
+          <w:szCs w:val="24"/>
+        </w:rPr>
+        <w:t xml:space="preserve"> l'entità </w:t>
       </w:r>
       <w:r>
         <w:rPr>
@@ -6673,90 +6988,30 @@
           <w:sz w:val="24"/>
           <w:szCs w:val="24"/>
         </w:rPr>
-        <w:t>r</w:t>
-      </w:r>
-      <w:r>
-        <w:rPr>
-          <w:b/>
-          <w:bCs/>
-          <w:sz w:val="24"/>
-          <w:szCs w:val="24"/>
-        </w:rPr>
-        <w:t>icorsiva:</w:t>
-      </w:r>
-      <w:r>
-        <w:rPr>
-          <w:sz w:val="24"/>
-          <w:szCs w:val="24"/>
-        </w:rPr>
-        <w:t xml:space="preserve"> </w:t>
-      </w:r>
-      <w:r>
-        <w:rPr>
-          <w:sz w:val="24"/>
-          <w:szCs w:val="24"/>
-        </w:rPr>
-        <w:t>l</w:t>
-      </w:r>
-      <w:r>
-        <w:rPr>
-          <w:sz w:val="24"/>
-          <w:szCs w:val="24"/>
-        </w:rPr>
-        <w:t xml:space="preserve">'entità </w:t>
-      </w:r>
-      <w:r>
-        <w:rPr>
-          <w:b/>
-          <w:bCs/>
-          <w:sz w:val="24"/>
-          <w:szCs w:val="24"/>
-        </w:rPr>
-        <w:t>r</w:t>
-      </w:r>
-      <w:r>
-        <w:rPr>
-          <w:b/>
-          <w:bCs/>
-          <w:sz w:val="24"/>
-          <w:szCs w:val="24"/>
-        </w:rPr>
-        <w:t>eperto</w:t>
-      </w:r>
-      <w:r>
-        <w:rPr>
-          <w:sz w:val="24"/>
-          <w:szCs w:val="24"/>
-        </w:rPr>
-        <w:t xml:space="preserve"> presenta un'associazione riflessiva</w:t>
-      </w:r>
-      <w:r>
-        <w:rPr>
-          <w:sz w:val="24"/>
-          <w:szCs w:val="24"/>
-        </w:rPr>
-        <w:t xml:space="preserve"> tradotta con id_reperto_padre</w:t>
-      </w:r>
-      <w:r>
-        <w:rPr>
-          <w:sz w:val="24"/>
-          <w:szCs w:val="24"/>
-        </w:rPr>
-        <w:t xml:space="preserve">. Trattandosi di un legame gerarchico, è stato necessario prevedere vincoli di integrità (implementati successivamente tramite trigger) per evitare la creazione di cicli infiniti (loop) che comprometterebbero la consistenza logica </w:t>
-      </w:r>
-      <w:r>
-        <w:rPr>
-          <w:sz w:val="24"/>
-          <w:szCs w:val="24"/>
-        </w:rPr>
-        <w:t>dell’albero</w:t>
-      </w:r>
-      <w:r>
-        <w:rPr>
-          <w:sz w:val="24"/>
-          <w:szCs w:val="24"/>
-        </w:rPr>
-        <w:t>.</w:t>
+        <w:t>reperto</w:t>
+      </w:r>
+      <w:r>
+        <w:rPr>
+          <w:sz w:val="24"/>
+          <w:szCs w:val="24"/>
+        </w:rPr>
+        <w:t xml:space="preserve"> presenta un'associazione riflessiva tradotta con </w:t>
+      </w:r>
+      <w:proofErr w:type="spellStart"/>
+      <w:r>
+        <w:rPr>
+          <w:sz w:val="24"/>
+          <w:szCs w:val="24"/>
+        </w:rPr>
+        <w:t>id_reperto_padre</w:t>
+      </w:r>
+      <w:proofErr w:type="spellEnd"/>
+      <w:r>
+        <w:rPr>
+          <w:sz w:val="24"/>
+          <w:szCs w:val="24"/>
+        </w:rPr>
+        <w:t>. Trattandosi di un legame gerarchico, è stato necessario prevedere vincoli di integrità (implementati successivamente tramite trigger) per evitare la creazione di cicli infiniti (loop) che comprometterebbero la struttura dell’albero.</w:t>
       </w:r>
     </w:p>
     <w:p>
@@ -6967,106 +7222,9 @@
           <w:sz w:val="24"/>
           <w:szCs w:val="24"/>
         </w:rPr>
-        <w:t xml:space="preserve">La traduzione </w:t>
-      </w:r>
-      <w:r>
-        <w:rPr>
-          <w:sz w:val="24"/>
-          <w:szCs w:val="24"/>
-        </w:rPr>
-        <w:t>dallo</w:t>
-      </w:r>
-      <w:r>
-        <w:rPr>
-          <w:sz w:val="24"/>
-          <w:szCs w:val="24"/>
-        </w:rPr>
-        <w:t xml:space="preserve"> schema logico a</w:t>
-      </w:r>
-      <w:r>
-        <w:rPr>
-          <w:sz w:val="24"/>
-          <w:szCs w:val="24"/>
-        </w:rPr>
-        <w:t xml:space="preserve">l codice non richiede particolari </w:t>
-      </w:r>
-      <w:r>
-        <w:rPr>
-          <w:sz w:val="24"/>
-          <w:szCs w:val="24"/>
-        </w:rPr>
-        <w:t>attenzioni logici.</w:t>
-      </w:r>
-      <w:r>
-        <w:rPr>
-          <w:sz w:val="24"/>
-          <w:szCs w:val="24"/>
-        </w:rPr>
-        <w:t xml:space="preserve"> </w:t>
-      </w:r>
-      <w:r>
-        <w:rPr>
-          <w:sz w:val="24"/>
-          <w:szCs w:val="24"/>
-        </w:rPr>
-        <w:t>Tuttavia,</w:t>
-      </w:r>
-      <w:r>
-        <w:rPr>
-          <w:sz w:val="24"/>
-          <w:szCs w:val="24"/>
-        </w:rPr>
-        <w:t xml:space="preserve"> bisogna attenersi </w:t>
-      </w:r>
-      <w:r>
-        <w:rPr>
-          <w:sz w:val="24"/>
-          <w:szCs w:val="24"/>
-        </w:rPr>
-        <w:t xml:space="preserve">a un certo ordine di creazione in quando alcune tabelle </w:t>
-      </w:r>
-      <w:r>
-        <w:rPr>
-          <w:sz w:val="24"/>
-          <w:szCs w:val="24"/>
-        </w:rPr>
-        <w:t xml:space="preserve">hanno vincoli referenziali. Poi </w:t>
-      </w:r>
-      <w:r>
-        <w:rPr>
-          <w:sz w:val="24"/>
-          <w:szCs w:val="24"/>
-        </w:rPr>
-        <w:t>da</w:t>
-      </w:r>
-      <w:r>
-        <w:rPr>
-          <w:sz w:val="24"/>
-          <w:szCs w:val="24"/>
-        </w:rPr>
-        <w:t xml:space="preserve"> tenere in mente che per il </w:t>
-      </w:r>
-      <w:r>
-        <w:rPr>
-          <w:sz w:val="24"/>
-          <w:szCs w:val="24"/>
-        </w:rPr>
-        <w:t>tipo di un luogo, grado di un agente, dipartimento di un agente, stato di un fascicolo, tipo di un coinvolgimento, categoria</w:t>
-      </w:r>
-      <w:r>
-        <w:rPr>
-          <w:sz w:val="24"/>
-          <w:szCs w:val="24"/>
-        </w:rPr>
-        <w:t xml:space="preserve"> di un reperto, si è deciso di adottare un enumeratore.</w:t>
-      </w:r>
-      <w:r>
-        <w:rPr>
-          <w:sz w:val="24"/>
-          <w:szCs w:val="24"/>
-        </w:rPr>
-        <w:t xml:space="preserve"> La creazione delle tabelle è presente nel file </w:t>
-      </w:r>
+        <w:t xml:space="preserve">L’implementazione in SQL dello schema logico non richiede particolari attenzioni. Tuttavia, bisogna attenersi a un certo ordine di creazione in quanto alcune tabelle hanno vincoli referenziali. Poi da tenere in mente che per il tipo di un luogo, grado di un agente, dipartimento di un agente, stato di un fascicolo, tipo di un coinvolgimento, categoria di un reperto, si è deciso di adottare un enumeratore. La creazione delle tabelle è presente nel file </w:t>
+      </w:r>
+      <w:proofErr w:type="spellStart"/>
       <w:r>
         <w:rPr>
           <w:sz w:val="24"/>
@@ -7074,6 +7232,7 @@
         </w:rPr>
         <w:t>setup.sql</w:t>
       </w:r>
+      <w:proofErr w:type="spellEnd"/>
     </w:p>
     <w:p>
       <w:pPr>
@@ -7131,21 +7290,69 @@
           <w:sz w:val="24"/>
           <w:szCs w:val="24"/>
         </w:rPr>
-        <w:t>, sono state implementate quattro Stored Procedures</w:t>
-      </w:r>
-      <w:r>
-        <w:rPr>
-          <w:sz w:val="24"/>
-          <w:szCs w:val="24"/>
-        </w:rPr>
-        <w:t xml:space="preserve"> e sono presenti nel file setup.sql</w:t>
-      </w:r>
-      <w:r>
-        <w:rPr>
-          <w:sz w:val="24"/>
-          <w:szCs w:val="24"/>
-        </w:rPr>
-        <w:t>. Di se ne descrive il funzionamento e l'implementazione logica.</w:t>
+        <w:t xml:space="preserve">, sono state implementate quattro </w:t>
+      </w:r>
+      <w:proofErr w:type="spellStart"/>
+      <w:r>
+        <w:rPr>
+          <w:sz w:val="24"/>
+          <w:szCs w:val="24"/>
+        </w:rPr>
+        <w:t>Stored</w:t>
+      </w:r>
+      <w:proofErr w:type="spellEnd"/>
+      <w:r>
+        <w:rPr>
+          <w:sz w:val="24"/>
+          <w:szCs w:val="24"/>
+        </w:rPr>
+        <w:t xml:space="preserve"> </w:t>
+      </w:r>
+      <w:proofErr w:type="spellStart"/>
+      <w:r>
+        <w:rPr>
+          <w:sz w:val="24"/>
+          <w:szCs w:val="24"/>
+        </w:rPr>
+        <w:t>Procedures</w:t>
+      </w:r>
+      <w:proofErr w:type="spellEnd"/>
+      <w:r>
+        <w:rPr>
+          <w:sz w:val="24"/>
+          <w:szCs w:val="24"/>
+        </w:rPr>
+        <w:t xml:space="preserve"> e sono presenti nel file </w:t>
+      </w:r>
+      <w:proofErr w:type="spellStart"/>
+      <w:r>
+        <w:rPr>
+          <w:sz w:val="24"/>
+          <w:szCs w:val="24"/>
+        </w:rPr>
+        <w:t>setup.sql</w:t>
+      </w:r>
+      <w:proofErr w:type="spellEnd"/>
+      <w:r>
+        <w:rPr>
+          <w:sz w:val="24"/>
+          <w:szCs w:val="24"/>
+        </w:rPr>
+        <w:t>. Di</w:t>
+      </w:r>
+      <w:r>
+        <w:rPr>
+          <w:sz w:val="24"/>
+          <w:szCs w:val="24"/>
+        </w:rPr>
+        <w:t xml:space="preserve"> cui</w:t>
+      </w:r>
+      <w:r>
+        <w:rPr>
+          <w:sz w:val="24"/>
+          <w:szCs w:val="24"/>
+        </w:rPr>
+        <w:t xml:space="preserve"> se ne descrive il funzionamento e l'implementazione logica.</w:t>
       </w:r>
     </w:p>
     <w:p>
@@ -7237,7 +7444,6 @@
         <w:rPr>
           <w:sz w:val="24"/>
           <w:szCs w:val="24"/>
-          <w:u w:val="single"/>
         </w:rPr>
         <w:t>risolvere</w:t>
       </w:r>
@@ -7246,14 +7452,35 @@
           <w:sz w:val="24"/>
           <w:szCs w:val="24"/>
         </w:rPr>
-        <w:t xml:space="preserve"> questo problema, che implica l'attraversamento di un albero</w:t>
-      </w:r>
-      <w:r>
-        <w:rPr>
-          <w:sz w:val="24"/>
-          <w:szCs w:val="24"/>
-        </w:rPr>
-        <w:t>.</w:t>
+        <w:t xml:space="preserve"> questo problema, che implica l'attraversamento </w:t>
+      </w:r>
+      <w:r>
+        <w:rPr>
+          <w:sz w:val="24"/>
+          <w:szCs w:val="24"/>
+        </w:rPr>
+        <w:t xml:space="preserve">si è </w:t>
+      </w:r>
+      <w:r>
+        <w:rPr>
+          <w:sz w:val="24"/>
+          <w:szCs w:val="24"/>
+        </w:rPr>
+        <w:t>deciso</w:t>
+      </w:r>
+      <w:r>
+        <w:rPr>
+          <w:sz w:val="24"/>
+          <w:szCs w:val="24"/>
+        </w:rPr>
+        <w:t xml:space="preserve"> di implementare</w:t>
+      </w:r>
+      <w:r>
+        <w:rPr>
+          <w:sz w:val="24"/>
+          <w:szCs w:val="24"/>
+        </w:rPr>
+        <w:t xml:space="preserve"> le seguenti procedure.</w:t>
       </w:r>
     </w:p>
     <w:p>
@@ -7277,6 +7504,7 @@
           <w:szCs w:val="24"/>
         </w:rPr>
       </w:pPr>
+      <w:proofErr w:type="spellStart"/>
       <w:r>
         <w:rPr>
           <w:b/>
@@ -7287,6 +7515,7 @@
         <w:lastRenderedPageBreak/>
         <w:t>risali_albero_reperti</w:t>
       </w:r>
+      <w:proofErr w:type="spellEnd"/>
       <w:r>
         <w:rPr>
           <w:b/>
@@ -7294,8 +7523,9 @@
           <w:sz w:val="24"/>
           <w:szCs w:val="24"/>
         </w:rPr>
-        <w:t xml:space="preserve"> </w:t>
-      </w:r>
+        <w:t xml:space="preserve"> (in </w:t>
+      </w:r>
+      <w:proofErr w:type="spellStart"/>
       <w:r>
         <w:rPr>
           <w:b/>
@@ -7303,8 +7533,9 @@
           <w:sz w:val="24"/>
           <w:szCs w:val="24"/>
         </w:rPr>
-        <w:t>(</w:t>
-      </w:r>
+        <w:t>id_reperto</w:t>
+      </w:r>
+      <w:proofErr w:type="spellEnd"/>
       <w:r>
         <w:rPr>
           <w:b/>
@@ -7312,8 +7543,9 @@
           <w:sz w:val="24"/>
           <w:szCs w:val="24"/>
         </w:rPr>
-        <w:t>in</w:t>
-      </w:r>
+        <w:t xml:space="preserve"> </w:t>
+      </w:r>
+      <w:proofErr w:type="spellStart"/>
       <w:r>
         <w:rPr>
           <w:b/>
@@ -7321,8 +7553,9 @@
           <w:sz w:val="24"/>
           <w:szCs w:val="24"/>
         </w:rPr>
-        <w:t xml:space="preserve"> id_reperto </w:t>
-      </w:r>
+        <w:t>int</w:t>
+      </w:r>
+      <w:proofErr w:type="spellEnd"/>
       <w:r>
         <w:rPr>
           <w:b/>
@@ -7330,122 +7563,30 @@
           <w:sz w:val="24"/>
           <w:szCs w:val="24"/>
         </w:rPr>
-        <w:t>int</w:t>
-      </w:r>
-      <w:r>
-        <w:rPr>
-          <w:b/>
-          <w:bCs/>
-          <w:sz w:val="24"/>
-          <w:szCs w:val="24"/>
-        </w:rPr>
-        <w:t xml:space="preserve">, </w:t>
-      </w:r>
-      <w:r>
-        <w:rPr>
-          <w:b/>
-          <w:bCs/>
-          <w:sz w:val="24"/>
-          <w:szCs w:val="24"/>
-        </w:rPr>
-        <w:t>in</w:t>
-      </w:r>
-      <w:r>
-        <w:rPr>
-          <w:b/>
-          <w:bCs/>
-          <w:sz w:val="24"/>
-          <w:szCs w:val="24"/>
-        </w:rPr>
-        <w:t xml:space="preserve"> livello </w:t>
-      </w:r>
-      <w:r>
-        <w:rPr>
-          <w:b/>
-          <w:bCs/>
-          <w:sz w:val="24"/>
-          <w:szCs w:val="24"/>
-        </w:rPr>
-        <w:t>int</w:t>
-      </w:r>
-      <w:r>
-        <w:rPr>
-          <w:b/>
-          <w:bCs/>
-          <w:sz w:val="24"/>
-          <w:szCs w:val="24"/>
-        </w:rPr>
-        <w:t>)</w:t>
-      </w:r>
-      <w:r>
-        <w:rPr>
-          <w:sz w:val="24"/>
-          <w:szCs w:val="24"/>
-        </w:rPr>
-        <w:t xml:space="preserve"> Questa procedura permette di ricostruire la "storia". la query parte dal reperto in input (figlio) e risale iterativamente </w:t>
-      </w:r>
-      <w:r>
-        <w:rPr>
-          <w:sz w:val="24"/>
-          <w:szCs w:val="24"/>
-        </w:rPr>
-        <w:t xml:space="preserve">con </w:t>
-      </w:r>
-      <w:r>
-        <w:rPr>
-          <w:sz w:val="24"/>
-          <w:szCs w:val="24"/>
-        </w:rPr>
-        <w:t xml:space="preserve">id_reperto_padre fino a raggiungere il </w:t>
-      </w:r>
-      <w:r>
-        <w:rPr>
-          <w:sz w:val="24"/>
-          <w:szCs w:val="24"/>
-        </w:rPr>
-        <w:t xml:space="preserve">primo </w:t>
-      </w:r>
-      <w:r>
-        <w:rPr>
-          <w:sz w:val="24"/>
-          <w:szCs w:val="24"/>
-        </w:rPr>
-        <w:t>reperto</w:t>
-      </w:r>
-      <w:r>
-        <w:rPr>
-          <w:sz w:val="24"/>
-          <w:szCs w:val="24"/>
-        </w:rPr>
-        <w:t xml:space="preserve"> </w:t>
-      </w:r>
-      <w:r>
-        <w:rPr>
-          <w:sz w:val="24"/>
-          <w:szCs w:val="24"/>
-        </w:rPr>
-        <w:t xml:space="preserve">(quello che non ha genitori). Il parametro livello viene incrementato ad ogni passo ricorsivo, permettendo di quantificare </w:t>
-      </w:r>
-      <w:r>
-        <w:rPr>
-          <w:sz w:val="24"/>
-          <w:szCs w:val="24"/>
-        </w:rPr>
-        <w:t xml:space="preserve">anche la distanza fra </w:t>
-      </w:r>
-      <w:r>
-        <w:rPr>
-          <w:sz w:val="24"/>
-          <w:szCs w:val="24"/>
-        </w:rPr>
-        <w:t>reperti</w:t>
-      </w:r>
-      <w:r>
-        <w:rPr>
-          <w:sz w:val="24"/>
-          <w:szCs w:val="24"/>
-        </w:rPr>
-        <w:t>.</w:t>
+        <w:t xml:space="preserve">): </w:t>
+      </w:r>
+      <w:r>
+        <w:rPr>
+          <w:sz w:val="24"/>
+          <w:szCs w:val="24"/>
+        </w:rPr>
+        <w:t xml:space="preserve">questa procedura permette di ricostruire la "storia". la query parte dal reperto in input (figlio) e risale ricorsivamente con </w:t>
+      </w:r>
+      <w:proofErr w:type="spellStart"/>
+      <w:r>
+        <w:rPr>
+          <w:sz w:val="24"/>
+          <w:szCs w:val="24"/>
+        </w:rPr>
+        <w:t>id_reperto_padre</w:t>
+      </w:r>
+      <w:proofErr w:type="spellEnd"/>
+      <w:r>
+        <w:rPr>
+          <w:sz w:val="24"/>
+          <w:szCs w:val="24"/>
+        </w:rPr>
+        <w:t xml:space="preserve"> fino a raggiungere il primo reperto (quello che non ha genitori). Il parametro livello viene incrementato ad ogni passo ricorsivo, permettendo di quantificare anche la distanza fra reperti.</w:t>
       </w:r>
     </w:p>
     <w:p>
@@ -7460,6 +7601,7 @@
           <w:szCs w:val="24"/>
         </w:rPr>
       </w:pPr>
+      <w:proofErr w:type="spellStart"/>
       <w:r>
         <w:rPr>
           <w:b/>
@@ -7469,6 +7611,7 @@
         </w:rPr>
         <w:t>trova_tutti_discendenti</w:t>
       </w:r>
+      <w:proofErr w:type="spellEnd"/>
       <w:r>
         <w:rPr>
           <w:b/>
@@ -7476,8 +7619,9 @@
           <w:sz w:val="24"/>
           <w:szCs w:val="24"/>
         </w:rPr>
-        <w:t xml:space="preserve"> </w:t>
-      </w:r>
+        <w:t xml:space="preserve"> (in </w:t>
+      </w:r>
+      <w:proofErr w:type="spellStart"/>
       <w:r>
         <w:rPr>
           <w:b/>
@@ -7485,8 +7629,9 @@
           <w:sz w:val="24"/>
           <w:szCs w:val="24"/>
         </w:rPr>
-        <w:t>(</w:t>
-      </w:r>
+        <w:t>id_reperto</w:t>
+      </w:r>
+      <w:proofErr w:type="spellEnd"/>
       <w:r>
         <w:rPr>
           <w:b/>
@@ -7494,8 +7639,9 @@
           <w:sz w:val="24"/>
           <w:szCs w:val="24"/>
         </w:rPr>
-        <w:t>in</w:t>
-      </w:r>
+        <w:t xml:space="preserve"> </w:t>
+      </w:r>
+      <w:proofErr w:type="spellStart"/>
       <w:r>
         <w:rPr>
           <w:b/>
@@ -7503,8 +7649,9 @@
           <w:sz w:val="24"/>
           <w:szCs w:val="24"/>
         </w:rPr>
-        <w:t xml:space="preserve"> id_reperto </w:t>
-      </w:r>
+        <w:t>int</w:t>
+      </w:r>
+      <w:proofErr w:type="spellEnd"/>
       <w:r>
         <w:rPr>
           <w:b/>
@@ -7512,61 +7659,15 @@
           <w:sz w:val="24"/>
           <w:szCs w:val="24"/>
         </w:rPr>
-        <w:t>int</w:t>
-      </w:r>
-      <w:r>
-        <w:rPr>
-          <w:b/>
-          <w:bCs/>
-          <w:sz w:val="24"/>
-          <w:szCs w:val="24"/>
-        </w:rPr>
-        <w:t>)</w:t>
-      </w:r>
-      <w:r>
-        <w:rPr>
-          <w:sz w:val="24"/>
-          <w:szCs w:val="24"/>
-        </w:rPr>
-        <w:t xml:space="preserve"> Esegue l'operazione inversa alla precedente. Partendo da un reperto "padre", </w:t>
-      </w:r>
-      <w:r>
-        <w:rPr>
-          <w:sz w:val="24"/>
-          <w:szCs w:val="24"/>
-        </w:rPr>
-        <w:t>si</w:t>
-      </w:r>
-      <w:r>
-        <w:rPr>
-          <w:sz w:val="24"/>
-          <w:szCs w:val="24"/>
-        </w:rPr>
-        <w:t xml:space="preserve"> scende la gerarchia selezionando tutti i nodi figli, </w:t>
-      </w:r>
-      <w:r>
-        <w:rPr>
-          <w:sz w:val="24"/>
-          <w:szCs w:val="24"/>
-        </w:rPr>
-        <w:t>nipoti</w:t>
-      </w:r>
-      <w:r>
-        <w:rPr>
-          <w:sz w:val="24"/>
-          <w:szCs w:val="24"/>
-        </w:rPr>
-        <w:t xml:space="preserve"> e successivi. </w:t>
-      </w:r>
-    </w:p>
-    <w:p>
-      <w:pPr>
-        <w:pStyle w:val="Paragrafoelenco"/>
-        <w:rPr>
-          <w:sz w:val="24"/>
-          <w:szCs w:val="24"/>
-        </w:rPr>
-      </w:pPr>
+        <w:t xml:space="preserve">): </w:t>
+      </w:r>
+      <w:r>
+        <w:rPr>
+          <w:sz w:val="24"/>
+          <w:szCs w:val="24"/>
+        </w:rPr>
+        <w:t xml:space="preserve">esegue l'operazione inversa alla precedente. Partendo da un reperto "padre", si scende la gerarchia selezionando tutti i nodi figli, nipoti e successivi. </w:t>
+      </w:r>
     </w:p>
     <w:p>
       <w:pPr>
@@ -7602,6 +7703,7 @@
           <w:szCs w:val="24"/>
         </w:rPr>
       </w:pPr>
+      <w:proofErr w:type="spellStart"/>
       <w:r>
         <w:rPr>
           <w:b/>
@@ -7611,6 +7713,7 @@
         </w:rPr>
         <w:t>registra_movimento_reperto</w:t>
       </w:r>
+      <w:proofErr w:type="spellEnd"/>
       <w:r>
         <w:rPr>
           <w:b/>
@@ -7618,23 +7721,30 @@
           <w:sz w:val="24"/>
           <w:szCs w:val="24"/>
         </w:rPr>
-        <w:t xml:space="preserve"> </w:t>
-      </w:r>
-      <w:r>
-        <w:rPr>
-          <w:b/>
-          <w:bCs/>
-          <w:sz w:val="24"/>
-          <w:szCs w:val="24"/>
-        </w:rPr>
-        <w:t>(...)</w:t>
-      </w:r>
-      <w:r>
-        <w:rPr>
-          <w:sz w:val="24"/>
-          <w:szCs w:val="24"/>
-        </w:rPr>
-        <w:t xml:space="preserve"> Questa procedura astrae l'operazione di inserimento nella tabella catena_custodia. Invece di permettere inserimenti diretti (che potrebbero essere soggetti a errori), la procedura richiede in input i soli dati essenziali (reperto, agente, luogo, motivo).</w:t>
+        <w:t xml:space="preserve"> (...): </w:t>
+      </w:r>
+      <w:r>
+        <w:rPr>
+          <w:sz w:val="24"/>
+          <w:szCs w:val="24"/>
+        </w:rPr>
+        <w:t xml:space="preserve">questa procedura astrae l'operazione di inserimento nella tabella </w:t>
+      </w:r>
+      <w:proofErr w:type="spellStart"/>
+      <w:r>
+        <w:rPr>
+          <w:sz w:val="24"/>
+          <w:szCs w:val="24"/>
+        </w:rPr>
+        <w:t>catena_custodia</w:t>
+      </w:r>
+      <w:proofErr w:type="spellEnd"/>
+      <w:r>
+        <w:rPr>
+          <w:sz w:val="24"/>
+          <w:szCs w:val="24"/>
+        </w:rPr>
+        <w:t>. Invece di eseguire inserimenti diretti, si usa la procedura che richiede in input i soli dati essenziali (reperto, agente, luogo, motivo).</w:t>
       </w:r>
     </w:p>
     <w:p>
@@ -7649,6 +7759,7 @@
           <w:szCs w:val="24"/>
         </w:rPr>
       </w:pPr>
+      <w:proofErr w:type="spellStart"/>
       <w:r>
         <w:rPr>
           <w:b/>
@@ -7658,6 +7769,7 @@
         </w:rPr>
         <w:t>crea_reperto_figlio</w:t>
       </w:r>
+      <w:proofErr w:type="spellEnd"/>
       <w:r>
         <w:rPr>
           <w:b/>
@@ -7665,23 +7777,14 @@
           <w:sz w:val="24"/>
           <w:szCs w:val="24"/>
         </w:rPr>
-        <w:t xml:space="preserve"> </w:t>
-      </w:r>
-      <w:r>
-        <w:rPr>
-          <w:b/>
-          <w:bCs/>
-          <w:sz w:val="24"/>
-          <w:szCs w:val="24"/>
-        </w:rPr>
-        <w:t>(...)</w:t>
-      </w:r>
-      <w:r>
-        <w:rPr>
-          <w:sz w:val="24"/>
-          <w:szCs w:val="24"/>
-        </w:rPr>
-        <w:t xml:space="preserve"> L'inserimento di un reperto derivato è un'operazione delicata che richiede la consistenza di dati tra padre e figlio. Questa procedura automatizza il processo eseguendo tre operazioni sequenziali:</w:t>
+        <w:t xml:space="preserve"> (...): </w:t>
+      </w:r>
+      <w:r>
+        <w:rPr>
+          <w:sz w:val="24"/>
+          <w:szCs w:val="24"/>
+        </w:rPr>
+        <w:t>questa procedura automatizza il processo eseguendo tre operazioni sequenziali:</w:t>
       </w:r>
     </w:p>
     <w:p>
@@ -7701,7 +7804,7 @@
           <w:sz w:val="24"/>
           <w:szCs w:val="24"/>
         </w:rPr>
-        <w:t>Recupero Dati: Interroga il database per ottenere l'ID del fascicolo e l'ID del luogo corrente del reperto padre. Questo garantisce che il figlio appartenga allo stesso caso e si trovi inizialmente nello stesso luogo fisico del genitore.</w:t>
+        <w:t>Recupero Dati: interroga il database per ottenere l'ID del fascicolo e l'ID del luogo corrente del reperto padre. Questo garantisce che il figlio appartenga allo stesso caso e si trovi inizialmente nello stesso luogo fisico del genitore.</w:t>
       </w:r>
     </w:p>
     <w:p>
@@ -7721,7 +7824,7 @@
           <w:sz w:val="24"/>
           <w:szCs w:val="24"/>
         </w:rPr>
-        <w:t>Creazione Reperto: Inserisce il nuovo record nella tabella reperto utilizzando i dati ereditati e quelli passati in input.</w:t>
+        <w:t>Creazione Reperto: inserisce il nuovo record nella tabella reperto utilizzando i dati ereditati e quelli passati in input.</w:t>
       </w:r>
     </w:p>
     <w:p>
@@ -7741,21 +7844,15 @@
           <w:sz w:val="24"/>
           <w:szCs w:val="24"/>
         </w:rPr>
-        <w:t xml:space="preserve">Tracciamento Immediato: Utilizzando la funzione </w:t>
-      </w:r>
-      <w:r>
-        <w:rPr>
-          <w:sz w:val="24"/>
-          <w:szCs w:val="24"/>
-        </w:rPr>
-        <w:t>last_insert</w:t>
-      </w:r>
-      <w:r>
-        <w:rPr>
-          <w:sz w:val="24"/>
-          <w:szCs w:val="24"/>
-        </w:rPr>
-        <w:t>_</w:t>
+        <w:t xml:space="preserve">Tracciamento Immediato: utilizzando la funzione </w:t>
+      </w:r>
+      <w:proofErr w:type="spellStart"/>
+      <w:r>
+        <w:rPr>
+          <w:sz w:val="24"/>
+          <w:szCs w:val="24"/>
+        </w:rPr>
+        <w:t>last_insert_</w:t>
       </w:r>
       <w:proofErr w:type="gramStart"/>
       <w:r>
@@ -7765,6 +7862,7 @@
         </w:rPr>
         <w:t>id</w:t>
       </w:r>
+      <w:proofErr w:type="spellEnd"/>
       <w:r>
         <w:rPr>
           <w:sz w:val="24"/>
@@ -7778,28 +7876,7 @@
           <w:sz w:val="24"/>
           <w:szCs w:val="24"/>
         </w:rPr>
-        <w:t>), recupera l'id appena generato</w:t>
-      </w:r>
-      <w:r>
-        <w:rPr>
-          <w:sz w:val="24"/>
-          <w:szCs w:val="24"/>
-        </w:rPr>
-        <w:t xml:space="preserve">, </w:t>
-      </w:r>
-      <w:r>
-        <w:rPr>
-          <w:sz w:val="24"/>
-          <w:szCs w:val="24"/>
-        </w:rPr>
-        <w:t xml:space="preserve">inseriamo un nuovo reperto, </w:t>
-      </w:r>
-      <w:r>
-        <w:rPr>
-          <w:sz w:val="24"/>
-          <w:szCs w:val="24"/>
-        </w:rPr>
-        <w:t>assicurando che il nuovo reperto nasca già con una storia di custodia tracciata.</w:t>
+        <w:t>), recupera l'id appena generato, assicurandosi che il nuovo reperto nasca già con una storia di custodia tracciata.</w:t>
       </w:r>
     </w:p>
     <w:p>
@@ -7842,48 +7919,35 @@
           <w:sz w:val="24"/>
           <w:szCs w:val="24"/>
         </w:rPr>
-        <w:t>L'implementazione dei trigger</w:t>
-      </w:r>
+        <w:t xml:space="preserve">L'implementazione dei trigger, che è presente nella terza parte del file </w:t>
+      </w:r>
+      <w:proofErr w:type="spellStart"/>
       <w:r>
         <w:rPr>
           <w:rFonts w:ascii="Aptos" w:eastAsia="Aptos" w:hAnsi="Aptos" w:cs="Aptos"/>
           <w:sz w:val="24"/>
           <w:szCs w:val="24"/>
         </w:rPr>
-        <w:t xml:space="preserve">, che è presente </w:t>
-      </w:r>
+        <w:t>setup.sql</w:t>
+      </w:r>
+      <w:proofErr w:type="spellEnd"/>
       <w:r>
         <w:rPr>
           <w:rFonts w:ascii="Aptos" w:eastAsia="Aptos" w:hAnsi="Aptos" w:cs="Aptos"/>
           <w:sz w:val="24"/>
           <w:szCs w:val="24"/>
         </w:rPr>
-        <w:t>nella terza</w:t>
-      </w:r>
-      <w:r>
+        <w:t>, risponde alla duplice esigenza di automatizzare i flussi operativi e di imporre vincoli che garantiscano la coerenza logica dei dati.</w:t>
+      </w:r>
+    </w:p>
+    <w:p>
+      <w:pPr>
         <w:rPr>
           <w:rFonts w:ascii="Aptos" w:eastAsia="Aptos" w:hAnsi="Aptos" w:cs="Aptos"/>
           <w:sz w:val="24"/>
           <w:szCs w:val="24"/>
         </w:rPr>
-        <w:t xml:space="preserve"> parte del file setup.sql,</w:t>
-      </w:r>
-      <w:r>
-        <w:rPr>
-          <w:rFonts w:ascii="Aptos" w:eastAsia="Aptos" w:hAnsi="Aptos" w:cs="Aptos"/>
-          <w:sz w:val="24"/>
-          <w:szCs w:val="24"/>
-        </w:rPr>
-        <w:t xml:space="preserve"> </w:t>
-      </w:r>
-      <w:r>
-        <w:rPr>
-          <w:rFonts w:ascii="Aptos" w:eastAsia="Aptos" w:hAnsi="Aptos" w:cs="Aptos"/>
-          <w:sz w:val="24"/>
-          <w:szCs w:val="24"/>
-        </w:rPr>
-        <w:t>risponde alla duplice esigenza di automatizzare i flussi operativi e di imporre vincoli che garantiscano la consistenza semantica dei dati.</w:t>
-      </w:r>
+      </w:pPr>
     </w:p>
     <w:p>
       <w:pPr>
@@ -7939,6 +8003,7 @@
           <w:szCs w:val="24"/>
         </w:rPr>
       </w:pPr>
+      <w:proofErr w:type="spellStart"/>
       <w:r>
         <w:rPr>
           <w:rFonts w:ascii="Aptos" w:eastAsia="Aptos" w:hAnsi="Aptos" w:cs="Aptos"/>
@@ -7961,6 +8026,28 @@
         </w:rPr>
         <w:t>pdate_posizione_reperto</w:t>
       </w:r>
+      <w:proofErr w:type="spellEnd"/>
+      <w:r>
+        <w:rPr>
+          <w:rFonts w:ascii="Aptos" w:eastAsia="Aptos" w:hAnsi="Aptos" w:cs="Aptos"/>
+          <w:b/>
+          <w:bCs/>
+          <w:i/>
+          <w:iCs/>
+          <w:sz w:val="24"/>
+          <w:szCs w:val="24"/>
+        </w:rPr>
+        <w:t xml:space="preserve">: </w:t>
+      </w:r>
+      <w:r>
+        <w:rPr>
+          <w:rFonts w:ascii="Aptos" w:eastAsia="Aptos" w:hAnsi="Aptos" w:cs="Aptos"/>
+          <w:sz w:val="24"/>
+          <w:szCs w:val="24"/>
+        </w:rPr>
+        <w:t xml:space="preserve">all'inserimento di un nuovo movimento nella tabella </w:t>
+      </w:r>
+      <w:proofErr w:type="spellStart"/>
       <w:r>
         <w:rPr>
           <w:rFonts w:ascii="Aptos" w:eastAsia="Aptos" w:hAnsi="Aptos" w:cs="Aptos"/>
@@ -7969,71 +8056,34 @@
           <w:sz w:val="24"/>
           <w:szCs w:val="24"/>
         </w:rPr>
-        <w:t xml:space="preserve"> </w:t>
-      </w:r>
+        <w:t>catena_custodia</w:t>
+      </w:r>
+      <w:proofErr w:type="spellEnd"/>
       <w:r>
         <w:rPr>
           <w:rFonts w:ascii="Aptos" w:eastAsia="Aptos" w:hAnsi="Aptos" w:cs="Aptos"/>
           <w:sz w:val="24"/>
           <w:szCs w:val="24"/>
         </w:rPr>
-        <w:t xml:space="preserve">All'inserimento di un nuovo movimento nella tabella </w:t>
-      </w:r>
+        <w:t xml:space="preserve">, il sistema aggiorna istantaneamente l'attributo </w:t>
+      </w:r>
+      <w:proofErr w:type="spellStart"/>
       <w:r>
         <w:rPr>
           <w:rFonts w:ascii="Aptos" w:eastAsia="Aptos" w:hAnsi="Aptos" w:cs="Aptos"/>
-          <w:i/>
-          <w:iCs/>
-          <w:sz w:val="24"/>
-          <w:szCs w:val="24"/>
-        </w:rPr>
-        <w:t>c</w:t>
-      </w:r>
+          <w:sz w:val="24"/>
+          <w:szCs w:val="24"/>
+        </w:rPr>
+        <w:t>id_luogo_corrente</w:t>
+      </w:r>
+      <w:proofErr w:type="spellEnd"/>
       <w:r>
         <w:rPr>
           <w:rFonts w:ascii="Aptos" w:eastAsia="Aptos" w:hAnsi="Aptos" w:cs="Aptos"/>
-          <w:i/>
-          <w:iCs/>
-          <w:sz w:val="24"/>
-          <w:szCs w:val="24"/>
-        </w:rPr>
-        <w:t>atena_</w:t>
-      </w:r>
-      <w:r>
-        <w:rPr>
-          <w:rFonts w:ascii="Aptos" w:eastAsia="Aptos" w:hAnsi="Aptos" w:cs="Aptos"/>
-          <w:i/>
-          <w:iCs/>
-          <w:sz w:val="24"/>
-          <w:szCs w:val="24"/>
-        </w:rPr>
-        <w:t>c</w:t>
-      </w:r>
-      <w:r>
-        <w:rPr>
-          <w:rFonts w:ascii="Aptos" w:eastAsia="Aptos" w:hAnsi="Aptos" w:cs="Aptos"/>
-          <w:i/>
-          <w:iCs/>
-          <w:sz w:val="24"/>
-          <w:szCs w:val="24"/>
-        </w:rPr>
-        <w:t>ustodia</w:t>
-      </w:r>
-      <w:r>
-        <w:rPr>
-          <w:rFonts w:ascii="Aptos" w:eastAsia="Aptos" w:hAnsi="Aptos" w:cs="Aptos"/>
-          <w:sz w:val="24"/>
-          <w:szCs w:val="24"/>
-        </w:rPr>
-        <w:t>, il sistema aggiorna istantaneamente l'attributo id_luogo_corrente del reperto associato. Ciò elimina la necessità di doppi aggiornamenti manuali</w:t>
-      </w:r>
-      <w:r>
-        <w:rPr>
-          <w:rFonts w:ascii="Aptos" w:eastAsia="Aptos" w:hAnsi="Aptos" w:cs="Aptos"/>
-          <w:sz w:val="24"/>
-          <w:szCs w:val="24"/>
-        </w:rPr>
-        <w:t>.</w:t>
+          <w:sz w:val="24"/>
+          <w:szCs w:val="24"/>
+        </w:rPr>
+        <w:t xml:space="preserve"> del reperto associato. Ciò elimina la necessità di doppi aggiornamenti manuali.</w:t>
       </w:r>
     </w:p>
     <w:p>
@@ -8049,6 +8099,7 @@
           <w:szCs w:val="24"/>
         </w:rPr>
       </w:pPr>
+      <w:proofErr w:type="spellStart"/>
       <w:r>
         <w:rPr>
           <w:rFonts w:ascii="Aptos" w:eastAsia="Aptos" w:hAnsi="Aptos" w:cs="Aptos"/>
@@ -8061,13 +8112,18 @@
         </w:rPr>
         <w:t>no_insert_fascicolo_chiuso_archiviato</w:t>
       </w:r>
+      <w:proofErr w:type="spellEnd"/>
       <w:r>
         <w:rPr>
           <w:rFonts w:ascii="Aptos" w:eastAsia="Aptos" w:hAnsi="Aptos" w:cs="Aptos"/>
-          <w:sz w:val="24"/>
-          <w:szCs w:val="24"/>
-        </w:rPr>
-        <w:t xml:space="preserve"> </w:t>
+          <w:b/>
+          <w:bCs/>
+          <w:i/>
+          <w:iCs/>
+          <w:sz w:val="24"/>
+          <w:szCs w:val="24"/>
+        </w:rPr>
+        <w:t>:</w:t>
       </w:r>
       <w:r>
         <w:rPr>
@@ -8075,31 +8131,7 @@
           <w:sz w:val="24"/>
           <w:szCs w:val="24"/>
         </w:rPr>
-        <w:t>O</w:t>
-      </w:r>
-      <w:r>
-        <w:rPr>
-          <w:rFonts w:ascii="Aptos" w:eastAsia="Aptos" w:hAnsi="Aptos" w:cs="Aptos"/>
-          <w:sz w:val="24"/>
-          <w:szCs w:val="24"/>
-        </w:rPr>
-        <w:t>gni nuovo fascicolo deve essere creato necessariamente nello stato "Aperto"</w:t>
-      </w:r>
-      <w:r>
-        <w:rPr>
-          <w:rFonts w:ascii="Aptos" w:eastAsia="Aptos" w:hAnsi="Aptos" w:cs="Aptos"/>
-          <w:sz w:val="24"/>
-          <w:szCs w:val="24"/>
-        </w:rPr>
-        <w:t>, e può essere chiuso o archiviato successivamente</w:t>
-      </w:r>
-      <w:r>
-        <w:rPr>
-          <w:rFonts w:ascii="Aptos" w:eastAsia="Aptos" w:hAnsi="Aptos" w:cs="Aptos"/>
-          <w:sz w:val="24"/>
-          <w:szCs w:val="24"/>
-        </w:rPr>
-        <w:t>.</w:t>
+        <w:t xml:space="preserve"> ogni nuovo fascicolo deve essere creato necessariamente nello stato "Aperto", e può essere chiuso o archiviato successivamente.</w:t>
       </w:r>
     </w:p>
     <w:p>
@@ -8115,6 +8147,7 @@
           <w:szCs w:val="24"/>
         </w:rPr>
       </w:pPr>
+      <w:proofErr w:type="spellStart"/>
       <w:r>
         <w:rPr>
           <w:rFonts w:ascii="Aptos" w:eastAsia="Aptos" w:hAnsi="Aptos" w:cs="Aptos"/>
@@ -8127,13 +8160,18 @@
         </w:rPr>
         <w:t>no_insert_reperto_figlio_fascicolo_diverso</w:t>
       </w:r>
+      <w:proofErr w:type="spellEnd"/>
       <w:r>
         <w:rPr>
           <w:rFonts w:ascii="Aptos" w:eastAsia="Aptos" w:hAnsi="Aptos" w:cs="Aptos"/>
-          <w:sz w:val="24"/>
-          <w:szCs w:val="24"/>
-        </w:rPr>
-        <w:t xml:space="preserve"> Garantisce l'integrità della gerarchia delle prove. Il trigger verifica che, al momento della creazione di un reperto </w:t>
+          <w:b/>
+          <w:bCs/>
+          <w:i/>
+          <w:iCs/>
+          <w:sz w:val="24"/>
+          <w:szCs w:val="24"/>
+        </w:rPr>
+        <w:t>:</w:t>
       </w:r>
       <w:r>
         <w:rPr>
@@ -8141,31 +8179,7 @@
           <w:sz w:val="24"/>
           <w:szCs w:val="24"/>
         </w:rPr>
-        <w:t>figlio</w:t>
-      </w:r>
-      <w:r>
-        <w:rPr>
-          <w:rFonts w:ascii="Aptos" w:eastAsia="Aptos" w:hAnsi="Aptos" w:cs="Aptos"/>
-          <w:sz w:val="24"/>
-          <w:szCs w:val="24"/>
-        </w:rPr>
-        <w:t xml:space="preserve">, esso venga associato al medesimo fascicolo del reperto </w:t>
-      </w:r>
-      <w:r>
-        <w:rPr>
-          <w:rFonts w:ascii="Aptos" w:eastAsia="Aptos" w:hAnsi="Aptos" w:cs="Aptos"/>
-          <w:sz w:val="24"/>
-          <w:szCs w:val="24"/>
-        </w:rPr>
-        <w:t>padre</w:t>
-      </w:r>
-      <w:r>
-        <w:rPr>
-          <w:rFonts w:ascii="Aptos" w:eastAsia="Aptos" w:hAnsi="Aptos" w:cs="Aptos"/>
-          <w:sz w:val="24"/>
-          <w:szCs w:val="24"/>
-        </w:rPr>
-        <w:t>, prevenendo inconsistenze logiche nell'attribuzione delle prove.</w:t>
+        <w:t xml:space="preserve"> garantisce l'integrità della gerarchia delle prove. Il trigger verifica che, al momento della creazione di un reperto figlio, esso venga associato al medesimo fascicolo del reperto padre, prevenendo inconsistenze logiche nell’albero dei reperti.</w:t>
       </w:r>
     </w:p>
     <w:p>
@@ -8189,15 +8203,7 @@
           <w:sz w:val="24"/>
           <w:szCs w:val="24"/>
         </w:rPr>
-        <w:t>Gestione del Conflitto di Interessi</w:t>
-      </w:r>
-      <w:r>
-        <w:rPr>
-          <w:rFonts w:ascii="Aptos" w:eastAsia="Aptos" w:hAnsi="Aptos" w:cs="Aptos"/>
-          <w:sz w:val="24"/>
-          <w:szCs w:val="24"/>
-        </w:rPr>
-        <w:t xml:space="preserve"> </w:t>
+        <w:t xml:space="preserve">Gestione del Conflitto di Interessi </w:t>
       </w:r>
       <w:r>
         <w:rPr>
@@ -8225,127 +8231,7 @@
           <w:sz w:val="24"/>
           <w:szCs w:val="24"/>
         </w:rPr>
-        <w:t xml:space="preserve">. </w:t>
-      </w:r>
-      <w:r>
-        <w:rPr>
-          <w:rFonts w:ascii="Aptos" w:eastAsia="Aptos" w:hAnsi="Aptos" w:cs="Aptos"/>
-          <w:sz w:val="24"/>
-          <w:szCs w:val="24"/>
-        </w:rPr>
-        <w:t xml:space="preserve">Questo insieme di trigger implementa i vincoli </w:t>
-      </w:r>
-      <w:r>
-        <w:rPr>
-          <w:rFonts w:ascii="Aptos" w:eastAsia="Aptos" w:hAnsi="Aptos" w:cs="Aptos"/>
-          <w:sz w:val="24"/>
-          <w:szCs w:val="24"/>
-        </w:rPr>
-        <w:t>richiesti</w:t>
-      </w:r>
-      <w:r>
-        <w:rPr>
-          <w:rFonts w:ascii="Aptos" w:eastAsia="Aptos" w:hAnsi="Aptos" w:cs="Aptos"/>
-          <w:sz w:val="24"/>
-          <w:szCs w:val="24"/>
-        </w:rPr>
-        <w:t xml:space="preserve">. Il sistema </w:t>
-      </w:r>
-      <w:r>
-        <w:rPr>
-          <w:rFonts w:ascii="Aptos" w:eastAsia="Aptos" w:hAnsi="Aptos" w:cs="Aptos"/>
-          <w:sz w:val="24"/>
-          <w:szCs w:val="24"/>
-        </w:rPr>
-        <w:t>non permette</w:t>
-      </w:r>
-      <w:r>
-        <w:rPr>
-          <w:rFonts w:ascii="Aptos" w:eastAsia="Aptos" w:hAnsi="Aptos" w:cs="Aptos"/>
-          <w:sz w:val="24"/>
-          <w:szCs w:val="24"/>
-        </w:rPr>
-        <w:t xml:space="preserve"> l'assegnazione di ruoli operativi (Responsabile del caso o Analista) a </w:t>
-      </w:r>
-      <w:r>
-        <w:rPr>
-          <w:rFonts w:ascii="Aptos" w:eastAsia="Aptos" w:hAnsi="Aptos" w:cs="Aptos"/>
-          <w:sz w:val="24"/>
-          <w:szCs w:val="24"/>
-        </w:rPr>
-        <w:t>persone</w:t>
-      </w:r>
-      <w:r>
-        <w:rPr>
-          <w:rFonts w:ascii="Aptos" w:eastAsia="Aptos" w:hAnsi="Aptos" w:cs="Aptos"/>
-          <w:sz w:val="24"/>
-          <w:szCs w:val="24"/>
-        </w:rPr>
-        <w:t xml:space="preserve"> che figurano già nel fascicolo come parti coinvolte (sospettati, testimoni, vittime). </w:t>
-      </w:r>
-      <w:r>
-        <w:rPr>
-          <w:rFonts w:ascii="Aptos" w:eastAsia="Aptos" w:hAnsi="Aptos" w:cs="Aptos"/>
-          <w:sz w:val="24"/>
-          <w:szCs w:val="24"/>
-        </w:rPr>
-        <w:t xml:space="preserve">Per aggiungere un </w:t>
-      </w:r>
-      <w:r>
-        <w:rPr>
-          <w:rFonts w:ascii="Aptos" w:eastAsia="Aptos" w:hAnsi="Aptos" w:cs="Aptos"/>
-          <w:sz w:val="24"/>
-          <w:szCs w:val="24"/>
-        </w:rPr>
-        <w:t>agente</w:t>
-      </w:r>
-      <w:r>
-        <w:rPr>
-          <w:rFonts w:ascii="Aptos" w:eastAsia="Aptos" w:hAnsi="Aptos" w:cs="Aptos"/>
-          <w:sz w:val="24"/>
-          <w:szCs w:val="24"/>
-        </w:rPr>
-        <w:t xml:space="preserve"> responsabile </w:t>
-      </w:r>
-      <w:r>
-        <w:rPr>
-          <w:rFonts w:ascii="Aptos" w:eastAsia="Aptos" w:hAnsi="Aptos" w:cs="Aptos"/>
-          <w:sz w:val="24"/>
-          <w:szCs w:val="24"/>
-        </w:rPr>
-        <w:t>come coinvolto nel dato caso, bisogna prima sollevarlo dall’incarico</w:t>
-      </w:r>
-      <w:r>
-        <w:rPr>
-          <w:rFonts w:ascii="Aptos" w:eastAsia="Aptos" w:hAnsi="Aptos" w:cs="Aptos"/>
-          <w:sz w:val="24"/>
-          <w:szCs w:val="24"/>
-        </w:rPr>
-        <w:t xml:space="preserve">, </w:t>
-      </w:r>
-      <w:r>
-        <w:rPr>
-          <w:rFonts w:ascii="Aptos" w:eastAsia="Aptos" w:hAnsi="Aptos" w:cs="Aptos"/>
-          <w:sz w:val="24"/>
-          <w:szCs w:val="24"/>
-        </w:rPr>
-        <w:t>così</w:t>
-      </w:r>
-      <w:r>
-        <w:rPr>
-          <w:rFonts w:ascii="Aptos" w:eastAsia="Aptos" w:hAnsi="Aptos" w:cs="Aptos"/>
-          <w:sz w:val="24"/>
-          <w:szCs w:val="24"/>
-        </w:rPr>
-        <w:t xml:space="preserve"> da non avere </w:t>
-      </w:r>
-      <w:r>
-        <w:rPr>
-          <w:rFonts w:ascii="Aptos" w:eastAsia="Aptos" w:hAnsi="Aptos" w:cs="Aptos"/>
-          <w:sz w:val="24"/>
-          <w:szCs w:val="24"/>
-        </w:rPr>
-        <w:t>incoerenze nei dati.</w:t>
+        <w:t>. Questo insieme di trigger implementa i vincoli richiesti. Il sistema non permette l'assegnazione di ruoli operativi (Responsabile del caso, Analista o Agente responsabile della custodia di un reperto) a persone che figurano già nel fascicolo come parti coinvolte (sospettati, testimoni, vittime). Per aggiungere un agente responsabile come coinvolto nel dato caso, bisogna prima sollevarlo dall’incarico, così da non avere incoerenze nei dati.</w:t>
       </w:r>
     </w:p>
     <w:p>
@@ -8369,17 +8255,7 @@
           <w:sz w:val="24"/>
           <w:szCs w:val="24"/>
         </w:rPr>
-        <w:t>Congelamento dei Fascicoli Chiusi</w:t>
-      </w:r>
-      <w:r>
-        <w:rPr>
-          <w:rFonts w:ascii="Aptos" w:eastAsia="Aptos" w:hAnsi="Aptos" w:cs="Aptos"/>
-          <w:b/>
-          <w:bCs/>
-          <w:sz w:val="24"/>
-          <w:szCs w:val="24"/>
-        </w:rPr>
-        <w:t xml:space="preserve"> o Archiviati</w:t>
+        <w:t>Congelamento dei Fascicoli Chiusi o Archiviati</w:t>
       </w:r>
       <w:r>
         <w:rPr>
@@ -8407,55 +8283,7 @@
           <w:sz w:val="24"/>
           <w:szCs w:val="24"/>
         </w:rPr>
-        <w:t xml:space="preserve">. </w:t>
-      </w:r>
-      <w:r>
-        <w:rPr>
-          <w:rFonts w:ascii="Aptos" w:eastAsia="Aptos" w:hAnsi="Aptos" w:cs="Aptos"/>
-          <w:sz w:val="24"/>
-          <w:szCs w:val="24"/>
-        </w:rPr>
-        <w:t>Per garantire l'inalterabilità delle indagini concluse</w:t>
-      </w:r>
-      <w:r>
-        <w:rPr>
-          <w:rFonts w:ascii="Aptos" w:eastAsia="Aptos" w:hAnsi="Aptos" w:cs="Aptos"/>
-          <w:sz w:val="24"/>
-          <w:szCs w:val="24"/>
-        </w:rPr>
-        <w:t xml:space="preserve"> o Archiviate</w:t>
-      </w:r>
-      <w:r>
-        <w:rPr>
-          <w:rFonts w:ascii="Aptos" w:eastAsia="Aptos" w:hAnsi="Aptos" w:cs="Aptos"/>
-          <w:sz w:val="24"/>
-          <w:szCs w:val="24"/>
-        </w:rPr>
-        <w:t>, questi trigger bloccano qualsiasi operazione di scrittura (inserimento o modifica) su reperti, analisi e soggetti coinvolti se il fascicolo di riferimento si trova in stato "Chiuso" o "Archiviato". Qualsiasi integrazione probatoria richiede la formale riapertura del fascicolo (cambio di stato in "Aperto")</w:t>
-      </w:r>
-      <w:r>
-        <w:rPr>
-          <w:rFonts w:ascii="Aptos" w:eastAsia="Aptos" w:hAnsi="Aptos" w:cs="Aptos"/>
-          <w:sz w:val="24"/>
-          <w:szCs w:val="24"/>
-        </w:rPr>
-        <w:t xml:space="preserve">, </w:t>
-      </w:r>
-      <w:r>
-        <w:rPr>
-          <w:rFonts w:ascii="Aptos" w:eastAsia="Aptos" w:hAnsi="Aptos" w:cs="Aptos"/>
-          <w:sz w:val="24"/>
-          <w:szCs w:val="24"/>
-        </w:rPr>
-        <w:t>e non è consentita la riapertura dei fascicoli chiusi</w:t>
-      </w:r>
-      <w:r>
-        <w:rPr>
-          <w:rFonts w:ascii="Aptos" w:eastAsia="Aptos" w:hAnsi="Aptos" w:cs="Aptos"/>
-          <w:sz w:val="24"/>
-          <w:szCs w:val="24"/>
-        </w:rPr>
-        <w:t>.</w:t>
+        <w:t>. Per garantire l'inalterabilità delle indagini concluse o Archiviate, questi trigger bloccano qualsiasi operazione di scrittura (inserimento o modifica) su reperti, analisi e soggetti coinvolti se il fascicolo di riferimento si trova in stato "Chiuso" o "Archiviato". Qualsiasi integrazione probatoria richiede la formale riapertura del fascicolo (cambio di stato in "Aperto"), e non è consentita la riapertura dei fascicoli chiusi.</w:t>
       </w:r>
     </w:p>
     <w:p/>
@@ -8498,14 +8326,7 @@
           <w:sz w:val="24"/>
           <w:szCs w:val="24"/>
         </w:rPr>
-        <w:t>Per garantire la sicurezza tipica dell'ambito forense, si è scelto di limitare drasticamente le operazioni di modifica (UPDATE). La filosofia adottata prevede che i dati sensibili, una volta scritti, siano inalterabili: eventuali errori devono essere corretti tramite la cancellazione e il reinserimento del record</w:t>
-      </w:r>
-      <w:r>
-        <w:rPr>
-          <w:sz w:val="24"/>
-          <w:szCs w:val="24"/>
-        </w:rPr>
-        <w:t>.</w:t>
+        <w:t>Per garantire la sicurezza tipica dell'ambito forense, si è scelto di limitare drasticamente le operazioni di modifica. La filosofia adottata prevede che i dati sensibili, una volta scritti, siano inalterabili: eventuali errori devono essere corretti tramite la cancellazione e il reinserimento del record.</w:t>
       </w:r>
     </w:p>
     <w:p>
@@ -8553,49 +8374,14 @@
           <w:szCs w:val="24"/>
         </w:rPr>
         <w:lastRenderedPageBreak/>
-        <w:t>Tabella Agente:</w:t>
-      </w:r>
-      <w:r>
-        <w:rPr>
-          <w:sz w:val="24"/>
-          <w:szCs w:val="24"/>
-        </w:rPr>
-        <w:t xml:space="preserve"> È consentito l'aggiornamento esclusivamente degli attributi grado e dipartimento per un eventuale promozione al grado o</w:t>
-      </w:r>
-      <w:r>
-        <w:rPr>
-          <w:sz w:val="24"/>
-          <w:szCs w:val="24"/>
-        </w:rPr>
-        <w:t xml:space="preserve">ppure un trasferimento a un dipartimento </w:t>
-      </w:r>
-      <w:r>
-        <w:rPr>
-          <w:sz w:val="24"/>
-          <w:szCs w:val="24"/>
-        </w:rPr>
-        <w:t>dive</w:t>
-      </w:r>
-      <w:r>
-        <w:rPr>
-          <w:sz w:val="24"/>
-          <w:szCs w:val="24"/>
-        </w:rPr>
-        <w:t>r</w:t>
-      </w:r>
-      <w:r>
-        <w:rPr>
-          <w:sz w:val="24"/>
-          <w:szCs w:val="24"/>
-        </w:rPr>
-        <w:t>so</w:t>
-      </w:r>
-      <w:r>
-        <w:rPr>
-          <w:sz w:val="24"/>
-          <w:szCs w:val="24"/>
-        </w:rPr>
-        <w:t>.</w:t>
+        <w:t>Tabella agente:</w:t>
+      </w:r>
+      <w:r>
+        <w:rPr>
+          <w:sz w:val="24"/>
+          <w:szCs w:val="24"/>
+        </w:rPr>
+        <w:t xml:space="preserve"> è consentito l'aggiornamento esclusivamente degli attributi grado e dipartimento per un eventuale promozione al grado oppure un trasferimento a un dipartimento diverso.</w:t>
       </w:r>
     </w:p>
     <w:p>
@@ -8617,21 +8403,14 @@
           <w:sz w:val="24"/>
           <w:szCs w:val="24"/>
         </w:rPr>
-        <w:t>Tabella Fascicolo:</w:t>
-      </w:r>
-      <w:r>
-        <w:rPr>
-          <w:sz w:val="24"/>
-          <w:szCs w:val="24"/>
-        </w:rPr>
-        <w:t xml:space="preserve"> Le modifiche sono permesse solo per gestire il ciclo di vita dell'indagine (cambio dello stato) e </w:t>
-      </w:r>
-      <w:r>
-        <w:rPr>
-          <w:sz w:val="24"/>
-          <w:szCs w:val="24"/>
-        </w:rPr>
-        <w:t>relative ai cambiamenti di operatività (priorità e agente responsabile).</w:t>
+        <w:t>Tabella fascicolo:</w:t>
+      </w:r>
+      <w:r>
+        <w:rPr>
+          <w:sz w:val="24"/>
+          <w:szCs w:val="24"/>
+        </w:rPr>
+        <w:t xml:space="preserve"> le modifiche sono permesse solo per gestire il ciclo di vita dell'indagine (cambio dello stato) e relative ai cambiamenti di operatività (priorità e agente responsabile).</w:t>
       </w:r>
     </w:p>
     <w:p>
@@ -8653,68 +8432,80 @@
           <w:sz w:val="24"/>
           <w:szCs w:val="24"/>
         </w:rPr>
-        <w:t>Tabella Reperto:</w:t>
-      </w:r>
-      <w:r>
-        <w:rPr>
-          <w:sz w:val="24"/>
-          <w:szCs w:val="24"/>
-        </w:rPr>
-        <w:t xml:space="preserve"> Al fine di garantire la coerenza con la catena di custodia, è consentita la modifica automatica dell'attributo ridondante id_luogo_corrente (gestita dal trigger di movimentazione) e il raffinamento del campo descrizione</w:t>
-      </w:r>
-      <w:r>
-        <w:rPr>
-          <w:sz w:val="24"/>
-          <w:szCs w:val="24"/>
-        </w:rPr>
-        <w:t xml:space="preserve">. </w:t>
-      </w:r>
-      <w:r>
-        <w:rPr>
-          <w:sz w:val="24"/>
-          <w:szCs w:val="24"/>
-        </w:rPr>
-        <w:t xml:space="preserve">La scelta di vietare modifiche al campo id_reperto_padre è di fondamentale importanza, in quanto </w:t>
-      </w:r>
-      <w:r>
-        <w:rPr>
-          <w:sz w:val="24"/>
-          <w:szCs w:val="24"/>
-        </w:rPr>
-        <w:t xml:space="preserve">previene la creazione di </w:t>
-      </w:r>
-      <w:r>
-        <w:rPr>
-          <w:sz w:val="24"/>
-          <w:szCs w:val="24"/>
-        </w:rPr>
-        <w:t>falle logiche come creazione di loop</w:t>
-      </w:r>
-      <w:r>
-        <w:rPr>
-          <w:sz w:val="24"/>
-          <w:szCs w:val="24"/>
-        </w:rPr>
-        <w:t>.</w:t>
-      </w:r>
-      <w:r>
-        <w:rPr>
-          <w:sz w:val="24"/>
-          <w:szCs w:val="24"/>
-        </w:rPr>
-        <w:t xml:space="preserve"> </w:t>
+        <w:t>Tabella reperto:</w:t>
+      </w:r>
+      <w:r>
+        <w:rPr>
+          <w:sz w:val="24"/>
+          <w:szCs w:val="24"/>
+        </w:rPr>
+        <w:t xml:space="preserve"> al fine di garantire la coerenza con la catena di custodia, è consentita la modifica automatica dell'attributo ridondante </w:t>
+      </w:r>
+      <w:proofErr w:type="spellStart"/>
+      <w:r>
+        <w:rPr>
+          <w:sz w:val="24"/>
+          <w:szCs w:val="24"/>
+        </w:rPr>
+        <w:t>id_luogo_</w:t>
+      </w:r>
+      <w:proofErr w:type="gramStart"/>
+      <w:r>
+        <w:rPr>
+          <w:sz w:val="24"/>
+          <w:szCs w:val="24"/>
+        </w:rPr>
+        <w:t>corrente</w:t>
+      </w:r>
+      <w:proofErr w:type="spellEnd"/>
+      <w:r>
+        <w:rPr>
+          <w:sz w:val="24"/>
+          <w:szCs w:val="24"/>
+        </w:rPr>
+        <w:t>;  ed</w:t>
+      </w:r>
+      <w:proofErr w:type="gramEnd"/>
+      <w:r>
+        <w:rPr>
+          <w:sz w:val="24"/>
+          <w:szCs w:val="24"/>
+        </w:rPr>
+        <w:t xml:space="preserve"> è permessa anche la modifica del campo descrizione. La scelta di vietare modifiche al campo </w:t>
+      </w:r>
+      <w:proofErr w:type="spellStart"/>
+      <w:r>
+        <w:rPr>
+          <w:sz w:val="24"/>
+          <w:szCs w:val="24"/>
+        </w:rPr>
+        <w:t>id_reperto_padre</w:t>
+      </w:r>
+      <w:proofErr w:type="spellEnd"/>
+      <w:r>
+        <w:rPr>
+          <w:sz w:val="24"/>
+          <w:szCs w:val="24"/>
+        </w:rPr>
+        <w:t xml:space="preserve"> è di fondamentale importanza, in quanto previene la creazione di falle logiche di tipo loop. </w:t>
       </w:r>
     </w:p>
     <w:p>
       <w:pPr>
+        <w:ind w:left="1416"/>
+        <w:rPr>
+          <w:sz w:val="24"/>
+          <w:szCs w:val="24"/>
+        </w:rPr>
+      </w:pPr>
+    </w:p>
+    <w:p>
+      <w:pPr>
         <w:pStyle w:val="Titolo2"/>
       </w:pPr>
       <w:bookmarkStart w:id="25" w:name="_Toc218739933"/>
       <w:r>
-        <w:t xml:space="preserve">3.5 </w:t>
-      </w:r>
-      <w:r>
-        <w:t>Viste</w:t>
+        <w:t>3.5 Viste</w:t>
       </w:r>
       <w:bookmarkEnd w:id="25"/>
     </w:p>
@@ -8733,43 +8524,33 @@
           <w:sz w:val="24"/>
           <w:szCs w:val="24"/>
         </w:rPr>
-        <w:t xml:space="preserve">Per </w:t>
-      </w:r>
-      <w:r>
-        <w:rPr>
-          <w:sz w:val="24"/>
-          <w:szCs w:val="24"/>
-        </w:rPr>
-        <w:t>facilitare l'accesso ai dati</w:t>
-      </w:r>
-      <w:r>
-        <w:rPr>
-          <w:sz w:val="24"/>
-          <w:szCs w:val="24"/>
-        </w:rPr>
-        <w:t xml:space="preserve">, </w:t>
-      </w:r>
-      <w:r>
-        <w:rPr>
-          <w:sz w:val="24"/>
-          <w:szCs w:val="24"/>
-        </w:rPr>
-        <w:t>sono state definite delle Viste SQL</w:t>
-      </w:r>
-      <w:r>
-        <w:rPr>
-          <w:sz w:val="24"/>
-          <w:szCs w:val="24"/>
-        </w:rPr>
-        <w:t xml:space="preserve"> (nell’ultima parte del file setup.sql)</w:t>
-      </w:r>
-      <w:r>
-        <w:rPr>
-          <w:sz w:val="24"/>
-          <w:szCs w:val="24"/>
-        </w:rPr>
-        <w:t xml:space="preserve"> che aggregano le informazioni necessarie per le interrogazioni quotidiane.</w:t>
-      </w:r>
+        <w:t xml:space="preserve">Per facilitare l'accesso ai dati, sono state definite delle Viste MySQL (nell’ultima parte del file </w:t>
+      </w:r>
+      <w:proofErr w:type="spellStart"/>
+      <w:r>
+        <w:rPr>
+          <w:sz w:val="24"/>
+          <w:szCs w:val="24"/>
+        </w:rPr>
+        <w:t>setup.sql</w:t>
+      </w:r>
+      <w:proofErr w:type="spellEnd"/>
+      <w:r>
+        <w:rPr>
+          <w:sz w:val="24"/>
+          <w:szCs w:val="24"/>
+        </w:rPr>
+        <w:t>) che aggregano le informazioni necessarie per le interrogazioni quotidiane.</w:t>
+      </w:r>
+    </w:p>
+    <w:p>
+      <w:pPr>
+        <w:pStyle w:val="Paragrafoelenco"/>
+        <w:rPr>
+          <w:sz w:val="24"/>
+          <w:szCs w:val="24"/>
+        </w:rPr>
+      </w:pPr>
     </w:p>
     <w:p>
       <w:pPr>
@@ -8783,6 +8564,7 @@
           <w:szCs w:val="24"/>
         </w:rPr>
       </w:pPr>
+      <w:proofErr w:type="spellStart"/>
       <w:r>
         <w:rPr>
           <w:b/>
@@ -8792,6 +8574,7 @@
         </w:rPr>
         <w:t>dettagli_reperti</w:t>
       </w:r>
+      <w:proofErr w:type="spellEnd"/>
       <w:r>
         <w:rPr>
           <w:b/>
@@ -8799,72 +8582,14 @@
           <w:sz w:val="24"/>
           <w:szCs w:val="24"/>
         </w:rPr>
-        <w:t>:</w:t>
-      </w:r>
-      <w:r>
-        <w:rPr>
-          <w:b/>
-          <w:bCs/>
-          <w:sz w:val="24"/>
-          <w:szCs w:val="24"/>
-        </w:rPr>
-        <w:t xml:space="preserve"> </w:t>
-      </w:r>
-      <w:r>
-        <w:rPr>
-          <w:sz w:val="24"/>
-          <w:szCs w:val="24"/>
-        </w:rPr>
-        <w:t>f</w:t>
-      </w:r>
-      <w:r>
-        <w:rPr>
-          <w:sz w:val="24"/>
-          <w:szCs w:val="24"/>
-        </w:rPr>
-        <w:t xml:space="preserve">ornisce un elenco completo dei reperti arricchito dai dati </w:t>
-      </w:r>
-      <w:r>
-        <w:rPr>
-          <w:sz w:val="24"/>
-          <w:szCs w:val="24"/>
-        </w:rPr>
-        <w:t>relativi</w:t>
-      </w:r>
-      <w:r>
-        <w:rPr>
-          <w:sz w:val="24"/>
-          <w:szCs w:val="24"/>
-        </w:rPr>
-        <w:t>.</w:t>
-      </w:r>
-      <w:r>
-        <w:rPr>
-          <w:sz w:val="24"/>
-          <w:szCs w:val="24"/>
-        </w:rPr>
-        <w:t xml:space="preserve"> P</w:t>
-      </w:r>
-      <w:r>
-        <w:rPr>
-          <w:sz w:val="24"/>
-          <w:szCs w:val="24"/>
-        </w:rPr>
-        <w:t xml:space="preserve">articolarmente utile per rispondere alla richiesta: "Mostra tutti i reperti associati al fascicolo </w:t>
-      </w:r>
-      <w:r>
-        <w:rPr>
-          <w:sz w:val="24"/>
-          <w:szCs w:val="24"/>
-        </w:rPr>
-        <w:t>XXX/0000/000</w:t>
-      </w:r>
-      <w:r>
-        <w:rPr>
-          <w:sz w:val="24"/>
-          <w:szCs w:val="24"/>
-        </w:rPr>
-        <w:t>".</w:t>
+        <w:t xml:space="preserve">: </w:t>
+      </w:r>
+      <w:r>
+        <w:rPr>
+          <w:sz w:val="24"/>
+          <w:szCs w:val="24"/>
+        </w:rPr>
+        <w:t>fornisce un elenco completo dei reperti arricchito dai dati relativi. Particolarmente utile per rispondere alla richiesta: "Mostra tutti i reperti associati al fascicolo XXX”.</w:t>
       </w:r>
     </w:p>
     <w:p>
@@ -8879,6 +8604,7 @@
           <w:szCs w:val="24"/>
         </w:rPr>
       </w:pPr>
+      <w:proofErr w:type="spellStart"/>
       <w:r>
         <w:rPr>
           <w:b/>
@@ -8888,6 +8614,7 @@
         </w:rPr>
         <w:t>storico_spostamenti</w:t>
       </w:r>
+      <w:proofErr w:type="spellEnd"/>
       <w:r>
         <w:rPr>
           <w:b/>
@@ -8902,7 +8629,7 @@
           <w:sz w:val="24"/>
           <w:szCs w:val="24"/>
         </w:rPr>
-        <w:t xml:space="preserve"> Questa vista ricostruisce in modo leggibile la Catena di Custodia. Risponde direttamente alla necessità operativa di tracciare cronologicamente tutti gli spostamenti di una specifica prova.</w:t>
+        <w:t xml:space="preserve"> questa vista ricostruisce in modo leggibile la catena di custodia. Risponde direttamente alla necessità operativa di tracciare cronologicamente tutti gli spostamenti di uno specifico reperto.</w:t>
       </w:r>
     </w:p>
     <w:p>
@@ -8917,6 +8644,7 @@
           <w:szCs w:val="24"/>
         </w:rPr>
       </w:pPr>
+      <w:proofErr w:type="spellStart"/>
       <w:r>
         <w:rPr>
           <w:b/>
@@ -8924,8 +8652,9 @@
           <w:sz w:val="24"/>
           <w:szCs w:val="24"/>
         </w:rPr>
-        <w:t>r</w:t>
-      </w:r>
+        <w:t>registro_coinvolgimenti</w:t>
+      </w:r>
+      <w:proofErr w:type="spellEnd"/>
       <w:r>
         <w:rPr>
           <w:b/>
@@ -8933,15 +8662,6 @@
           <w:sz w:val="24"/>
           <w:szCs w:val="24"/>
         </w:rPr>
-        <w:t>egistro_coinvolgimenti</w:t>
-      </w:r>
-      <w:r>
-        <w:rPr>
-          <w:b/>
-          <w:bCs/>
-          <w:sz w:val="24"/>
-          <w:szCs w:val="24"/>
-        </w:rPr>
         <w:t>:</w:t>
       </w:r>
       <w:r>
@@ -8949,49 +8669,7 @@
           <w:sz w:val="24"/>
           <w:szCs w:val="24"/>
         </w:rPr>
-        <w:t xml:space="preserve"> È una vista</w:t>
-      </w:r>
-      <w:r>
-        <w:rPr>
-          <w:sz w:val="24"/>
-          <w:szCs w:val="24"/>
-        </w:rPr>
-        <w:t xml:space="preserve"> </w:t>
-      </w:r>
-      <w:r>
-        <w:rPr>
-          <w:sz w:val="24"/>
-          <w:szCs w:val="24"/>
-        </w:rPr>
-        <w:t xml:space="preserve">che </w:t>
-      </w:r>
-      <w:r>
-        <w:rPr>
-          <w:sz w:val="24"/>
-          <w:szCs w:val="24"/>
-        </w:rPr>
-        <w:t xml:space="preserve">unisce </w:t>
-      </w:r>
-      <w:r>
-        <w:rPr>
-          <w:sz w:val="24"/>
-          <w:szCs w:val="24"/>
-        </w:rPr>
-        <w:t xml:space="preserve">i dati anagrafici delle persone con i dati dei fascicoli. Questa singola struttura risponde a due esigenze </w:t>
-      </w:r>
-      <w:r>
-        <w:rPr>
-          <w:sz w:val="24"/>
-          <w:szCs w:val="24"/>
-        </w:rPr>
-        <w:t>diverse</w:t>
-      </w:r>
-      <w:r>
-        <w:rPr>
-          <w:sz w:val="24"/>
-          <w:szCs w:val="24"/>
-        </w:rPr>
-        <w:t>, a seconda di come viene filtrata:</w:t>
+        <w:t xml:space="preserve"> è una vista che unisce i dati anagrafici delle persone con i dati dei fascicoli. Questa singola struttura risponde a due esigenze diverse, a seconda di come viene filtrata:</w:t>
       </w:r>
     </w:p>
     <w:p>
@@ -9020,35 +8698,7 @@
           <w:sz w:val="24"/>
           <w:szCs w:val="24"/>
         </w:rPr>
-        <w:t xml:space="preserve">: </w:t>
-      </w:r>
-      <w:r>
-        <w:rPr>
-          <w:sz w:val="24"/>
-          <w:szCs w:val="24"/>
-        </w:rPr>
-        <w:t>f</w:t>
-      </w:r>
-      <w:r>
-        <w:rPr>
-          <w:sz w:val="24"/>
-          <w:szCs w:val="24"/>
-        </w:rPr>
-        <w:t xml:space="preserve">iltrando per </w:t>
-      </w:r>
-      <w:r>
-        <w:rPr>
-          <w:sz w:val="24"/>
-          <w:szCs w:val="24"/>
-        </w:rPr>
-        <w:t>f</w:t>
-      </w:r>
-      <w:r>
-        <w:rPr>
-          <w:sz w:val="24"/>
-          <w:szCs w:val="24"/>
-        </w:rPr>
-        <w:t>ascicolo, restituisce l'elenco di tutti i soggetti coinvolti (sospettati, testimoni, vittime) con i relativi ruoli.</w:t>
+        <w:t>: filtrando per fascicolo, restituisce l'elenco di tutti i soggetti coinvolti (sospettati, testimoni, vittime).</w:t>
       </w:r>
     </w:p>
     <w:p>
@@ -9070,60 +8720,14 @@
           <w:sz w:val="24"/>
           <w:szCs w:val="24"/>
         </w:rPr>
-        <w:t xml:space="preserve">Profilazione </w:t>
-      </w:r>
-      <w:r>
-        <w:rPr>
-          <w:b/>
-          <w:bCs/>
-          <w:sz w:val="24"/>
-          <w:szCs w:val="24"/>
-        </w:rPr>
-        <w:t>s</w:t>
-      </w:r>
-      <w:r>
-        <w:rPr>
-          <w:b/>
-          <w:bCs/>
-          <w:sz w:val="24"/>
-          <w:szCs w:val="24"/>
-        </w:rPr>
-        <w:t>oggetto</w:t>
-      </w:r>
-      <w:r>
-        <w:rPr>
-          <w:sz w:val="24"/>
-          <w:szCs w:val="24"/>
-        </w:rPr>
-        <w:t xml:space="preserve">: </w:t>
-      </w:r>
-      <w:r>
-        <w:rPr>
-          <w:sz w:val="24"/>
-          <w:szCs w:val="24"/>
-        </w:rPr>
-        <w:t>f</w:t>
-      </w:r>
-      <w:r>
-        <w:rPr>
-          <w:sz w:val="24"/>
-          <w:szCs w:val="24"/>
-        </w:rPr>
-        <w:t xml:space="preserve">iltrando per </w:t>
-      </w:r>
-      <w:r>
-        <w:rPr>
-          <w:sz w:val="24"/>
-          <w:szCs w:val="24"/>
-        </w:rPr>
-        <w:t>p</w:t>
-      </w:r>
-      <w:r>
-        <w:rPr>
-          <w:sz w:val="24"/>
-          <w:szCs w:val="24"/>
-        </w:rPr>
-        <w:t>ersona, restituisce lo storico di tutti i fascicoli in cui un individuo è stato implicato, permettendo di analizzarne i precedenti.</w:t>
+        <w:t>Profilazione soggetto</w:t>
+      </w:r>
+      <w:r>
+        <w:rPr>
+          <w:sz w:val="24"/>
+          <w:szCs w:val="24"/>
+        </w:rPr>
+        <w:t>: filtrando per persona, restituisce lo storico di tutti i fascicoli in cui un individuo è stato coinvolto.</w:t>
       </w:r>
     </w:p>
     <w:p>
@@ -9187,7 +8791,6 @@
         <w:docPartUnique/>
       </w:docPartObj>
     </w:sdtPr>
-    <w:sdtEndPr/>
     <w:sdtContent>
       <w:p>
         <w:pPr>
@@ -9255,6 +8858,12 @@
 <file path=word/intelligence2.xml><?xml version="1.0" encoding="utf-8"?>
 <int2:intelligence xmlns:int2="http://schemas.microsoft.com/office/intelligence/2020/intelligence" xmlns:oel="http://schemas.microsoft.com/office/2019/extlst">
   <int2:observations>
+    <int2:textHash int2:hashCode="Hq3fuJPt8lNrO0" int2:id="EqrUVi8L">
+      <int2:state int2:value="Rejected" int2:type="spell"/>
+    </int2:textHash>
+    <int2:textHash int2:hashCode="8x2jhWxKQRi1oy" int2:id="eqZvbnYv">
+      <int2:state int2:value="Rejected" int2:type="spell"/>
+    </int2:textHash>
     <int2:textHash int2:hashCode="z34lOMcpKvgLSS" int2:id="mMaKnZka">
       <int2:state int2:value="Rejected" int2:type="spell"/>
     </int2:textHash>
@@ -9262,6 +8871,9 @@
       <int2:state int2:value="Rejected" int2:type="spell"/>
     </int2:textHash>
     <int2:textHash int2:hashCode="wCQDeW2bkb7YBv" int2:id="vDicA6eb">
+      <int2:state int2:value="Rejected" int2:type="spell"/>
+    </int2:textHash>
+    <int2:textHash int2:hashCode="le7RziEOXcqIy8" int2:id="zn1p4DBf">
       <int2:state int2:value="Rejected" int2:type="spell"/>
     </int2:textHash>
   </int2:observations>

--- a/Progetto Basi di dati.docx
+++ b/Progetto Basi di dati.docx
@@ -22,27 +22,33 @@
       </w:r>
       <w:bookmarkEnd w:id="0"/>
     </w:p>
-    <w:p/>
     <w:p>
       <w:pPr>
-        <w:pStyle w:val="Sottotitolo"/>
-      </w:pPr>
-      <w:r>
-        <w:t>Corso di Laurea di Informatica</w:t>
-      </w:r>
+        <w:jc w:val="both"/>
+      </w:pPr>
     </w:p>
     <w:p>
       <w:pPr>
         <w:pStyle w:val="Sottotitolo"/>
       </w:pPr>
       <w:r>
+        <w:t>Corso di Laurea di Informatica</w:t>
+      </w:r>
+    </w:p>
+    <w:p>
+      <w:pPr>
+        <w:pStyle w:val="Sottotitolo"/>
+      </w:pPr>
+      <w:r>
         <w:t>Anno 2025/</w:t>
       </w:r>
       <w:r>
-        <w:t>2026</w:t>
+        <w:t>202</w:t>
+      </w:r>
+      <w:r>
+        <w:t>6</w:t>
       </w:r>
     </w:p>
-    <w:p/>
     <w:p/>
     <w:p/>
     <w:p/>
@@ -118,28 +124,12 @@
           <w:lang w:val="en-US"/>
         </w:rPr>
       </w:pPr>
-      <w:proofErr w:type="spellStart"/>
       <w:r>
         <w:rPr>
           <w:lang w:val="en-US"/>
         </w:rPr>
-        <w:t>Ardi</w:t>
-      </w:r>
-      <w:proofErr w:type="spellEnd"/>
-      <w:r>
-        <w:rPr>
-          <w:lang w:val="en-US"/>
-        </w:rPr>
-        <w:t xml:space="preserve"> </w:t>
-      </w:r>
-      <w:proofErr w:type="spellStart"/>
-      <w:r>
-        <w:rPr>
-          <w:lang w:val="en-US"/>
-        </w:rPr>
-        <w:t>Ndreu</w:t>
-      </w:r>
-      <w:proofErr w:type="spellEnd"/>
+        <w:t>Ardi Ndreu</w:t>
+      </w:r>
       <w:r>
         <w:rPr>
           <w:lang w:val="en-US"/>
@@ -178,14 +168,12 @@
         </w:rPr>
         <w:t xml:space="preserve">Hakam </w:t>
       </w:r>
-      <w:proofErr w:type="spellStart"/>
       <w:r>
         <w:rPr>
           <w:lang w:val="en-US"/>
         </w:rPr>
         <w:t>Taleb</w:t>
       </w:r>
-      <w:proofErr w:type="spellEnd"/>
       <w:r>
         <w:rPr>
           <w:lang w:val="en-US"/>
@@ -264,7 +252,6 @@
               <w:lang w:val="en-US"/>
             </w:rPr>
           </w:pPr>
-          <w:proofErr w:type="spellStart"/>
           <w:r>
             <w:rPr>
               <w:lang w:val="en-US"/>
@@ -272,7 +259,6 @@
             <w:t>Indice</w:t>
           </w:r>
           <w:bookmarkEnd w:id="1"/>
-          <w:proofErr w:type="spellEnd"/>
         </w:p>
         <w:p>
           <w:pPr>
@@ -3688,13 +3674,11 @@
       <w:r>
         <w:rPr>
           <w:noProof/>
-          <w:sz w:val="24"/>
-          <w:szCs w:val="24"/>
         </w:rPr>
         <w:drawing>
-          <wp:inline distT="0" distB="0" distL="0" distR="0" wp14:anchorId="450AE134" wp14:editId="533206FC">
-            <wp:extent cx="5656368" cy="4049485"/>
-            <wp:effectExtent l="0" t="0" r="1905" b="8255"/>
+          <wp:inline distT="0" distB="0" distL="0" distR="0" wp14:anchorId="450AE134" wp14:editId="4F2F6BC5">
+            <wp:extent cx="5655944" cy="3457826"/>
+            <wp:effectExtent l="0" t="0" r="2540" b="0"/>
             <wp:docPr id="2" name="Elemento grafico 2"/>
             <wp:cNvGraphicFramePr>
               <a:graphicFrameLocks xmlns:a="http://schemas.openxmlformats.org/drawingml/2006/main" noChangeAspect="1"/>
@@ -3704,13 +3688,15 @@
                 <pic:pic xmlns:pic="http://schemas.openxmlformats.org/drawingml/2006/picture">
                   <pic:nvPicPr>
                     <pic:cNvPr id="2" name="Elemento grafico 2"/>
-                    <pic:cNvPicPr/>
+                    <pic:cNvPicPr>
+                      <a:picLocks noChangeAspect="1"/>
+                    </pic:cNvPicPr>
                   </pic:nvPicPr>
                   <pic:blipFill>
-                    <a:blip r:embed="rId9">
+                    <a:blip r:embed="rId9" cstate="print">
                       <a:extLst>
-                        <a:ext uri="{96DAC541-7B7A-43D3-8B79-37D633B846F1}">
-                          <asvg:svgBlip xmlns:asvg="http://schemas.microsoft.com/office/drawing/2016/SVG/main" r:embed="rId10"/>
+                        <a:ext uri="{28A0092B-C50C-407E-A947-70E740481C1C}">
+                          <a14:useLocalDpi xmlns:a14="http://schemas.microsoft.com/office/drawing/2010/main" val="0"/>
                         </a:ext>
                       </a:extLst>
                     </a:blip>
@@ -3721,7 +3707,7 @@
                   <pic:spPr>
                     <a:xfrm>
                       <a:off x="0" y="0"/>
-                      <a:ext cx="5672383" cy="4060950"/>
+                      <a:ext cx="5655944" cy="3457826"/>
                     </a:xfrm>
                     <a:prstGeom prst="rect">
                       <a:avLst/>
@@ -3778,15 +3764,7 @@
           <w:sz w:val="24"/>
           <w:szCs w:val="24"/>
         </w:rPr>
-        <w:t xml:space="preserve">il diagramma </w:t>
-      </w:r>
-      <w:proofErr w:type="spellStart"/>
-      <w:r>
-        <w:rPr>
-          <w:sz w:val="24"/>
-          <w:szCs w:val="24"/>
-        </w:rPr>
-        <w:t>E</w:t>
+        <w:t>il diagramma E</w:t>
       </w:r>
       <w:r>
         <w:rPr>
@@ -3802,7 +3780,6 @@
         </w:rPr>
         <w:t>Relationship</w:t>
       </w:r>
-      <w:proofErr w:type="spellEnd"/>
       <w:r>
         <w:rPr>
           <w:sz w:val="24"/>
@@ -3867,9 +3844,9 @@
           <w:noProof/>
         </w:rPr>
         <w:drawing>
-          <wp:inline distT="0" distB="0" distL="0" distR="0" wp14:anchorId="63782A1A" wp14:editId="49191A42">
-            <wp:extent cx="3649062" cy="2368353"/>
-            <wp:effectExtent l="0" t="0" r="8890" b="0"/>
+          <wp:inline distT="0" distB="0" distL="0" distR="0" wp14:anchorId="63782A1A" wp14:editId="78116A7E">
+            <wp:extent cx="3597000" cy="2378816"/>
+            <wp:effectExtent l="0" t="0" r="3810" b="2540"/>
             <wp:docPr id="3" name="Elemento grafico 3"/>
             <wp:cNvGraphicFramePr>
               <a:graphicFrameLocks xmlns:a="http://schemas.openxmlformats.org/drawingml/2006/main" noChangeAspect="1"/>
@@ -3878,18 +3855,17 @@
               <a:graphicData uri="http://schemas.openxmlformats.org/drawingml/2006/picture">
                 <pic:pic xmlns:pic="http://schemas.openxmlformats.org/drawingml/2006/picture">
                   <pic:nvPicPr>
-                    <pic:cNvPr id="1" name=""/>
+                    <pic:cNvPr id="3" name="Elemento grafico 3"/>
                     <pic:cNvPicPr/>
                   </pic:nvPicPr>
                   <pic:blipFill>
-                    <a:blip r:embed="rId11">
+                    <a:blip r:embed="rId10" cstate="print">
                       <a:extLst>
-                        <a:ext uri="{96DAC541-7B7A-43D3-8B79-37D633B846F1}">
-                          <asvg:svgBlip xmlns:asvg="http://schemas.microsoft.com/office/drawing/2016/SVG/main" r:embed="rId12"/>
+                        <a:ext uri="{28A0092B-C50C-407E-A947-70E740481C1C}">
+                          <a14:useLocalDpi xmlns:a14="http://schemas.microsoft.com/office/drawing/2010/main" val="0"/>
                         </a:ext>
                       </a:extLst>
                     </a:blip>
-                    <a:srcRect/>
                     <a:stretch>
                       <a:fillRect/>
                     </a:stretch>
@@ -3897,7 +3873,7 @@
                   <pic:spPr>
                     <a:xfrm>
                       <a:off x="0" y="0"/>
-                      <a:ext cx="3665183" cy="2378816"/>
+                      <a:ext cx="3597000" cy="2378816"/>
                     </a:xfrm>
                     <a:prstGeom prst="rect">
                       <a:avLst/>
@@ -3932,7 +3908,6 @@
           <w:sz w:val="24"/>
           <w:szCs w:val="24"/>
         </w:rPr>
-        <w:lastRenderedPageBreak/>
         <w:t xml:space="preserve">Il nucleo centrale del sistema è rappresentato dall'entità </w:t>
       </w:r>
       <w:r>
@@ -3974,7 +3949,6 @@
         </w:rPr>
         <w:t xml:space="preserve"> e l'entità </w:t>
       </w:r>
-      <w:proofErr w:type="spellStart"/>
       <w:r>
         <w:rPr>
           <w:b/>
@@ -3982,50 +3956,79 @@
           <w:sz w:val="24"/>
           <w:szCs w:val="24"/>
         </w:rPr>
-        <w:t>categoria_reato</w:t>
-      </w:r>
-      <w:proofErr w:type="spellEnd"/>
-      <w:r>
-        <w:rPr>
-          <w:b/>
-          <w:bCs/>
-          <w:sz w:val="24"/>
-          <w:szCs w:val="24"/>
-        </w:rPr>
-        <w:t xml:space="preserve"> </w:t>
-      </w:r>
-      <w:r>
-        <w:rPr>
-          <w:sz w:val="24"/>
-          <w:szCs w:val="24"/>
-        </w:rPr>
-        <w:t xml:space="preserve">sussiste una relazione molti-a-molti: un singolo fascicolo può riguardare molteplici tipologie di reato, viceversa, una categoria di reato può essere associata a numerosi fascicoli distinti. </w:t>
-      </w:r>
-      <w:r>
-        <w:rPr>
-          <w:sz w:val="24"/>
-          <w:szCs w:val="24"/>
-        </w:rPr>
-        <w:t>A tale scopo si viene a creare la tabella</w:t>
-      </w:r>
-      <w:r>
-        <w:rPr>
-          <w:sz w:val="24"/>
-          <w:szCs w:val="24"/>
-        </w:rPr>
-        <w:t xml:space="preserve"> </w:t>
-      </w:r>
-      <w:proofErr w:type="spellStart"/>
-      <w:r>
-        <w:rPr>
-          <w:b/>
-          <w:bCs/>
-          <w:sz w:val="24"/>
-          <w:szCs w:val="24"/>
-        </w:rPr>
-        <w:t>categoria_fascicolo</w:t>
-      </w:r>
-      <w:proofErr w:type="spellEnd"/>
+        <w:t xml:space="preserve">categoria_reato </w:t>
+      </w:r>
+      <w:r>
+        <w:rPr>
+          <w:sz w:val="24"/>
+          <w:szCs w:val="24"/>
+        </w:rPr>
+        <w:t xml:space="preserve">sussiste </w:t>
+      </w:r>
+      <w:r>
+        <w:rPr>
+          <w:sz w:val="24"/>
+          <w:szCs w:val="24"/>
+        </w:rPr>
+        <w:lastRenderedPageBreak/>
+        <w:t xml:space="preserve">una relazione molti-a-molti: un singolo fascicolo può riguardare </w:t>
+      </w:r>
+      <w:r>
+        <w:rPr>
+          <w:sz w:val="24"/>
+          <w:szCs w:val="24"/>
+        </w:rPr>
+        <w:t>un</w:t>
+      </w:r>
+      <w:r>
+        <w:rPr>
+          <w:sz w:val="24"/>
+          <w:szCs w:val="24"/>
+        </w:rPr>
+        <w:t>a</w:t>
+      </w:r>
+      <w:r>
+        <w:rPr>
+          <w:sz w:val="24"/>
+          <w:szCs w:val="24"/>
+        </w:rPr>
+        <w:t xml:space="preserve"> o </w:t>
+      </w:r>
+      <w:r>
+        <w:rPr>
+          <w:sz w:val="24"/>
+          <w:szCs w:val="24"/>
+        </w:rPr>
+        <w:t>più</w:t>
+      </w:r>
+      <w:r>
+        <w:rPr>
+          <w:sz w:val="24"/>
+          <w:szCs w:val="24"/>
+        </w:rPr>
+        <w:t xml:space="preserve"> tipologie di reato, viceversa, una categoria di reato può essere associata a </w:t>
+      </w:r>
+      <w:r>
+        <w:rPr>
+          <w:sz w:val="24"/>
+          <w:szCs w:val="24"/>
+        </w:rPr>
+        <w:t xml:space="preserve">0 o </w:t>
+      </w:r>
+      <w:r>
+        <w:rPr>
+          <w:sz w:val="24"/>
+          <w:szCs w:val="24"/>
+        </w:rPr>
+        <w:t>numerosi fascicoli distint</w:t>
+      </w:r>
+      <w:r>
+        <w:rPr>
+          <w:sz w:val="24"/>
+          <w:szCs w:val="24"/>
+        </w:rPr>
+        <w:t>i</w:t>
+      </w:r>
       <w:r>
         <w:rPr>
           <w:sz w:val="24"/>
@@ -4081,9 +4084,9 @@
           <w:szCs w:val="24"/>
         </w:rPr>
         <w:drawing>
-          <wp:inline distT="0" distB="0" distL="0" distR="0" wp14:anchorId="1B52EB8A" wp14:editId="4476E71D">
-            <wp:extent cx="3419092" cy="3123727"/>
-            <wp:effectExtent l="0" t="0" r="0" b="635"/>
+          <wp:inline distT="0" distB="0" distL="0" distR="0" wp14:anchorId="1B52EB8A" wp14:editId="53CCEF9E">
+            <wp:extent cx="2584321" cy="3172897"/>
+            <wp:effectExtent l="0" t="0" r="6985" b="8890"/>
             <wp:docPr id="4" name="Elemento grafico 4"/>
             <wp:cNvGraphicFramePr>
               <a:graphicFrameLocks xmlns:a="http://schemas.openxmlformats.org/drawingml/2006/main" noChangeAspect="1"/>
@@ -4092,14 +4095,14 @@
               <a:graphicData uri="http://schemas.openxmlformats.org/drawingml/2006/picture">
                 <pic:pic xmlns:pic="http://schemas.openxmlformats.org/drawingml/2006/picture">
                   <pic:nvPicPr>
-                    <pic:cNvPr id="1" name=""/>
+                    <pic:cNvPr id="4" name="Elemento grafico 4"/>
                     <pic:cNvPicPr/>
                   </pic:nvPicPr>
                   <pic:blipFill>
-                    <a:blip r:embed="rId13">
+                    <a:blip r:embed="rId11" cstate="print">
                       <a:extLst>
-                        <a:ext uri="{96DAC541-7B7A-43D3-8B79-37D633B846F1}">
-                          <asvg:svgBlip xmlns:asvg="http://schemas.microsoft.com/office/drawing/2016/SVG/main" r:embed="rId14"/>
+                        <a:ext uri="{28A0092B-C50C-407E-A947-70E740481C1C}">
+                          <a14:useLocalDpi xmlns:a14="http://schemas.microsoft.com/office/drawing/2010/main" val="0"/>
                         </a:ext>
                       </a:extLst>
                     </a:blip>
@@ -4110,7 +4113,7 @@
                   <pic:spPr>
                     <a:xfrm>
                       <a:off x="0" y="0"/>
-                      <a:ext cx="3472914" cy="3172899"/>
+                      <a:ext cx="2584321" cy="3172897"/>
                     </a:xfrm>
                     <a:prstGeom prst="rect">
                       <a:avLst/>
@@ -4179,6 +4182,8 @@
       </w:r>
       <w:r>
         <w:rPr>
+          <w:b/>
+          <w:bCs/>
           <w:sz w:val="24"/>
           <w:szCs w:val="24"/>
         </w:rPr>
@@ -4186,6 +4191,8 @@
       </w:r>
       <w:r>
         <w:rPr>
+          <w:b/>
+          <w:bCs/>
           <w:sz w:val="24"/>
           <w:szCs w:val="24"/>
         </w:rPr>
@@ -4232,7 +4239,7 @@
           <w:sz w:val="24"/>
           <w:szCs w:val="24"/>
         </w:rPr>
-        <w:t>Responsabilità</w:t>
+        <w:t>Affidato a</w:t>
       </w:r>
       <w:r>
         <w:rPr>
@@ -4312,7 +4319,7 @@
           <w:sz w:val="24"/>
           <w:szCs w:val="24"/>
         </w:rPr>
-        <w:t>mentre un agente può essere responsabile di più casi</w:t>
+        <w:t>mentre un agente può essere responsabile</w:t>
       </w:r>
       <w:r>
         <w:rPr>
@@ -4326,15 +4333,56 @@
           <w:sz w:val="24"/>
           <w:szCs w:val="24"/>
         </w:rPr>
+        <w:t xml:space="preserve">di </w:t>
+      </w:r>
+      <w:r>
+        <w:rPr>
+          <w:sz w:val="24"/>
+          <w:szCs w:val="24"/>
+        </w:rPr>
+        <w:t>zer</w:t>
+      </w:r>
+      <w:r>
+        <w:rPr>
+          <w:sz w:val="24"/>
+          <w:szCs w:val="24"/>
+        </w:rPr>
+        <w:t>o o</w:t>
+      </w:r>
+      <w:r>
+        <w:rPr>
+          <w:sz w:val="24"/>
+          <w:szCs w:val="24"/>
+        </w:rPr>
+        <w:t xml:space="preserve"> più casi</w:t>
+      </w:r>
+      <w:r>
+        <w:rPr>
+          <w:sz w:val="24"/>
+          <w:szCs w:val="24"/>
+        </w:rPr>
+        <w:t xml:space="preserve"> </w:t>
+      </w:r>
+      <w:r>
+        <w:rPr>
+          <w:sz w:val="24"/>
+          <w:szCs w:val="24"/>
+        </w:rPr>
         <w:t xml:space="preserve">(cardinalità </w:t>
       </w:r>
-      <w:proofErr w:type="gramStart"/>
-      <w:r>
-        <w:rPr>
-          <w:sz w:val="24"/>
-          <w:szCs w:val="24"/>
-        </w:rPr>
-        <w:t>1:</w:t>
+      <w:r>
+        <w:rPr>
+          <w:sz w:val="24"/>
+          <w:szCs w:val="24"/>
+        </w:rPr>
+        <w:t>0</w:t>
+      </w:r>
+      <w:r>
+        <w:rPr>
+          <w:sz w:val="24"/>
+          <w:szCs w:val="24"/>
+        </w:rPr>
+        <w:t>:</w:t>
       </w:r>
       <w:r>
         <w:rPr>
@@ -4343,7 +4391,6 @@
         </w:rPr>
         <w:t>N</w:t>
       </w:r>
-      <w:proofErr w:type="gramEnd"/>
       <w:r>
         <w:rPr>
           <w:sz w:val="24"/>
@@ -4528,9 +4575,9 @@
           <w:noProof/>
         </w:rPr>
         <w:drawing>
-          <wp:inline distT="0" distB="0" distL="0" distR="0" wp14:anchorId="61969DBA" wp14:editId="74348991">
-            <wp:extent cx="3751771" cy="4197152"/>
-            <wp:effectExtent l="0" t="0" r="1270" b="0"/>
+          <wp:inline distT="0" distB="0" distL="0" distR="0" wp14:anchorId="61969DBA" wp14:editId="12F172C7">
+            <wp:extent cx="5635730" cy="4294861"/>
+            <wp:effectExtent l="0" t="0" r="3175" b="0"/>
             <wp:docPr id="6" name="Elemento grafico 6"/>
             <wp:cNvGraphicFramePr>
               <a:graphicFrameLocks xmlns:a="http://schemas.openxmlformats.org/drawingml/2006/main" noChangeAspect="1"/>
@@ -4543,10 +4590,10 @@
                     <pic:cNvPicPr/>
                   </pic:nvPicPr>
                   <pic:blipFill>
-                    <a:blip r:embed="rId15">
+                    <a:blip r:embed="rId12" cstate="print">
                       <a:extLst>
-                        <a:ext uri="{96DAC541-7B7A-43D3-8B79-37D633B846F1}">
-                          <asvg:svgBlip xmlns:asvg="http://schemas.microsoft.com/office/drawing/2016/SVG/main" r:embed="rId16"/>
+                        <a:ext uri="{28A0092B-C50C-407E-A947-70E740481C1C}">
+                          <a14:useLocalDpi xmlns:a14="http://schemas.microsoft.com/office/drawing/2010/main" val="0"/>
                         </a:ext>
                       </a:extLst>
                     </a:blip>
@@ -4557,7 +4604,7 @@
                   <pic:spPr>
                     <a:xfrm>
                       <a:off x="0" y="0"/>
-                      <a:ext cx="3764122" cy="4210969"/>
+                      <a:ext cx="5635730" cy="4294861"/>
                     </a:xfrm>
                     <a:prstGeom prst="rect">
                       <a:avLst/>
@@ -4592,7 +4639,28 @@
           <w:sz w:val="24"/>
           <w:szCs w:val="24"/>
         </w:rPr>
-        <w:t xml:space="preserve">Quest'area modella la gestione delle prove materiali. L'entità </w:t>
+        <w:t>Quest</w:t>
+      </w:r>
+      <w:r>
+        <w:rPr>
+          <w:sz w:val="24"/>
+          <w:szCs w:val="24"/>
+        </w:rPr>
+        <w:t xml:space="preserve">a </w:t>
+      </w:r>
+      <w:r>
+        <w:rPr>
+          <w:sz w:val="24"/>
+          <w:szCs w:val="24"/>
+        </w:rPr>
+        <w:t>macroarea</w:t>
+      </w:r>
+      <w:r>
+        <w:rPr>
+          <w:sz w:val="24"/>
+          <w:szCs w:val="24"/>
+        </w:rPr>
+        <w:t xml:space="preserve"> modella la gestione delle prove materiali. L'entità </w:t>
       </w:r>
       <w:r>
         <w:rPr>
@@ -4631,7 +4699,28 @@
           <w:sz w:val="24"/>
           <w:szCs w:val="24"/>
         </w:rPr>
-        <w:t xml:space="preserve">ascicolo (un reperto appartiene a un solo fascicolo). Un aspetto cruciale è la relazione ricorsiva sull'entità </w:t>
+        <w:t>ascicolo (un reperto appartiene a un solo fascicolo</w:t>
+      </w:r>
+      <w:r>
+        <w:rPr>
+          <w:sz w:val="24"/>
+          <w:szCs w:val="24"/>
+        </w:rPr>
+        <w:t xml:space="preserve">, mentre </w:t>
+      </w:r>
+      <w:r>
+        <w:rPr>
+          <w:sz w:val="24"/>
+          <w:szCs w:val="24"/>
+        </w:rPr>
+        <w:t>un fascicolo può contenere zero o più reperti</w:t>
+      </w:r>
+      <w:r>
+        <w:rPr>
+          <w:sz w:val="24"/>
+          <w:szCs w:val="24"/>
+        </w:rPr>
+        <w:t xml:space="preserve">). Un aspetto cruciale è la relazione ricorsiva sull'entità </w:t>
       </w:r>
       <w:r>
         <w:rPr>
@@ -4659,7 +4748,28 @@
           <w:sz w:val="24"/>
           <w:szCs w:val="24"/>
         </w:rPr>
-        <w:t>un reperto (figlio) può essere generato o estratto da un altro reperto (padre), come nel caso di un campione biologico prelevato da un oggetto sequestrato.</w:t>
+        <w:t>un reperto (figlio) può essere generato o estratto da un altro reperto (padre)</w:t>
+      </w:r>
+      <w:r>
+        <w:rPr>
+          <w:sz w:val="24"/>
+          <w:szCs w:val="24"/>
+        </w:rPr>
+        <w:t xml:space="preserve">, un reperto </w:t>
+      </w:r>
+      <w:r>
+        <w:rPr>
+          <w:sz w:val="24"/>
+          <w:szCs w:val="24"/>
+        </w:rPr>
+        <w:t>padre può generare n sotto reperti</w:t>
+      </w:r>
+      <w:r>
+        <w:rPr>
+          <w:sz w:val="24"/>
+          <w:szCs w:val="24"/>
+        </w:rPr>
+        <w:t>, come nel caso di un campione biologico prelevato da un oggetto sequestrato.</w:t>
       </w:r>
     </w:p>
     <w:p>
@@ -4742,7 +4852,6 @@
         </w:rPr>
         <w:t xml:space="preserve">: L'entità </w:t>
       </w:r>
-      <w:proofErr w:type="spellStart"/>
       <w:r>
         <w:rPr>
           <w:sz w:val="24"/>
@@ -4764,13 +4873,54 @@
         </w:rPr>
         <w:t>_laboratorio</w:t>
       </w:r>
-      <w:proofErr w:type="spellEnd"/>
-      <w:r>
-        <w:rPr>
-          <w:sz w:val="24"/>
-          <w:szCs w:val="24"/>
-        </w:rPr>
-        <w:t xml:space="preserve"> è legata al Reperto ed è associata all'entità Persona (specificatamente un analista) che esegue il test.</w:t>
+      <w:r>
+        <w:rPr>
+          <w:sz w:val="24"/>
+          <w:szCs w:val="24"/>
+        </w:rPr>
+        <w:t xml:space="preserve"> è legata a</w:t>
+      </w:r>
+      <w:r>
+        <w:rPr>
+          <w:sz w:val="24"/>
+          <w:szCs w:val="24"/>
+        </w:rPr>
+        <w:t>d un</w:t>
+      </w:r>
+      <w:r>
+        <w:rPr>
+          <w:sz w:val="24"/>
+          <w:szCs w:val="24"/>
+        </w:rPr>
+        <w:t xml:space="preserve"> </w:t>
+      </w:r>
+      <w:r>
+        <w:rPr>
+          <w:sz w:val="24"/>
+          <w:szCs w:val="24"/>
+        </w:rPr>
+        <w:t>r</w:t>
+      </w:r>
+      <w:r>
+        <w:rPr>
+          <w:sz w:val="24"/>
+          <w:szCs w:val="24"/>
+        </w:rPr>
+        <w:t xml:space="preserve">eperto ed è associata </w:t>
+      </w:r>
+      <w:r>
+        <w:rPr>
+          <w:sz w:val="24"/>
+          <w:szCs w:val="24"/>
+        </w:rPr>
+        <w:t>ad una</w:t>
+      </w:r>
+      <w:r>
+        <w:rPr>
+          <w:sz w:val="24"/>
+          <w:szCs w:val="24"/>
+        </w:rPr>
+        <w:t xml:space="preserve"> Persona (specificatamente un analista) che esegue il test.</w:t>
       </w:r>
     </w:p>
     <w:p>
@@ -4799,7 +4949,35 @@
           <w:sz w:val="24"/>
           <w:szCs w:val="24"/>
         </w:rPr>
-        <w:t xml:space="preserve">: Per garantire la tracciabilità legale, è stata modellata una relazione complessa che lega tre entità: </w:t>
+        <w:t xml:space="preserve">: Per garantire la tracciabilità legale, è stata modellata </w:t>
+      </w:r>
+      <w:r>
+        <w:rPr>
+          <w:sz w:val="24"/>
+          <w:szCs w:val="24"/>
+        </w:rPr>
+        <w:t xml:space="preserve">un’entità </w:t>
+      </w:r>
+      <w:r>
+        <w:rPr>
+          <w:sz w:val="24"/>
+          <w:szCs w:val="24"/>
+        </w:rPr>
+        <w:t>complessa che lega tre</w:t>
+      </w:r>
+      <w:r>
+        <w:rPr>
+          <w:sz w:val="24"/>
+          <w:szCs w:val="24"/>
+        </w:rPr>
+        <w:t xml:space="preserve"> altre</w:t>
+      </w:r>
+      <w:r>
+        <w:rPr>
+          <w:sz w:val="24"/>
+          <w:szCs w:val="24"/>
+        </w:rPr>
+        <w:t xml:space="preserve"> entità: </w:t>
       </w:r>
       <w:r>
         <w:rPr>
@@ -4892,17 +5070,13 @@
         </w:rPr>
         <w:t xml:space="preserve">creando </w:t>
       </w:r>
-      <w:proofErr w:type="spellStart"/>
-      <w:proofErr w:type="gramStart"/>
-      <w:r>
-        <w:rPr>
-          <w:sz w:val="24"/>
-          <w:szCs w:val="24"/>
-        </w:rPr>
-        <w:t>cosi</w:t>
-      </w:r>
-      <w:proofErr w:type="spellEnd"/>
-      <w:proofErr w:type="gramEnd"/>
+      <w:r>
+        <w:rPr>
+          <w:sz w:val="24"/>
+          <w:szCs w:val="24"/>
+        </w:rPr>
+        <w:t>così</w:t>
+      </w:r>
       <w:r>
         <w:rPr>
           <w:sz w:val="24"/>
@@ -5263,7 +5437,6 @@
                 <w:szCs w:val="24"/>
               </w:rPr>
             </w:pPr>
-            <w:proofErr w:type="spellStart"/>
             <w:r>
               <w:rPr>
                 <w:sz w:val="24"/>
@@ -5271,7 +5444,6 @@
               </w:rPr>
               <w:t>categoria_reato</w:t>
             </w:r>
-            <w:proofErr w:type="spellEnd"/>
           </w:p>
         </w:tc>
         <w:tc>
@@ -5582,7 +5754,6 @@
                 <w:szCs w:val="24"/>
               </w:rPr>
             </w:pPr>
-            <w:proofErr w:type="spellStart"/>
             <w:r>
               <w:rPr>
                 <w:sz w:val="24"/>
@@ -5597,7 +5768,6 @@
               </w:rPr>
               <w:t>nalisi_laboratorio</w:t>
             </w:r>
-            <w:proofErr w:type="spellEnd"/>
           </w:p>
         </w:tc>
         <w:tc>
@@ -5662,7 +5832,6 @@
                 <w:szCs w:val="24"/>
               </w:rPr>
             </w:pPr>
-            <w:proofErr w:type="spellStart"/>
             <w:r>
               <w:rPr>
                 <w:sz w:val="24"/>
@@ -5670,7 +5839,6 @@
               </w:rPr>
               <w:t>catena_custodia</w:t>
             </w:r>
-            <w:proofErr w:type="spellEnd"/>
           </w:p>
         </w:tc>
         <w:tc>
@@ -5819,7 +5987,6 @@
                 <w:szCs w:val="24"/>
               </w:rPr>
             </w:pPr>
-            <w:proofErr w:type="spellStart"/>
             <w:r>
               <w:rPr>
                 <w:sz w:val="24"/>
@@ -5827,7 +5994,6 @@
               </w:rPr>
               <w:t>categoria_fascicolo</w:t>
             </w:r>
-            <w:proofErr w:type="spellEnd"/>
           </w:p>
         </w:tc>
         <w:tc>
@@ -6398,7 +6564,35 @@
           <w:sz w:val="24"/>
           <w:szCs w:val="24"/>
         </w:rPr>
-        <w:t>Dalla tabella dei volumi e delle operazioni emerge una chiara necessità di ottimizzare l'operazione di lettura della posizione dei reperti (Op. 3), che avviene con alta frequenza</w:t>
+        <w:t>Dalla tabella dei volumi e delle operazioni</w:t>
+      </w:r>
+      <w:r>
+        <w:rPr>
+          <w:sz w:val="24"/>
+          <w:szCs w:val="24"/>
+        </w:rPr>
+        <w:t>, senza neanche ricorrere a formule matematiche,</w:t>
+      </w:r>
+      <w:r>
+        <w:rPr>
+          <w:sz w:val="24"/>
+          <w:szCs w:val="24"/>
+        </w:rPr>
+        <w:t xml:space="preserve"> emerge una chiara</w:t>
+      </w:r>
+      <w:r>
+        <w:rPr>
+          <w:sz w:val="24"/>
+          <w:szCs w:val="24"/>
+        </w:rPr>
+        <w:t xml:space="preserve"> </w:t>
+      </w:r>
+      <w:r>
+        <w:rPr>
+          <w:sz w:val="24"/>
+          <w:szCs w:val="24"/>
+        </w:rPr>
+        <w:t>necessità di ottimizzare l'operazione di lettura della posizione dei reperti (Op. 3), che avviene con alta frequenza</w:t>
       </w:r>
       <w:r>
         <w:rPr>
@@ -6419,15 +6613,7 @@
           <w:sz w:val="24"/>
           <w:szCs w:val="24"/>
         </w:rPr>
-        <w:t xml:space="preserve">Teoricamente, la posizione attuale di un reperto è derivabile analizzando lo storico dei movimenti nell'entità </w:t>
-      </w:r>
-      <w:proofErr w:type="spellStart"/>
-      <w:r>
-        <w:rPr>
-          <w:sz w:val="24"/>
-          <w:szCs w:val="24"/>
-        </w:rPr>
-        <w:t>catena</w:t>
+        <w:t>Teoricamente, la posizione attuale di un reperto è derivabile analizzando lo storico dei movimenti nell'entità catena</w:t>
       </w:r>
       <w:r>
         <w:rPr>
@@ -6443,17 +6629,8 @@
           <w:sz w:val="24"/>
           <w:szCs w:val="24"/>
         </w:rPr>
-        <w:t>custodia</w:t>
-      </w:r>
-      <w:proofErr w:type="spellEnd"/>
-      <w:r>
-        <w:rPr>
-          <w:sz w:val="24"/>
-          <w:szCs w:val="24"/>
-        </w:rPr>
-        <w:t xml:space="preserve"> e selezionando l'ultimo inserimento in ordine temporale. Tuttavia, considerando che la tabella </w:t>
-      </w:r>
-      <w:proofErr w:type="spellStart"/>
+        <w:t xml:space="preserve">custodia e selezionando l'ultimo inserimento in ordine temporale. Tuttavia, considerando che la tabella </w:t>
+      </w:r>
       <w:r>
         <w:rPr>
           <w:i/>
@@ -6490,7 +6667,6 @@
         </w:rPr>
         <w:t>ustodia</w:t>
       </w:r>
-      <w:proofErr w:type="spellEnd"/>
       <w:r>
         <w:rPr>
           <w:sz w:val="24"/>
@@ -6510,14 +6686,7 @@
           <w:sz w:val="24"/>
           <w:szCs w:val="24"/>
         </w:rPr>
-        <w:t>calcolare la posizione attuale tramite query complesse su tale tabella ad ogni accesso risulterebbe oneroso.</w:t>
-      </w:r>
-      <w:r>
-        <w:rPr>
-          <w:sz w:val="24"/>
-          <w:szCs w:val="24"/>
-        </w:rPr>
-        <w:t xml:space="preserve"> A discapito di pochi byte </w:t>
+        <w:t xml:space="preserve">calcolare la posizione attuale tramite query complesse su tale tabella </w:t>
       </w:r>
       <w:r>
         <w:rPr>
@@ -6525,16 +6694,36 @@
           <w:szCs w:val="24"/>
         </w:rPr>
         <w:lastRenderedPageBreak/>
-        <w:t xml:space="preserve">decidiamo di avere </w:t>
-      </w:r>
-      <w:r>
-        <w:rPr>
-          <w:sz w:val="24"/>
-          <w:szCs w:val="24"/>
-        </w:rPr>
-        <w:t xml:space="preserve">l’attributo </w:t>
-      </w:r>
-      <w:proofErr w:type="spellStart"/>
+        <w:t>ad ogni accesso risulterebbe oneroso.</w:t>
+      </w:r>
+      <w:r>
+        <w:rPr>
+          <w:sz w:val="24"/>
+          <w:szCs w:val="24"/>
+        </w:rPr>
+        <w:t xml:space="preserve"> A tale scopo si è </w:t>
+      </w:r>
+      <w:r>
+        <w:rPr>
+          <w:sz w:val="24"/>
+          <w:szCs w:val="24"/>
+        </w:rPr>
+        <w:t>deciso</w:t>
+      </w:r>
+      <w:r>
+        <w:rPr>
+          <w:sz w:val="24"/>
+          <w:szCs w:val="24"/>
+        </w:rPr>
+        <w:t xml:space="preserve"> di </w:t>
+      </w:r>
+      <w:r>
+        <w:rPr>
+          <w:sz w:val="24"/>
+          <w:szCs w:val="24"/>
+        </w:rPr>
+        <w:t xml:space="preserve">introdurre l’attributo </w:t>
+      </w:r>
       <w:r>
         <w:rPr>
           <w:b/>
@@ -6542,22 +6731,10 @@
           <w:sz w:val="24"/>
           <w:szCs w:val="24"/>
         </w:rPr>
-        <w:t>id_</w:t>
-      </w:r>
-      <w:r>
-        <w:rPr>
-          <w:b/>
-          <w:bCs/>
-          <w:sz w:val="24"/>
-          <w:szCs w:val="24"/>
-        </w:rPr>
-        <w:t>luogo_corrente</w:t>
-      </w:r>
-      <w:proofErr w:type="spellEnd"/>
-      <w:r>
-        <w:rPr>
-          <w:b/>
-          <w:bCs/>
+        <w:t>id_luogo_corrente</w:t>
+      </w:r>
+      <w:r>
+        <w:rPr>
           <w:sz w:val="24"/>
           <w:szCs w:val="24"/>
         </w:rPr>
@@ -6565,77 +6742,10 @@
       </w:r>
       <w:r>
         <w:rPr>
-          <w:b/>
-          <w:bCs/>
-          <w:sz w:val="24"/>
-          <w:szCs w:val="24"/>
-        </w:rPr>
-        <w:t xml:space="preserve">nella tabella </w:t>
-      </w:r>
-      <w:r>
-        <w:rPr>
-          <w:b/>
-          <w:bCs/>
-          <w:sz w:val="24"/>
-          <w:szCs w:val="24"/>
-        </w:rPr>
-        <w:t>reperto</w:t>
-      </w:r>
-      <w:r>
-        <w:rPr>
-          <w:sz w:val="24"/>
-          <w:szCs w:val="24"/>
-        </w:rPr>
-        <w:t>,</w:t>
-      </w:r>
-      <w:r>
-        <w:rPr>
-          <w:sz w:val="24"/>
-          <w:szCs w:val="24"/>
-        </w:rPr>
-        <w:t xml:space="preserve"> che verrà</w:t>
-      </w:r>
-      <w:r>
-        <w:rPr>
-          <w:sz w:val="24"/>
-          <w:szCs w:val="24"/>
-        </w:rPr>
-        <w:t xml:space="preserve"> mantenuto da </w:t>
-      </w:r>
-      <w:r>
-        <w:rPr>
-          <w:sz w:val="24"/>
-          <w:szCs w:val="24"/>
-        </w:rPr>
-        <w:t>un trigger,</w:t>
-      </w:r>
-      <w:r>
-        <w:rPr>
-          <w:sz w:val="24"/>
-          <w:szCs w:val="24"/>
-        </w:rPr>
-        <w:t xml:space="preserve"> per</w:t>
-      </w:r>
-      <w:r>
-        <w:rPr>
-          <w:sz w:val="24"/>
-          <w:szCs w:val="24"/>
-        </w:rPr>
-        <w:t xml:space="preserve"> una ottimizzazione in</w:t>
-      </w:r>
-      <w:r>
-        <w:rPr>
-          <w:sz w:val="24"/>
-          <w:szCs w:val="24"/>
-        </w:rPr>
-        <w:t xml:space="preserve"> lettura per l’operazione 3</w:t>
-      </w:r>
-      <w:r>
-        <w:rPr>
-          <w:sz w:val="24"/>
-          <w:szCs w:val="24"/>
-        </w:rPr>
-        <w:t>.</w:t>
+          <w:sz w:val="24"/>
+          <w:szCs w:val="24"/>
+        </w:rPr>
+        <w:t>nell’entità reperto.</w:t>
       </w:r>
     </w:p>
     <w:p/>
@@ -6672,9 +6782,9 @@
           <w:noProof/>
         </w:rPr>
         <w:drawing>
-          <wp:inline distT="0" distB="0" distL="0" distR="0" wp14:anchorId="3047F488" wp14:editId="1145B566">
-            <wp:extent cx="6103400" cy="3459155"/>
-            <wp:effectExtent l="0" t="0" r="0" b="8255"/>
+          <wp:inline distT="0" distB="0" distL="0" distR="0" wp14:anchorId="3047F488" wp14:editId="2F63639E">
+            <wp:extent cx="5653868" cy="4065703"/>
+            <wp:effectExtent l="0" t="0" r="4445" b="0"/>
             <wp:docPr id="8" name="Elemento grafico 8"/>
             <wp:cNvGraphicFramePr>
               <a:graphicFrameLocks xmlns:a="http://schemas.openxmlformats.org/drawingml/2006/main" noChangeAspect="1"/>
@@ -6683,18 +6793,17 @@
               <a:graphicData uri="http://schemas.openxmlformats.org/drawingml/2006/picture">
                 <pic:pic xmlns:pic="http://schemas.openxmlformats.org/drawingml/2006/picture">
                   <pic:nvPicPr>
-                    <pic:cNvPr id="1" name=""/>
+                    <pic:cNvPr id="8" name="Elemento grafico 8"/>
                     <pic:cNvPicPr/>
                   </pic:nvPicPr>
                   <pic:blipFill>
-                    <a:blip r:embed="rId17">
+                    <a:blip r:embed="rId13" cstate="print">
                       <a:extLst>
-                        <a:ext uri="{96DAC541-7B7A-43D3-8B79-37D633B846F1}">
-                          <asvg:svgBlip xmlns:asvg="http://schemas.microsoft.com/office/drawing/2016/SVG/main" r:embed="rId18"/>
+                        <a:ext uri="{28A0092B-C50C-407E-A947-70E740481C1C}">
+                          <a14:useLocalDpi xmlns:a14="http://schemas.microsoft.com/office/drawing/2010/main" val="0"/>
                         </a:ext>
                       </a:extLst>
                     </a:blip>
-                    <a:srcRect/>
                     <a:stretch>
                       <a:fillRect/>
                     </a:stretch>
@@ -6702,7 +6811,7 @@
                   <pic:spPr>
                     <a:xfrm>
                       <a:off x="0" y="0"/>
-                      <a:ext cx="6117776" cy="3467303"/>
+                      <a:ext cx="5653868" cy="4065703"/>
                     </a:xfrm>
                     <a:prstGeom prst="rect">
                       <a:avLst/>
@@ -6995,23 +7104,7 @@
           <w:sz w:val="24"/>
           <w:szCs w:val="24"/>
         </w:rPr>
-        <w:t xml:space="preserve"> presenta un'associazione riflessiva tradotta con </w:t>
-      </w:r>
-      <w:proofErr w:type="spellStart"/>
-      <w:r>
-        <w:rPr>
-          <w:sz w:val="24"/>
-          <w:szCs w:val="24"/>
-        </w:rPr>
-        <w:t>id_reperto_padre</w:t>
-      </w:r>
-      <w:proofErr w:type="spellEnd"/>
-      <w:r>
-        <w:rPr>
-          <w:sz w:val="24"/>
-          <w:szCs w:val="24"/>
-        </w:rPr>
-        <w:t>. Trattandosi di un legame gerarchico, è stato necessario prevedere vincoli di integrità (implementati successivamente tramite trigger) per evitare la creazione di cicli infiniti (loop) che comprometterebbero la struttura dell’albero.</w:t>
+        <w:t xml:space="preserve"> presenta un'associazione riflessiva tradotta con id_reperto_padre. Trattandosi di un legame gerarchico, è stato necessario prevedere vincoli di integrità (implementati successivamente tramite trigger) per evitare la creazione di cicli infiniti (loop) che comprometterebbero la struttura dell’albero.</w:t>
       </w:r>
     </w:p>
     <w:p>
@@ -7222,17 +7315,8 @@
           <w:sz w:val="24"/>
           <w:szCs w:val="24"/>
         </w:rPr>
-        <w:t xml:space="preserve">L’implementazione in SQL dello schema logico non richiede particolari attenzioni. Tuttavia, bisogna attenersi a un certo ordine di creazione in quanto alcune tabelle hanno vincoli referenziali. Poi da tenere in mente che per il tipo di un luogo, grado di un agente, dipartimento di un agente, stato di un fascicolo, tipo di un coinvolgimento, categoria di un reperto, si è deciso di adottare un enumeratore. La creazione delle tabelle è presente nel file </w:t>
-      </w:r>
-      <w:proofErr w:type="spellStart"/>
-      <w:r>
-        <w:rPr>
-          <w:sz w:val="24"/>
-          <w:szCs w:val="24"/>
-        </w:rPr>
-        <w:t>setup.sql</w:t>
-      </w:r>
-      <w:proofErr w:type="spellEnd"/>
+        <w:t>L’implementazione in SQL dello schema logico non richiede particolari attenzioni. Tuttavia, bisogna attenersi a un certo ordine di creazione in quanto alcune tabelle hanno vincoli referenziali. Poi da tenere in mente che per il tipo di un luogo, grado di un agente, dipartimento di un agente, stato di un fascicolo, tipo di un coinvolgimento, categoria di un reperto, si è deciso di adottare un enumeratore. La creazione delle tabelle è presente nel file setup.sql</w:t>
+      </w:r>
     </w:p>
     <w:p>
       <w:pPr>
@@ -7290,49 +7374,15 @@
           <w:sz w:val="24"/>
           <w:szCs w:val="24"/>
         </w:rPr>
-        <w:t xml:space="preserve">, sono state implementate quattro </w:t>
-      </w:r>
-      <w:proofErr w:type="spellStart"/>
-      <w:r>
-        <w:rPr>
-          <w:sz w:val="24"/>
-          <w:szCs w:val="24"/>
-        </w:rPr>
-        <w:t>Stored</w:t>
-      </w:r>
-      <w:proofErr w:type="spellEnd"/>
-      <w:r>
-        <w:rPr>
-          <w:sz w:val="24"/>
-          <w:szCs w:val="24"/>
-        </w:rPr>
-        <w:t xml:space="preserve"> </w:t>
-      </w:r>
-      <w:proofErr w:type="spellStart"/>
-      <w:r>
-        <w:rPr>
-          <w:sz w:val="24"/>
-          <w:szCs w:val="24"/>
-        </w:rPr>
-        <w:t>Procedures</w:t>
-      </w:r>
-      <w:proofErr w:type="spellEnd"/>
-      <w:r>
-        <w:rPr>
-          <w:sz w:val="24"/>
-          <w:szCs w:val="24"/>
-        </w:rPr>
-        <w:t xml:space="preserve"> e sono presenti nel file </w:t>
-      </w:r>
-      <w:proofErr w:type="spellStart"/>
-      <w:r>
-        <w:rPr>
-          <w:sz w:val="24"/>
-          <w:szCs w:val="24"/>
-        </w:rPr>
-        <w:t>setup.sql</w:t>
-      </w:r>
-      <w:proofErr w:type="spellEnd"/>
+        <w:t>, sono state implementate quattro Stored Procedures</w:t>
+      </w:r>
+      <w:r>
+        <w:rPr>
+          <w:sz w:val="24"/>
+          <w:szCs w:val="24"/>
+        </w:rPr>
+        <w:t xml:space="preserve"> e sono presenti nel file setup.sql</w:t>
+      </w:r>
       <w:r>
         <w:rPr>
           <w:sz w:val="24"/>
@@ -7452,7 +7502,56 @@
           <w:sz w:val="24"/>
           <w:szCs w:val="24"/>
         </w:rPr>
-        <w:t xml:space="preserve"> questo problema, che implica l'attraversamento </w:t>
+        <w:t xml:space="preserve"> </w:t>
+      </w:r>
+      <w:r>
+        <w:rPr>
+          <w:sz w:val="24"/>
+          <w:szCs w:val="24"/>
+        </w:rPr>
+        <w:t>questo</w:t>
+      </w:r>
+      <w:r>
+        <w:rPr>
+          <w:sz w:val="24"/>
+          <w:szCs w:val="24"/>
+        </w:rPr>
+        <w:t xml:space="preserve"> problema, che implica l'attraversamento </w:t>
+      </w:r>
+      <w:r>
+        <w:rPr>
+          <w:sz w:val="24"/>
+          <w:szCs w:val="24"/>
+        </w:rPr>
+        <w:t>di un</w:t>
+      </w:r>
+      <w:r>
+        <w:rPr>
+          <w:sz w:val="24"/>
+          <w:szCs w:val="24"/>
+        </w:rPr>
+        <w:t xml:space="preserve"> </w:t>
+      </w:r>
+      <w:r>
+        <w:rPr>
+          <w:sz w:val="24"/>
+          <w:szCs w:val="24"/>
+        </w:rPr>
+        <w:t>albero</w:t>
+      </w:r>
+      <w:r>
+        <w:rPr>
+          <w:sz w:val="24"/>
+          <w:szCs w:val="24"/>
+        </w:rPr>
+        <w:t>,</w:t>
+      </w:r>
+      <w:r>
+        <w:rPr>
+          <w:sz w:val="24"/>
+          <w:szCs w:val="24"/>
+        </w:rPr>
+        <w:t xml:space="preserve"> </w:t>
       </w:r>
       <w:r>
         <w:rPr>
@@ -7504,7 +7603,6 @@
           <w:szCs w:val="24"/>
         </w:rPr>
       </w:pPr>
-      <w:proofErr w:type="spellStart"/>
       <w:r>
         <w:rPr>
           <w:b/>
@@ -7513,80 +7611,70 @@
           <w:szCs w:val="24"/>
         </w:rPr>
         <w:lastRenderedPageBreak/>
-        <w:t>risali_albero_reperti</w:t>
-      </w:r>
-      <w:proofErr w:type="spellEnd"/>
-      <w:r>
-        <w:rPr>
-          <w:b/>
-          <w:bCs/>
-          <w:sz w:val="24"/>
-          <w:szCs w:val="24"/>
-        </w:rPr>
-        <w:t xml:space="preserve"> (in </w:t>
-      </w:r>
-      <w:proofErr w:type="spellStart"/>
-      <w:r>
-        <w:rPr>
-          <w:b/>
-          <w:bCs/>
-          <w:sz w:val="24"/>
-          <w:szCs w:val="24"/>
-        </w:rPr>
-        <w:t>id_reperto</w:t>
-      </w:r>
-      <w:proofErr w:type="spellEnd"/>
-      <w:r>
-        <w:rPr>
-          <w:b/>
-          <w:bCs/>
-          <w:sz w:val="24"/>
-          <w:szCs w:val="24"/>
-        </w:rPr>
-        <w:t xml:space="preserve"> </w:t>
-      </w:r>
-      <w:proofErr w:type="spellStart"/>
-      <w:r>
-        <w:rPr>
-          <w:b/>
-          <w:bCs/>
-          <w:sz w:val="24"/>
-          <w:szCs w:val="24"/>
-        </w:rPr>
-        <w:t>int</w:t>
-      </w:r>
-      <w:proofErr w:type="spellEnd"/>
-      <w:r>
-        <w:rPr>
-          <w:b/>
-          <w:bCs/>
-          <w:sz w:val="24"/>
-          <w:szCs w:val="24"/>
-        </w:rPr>
-        <w:t xml:space="preserve">): </w:t>
-      </w:r>
-      <w:r>
-        <w:rPr>
-          <w:sz w:val="24"/>
-          <w:szCs w:val="24"/>
-        </w:rPr>
-        <w:t xml:space="preserve">questa procedura permette di ricostruire la "storia". la query parte dal reperto in input (figlio) e risale ricorsivamente con </w:t>
-      </w:r>
-      <w:proofErr w:type="spellStart"/>
-      <w:r>
-        <w:rPr>
-          <w:sz w:val="24"/>
-          <w:szCs w:val="24"/>
-        </w:rPr>
-        <w:t>id_reperto_padre</w:t>
-      </w:r>
-      <w:proofErr w:type="spellEnd"/>
-      <w:r>
-        <w:rPr>
-          <w:sz w:val="24"/>
-          <w:szCs w:val="24"/>
-        </w:rPr>
-        <w:t xml:space="preserve"> fino a raggiungere il primo reperto (quello che non ha genitori). Il parametro livello viene incrementato ad ogni passo ricorsivo, permettendo di quantificare anche la distanza fra reperti.</w:t>
+        <w:t xml:space="preserve">risali_albero_reperti (in id_reperto int): </w:t>
+      </w:r>
+      <w:r>
+        <w:rPr>
+          <w:sz w:val="24"/>
+          <w:szCs w:val="24"/>
+        </w:rPr>
+        <w:t>questa procedura</w:t>
+      </w:r>
+      <w:r>
+        <w:rPr>
+          <w:sz w:val="24"/>
+          <w:szCs w:val="24"/>
+        </w:rPr>
+        <w:t>, implementata con</w:t>
+      </w:r>
+      <w:r>
+        <w:rPr>
+          <w:sz w:val="24"/>
+          <w:szCs w:val="24"/>
+        </w:rPr>
+        <w:t xml:space="preserve"> Common Table Expression</w:t>
+      </w:r>
+      <w:r>
+        <w:rPr>
+          <w:sz w:val="24"/>
+          <w:szCs w:val="24"/>
+        </w:rPr>
+        <w:t xml:space="preserve">, </w:t>
+      </w:r>
+      <w:r>
+        <w:rPr>
+          <w:sz w:val="24"/>
+          <w:szCs w:val="24"/>
+        </w:rPr>
+        <w:t xml:space="preserve">permette di ricostruire la "storia". la query parte dal reperto in input (figlio) e </w:t>
+      </w:r>
+      <w:r>
+        <w:rPr>
+          <w:sz w:val="24"/>
+          <w:szCs w:val="24"/>
+        </w:rPr>
+        <w:t>“</w:t>
+      </w:r>
+      <w:r>
+        <w:rPr>
+          <w:sz w:val="24"/>
+          <w:szCs w:val="24"/>
+        </w:rPr>
+        <w:t>risale ricorsivamente</w:t>
+      </w:r>
+      <w:r>
+        <w:rPr>
+          <w:sz w:val="24"/>
+          <w:szCs w:val="24"/>
+        </w:rPr>
+        <w:t>”</w:t>
+      </w:r>
+      <w:r>
+        <w:rPr>
+          <w:sz w:val="24"/>
+          <w:szCs w:val="24"/>
+        </w:rPr>
+        <w:t xml:space="preserve"> con id_reperto_padre fino a raggiungere il primo reperto (quello che non ha genitori). Il parametro livello viene incrementato ad ogni passo ricorsivo, permettendo di quantificare anche la distanza fra reperti.</w:t>
       </w:r>
     </w:p>
     <w:p>
@@ -7601,7 +7689,6 @@
           <w:szCs w:val="24"/>
         </w:rPr>
       </w:pPr>
-      <w:proofErr w:type="spellStart"/>
       <w:r>
         <w:rPr>
           <w:b/>
@@ -7609,64 +7696,28 @@
           <w:sz w:val="24"/>
           <w:szCs w:val="24"/>
         </w:rPr>
-        <w:t>trova_tutti_discendenti</w:t>
-      </w:r>
-      <w:proofErr w:type="spellEnd"/>
-      <w:r>
-        <w:rPr>
-          <w:b/>
-          <w:bCs/>
-          <w:sz w:val="24"/>
-          <w:szCs w:val="24"/>
-        </w:rPr>
-        <w:t xml:space="preserve"> (in </w:t>
-      </w:r>
-      <w:proofErr w:type="spellStart"/>
-      <w:r>
-        <w:rPr>
-          <w:b/>
-          <w:bCs/>
-          <w:sz w:val="24"/>
-          <w:szCs w:val="24"/>
-        </w:rPr>
-        <w:t>id_reperto</w:t>
-      </w:r>
-      <w:proofErr w:type="spellEnd"/>
-      <w:r>
-        <w:rPr>
-          <w:b/>
-          <w:bCs/>
-          <w:sz w:val="24"/>
-          <w:szCs w:val="24"/>
-        </w:rPr>
-        <w:t xml:space="preserve"> </w:t>
-      </w:r>
-      <w:proofErr w:type="spellStart"/>
-      <w:r>
-        <w:rPr>
-          <w:b/>
-          <w:bCs/>
-          <w:sz w:val="24"/>
-          <w:szCs w:val="24"/>
-        </w:rPr>
-        <w:t>int</w:t>
-      </w:r>
-      <w:proofErr w:type="spellEnd"/>
-      <w:r>
-        <w:rPr>
-          <w:b/>
-          <w:bCs/>
-          <w:sz w:val="24"/>
-          <w:szCs w:val="24"/>
-        </w:rPr>
-        <w:t xml:space="preserve">): </w:t>
-      </w:r>
-      <w:r>
-        <w:rPr>
-          <w:sz w:val="24"/>
-          <w:szCs w:val="24"/>
-        </w:rPr>
-        <w:t xml:space="preserve">esegue l'operazione inversa alla precedente. Partendo da un reperto "padre", si scende la gerarchia selezionando tutti i nodi figli, nipoti e successivi. </w:t>
+        <w:t xml:space="preserve">trova_tutti_discendenti (in id_reperto int): </w:t>
+      </w:r>
+      <w:r>
+        <w:rPr>
+          <w:sz w:val="24"/>
+          <w:szCs w:val="24"/>
+        </w:rPr>
+        <w:t xml:space="preserve">esegue l'operazione inversa alla precedente. Partendo da un reperto "padre", si scende la gerarchia selezionando tutti i nodi figli, nipoti e </w:t>
+      </w:r>
+      <w:r>
+        <w:rPr>
+          <w:sz w:val="24"/>
+          <w:szCs w:val="24"/>
+        </w:rPr>
+        <w:t>successivi</w:t>
+      </w:r>
+      <w:r>
+        <w:rPr>
+          <w:sz w:val="24"/>
+          <w:szCs w:val="24"/>
+        </w:rPr>
+        <w:t xml:space="preserve">. </w:t>
       </w:r>
     </w:p>
     <w:p>
@@ -7703,7 +7754,6 @@
           <w:szCs w:val="24"/>
         </w:rPr>
       </w:pPr>
-      <w:proofErr w:type="spellStart"/>
       <w:r>
         <w:rPr>
           <w:b/>
@@ -7711,40 +7761,14 @@
           <w:sz w:val="24"/>
           <w:szCs w:val="24"/>
         </w:rPr>
-        <w:t>registra_movimento_reperto</w:t>
-      </w:r>
-      <w:proofErr w:type="spellEnd"/>
-      <w:r>
-        <w:rPr>
-          <w:b/>
-          <w:bCs/>
-          <w:sz w:val="24"/>
-          <w:szCs w:val="24"/>
-        </w:rPr>
-        <w:t xml:space="preserve"> (...): </w:t>
-      </w:r>
-      <w:r>
-        <w:rPr>
-          <w:sz w:val="24"/>
-          <w:szCs w:val="24"/>
-        </w:rPr>
-        <w:t xml:space="preserve">questa procedura astrae l'operazione di inserimento nella tabella </w:t>
-      </w:r>
-      <w:proofErr w:type="spellStart"/>
-      <w:r>
-        <w:rPr>
-          <w:sz w:val="24"/>
-          <w:szCs w:val="24"/>
-        </w:rPr>
-        <w:t>catena_custodia</w:t>
-      </w:r>
-      <w:proofErr w:type="spellEnd"/>
-      <w:r>
-        <w:rPr>
-          <w:sz w:val="24"/>
-          <w:szCs w:val="24"/>
-        </w:rPr>
-        <w:t>. Invece di eseguire inserimenti diretti, si usa la procedura che richiede in input i soli dati essenziali (reperto, agente, luogo, motivo).</w:t>
+        <w:t xml:space="preserve">registra_movimento_reperto (...): </w:t>
+      </w:r>
+      <w:r>
+        <w:rPr>
+          <w:sz w:val="24"/>
+          <w:szCs w:val="24"/>
+        </w:rPr>
+        <w:t>questa procedura astrae l'operazione di inserimento nella tabella catena_custodia. Invece di eseguire inserimenti diretti, si usa la procedura che richiede in input i soli dati essenziali (reperto, agente, luogo, motivo).</w:t>
       </w:r>
     </w:p>
     <w:p>
@@ -7759,7 +7783,6 @@
           <w:szCs w:val="24"/>
         </w:rPr>
       </w:pPr>
-      <w:proofErr w:type="spellStart"/>
       <w:r>
         <w:rPr>
           <w:b/>
@@ -7767,17 +7790,7 @@
           <w:sz w:val="24"/>
           <w:szCs w:val="24"/>
         </w:rPr>
-        <w:t>crea_reperto_figlio</w:t>
-      </w:r>
-      <w:proofErr w:type="spellEnd"/>
-      <w:r>
-        <w:rPr>
-          <w:b/>
-          <w:bCs/>
-          <w:sz w:val="24"/>
-          <w:szCs w:val="24"/>
-        </w:rPr>
-        <w:t xml:space="preserve"> (...): </w:t>
+        <w:t xml:space="preserve">crea_reperto_figlio (...): </w:t>
       </w:r>
       <w:r>
         <w:rPr>
@@ -7844,39 +7857,7 @@
           <w:sz w:val="24"/>
           <w:szCs w:val="24"/>
         </w:rPr>
-        <w:t xml:space="preserve">Tracciamento Immediato: utilizzando la funzione </w:t>
-      </w:r>
-      <w:proofErr w:type="spellStart"/>
-      <w:r>
-        <w:rPr>
-          <w:sz w:val="24"/>
-          <w:szCs w:val="24"/>
-        </w:rPr>
-        <w:t>last_insert_</w:t>
-      </w:r>
-      <w:proofErr w:type="gramStart"/>
-      <w:r>
-        <w:rPr>
-          <w:sz w:val="24"/>
-          <w:szCs w:val="24"/>
-        </w:rPr>
-        <w:t>id</w:t>
-      </w:r>
-      <w:proofErr w:type="spellEnd"/>
-      <w:r>
-        <w:rPr>
-          <w:sz w:val="24"/>
-          <w:szCs w:val="24"/>
-        </w:rPr>
-        <w:t>(</w:t>
-      </w:r>
-      <w:proofErr w:type="gramEnd"/>
-      <w:r>
-        <w:rPr>
-          <w:sz w:val="24"/>
-          <w:szCs w:val="24"/>
-        </w:rPr>
-        <w:t>), recupera l'id appena generato, assicurandosi che il nuovo reperto nasca già con una storia di custodia tracciata.</w:t>
+        <w:t>Tracciamento Immediato: utilizzando la funzione last_insert_id(), recupera l'id appena generato, assicurandosi che il nuovo reperto nasca già con una storia di custodia tracciata.</w:t>
       </w:r>
     </w:p>
     <w:p>
@@ -7919,25 +7900,7 @@
           <w:sz w:val="24"/>
           <w:szCs w:val="24"/>
         </w:rPr>
-        <w:t xml:space="preserve">L'implementazione dei trigger, che è presente nella terza parte del file </w:t>
-      </w:r>
-      <w:proofErr w:type="spellStart"/>
-      <w:r>
-        <w:rPr>
-          <w:rFonts w:ascii="Aptos" w:eastAsia="Aptos" w:hAnsi="Aptos" w:cs="Aptos"/>
-          <w:sz w:val="24"/>
-          <w:szCs w:val="24"/>
-        </w:rPr>
-        <w:t>setup.sql</w:t>
-      </w:r>
-      <w:proofErr w:type="spellEnd"/>
-      <w:r>
-        <w:rPr>
-          <w:rFonts w:ascii="Aptos" w:eastAsia="Aptos" w:hAnsi="Aptos" w:cs="Aptos"/>
-          <w:sz w:val="24"/>
-          <w:szCs w:val="24"/>
-        </w:rPr>
-        <w:t>, risponde alla duplice esigenza di automatizzare i flussi operativi e di imporre vincoli che garantiscano la coerenza logica dei dati.</w:t>
+        <w:t>L'implementazione dei trigger, che è presente nella terza parte del file setup.sql, risponde alla duplice esigenza di automatizzare i flussi operativi e di imporre vincoli che garantiscano la coerenza logica dei dati.</w:t>
       </w:r>
     </w:p>
     <w:p>
@@ -8003,7 +7966,6 @@
           <w:szCs w:val="24"/>
         </w:rPr>
       </w:pPr>
-      <w:proofErr w:type="spellStart"/>
       <w:r>
         <w:rPr>
           <w:rFonts w:ascii="Aptos" w:eastAsia="Aptos" w:hAnsi="Aptos" w:cs="Aptos"/>
@@ -8024,9 +7986,48 @@
           <w:sz w:val="24"/>
           <w:szCs w:val="24"/>
         </w:rPr>
-        <w:t>pdate_posizione_reperto</w:t>
-      </w:r>
-      <w:proofErr w:type="spellEnd"/>
+        <w:t xml:space="preserve">pdate_posizione_reperto: </w:t>
+      </w:r>
+      <w:r>
+        <w:rPr>
+          <w:rFonts w:ascii="Aptos" w:eastAsia="Aptos" w:hAnsi="Aptos" w:cs="Aptos"/>
+          <w:sz w:val="24"/>
+          <w:szCs w:val="24"/>
+        </w:rPr>
+        <w:t xml:space="preserve">all'inserimento di un nuovo movimento nella tabella </w:t>
+      </w:r>
+      <w:r>
+        <w:rPr>
+          <w:rFonts w:ascii="Aptos" w:eastAsia="Aptos" w:hAnsi="Aptos" w:cs="Aptos"/>
+          <w:i/>
+          <w:iCs/>
+          <w:sz w:val="24"/>
+          <w:szCs w:val="24"/>
+        </w:rPr>
+        <w:t>catena_custodia</w:t>
+      </w:r>
+      <w:r>
+        <w:rPr>
+          <w:rFonts w:ascii="Aptos" w:eastAsia="Aptos" w:hAnsi="Aptos" w:cs="Aptos"/>
+          <w:sz w:val="24"/>
+          <w:szCs w:val="24"/>
+        </w:rPr>
+        <w:t>, il sistema aggiorna istantaneamente l'attributo id_luogo_corrente del reperto associato. Ciò elimina la necessità di doppi aggiornamenti manuali.</w:t>
+      </w:r>
+    </w:p>
+    <w:p>
+      <w:pPr>
+        <w:pStyle w:val="Paragrafoelenco"/>
+        <w:numPr>
+          <w:ilvl w:val="0"/>
+          <w:numId w:val="36"/>
+        </w:numPr>
+        <w:rPr>
+          <w:rFonts w:ascii="Aptos" w:eastAsia="Aptos" w:hAnsi="Aptos" w:cs="Aptos"/>
+          <w:sz w:val="24"/>
+          <w:szCs w:val="24"/>
+        </w:rPr>
+      </w:pPr>
       <w:r>
         <w:rPr>
           <w:rFonts w:ascii="Aptos" w:eastAsia="Aptos" w:hAnsi="Aptos" w:cs="Aptos"/>
@@ -8037,7 +8038,7 @@
           <w:sz w:val="24"/>
           <w:szCs w:val="24"/>
         </w:rPr>
-        <w:t xml:space="preserve">: </w:t>
+        <w:t>no_insert_fascicolo_chiuso_archiviato:</w:t>
       </w:r>
       <w:r>
         <w:rPr>
@@ -8045,45 +8046,7 @@
           <w:sz w:val="24"/>
           <w:szCs w:val="24"/>
         </w:rPr>
-        <w:t xml:space="preserve">all'inserimento di un nuovo movimento nella tabella </w:t>
-      </w:r>
-      <w:proofErr w:type="spellStart"/>
-      <w:r>
-        <w:rPr>
-          <w:rFonts w:ascii="Aptos" w:eastAsia="Aptos" w:hAnsi="Aptos" w:cs="Aptos"/>
-          <w:i/>
-          <w:iCs/>
-          <w:sz w:val="24"/>
-          <w:szCs w:val="24"/>
-        </w:rPr>
-        <w:t>catena_custodia</w:t>
-      </w:r>
-      <w:proofErr w:type="spellEnd"/>
-      <w:r>
-        <w:rPr>
-          <w:rFonts w:ascii="Aptos" w:eastAsia="Aptos" w:hAnsi="Aptos" w:cs="Aptos"/>
-          <w:sz w:val="24"/>
-          <w:szCs w:val="24"/>
-        </w:rPr>
-        <w:t xml:space="preserve">, il sistema aggiorna istantaneamente l'attributo </w:t>
-      </w:r>
-      <w:proofErr w:type="spellStart"/>
-      <w:r>
-        <w:rPr>
-          <w:rFonts w:ascii="Aptos" w:eastAsia="Aptos" w:hAnsi="Aptos" w:cs="Aptos"/>
-          <w:sz w:val="24"/>
-          <w:szCs w:val="24"/>
-        </w:rPr>
-        <w:t>id_luogo_corrente</w:t>
-      </w:r>
-      <w:proofErr w:type="spellEnd"/>
-      <w:r>
-        <w:rPr>
-          <w:rFonts w:ascii="Aptos" w:eastAsia="Aptos" w:hAnsi="Aptos" w:cs="Aptos"/>
-          <w:sz w:val="24"/>
-          <w:szCs w:val="24"/>
-        </w:rPr>
-        <w:t xml:space="preserve"> del reperto associato. Ciò elimina la necessità di doppi aggiornamenti manuali.</w:t>
+        <w:t xml:space="preserve"> ogni nuovo fascicolo deve essere creato necessariamente nello stato "Aperto", e può essere chiuso o archiviato successivamente.</w:t>
       </w:r>
     </w:p>
     <w:p>
@@ -8099,7 +8062,6 @@
           <w:szCs w:val="24"/>
         </w:rPr>
       </w:pPr>
-      <w:proofErr w:type="spellStart"/>
       <w:r>
         <w:rPr>
           <w:rFonts w:ascii="Aptos" w:eastAsia="Aptos" w:hAnsi="Aptos" w:cs="Aptos"/>
@@ -8110,9 +8072,48 @@
           <w:sz w:val="24"/>
           <w:szCs w:val="24"/>
         </w:rPr>
-        <w:t>no_insert_fascicolo_chiuso_archiviato</w:t>
-      </w:r>
-      <w:proofErr w:type="spellEnd"/>
+        <w:t>no_insert_reperto_figlio_fascicolo_diverso:</w:t>
+      </w:r>
+      <w:r>
+        <w:rPr>
+          <w:rFonts w:ascii="Aptos" w:eastAsia="Aptos" w:hAnsi="Aptos" w:cs="Aptos"/>
+          <w:sz w:val="24"/>
+          <w:szCs w:val="24"/>
+        </w:rPr>
+        <w:t xml:space="preserve"> garantisce l'integrità della gerarchia delle prove. Il trigger verifica che, al momento della creazione di un reperto figlio, esso venga associato al medesimo fascicolo del reperto padre, prevenendo inconsistenze logiche nell’albero dei reperti.</w:t>
+      </w:r>
+    </w:p>
+    <w:p>
+      <w:pPr>
+        <w:pStyle w:val="Paragrafoelenco"/>
+        <w:numPr>
+          <w:ilvl w:val="0"/>
+          <w:numId w:val="36"/>
+        </w:numPr>
+        <w:rPr>
+          <w:rFonts w:ascii="Aptos" w:eastAsia="Aptos" w:hAnsi="Aptos" w:cs="Aptos"/>
+          <w:sz w:val="24"/>
+          <w:szCs w:val="24"/>
+        </w:rPr>
+      </w:pPr>
+      <w:r>
+        <w:rPr>
+          <w:rFonts w:ascii="Aptos" w:eastAsia="Aptos" w:hAnsi="Aptos" w:cs="Aptos"/>
+          <w:b/>
+          <w:bCs/>
+          <w:sz w:val="24"/>
+          <w:szCs w:val="24"/>
+        </w:rPr>
+        <w:t xml:space="preserve">Gestione del Conflitto di Interessi </w:t>
+      </w:r>
+      <w:r>
+        <w:rPr>
+          <w:rFonts w:ascii="Aptos" w:eastAsia="Aptos" w:hAnsi="Aptos" w:cs="Aptos"/>
+          <w:sz w:val="24"/>
+          <w:szCs w:val="24"/>
+        </w:rPr>
+        <w:t xml:space="preserve">è gestito dai trigger della </w:t>
+      </w:r>
       <w:r>
         <w:rPr>
           <w:rFonts w:ascii="Aptos" w:eastAsia="Aptos" w:hAnsi="Aptos" w:cs="Aptos"/>
@@ -8123,7 +8124,7 @@
           <w:sz w:val="24"/>
           <w:szCs w:val="24"/>
         </w:rPr>
-        <w:t>:</w:t>
+        <w:t>sezione 4</w:t>
       </w:r>
       <w:r>
         <w:rPr>
@@ -8131,7 +8132,7 @@
           <w:sz w:val="24"/>
           <w:szCs w:val="24"/>
         </w:rPr>
-        <w:t xml:space="preserve"> ogni nuovo fascicolo deve essere creato necessariamente nello stato "Aperto", e può essere chiuso o archiviato successivamente.</w:t>
+        <w:t>. Questo insieme di trigger implementa i vincoli richiesti. Il sistema non permette l'assegnazione di ruoli operativi (Responsabile del caso, Analista o Agente responsabile della custodia di un reperto) a persone che figurano già nel fascicolo come parti coinvolte (sospettati, testimoni, vittime). Per aggiungere un agente responsabile come coinvolto nel dato caso, bisogna prima sollevarlo dall’incarico, così da non avere incoerenze nei dati.</w:t>
       </w:r>
     </w:p>
     <w:p>
@@ -8147,7 +8148,24 @@
           <w:szCs w:val="24"/>
         </w:rPr>
       </w:pPr>
-      <w:proofErr w:type="spellStart"/>
+      <w:r>
+        <w:rPr>
+          <w:rFonts w:ascii="Aptos" w:eastAsia="Aptos" w:hAnsi="Aptos" w:cs="Aptos"/>
+          <w:b/>
+          <w:bCs/>
+          <w:sz w:val="24"/>
+          <w:szCs w:val="24"/>
+        </w:rPr>
+        <w:t>Congelamento dei Fascicoli Chiusi o Archiviati</w:t>
+      </w:r>
+      <w:r>
+        <w:rPr>
+          <w:rFonts w:ascii="Aptos" w:eastAsia="Aptos" w:hAnsi="Aptos" w:cs="Aptos"/>
+          <w:sz w:val="24"/>
+          <w:szCs w:val="24"/>
+        </w:rPr>
+        <w:t xml:space="preserve"> è gestito dai trigger della </w:t>
+      </w:r>
       <w:r>
         <w:rPr>
           <w:rFonts w:ascii="Aptos" w:eastAsia="Aptos" w:hAnsi="Aptos" w:cs="Aptos"/>
@@ -8158,123 +8176,6 @@
           <w:sz w:val="24"/>
           <w:szCs w:val="24"/>
         </w:rPr>
-        <w:t>no_insert_reperto_figlio_fascicolo_diverso</w:t>
-      </w:r>
-      <w:proofErr w:type="spellEnd"/>
-      <w:r>
-        <w:rPr>
-          <w:rFonts w:ascii="Aptos" w:eastAsia="Aptos" w:hAnsi="Aptos" w:cs="Aptos"/>
-          <w:b/>
-          <w:bCs/>
-          <w:i/>
-          <w:iCs/>
-          <w:sz w:val="24"/>
-          <w:szCs w:val="24"/>
-        </w:rPr>
-        <w:t>:</w:t>
-      </w:r>
-      <w:r>
-        <w:rPr>
-          <w:rFonts w:ascii="Aptos" w:eastAsia="Aptos" w:hAnsi="Aptos" w:cs="Aptos"/>
-          <w:sz w:val="24"/>
-          <w:szCs w:val="24"/>
-        </w:rPr>
-        <w:t xml:space="preserve"> garantisce l'integrità della gerarchia delle prove. Il trigger verifica che, al momento della creazione di un reperto figlio, esso venga associato al medesimo fascicolo del reperto padre, prevenendo inconsistenze logiche nell’albero dei reperti.</w:t>
-      </w:r>
-    </w:p>
-    <w:p>
-      <w:pPr>
-        <w:pStyle w:val="Paragrafoelenco"/>
-        <w:numPr>
-          <w:ilvl w:val="0"/>
-          <w:numId w:val="36"/>
-        </w:numPr>
-        <w:rPr>
-          <w:rFonts w:ascii="Aptos" w:eastAsia="Aptos" w:hAnsi="Aptos" w:cs="Aptos"/>
-          <w:sz w:val="24"/>
-          <w:szCs w:val="24"/>
-        </w:rPr>
-      </w:pPr>
-      <w:r>
-        <w:rPr>
-          <w:rFonts w:ascii="Aptos" w:eastAsia="Aptos" w:hAnsi="Aptos" w:cs="Aptos"/>
-          <w:b/>
-          <w:bCs/>
-          <w:sz w:val="24"/>
-          <w:szCs w:val="24"/>
-        </w:rPr>
-        <w:t xml:space="preserve">Gestione del Conflitto di Interessi </w:t>
-      </w:r>
-      <w:r>
-        <w:rPr>
-          <w:rFonts w:ascii="Aptos" w:eastAsia="Aptos" w:hAnsi="Aptos" w:cs="Aptos"/>
-          <w:sz w:val="24"/>
-          <w:szCs w:val="24"/>
-        </w:rPr>
-        <w:t xml:space="preserve">è gestito dai trigger della </w:t>
-      </w:r>
-      <w:r>
-        <w:rPr>
-          <w:rFonts w:ascii="Aptos" w:eastAsia="Aptos" w:hAnsi="Aptos" w:cs="Aptos"/>
-          <w:b/>
-          <w:bCs/>
-          <w:i/>
-          <w:iCs/>
-          <w:sz w:val="24"/>
-          <w:szCs w:val="24"/>
-        </w:rPr>
-        <w:t>sezione 4</w:t>
-      </w:r>
-      <w:r>
-        <w:rPr>
-          <w:rFonts w:ascii="Aptos" w:eastAsia="Aptos" w:hAnsi="Aptos" w:cs="Aptos"/>
-          <w:sz w:val="24"/>
-          <w:szCs w:val="24"/>
-        </w:rPr>
-        <w:t>. Questo insieme di trigger implementa i vincoli richiesti. Il sistema non permette l'assegnazione di ruoli operativi (Responsabile del caso, Analista o Agente responsabile della custodia di un reperto) a persone che figurano già nel fascicolo come parti coinvolte (sospettati, testimoni, vittime). Per aggiungere un agente responsabile come coinvolto nel dato caso, bisogna prima sollevarlo dall’incarico, così da non avere incoerenze nei dati.</w:t>
-      </w:r>
-    </w:p>
-    <w:p>
-      <w:pPr>
-        <w:pStyle w:val="Paragrafoelenco"/>
-        <w:numPr>
-          <w:ilvl w:val="0"/>
-          <w:numId w:val="36"/>
-        </w:numPr>
-        <w:rPr>
-          <w:rFonts w:ascii="Aptos" w:eastAsia="Aptos" w:hAnsi="Aptos" w:cs="Aptos"/>
-          <w:sz w:val="24"/>
-          <w:szCs w:val="24"/>
-        </w:rPr>
-      </w:pPr>
-      <w:r>
-        <w:rPr>
-          <w:rFonts w:ascii="Aptos" w:eastAsia="Aptos" w:hAnsi="Aptos" w:cs="Aptos"/>
-          <w:b/>
-          <w:bCs/>
-          <w:sz w:val="24"/>
-          <w:szCs w:val="24"/>
-        </w:rPr>
-        <w:t>Congelamento dei Fascicoli Chiusi o Archiviati</w:t>
-      </w:r>
-      <w:r>
-        <w:rPr>
-          <w:rFonts w:ascii="Aptos" w:eastAsia="Aptos" w:hAnsi="Aptos" w:cs="Aptos"/>
-          <w:sz w:val="24"/>
-          <w:szCs w:val="24"/>
-        </w:rPr>
-        <w:t xml:space="preserve"> è gestito dai trigger della </w:t>
-      </w:r>
-      <w:r>
-        <w:rPr>
-          <w:rFonts w:ascii="Aptos" w:eastAsia="Aptos" w:hAnsi="Aptos" w:cs="Aptos"/>
-          <w:b/>
-          <w:bCs/>
-          <w:i/>
-          <w:iCs/>
-          <w:sz w:val="24"/>
-          <w:szCs w:val="24"/>
-        </w:rPr>
         <w:t>sezione 5</w:t>
       </w:r>
       <w:r>
@@ -8439,55 +8340,7 @@
           <w:sz w:val="24"/>
           <w:szCs w:val="24"/>
         </w:rPr>
-        <w:t xml:space="preserve"> al fine di garantire la coerenza con la catena di custodia, è consentita la modifica automatica dell'attributo ridondante </w:t>
-      </w:r>
-      <w:proofErr w:type="spellStart"/>
-      <w:r>
-        <w:rPr>
-          <w:sz w:val="24"/>
-          <w:szCs w:val="24"/>
-        </w:rPr>
-        <w:t>id_luogo_</w:t>
-      </w:r>
-      <w:proofErr w:type="gramStart"/>
-      <w:r>
-        <w:rPr>
-          <w:sz w:val="24"/>
-          <w:szCs w:val="24"/>
-        </w:rPr>
-        <w:t>corrente</w:t>
-      </w:r>
-      <w:proofErr w:type="spellEnd"/>
-      <w:r>
-        <w:rPr>
-          <w:sz w:val="24"/>
-          <w:szCs w:val="24"/>
-        </w:rPr>
-        <w:t>;  ed</w:t>
-      </w:r>
-      <w:proofErr w:type="gramEnd"/>
-      <w:r>
-        <w:rPr>
-          <w:sz w:val="24"/>
-          <w:szCs w:val="24"/>
-        </w:rPr>
-        <w:t xml:space="preserve"> è permessa anche la modifica del campo descrizione. La scelta di vietare modifiche al campo </w:t>
-      </w:r>
-      <w:proofErr w:type="spellStart"/>
-      <w:r>
-        <w:rPr>
-          <w:sz w:val="24"/>
-          <w:szCs w:val="24"/>
-        </w:rPr>
-        <w:t>id_reperto_padre</w:t>
-      </w:r>
-      <w:proofErr w:type="spellEnd"/>
-      <w:r>
-        <w:rPr>
-          <w:sz w:val="24"/>
-          <w:szCs w:val="24"/>
-        </w:rPr>
-        <w:t xml:space="preserve"> è di fondamentale importanza, in quanto previene la creazione di falle logiche di tipo loop. </w:t>
+        <w:t xml:space="preserve"> al fine di garantire la coerenza con la catena di custodia, è consentita la modifica automatica dell'attributo ridondante id_luogo_corrente;  ed è permessa anche la modifica del campo descrizione. La scelta di vietare modifiche al campo id_reperto_padre è di fondamentale importanza, in quanto previene la creazione di falle logiche di tipo loop. </w:t>
       </w:r>
     </w:p>
     <w:p>
@@ -8524,23 +8377,7 @@
           <w:sz w:val="24"/>
           <w:szCs w:val="24"/>
         </w:rPr>
-        <w:t xml:space="preserve">Per facilitare l'accesso ai dati, sono state definite delle Viste MySQL (nell’ultima parte del file </w:t>
-      </w:r>
-      <w:proofErr w:type="spellStart"/>
-      <w:r>
-        <w:rPr>
-          <w:sz w:val="24"/>
-          <w:szCs w:val="24"/>
-        </w:rPr>
-        <w:t>setup.sql</w:t>
-      </w:r>
-      <w:proofErr w:type="spellEnd"/>
-      <w:r>
-        <w:rPr>
-          <w:sz w:val="24"/>
-          <w:szCs w:val="24"/>
-        </w:rPr>
-        <w:t>) che aggregano le informazioni necessarie per le interrogazioni quotidiane.</w:t>
+        <w:t>Per facilitare l'accesso ai dati, sono state definite delle Viste MySQL (nell’ultima parte del file setup.sql) che aggregano le informazioni necessarie per le interrogazioni quotidiane.</w:t>
       </w:r>
     </w:p>
     <w:p>
@@ -8564,7 +8401,6 @@
           <w:szCs w:val="24"/>
         </w:rPr>
       </w:pPr>
-      <w:proofErr w:type="spellStart"/>
       <w:r>
         <w:rPr>
           <w:b/>
@@ -8572,17 +8408,7 @@
           <w:sz w:val="24"/>
           <w:szCs w:val="24"/>
         </w:rPr>
-        <w:t>dettagli_reperti</w:t>
-      </w:r>
-      <w:proofErr w:type="spellEnd"/>
-      <w:r>
-        <w:rPr>
-          <w:b/>
-          <w:bCs/>
-          <w:sz w:val="24"/>
-          <w:szCs w:val="24"/>
-        </w:rPr>
-        <w:t xml:space="preserve">: </w:t>
+        <w:t xml:space="preserve">dettagli_reperti: </w:t>
       </w:r>
       <w:r>
         <w:rPr>
@@ -8604,7 +8430,6 @@
           <w:szCs w:val="24"/>
         </w:rPr>
       </w:pPr>
-      <w:proofErr w:type="spellStart"/>
       <w:r>
         <w:rPr>
           <w:b/>
@@ -8612,17 +8437,7 @@
           <w:sz w:val="24"/>
           <w:szCs w:val="24"/>
         </w:rPr>
-        <w:t>storico_spostamenti</w:t>
-      </w:r>
-      <w:proofErr w:type="spellEnd"/>
-      <w:r>
-        <w:rPr>
-          <w:b/>
-          <w:bCs/>
-          <w:sz w:val="24"/>
-          <w:szCs w:val="24"/>
-        </w:rPr>
-        <w:t>:</w:t>
+        <w:t>storico_spostamenti:</w:t>
       </w:r>
       <w:r>
         <w:rPr>
@@ -8644,7 +8459,6 @@
           <w:szCs w:val="24"/>
         </w:rPr>
       </w:pPr>
-      <w:proofErr w:type="spellStart"/>
       <w:r>
         <w:rPr>
           <w:b/>
@@ -8652,17 +8466,7 @@
           <w:sz w:val="24"/>
           <w:szCs w:val="24"/>
         </w:rPr>
-        <w:t>registro_coinvolgimenti</w:t>
-      </w:r>
-      <w:proofErr w:type="spellEnd"/>
-      <w:r>
-        <w:rPr>
-          <w:b/>
-          <w:bCs/>
-          <w:sz w:val="24"/>
-          <w:szCs w:val="24"/>
-        </w:rPr>
-        <w:t>:</w:t>
+        <w:t>registro_coinvolgimenti:</w:t>
       </w:r>
       <w:r>
         <w:rPr>
@@ -8739,7 +8543,7 @@
       </w:pPr>
     </w:p>
     <w:sectPr>
-      <w:footerReference w:type="default" r:id="rId19"/>
+      <w:footerReference w:type="default" r:id="rId14"/>
       <w:pgSz w:w="11906" w:h="16838"/>
       <w:pgMar w:top="1417" w:right="1134" w:bottom="1134" w:left="1134" w:header="708" w:footer="708" w:gutter="0"/>
       <w:cols w:space="708"/>
@@ -8791,6 +8595,7 @@
         <w:docPartUnique/>
       </w:docPartObj>
     </w:sdtPr>
+    <w:sdtEndPr/>
     <w:sdtContent>
       <w:p>
         <w:pPr>
@@ -15528,6 +15333,18 @@
       <w:u w:val="single"/>
     </w:rPr>
   </w:style>
+  <w:style w:type="character" w:styleId="Menzionenonrisolta">
+    <w:name w:val="Unresolved Mention"/>
+    <w:basedOn w:val="Carpredefinitoparagrafo"/>
+    <w:uiPriority w:val="99"/>
+    <w:semiHidden/>
+    <w:unhideWhenUsed/>
+    <w:rsid w:val="005379F8"/>
+    <w:rPr>
+      <w:color w:val="605E5C"/>
+      <w:shd w:val="clear" w:color="auto" w:fill="E1DFDD"/>
+    </w:rPr>
+  </w:style>
 </w:styles>
 </file>
 

--- a/Progetto Basi di dati.docx
+++ b/Progetto Basi di dati.docx
@@ -124,12 +124,28 @@
           <w:lang w:val="en-US"/>
         </w:rPr>
       </w:pPr>
+      <w:proofErr w:type="spellStart"/>
       <w:r>
         <w:rPr>
           <w:lang w:val="en-US"/>
         </w:rPr>
-        <w:t>Ardi Ndreu</w:t>
-      </w:r>
+        <w:t>Ardi</w:t>
+      </w:r>
+      <w:proofErr w:type="spellEnd"/>
+      <w:r>
+        <w:rPr>
+          <w:lang w:val="en-US"/>
+        </w:rPr>
+        <w:t xml:space="preserve"> </w:t>
+      </w:r>
+      <w:proofErr w:type="spellStart"/>
+      <w:r>
+        <w:rPr>
+          <w:lang w:val="en-US"/>
+        </w:rPr>
+        <w:t>Ndreu</w:t>
+      </w:r>
+      <w:proofErr w:type="spellEnd"/>
       <w:r>
         <w:rPr>
           <w:lang w:val="en-US"/>
@@ -168,12 +184,14 @@
         </w:rPr>
         <w:t xml:space="preserve">Hakam </w:t>
       </w:r>
+      <w:proofErr w:type="spellStart"/>
       <w:r>
         <w:rPr>
           <w:lang w:val="en-US"/>
         </w:rPr>
         <w:t>Taleb</w:t>
       </w:r>
+      <w:proofErr w:type="spellEnd"/>
       <w:r>
         <w:rPr>
           <w:lang w:val="en-US"/>
@@ -252,6 +270,7 @@
               <w:lang w:val="en-US"/>
             </w:rPr>
           </w:pPr>
+          <w:proofErr w:type="spellStart"/>
           <w:r>
             <w:rPr>
               <w:lang w:val="en-US"/>
@@ -259,6 +278,7 @@
             <w:t>Indice</w:t>
           </w:r>
           <w:bookmarkEnd w:id="1"/>
+          <w:proofErr w:type="spellEnd"/>
         </w:p>
         <w:p>
           <w:pPr>
@@ -2804,7 +2824,14 @@
           <w:sz w:val="24"/>
           <w:szCs w:val="24"/>
         </w:rPr>
-        <w:t xml:space="preserve">E per i </w:t>
+        <w:t>P</w:t>
+      </w:r>
+      <w:r>
+        <w:rPr>
+          <w:sz w:val="24"/>
+          <w:szCs w:val="24"/>
+        </w:rPr>
+        <w:t xml:space="preserve">er i </w:t>
       </w:r>
       <w:r>
         <w:rPr>
@@ -3801,6 +3828,13 @@
         </w:rPr>
         <w:t>, analizziamo il diagramma scomponendolo in tre macroaree tematiche</w:t>
       </w:r>
+      <w:r>
+        <w:rPr>
+          <w:sz w:val="24"/>
+          <w:szCs w:val="24"/>
+        </w:rPr>
+        <w:t>.</w:t>
+      </w:r>
     </w:p>
     <w:p>
       <w:pPr>
@@ -3912,20 +3946,6 @@
       </w:r>
       <w:r>
         <w:rPr>
-          <w:sz w:val="24"/>
-          <w:szCs w:val="24"/>
-        </w:rPr>
-        <w:t>f</w:t>
-      </w:r>
-      <w:r>
-        <w:rPr>
-          <w:sz w:val="24"/>
-          <w:szCs w:val="24"/>
-        </w:rPr>
-        <w:t xml:space="preserve">ascicolo, che aggrega tutte le informazioni investigative. Tra l'entità </w:t>
-      </w:r>
-      <w:r>
-        <w:rPr>
           <w:b/>
           <w:bCs/>
           <w:sz w:val="24"/>
@@ -3947,8 +3967,30 @@
           <w:sz w:val="24"/>
           <w:szCs w:val="24"/>
         </w:rPr>
+        <w:t xml:space="preserve">, che aggrega tutte le informazioni investigative. Tra l'entità </w:t>
+      </w:r>
+      <w:r>
+        <w:rPr>
+          <w:sz w:val="24"/>
+          <w:szCs w:val="24"/>
+        </w:rPr>
+        <w:t>f</w:t>
+      </w:r>
+      <w:r>
+        <w:rPr>
+          <w:sz w:val="24"/>
+          <w:szCs w:val="24"/>
+        </w:rPr>
+        <w:t>ascicolo</w:t>
+      </w:r>
+      <w:r>
+        <w:rPr>
+          <w:sz w:val="24"/>
+          <w:szCs w:val="24"/>
+        </w:rPr>
         <w:t xml:space="preserve"> e l'entità </w:t>
       </w:r>
+      <w:proofErr w:type="spellStart"/>
       <w:r>
         <w:rPr>
           <w:b/>
@@ -3956,7 +3998,17 @@
           <w:sz w:val="24"/>
           <w:szCs w:val="24"/>
         </w:rPr>
-        <w:t xml:space="preserve">categoria_reato </w:t>
+        <w:t>categoria_reato</w:t>
+      </w:r>
+      <w:proofErr w:type="spellEnd"/>
+      <w:r>
+        <w:rPr>
+          <w:b/>
+          <w:bCs/>
+          <w:sz w:val="24"/>
+          <w:szCs w:val="24"/>
+        </w:rPr>
+        <w:t xml:space="preserve"> </w:t>
       </w:r>
       <w:r>
         <w:rPr>
@@ -4006,14 +4058,35 @@
           <w:sz w:val="24"/>
           <w:szCs w:val="24"/>
         </w:rPr>
-        <w:t xml:space="preserve"> tipologie di reato, viceversa, una categoria di reato può essere associata a </w:t>
-      </w:r>
-      <w:r>
-        <w:rPr>
-          <w:sz w:val="24"/>
-          <w:szCs w:val="24"/>
-        </w:rPr>
-        <w:t xml:space="preserve">0 o </w:t>
+        <w:t xml:space="preserve"> tipologie di reato</w:t>
+      </w:r>
+      <w:r>
+        <w:rPr>
+          <w:sz w:val="24"/>
+          <w:szCs w:val="24"/>
+        </w:rPr>
+        <w:t xml:space="preserve"> e</w:t>
+      </w:r>
+      <w:r>
+        <w:rPr>
+          <w:sz w:val="24"/>
+          <w:szCs w:val="24"/>
+        </w:rPr>
+        <w:t xml:space="preserve"> viceversa una categoria di reato può essere associata a </w:t>
+      </w:r>
+      <w:r>
+        <w:rPr>
+          <w:sz w:val="24"/>
+          <w:szCs w:val="24"/>
+        </w:rPr>
+        <w:t>0</w:t>
+      </w:r>
+      <w:r>
+        <w:rPr>
+          <w:sz w:val="24"/>
+          <w:szCs w:val="24"/>
+        </w:rPr>
+        <w:t xml:space="preserve"> o </w:t>
       </w:r>
       <w:r>
         <w:rPr>
@@ -4161,6 +4234,8 @@
       </w:r>
       <w:r>
         <w:rPr>
+          <w:b/>
+          <w:bCs/>
           <w:sz w:val="24"/>
           <w:szCs w:val="24"/>
         </w:rPr>
@@ -4168,6 +4243,8 @@
       </w:r>
       <w:r>
         <w:rPr>
+          <w:b/>
+          <w:bCs/>
           <w:sz w:val="24"/>
           <w:szCs w:val="24"/>
         </w:rPr>
@@ -4340,14 +4417,14 @@
           <w:sz w:val="24"/>
           <w:szCs w:val="24"/>
         </w:rPr>
-        <w:t>zer</w:t>
-      </w:r>
-      <w:r>
-        <w:rPr>
-          <w:sz w:val="24"/>
-          <w:szCs w:val="24"/>
-        </w:rPr>
-        <w:t>o o</w:t>
+        <w:t>0</w:t>
+      </w:r>
+      <w:r>
+        <w:rPr>
+          <w:sz w:val="24"/>
+          <w:szCs w:val="24"/>
+        </w:rPr>
+        <w:t xml:space="preserve"> o</w:t>
       </w:r>
       <w:r>
         <w:rPr>
@@ -4713,7 +4790,21 @@
           <w:sz w:val="24"/>
           <w:szCs w:val="24"/>
         </w:rPr>
-        <w:t>un fascicolo può contenere zero o più reperti</w:t>
+        <w:t xml:space="preserve">un fascicolo può contenere </w:t>
+      </w:r>
+      <w:r>
+        <w:rPr>
+          <w:sz w:val="24"/>
+          <w:szCs w:val="24"/>
+        </w:rPr>
+        <w:t>0</w:t>
+      </w:r>
+      <w:r>
+        <w:rPr>
+          <w:sz w:val="24"/>
+          <w:szCs w:val="24"/>
+        </w:rPr>
+        <w:t xml:space="preserve"> o più reperti</w:t>
       </w:r>
       <w:r>
         <w:rPr>
@@ -4755,14 +4846,49 @@
           <w:sz w:val="24"/>
           <w:szCs w:val="24"/>
         </w:rPr>
-        <w:t xml:space="preserve">, un reperto </w:t>
-      </w:r>
-      <w:r>
-        <w:rPr>
-          <w:sz w:val="24"/>
-          <w:szCs w:val="24"/>
-        </w:rPr>
-        <w:t>padre può generare n sotto reperti</w:t>
+        <w:t>,</w:t>
+      </w:r>
+      <w:r>
+        <w:rPr>
+          <w:sz w:val="24"/>
+          <w:szCs w:val="24"/>
+        </w:rPr>
+        <w:t xml:space="preserve"> mentre</w:t>
+      </w:r>
+      <w:r>
+        <w:rPr>
+          <w:sz w:val="24"/>
+          <w:szCs w:val="24"/>
+        </w:rPr>
+        <w:t xml:space="preserve"> un reperto </w:t>
+      </w:r>
+      <w:r>
+        <w:rPr>
+          <w:sz w:val="24"/>
+          <w:szCs w:val="24"/>
+        </w:rPr>
+        <w:t>(</w:t>
+      </w:r>
+      <w:r>
+        <w:rPr>
+          <w:sz w:val="24"/>
+          <w:szCs w:val="24"/>
+        </w:rPr>
+        <w:t>padre</w:t>
+      </w:r>
+      <w:r>
+        <w:rPr>
+          <w:sz w:val="24"/>
+          <w:szCs w:val="24"/>
+        </w:rPr>
+        <w:t>)</w:t>
+      </w:r>
+      <w:r>
+        <w:rPr>
+          <w:sz w:val="24"/>
+          <w:szCs w:val="24"/>
+        </w:rPr>
+        <w:t xml:space="preserve"> può generare n sotto reperti</w:t>
       </w:r>
       <w:r>
         <w:rPr>
@@ -4852,6 +4978,7 @@
         </w:rPr>
         <w:t xml:space="preserve">: L'entità </w:t>
       </w:r>
+      <w:proofErr w:type="spellStart"/>
       <w:r>
         <w:rPr>
           <w:sz w:val="24"/>
@@ -4873,6 +5000,7 @@
         </w:rPr>
         <w:t>_laboratorio</w:t>
       </w:r>
+      <w:proofErr w:type="spellEnd"/>
       <w:r>
         <w:rPr>
           <w:sz w:val="24"/>
@@ -4920,7 +5048,21 @@
           <w:sz w:val="24"/>
           <w:szCs w:val="24"/>
         </w:rPr>
-        <w:t xml:space="preserve"> Persona (specificatamente un analista) che esegue il test.</w:t>
+        <w:t xml:space="preserve"> </w:t>
+      </w:r>
+      <w:r>
+        <w:rPr>
+          <w:sz w:val="24"/>
+          <w:szCs w:val="24"/>
+        </w:rPr>
+        <w:t>p</w:t>
+      </w:r>
+      <w:r>
+        <w:rPr>
+          <w:sz w:val="24"/>
+          <w:szCs w:val="24"/>
+        </w:rPr>
+        <w:t>ersona (specificatamente un analista) che esegue il test.</w:t>
       </w:r>
     </w:p>
     <w:p>
@@ -4949,7 +5091,7 @@
           <w:sz w:val="24"/>
           <w:szCs w:val="24"/>
         </w:rPr>
-        <w:t xml:space="preserve">: Per garantire la tracciabilità legale, è stata modellata </w:t>
+        <w:t xml:space="preserve">: Per garantire la tracciabilità legale è stata modellata </w:t>
       </w:r>
       <w:r>
         <w:rPr>
@@ -5019,7 +5161,7 @@
           <w:sz w:val="24"/>
           <w:szCs w:val="24"/>
         </w:rPr>
-        <w:t>uogo. Questa struttura registra lo storico dei movimenti, specificando per ogni spostamento chi (</w:t>
+        <w:t>uogo. Questa struttura registra lo storico dei movimenti specificando per ogni spostamento chi (</w:t>
       </w:r>
       <w:r>
         <w:rPr>
@@ -5437,6 +5579,7 @@
                 <w:szCs w:val="24"/>
               </w:rPr>
             </w:pPr>
+            <w:proofErr w:type="spellStart"/>
             <w:r>
               <w:rPr>
                 <w:sz w:val="24"/>
@@ -5444,6 +5587,7 @@
               </w:rPr>
               <w:t>categoria_reato</w:t>
             </w:r>
+            <w:proofErr w:type="spellEnd"/>
           </w:p>
         </w:tc>
         <w:tc>
@@ -5754,6 +5898,7 @@
                 <w:szCs w:val="24"/>
               </w:rPr>
             </w:pPr>
+            <w:proofErr w:type="spellStart"/>
             <w:r>
               <w:rPr>
                 <w:sz w:val="24"/>
@@ -5768,6 +5913,7 @@
               </w:rPr>
               <w:t>nalisi_laboratorio</w:t>
             </w:r>
+            <w:proofErr w:type="spellEnd"/>
           </w:p>
         </w:tc>
         <w:tc>
@@ -5832,6 +5978,7 @@
                 <w:szCs w:val="24"/>
               </w:rPr>
             </w:pPr>
+            <w:proofErr w:type="spellStart"/>
             <w:r>
               <w:rPr>
                 <w:sz w:val="24"/>
@@ -5839,6 +5986,7 @@
               </w:rPr>
               <w:t>catena_custodia</w:t>
             </w:r>
+            <w:proofErr w:type="spellEnd"/>
           </w:p>
         </w:tc>
         <w:tc>
@@ -5987,6 +6135,7 @@
                 <w:szCs w:val="24"/>
               </w:rPr>
             </w:pPr>
+            <w:proofErr w:type="spellStart"/>
             <w:r>
               <w:rPr>
                 <w:sz w:val="24"/>
@@ -5994,6 +6143,7 @@
               </w:rPr>
               <w:t>categoria_fascicolo</w:t>
             </w:r>
+            <w:proofErr w:type="spellEnd"/>
           </w:p>
         </w:tc>
         <w:tc>
@@ -6613,7 +6763,15 @@
           <w:sz w:val="24"/>
           <w:szCs w:val="24"/>
         </w:rPr>
-        <w:t>Teoricamente, la posizione attuale di un reperto è derivabile analizzando lo storico dei movimenti nell'entità catena</w:t>
+        <w:t xml:space="preserve">Teoricamente, la posizione attuale di un reperto è derivabile analizzando lo storico dei movimenti nell'entità </w:t>
+      </w:r>
+      <w:proofErr w:type="spellStart"/>
+      <w:r>
+        <w:rPr>
+          <w:sz w:val="24"/>
+          <w:szCs w:val="24"/>
+        </w:rPr>
+        <w:t>catena</w:t>
       </w:r>
       <w:r>
         <w:rPr>
@@ -6629,8 +6787,17 @@
           <w:sz w:val="24"/>
           <w:szCs w:val="24"/>
         </w:rPr>
-        <w:t xml:space="preserve">custodia e selezionando l'ultimo inserimento in ordine temporale. Tuttavia, considerando che la tabella </w:t>
-      </w:r>
+        <w:t>custodia</w:t>
+      </w:r>
+      <w:proofErr w:type="spellEnd"/>
+      <w:r>
+        <w:rPr>
+          <w:sz w:val="24"/>
+          <w:szCs w:val="24"/>
+        </w:rPr>
+        <w:t xml:space="preserve"> e selezionando l'ultimo inserimento in ordine temporale. Tuttavia, considerando che la tabella </w:t>
+      </w:r>
+      <w:proofErr w:type="spellStart"/>
       <w:r>
         <w:rPr>
           <w:i/>
@@ -6667,6 +6834,7 @@
         </w:rPr>
         <w:t>ustodia</w:t>
       </w:r>
+      <w:proofErr w:type="spellEnd"/>
       <w:r>
         <w:rPr>
           <w:sz w:val="24"/>
@@ -6686,7 +6854,21 @@
           <w:sz w:val="24"/>
           <w:szCs w:val="24"/>
         </w:rPr>
-        <w:t xml:space="preserve">calcolare la posizione attuale tramite query complesse su tale tabella </w:t>
+        <w:t>calcolare la posizione attuale</w:t>
+      </w:r>
+      <w:r>
+        <w:rPr>
+          <w:sz w:val="24"/>
+          <w:szCs w:val="24"/>
+        </w:rPr>
+        <w:t xml:space="preserve"> di un reperto</w:t>
+      </w:r>
+      <w:r>
+        <w:rPr>
+          <w:sz w:val="24"/>
+          <w:szCs w:val="24"/>
+        </w:rPr>
+        <w:t xml:space="preserve"> tramite query complesse su </w:t>
       </w:r>
       <w:r>
         <w:rPr>
@@ -6694,7 +6876,7 @@
           <w:szCs w:val="24"/>
         </w:rPr>
         <w:lastRenderedPageBreak/>
-        <w:t>ad ogni accesso risulterebbe oneroso.</w:t>
+        <w:t>tale tabella ad ogni accesso risulterebbe oneroso.</w:t>
       </w:r>
       <w:r>
         <w:rPr>
@@ -6724,6 +6906,7 @@
         </w:rPr>
         <w:t xml:space="preserve">introdurre l’attributo </w:t>
       </w:r>
+      <w:proofErr w:type="spellStart"/>
       <w:r>
         <w:rPr>
           <w:b/>
@@ -6733,6 +6916,7 @@
         </w:rPr>
         <w:t>id_luogo_corrente</w:t>
       </w:r>
+      <w:proofErr w:type="spellEnd"/>
       <w:r>
         <w:rPr>
           <w:sz w:val="24"/>
@@ -7104,7 +7288,23 @@
           <w:sz w:val="24"/>
           <w:szCs w:val="24"/>
         </w:rPr>
-        <w:t xml:space="preserve"> presenta un'associazione riflessiva tradotta con id_reperto_padre. Trattandosi di un legame gerarchico, è stato necessario prevedere vincoli di integrità (implementati successivamente tramite trigger) per evitare la creazione di cicli infiniti (loop) che comprometterebbero la struttura dell’albero.</w:t>
+        <w:t xml:space="preserve"> presenta un'associazione riflessiva tradotta con </w:t>
+      </w:r>
+      <w:proofErr w:type="spellStart"/>
+      <w:r>
+        <w:rPr>
+          <w:sz w:val="24"/>
+          <w:szCs w:val="24"/>
+        </w:rPr>
+        <w:t>id_reperto_padre</w:t>
+      </w:r>
+      <w:proofErr w:type="spellEnd"/>
+      <w:r>
+        <w:rPr>
+          <w:sz w:val="24"/>
+          <w:szCs w:val="24"/>
+        </w:rPr>
+        <w:t>. Trattandosi di un legame gerarchico, è stato necessario prevedere vincoli di integrità (implementati successivamente tramite trigger) per evitare la creazione di cicli infiniti (loop) che comprometterebbero la struttura dell’albero.</w:t>
       </w:r>
     </w:p>
     <w:p>
@@ -7315,8 +7515,17 @@
           <w:sz w:val="24"/>
           <w:szCs w:val="24"/>
         </w:rPr>
-        <w:t>L’implementazione in SQL dello schema logico non richiede particolari attenzioni. Tuttavia, bisogna attenersi a un certo ordine di creazione in quanto alcune tabelle hanno vincoli referenziali. Poi da tenere in mente che per il tipo di un luogo, grado di un agente, dipartimento di un agente, stato di un fascicolo, tipo di un coinvolgimento, categoria di un reperto, si è deciso di adottare un enumeratore. La creazione delle tabelle è presente nel file setup.sql</w:t>
-      </w:r>
+        <w:t xml:space="preserve">L’implementazione in SQL dello schema logico non richiede particolari attenzioni. Tuttavia, bisogna attenersi a un certo ordine di creazione in quanto alcune tabelle hanno vincoli referenziali. Poi da tenere in mente che per il tipo di un luogo, grado di un agente, dipartimento di un agente, stato di un fascicolo, tipo di un coinvolgimento, categoria di un reperto, si è deciso di adottare un enumeratore. La creazione delle tabelle è presente nel file </w:t>
+      </w:r>
+      <w:proofErr w:type="spellStart"/>
+      <w:r>
+        <w:rPr>
+          <w:sz w:val="24"/>
+          <w:szCs w:val="24"/>
+        </w:rPr>
+        <w:t>setup.sql</w:t>
+      </w:r>
+      <w:proofErr w:type="spellEnd"/>
     </w:p>
     <w:p>
       <w:pPr>
@@ -7374,15 +7583,49 @@
           <w:sz w:val="24"/>
           <w:szCs w:val="24"/>
         </w:rPr>
-        <w:t>, sono state implementate quattro Stored Procedures</w:t>
-      </w:r>
-      <w:r>
-        <w:rPr>
-          <w:sz w:val="24"/>
-          <w:szCs w:val="24"/>
-        </w:rPr>
-        <w:t xml:space="preserve"> e sono presenti nel file setup.sql</w:t>
-      </w:r>
+        <w:t xml:space="preserve">, sono state implementate quattro </w:t>
+      </w:r>
+      <w:proofErr w:type="spellStart"/>
+      <w:r>
+        <w:rPr>
+          <w:sz w:val="24"/>
+          <w:szCs w:val="24"/>
+        </w:rPr>
+        <w:t>Stored</w:t>
+      </w:r>
+      <w:proofErr w:type="spellEnd"/>
+      <w:r>
+        <w:rPr>
+          <w:sz w:val="24"/>
+          <w:szCs w:val="24"/>
+        </w:rPr>
+        <w:t xml:space="preserve"> </w:t>
+      </w:r>
+      <w:proofErr w:type="spellStart"/>
+      <w:r>
+        <w:rPr>
+          <w:sz w:val="24"/>
+          <w:szCs w:val="24"/>
+        </w:rPr>
+        <w:t>Procedures</w:t>
+      </w:r>
+      <w:proofErr w:type="spellEnd"/>
+      <w:r>
+        <w:rPr>
+          <w:sz w:val="24"/>
+          <w:szCs w:val="24"/>
+        </w:rPr>
+        <w:t xml:space="preserve"> e sono presenti nel file </w:t>
+      </w:r>
+      <w:proofErr w:type="spellStart"/>
+      <w:r>
+        <w:rPr>
+          <w:sz w:val="24"/>
+          <w:szCs w:val="24"/>
+        </w:rPr>
+        <w:t>setup.sql</w:t>
+      </w:r>
+      <w:proofErr w:type="spellEnd"/>
       <w:r>
         <w:rPr>
           <w:sz w:val="24"/>
@@ -7603,6 +7846,7 @@
           <w:szCs w:val="24"/>
         </w:rPr>
       </w:pPr>
+      <w:proofErr w:type="spellStart"/>
       <w:r>
         <w:rPr>
           <w:b/>
@@ -7611,7 +7855,57 @@
           <w:szCs w:val="24"/>
         </w:rPr>
         <w:lastRenderedPageBreak/>
-        <w:t xml:space="preserve">risali_albero_reperti (in id_reperto int): </w:t>
+        <w:t>risali_albero_reperti</w:t>
+      </w:r>
+      <w:proofErr w:type="spellEnd"/>
+      <w:r>
+        <w:rPr>
+          <w:b/>
+          <w:bCs/>
+          <w:sz w:val="24"/>
+          <w:szCs w:val="24"/>
+        </w:rPr>
+        <w:t xml:space="preserve"> (in </w:t>
+      </w:r>
+      <w:proofErr w:type="spellStart"/>
+      <w:r>
+        <w:rPr>
+          <w:b/>
+          <w:bCs/>
+          <w:sz w:val="24"/>
+          <w:szCs w:val="24"/>
+        </w:rPr>
+        <w:t>id_reperto</w:t>
+      </w:r>
+      <w:proofErr w:type="spellEnd"/>
+      <w:r>
+        <w:rPr>
+          <w:b/>
+          <w:bCs/>
+          <w:sz w:val="24"/>
+          <w:szCs w:val="24"/>
+        </w:rPr>
+        <w:t xml:space="preserve"> </w:t>
+      </w:r>
+      <w:proofErr w:type="spellStart"/>
+      <w:r>
+        <w:rPr>
+          <w:b/>
+          <w:bCs/>
+          <w:sz w:val="24"/>
+          <w:szCs w:val="24"/>
+        </w:rPr>
+        <w:t>int</w:t>
+      </w:r>
+      <w:proofErr w:type="spellEnd"/>
+      <w:r>
+        <w:rPr>
+          <w:b/>
+          <w:bCs/>
+          <w:sz w:val="24"/>
+          <w:szCs w:val="24"/>
+        </w:rPr>
+        <w:t xml:space="preserve">): </w:t>
       </w:r>
       <w:r>
         <w:rPr>
@@ -7632,8 +7926,33 @@
           <w:sz w:val="24"/>
           <w:szCs w:val="24"/>
         </w:rPr>
-        <w:t xml:space="preserve"> Common Table Expression</w:t>
-      </w:r>
+        <w:t xml:space="preserve"> Common </w:t>
+      </w:r>
+      <w:proofErr w:type="spellStart"/>
+      <w:r>
+        <w:rPr>
+          <w:sz w:val="24"/>
+          <w:szCs w:val="24"/>
+        </w:rPr>
+        <w:t>Table</w:t>
+      </w:r>
+      <w:proofErr w:type="spellEnd"/>
+      <w:r>
+        <w:rPr>
+          <w:sz w:val="24"/>
+          <w:szCs w:val="24"/>
+        </w:rPr>
+        <w:t xml:space="preserve"> </w:t>
+      </w:r>
+      <w:proofErr w:type="spellStart"/>
+      <w:r>
+        <w:rPr>
+          <w:sz w:val="24"/>
+          <w:szCs w:val="24"/>
+        </w:rPr>
+        <w:t>Expression</w:t>
+      </w:r>
+      <w:proofErr w:type="spellEnd"/>
       <w:r>
         <w:rPr>
           <w:sz w:val="24"/>
@@ -7646,7 +7965,21 @@
           <w:sz w:val="24"/>
           <w:szCs w:val="24"/>
         </w:rPr>
-        <w:t xml:space="preserve">permette di ricostruire la "storia". la query parte dal reperto in input (figlio) e </w:t>
+        <w:t xml:space="preserve">permette di ricostruire la "storia". </w:t>
+      </w:r>
+      <w:r>
+        <w:rPr>
+          <w:sz w:val="24"/>
+          <w:szCs w:val="24"/>
+        </w:rPr>
+        <w:t>L</w:t>
+      </w:r>
+      <w:r>
+        <w:rPr>
+          <w:sz w:val="24"/>
+          <w:szCs w:val="24"/>
+        </w:rPr>
+        <w:t xml:space="preserve">a query parte dal reperto in input (figlio) e </w:t>
       </w:r>
       <w:r>
         <w:rPr>
@@ -7674,7 +8007,23 @@
           <w:sz w:val="24"/>
           <w:szCs w:val="24"/>
         </w:rPr>
-        <w:t xml:space="preserve"> con id_reperto_padre fino a raggiungere il primo reperto (quello che non ha genitori). Il parametro livello viene incrementato ad ogni passo ricorsivo, permettendo di quantificare anche la distanza fra reperti.</w:t>
+        <w:t xml:space="preserve"> con </w:t>
+      </w:r>
+      <w:proofErr w:type="spellStart"/>
+      <w:r>
+        <w:rPr>
+          <w:sz w:val="24"/>
+          <w:szCs w:val="24"/>
+        </w:rPr>
+        <w:t>id_reperto_padre</w:t>
+      </w:r>
+      <w:proofErr w:type="spellEnd"/>
+      <w:r>
+        <w:rPr>
+          <w:sz w:val="24"/>
+          <w:szCs w:val="24"/>
+        </w:rPr>
+        <w:t xml:space="preserve"> fino a raggiungere il primo reperto (quello che non ha genitori). Il parametro livello viene incrementato ad ogni passo ricorsivo, permettendo di quantificare anche la distanza fra reperti.</w:t>
       </w:r>
     </w:p>
     <w:p>
@@ -7689,6 +8038,7 @@
           <w:szCs w:val="24"/>
         </w:rPr>
       </w:pPr>
+      <w:proofErr w:type="spellStart"/>
       <w:r>
         <w:rPr>
           <w:b/>
@@ -7696,7 +8046,57 @@
           <w:sz w:val="24"/>
           <w:szCs w:val="24"/>
         </w:rPr>
-        <w:t xml:space="preserve">trova_tutti_discendenti (in id_reperto int): </w:t>
+        <w:t>trova_tutti_discendenti</w:t>
+      </w:r>
+      <w:proofErr w:type="spellEnd"/>
+      <w:r>
+        <w:rPr>
+          <w:b/>
+          <w:bCs/>
+          <w:sz w:val="24"/>
+          <w:szCs w:val="24"/>
+        </w:rPr>
+        <w:t xml:space="preserve"> (in </w:t>
+      </w:r>
+      <w:proofErr w:type="spellStart"/>
+      <w:r>
+        <w:rPr>
+          <w:b/>
+          <w:bCs/>
+          <w:sz w:val="24"/>
+          <w:szCs w:val="24"/>
+        </w:rPr>
+        <w:t>id_reperto</w:t>
+      </w:r>
+      <w:proofErr w:type="spellEnd"/>
+      <w:r>
+        <w:rPr>
+          <w:b/>
+          <w:bCs/>
+          <w:sz w:val="24"/>
+          <w:szCs w:val="24"/>
+        </w:rPr>
+        <w:t xml:space="preserve"> </w:t>
+      </w:r>
+      <w:proofErr w:type="spellStart"/>
+      <w:r>
+        <w:rPr>
+          <w:b/>
+          <w:bCs/>
+          <w:sz w:val="24"/>
+          <w:szCs w:val="24"/>
+        </w:rPr>
+        <w:t>int</w:t>
+      </w:r>
+      <w:proofErr w:type="spellEnd"/>
+      <w:r>
+        <w:rPr>
+          <w:b/>
+          <w:bCs/>
+          <w:sz w:val="24"/>
+          <w:szCs w:val="24"/>
+        </w:rPr>
+        <w:t xml:space="preserve">): </w:t>
       </w:r>
       <w:r>
         <w:rPr>
@@ -7754,6 +8154,7 @@
           <w:szCs w:val="24"/>
         </w:rPr>
       </w:pPr>
+      <w:proofErr w:type="spellStart"/>
       <w:r>
         <w:rPr>
           <w:b/>
@@ -7761,14 +8162,40 @@
           <w:sz w:val="24"/>
           <w:szCs w:val="24"/>
         </w:rPr>
-        <w:t xml:space="preserve">registra_movimento_reperto (...): </w:t>
-      </w:r>
-      <w:r>
-        <w:rPr>
-          <w:sz w:val="24"/>
-          <w:szCs w:val="24"/>
-        </w:rPr>
-        <w:t>questa procedura astrae l'operazione di inserimento nella tabella catena_custodia. Invece di eseguire inserimenti diretti, si usa la procedura che richiede in input i soli dati essenziali (reperto, agente, luogo, motivo).</w:t>
+        <w:t>registra_movimento_reperto</w:t>
+      </w:r>
+      <w:proofErr w:type="spellEnd"/>
+      <w:r>
+        <w:rPr>
+          <w:b/>
+          <w:bCs/>
+          <w:sz w:val="24"/>
+          <w:szCs w:val="24"/>
+        </w:rPr>
+        <w:t xml:space="preserve"> (...): </w:t>
+      </w:r>
+      <w:r>
+        <w:rPr>
+          <w:sz w:val="24"/>
+          <w:szCs w:val="24"/>
+        </w:rPr>
+        <w:t xml:space="preserve">questa procedura astrae l'operazione di inserimento nella tabella </w:t>
+      </w:r>
+      <w:proofErr w:type="spellStart"/>
+      <w:r>
+        <w:rPr>
+          <w:sz w:val="24"/>
+          <w:szCs w:val="24"/>
+        </w:rPr>
+        <w:t>catena_custodia</w:t>
+      </w:r>
+      <w:proofErr w:type="spellEnd"/>
+      <w:r>
+        <w:rPr>
+          <w:sz w:val="24"/>
+          <w:szCs w:val="24"/>
+        </w:rPr>
+        <w:t>. Invece di eseguire inserimenti diretti, si usa la procedura che richiede in input i soli dati essenziali (reperto, agente, luogo, motivo).</w:t>
       </w:r>
     </w:p>
     <w:p>
@@ -7783,6 +8210,7 @@
           <w:szCs w:val="24"/>
         </w:rPr>
       </w:pPr>
+      <w:proofErr w:type="spellStart"/>
       <w:r>
         <w:rPr>
           <w:b/>
@@ -7790,7 +8218,17 @@
           <w:sz w:val="24"/>
           <w:szCs w:val="24"/>
         </w:rPr>
-        <w:t xml:space="preserve">crea_reperto_figlio (...): </w:t>
+        <w:t>crea_reperto_figlio</w:t>
+      </w:r>
+      <w:proofErr w:type="spellEnd"/>
+      <w:r>
+        <w:rPr>
+          <w:b/>
+          <w:bCs/>
+          <w:sz w:val="24"/>
+          <w:szCs w:val="24"/>
+        </w:rPr>
+        <w:t xml:space="preserve"> (...): </w:t>
       </w:r>
       <w:r>
         <w:rPr>
@@ -7857,7 +8295,23 @@
           <w:sz w:val="24"/>
           <w:szCs w:val="24"/>
         </w:rPr>
-        <w:t>Tracciamento Immediato: utilizzando la funzione last_insert_id(), recupera l'id appena generato, assicurandosi che il nuovo reperto nasca già con una storia di custodia tracciata.</w:t>
+        <w:t xml:space="preserve">Tracciamento Immediato: utilizzando la funzione </w:t>
+      </w:r>
+      <w:proofErr w:type="spellStart"/>
+      <w:r>
+        <w:rPr>
+          <w:sz w:val="24"/>
+          <w:szCs w:val="24"/>
+        </w:rPr>
+        <w:t>last_insert_id</w:t>
+      </w:r>
+      <w:proofErr w:type="spellEnd"/>
+      <w:r>
+        <w:rPr>
+          <w:sz w:val="24"/>
+          <w:szCs w:val="24"/>
+        </w:rPr>
+        <w:t>(), recupera l'id appena generato, assicurandosi che il nuovo reperto nasca già con una storia di custodia tracciata.</w:t>
       </w:r>
     </w:p>
     <w:p>
@@ -7900,7 +8354,25 @@
           <w:sz w:val="24"/>
           <w:szCs w:val="24"/>
         </w:rPr>
-        <w:t>L'implementazione dei trigger, che è presente nella terza parte del file setup.sql, risponde alla duplice esigenza di automatizzare i flussi operativi e di imporre vincoli che garantiscano la coerenza logica dei dati.</w:t>
+        <w:t xml:space="preserve">L'implementazione dei trigger, che è presente nella terza parte del file </w:t>
+      </w:r>
+      <w:proofErr w:type="spellStart"/>
+      <w:r>
+        <w:rPr>
+          <w:rFonts w:ascii="Aptos" w:eastAsia="Aptos" w:hAnsi="Aptos" w:cs="Aptos"/>
+          <w:sz w:val="24"/>
+          <w:szCs w:val="24"/>
+        </w:rPr>
+        <w:t>setup.sql</w:t>
+      </w:r>
+      <w:proofErr w:type="spellEnd"/>
+      <w:r>
+        <w:rPr>
+          <w:rFonts w:ascii="Aptos" w:eastAsia="Aptos" w:hAnsi="Aptos" w:cs="Aptos"/>
+          <w:sz w:val="24"/>
+          <w:szCs w:val="24"/>
+        </w:rPr>
+        <w:t>, risponde alla duplice esigenza di automatizzare i flussi operativi e di imporre vincoli che garantiscano la coerenza logica dei dati.</w:t>
       </w:r>
     </w:p>
     <w:p>
@@ -7966,6 +8438,7 @@
           <w:szCs w:val="24"/>
         </w:rPr>
       </w:pPr>
+      <w:proofErr w:type="spellStart"/>
       <w:r>
         <w:rPr>
           <w:rFonts w:ascii="Aptos" w:eastAsia="Aptos" w:hAnsi="Aptos" w:cs="Aptos"/>
@@ -7986,16 +8459,30 @@
           <w:sz w:val="24"/>
           <w:szCs w:val="24"/>
         </w:rPr>
-        <w:t xml:space="preserve">pdate_posizione_reperto: </w:t>
-      </w:r>
+        <w:t>pdate_posizione_reperto</w:t>
+      </w:r>
+      <w:proofErr w:type="spellEnd"/>
       <w:r>
         <w:rPr>
           <w:rFonts w:ascii="Aptos" w:eastAsia="Aptos" w:hAnsi="Aptos" w:cs="Aptos"/>
+          <w:b/>
+          <w:bCs/>
+          <w:i/>
+          <w:iCs/>
+          <w:sz w:val="24"/>
+          <w:szCs w:val="24"/>
+        </w:rPr>
+        <w:t xml:space="preserve">: </w:t>
+      </w:r>
+      <w:r>
+        <w:rPr>
+          <w:rFonts w:ascii="Aptos" w:eastAsia="Aptos" w:hAnsi="Aptos" w:cs="Aptos"/>
           <w:sz w:val="24"/>
           <w:szCs w:val="24"/>
         </w:rPr>
         <w:t xml:space="preserve">all'inserimento di un nuovo movimento nella tabella </w:t>
       </w:r>
+      <w:proofErr w:type="spellStart"/>
       <w:r>
         <w:rPr>
           <w:rFonts w:ascii="Aptos" w:eastAsia="Aptos" w:hAnsi="Aptos" w:cs="Aptos"/>
@@ -8006,13 +8493,32 @@
         </w:rPr>
         <w:t>catena_custodia</w:t>
       </w:r>
+      <w:proofErr w:type="spellEnd"/>
       <w:r>
         <w:rPr>
           <w:rFonts w:ascii="Aptos" w:eastAsia="Aptos" w:hAnsi="Aptos" w:cs="Aptos"/>
           <w:sz w:val="24"/>
           <w:szCs w:val="24"/>
         </w:rPr>
-        <w:t>, il sistema aggiorna istantaneamente l'attributo id_luogo_corrente del reperto associato. Ciò elimina la necessità di doppi aggiornamenti manuali.</w:t>
+        <w:t xml:space="preserve">, il sistema aggiorna istantaneamente l'attributo </w:t>
+      </w:r>
+      <w:proofErr w:type="spellStart"/>
+      <w:r>
+        <w:rPr>
+          <w:rFonts w:ascii="Aptos" w:eastAsia="Aptos" w:hAnsi="Aptos" w:cs="Aptos"/>
+          <w:sz w:val="24"/>
+          <w:szCs w:val="24"/>
+        </w:rPr>
+        <w:t>id_luogo_corrente</w:t>
+      </w:r>
+      <w:proofErr w:type="spellEnd"/>
+      <w:r>
+        <w:rPr>
+          <w:rFonts w:ascii="Aptos" w:eastAsia="Aptos" w:hAnsi="Aptos" w:cs="Aptos"/>
+          <w:sz w:val="24"/>
+          <w:szCs w:val="24"/>
+        </w:rPr>
+        <w:t xml:space="preserve"> del reperto associato. Ciò elimina la necessità di doppi aggiornamenti manuali.</w:t>
       </w:r>
     </w:p>
     <w:p>
@@ -8028,6 +8534,7 @@
           <w:szCs w:val="24"/>
         </w:rPr>
       </w:pPr>
+      <w:proofErr w:type="spellStart"/>
       <w:r>
         <w:rPr>
           <w:rFonts w:ascii="Aptos" w:eastAsia="Aptos" w:hAnsi="Aptos" w:cs="Aptos"/>
@@ -8038,7 +8545,20 @@
           <w:sz w:val="24"/>
           <w:szCs w:val="24"/>
         </w:rPr>
-        <w:t>no_insert_fascicolo_chiuso_archiviato:</w:t>
+        <w:t>no_insert_fascicolo_chiuso_archiviato</w:t>
+      </w:r>
+      <w:proofErr w:type="spellEnd"/>
+      <w:r>
+        <w:rPr>
+          <w:rFonts w:ascii="Aptos" w:eastAsia="Aptos" w:hAnsi="Aptos" w:cs="Aptos"/>
+          <w:b/>
+          <w:bCs/>
+          <w:i/>
+          <w:iCs/>
+          <w:sz w:val="24"/>
+          <w:szCs w:val="24"/>
+        </w:rPr>
+        <w:t>:</w:t>
       </w:r>
       <w:r>
         <w:rPr>
@@ -8062,6 +8582,7 @@
           <w:szCs w:val="24"/>
         </w:rPr>
       </w:pPr>
+      <w:proofErr w:type="spellStart"/>
       <w:r>
         <w:rPr>
           <w:rFonts w:ascii="Aptos" w:eastAsia="Aptos" w:hAnsi="Aptos" w:cs="Aptos"/>
@@ -8072,7 +8593,20 @@
           <w:sz w:val="24"/>
           <w:szCs w:val="24"/>
         </w:rPr>
-        <w:t>no_insert_reperto_figlio_fascicolo_diverso:</w:t>
+        <w:t>no_insert_reperto_figlio_fascicolo_diverso</w:t>
+      </w:r>
+      <w:proofErr w:type="spellEnd"/>
+      <w:r>
+        <w:rPr>
+          <w:rFonts w:ascii="Aptos" w:eastAsia="Aptos" w:hAnsi="Aptos" w:cs="Aptos"/>
+          <w:b/>
+          <w:bCs/>
+          <w:i/>
+          <w:iCs/>
+          <w:sz w:val="24"/>
+          <w:szCs w:val="24"/>
+        </w:rPr>
+        <w:t>:</w:t>
       </w:r>
       <w:r>
         <w:rPr>
@@ -8340,7 +8874,39 @@
           <w:sz w:val="24"/>
           <w:szCs w:val="24"/>
         </w:rPr>
-        <w:t xml:space="preserve"> al fine di garantire la coerenza con la catena di custodia, è consentita la modifica automatica dell'attributo ridondante id_luogo_corrente;  ed è permessa anche la modifica del campo descrizione. La scelta di vietare modifiche al campo id_reperto_padre è di fondamentale importanza, in quanto previene la creazione di falle logiche di tipo loop. </w:t>
+        <w:t xml:space="preserve"> al fine di garantire la coerenza con la catena di custodia, è consentita la modifica automatica dell'attributo ridondante </w:t>
+      </w:r>
+      <w:proofErr w:type="spellStart"/>
+      <w:r>
+        <w:rPr>
+          <w:sz w:val="24"/>
+          <w:szCs w:val="24"/>
+        </w:rPr>
+        <w:t>id_luogo_corrente</w:t>
+      </w:r>
+      <w:proofErr w:type="spellEnd"/>
+      <w:r>
+        <w:rPr>
+          <w:sz w:val="24"/>
+          <w:szCs w:val="24"/>
+        </w:rPr>
+        <w:t xml:space="preserve">;  ed è permessa anche la modifica del campo descrizione. La scelta di vietare modifiche al campo </w:t>
+      </w:r>
+      <w:proofErr w:type="spellStart"/>
+      <w:r>
+        <w:rPr>
+          <w:sz w:val="24"/>
+          <w:szCs w:val="24"/>
+        </w:rPr>
+        <w:t>id_reperto_padre</w:t>
+      </w:r>
+      <w:proofErr w:type="spellEnd"/>
+      <w:r>
+        <w:rPr>
+          <w:sz w:val="24"/>
+          <w:szCs w:val="24"/>
+        </w:rPr>
+        <w:t xml:space="preserve"> è di fondamentale importanza, in quanto previene la creazione di falle logiche di tipo loop. </w:t>
       </w:r>
     </w:p>
     <w:p>
@@ -8377,7 +8943,23 @@
           <w:sz w:val="24"/>
           <w:szCs w:val="24"/>
         </w:rPr>
-        <w:t>Per facilitare l'accesso ai dati, sono state definite delle Viste MySQL (nell’ultima parte del file setup.sql) che aggregano le informazioni necessarie per le interrogazioni quotidiane.</w:t>
+        <w:t xml:space="preserve">Per facilitare l'accesso ai dati, sono state definite delle Viste MySQL (nell’ultima parte del file </w:t>
+      </w:r>
+      <w:proofErr w:type="spellStart"/>
+      <w:r>
+        <w:rPr>
+          <w:sz w:val="24"/>
+          <w:szCs w:val="24"/>
+        </w:rPr>
+        <w:t>setup.sql</w:t>
+      </w:r>
+      <w:proofErr w:type="spellEnd"/>
+      <w:r>
+        <w:rPr>
+          <w:sz w:val="24"/>
+          <w:szCs w:val="24"/>
+        </w:rPr>
+        <w:t>) che aggregano le informazioni necessarie per le interrogazioni quotidiane.</w:t>
       </w:r>
     </w:p>
     <w:p>
@@ -8401,6 +8983,7 @@
           <w:szCs w:val="24"/>
         </w:rPr>
       </w:pPr>
+      <w:proofErr w:type="spellStart"/>
       <w:r>
         <w:rPr>
           <w:b/>
@@ -8408,7 +8991,17 @@
           <w:sz w:val="24"/>
           <w:szCs w:val="24"/>
         </w:rPr>
-        <w:t xml:space="preserve">dettagli_reperti: </w:t>
+        <w:t>dettagli_reperti</w:t>
+      </w:r>
+      <w:proofErr w:type="spellEnd"/>
+      <w:r>
+        <w:rPr>
+          <w:b/>
+          <w:bCs/>
+          <w:sz w:val="24"/>
+          <w:szCs w:val="24"/>
+        </w:rPr>
+        <w:t xml:space="preserve">: </w:t>
       </w:r>
       <w:r>
         <w:rPr>
@@ -8430,6 +9023,7 @@
           <w:szCs w:val="24"/>
         </w:rPr>
       </w:pPr>
+      <w:proofErr w:type="spellStart"/>
       <w:r>
         <w:rPr>
           <w:b/>
@@ -8437,7 +9031,17 @@
           <w:sz w:val="24"/>
           <w:szCs w:val="24"/>
         </w:rPr>
-        <w:t>storico_spostamenti:</w:t>
+        <w:t>storico_spostamenti</w:t>
+      </w:r>
+      <w:proofErr w:type="spellEnd"/>
+      <w:r>
+        <w:rPr>
+          <w:b/>
+          <w:bCs/>
+          <w:sz w:val="24"/>
+          <w:szCs w:val="24"/>
+        </w:rPr>
+        <w:t>:</w:t>
       </w:r>
       <w:r>
         <w:rPr>
@@ -8459,6 +9063,7 @@
           <w:szCs w:val="24"/>
         </w:rPr>
       </w:pPr>
+      <w:proofErr w:type="spellStart"/>
       <w:r>
         <w:rPr>
           <w:b/>
@@ -8466,7 +9071,17 @@
           <w:sz w:val="24"/>
           <w:szCs w:val="24"/>
         </w:rPr>
-        <w:t>registro_coinvolgimenti:</w:t>
+        <w:t>registro_coinvolgimenti</w:t>
+      </w:r>
+      <w:proofErr w:type="spellEnd"/>
+      <w:r>
+        <w:rPr>
+          <w:b/>
+          <w:bCs/>
+          <w:sz w:val="24"/>
+          <w:szCs w:val="24"/>
+        </w:rPr>
+        <w:t>:</w:t>
       </w:r>
       <w:r>
         <w:rPr>
